--- a/اند نوت با مرور ادبیات.docx
+++ b/اند نوت با مرور ادبیات.docx
@@ -12,17 +12,10 @@
       </w:pPr>
       <w:r>
         <w:rPr>
-          <w:rFonts w:cs="B Nazanin" w:hint="cs"/>
-          <w:rtl/>
-        </w:rPr>
-        <w:t xml:space="preserve">الگوریتم </w:t>
-      </w:r>
-      <w:r>
-        <w:rPr>
-          <w:rFonts w:cs="B Nazanin"/>
-          <w:rtl/>
-        </w:rPr>
-        <w:t>تصم</w:t>
+          <w:rFonts w:cs="B Nazanin"/>
+          <w:rtl/>
+        </w:rPr>
+        <w:t>الگور</w:t>
       </w:r>
       <w:r>
         <w:rPr>
@@ -36,42 +29,559 @@
           <w:rFonts w:cs="B Nazanin" w:hint="eastAsia"/>
           <w:rtl/>
         </w:rPr>
+        <w:t>تم</w:t>
+      </w:r>
+      <w:r>
+        <w:rPr>
+          <w:rFonts w:cs="B Nazanin"/>
+          <w:rtl/>
+        </w:rPr>
+        <w:t xml:space="preserve"> </w:t>
+      </w:r>
+      <w:r>
+        <w:rPr>
+          <w:rFonts w:cs="B Nazanin" w:hint="cs"/>
+          <w:rtl/>
+        </w:rPr>
+        <w:t xml:space="preserve">نزدیکترین همسایگی </w:t>
+      </w:r>
+      <w:r>
+        <w:rPr>
+          <w:rFonts w:cs="B Nazanin"/>
+          <w:rtl/>
+        </w:rPr>
+        <w:t>به طور گسترده برا</w:t>
+      </w:r>
+      <w:r>
+        <w:rPr>
+          <w:rFonts w:cs="B Nazanin" w:hint="cs"/>
+          <w:rtl/>
+        </w:rPr>
+        <w:t>ی</w:t>
+      </w:r>
+      <w:r>
+        <w:rPr>
+          <w:rFonts w:cs="B Nazanin"/>
+          <w:rtl/>
+        </w:rPr>
+        <w:t xml:space="preserve"> تحق</w:t>
+      </w:r>
+      <w:r>
+        <w:rPr>
+          <w:rFonts w:cs="B Nazanin" w:hint="cs"/>
+          <w:rtl/>
+        </w:rPr>
+        <w:t>ی</w:t>
+      </w:r>
+      <w:r>
+        <w:rPr>
+          <w:rFonts w:cs="B Nazanin" w:hint="eastAsia"/>
+          <w:rtl/>
+        </w:rPr>
+        <w:t>قات</w:t>
+      </w:r>
+      <w:r>
+        <w:rPr>
+          <w:rFonts w:cs="B Nazanin"/>
+          <w:rtl/>
+        </w:rPr>
+        <w:t xml:space="preserve"> مرتبط با </w:t>
+      </w:r>
+      <w:r>
+        <w:rPr>
+          <w:rFonts w:cs="B Nazanin" w:hint="cs"/>
+          <w:rtl/>
+        </w:rPr>
+        <w:t>ی</w:t>
+      </w:r>
+      <w:r>
+        <w:rPr>
+          <w:rFonts w:cs="B Nazanin" w:hint="eastAsia"/>
+          <w:rtl/>
+        </w:rPr>
+        <w:t>ادگ</w:t>
+      </w:r>
+      <w:r>
+        <w:rPr>
+          <w:rFonts w:cs="B Nazanin" w:hint="cs"/>
+          <w:rtl/>
+        </w:rPr>
+        <w:t>ی</w:t>
+      </w:r>
+      <w:r>
+        <w:rPr>
+          <w:rFonts w:cs="B Nazanin" w:hint="eastAsia"/>
+          <w:rtl/>
+        </w:rPr>
+        <w:t>ر</w:t>
+      </w:r>
+      <w:r>
+        <w:rPr>
+          <w:rFonts w:cs="B Nazanin" w:hint="cs"/>
+          <w:rtl/>
+        </w:rPr>
+        <w:t>ی</w:t>
+      </w:r>
+      <w:r>
+        <w:rPr>
+          <w:rFonts w:cs="B Nazanin"/>
+          <w:rtl/>
+        </w:rPr>
+        <w:t xml:space="preserve"> ماش</w:t>
+      </w:r>
+      <w:r>
+        <w:rPr>
+          <w:rFonts w:cs="B Nazanin" w:hint="cs"/>
+          <w:rtl/>
+        </w:rPr>
+        <w:t>ی</w:t>
+      </w:r>
+      <w:r>
+        <w:rPr>
+          <w:rFonts w:cs="B Nazanin" w:hint="eastAsia"/>
+          <w:rtl/>
+        </w:rPr>
+        <w:t>ن</w:t>
+      </w:r>
+      <w:r>
+        <w:rPr>
+          <w:rFonts w:cs="B Nazanin"/>
+          <w:rtl/>
+        </w:rPr>
+        <w:t xml:space="preserve"> استفاده شده است.</w:t>
+      </w:r>
+      <w:r>
+        <w:rPr>
+          <w:rFonts w:cs="B Nazanin" w:hint="cs"/>
+          <w:rtl/>
+        </w:rPr>
+        <w:t xml:space="preserve"> </w:t>
+      </w:r>
+      <w:r>
+        <w:rPr>
+          <w:rFonts w:cs="B Nazanin"/>
+          <w:rtl/>
+        </w:rPr>
+        <w:t>طبقه بند</w:t>
+      </w:r>
+      <w:r>
+        <w:rPr>
+          <w:rFonts w:cs="B Nazanin" w:hint="cs"/>
+          <w:rtl/>
+        </w:rPr>
+        <w:t>ی</w:t>
+      </w:r>
+      <w:r>
+        <w:rPr>
+          <w:rFonts w:cs="B Nazanin"/>
+          <w:rtl/>
+        </w:rPr>
+        <w:t xml:space="preserve"> </w:t>
+      </w:r>
+      <w:r>
+        <w:rPr>
+          <w:rFonts w:cs="B Nazanin" w:hint="cs"/>
+          <w:rtl/>
+        </w:rPr>
+        <w:t>ی</w:t>
+      </w:r>
+      <w:r>
+        <w:rPr>
+          <w:rFonts w:cs="B Nazanin" w:hint="eastAsia"/>
+          <w:rtl/>
+        </w:rPr>
+        <w:t>ک</w:t>
+      </w:r>
+      <w:r>
+        <w:rPr>
+          <w:rFonts w:cs="B Nazanin"/>
+          <w:rtl/>
+        </w:rPr>
+        <w:t xml:space="preserve"> موضوع مهم در پردازش کلان داده، علم داده و </w:t>
+      </w:r>
+      <w:r>
+        <w:rPr>
+          <w:rFonts w:cs="B Nazanin" w:hint="cs"/>
+          <w:rtl/>
+        </w:rPr>
+        <w:t>ی</w:t>
+      </w:r>
+      <w:r>
+        <w:rPr>
+          <w:rFonts w:cs="B Nazanin" w:hint="eastAsia"/>
+          <w:rtl/>
+        </w:rPr>
+        <w:t>ادگ</w:t>
+      </w:r>
+      <w:r>
+        <w:rPr>
+          <w:rFonts w:cs="B Nazanin" w:hint="cs"/>
+          <w:rtl/>
+        </w:rPr>
+        <w:t>ی</w:t>
+      </w:r>
+      <w:r>
+        <w:rPr>
+          <w:rFonts w:cs="B Nazanin" w:hint="eastAsia"/>
+          <w:rtl/>
+        </w:rPr>
+        <w:t>ر</w:t>
+      </w:r>
+      <w:r>
+        <w:rPr>
+          <w:rFonts w:cs="B Nazanin" w:hint="cs"/>
+          <w:rtl/>
+        </w:rPr>
+        <w:t>ی</w:t>
+      </w:r>
+      <w:r>
+        <w:rPr>
+          <w:rFonts w:cs="B Nazanin"/>
+          <w:rtl/>
+        </w:rPr>
+        <w:t xml:space="preserve"> ماش</w:t>
+      </w:r>
+      <w:r>
+        <w:rPr>
+          <w:rFonts w:cs="B Nazanin" w:hint="cs"/>
+          <w:rtl/>
+        </w:rPr>
+        <w:t>ی</w:t>
+      </w:r>
+      <w:r>
+        <w:rPr>
+          <w:rFonts w:cs="B Nazanin" w:hint="eastAsia"/>
+          <w:rtl/>
+        </w:rPr>
+        <w:t>ن</w:t>
+      </w:r>
+      <w:r>
+        <w:rPr>
+          <w:rFonts w:cs="B Nazanin"/>
+          <w:rtl/>
+        </w:rPr>
+        <w:t xml:space="preserve"> است.</w:t>
+      </w:r>
+      <w:r>
+        <w:rPr>
+          <w:rFonts w:cs="B Nazanin"/>
+          <w:rtl/>
+        </w:rPr>
+        <w:t xml:space="preserve"> </w:t>
+      </w:r>
+      <w:r>
+        <w:rPr>
+          <w:rFonts w:cs="B Nazanin"/>
+          <w:rtl/>
+        </w:rPr>
+        <w:t>الگور</w:t>
+      </w:r>
+      <w:r>
+        <w:rPr>
+          <w:rFonts w:cs="B Nazanin" w:hint="cs"/>
+          <w:rtl/>
+        </w:rPr>
+        <w:t>ی</w:t>
+      </w:r>
+      <w:r>
+        <w:rPr>
+          <w:rFonts w:cs="B Nazanin" w:hint="eastAsia"/>
+          <w:rtl/>
+        </w:rPr>
+        <w:t>تم</w:t>
+      </w:r>
+      <w:r>
+        <w:rPr>
+          <w:rFonts w:cs="B Nazanin"/>
+          <w:rtl/>
+        </w:rPr>
+        <w:t xml:space="preserve"> </w:t>
+      </w:r>
+      <w:r>
+        <w:rPr>
+          <w:rFonts w:cs="B Nazanin" w:hint="cs"/>
+          <w:rtl/>
+        </w:rPr>
+        <w:t xml:space="preserve">نزدیکترین همسایگی </w:t>
+      </w:r>
+      <w:r>
+        <w:rPr>
+          <w:rFonts w:cs="B Nazanin" w:hint="cs"/>
+          <w:rtl/>
+        </w:rPr>
+        <w:t>ی</w:t>
+      </w:r>
+      <w:r>
+        <w:rPr>
+          <w:rFonts w:cs="B Nazanin" w:hint="eastAsia"/>
+          <w:rtl/>
+        </w:rPr>
+        <w:t>ک</w:t>
+      </w:r>
+      <w:r>
+        <w:rPr>
+          <w:rFonts w:cs="B Nazanin" w:hint="cs"/>
+          <w:rtl/>
+        </w:rPr>
+        <w:t>ی</w:t>
+      </w:r>
+      <w:r>
+        <w:rPr>
+          <w:rFonts w:cs="B Nazanin"/>
+          <w:rtl/>
+        </w:rPr>
+        <w:t xml:space="preserve"> از قد</w:t>
+      </w:r>
+      <w:r>
+        <w:rPr>
+          <w:rFonts w:cs="B Nazanin" w:hint="cs"/>
+          <w:rtl/>
+        </w:rPr>
+        <w:t>ی</w:t>
+      </w:r>
+      <w:r>
+        <w:rPr>
+          <w:rFonts w:cs="B Nazanin" w:hint="eastAsia"/>
+          <w:rtl/>
+        </w:rPr>
         <w:t>م</w:t>
       </w:r>
       <w:r>
         <w:rPr>
-          <w:rFonts w:cs="B Nazanin"/>
-          <w:rtl/>
-        </w:rPr>
-        <w:t xml:space="preserve"> گ</w:t>
-      </w:r>
-      <w:r>
-        <w:rPr>
-          <w:rFonts w:cs="B Nazanin" w:hint="cs"/>
-          <w:rtl/>
-        </w:rPr>
-        <w:t>ی</w:t>
+          <w:rFonts w:cs="B Nazanin" w:hint="cs"/>
+          <w:rtl/>
+        </w:rPr>
+        <w:t>ی‌</w:t>
       </w:r>
       <w:r>
         <w:rPr>
           <w:rFonts w:cs="B Nazanin" w:hint="eastAsia"/>
           <w:rtl/>
         </w:rPr>
+        <w:t>تر</w:t>
+      </w:r>
+      <w:r>
+        <w:rPr>
+          <w:rFonts w:cs="B Nazanin" w:hint="cs"/>
+          <w:rtl/>
+        </w:rPr>
+        <w:t>ی</w:t>
+      </w:r>
+      <w:r>
+        <w:rPr>
+          <w:rFonts w:cs="B Nazanin" w:hint="eastAsia"/>
+          <w:rtl/>
+        </w:rPr>
+        <w:t>ن،</w:t>
+      </w:r>
+      <w:r>
+        <w:rPr>
+          <w:rFonts w:cs="B Nazanin"/>
+          <w:rtl/>
+        </w:rPr>
+        <w:t xml:space="preserve"> ساده‌تر</w:t>
+      </w:r>
+      <w:r>
+        <w:rPr>
+          <w:rFonts w:cs="B Nazanin" w:hint="cs"/>
+          <w:rtl/>
+        </w:rPr>
+        <w:t>ی</w:t>
+      </w:r>
+      <w:r>
+        <w:rPr>
+          <w:rFonts w:cs="B Nazanin" w:hint="eastAsia"/>
+          <w:rtl/>
+        </w:rPr>
+        <w:t>ن</w:t>
+      </w:r>
+      <w:r>
+        <w:rPr>
+          <w:rFonts w:cs="B Nazanin"/>
+          <w:rtl/>
+        </w:rPr>
+        <w:t xml:space="preserve"> و همچن</w:t>
+      </w:r>
+      <w:r>
+        <w:rPr>
+          <w:rFonts w:cs="B Nazanin" w:hint="cs"/>
+          <w:rtl/>
+        </w:rPr>
+        <w:t>ی</w:t>
+      </w:r>
+      <w:r>
+        <w:rPr>
+          <w:rFonts w:cs="B Nazanin" w:hint="eastAsia"/>
+          <w:rtl/>
+        </w:rPr>
+        <w:t>ن</w:t>
+      </w:r>
+      <w:r>
+        <w:rPr>
+          <w:rFonts w:cs="B Nazanin"/>
+          <w:rtl/>
+        </w:rPr>
+        <w:t xml:space="preserve"> دق</w:t>
+      </w:r>
+      <w:r>
+        <w:rPr>
+          <w:rFonts w:cs="B Nazanin" w:hint="cs"/>
+          <w:rtl/>
+        </w:rPr>
+        <w:t>ی</w:t>
+      </w:r>
+      <w:r>
+        <w:rPr>
+          <w:rFonts w:cs="B Nazanin" w:hint="eastAsia"/>
+          <w:rtl/>
+        </w:rPr>
+        <w:t>ق‌تر</w:t>
+      </w:r>
+      <w:r>
+        <w:rPr>
+          <w:rFonts w:cs="B Nazanin" w:hint="cs"/>
+          <w:rtl/>
+        </w:rPr>
+        <w:t>ی</w:t>
+      </w:r>
+      <w:r>
+        <w:rPr>
+          <w:rFonts w:cs="B Nazanin" w:hint="eastAsia"/>
+          <w:rtl/>
+        </w:rPr>
+        <w:t>ن</w:t>
+      </w:r>
+      <w:r>
+        <w:rPr>
+          <w:rFonts w:cs="B Nazanin"/>
+          <w:rtl/>
+        </w:rPr>
+        <w:t xml:space="preserve"> الگور</w:t>
+      </w:r>
+      <w:r>
+        <w:rPr>
+          <w:rFonts w:cs="B Nazanin" w:hint="cs"/>
+          <w:rtl/>
+        </w:rPr>
+        <w:t>ی</w:t>
+      </w:r>
+      <w:r>
+        <w:rPr>
+          <w:rFonts w:cs="B Nazanin" w:hint="eastAsia"/>
+          <w:rtl/>
+        </w:rPr>
+        <w:t>تم‌ها</w:t>
+      </w:r>
+      <w:r>
+        <w:rPr>
+          <w:rFonts w:cs="B Nazanin"/>
+          <w:rtl/>
+        </w:rPr>
+        <w:t xml:space="preserve"> برا</w:t>
+      </w:r>
+      <w:r>
+        <w:rPr>
+          <w:rFonts w:cs="B Nazanin" w:hint="cs"/>
+          <w:rtl/>
+        </w:rPr>
+        <w:t>ی</w:t>
+      </w:r>
+      <w:r>
+        <w:rPr>
+          <w:rFonts w:cs="B Nazanin"/>
+          <w:rtl/>
+        </w:rPr>
+        <w:t xml:space="preserve"> طبقه‌بند</w:t>
+      </w:r>
+      <w:r>
+        <w:rPr>
+          <w:rFonts w:cs="B Nazanin" w:hint="cs"/>
+          <w:rtl/>
+        </w:rPr>
+        <w:t>ی</w:t>
+      </w:r>
+      <w:r>
+        <w:rPr>
+          <w:rFonts w:cs="B Nazanin"/>
+          <w:rtl/>
+        </w:rPr>
+        <w:t xml:space="preserve"> الگوها و مدل‌ها</w:t>
+      </w:r>
+      <w:r>
+        <w:rPr>
+          <w:rFonts w:cs="B Nazanin" w:hint="cs"/>
+          <w:rtl/>
+        </w:rPr>
+        <w:t>ی</w:t>
+      </w:r>
+      <w:r>
+        <w:rPr>
+          <w:rFonts w:cs="B Nazanin"/>
+          <w:rtl/>
+        </w:rPr>
+        <w:t xml:space="preserve"> رگرس</w:t>
+      </w:r>
+      <w:r>
+        <w:rPr>
+          <w:rFonts w:cs="B Nazanin" w:hint="cs"/>
+          <w:rtl/>
+        </w:rPr>
+        <w:t>ی</w:t>
+      </w:r>
+      <w:r>
+        <w:rPr>
+          <w:rFonts w:cs="B Nazanin" w:hint="eastAsia"/>
+          <w:rtl/>
+        </w:rPr>
+        <w:t>ون</w:t>
+      </w:r>
+      <w:r>
+        <w:rPr>
+          <w:rFonts w:cs="B Nazanin"/>
+          <w:rtl/>
+        </w:rPr>
+        <w:t xml:space="preserve"> است.</w:t>
+      </w:r>
+      <w:r>
+        <w:rPr>
+          <w:rtl/>
+        </w:rPr>
+        <w:t xml:space="preserve"> </w:t>
+      </w:r>
+      <w:r>
+        <w:rPr>
+          <w:rFonts w:cs="B Nazanin" w:hint="cs"/>
+          <w:rtl/>
+        </w:rPr>
+        <w:t xml:space="preserve">بنابر این </w:t>
+      </w:r>
+      <w:r>
+        <w:rPr>
+          <w:rFonts w:cs="B Nazanin"/>
+          <w:rtl/>
+        </w:rPr>
+        <w:t>در چند دهه اخ</w:t>
+      </w:r>
+      <w:r>
+        <w:rPr>
+          <w:rFonts w:cs="B Nazanin" w:hint="cs"/>
+          <w:rtl/>
+        </w:rPr>
+        <w:t>ی</w:t>
+      </w:r>
+      <w:r>
+        <w:rPr>
+          <w:rFonts w:cs="B Nazanin" w:hint="eastAsia"/>
+          <w:rtl/>
+        </w:rPr>
         <w:t>ر</w:t>
       </w:r>
       <w:r>
         <w:rPr>
-          <w:rFonts w:cs="B Nazanin" w:hint="cs"/>
-          <w:rtl/>
-        </w:rPr>
-        <w:t>ی</w:t>
-      </w:r>
-      <w:r>
-        <w:rPr>
-          <w:rFonts w:cs="B Nazanin"/>
-          <w:rtl/>
-        </w:rPr>
-        <w:t xml:space="preserve"> نزد</w:t>
+          <w:rFonts w:cs="B Nazanin"/>
+          <w:rtl/>
+        </w:rPr>
+        <w:t xml:space="preserve"> مورد مطالعه قرار گرفته است و به طور گسترده در زم</w:t>
       </w:r>
       <w:r>
         <w:rPr>
@@ -85,7 +595,56 @@
           <w:rFonts w:cs="B Nazanin" w:hint="eastAsia"/>
           <w:rtl/>
         </w:rPr>
-        <w:t>کتر</w:t>
+        <w:t>نه</w:t>
+      </w:r>
+      <w:r>
+        <w:rPr>
+          <w:rFonts w:cs="B Nazanin"/>
+          <w:rtl/>
+        </w:rPr>
+        <w:t xml:space="preserve"> ها</w:t>
+      </w:r>
+      <w:r>
+        <w:rPr>
+          <w:rFonts w:cs="B Nazanin" w:hint="cs"/>
+          <w:rtl/>
+        </w:rPr>
+        <w:t>ی</w:t>
+      </w:r>
+      <w:r>
+        <w:rPr>
+          <w:rFonts w:cs="B Nazanin"/>
+          <w:rtl/>
+        </w:rPr>
+        <w:t xml:space="preserve"> مختلف استفاده م</w:t>
+      </w:r>
+      <w:r>
+        <w:rPr>
+          <w:rFonts w:cs="B Nazanin" w:hint="cs"/>
+          <w:rtl/>
+        </w:rPr>
+        <w:t>ی</w:t>
+      </w:r>
+      <w:r>
+        <w:rPr>
+          <w:rFonts w:cs="B Nazanin"/>
+          <w:rtl/>
+        </w:rPr>
+        <w:t xml:space="preserve"> شود.</w:t>
+      </w:r>
+      <w:r>
+        <w:rPr>
+          <w:rFonts w:cs="B Nazanin" w:hint="cs"/>
+          <w:rtl/>
+        </w:rPr>
+        <w:t xml:space="preserve"> </w:t>
+      </w:r>
+      <w:r>
+        <w:rPr>
+          <w:rFonts w:cs="B Nazanin"/>
+          <w:rtl/>
+        </w:rPr>
+        <w:t>در بس</w:t>
       </w:r>
       <w:r>
         <w:rPr>
@@ -99,14 +658,35 @@
           <w:rFonts w:cs="B Nazanin" w:hint="eastAsia"/>
           <w:rtl/>
         </w:rPr>
-        <w:t>ن</w:t>
-      </w:r>
-      <w:r>
-        <w:rPr>
-          <w:rFonts w:cs="B Nazanin"/>
-          <w:rtl/>
-        </w:rPr>
-        <w:t xml:space="preserve"> همسا</w:t>
+        <w:t>ار</w:t>
+      </w:r>
+      <w:r>
+        <w:rPr>
+          <w:rFonts w:cs="B Nazanin" w:hint="cs"/>
+          <w:rtl/>
+        </w:rPr>
+        <w:t>ی</w:t>
+      </w:r>
+      <w:r>
+        <w:rPr>
+          <w:rFonts w:cs="B Nazanin"/>
+          <w:rtl/>
+        </w:rPr>
+        <w:t xml:space="preserve"> از مسائل طبقه‌بند</w:t>
+      </w:r>
+      <w:r>
+        <w:rPr>
+          <w:rFonts w:cs="B Nazanin" w:hint="cs"/>
+          <w:rtl/>
+        </w:rPr>
+        <w:t>ی</w:t>
+      </w:r>
+      <w:r>
+        <w:rPr>
+          <w:rFonts w:cs="B Nazanin"/>
+          <w:rtl/>
+        </w:rPr>
+        <w:t xml:space="preserve"> الگو مانند تشخ</w:t>
       </w:r>
       <w:r>
         <w:rPr>
@@ -120,14 +700,42 @@
           <w:rFonts w:cs="B Nazanin" w:hint="eastAsia"/>
           <w:rtl/>
         </w:rPr>
-        <w:t>ه</w:t>
-      </w:r>
-      <w:r>
-        <w:rPr>
-          <w:rFonts w:cs="B Nazanin"/>
-          <w:rtl/>
-        </w:rPr>
-        <w:t xml:space="preserve"> به </w:t>
+        <w:t>ص</w:t>
+      </w:r>
+      <w:r>
+        <w:rPr>
+          <w:rFonts w:cs="B Nazanin"/>
+          <w:rtl/>
+        </w:rPr>
+        <w:t xml:space="preserve"> الگو، طبقه‌بند</w:t>
+      </w:r>
+      <w:r>
+        <w:rPr>
+          <w:rFonts w:cs="B Nazanin" w:hint="cs"/>
+          <w:rtl/>
+        </w:rPr>
+        <w:t>ی</w:t>
+      </w:r>
+      <w:r>
+        <w:rPr>
+          <w:rFonts w:cs="B Nazanin"/>
+          <w:rtl/>
+        </w:rPr>
+        <w:t xml:space="preserve"> متن، مدل‌ها</w:t>
+      </w:r>
+      <w:r>
+        <w:rPr>
+          <w:rFonts w:cs="B Nazanin" w:hint="cs"/>
+          <w:rtl/>
+        </w:rPr>
+        <w:t>ی</w:t>
+      </w:r>
+      <w:r>
+        <w:rPr>
+          <w:rFonts w:cs="B Nazanin"/>
+          <w:rtl/>
+        </w:rPr>
+        <w:t xml:space="preserve"> رتبه‌بند</w:t>
       </w:r>
       <w:r>
         <w:rPr>
@@ -141,42 +749,14 @@
           <w:rFonts w:cs="B Nazanin" w:hint="eastAsia"/>
           <w:rtl/>
         </w:rPr>
-        <w:t>ک</w:t>
-      </w:r>
-      <w:r>
-        <w:rPr>
-          <w:rFonts w:cs="B Nazanin"/>
-          <w:rtl/>
-        </w:rPr>
-        <w:t xml:space="preserve"> نقطه نمونه طبقه بند</w:t>
-      </w:r>
-      <w:r>
-        <w:rPr>
-          <w:rFonts w:cs="B Nazanin" w:hint="cs"/>
-          <w:rtl/>
-        </w:rPr>
-        <w:t>ی</w:t>
-      </w:r>
-      <w:r>
-        <w:rPr>
-          <w:rFonts w:cs="B Nazanin"/>
-          <w:rtl/>
-        </w:rPr>
-        <w:t xml:space="preserve"> نشده طبقه بند</w:t>
-      </w:r>
-      <w:r>
-        <w:rPr>
-          <w:rFonts w:cs="B Nazanin" w:hint="cs"/>
-          <w:rtl/>
-        </w:rPr>
-        <w:t>ی</w:t>
-      </w:r>
-      <w:r>
-        <w:rPr>
-          <w:rFonts w:cs="B Nazanin"/>
-          <w:rtl/>
-        </w:rPr>
-        <w:t xml:space="preserve"> نزد</w:t>
+        <w:t>،</w:t>
+      </w:r>
+      <w:r>
+        <w:rPr>
+          <w:rFonts w:cs="B Nazanin"/>
+          <w:rtl/>
+        </w:rPr>
+        <w:t xml:space="preserve"> تشخ</w:t>
       </w:r>
       <w:r>
         <w:rPr>
@@ -190,7 +770,56 @@
           <w:rFonts w:cs="B Nazanin" w:hint="eastAsia"/>
           <w:rtl/>
         </w:rPr>
-        <w:t>کتر</w:t>
+        <w:t>ص</w:t>
+      </w:r>
+      <w:r>
+        <w:rPr>
+          <w:rFonts w:cs="B Nazanin"/>
+          <w:rtl/>
+        </w:rPr>
+        <w:t xml:space="preserve"> ش</w:t>
+      </w:r>
+      <w:r>
+        <w:rPr>
+          <w:rFonts w:cs="B Nazanin" w:hint="cs"/>
+          <w:rtl/>
+        </w:rPr>
+        <w:t>ی</w:t>
+      </w:r>
+      <w:r>
+        <w:rPr>
+          <w:rFonts w:cs="B Nazanin"/>
+          <w:rtl/>
+        </w:rPr>
+        <w:t xml:space="preserve"> و برنامه‌ها</w:t>
+      </w:r>
+      <w:r>
+        <w:rPr>
+          <w:rFonts w:cs="B Nazanin" w:hint="cs"/>
+          <w:rtl/>
+        </w:rPr>
+        <w:t>ی</w:t>
+      </w:r>
+      <w:r>
+        <w:rPr>
+          <w:rFonts w:cs="B Nazanin"/>
+          <w:rtl/>
+        </w:rPr>
+        <w:t xml:space="preserve"> کاربرد</w:t>
+      </w:r>
+      <w:r>
+        <w:rPr>
+          <w:rFonts w:cs="B Nazanin" w:hint="cs"/>
+          <w:rtl/>
+        </w:rPr>
+        <w:t>ی</w:t>
+      </w:r>
+      <w:r>
+        <w:rPr>
+          <w:rFonts w:cs="B Nazanin"/>
+          <w:rtl/>
+        </w:rPr>
+        <w:t xml:space="preserve"> تشخ</w:t>
       </w:r>
       <w:r>
         <w:rPr>
@@ -204,56 +833,14 @@
           <w:rFonts w:cs="B Nazanin" w:hint="eastAsia"/>
           <w:rtl/>
         </w:rPr>
-        <w:t>ن</w:t>
-      </w:r>
-      <w:r>
-        <w:rPr>
-          <w:rFonts w:cs="B Nazanin"/>
-          <w:rtl/>
-        </w:rPr>
-        <w:t xml:space="preserve"> مجموعه از نقاط طبقه بند</w:t>
-      </w:r>
-      <w:r>
-        <w:rPr>
-          <w:rFonts w:cs="B Nazanin" w:hint="cs"/>
-          <w:rtl/>
-        </w:rPr>
-        <w:t>ی</w:t>
-      </w:r>
-      <w:r>
-        <w:rPr>
-          <w:rFonts w:cs="B Nazanin"/>
-          <w:rtl/>
-        </w:rPr>
-        <w:t xml:space="preserve"> شده قبل</w:t>
-      </w:r>
-      <w:r>
-        <w:rPr>
-          <w:rFonts w:cs="B Nazanin" w:hint="cs"/>
-          <w:rtl/>
-        </w:rPr>
-        <w:t>ی</w:t>
-      </w:r>
-      <w:r>
-        <w:rPr>
-          <w:rFonts w:cs="B Nazanin"/>
-          <w:rtl/>
-        </w:rPr>
-        <w:t xml:space="preserve"> را اختصاص م</w:t>
-      </w:r>
-      <w:r>
-        <w:rPr>
-          <w:rFonts w:cs="B Nazanin" w:hint="cs"/>
-          <w:rtl/>
-        </w:rPr>
-        <w:t>ی</w:t>
-      </w:r>
-      <w:r>
-        <w:rPr>
-          <w:rFonts w:cs="B Nazanin"/>
-          <w:rtl/>
-        </w:rPr>
-        <w:t xml:space="preserve"> دهد، بنابرا</w:t>
+        <w:t>ص</w:t>
+      </w:r>
+      <w:r>
+        <w:rPr>
+          <w:rFonts w:cs="B Nazanin"/>
+          <w:rtl/>
+        </w:rPr>
+        <w:t xml:space="preserve"> رو</w:t>
       </w:r>
       <w:r>
         <w:rPr>
@@ -267,247 +854,36 @@
           <w:rFonts w:cs="B Nazanin" w:hint="eastAsia"/>
           <w:rtl/>
         </w:rPr>
-        <w:t>ن</w:t>
-      </w:r>
-      <w:r>
-        <w:rPr>
-          <w:rFonts w:cs="B Nazanin"/>
-          <w:rtl/>
-        </w:rPr>
-        <w:t xml:space="preserve"> م</w:t>
-      </w:r>
-      <w:r>
-        <w:rPr>
-          <w:rFonts w:cs="B Nazanin" w:hint="cs"/>
-          <w:rtl/>
-        </w:rPr>
-        <w:t>ی</w:t>
-      </w:r>
-      <w:r>
-        <w:rPr>
-          <w:rFonts w:cs="B Nazanin"/>
-          <w:rtl/>
-        </w:rPr>
-        <w:t xml:space="preserve"> توان گفت که ن</w:t>
-      </w:r>
-      <w:r>
-        <w:rPr>
-          <w:rFonts w:cs="B Nazanin" w:hint="cs"/>
-          <w:rtl/>
-        </w:rPr>
-        <w:t>ی</w:t>
-      </w:r>
-      <w:r>
-        <w:rPr>
-          <w:rFonts w:cs="B Nazanin" w:hint="eastAsia"/>
-          <w:rtl/>
-        </w:rPr>
-        <w:t>م</w:t>
-      </w:r>
-      <w:r>
-        <w:rPr>
-          <w:rFonts w:cs="B Nazanin" w:hint="cs"/>
-          <w:rtl/>
-        </w:rPr>
-        <w:t>ی</w:t>
-      </w:r>
-      <w:r>
-        <w:rPr>
-          <w:rFonts w:cs="B Nazanin"/>
-          <w:rtl/>
-        </w:rPr>
-        <w:t xml:space="preserve"> از اطلاعات طبقه بند</w:t>
-      </w:r>
-      <w:r>
-        <w:rPr>
-          <w:rFonts w:cs="B Nazanin" w:hint="cs"/>
-          <w:rtl/>
-        </w:rPr>
-        <w:t>ی</w:t>
-      </w:r>
-      <w:r>
-        <w:rPr>
-          <w:rFonts w:cs="B Nazanin"/>
-          <w:rtl/>
-        </w:rPr>
-        <w:t xml:space="preserve"> در </w:t>
-      </w:r>
-      <w:r>
-        <w:rPr>
-          <w:rFonts w:cs="B Nazanin" w:hint="cs"/>
-          <w:rtl/>
-        </w:rPr>
-        <w:t>ی</w:t>
-      </w:r>
-      <w:r>
-        <w:rPr>
-          <w:rFonts w:cs="B Nazanin" w:hint="eastAsia"/>
-          <w:rtl/>
-        </w:rPr>
-        <w:t>ک</w:t>
-      </w:r>
-      <w:r>
-        <w:rPr>
-          <w:rFonts w:cs="B Nazanin"/>
-          <w:rtl/>
-        </w:rPr>
-        <w:t xml:space="preserve"> مجموعه نمونه ب</w:t>
-      </w:r>
-      <w:r>
-        <w:rPr>
-          <w:rFonts w:cs="B Nazanin" w:hint="cs"/>
-          <w:rtl/>
-        </w:rPr>
-        <w:t>ی</w:t>
-      </w:r>
-      <w:r>
-        <w:rPr>
-          <w:rFonts w:cs="B Nazanin"/>
-          <w:rtl/>
-        </w:rPr>
-        <w:t xml:space="preserve"> نها</w:t>
-      </w:r>
-      <w:r>
-        <w:rPr>
-          <w:rFonts w:cs="B Nazanin" w:hint="cs"/>
-          <w:rtl/>
-        </w:rPr>
-        <w:t>ی</w:t>
-      </w:r>
-      <w:r>
-        <w:rPr>
-          <w:rFonts w:cs="B Nazanin" w:hint="eastAsia"/>
-          <w:rtl/>
-        </w:rPr>
-        <w:t>ت</w:t>
-      </w:r>
-      <w:r>
-        <w:rPr>
-          <w:rFonts w:cs="B Nazanin"/>
-          <w:rtl/>
-        </w:rPr>
-        <w:t xml:space="preserve"> در نزد</w:t>
-      </w:r>
-      <w:r>
-        <w:rPr>
-          <w:rFonts w:cs="B Nazanin" w:hint="cs"/>
-          <w:rtl/>
-        </w:rPr>
-        <w:t>ی</w:t>
-      </w:r>
-      <w:r>
-        <w:rPr>
-          <w:rFonts w:cs="B Nazanin" w:hint="eastAsia"/>
-          <w:rtl/>
-        </w:rPr>
-        <w:t>کتر</w:t>
-      </w:r>
-      <w:r>
-        <w:rPr>
-          <w:rFonts w:cs="B Nazanin" w:hint="cs"/>
-          <w:rtl/>
-        </w:rPr>
-        <w:t>ی</w:t>
-      </w:r>
-      <w:r>
-        <w:rPr>
-          <w:rFonts w:cs="B Nazanin" w:hint="eastAsia"/>
-          <w:rtl/>
-        </w:rPr>
-        <w:t>ن</w:t>
-      </w:r>
-      <w:r>
-        <w:rPr>
-          <w:rFonts w:cs="B Nazanin"/>
-          <w:rtl/>
-        </w:rPr>
-        <w:t xml:space="preserve"> همسا</w:t>
-      </w:r>
-      <w:r>
-        <w:rPr>
-          <w:rFonts w:cs="B Nazanin" w:hint="cs"/>
-          <w:rtl/>
-        </w:rPr>
-        <w:t>ی</w:t>
-      </w:r>
-      <w:r>
-        <w:rPr>
-          <w:rFonts w:cs="B Nazanin" w:hint="eastAsia"/>
-          <w:rtl/>
-        </w:rPr>
-        <w:t>ه</w:t>
-      </w:r>
-      <w:r>
-        <w:rPr>
-          <w:rFonts w:cs="B Nazanin"/>
-          <w:rtl/>
-        </w:rPr>
-        <w:t xml:space="preserve"> موجود اس</w:t>
-      </w:r>
-      <w:r>
-        <w:rPr>
-          <w:rFonts w:cs="B Nazanin" w:hint="cs"/>
-          <w:rtl/>
-        </w:rPr>
-        <w:t xml:space="preserve">ت </w:t>
-      </w:r>
-      <w:r>
-        <w:rPr>
-          <w:rFonts w:cs="B Nazanin"/>
-          <w:rtl/>
+        <w:t>داد</w:t>
+      </w:r>
+      <w:r>
+        <w:rPr>
+          <w:rFonts w:cs="B Nazanin"/>
+          <w:rtl/>
+        </w:rPr>
+        <w:t xml:space="preserve"> است</w:t>
+      </w:r>
+      <w:r>
+        <w:rPr>
+          <w:rFonts w:cs="B Nazanin"/>
+        </w:rPr>
+        <w:t xml:space="preserve">  </w:t>
+      </w:r>
+      <w:r>
+        <w:rPr>
+          <w:rFonts w:cs="B Nazanin"/>
         </w:rPr>
         <w:fldChar w:fldCharType="begin"/>
       </w:r>
       <w:r>
         <w:rPr>
           <w:rFonts w:cs="B Nazanin"/>
-          <w:rtl/>
-        </w:rPr>
-        <w:instrText xml:space="preserve"> </w:instrText>
-      </w:r>
-      <w:r>
-        <w:rPr>
-          <w:rFonts w:cs="B Nazanin"/>
-        </w:rPr>
-        <w:instrText>ADDIN EN.CITE &lt;EndNote&gt;&lt;Cite&gt;&lt;Author&gt;Cover&lt;/Author&gt;&lt;Year&gt;1967&lt;/Year&gt;&lt;RecNum&gt;1&lt;/RecNum&gt;&lt;DisplayText&gt;[1]&lt;/DisplayText&gt;&lt;record&gt;&lt;rec-number&gt;1&lt;/rec-number&gt;&lt;foreign-keys&gt;&lt;key app="EN" db-id="55dwdwtz4w9wrcee5a0xdtw3wxwvxzad9rsw" timestamp="1723551510"&gt;1&lt;/key</w:instrText>
-      </w:r>
-      <w:r>
-        <w:rPr>
-          <w:rFonts w:cs="B Nazanin"/>
-          <w:rtl/>
-        </w:rPr>
-        <w:instrText>&gt;&lt;/</w:instrText>
-      </w:r>
-      <w:r>
-        <w:rPr>
-          <w:rFonts w:cs="B Nazanin"/>
-        </w:rPr>
-        <w:instrText>foreign-keys&gt;&lt;ref-type name="Journal Article"&gt;17&lt;/ref-type&gt;&lt;contributors&gt;&lt;authors&gt;&lt;author&gt;Cover, Thomas&lt;/author&gt;&lt;author&gt;Hart, Peter&lt;/author&gt;&lt;/authors&gt;&lt;/contributors&gt;&lt;titles&gt;&lt;title&gt;Nearest neighbor pattern classification&lt;/title&gt;&lt;secondary-title&gt;IEEE transactions on information theory&lt;/secondary-title&gt;&lt;/titles&gt;&lt;periodical&gt;&lt;full-title&gt;IEEE transactions on information theory&lt;/full-title&gt;&lt;/periodical&gt;&lt;pages&gt;21-27&lt;/pages&gt;&lt;volume&gt;13&lt;/volume&gt;&lt;number&gt;1&lt;/number&gt;&lt;dates&gt;&lt;year&gt;1967&lt;/year&gt;&lt;/dates&gt;&lt;isbn&gt;0018-9448&lt;/isbn</w:instrText>
-      </w:r>
-      <w:r>
-        <w:rPr>
-          <w:rFonts w:cs="B Nazanin"/>
-          <w:rtl/>
-        </w:rPr>
-        <w:instrText>&gt;&lt;</w:instrText>
-      </w:r>
-      <w:r>
-        <w:rPr>
-          <w:rFonts w:cs="B Nazanin"/>
-        </w:rPr>
-        <w:instrText>urls&gt;&lt;/urls&gt;&lt;/record&gt;&lt;/Cite&gt;&lt;/EndNote</w:instrText>
-      </w:r>
-      <w:r>
-        <w:rPr>
-          <w:rFonts w:cs="B Nazanin"/>
-          <w:rtl/>
-        </w:rPr>
-        <w:instrText>&gt;</w:instrText>
-      </w:r>
-      <w:r>
-        <w:rPr>
-          <w:rFonts w:cs="B Nazanin"/>
-          <w:rtl/>
+        </w:rPr>
+        <w:instrText xml:space="preserve"> ADDIN EN.CITE &lt;EndNote&gt;&lt;Cite&gt;&lt;Author&gt;Mehta&lt;/Author&gt;&lt;Year&gt;2021&lt;/Year&gt;&lt;RecNum&gt;13&lt;/RecNum&gt;&lt;DisplayText&gt;[1]&lt;/DisplayText&gt;&lt;record&gt;&lt;rec-number&gt;13&lt;/rec-number&gt;&lt;foreign-keys&gt;&lt;key app="EN" db-id="55dwdwtz4w9wrcee5a0xdtw3wxwvxzad9rsw" timestamp="1725425596"&gt;13&lt;/key&gt;&lt;/foreign-keys&gt;&lt;ref-type name="Journal Article"&gt;17&lt;/ref-type&gt;&lt;contributors&gt;&lt;authors&gt;&lt;author&gt;Mehta, Ankush&lt;/author&gt;&lt;author&gt;Goyal, Deepam&lt;/author&gt;&lt;author&gt;Choudhary, Anurag&lt;/author&gt;&lt;author&gt;Pabla, BS&lt;/author&gt;&lt;author&gt;Belghith, Safya&lt;/author&gt;&lt;/authors&gt;&lt;/contributors&gt;&lt;titles&gt;&lt;title&gt;Machine Learning‐Based Fault Diagnosis of Self‐Aligning Bearings for Rotating Machinery Using Infrared Thermography&lt;/title&gt;&lt;secondary-title&gt;Mathematical Problems in Engineering&lt;/secondary-title&gt;&lt;/titles&gt;&lt;periodical&gt;&lt;full-title&gt;Mathematical Problems in Engineering&lt;/full-title&gt;&lt;/periodical&gt;&lt;pages&gt;9947300&lt;/pages&gt;&lt;volume&gt;2021&lt;/volume&gt;&lt;number&gt;1&lt;/number&gt;&lt;dates&gt;&lt;year&gt;2021&lt;/year&gt;&lt;/dates&gt;&lt;isbn&gt;1563-5147&lt;/isbn&gt;&lt;urls&gt;&lt;/urls&gt;&lt;/record&gt;&lt;/Cite&gt;&lt;/EndNote&gt;</w:instrText>
+      </w:r>
+      <w:r>
+        <w:rPr>
+          <w:rFonts w:cs="B Nazanin"/>
         </w:rPr>
         <w:fldChar w:fldCharType="separate"/>
       </w:r>
@@ -515,22 +891,14 @@
         <w:rPr>
           <w:rFonts w:cs="B Nazanin"/>
           <w:noProof/>
-          <w:rtl/>
         </w:rPr>
         <w:t>[1]</w:t>
       </w:r>
       <w:r>
         <w:rPr>
           <w:rFonts w:cs="B Nazanin"/>
-          <w:rtl/>
         </w:rPr>
         <w:fldChar w:fldCharType="end"/>
-      </w:r>
-      <w:r>
-        <w:rPr>
-          <w:rFonts w:cs="B Nazanin"/>
-        </w:rPr>
-        <w:t xml:space="preserve"> </w:t>
       </w:r>
     </w:p>
     <w:p>
@@ -544,132 +912,449 @@
       <w:r>
         <w:rPr>
           <w:rFonts w:cs="B Nazanin"/>
-          <w:rtl/>
-        </w:rPr>
-        <w:t>یافتن</w:t>
-      </w:r>
-      <w:r>
-        <w:rPr>
-          <w:rFonts w:cs="B Nazanin"/>
-        </w:rPr>
-        <w:t xml:space="preserve"> </w:t>
-      </w:r>
-      <w:r>
-        <w:rPr>
-          <w:rFonts w:cs="B Nazanin" w:hint="cs"/>
-          <w:rtl/>
-        </w:rPr>
-        <w:t xml:space="preserve">کا </w:t>
-      </w:r>
-      <w:r>
-        <w:rPr>
-          <w:rFonts w:cs="B Nazanin"/>
-          <w:rtl/>
-        </w:rPr>
-        <w:t>نزدیک‌ترین همسایه برای یک نمونه آزمون در میان</w:t>
-      </w:r>
-      <w:r>
-        <w:rPr>
-          <w:rFonts w:cs="B Nazanin"/>
-        </w:rPr>
-        <w:t xml:space="preserve"> </w:t>
-      </w:r>
-      <w:r>
-        <w:rPr>
-          <w:rFonts w:cs="B Nazanin" w:hint="cs"/>
-          <w:rtl/>
-        </w:rPr>
-        <w:t>تعداد مشخصی از</w:t>
-      </w:r>
-      <w:r>
-        <w:rPr>
-          <w:rFonts w:cs="B Nazanin"/>
-        </w:rPr>
-        <w:t xml:space="preserve"> </w:t>
-      </w:r>
-      <w:r>
-        <w:rPr>
-          <w:rFonts w:cs="B Nazanin"/>
-          <w:rtl/>
-        </w:rPr>
-        <w:t>نمونه طراحی فرآیندی زمان‌بر است، به ویژه وقتی</w:t>
-      </w:r>
-      <w:r>
-        <w:rPr>
-          <w:rFonts w:cs="B Nazanin"/>
-        </w:rPr>
-        <w:t xml:space="preserve"> </w:t>
-      </w:r>
-      <w:r>
-        <w:rPr>
-          <w:rFonts w:cs="B Nazanin" w:hint="cs"/>
-          <w:rtl/>
-        </w:rPr>
-        <w:t xml:space="preserve">تعداد نمونه </w:t>
-      </w:r>
-      <w:r>
-        <w:rPr>
-          <w:rFonts w:cs="B Nazanin"/>
-          <w:rtl/>
-        </w:rPr>
-        <w:t>بزرگ باشد</w:t>
-      </w:r>
-      <w:r>
-        <w:rPr>
-          <w:rFonts w:cs="B Nazanin" w:hint="cs"/>
-          <w:rtl/>
-        </w:rPr>
-        <w:t>.</w:t>
-      </w:r>
-      <w:r>
-        <w:rPr>
-          <w:rFonts w:cs="B Nazanin"/>
-        </w:rPr>
-        <w:t xml:space="preserve"> </w:t>
-      </w:r>
-      <w:r>
-        <w:rPr>
-          <w:rFonts w:cs="B Nazanin" w:hint="cs"/>
-          <w:rtl/>
-          <w:lang w:bidi="fa-IR"/>
-        </w:rPr>
-        <w:t xml:space="preserve">یکی از روش ها پیشنهاد شده آن است که </w:t>
-      </w:r>
-      <w:r>
-        <w:rPr>
-          <w:rFonts w:cs="B Nazanin"/>
-          <w:rtl/>
-        </w:rPr>
-        <w:t>مجموعه طراحی با حفظ بیشتر نمونه‌هایی که اطلاعات تمایزدهنده بین کلاس‌ها را ارائه می‌دهند، فشرده‌سازی شود</w:t>
-      </w:r>
-      <w:r>
-        <w:rPr>
-          <w:rFonts w:cs="B Nazanin" w:hint="cs"/>
-          <w:rtl/>
-        </w:rPr>
-        <w:t xml:space="preserve"> و الگوریتم ن</w:t>
-      </w:r>
-      <w:r>
-        <w:rPr>
-          <w:rFonts w:cs="B Nazanin"/>
-          <w:rtl/>
-        </w:rPr>
-        <w:t xml:space="preserve">زدیک‌ترین همسایه‌ی فشرده </w:t>
-      </w:r>
-      <w:r>
-        <w:rPr>
-          <w:rStyle w:val="FootnoteReference"/>
-          <w:rFonts w:cs="B Nazanin"/>
-          <w:rtl/>
-        </w:rPr>
-        <w:footnoteReference w:id="1"/>
-      </w:r>
-      <w:r>
-        <w:rPr>
-          <w:rFonts w:cs="B Nazanin" w:hint="cs"/>
-          <w:rtl/>
-        </w:rPr>
-        <w:t xml:space="preserve">را معرفی کرد </w:t>
+        </w:rPr>
+        <w:br/>
+      </w:r>
+      <w:r>
+        <w:rPr>
+          <w:rFonts w:cs="B Nazanin" w:hint="cs"/>
+          <w:rtl/>
+        </w:rPr>
+        <w:t xml:space="preserve">الگوریتم </w:t>
+      </w:r>
+      <w:r>
+        <w:rPr>
+          <w:rFonts w:cs="B Nazanin"/>
+          <w:rtl/>
+        </w:rPr>
+        <w:t>تصم</w:t>
+      </w:r>
+      <w:r>
+        <w:rPr>
+          <w:rFonts w:cs="B Nazanin" w:hint="cs"/>
+          <w:rtl/>
+        </w:rPr>
+        <w:t>ی</w:t>
+      </w:r>
+      <w:r>
+        <w:rPr>
+          <w:rFonts w:cs="B Nazanin" w:hint="eastAsia"/>
+          <w:rtl/>
+        </w:rPr>
+        <w:t>م</w:t>
+      </w:r>
+      <w:r>
+        <w:rPr>
+          <w:rFonts w:cs="B Nazanin"/>
+          <w:rtl/>
+        </w:rPr>
+        <w:t xml:space="preserve"> گ</w:t>
+      </w:r>
+      <w:r>
+        <w:rPr>
+          <w:rFonts w:cs="B Nazanin" w:hint="cs"/>
+          <w:rtl/>
+        </w:rPr>
+        <w:t>ی</w:t>
+      </w:r>
+      <w:r>
+        <w:rPr>
+          <w:rFonts w:cs="B Nazanin" w:hint="eastAsia"/>
+          <w:rtl/>
+        </w:rPr>
+        <w:t>ر</w:t>
+      </w:r>
+      <w:r>
+        <w:rPr>
+          <w:rFonts w:cs="B Nazanin" w:hint="cs"/>
+          <w:rtl/>
+        </w:rPr>
+        <w:t>ی</w:t>
+      </w:r>
+      <w:r>
+        <w:rPr>
+          <w:rFonts w:cs="B Nazanin"/>
+          <w:rtl/>
+        </w:rPr>
+        <w:t xml:space="preserve"> نزد</w:t>
+      </w:r>
+      <w:r>
+        <w:rPr>
+          <w:rFonts w:cs="B Nazanin" w:hint="cs"/>
+          <w:rtl/>
+        </w:rPr>
+        <w:t>ی</w:t>
+      </w:r>
+      <w:r>
+        <w:rPr>
+          <w:rFonts w:cs="B Nazanin" w:hint="eastAsia"/>
+          <w:rtl/>
+        </w:rPr>
+        <w:t>کتر</w:t>
+      </w:r>
+      <w:r>
+        <w:rPr>
+          <w:rFonts w:cs="B Nazanin" w:hint="cs"/>
+          <w:rtl/>
+        </w:rPr>
+        <w:t>ی</w:t>
+      </w:r>
+      <w:r>
+        <w:rPr>
+          <w:rFonts w:cs="B Nazanin" w:hint="eastAsia"/>
+          <w:rtl/>
+        </w:rPr>
+        <w:t>ن</w:t>
+      </w:r>
+      <w:r>
+        <w:rPr>
+          <w:rFonts w:cs="B Nazanin"/>
+          <w:rtl/>
+        </w:rPr>
+        <w:t xml:space="preserve"> همسا</w:t>
+      </w:r>
+      <w:r>
+        <w:rPr>
+          <w:rFonts w:cs="B Nazanin" w:hint="cs"/>
+          <w:rtl/>
+        </w:rPr>
+        <w:t>ی</w:t>
+      </w:r>
+      <w:r>
+        <w:rPr>
+          <w:rFonts w:cs="B Nazanin" w:hint="eastAsia"/>
+          <w:rtl/>
+        </w:rPr>
+        <w:t>ه</w:t>
+      </w:r>
+      <w:r>
+        <w:rPr>
+          <w:rFonts w:cs="B Nazanin"/>
+          <w:rtl/>
+        </w:rPr>
+        <w:t xml:space="preserve"> به </w:t>
+      </w:r>
+      <w:r>
+        <w:rPr>
+          <w:rFonts w:cs="B Nazanin" w:hint="cs"/>
+          <w:rtl/>
+        </w:rPr>
+        <w:t>ی</w:t>
+      </w:r>
+      <w:r>
+        <w:rPr>
+          <w:rFonts w:cs="B Nazanin" w:hint="eastAsia"/>
+          <w:rtl/>
+        </w:rPr>
+        <w:t>ک</w:t>
+      </w:r>
+      <w:r>
+        <w:rPr>
+          <w:rFonts w:cs="B Nazanin"/>
+          <w:rtl/>
+        </w:rPr>
+        <w:t xml:space="preserve"> نقطه نمونه طبقه بند</w:t>
+      </w:r>
+      <w:r>
+        <w:rPr>
+          <w:rFonts w:cs="B Nazanin" w:hint="cs"/>
+          <w:rtl/>
+        </w:rPr>
+        <w:t>ی</w:t>
+      </w:r>
+      <w:r>
+        <w:rPr>
+          <w:rFonts w:cs="B Nazanin"/>
+          <w:rtl/>
+        </w:rPr>
+        <w:t xml:space="preserve"> نشده طبقه بند</w:t>
+      </w:r>
+      <w:r>
+        <w:rPr>
+          <w:rFonts w:cs="B Nazanin" w:hint="cs"/>
+          <w:rtl/>
+        </w:rPr>
+        <w:t>ی</w:t>
+      </w:r>
+      <w:r>
+        <w:rPr>
+          <w:rFonts w:cs="B Nazanin"/>
+          <w:rtl/>
+        </w:rPr>
+        <w:t xml:space="preserve"> نزد</w:t>
+      </w:r>
+      <w:r>
+        <w:rPr>
+          <w:rFonts w:cs="B Nazanin" w:hint="cs"/>
+          <w:rtl/>
+        </w:rPr>
+        <w:t>ی</w:t>
+      </w:r>
+      <w:r>
+        <w:rPr>
+          <w:rFonts w:cs="B Nazanin" w:hint="eastAsia"/>
+          <w:rtl/>
+        </w:rPr>
+        <w:t>کتر</w:t>
+      </w:r>
+      <w:r>
+        <w:rPr>
+          <w:rFonts w:cs="B Nazanin" w:hint="cs"/>
+          <w:rtl/>
+        </w:rPr>
+        <w:t>ی</w:t>
+      </w:r>
+      <w:r>
+        <w:rPr>
+          <w:rFonts w:cs="B Nazanin" w:hint="eastAsia"/>
+          <w:rtl/>
+        </w:rPr>
+        <w:t>ن</w:t>
+      </w:r>
+      <w:r>
+        <w:rPr>
+          <w:rFonts w:cs="B Nazanin"/>
+          <w:rtl/>
+        </w:rPr>
+        <w:t xml:space="preserve"> مجموعه از نقاط طبقه بند</w:t>
+      </w:r>
+      <w:r>
+        <w:rPr>
+          <w:rFonts w:cs="B Nazanin" w:hint="cs"/>
+          <w:rtl/>
+        </w:rPr>
+        <w:t>ی</w:t>
+      </w:r>
+      <w:r>
+        <w:rPr>
+          <w:rFonts w:cs="B Nazanin"/>
+          <w:rtl/>
+        </w:rPr>
+        <w:t xml:space="preserve"> شده قبل</w:t>
+      </w:r>
+      <w:r>
+        <w:rPr>
+          <w:rFonts w:cs="B Nazanin" w:hint="cs"/>
+          <w:rtl/>
+        </w:rPr>
+        <w:t>ی</w:t>
+      </w:r>
+      <w:r>
+        <w:rPr>
+          <w:rFonts w:cs="B Nazanin"/>
+          <w:rtl/>
+        </w:rPr>
+        <w:t xml:space="preserve"> را اختصاص م</w:t>
+      </w:r>
+      <w:r>
+        <w:rPr>
+          <w:rFonts w:cs="B Nazanin" w:hint="cs"/>
+          <w:rtl/>
+        </w:rPr>
+        <w:t>ی</w:t>
+      </w:r>
+      <w:r>
+        <w:rPr>
+          <w:rFonts w:cs="B Nazanin"/>
+          <w:rtl/>
+        </w:rPr>
+        <w:t xml:space="preserve"> دهد، بنابرا</w:t>
+      </w:r>
+      <w:r>
+        <w:rPr>
+          <w:rFonts w:cs="B Nazanin" w:hint="cs"/>
+          <w:rtl/>
+        </w:rPr>
+        <w:t>ی</w:t>
+      </w:r>
+      <w:r>
+        <w:rPr>
+          <w:rFonts w:cs="B Nazanin" w:hint="eastAsia"/>
+          <w:rtl/>
+        </w:rPr>
+        <w:t>ن</w:t>
+      </w:r>
+      <w:r>
+        <w:rPr>
+          <w:rFonts w:cs="B Nazanin"/>
+          <w:rtl/>
+        </w:rPr>
+        <w:t xml:space="preserve"> م</w:t>
+      </w:r>
+      <w:r>
+        <w:rPr>
+          <w:rFonts w:cs="B Nazanin" w:hint="cs"/>
+          <w:rtl/>
+        </w:rPr>
+        <w:t>ی</w:t>
+      </w:r>
+      <w:r>
+        <w:rPr>
+          <w:rFonts w:cs="B Nazanin"/>
+          <w:rtl/>
+        </w:rPr>
+        <w:t xml:space="preserve"> توان گفت که ن</w:t>
+      </w:r>
+      <w:r>
+        <w:rPr>
+          <w:rFonts w:cs="B Nazanin" w:hint="cs"/>
+          <w:rtl/>
+        </w:rPr>
+        <w:t>ی</w:t>
+      </w:r>
+      <w:r>
+        <w:rPr>
+          <w:rFonts w:cs="B Nazanin" w:hint="eastAsia"/>
+          <w:rtl/>
+        </w:rPr>
+        <w:t>م</w:t>
+      </w:r>
+      <w:r>
+        <w:rPr>
+          <w:rFonts w:cs="B Nazanin" w:hint="cs"/>
+          <w:rtl/>
+        </w:rPr>
+        <w:t>ی</w:t>
+      </w:r>
+      <w:r>
+        <w:rPr>
+          <w:rFonts w:cs="B Nazanin"/>
+          <w:rtl/>
+        </w:rPr>
+        <w:t xml:space="preserve"> از اطلاعات طبقه بند</w:t>
+      </w:r>
+      <w:r>
+        <w:rPr>
+          <w:rFonts w:cs="B Nazanin" w:hint="cs"/>
+          <w:rtl/>
+        </w:rPr>
+        <w:t>ی</w:t>
+      </w:r>
+      <w:r>
+        <w:rPr>
+          <w:rFonts w:cs="B Nazanin"/>
+          <w:rtl/>
+        </w:rPr>
+        <w:t xml:space="preserve"> در </w:t>
+      </w:r>
+      <w:r>
+        <w:rPr>
+          <w:rFonts w:cs="B Nazanin" w:hint="cs"/>
+          <w:rtl/>
+        </w:rPr>
+        <w:t>ی</w:t>
+      </w:r>
+      <w:r>
+        <w:rPr>
+          <w:rFonts w:cs="B Nazanin" w:hint="eastAsia"/>
+          <w:rtl/>
+        </w:rPr>
+        <w:t>ک</w:t>
+      </w:r>
+      <w:r>
+        <w:rPr>
+          <w:rFonts w:cs="B Nazanin"/>
+          <w:rtl/>
+        </w:rPr>
+        <w:t xml:space="preserve"> مجموعه نمونه ب</w:t>
+      </w:r>
+      <w:r>
+        <w:rPr>
+          <w:rFonts w:cs="B Nazanin" w:hint="cs"/>
+          <w:rtl/>
+        </w:rPr>
+        <w:t>ی</w:t>
+      </w:r>
+      <w:r>
+        <w:rPr>
+          <w:rFonts w:cs="B Nazanin"/>
+          <w:rtl/>
+        </w:rPr>
+        <w:t xml:space="preserve"> نها</w:t>
+      </w:r>
+      <w:r>
+        <w:rPr>
+          <w:rFonts w:cs="B Nazanin" w:hint="cs"/>
+          <w:rtl/>
+        </w:rPr>
+        <w:t>ی</w:t>
+      </w:r>
+      <w:r>
+        <w:rPr>
+          <w:rFonts w:cs="B Nazanin" w:hint="eastAsia"/>
+          <w:rtl/>
+        </w:rPr>
+        <w:t>ت</w:t>
+      </w:r>
+      <w:r>
+        <w:rPr>
+          <w:rFonts w:cs="B Nazanin"/>
+          <w:rtl/>
+        </w:rPr>
+        <w:t xml:space="preserve"> در نزد</w:t>
+      </w:r>
+      <w:r>
+        <w:rPr>
+          <w:rFonts w:cs="B Nazanin" w:hint="cs"/>
+          <w:rtl/>
+        </w:rPr>
+        <w:t>ی</w:t>
+      </w:r>
+      <w:r>
+        <w:rPr>
+          <w:rFonts w:cs="B Nazanin" w:hint="eastAsia"/>
+          <w:rtl/>
+        </w:rPr>
+        <w:t>کتر</w:t>
+      </w:r>
+      <w:r>
+        <w:rPr>
+          <w:rFonts w:cs="B Nazanin" w:hint="cs"/>
+          <w:rtl/>
+        </w:rPr>
+        <w:t>ی</w:t>
+      </w:r>
+      <w:r>
+        <w:rPr>
+          <w:rFonts w:cs="B Nazanin" w:hint="eastAsia"/>
+          <w:rtl/>
+        </w:rPr>
+        <w:t>ن</w:t>
+      </w:r>
+      <w:r>
+        <w:rPr>
+          <w:rFonts w:cs="B Nazanin"/>
+          <w:rtl/>
+        </w:rPr>
+        <w:t xml:space="preserve"> همسا</w:t>
+      </w:r>
+      <w:r>
+        <w:rPr>
+          <w:rFonts w:cs="B Nazanin" w:hint="cs"/>
+          <w:rtl/>
+        </w:rPr>
+        <w:t>ی</w:t>
+      </w:r>
+      <w:r>
+        <w:rPr>
+          <w:rFonts w:cs="B Nazanin" w:hint="eastAsia"/>
+          <w:rtl/>
+        </w:rPr>
+        <w:t>ه</w:t>
+      </w:r>
+      <w:r>
+        <w:rPr>
+          <w:rFonts w:cs="B Nazanin"/>
+          <w:rtl/>
+        </w:rPr>
+        <w:t xml:space="preserve"> موجود اس</w:t>
+      </w:r>
+      <w:r>
+        <w:rPr>
+          <w:rFonts w:cs="B Nazanin" w:hint="cs"/>
+          <w:rtl/>
+        </w:rPr>
+        <w:t xml:space="preserve">ت </w:t>
       </w:r>
       <w:r>
         <w:rPr>
@@ -689,7 +1374,7 @@
         <w:rPr>
           <w:rFonts w:cs="B Nazanin"/>
         </w:rPr>
-        <w:instrText>ADDIN EN.CITE &lt;EndNote&gt;&lt;Cite&gt;&lt;Author&gt;Hart&lt;/Author&gt;&lt;Year&gt;1968&lt;/Year&gt;&lt;RecNum&gt;2&lt;/RecNum&gt;&lt;DisplayText&gt;[2]&lt;/DisplayText&gt;&lt;record&gt;&lt;rec-number&gt;2&lt;/rec-number&gt;&lt;foreign-keys&gt;&lt;key app="EN" db-id="55dwdwtz4w9wrcee5a0xdtw3wxwvxzad9rsw" timestamp="1723551724"&gt;2&lt;/key</w:instrText>
+        <w:instrText>ADDIN EN.CITE &lt;EndNote&gt;&lt;Cite&gt;&lt;Author&gt;Cover&lt;/Author&gt;&lt;Year&gt;1967&lt;/Year&gt;&lt;RecNum&gt;1&lt;/RecNum&gt;&lt;DisplayText&gt;[2]&lt;/DisplayText&gt;&lt;record&gt;&lt;rec-number&gt;1&lt;/rec-number&gt;&lt;foreign-keys&gt;&lt;key app="EN" db-id="55dwdwtz4w9wrcee5a0xdtw3wxwvxzad9rsw" timestamp="1723551510"&gt;1&lt;/key</w:instrText>
       </w:r>
       <w:r>
         <w:rPr>
@@ -702,20 +1387,20 @@
         <w:rPr>
           <w:rFonts w:cs="B Nazanin"/>
         </w:rPr>
-        <w:instrText>foreign-keys&gt;&lt;ref-type name="Journal Article"&gt;17&lt;/ref-type&gt;&lt;contributors&gt;&lt;authors&gt;&lt;author&gt;Hart, Peter&lt;/author&gt;&lt;/authors&gt;&lt;/contributors&gt;&lt;titles&gt;&lt;title&gt;The condensed nearest neighbor rule (corresp.)&lt;/title&gt;&lt;secondary-title&gt;IEEE transactions on information theory&lt;/secondary-title&gt;&lt;/titles&gt;&lt;periodical&gt;&lt;full-title&gt;IEEE transactions on information theory&lt;/full-title&gt;&lt;/periodical&gt;&lt;pages&gt;515-516&lt;/pages&gt;&lt;volume&gt;14&lt;/volume&gt;&lt;number&gt;3&lt;/number&gt;&lt;dates&gt;&lt;year&gt;1968&lt;/year&gt;&lt;/dates&gt;&lt;isbn&gt;0018-9448&lt;/isbn&gt;&lt;urls&gt;&lt;/urls&gt;&lt;/record</w:instrText>
-      </w:r>
-      <w:r>
-        <w:rPr>
-          <w:rFonts w:cs="B Nazanin"/>
-          <w:rtl/>
-        </w:rPr>
-        <w:instrText>&gt;&lt;/</w:instrText>
-      </w:r>
-      <w:r>
-        <w:rPr>
-          <w:rFonts w:cs="B Nazanin"/>
-        </w:rPr>
-        <w:instrText>Cite&gt;&lt;/EndNote</w:instrText>
+        <w:instrText>foreign-keys&gt;&lt;ref-type name="Journal Article"&gt;17&lt;/ref-type&gt;&lt;contributors&gt;&lt;authors&gt;&lt;author&gt;Cover, Thomas&lt;/author&gt;&lt;author&gt;Hart, Peter&lt;/author&gt;&lt;/authors&gt;&lt;/contributors&gt;&lt;titles&gt;&lt;title&gt;Nearest neighbor pattern classification&lt;/title&gt;&lt;secondary-title&gt;IEEE transactions on information theory&lt;/secondary-title&gt;&lt;/titles&gt;&lt;periodical&gt;&lt;full-title&gt;IEEE transactions on information theory&lt;/full-title&gt;&lt;/periodical&gt;&lt;pages&gt;21-27&lt;/pages&gt;&lt;volume&gt;13&lt;/volume&gt;&lt;number&gt;1&lt;/number&gt;&lt;dates&gt;&lt;year&gt;1967&lt;/year&gt;&lt;/dates&gt;&lt;isbn&gt;0018-9448&lt;/isbn</w:instrText>
+      </w:r>
+      <w:r>
+        <w:rPr>
+          <w:rFonts w:cs="B Nazanin"/>
+          <w:rtl/>
+        </w:rPr>
+        <w:instrText>&gt;&lt;</w:instrText>
+      </w:r>
+      <w:r>
+        <w:rPr>
+          <w:rFonts w:cs="B Nazanin"/>
+        </w:rPr>
+        <w:instrText>urls&gt;&lt;/urls&gt;&lt;/record&gt;&lt;/Cite&gt;&lt;/EndNote</w:instrText>
       </w:r>
       <w:r>
         <w:rPr>
@@ -748,128 +1433,9 @@
       </w:r>
       <w:r>
         <w:rPr>
-          <w:rFonts w:cs="B Nazanin" w:hint="cs"/>
-          <w:rtl/>
-        </w:rPr>
-        <w:t>.</w:t>
-      </w:r>
-      <w:r>
-        <w:rPr>
-          <w:rFonts w:cs="B Nazanin" w:hint="cs"/>
-          <w:rtl/>
-        </w:rPr>
-        <w:t xml:space="preserve"> </w:t>
-      </w:r>
-      <w:r>
-        <w:rPr>
-          <w:rFonts w:cs="B Nazanin"/>
-          <w:rtl/>
-        </w:rPr>
-        <w:t>در این راستا، مقاله حاضر روش شاخه و حد</w:t>
-      </w:r>
-      <w:r>
-        <w:rPr>
-          <w:rStyle w:val="FootnoteReference"/>
-          <w:rFonts w:cs="B Nazanin"/>
-          <w:rtl/>
-        </w:rPr>
-        <w:footnoteReference w:id="2"/>
-      </w:r>
-      <w:r>
-        <w:rPr>
-          <w:rFonts w:cs="B Nazanin"/>
-        </w:rPr>
-        <w:t xml:space="preserve"> </w:t>
-      </w:r>
-      <w:r>
-        <w:rPr>
-          <w:rFonts w:cs="B Nazanin"/>
-          <w:rtl/>
-        </w:rPr>
-        <w:t>را برای تسریع محاسبه</w:t>
-      </w:r>
-      <w:r>
-        <w:rPr>
-          <w:rFonts w:cs="B Nazanin"/>
-        </w:rPr>
-        <w:t xml:space="preserve"> </w:t>
-      </w:r>
-      <w:r>
-        <w:rPr>
-          <w:rFonts w:cs="B Nazanin" w:hint="cs"/>
-          <w:rtl/>
-        </w:rPr>
-        <w:t xml:space="preserve">کا </w:t>
-      </w:r>
-      <w:r>
-        <w:rPr>
-          <w:rFonts w:cs="B Nazanin"/>
-          <w:rtl/>
-        </w:rPr>
-        <w:t>نزدیک‌ترین همسایه‌ها معرفی می‌کند. این روش با تجزیه سلسله مراتبی نمونه‌های طراحی به زیرمجموعه‌های جداگانه و اعمال الگوریتم شاخه و حد بر روی این گروه‌ها، محاسبات فاصله را به طور قابل توجهی کاهش می‌دهد</w:t>
-      </w:r>
-      <w:r>
-        <w:rPr>
-          <w:rFonts w:cs="B Nazanin" w:hint="cs"/>
-          <w:rtl/>
-        </w:rPr>
-        <w:t xml:space="preserve"> </w:t>
-      </w:r>
-      <w:r>
-        <w:rPr>
-          <w:rFonts w:cs="B Nazanin"/>
-          <w:rtl/>
-        </w:rPr>
-        <w:fldChar w:fldCharType="begin"/>
-      </w:r>
-      <w:r>
-        <w:rPr>
-          <w:rFonts w:cs="B Nazanin"/>
-          <w:rtl/>
-        </w:rPr>
-        <w:instrText xml:space="preserve"> </w:instrText>
-      </w:r>
-      <w:r>
-        <w:rPr>
-          <w:rFonts w:cs="B Nazanin"/>
-        </w:rPr>
-        <w:instrText>ADDIN EN.CITE &lt;EndNote&gt;&lt;Cite&gt;&lt;Author&gt;Fukunaga&lt;/Author&gt;&lt;Year&gt;1975&lt;/Year&gt;&lt;RecNum&gt;3&lt;/RecNum&gt;&lt;DisplayText&gt;[3]&lt;/DisplayText&gt;&lt;record&gt;&lt;rec-number&gt;3&lt;/rec-number&gt;&lt;foreign-keys&gt;&lt;key app="EN" db-id="55dwdwtz4w9wrcee5a0xdtw3wxwvxzad9rsw" timestamp="1723551796"&gt;3&lt;/key&gt;&lt;/foreign-keys&gt;&lt;ref-type name="Journal Article"&gt;17&lt;/ref-type&gt;&lt;contributors&gt;&lt;authors&gt;&lt;author&gt;Fukunaga, Keinosuke&lt;/author&gt;&lt;author&gt;Narendra, Patrenahalli M.&lt;/author&gt;&lt;/authors&gt;&lt;/contributors&gt;&lt;titles&gt;&lt;title&gt;A branch and bound algorithm for computing k-nearest neighbors&lt;/title&gt;&lt;secondary-title&gt;IEEE transactions on computers&lt;/secondary-title&gt;&lt;/titles&gt;&lt;periodical&gt;&lt;full-title&gt;IEEE transactions on computers&lt;/full-title&gt;&lt;/periodical&gt;&lt;pages&gt;750-753&lt;/pages&gt;&lt;volume&gt;100&lt;/volume&gt;&lt;number&gt;7&lt;/number&gt;&lt;dates&gt;&lt;year&gt;1975&lt;/year&gt;&lt;/dates&gt;&lt;isbn&gt;0018-9340&lt;/isbn&gt;&lt;urls&gt;&lt;/urls&gt;&lt;/record&gt;&lt;/Cite&gt;&lt;/EndNote</w:instrText>
-      </w:r>
-      <w:r>
-        <w:rPr>
-          <w:rFonts w:cs="B Nazanin"/>
-          <w:rtl/>
-        </w:rPr>
-        <w:instrText>&gt;</w:instrText>
-      </w:r>
-      <w:r>
-        <w:rPr>
-          <w:rFonts w:cs="B Nazanin"/>
-          <w:rtl/>
-        </w:rPr>
-        <w:fldChar w:fldCharType="separate"/>
-      </w:r>
-      <w:r>
-        <w:rPr>
-          <w:rFonts w:cs="B Nazanin"/>
-          <w:noProof/>
-          <w:rtl/>
-        </w:rPr>
-        <w:t>[3]</w:t>
-      </w:r>
-      <w:r>
-        <w:rPr>
-          <w:rFonts w:cs="B Nazanin"/>
-          <w:rtl/>
-        </w:rPr>
-        <w:fldChar w:fldCharType="end"/>
-      </w:r>
-      <w:r>
-        <w:rPr>
-          <w:rFonts w:cs="B Nazanin" w:hint="cs"/>
-          <w:rtl/>
-        </w:rPr>
-        <w:t>.</w:t>
+          <w:rFonts w:cs="B Nazanin"/>
+        </w:rPr>
+        <w:t xml:space="preserve"> </w:t>
       </w:r>
     </w:p>
     <w:p>
@@ -885,385 +1451,130 @@
           <w:rFonts w:cs="B Nazanin"/>
           <w:rtl/>
         </w:rPr>
-        <w:t>الگور</w:t>
-      </w:r>
-      <w:r>
-        <w:rPr>
-          <w:rFonts w:cs="B Nazanin" w:hint="cs"/>
-          <w:rtl/>
-        </w:rPr>
-        <w:t>ی</w:t>
-      </w:r>
-      <w:r>
-        <w:rPr>
-          <w:rFonts w:cs="B Nazanin" w:hint="eastAsia"/>
-          <w:rtl/>
-        </w:rPr>
-        <w:t>تم</w:t>
-      </w:r>
-      <w:r>
-        <w:rPr>
-          <w:rFonts w:cs="B Nazanin"/>
-          <w:rtl/>
-        </w:rPr>
-        <w:t xml:space="preserve"> </w:t>
-      </w:r>
-      <w:r>
-        <w:rPr>
-          <w:rFonts w:cs="B Nazanin" w:hint="cs"/>
-          <w:rtl/>
-        </w:rPr>
-        <w:t xml:space="preserve">همسایگی نزدیک </w:t>
-      </w:r>
-      <w:r>
-        <w:rPr>
-          <w:rFonts w:cs="B Nazanin"/>
-          <w:rtl/>
-        </w:rPr>
-        <w:t>ن</w:t>
-      </w:r>
-      <w:r>
-        <w:rPr>
-          <w:rFonts w:cs="B Nazanin" w:hint="cs"/>
-          <w:rtl/>
-        </w:rPr>
-        <w:t>ی</w:t>
-      </w:r>
-      <w:r>
-        <w:rPr>
-          <w:rFonts w:cs="B Nazanin" w:hint="eastAsia"/>
-          <w:rtl/>
-        </w:rPr>
-        <w:t>از</w:t>
-      </w:r>
-      <w:r>
-        <w:rPr>
-          <w:rFonts w:cs="B Nazanin"/>
-          <w:rtl/>
-        </w:rPr>
-        <w:t xml:space="preserve"> به محاسبه فاصله </w:t>
-      </w:r>
-      <w:r>
-        <w:rPr>
-          <w:rFonts w:cs="B Nazanin" w:hint="cs"/>
-          <w:rtl/>
-        </w:rPr>
-        <w:t>نمونه طبقه بندی نشده با</w:t>
-      </w:r>
-      <w:r>
-        <w:rPr>
-          <w:rFonts w:cs="B Nazanin"/>
-          <w:rtl/>
-        </w:rPr>
-        <w:t xml:space="preserve"> تمام</w:t>
-      </w:r>
-      <w:r>
-        <w:rPr>
-          <w:rFonts w:cs="B Nazanin" w:hint="cs"/>
-          <w:rtl/>
-        </w:rPr>
-        <w:t>ی</w:t>
-      </w:r>
-      <w:r>
-        <w:rPr>
-          <w:rFonts w:cs="B Nazanin"/>
-          <w:rtl/>
-        </w:rPr>
-        <w:t xml:space="preserve"> </w:t>
-      </w:r>
-      <w:r>
-        <w:rPr>
-          <w:rFonts w:cs="B Nazanin" w:hint="cs"/>
-          <w:rtl/>
-        </w:rPr>
-        <w:t xml:space="preserve">نمونه های طبقه بنده شده </w:t>
-      </w:r>
-      <w:r>
-        <w:rPr>
-          <w:rFonts w:cs="B Nazanin"/>
-          <w:rtl/>
-        </w:rPr>
-        <w:t xml:space="preserve">در مجموعه </w:t>
-      </w:r>
-      <w:r>
-        <w:rPr>
-          <w:rFonts w:cs="B Nazanin" w:hint="cs"/>
-          <w:rtl/>
-        </w:rPr>
-        <w:t xml:space="preserve">دیتای های </w:t>
-      </w:r>
-      <w:r>
-        <w:rPr>
-          <w:rFonts w:cs="B Nazanin"/>
-          <w:rtl/>
-        </w:rPr>
-        <w:t>آموزش</w:t>
-      </w:r>
-      <w:r>
-        <w:rPr>
-          <w:rFonts w:cs="B Nazanin" w:hint="cs"/>
-          <w:rtl/>
-        </w:rPr>
-        <w:t xml:space="preserve"> دیده شده</w:t>
-      </w:r>
-      <w:r>
-        <w:rPr>
-          <w:rFonts w:cs="B Nazanin"/>
-          <w:rtl/>
-        </w:rPr>
-        <w:t xml:space="preserve"> دارد.برا</w:t>
-      </w:r>
-      <w:r>
-        <w:rPr>
-          <w:rFonts w:cs="B Nazanin" w:hint="cs"/>
-          <w:rtl/>
-        </w:rPr>
-        <w:t>ی</w:t>
-      </w:r>
-      <w:r>
-        <w:rPr>
-          <w:rFonts w:cs="B Nazanin"/>
-          <w:rtl/>
-        </w:rPr>
-        <w:t xml:space="preserve"> اول</w:t>
-      </w:r>
-      <w:r>
-        <w:rPr>
-          <w:rFonts w:cs="B Nazanin" w:hint="cs"/>
-          <w:rtl/>
-        </w:rPr>
-        <w:t>ی</w:t>
-      </w:r>
-      <w:r>
-        <w:rPr>
-          <w:rFonts w:cs="B Nazanin" w:hint="eastAsia"/>
-          <w:rtl/>
-        </w:rPr>
-        <w:t>ن</w:t>
-      </w:r>
-      <w:r>
-        <w:rPr>
-          <w:rFonts w:cs="B Nazanin"/>
-          <w:rtl/>
-        </w:rPr>
-        <w:t xml:space="preserve"> بار </w:t>
-      </w:r>
-      <w:r>
-        <w:rPr>
-          <w:rFonts w:cs="B Nazanin" w:hint="cs"/>
-          <w:rtl/>
-        </w:rPr>
-        <w:t>ی</w:t>
-      </w:r>
-      <w:r>
-        <w:rPr>
-          <w:rFonts w:cs="B Nazanin" w:hint="eastAsia"/>
-          <w:rtl/>
-        </w:rPr>
-        <w:t>ک</w:t>
-      </w:r>
-      <w:r>
-        <w:rPr>
-          <w:rFonts w:cs="B Nazanin"/>
-          <w:rtl/>
-        </w:rPr>
-        <w:t xml:space="preserve"> الگور</w:t>
-      </w:r>
-      <w:r>
-        <w:rPr>
-          <w:rFonts w:cs="B Nazanin" w:hint="cs"/>
-          <w:rtl/>
-        </w:rPr>
-        <w:t>ی</w:t>
-      </w:r>
-      <w:r>
-        <w:rPr>
-          <w:rFonts w:cs="B Nazanin" w:hint="eastAsia"/>
-          <w:rtl/>
-        </w:rPr>
-        <w:t>تم</w:t>
-      </w:r>
-      <w:r>
-        <w:rPr>
-          <w:rFonts w:cs="B Nazanin"/>
-          <w:rtl/>
-        </w:rPr>
-        <w:t xml:space="preserve"> </w:t>
-      </w:r>
-      <w:r>
-        <w:rPr>
-          <w:rFonts w:cs="B Nazanin" w:hint="cs"/>
-          <w:rtl/>
-        </w:rPr>
-        <w:t xml:space="preserve">نزدیکترین همسایه </w:t>
-      </w:r>
-      <w:r>
-        <w:rPr>
-          <w:rFonts w:cs="B Nazanin"/>
-          <w:rtl/>
-        </w:rPr>
-        <w:t>وزن‌دار با فاصله را پ</w:t>
-      </w:r>
-      <w:r>
-        <w:rPr>
-          <w:rFonts w:cs="B Nazanin" w:hint="cs"/>
-          <w:rtl/>
-        </w:rPr>
-        <w:t>ی</w:t>
-      </w:r>
-      <w:r>
-        <w:rPr>
-          <w:rFonts w:cs="B Nazanin" w:hint="eastAsia"/>
-          <w:rtl/>
-        </w:rPr>
-        <w:t>شنهاد</w:t>
-      </w:r>
-      <w:r>
-        <w:rPr>
-          <w:rFonts w:cs="B Nazanin"/>
-          <w:rtl/>
-        </w:rPr>
-        <w:t xml:space="preserve"> </w:t>
-      </w:r>
-      <w:r>
-        <w:rPr>
-          <w:rFonts w:cs="B Nazanin" w:hint="cs"/>
-          <w:rtl/>
-        </w:rPr>
-        <w:t xml:space="preserve">شد </w:t>
-      </w:r>
-      <w:r>
-        <w:rPr>
-          <w:rFonts w:cs="B Nazanin"/>
-          <w:rtl/>
-        </w:rPr>
-        <w:t xml:space="preserve">که </w:t>
-      </w:r>
-      <w:r>
-        <w:rPr>
-          <w:rFonts w:cs="B Nazanin" w:hint="cs"/>
-          <w:rtl/>
-        </w:rPr>
-        <w:t xml:space="preserve">با </w:t>
-      </w:r>
-      <w:r>
-        <w:rPr>
-          <w:rFonts w:cs="B Nazanin"/>
-          <w:rtl/>
-        </w:rPr>
-        <w:t>توجه به فواصل</w:t>
-      </w:r>
-      <w:r>
-        <w:rPr>
-          <w:rFonts w:cs="B Nazanin" w:hint="cs"/>
-          <w:rtl/>
-        </w:rPr>
-        <w:t xml:space="preserve"> بین آن های </w:t>
-      </w:r>
-      <w:r>
-        <w:rPr>
-          <w:rFonts w:cs="B Nazanin"/>
-          <w:rtl/>
-        </w:rPr>
-        <w:t>وزن‌ها</w:t>
-      </w:r>
-      <w:r>
-        <w:rPr>
-          <w:rFonts w:cs="B Nazanin" w:hint="cs"/>
-          <w:rtl/>
-        </w:rPr>
-        <w:t>ی</w:t>
-      </w:r>
-      <w:r>
-        <w:rPr>
-          <w:rFonts w:cs="B Nazanin"/>
-          <w:rtl/>
-        </w:rPr>
-        <w:t xml:space="preserve"> سنگ</w:t>
-      </w:r>
-      <w:r>
-        <w:rPr>
-          <w:rFonts w:cs="B Nazanin" w:hint="cs"/>
-          <w:rtl/>
-        </w:rPr>
-        <w:t>ی</w:t>
-      </w:r>
-      <w:r>
-        <w:rPr>
-          <w:rFonts w:cs="B Nazanin" w:hint="eastAsia"/>
-          <w:rtl/>
-        </w:rPr>
-        <w:t>ن‌تر</w:t>
-      </w:r>
-      <w:r>
-        <w:rPr>
-          <w:rFonts w:cs="B Nazanin"/>
-          <w:rtl/>
-        </w:rPr>
-        <w:t xml:space="preserve"> را به همسا</w:t>
-      </w:r>
-      <w:r>
-        <w:rPr>
-          <w:rFonts w:cs="B Nazanin" w:hint="cs"/>
-          <w:rtl/>
-        </w:rPr>
-        <w:t>ی</w:t>
-      </w:r>
-      <w:r>
-        <w:rPr>
-          <w:rFonts w:cs="B Nazanin" w:hint="eastAsia"/>
-          <w:rtl/>
-        </w:rPr>
-        <w:t>گان</w:t>
-      </w:r>
-      <w:r>
-        <w:rPr>
-          <w:rFonts w:cs="B Nazanin"/>
-          <w:rtl/>
-        </w:rPr>
-        <w:t xml:space="preserve"> نزد</w:t>
-      </w:r>
-      <w:r>
-        <w:rPr>
-          <w:rFonts w:cs="B Nazanin" w:hint="cs"/>
-          <w:rtl/>
-        </w:rPr>
-        <w:t>ی</w:t>
-      </w:r>
-      <w:r>
-        <w:rPr>
-          <w:rFonts w:cs="B Nazanin" w:hint="eastAsia"/>
-          <w:rtl/>
-        </w:rPr>
-        <w:t>ک‌تر</w:t>
-      </w:r>
-      <w:r>
-        <w:rPr>
-          <w:rFonts w:cs="B Nazanin"/>
-          <w:rtl/>
-        </w:rPr>
-        <w:t xml:space="preserve"> با اختصاص م</w:t>
-      </w:r>
-      <w:r>
-        <w:rPr>
-          <w:rFonts w:cs="B Nazanin" w:hint="cs"/>
-          <w:rtl/>
-        </w:rPr>
-        <w:t>ی‌</w:t>
-      </w:r>
-      <w:r>
-        <w:rPr>
-          <w:rFonts w:cs="B Nazanin" w:hint="cs"/>
-          <w:rtl/>
-        </w:rPr>
-        <w:t>یاف</w:t>
-      </w:r>
-      <w:r>
-        <w:rPr>
-          <w:rFonts w:cs="B Nazanin" w:hint="cs"/>
-          <w:rtl/>
-        </w:rPr>
-        <w:t xml:space="preserve">ت </w:t>
+        <w:t>یافتن</w:t>
+      </w:r>
+      <w:r>
+        <w:rPr>
+          <w:rFonts w:cs="B Nazanin"/>
+        </w:rPr>
+        <w:t xml:space="preserve"> </w:t>
+      </w:r>
+      <w:r>
+        <w:rPr>
+          <w:rFonts w:cs="B Nazanin" w:hint="cs"/>
+          <w:rtl/>
+        </w:rPr>
+        <w:t xml:space="preserve">کا </w:t>
+      </w:r>
+      <w:r>
+        <w:rPr>
+          <w:rFonts w:cs="B Nazanin"/>
+          <w:rtl/>
+        </w:rPr>
+        <w:t>نزدیک‌ترین همسایه برای یک نمونه آزمون در میان</w:t>
+      </w:r>
+      <w:r>
+        <w:rPr>
+          <w:rFonts w:cs="B Nazanin"/>
+        </w:rPr>
+        <w:t xml:space="preserve"> </w:t>
+      </w:r>
+      <w:r>
+        <w:rPr>
+          <w:rFonts w:cs="B Nazanin" w:hint="cs"/>
+          <w:rtl/>
+        </w:rPr>
+        <w:t>تعداد مشخصی از</w:t>
+      </w:r>
+      <w:r>
+        <w:rPr>
+          <w:rFonts w:cs="B Nazanin"/>
+        </w:rPr>
+        <w:t xml:space="preserve"> </w:t>
+      </w:r>
+      <w:r>
+        <w:rPr>
+          <w:rFonts w:cs="B Nazanin"/>
+          <w:rtl/>
+        </w:rPr>
+        <w:t>نمونه طراحی فرآیندی زمان‌بر است، به ویژه وقتی</w:t>
+      </w:r>
+      <w:r>
+        <w:rPr>
+          <w:rFonts w:cs="B Nazanin"/>
+        </w:rPr>
+        <w:t xml:space="preserve"> </w:t>
+      </w:r>
+      <w:r>
+        <w:rPr>
+          <w:rFonts w:cs="B Nazanin" w:hint="cs"/>
+          <w:rtl/>
+        </w:rPr>
+        <w:t xml:space="preserve">تعداد نمونه </w:t>
+      </w:r>
+      <w:r>
+        <w:rPr>
+          <w:rFonts w:cs="B Nazanin"/>
+          <w:rtl/>
+        </w:rPr>
+        <w:t>بزرگ باشد</w:t>
+      </w:r>
+      <w:r>
+        <w:rPr>
+          <w:rFonts w:cs="B Nazanin" w:hint="cs"/>
+          <w:rtl/>
+        </w:rPr>
+        <w:t>.</w:t>
+      </w:r>
+      <w:r>
+        <w:rPr>
+          <w:rFonts w:cs="B Nazanin"/>
+        </w:rPr>
+        <w:t xml:space="preserve"> </w:t>
+      </w:r>
+      <w:r>
+        <w:rPr>
+          <w:rFonts w:cs="B Nazanin" w:hint="cs"/>
+          <w:rtl/>
+          <w:lang w:bidi="fa-IR"/>
+        </w:rPr>
+        <w:t xml:space="preserve">یکی از روش ها پیشنهاد شده آن است که </w:t>
+      </w:r>
+      <w:r>
+        <w:rPr>
+          <w:rFonts w:cs="B Nazanin"/>
+          <w:rtl/>
+        </w:rPr>
+        <w:t>مجموعه طراحی با حفظ بیشتر نمونه‌هایی که اطلاعات تمایزدهنده بین کلاس‌ها را ارائه می‌دهند، فشرده‌سازی شود</w:t>
+      </w:r>
+      <w:r>
+        <w:rPr>
+          <w:rFonts w:cs="B Nazanin" w:hint="cs"/>
+          <w:rtl/>
+        </w:rPr>
+        <w:t xml:space="preserve"> و الگوریتم ن</w:t>
+      </w:r>
+      <w:r>
+        <w:rPr>
+          <w:rFonts w:cs="B Nazanin"/>
+          <w:rtl/>
+        </w:rPr>
+        <w:t xml:space="preserve">زدیک‌ترین همسایه‌ی فشرده </w:t>
+      </w:r>
+      <w:r>
+        <w:rPr>
+          <w:rStyle w:val="FootnoteReference"/>
+          <w:rFonts w:cs="B Nazanin"/>
+          <w:rtl/>
+        </w:rPr>
+        <w:footnoteReference w:id="1"/>
+      </w:r>
+      <w:r>
+        <w:rPr>
+          <w:rFonts w:cs="B Nazanin" w:hint="cs"/>
+          <w:rtl/>
+        </w:rPr>
+        <w:t xml:space="preserve">را معرفی کرد </w:t>
       </w:r>
       <w:r>
         <w:rPr>
@@ -1283,7 +1594,7 @@
         <w:rPr>
           <w:rFonts w:cs="B Nazanin"/>
         </w:rPr>
-        <w:instrText>ADDIN EN.CITE &lt;EndNote&gt;&lt;Cite&gt;&lt;Author&gt;Dudani&lt;/Author&gt;&lt;Year&gt;1976&lt;/Year&gt;&lt;RecNum&gt;4&lt;/RecNum&gt;&lt;DisplayText&gt;[4]&lt;/DisplayText&gt;&lt;record&gt;&lt;rec-number&gt;4&lt;/rec-number&gt;&lt;foreign-keys&gt;&lt;key app="EN" db-id="55dwdwtz4w9wrcee5a0xdtw3wxwvxzad9rsw" timestamp="1723551889"&gt;4&lt;/key</w:instrText>
+        <w:instrText>ADDIN EN.CITE &lt;EndNote&gt;&lt;Cite&gt;&lt;Author&gt;Hart&lt;/Author&gt;&lt;Year&gt;1968&lt;/Year&gt;&lt;RecNum&gt;2&lt;/RecNum&gt;&lt;DisplayText&gt;[3]&lt;/DisplayText&gt;&lt;record&gt;&lt;rec-number&gt;2&lt;/rec-number&gt;&lt;foreign-keys&gt;&lt;key app="EN" db-id="55dwdwtz4w9wrcee5a0xdtw3wxwvxzad9rsw" timestamp="1723551724"&gt;2&lt;/key</w:instrText>
       </w:r>
       <w:r>
         <w:rPr>
@@ -1296,7 +1607,7 @@
         <w:rPr>
           <w:rFonts w:cs="B Nazanin"/>
         </w:rPr>
-        <w:instrText>foreign-keys&gt;&lt;ref-type name="Journal Article"&gt;17&lt;/ref-type&gt;&lt;contributors&gt;&lt;authors&gt;&lt;author&gt;Dudani, Sahibsingh A&lt;/author&gt;&lt;/authors&gt;&lt;/contributors&gt;&lt;titles&gt;&lt;title&gt;The distance-weighted k-nearest-neighbor rule&lt;/title&gt;&lt;secondary-title&gt;IEEE Transactions on Systems, Man, and Cybernetics&lt;/secondary-title&gt;&lt;/titles&gt;&lt;periodical&gt;&lt;full-title&gt;IEEE Transactions on Systems, Man, and Cybernetics&lt;/full-title&gt;&lt;/periodical&gt;&lt;pages&gt;325-327&lt;/pages&gt;&lt;number&gt;4&lt;/number&gt;&lt;dates&gt;&lt;year&gt;1976&lt;/year&gt;&lt;/dates&gt;&lt;isbn&gt;0018-9472&lt;/isbn&gt;&lt;urls</w:instrText>
+        <w:instrText>foreign-keys&gt;&lt;ref-type name="Journal Article"&gt;17&lt;/ref-type&gt;&lt;contributors&gt;&lt;authors&gt;&lt;author&gt;Hart, Peter&lt;/author&gt;&lt;/authors&gt;&lt;/contributors&gt;&lt;titles&gt;&lt;title&gt;The condensed nearest neighbor rule (corresp.)&lt;/title&gt;&lt;secondary-title&gt;IEEE transactions on information theory&lt;/secondary-title&gt;&lt;/titles&gt;&lt;periodical&gt;&lt;full-title&gt;IEEE transactions on information theory&lt;/full-title&gt;&lt;/periodical&gt;&lt;pages&gt;515-516&lt;/pages&gt;&lt;volume&gt;14&lt;/volume&gt;&lt;number&gt;3&lt;/number&gt;&lt;dates&gt;&lt;year&gt;1968&lt;/year&gt;&lt;/dates&gt;&lt;isbn&gt;0018-9448&lt;/isbn&gt;&lt;urls&gt;&lt;/urls&gt;&lt;/record</w:instrText>
       </w:r>
       <w:r>
         <w:rPr>
@@ -1309,7 +1620,7 @@
         <w:rPr>
           <w:rFonts w:cs="B Nazanin"/>
         </w:rPr>
-        <w:instrText>urls&gt;&lt;/record&gt;&lt;/Cite&gt;&lt;/EndNote</w:instrText>
+        <w:instrText>Cite&gt;&lt;/EndNote</w:instrText>
       </w:r>
       <w:r>
         <w:rPr>
@@ -1331,6 +1642,124 @@
           <w:noProof/>
           <w:rtl/>
         </w:rPr>
+        <w:t>[3]</w:t>
+      </w:r>
+      <w:r>
+        <w:rPr>
+          <w:rFonts w:cs="B Nazanin"/>
+          <w:rtl/>
+        </w:rPr>
+        <w:fldChar w:fldCharType="end"/>
+      </w:r>
+      <w:r>
+        <w:rPr>
+          <w:rFonts w:cs="B Nazanin" w:hint="cs"/>
+          <w:rtl/>
+        </w:rPr>
+        <w:t>.</w:t>
+      </w:r>
+      <w:r>
+        <w:rPr>
+          <w:rFonts w:cs="B Nazanin" w:hint="cs"/>
+          <w:rtl/>
+        </w:rPr>
+        <w:t xml:space="preserve"> </w:t>
+      </w:r>
+      <w:r>
+        <w:rPr>
+          <w:rFonts w:cs="B Nazanin"/>
+          <w:rtl/>
+        </w:rPr>
+        <w:t>در این راستا، مقاله حاضر روش شاخه و حد</w:t>
+      </w:r>
+      <w:r>
+        <w:rPr>
+          <w:rStyle w:val="FootnoteReference"/>
+          <w:rFonts w:cs="B Nazanin"/>
+          <w:rtl/>
+        </w:rPr>
+        <w:footnoteReference w:id="2"/>
+      </w:r>
+      <w:r>
+        <w:rPr>
+          <w:rFonts w:cs="B Nazanin"/>
+        </w:rPr>
+        <w:t xml:space="preserve"> </w:t>
+      </w:r>
+      <w:r>
+        <w:rPr>
+          <w:rFonts w:cs="B Nazanin"/>
+          <w:rtl/>
+        </w:rPr>
+        <w:t>را برای تسریع محاسبه</w:t>
+      </w:r>
+      <w:r>
+        <w:rPr>
+          <w:rFonts w:cs="B Nazanin"/>
+        </w:rPr>
+        <w:t xml:space="preserve"> </w:t>
+      </w:r>
+      <w:r>
+        <w:rPr>
+          <w:rFonts w:cs="B Nazanin" w:hint="cs"/>
+          <w:rtl/>
+        </w:rPr>
+        <w:t xml:space="preserve">کا </w:t>
+      </w:r>
+      <w:r>
+        <w:rPr>
+          <w:rFonts w:cs="B Nazanin"/>
+          <w:rtl/>
+        </w:rPr>
+        <w:t>نزدیک‌ترین همسایه‌ها معرفی می‌کند. این روش با تجزیه سلسله مراتبی نمونه‌های طراحی به زیرمجموعه‌های جداگانه و اعمال الگوریتم شاخه و حد بر روی این گروه‌ها، محاسبات فاصله را به طور قابل توجهی کاهش می‌دهد</w:t>
+      </w:r>
+      <w:r>
+        <w:rPr>
+          <w:rFonts w:cs="B Nazanin" w:hint="cs"/>
+          <w:rtl/>
+        </w:rPr>
+        <w:t xml:space="preserve"> </w:t>
+      </w:r>
+      <w:r>
+        <w:rPr>
+          <w:rFonts w:cs="B Nazanin"/>
+          <w:rtl/>
+        </w:rPr>
+        <w:fldChar w:fldCharType="begin"/>
+      </w:r>
+      <w:r>
+        <w:rPr>
+          <w:rFonts w:cs="B Nazanin"/>
+          <w:rtl/>
+        </w:rPr>
+        <w:instrText xml:space="preserve"> </w:instrText>
+      </w:r>
+      <w:r>
+        <w:rPr>
+          <w:rFonts w:cs="B Nazanin"/>
+        </w:rPr>
+        <w:instrText>ADDIN EN.CITE &lt;EndNote&gt;&lt;Cite&gt;&lt;Author&gt;Fukunaga&lt;/Author&gt;&lt;Year&gt;1975&lt;/Year&gt;&lt;RecNum&gt;3&lt;/RecNum&gt;&lt;DisplayText&gt;[4]&lt;/DisplayText&gt;&lt;record&gt;&lt;rec-number&gt;3&lt;/rec-number&gt;&lt;foreign-keys&gt;&lt;key app="EN" db-id="55dwdwtz4w9wrcee5a0xdtw3wxwvxzad9rsw" timestamp="1723551796"&gt;3&lt;/key&gt;&lt;/foreign-keys&gt;&lt;ref-type name="Journal Article"&gt;17&lt;/ref-type&gt;&lt;contributors&gt;&lt;authors&gt;&lt;author&gt;Fukunaga, Keinosuke&lt;/author&gt;&lt;author&gt;Narendra, Patrenahalli M.&lt;/author&gt;&lt;/authors&gt;&lt;/contributors&gt;&lt;titles&gt;&lt;title&gt;A branch and bound algorithm for computing k-nearest neighbors&lt;/title&gt;&lt;secondary-title&gt;IEEE transactions on computers&lt;/secondary-title&gt;&lt;/titles&gt;&lt;periodical&gt;&lt;full-title&gt;IEEE transactions on computers&lt;/full-title&gt;&lt;/periodical&gt;&lt;pages&gt;750-753&lt;/pages&gt;&lt;volume&gt;100&lt;/volume&gt;&lt;number&gt;7&lt;/number&gt;&lt;dates&gt;&lt;year&gt;1975&lt;/year&gt;&lt;/dates&gt;&lt;isbn&gt;0018-9340&lt;/isbn&gt;&lt;urls&gt;&lt;/urls&gt;&lt;/record&gt;&lt;/Cite&gt;&lt;/EndNote</w:instrText>
+      </w:r>
+      <w:r>
+        <w:rPr>
+          <w:rFonts w:cs="B Nazanin"/>
+          <w:rtl/>
+        </w:rPr>
+        <w:instrText>&gt;</w:instrText>
+      </w:r>
+      <w:r>
+        <w:rPr>
+          <w:rFonts w:cs="B Nazanin"/>
+          <w:rtl/>
+        </w:rPr>
+        <w:fldChar w:fldCharType="separate"/>
+      </w:r>
+      <w:r>
+        <w:rPr>
+          <w:rFonts w:cs="B Nazanin"/>
+          <w:noProof/>
+          <w:rtl/>
+        </w:rPr>
         <w:t>[4]</w:t>
       </w:r>
       <w:r>
@@ -1346,12 +1775,6 @@
           <w:rtl/>
         </w:rPr>
         <w:t>.</w:t>
-      </w:r>
-      <w:r>
-        <w:rPr>
-          <w:rFonts w:cs="B Nazanin"/>
-        </w:rPr>
-        <w:t xml:space="preserve"> </w:t>
       </w:r>
     </w:p>
     <w:p>
@@ -1365,229 +1788,475 @@
       <w:r>
         <w:rPr>
           <w:rFonts w:cs="B Nazanin"/>
-        </w:rPr>
-        <w:t> </w:t>
-      </w:r>
-      <w:r>
-        <w:rPr>
-          <w:rFonts w:cs="B Nazanin"/>
-          <w:rtl/>
-        </w:rPr>
-        <w:t xml:space="preserve">با این حال، اجرای سنتی این روش از نظر محاسباتی </w:t>
-      </w:r>
-      <w:r>
-        <w:rPr>
-          <w:rFonts w:cs="B Nazanin" w:hint="cs"/>
-          <w:rtl/>
-          <w:lang w:bidi="fa-IR"/>
-        </w:rPr>
-        <w:t xml:space="preserve">پر هزینه </w:t>
-      </w:r>
-      <w:r>
-        <w:rPr>
-          <w:rFonts w:cs="B Nazanin"/>
-          <w:rtl/>
-        </w:rPr>
-        <w:t xml:space="preserve">است. دو تکنیک موثر، یعنی </w:t>
-      </w:r>
-      <w:r>
-        <w:rPr>
-          <w:rFonts w:cs="B Nazanin" w:hint="cs"/>
-          <w:rtl/>
-        </w:rPr>
-        <w:t xml:space="preserve">متراکم سازی </w:t>
-      </w:r>
-      <w:r>
-        <w:rPr>
-          <w:rFonts w:cs="B Nazanin"/>
-          <w:rtl/>
-        </w:rPr>
-        <w:t xml:space="preserve">و پیش پردازش را </w:t>
-      </w:r>
-      <w:r>
-        <w:rPr>
-          <w:rFonts w:cs="B Nazanin" w:hint="cs"/>
-          <w:rtl/>
-        </w:rPr>
-        <w:t xml:space="preserve">مطرح شد </w:t>
-      </w:r>
-      <w:r>
-        <w:rPr>
-          <w:rFonts w:cs="B Nazanin"/>
-          <w:rtl/>
-        </w:rPr>
-        <w:t xml:space="preserve">تا به طور قابل‌توجهی </w:t>
-      </w:r>
-      <w:r>
-        <w:rPr>
-          <w:rFonts w:cs="B Nazanin" w:hint="cs"/>
-          <w:rtl/>
-        </w:rPr>
-        <w:t xml:space="preserve">سرعت الگوریتم همسایگی نزدیک </w:t>
-      </w:r>
-      <w:r>
-        <w:rPr>
-          <w:rFonts w:cs="B Nazanin"/>
-          <w:rtl/>
-        </w:rPr>
-        <w:t>را افزایش دهیم و در عین حال سطح دقت را حفظ کنیم</w:t>
-      </w:r>
-      <w:r>
-        <w:rPr>
-          <w:rFonts w:cs="B Nazanin"/>
+          <w:rtl/>
+        </w:rPr>
+        <w:t>الگور</w:t>
+      </w:r>
+      <w:r>
+        <w:rPr>
+          <w:rFonts w:cs="B Nazanin" w:hint="cs"/>
+          <w:rtl/>
+        </w:rPr>
+        <w:t>ی</w:t>
+      </w:r>
+      <w:r>
+        <w:rPr>
+          <w:rFonts w:cs="B Nazanin" w:hint="eastAsia"/>
+          <w:rtl/>
+        </w:rPr>
+        <w:t>تم</w:t>
+      </w:r>
+      <w:r>
+        <w:rPr>
+          <w:rFonts w:cs="B Nazanin"/>
+          <w:rtl/>
+        </w:rPr>
+        <w:t xml:space="preserve"> </w:t>
+      </w:r>
+      <w:r>
+        <w:rPr>
+          <w:rFonts w:cs="B Nazanin" w:hint="cs"/>
+          <w:rtl/>
+        </w:rPr>
+        <w:t xml:space="preserve">همسایگی نزدیک </w:t>
+      </w:r>
+      <w:r>
+        <w:rPr>
+          <w:rFonts w:cs="B Nazanin"/>
+          <w:rtl/>
+        </w:rPr>
+        <w:t>ن</w:t>
+      </w:r>
+      <w:r>
+        <w:rPr>
+          <w:rFonts w:cs="B Nazanin" w:hint="cs"/>
+          <w:rtl/>
+        </w:rPr>
+        <w:t>ی</w:t>
+      </w:r>
+      <w:r>
+        <w:rPr>
+          <w:rFonts w:cs="B Nazanin" w:hint="eastAsia"/>
+          <w:rtl/>
+        </w:rPr>
+        <w:t>از</w:t>
+      </w:r>
+      <w:r>
+        <w:rPr>
+          <w:rFonts w:cs="B Nazanin"/>
+          <w:rtl/>
+        </w:rPr>
+        <w:t xml:space="preserve"> به محاسبه فاصله </w:t>
+      </w:r>
+      <w:r>
+        <w:rPr>
+          <w:rFonts w:cs="B Nazanin" w:hint="cs"/>
+          <w:rtl/>
+        </w:rPr>
+        <w:t>نمونه طبقه بندی نشده با</w:t>
+      </w:r>
+      <w:r>
+        <w:rPr>
+          <w:rFonts w:cs="B Nazanin"/>
+          <w:rtl/>
+        </w:rPr>
+        <w:t xml:space="preserve"> تمام</w:t>
+      </w:r>
+      <w:r>
+        <w:rPr>
+          <w:rFonts w:cs="B Nazanin" w:hint="cs"/>
+          <w:rtl/>
+        </w:rPr>
+        <w:t>ی</w:t>
+      </w:r>
+      <w:r>
+        <w:rPr>
+          <w:rFonts w:cs="B Nazanin"/>
+          <w:rtl/>
+        </w:rPr>
+        <w:t xml:space="preserve"> </w:t>
+      </w:r>
+      <w:r>
+        <w:rPr>
+          <w:rFonts w:cs="B Nazanin" w:hint="cs"/>
+          <w:rtl/>
+        </w:rPr>
+        <w:t xml:space="preserve">نمونه های طبقه بنده شده </w:t>
+      </w:r>
+      <w:r>
+        <w:rPr>
+          <w:rFonts w:cs="B Nazanin"/>
+          <w:rtl/>
+        </w:rPr>
+        <w:t xml:space="preserve">در مجموعه </w:t>
+      </w:r>
+      <w:r>
+        <w:rPr>
+          <w:rFonts w:cs="B Nazanin" w:hint="cs"/>
+          <w:rtl/>
+        </w:rPr>
+        <w:t xml:space="preserve">دیتای های </w:t>
+      </w:r>
+      <w:r>
+        <w:rPr>
+          <w:rFonts w:cs="B Nazanin"/>
+          <w:rtl/>
+        </w:rPr>
+        <w:t>آموزش</w:t>
+      </w:r>
+      <w:r>
+        <w:rPr>
+          <w:rFonts w:cs="B Nazanin" w:hint="cs"/>
+          <w:rtl/>
+        </w:rPr>
+        <w:t xml:space="preserve"> دیده شده</w:t>
+      </w:r>
+      <w:r>
+        <w:rPr>
+          <w:rFonts w:cs="B Nazanin"/>
+          <w:rtl/>
+        </w:rPr>
+        <w:t xml:space="preserve"> دارد.برا</w:t>
+      </w:r>
+      <w:r>
+        <w:rPr>
+          <w:rFonts w:cs="B Nazanin" w:hint="cs"/>
+          <w:rtl/>
+        </w:rPr>
+        <w:t>ی</w:t>
+      </w:r>
+      <w:r>
+        <w:rPr>
+          <w:rFonts w:cs="B Nazanin"/>
+          <w:rtl/>
+        </w:rPr>
+        <w:t xml:space="preserve"> اول</w:t>
+      </w:r>
+      <w:r>
+        <w:rPr>
+          <w:rFonts w:cs="B Nazanin" w:hint="cs"/>
+          <w:rtl/>
+        </w:rPr>
+        <w:t>ی</w:t>
+      </w:r>
+      <w:r>
+        <w:rPr>
+          <w:rFonts w:cs="B Nazanin" w:hint="eastAsia"/>
+          <w:rtl/>
+        </w:rPr>
+        <w:t>ن</w:t>
+      </w:r>
+      <w:r>
+        <w:rPr>
+          <w:rFonts w:cs="B Nazanin"/>
+          <w:rtl/>
+        </w:rPr>
+        <w:t xml:space="preserve"> بار </w:t>
+      </w:r>
+      <w:r>
+        <w:rPr>
+          <w:rFonts w:cs="B Nazanin" w:hint="cs"/>
+          <w:rtl/>
+        </w:rPr>
+        <w:t>ی</w:t>
+      </w:r>
+      <w:r>
+        <w:rPr>
+          <w:rFonts w:cs="B Nazanin" w:hint="eastAsia"/>
+          <w:rtl/>
+        </w:rPr>
+        <w:t>ک</w:t>
+      </w:r>
+      <w:r>
+        <w:rPr>
+          <w:rFonts w:cs="B Nazanin"/>
+          <w:rtl/>
+        </w:rPr>
+        <w:t xml:space="preserve"> الگور</w:t>
+      </w:r>
+      <w:r>
+        <w:rPr>
+          <w:rFonts w:cs="B Nazanin" w:hint="cs"/>
+          <w:rtl/>
+        </w:rPr>
+        <w:t>ی</w:t>
+      </w:r>
+      <w:r>
+        <w:rPr>
+          <w:rFonts w:cs="B Nazanin" w:hint="eastAsia"/>
+          <w:rtl/>
+        </w:rPr>
+        <w:t>تم</w:t>
+      </w:r>
+      <w:r>
+        <w:rPr>
+          <w:rFonts w:cs="B Nazanin"/>
+          <w:rtl/>
+        </w:rPr>
+        <w:t xml:space="preserve"> </w:t>
+      </w:r>
+      <w:r>
+        <w:rPr>
+          <w:rFonts w:cs="B Nazanin" w:hint="cs"/>
+          <w:rtl/>
+        </w:rPr>
+        <w:t xml:space="preserve">نزدیکترین همسایه </w:t>
+      </w:r>
+      <w:r>
+        <w:rPr>
+          <w:rFonts w:cs="B Nazanin"/>
+          <w:rtl/>
+        </w:rPr>
+        <w:t>وزن‌دار با فاصله را پ</w:t>
+      </w:r>
+      <w:r>
+        <w:rPr>
+          <w:rFonts w:cs="B Nazanin" w:hint="cs"/>
+          <w:rtl/>
+        </w:rPr>
+        <w:t>ی</w:t>
+      </w:r>
+      <w:r>
+        <w:rPr>
+          <w:rFonts w:cs="B Nazanin" w:hint="eastAsia"/>
+          <w:rtl/>
+        </w:rPr>
+        <w:t>شنهاد</w:t>
+      </w:r>
+      <w:r>
+        <w:rPr>
+          <w:rFonts w:cs="B Nazanin"/>
+          <w:rtl/>
+        </w:rPr>
+        <w:t xml:space="preserve"> </w:t>
+      </w:r>
+      <w:r>
+        <w:rPr>
+          <w:rFonts w:cs="B Nazanin" w:hint="cs"/>
+          <w:rtl/>
+        </w:rPr>
+        <w:t xml:space="preserve">شد </w:t>
+      </w:r>
+      <w:r>
+        <w:rPr>
+          <w:rFonts w:cs="B Nazanin"/>
+          <w:rtl/>
+        </w:rPr>
+        <w:t xml:space="preserve">که </w:t>
+      </w:r>
+      <w:r>
+        <w:rPr>
+          <w:rFonts w:cs="B Nazanin" w:hint="cs"/>
+          <w:rtl/>
+        </w:rPr>
+        <w:t xml:space="preserve">با </w:t>
+      </w:r>
+      <w:r>
+        <w:rPr>
+          <w:rFonts w:cs="B Nazanin"/>
+          <w:rtl/>
+        </w:rPr>
+        <w:t>توجه به فواصل</w:t>
+      </w:r>
+      <w:r>
+        <w:rPr>
+          <w:rFonts w:cs="B Nazanin" w:hint="cs"/>
+          <w:rtl/>
+        </w:rPr>
+        <w:t xml:space="preserve"> بین آن های </w:t>
+      </w:r>
+      <w:r>
+        <w:rPr>
+          <w:rFonts w:cs="B Nazanin"/>
+          <w:rtl/>
+        </w:rPr>
+        <w:t>وزن‌ها</w:t>
+      </w:r>
+      <w:r>
+        <w:rPr>
+          <w:rFonts w:cs="B Nazanin" w:hint="cs"/>
+          <w:rtl/>
+        </w:rPr>
+        <w:t>ی</w:t>
+      </w:r>
+      <w:r>
+        <w:rPr>
+          <w:rFonts w:cs="B Nazanin"/>
+          <w:rtl/>
+        </w:rPr>
+        <w:t xml:space="preserve"> سنگ</w:t>
+      </w:r>
+      <w:r>
+        <w:rPr>
+          <w:rFonts w:cs="B Nazanin" w:hint="cs"/>
+          <w:rtl/>
+        </w:rPr>
+        <w:t>ی</w:t>
+      </w:r>
+      <w:r>
+        <w:rPr>
+          <w:rFonts w:cs="B Nazanin" w:hint="eastAsia"/>
+          <w:rtl/>
+        </w:rPr>
+        <w:t>ن‌تر</w:t>
+      </w:r>
+      <w:r>
+        <w:rPr>
+          <w:rFonts w:cs="B Nazanin"/>
+          <w:rtl/>
+        </w:rPr>
+        <w:t xml:space="preserve"> را به همسا</w:t>
+      </w:r>
+      <w:r>
+        <w:rPr>
+          <w:rFonts w:cs="B Nazanin" w:hint="cs"/>
+          <w:rtl/>
+        </w:rPr>
+        <w:t>ی</w:t>
+      </w:r>
+      <w:r>
+        <w:rPr>
+          <w:rFonts w:cs="B Nazanin" w:hint="eastAsia"/>
+          <w:rtl/>
+        </w:rPr>
+        <w:t>گان</w:t>
+      </w:r>
+      <w:r>
+        <w:rPr>
+          <w:rFonts w:cs="B Nazanin"/>
+          <w:rtl/>
+        </w:rPr>
+        <w:t xml:space="preserve"> نزد</w:t>
+      </w:r>
+      <w:r>
+        <w:rPr>
+          <w:rFonts w:cs="B Nazanin" w:hint="cs"/>
+          <w:rtl/>
+        </w:rPr>
+        <w:t>ی</w:t>
+      </w:r>
+      <w:r>
+        <w:rPr>
+          <w:rFonts w:cs="B Nazanin" w:hint="eastAsia"/>
+          <w:rtl/>
+        </w:rPr>
+        <w:t>ک‌تر</w:t>
+      </w:r>
+      <w:r>
+        <w:rPr>
+          <w:rFonts w:cs="B Nazanin"/>
+          <w:rtl/>
+        </w:rPr>
+        <w:t xml:space="preserve"> با اختصاص م</w:t>
+      </w:r>
+      <w:r>
+        <w:rPr>
+          <w:rFonts w:cs="B Nazanin" w:hint="cs"/>
+          <w:rtl/>
+        </w:rPr>
+        <w:t>ی‌</w:t>
+      </w:r>
+      <w:r>
+        <w:rPr>
+          <w:rFonts w:cs="B Nazanin" w:hint="cs"/>
+          <w:rtl/>
+        </w:rPr>
+        <w:t>یاف</w:t>
+      </w:r>
+      <w:r>
+        <w:rPr>
+          <w:rFonts w:cs="B Nazanin" w:hint="cs"/>
+          <w:rtl/>
+        </w:rPr>
+        <w:t xml:space="preserve">ت </w:t>
+      </w:r>
+      <w:r>
+        <w:rPr>
+          <w:rFonts w:cs="B Nazanin"/>
+          <w:rtl/>
+        </w:rPr>
+        <w:fldChar w:fldCharType="begin"/>
+      </w:r>
+      <w:r>
+        <w:rPr>
+          <w:rFonts w:cs="B Nazanin"/>
+          <w:rtl/>
+        </w:rPr>
+        <w:instrText xml:space="preserve"> </w:instrText>
+      </w:r>
+      <w:r>
+        <w:rPr>
+          <w:rFonts w:cs="B Nazanin"/>
+        </w:rPr>
+        <w:instrText>ADDIN EN.CITE &lt;EndNote&gt;&lt;Cite&gt;&lt;Author&gt;Dudani&lt;/Author&gt;&lt;Year&gt;1976&lt;/Year&gt;&lt;RecNum&gt;4&lt;/RecNum&gt;&lt;DisplayText&gt;[5]&lt;/DisplayText&gt;&lt;record&gt;&lt;rec-number&gt;4&lt;/rec-number&gt;&lt;foreign-keys&gt;&lt;key app="EN" db-id="55dwdwtz4w9wrcee5a0xdtw3wxwvxzad9rsw" timestamp="1723551889"&gt;4&lt;/key</w:instrText>
+      </w:r>
+      <w:r>
+        <w:rPr>
+          <w:rFonts w:cs="B Nazanin"/>
+          <w:rtl/>
+        </w:rPr>
+        <w:instrText>&gt;&lt;/</w:instrText>
+      </w:r>
+      <w:r>
+        <w:rPr>
+          <w:rFonts w:cs="B Nazanin"/>
+        </w:rPr>
+        <w:instrText>foreign-keys&gt;&lt;ref-type name="Journal Article"&gt;17&lt;/ref-type&gt;&lt;contributors&gt;&lt;authors&gt;&lt;author&gt;Dudani, Sahibsingh A&lt;/author&gt;&lt;/authors&gt;&lt;/contributors&gt;&lt;titles&gt;&lt;title&gt;The distance-weighted k-nearest-neighbor rule&lt;/title&gt;&lt;secondary-title&gt;IEEE Transactions on Systems, Man, and Cybernetics&lt;/secondary-title&gt;&lt;/titles&gt;&lt;periodical&gt;&lt;full-title&gt;IEEE Transactions on Systems, Man, and Cybernetics&lt;/full-title&gt;&lt;/periodical&gt;&lt;pages&gt;325-327&lt;/pages&gt;&lt;number&gt;4&lt;/number&gt;&lt;dates&gt;&lt;year&gt;1976&lt;/year&gt;&lt;/dates&gt;&lt;isbn&gt;0018-9472&lt;/isbn&gt;&lt;urls</w:instrText>
+      </w:r>
+      <w:r>
+        <w:rPr>
+          <w:rFonts w:cs="B Nazanin"/>
+          <w:rtl/>
+        </w:rPr>
+        <w:instrText>&gt;&lt;/</w:instrText>
+      </w:r>
+      <w:r>
+        <w:rPr>
+          <w:rFonts w:cs="B Nazanin"/>
+        </w:rPr>
+        <w:instrText>urls&gt;&lt;/record&gt;&lt;/Cite&gt;&lt;/EndNote</w:instrText>
+      </w:r>
+      <w:r>
+        <w:rPr>
+          <w:rFonts w:cs="B Nazanin"/>
+          <w:rtl/>
+        </w:rPr>
+        <w:instrText>&gt;</w:instrText>
+      </w:r>
+      <w:r>
+        <w:rPr>
+          <w:rFonts w:cs="B Nazanin"/>
+          <w:rtl/>
+        </w:rPr>
+        <w:fldChar w:fldCharType="separate"/>
+      </w:r>
+      <w:r>
+        <w:rPr>
+          <w:rFonts w:cs="B Nazanin"/>
+          <w:noProof/>
+          <w:rtl/>
+        </w:rPr>
+        <w:t>[5]</w:t>
+      </w:r>
+      <w:r>
+        <w:rPr>
+          <w:rFonts w:cs="B Nazanin"/>
+          <w:rtl/>
+        </w:rPr>
+        <w:fldChar w:fldCharType="end"/>
+      </w:r>
+      <w:r>
+        <w:rPr>
+          <w:rFonts w:cs="B Nazanin" w:hint="cs"/>
+          <w:rtl/>
         </w:rPr>
         <w:t>.</w:t>
       </w:r>
       <w:r>
         <w:rPr>
-          <w:rFonts w:cs="B Nazanin" w:hint="cs"/>
-          <w:rtl/>
-        </w:rPr>
-        <w:t xml:space="preserve"> </w:t>
-      </w:r>
-      <w:r>
-        <w:rPr>
-          <w:rFonts w:cs="B Nazanin"/>
-          <w:rtl/>
-        </w:rPr>
-        <w:t>به خصوص در مواردی که ابعاد فضای ویژگی بالا است</w:t>
-      </w:r>
-      <w:r>
-        <w:rPr>
-          <w:rFonts w:cs="B Nazanin" w:hint="cs"/>
-          <w:rtl/>
-        </w:rPr>
-        <w:t xml:space="preserve"> </w:t>
-      </w:r>
-      <w:r>
-        <w:rPr>
-          <w:rFonts w:cs="B Nazanin"/>
-          <w:rtl/>
-        </w:rPr>
-        <w:t xml:space="preserve">ادغام این دو تکنیک با </w:t>
-      </w:r>
-      <w:r>
-        <w:rPr>
-          <w:rFonts w:cs="B Nazanin" w:hint="cs"/>
-          <w:rtl/>
-        </w:rPr>
-        <w:t>الگوریتم</w:t>
-      </w:r>
-      <w:r>
-        <w:rPr>
-          <w:rFonts w:cs="B Nazanin"/>
-        </w:rPr>
-        <w:t xml:space="preserve"> </w:t>
-      </w:r>
-      <w:r>
-        <w:rPr>
-          <w:rFonts w:cs="B Nazanin" w:hint="cs"/>
-          <w:rtl/>
-        </w:rPr>
-        <w:t>همسایگی</w:t>
-      </w:r>
-      <w:r>
-        <w:rPr>
-          <w:rFonts w:cs="B Nazanin"/>
-        </w:rPr>
-        <w:t xml:space="preserve"> </w:t>
-      </w:r>
-      <w:r>
-        <w:rPr>
-          <w:rFonts w:cs="B Nazanin" w:hint="cs"/>
-          <w:rtl/>
-        </w:rPr>
-        <w:t xml:space="preserve">نزدیک کمک </w:t>
-      </w:r>
-      <w:r>
-        <w:rPr>
-          <w:rFonts w:cs="B Nazanin"/>
-          <w:rtl/>
-        </w:rPr>
-        <w:t xml:space="preserve">به سرعت هفت برابری بدون کاهش دقت </w:t>
-      </w:r>
-      <w:r>
-        <w:rPr>
-          <w:rFonts w:cs="B Nazanin" w:hint="cs"/>
-          <w:rtl/>
-        </w:rPr>
-        <w:t>میکند</w:t>
-      </w:r>
-      <w:r>
-        <w:rPr>
-          <w:rFonts w:cs="B Nazanin" w:hint="cs"/>
-          <w:rtl/>
-        </w:rPr>
-        <w:t xml:space="preserve"> </w:t>
-      </w:r>
-      <w:r>
-        <w:rPr>
-          <w:rFonts w:cs="B Nazanin"/>
-          <w:rtl/>
-        </w:rPr>
-        <w:fldChar w:fldCharType="begin"/>
-      </w:r>
-      <w:r>
-        <w:rPr>
-          <w:rFonts w:cs="B Nazanin"/>
-          <w:rtl/>
-        </w:rPr>
-        <w:instrText xml:space="preserve"> </w:instrText>
-      </w:r>
-      <w:r>
-        <w:rPr>
-          <w:rFonts w:cs="B Nazanin"/>
-        </w:rPr>
-        <w:instrText>ADDIN EN.CITE &lt;EndNote&gt;&lt;Cite&gt;&lt;Author&gt;Wu&lt;/Author&gt;&lt;Year&gt;2002&lt;/Year&gt;&lt;RecNum&gt;5&lt;/RecNum&gt;&lt;DisplayText&gt;[5]&lt;/DisplayText&gt;&lt;record&gt;&lt;rec-number&gt;5&lt;/rec-number&gt;&lt;foreign-keys&gt;&lt;key app="EN" db-id="55dwdwtz4w9wrcee5a0xdtw3wxwvxzad9rsw" timestamp="1723552629"&gt;5&lt;/key&gt;&lt;/foreign-keys&gt;&lt;ref-type name="Journal Article"&gt;17&lt;/ref-type&gt;&lt;contributors&gt;&lt;authors&gt;&lt;author&gt;Wu, Yingquan&lt;/author&gt;&lt;author&gt;Ianakiev, Krassimir&lt;/author&gt;&lt;author&gt;Govindaraju, Venu&lt;/author&gt;&lt;/authors&gt;&lt;/contributors&gt;&lt;titles&gt;&lt;title&gt;Improved k-nearest neighbor classification&lt;/title&gt;&lt;secondary-title&gt;Pattern recognition&lt;/secondary-title&gt;&lt;/titles&gt;&lt;periodical&gt;&lt;full-title&gt;Pattern recognition&lt;/full-title&gt;&lt;/periodical&gt;&lt;pages&gt;2311-2318&lt;/pages&gt;&lt;volume&gt;35&lt;/volume&gt;&lt;number&gt;10&lt;/number&gt;&lt;dates&gt;&lt;year&gt;2002&lt;/year&gt;&lt;/dates&gt;&lt;isbn&gt;0031-3203</w:instrText>
-      </w:r>
-      <w:r>
-        <w:rPr>
-          <w:rFonts w:cs="B Nazanin"/>
-          <w:rtl/>
-        </w:rPr>
-        <w:instrText>&lt;/</w:instrText>
-      </w:r>
-      <w:r>
-        <w:rPr>
-          <w:rFonts w:cs="B Nazanin"/>
-        </w:rPr>
-        <w:instrText>isbn&gt;&lt;urls&gt;&lt;/urls&gt;&lt;/record&gt;&lt;/Cite&gt;&lt;/EndNote</w:instrText>
-      </w:r>
-      <w:r>
-        <w:rPr>
-          <w:rFonts w:cs="B Nazanin"/>
-          <w:rtl/>
-        </w:rPr>
-        <w:instrText>&gt;</w:instrText>
-      </w:r>
-      <w:r>
-        <w:rPr>
-          <w:rFonts w:cs="B Nazanin"/>
-          <w:rtl/>
-        </w:rPr>
-        <w:fldChar w:fldCharType="separate"/>
-      </w:r>
-      <w:r>
-        <w:rPr>
-          <w:rFonts w:cs="B Nazanin"/>
-          <w:noProof/>
-          <w:rtl/>
-        </w:rPr>
-        <w:t>[5]</w:t>
-      </w:r>
-      <w:r>
-        <w:rPr>
-          <w:rFonts w:cs="B Nazanin"/>
-          <w:rtl/>
-        </w:rPr>
-        <w:fldChar w:fldCharType="end"/>
-      </w:r>
-      <w:r>
-        <w:rPr>
-          <w:rFonts w:cs="B Nazanin" w:hint="cs"/>
-          <w:rtl/>
-        </w:rPr>
-        <w:t>.</w:t>
+          <w:rFonts w:cs="B Nazanin"/>
+        </w:rPr>
+        <w:t xml:space="preserve"> </w:t>
       </w:r>
     </w:p>
     <w:p>
@@ -1595,100 +2264,235 @@
         <w:bidi/>
         <w:jc w:val="both"/>
         <w:rPr>
-          <w:rtl/>
+          <w:rFonts w:cs="B Nazanin"/>
         </w:rPr>
       </w:pPr>
       <w:r>
         <w:rPr>
-          <w:rFonts w:hint="cs"/>
-          <w:rtl/>
-        </w:rPr>
-        <w:t xml:space="preserve">الگوریتم جدیدی </w:t>
-      </w:r>
-      <w:r>
-        <w:rPr>
-          <w:rtl/>
-        </w:rPr>
-        <w:t>مبتنی بر</w:t>
-      </w:r>
-      <w:r>
-        <w:t xml:space="preserve"> </w:t>
-      </w:r>
-      <w:r>
-        <w:rPr>
-          <w:rFonts w:hint="cs"/>
-          <w:rtl/>
-        </w:rPr>
-        <w:t xml:space="preserve">الگوریتم همسایگی نزدیک </w:t>
-      </w:r>
-      <w:r>
-        <w:rPr>
-          <w:rtl/>
-        </w:rPr>
-        <w:t xml:space="preserve">برای طبقه‌بندی پیشنهاد می‌کنند که هدف آن غلبه بر </w:t>
-      </w:r>
-      <w:r>
-        <w:rPr>
-          <w:rFonts w:hint="cs"/>
+          <w:rFonts w:cs="B Nazanin"/>
+        </w:rPr>
+        <w:t> </w:t>
+      </w:r>
+      <w:r>
+        <w:rPr>
+          <w:rFonts w:cs="B Nazanin"/>
+          <w:rtl/>
+        </w:rPr>
+        <w:t xml:space="preserve">با این حال، اجرای سنتی این روش از نظر محاسباتی </w:t>
+      </w:r>
+      <w:r>
+        <w:rPr>
+          <w:rFonts w:cs="B Nazanin" w:hint="cs"/>
           <w:rtl/>
           <w:lang w:bidi="fa-IR"/>
         </w:rPr>
-        <w:t xml:space="preserve">مشکلاتی از جمله </w:t>
-      </w:r>
-      <w:r>
-        <w:rPr>
-          <w:rtl/>
-        </w:rPr>
-        <w:t xml:space="preserve">کارایی پایین که به علت ماهیت تنبل یادگیری </w:t>
-      </w:r>
-      <w:r>
-        <w:rPr>
-          <w:rFonts w:hint="cs"/>
-          <w:rtl/>
-        </w:rPr>
-        <w:t>الگوریتم همسایگی نزدیک میباشد و</w:t>
-      </w:r>
-      <w:r>
-        <w:rPr>
-          <w:rtl/>
-        </w:rPr>
-        <w:t xml:space="preserve"> </w:t>
-      </w:r>
-      <w:r>
-        <w:rPr>
-          <w:rFonts w:hint="cs"/>
-          <w:rtl/>
-        </w:rPr>
-        <w:t xml:space="preserve">از جمله دیگر محدودیت ها میتوان به </w:t>
-      </w:r>
-      <w:r>
-        <w:rPr>
-          <w:rtl/>
-        </w:rPr>
-        <w:t xml:space="preserve">محدودیت‌هایی </w:t>
-      </w:r>
-      <w:r>
-        <w:rPr>
-          <w:rFonts w:hint="cs"/>
-          <w:rtl/>
-        </w:rPr>
-        <w:t xml:space="preserve">کار با حجم دیتای زیاد و همچنین </w:t>
-      </w:r>
-      <w:r>
-        <w:rPr>
-          <w:rtl/>
-        </w:rPr>
-        <w:t>وابستگی به انتخاب مقدار مناسب برای</w:t>
-      </w:r>
-      <w:r>
-        <w:t xml:space="preserve"> </w:t>
-      </w:r>
-      <w:r>
-        <w:rPr>
-          <w:rFonts w:hint="cs"/>
-          <w:rtl/>
-        </w:rPr>
-        <w:t xml:space="preserve"> کا اشاره کرد .</w:t>
+        <w:t xml:space="preserve">پر هزینه </w:t>
+      </w:r>
+      <w:r>
+        <w:rPr>
+          <w:rFonts w:cs="B Nazanin"/>
+          <w:rtl/>
+        </w:rPr>
+        <w:t xml:space="preserve">است. دو تکنیک موثر، یعنی </w:t>
+      </w:r>
+      <w:r>
+        <w:rPr>
+          <w:rFonts w:cs="B Nazanin" w:hint="cs"/>
+          <w:rtl/>
+        </w:rPr>
+        <w:t xml:space="preserve">متراکم سازی </w:t>
+      </w:r>
+      <w:r>
+        <w:rPr>
+          <w:rFonts w:cs="B Nazanin"/>
+          <w:rtl/>
+        </w:rPr>
+        <w:t xml:space="preserve">و پیش پردازش را </w:t>
+      </w:r>
+      <w:r>
+        <w:rPr>
+          <w:rFonts w:cs="B Nazanin" w:hint="cs"/>
+          <w:rtl/>
+        </w:rPr>
+        <w:t xml:space="preserve">مطرح شد </w:t>
+      </w:r>
+      <w:r>
+        <w:rPr>
+          <w:rFonts w:cs="B Nazanin"/>
+          <w:rtl/>
+        </w:rPr>
+        <w:t xml:space="preserve">تا به طور قابل‌توجهی </w:t>
+      </w:r>
+      <w:r>
+        <w:rPr>
+          <w:rFonts w:cs="B Nazanin" w:hint="cs"/>
+          <w:rtl/>
+        </w:rPr>
+        <w:t xml:space="preserve">سرعت الگوریتم همسایگی نزدیک </w:t>
+      </w:r>
+      <w:r>
+        <w:rPr>
+          <w:rFonts w:cs="B Nazanin"/>
+          <w:rtl/>
+        </w:rPr>
+        <w:t>را افزایش دهیم و در عین حال سطح دقت را حفظ کنیم</w:t>
+      </w:r>
+      <w:r>
+        <w:rPr>
+          <w:rFonts w:cs="B Nazanin"/>
+        </w:rPr>
+        <w:t>.</w:t>
+      </w:r>
+      <w:r>
+        <w:rPr>
+          <w:rFonts w:cs="B Nazanin" w:hint="cs"/>
+          <w:rtl/>
+        </w:rPr>
+        <w:t xml:space="preserve"> </w:t>
+      </w:r>
+      <w:r>
+        <w:rPr>
+          <w:rFonts w:cs="B Nazanin"/>
+          <w:rtl/>
+        </w:rPr>
+        <w:t>به خصوص در مواردی که ابعاد فضای ویژگی بالا است</w:t>
+      </w:r>
+      <w:r>
+        <w:rPr>
+          <w:rFonts w:cs="B Nazanin" w:hint="cs"/>
+          <w:rtl/>
+        </w:rPr>
+        <w:t xml:space="preserve"> </w:t>
+      </w:r>
+      <w:r>
+        <w:rPr>
+          <w:rFonts w:cs="B Nazanin"/>
+          <w:rtl/>
+        </w:rPr>
+        <w:t xml:space="preserve">ادغام این دو تکنیک با </w:t>
+      </w:r>
+      <w:r>
+        <w:rPr>
+          <w:rFonts w:cs="B Nazanin" w:hint="cs"/>
+          <w:rtl/>
+        </w:rPr>
+        <w:t>الگوریتم</w:t>
+      </w:r>
+      <w:r>
+        <w:rPr>
+          <w:rFonts w:cs="B Nazanin"/>
+        </w:rPr>
+        <w:t xml:space="preserve"> </w:t>
+      </w:r>
+      <w:r>
+        <w:rPr>
+          <w:rFonts w:cs="B Nazanin" w:hint="cs"/>
+          <w:rtl/>
+        </w:rPr>
+        <w:t>همسایگی</w:t>
+      </w:r>
+      <w:r>
+        <w:rPr>
+          <w:rFonts w:cs="B Nazanin"/>
+        </w:rPr>
+        <w:t xml:space="preserve"> </w:t>
+      </w:r>
+      <w:r>
+        <w:rPr>
+          <w:rFonts w:cs="B Nazanin" w:hint="cs"/>
+          <w:rtl/>
+        </w:rPr>
+        <w:t xml:space="preserve">نزدیک کمک </w:t>
+      </w:r>
+      <w:r>
+        <w:rPr>
+          <w:rFonts w:cs="B Nazanin"/>
+          <w:rtl/>
+        </w:rPr>
+        <w:t xml:space="preserve">به سرعت هفت برابری بدون کاهش دقت </w:t>
+      </w:r>
+      <w:r>
+        <w:rPr>
+          <w:rFonts w:cs="B Nazanin" w:hint="cs"/>
+          <w:rtl/>
+        </w:rPr>
+        <w:t>میکند</w:t>
+      </w:r>
+      <w:r>
+        <w:rPr>
+          <w:rFonts w:cs="B Nazanin" w:hint="cs"/>
+          <w:rtl/>
+        </w:rPr>
+        <w:t xml:space="preserve"> </w:t>
+      </w:r>
+      <w:r>
+        <w:rPr>
+          <w:rFonts w:cs="B Nazanin"/>
+          <w:rtl/>
+        </w:rPr>
+        <w:fldChar w:fldCharType="begin"/>
+      </w:r>
+      <w:r>
+        <w:rPr>
+          <w:rFonts w:cs="B Nazanin"/>
+          <w:rtl/>
+        </w:rPr>
+        <w:instrText xml:space="preserve"> </w:instrText>
+      </w:r>
+      <w:r>
+        <w:rPr>
+          <w:rFonts w:cs="B Nazanin"/>
+        </w:rPr>
+        <w:instrText>ADDIN EN.CITE &lt;EndNote&gt;&lt;Cite&gt;&lt;Author&gt;Wu&lt;/Author&gt;&lt;Year&gt;2002&lt;/Year&gt;&lt;RecNum&gt;5&lt;/RecNum&gt;&lt;DisplayText&gt;[6]&lt;/DisplayText&gt;&lt;record&gt;&lt;rec-number&gt;5&lt;/rec-number&gt;&lt;foreign-keys&gt;&lt;key app="EN" db-id="55dwdwtz4w9wrcee5a0xdtw3wxwvxzad9rsw" timestamp="1723552629"&gt;5&lt;/key&gt;&lt;/foreign-keys&gt;&lt;ref-type name="Journal Article"&gt;17&lt;/ref-type&gt;&lt;contributors&gt;&lt;authors&gt;&lt;author&gt;Wu, Yingquan&lt;/author&gt;&lt;author&gt;Ianakiev, Krassimir&lt;/author&gt;&lt;author&gt;Govindaraju, Venu&lt;/author&gt;&lt;/authors&gt;&lt;/contributors&gt;&lt;titles&gt;&lt;title&gt;Improved k-nearest neighbor classification&lt;/title&gt;&lt;secondary-title&gt;Pattern recognition&lt;/secondary-title&gt;&lt;/titles&gt;&lt;periodical&gt;&lt;full-title&gt;Pattern recognition&lt;/full-title&gt;&lt;/periodical&gt;&lt;pages&gt;2311-2318&lt;/pages&gt;&lt;volume&gt;35&lt;/volume&gt;&lt;number&gt;10&lt;/number&gt;&lt;dates&gt;&lt;year&gt;2002&lt;/year&gt;&lt;/dates&gt;&lt;isbn&gt;0031-3203</w:instrText>
+      </w:r>
+      <w:r>
+        <w:rPr>
+          <w:rFonts w:cs="B Nazanin"/>
+          <w:rtl/>
+        </w:rPr>
+        <w:instrText>&lt;/</w:instrText>
+      </w:r>
+      <w:r>
+        <w:rPr>
+          <w:rFonts w:cs="B Nazanin"/>
+        </w:rPr>
+        <w:instrText>isbn&gt;&lt;urls&gt;&lt;/urls&gt;&lt;/record&gt;&lt;/Cite&gt;&lt;/EndNote</w:instrText>
+      </w:r>
+      <w:r>
+        <w:rPr>
+          <w:rFonts w:cs="B Nazanin"/>
+          <w:rtl/>
+        </w:rPr>
+        <w:instrText>&gt;</w:instrText>
+      </w:r>
+      <w:r>
+        <w:rPr>
+          <w:rFonts w:cs="B Nazanin"/>
+          <w:rtl/>
+        </w:rPr>
+        <w:fldChar w:fldCharType="separate"/>
+      </w:r>
+      <w:r>
+        <w:rPr>
+          <w:rFonts w:cs="B Nazanin"/>
+          <w:noProof/>
+          <w:rtl/>
+        </w:rPr>
+        <w:t>[6]</w:t>
+      </w:r>
+      <w:r>
+        <w:rPr>
+          <w:rFonts w:cs="B Nazanin"/>
+          <w:rtl/>
+        </w:rPr>
+        <w:fldChar w:fldCharType="end"/>
+      </w:r>
+      <w:r>
+        <w:rPr>
+          <w:rFonts w:cs="B Nazanin" w:hint="cs"/>
+          <w:rtl/>
+        </w:rPr>
+        <w:t>.</w:t>
       </w:r>
     </w:p>
     <w:p>
@@ -1696,10 +2500,111 @@
         <w:bidi/>
         <w:jc w:val="both"/>
         <w:rPr>
-          <w:rFonts w:cs="B Nazanin"/>
+          <w:rtl/>
         </w:rPr>
       </w:pPr>
       <w:r>
+        <w:rPr>
+          <w:rFonts w:hint="cs"/>
+          <w:rtl/>
+        </w:rPr>
+        <w:t xml:space="preserve">الگوریتم جدیدی </w:t>
+      </w:r>
+      <w:r>
+        <w:rPr>
+          <w:rtl/>
+        </w:rPr>
+        <w:t>مبتنی بر</w:t>
+      </w:r>
+      <w:r>
+        <w:t xml:space="preserve"> </w:t>
+      </w:r>
+      <w:r>
+        <w:rPr>
+          <w:rFonts w:hint="cs"/>
+          <w:rtl/>
+        </w:rPr>
+        <w:t xml:space="preserve">الگوریتم همسایگی نزدیک </w:t>
+      </w:r>
+      <w:r>
+        <w:rPr>
+          <w:rtl/>
+        </w:rPr>
+        <w:t xml:space="preserve">برای طبقه‌بندی پیشنهاد می‌کنند که هدف آن غلبه بر </w:t>
+      </w:r>
+      <w:r>
+        <w:rPr>
+          <w:rFonts w:hint="cs"/>
+          <w:rtl/>
+          <w:lang w:bidi="fa-IR"/>
+        </w:rPr>
+        <w:t xml:space="preserve">مشکلاتی از جمله </w:t>
+      </w:r>
+      <w:r>
+        <w:rPr>
+          <w:rtl/>
+        </w:rPr>
+        <w:t xml:space="preserve">کارایی پایین که به علت ماهیت تنبل یادگیری </w:t>
+      </w:r>
+      <w:r>
+        <w:rPr>
+          <w:rFonts w:hint="cs"/>
+          <w:rtl/>
+        </w:rPr>
+        <w:t>الگوریتم همسایگی نزدیک میباشد و</w:t>
+      </w:r>
+      <w:r>
+        <w:rPr>
+          <w:rtl/>
+        </w:rPr>
+        <w:t xml:space="preserve"> </w:t>
+      </w:r>
+      <w:r>
+        <w:rPr>
+          <w:rFonts w:hint="cs"/>
+          <w:rtl/>
+        </w:rPr>
+        <w:t xml:space="preserve">از جمله دیگر محدودیت ها میتوان به </w:t>
+      </w:r>
+      <w:r>
+        <w:rPr>
+          <w:rtl/>
+        </w:rPr>
+        <w:t xml:space="preserve">محدودیت‌هایی </w:t>
+      </w:r>
+      <w:r>
+        <w:rPr>
+          <w:rFonts w:hint="cs"/>
+          <w:rtl/>
+        </w:rPr>
+        <w:t xml:space="preserve">کار با حجم دیتای زیاد و همچنین </w:t>
+      </w:r>
+      <w:r>
+        <w:rPr>
+          <w:rtl/>
+        </w:rPr>
+        <w:t>وابستگی به انتخاب مقدار مناسب برای</w:t>
+      </w:r>
+      <w:r>
+        <w:t xml:space="preserve"> </w:t>
+      </w:r>
+      <w:r>
+        <w:rPr>
+          <w:rFonts w:hint="cs"/>
+          <w:rtl/>
+        </w:rPr>
+        <w:t xml:space="preserve"> کا اشاره کرد .</w:t>
+      </w:r>
+    </w:p>
+    <w:p>
+      <w:pPr>
+        <w:bidi/>
+        <w:jc w:val="both"/>
+        <w:rPr>
+          <w:rFonts w:cs="B Nazanin"/>
+        </w:rPr>
+      </w:pPr>
+      <w:r>
         <w:br/>
       </w:r>
       <w:r>
@@ -1709,15 +2614,7 @@
         <w:t>این مشکلات است. روش پیشنهادی، یک مدل</w:t>
       </w:r>
       <w:r>
-        <w:t xml:space="preserve"> </w:t>
-      </w:r>
-      <w:proofErr w:type="spellStart"/>
-      <w:r>
-        <w:t>kNN</w:t>
-      </w:r>
-      <w:proofErr w:type="spellEnd"/>
-      <w:r>
-        <w:t xml:space="preserve"> </w:t>
+        <w:t xml:space="preserve"> kNN </w:t>
       </w:r>
       <w:r>
         <w:rPr>
@@ -1853,7 +2750,15 @@
           <w:rFonts w:cs="B Nazanin"/>
           <w:rtl/>
         </w:rPr>
-        <w:t>این روش با استخراج نقاط نماینده از خوشه‌ها به منظور محاسبه نزدیک‌ترین همسایگان عمل می‌کند. نتایج تجربی بر روی مجموعه داده‌های مختلف</w:t>
+        <w:t xml:space="preserve">این روش با استخراج نقاط نماینده از خوشه‌ها به منظور محاسبه نزدیک‌ترین همسایگان عمل می‌کند. نتایج </w:t>
+      </w:r>
+      <w:r>
+        <w:rPr>
+          <w:rFonts w:cs="B Nazanin"/>
+          <w:rtl/>
+        </w:rPr>
+        <w:lastRenderedPageBreak/>
+        <w:t>تجربی بر روی مجموعه داده‌های مختلف</w:t>
       </w:r>
       <w:r>
         <w:rPr>
@@ -2007,7 +2912,7 @@
         <w:rPr>
           <w:rFonts w:cs="B Nazanin"/>
         </w:rPr>
-        <w:instrText>ADDIN EN.CITE &lt;EndNote&gt;&lt;Cite&gt;&lt;Author&gt;AbdelAzim&lt;/Author&gt;&lt;Year&gt;2024&lt;/Year&gt;&lt;RecNum&gt;6&lt;/RecNum&gt;&lt;DisplayText&gt;[6]&lt;/DisplayText&gt;&lt;record&gt;&lt;rec-number&gt;6&lt;/rec-number&gt;&lt;foreign-keys&gt;&lt;key app="EN" db-id="55dwdwtz4w9wrcee5a0xdtw3wxwvxzad9rsw" timestamp="1723552683"&gt;6&lt;/key&gt;&lt;/foreign-keys&gt;&lt;ref-type name="Conference Proceedings"&gt;10&lt;/ref-type&gt;&lt;contributors&gt;&lt;authors&gt;&lt;author&gt;AbdelAzim, Hazem&lt;/author&gt;&lt;author&gt;Tharwat, Mohamed&lt;/author&gt;&lt;author&gt;Mohammed, Ammar&lt;/author&gt;&lt;/authors&gt;&lt;/contributors&gt;&lt;titles&gt;&lt;title&gt;Efficient Computational</w:instrText>
+        <w:instrText>ADDIN EN.CITE &lt;EndNote&gt;&lt;Cite&gt;&lt;Author&gt;AbdelAzim&lt;/Author&gt;&lt;Year&gt;2024&lt;/Year&gt;&lt;RecNum&gt;6&lt;/RecNum&gt;&lt;DisplayText&gt;[7]&lt;/DisplayText&gt;&lt;record&gt;&lt;rec-number&gt;6&lt;/rec-number&gt;&lt;foreign-keys&gt;&lt;key app="EN" db-id="55dwdwtz4w9wrcee5a0xdtw3wxwvxzad9rsw" timestamp="1723552683"&gt;6&lt;/key&gt;&lt;/foreign-keys&gt;&lt;ref-type name="Conference Proceedings"&gt;10&lt;/ref-type&gt;&lt;contributors&gt;&lt;authors&gt;&lt;author&gt;AbdelAzim, Hazem&lt;/author&gt;&lt;author&gt;Tharwat, Mohamed&lt;/author&gt;&lt;author&gt;Mohammed, Ammar&lt;/author&gt;&lt;/authors&gt;&lt;/contributors&gt;&lt;titles&gt;&lt;title&gt;Efficient Computational</w:instrText>
       </w:r>
       <w:r>
         <w:rPr>
@@ -2042,7 +2947,7 @@
           <w:noProof/>
           <w:rtl/>
         </w:rPr>
-        <w:t>[6]</w:t>
+        <w:t>[7]</w:t>
       </w:r>
       <w:r>
         <w:rPr>
@@ -2073,7 +2978,6 @@
           <w:rFonts w:cs="B Nazanin"/>
           <w:rtl/>
         </w:rPr>
-        <w:lastRenderedPageBreak/>
         <w:t xml:space="preserve"> یک روش نوین برای خودکارسازی فرآیند حضور و غیاب استفاده از الگوریتم </w:t>
       </w:r>
       <w:r>
@@ -2244,7 +3148,7 @@
         <w:rPr>
           <w:rFonts w:cs="B Nazanin"/>
         </w:rPr>
-        <w:instrText>ADDIN EN.CITE &lt;EndNote&gt;&lt;Cite&gt;&lt;Author&gt;Dalwadi&lt;/Author&gt;&lt;Year&gt;2023&lt;/Year&gt;&lt;RecNum&gt;7&lt;/RecNum&gt;&lt;DisplayText&gt;[7]&lt;/DisplayText&gt;&lt;record&gt;&lt;rec-number&gt;7&lt;/rec-number&gt;&lt;foreign-keys&gt;&lt;key app="EN" db-id="55dwdwtz4w9wrcee5a0xdtw3wxwvxzad9rsw" timestamp="1723552754"&gt;7&lt;/key</w:instrText>
+        <w:instrText>ADDIN EN.CITE &lt;EndNote&gt;&lt;Cite&gt;&lt;Author&gt;Dalwadi&lt;/Author&gt;&lt;Year&gt;2023&lt;/Year&gt;&lt;RecNum&gt;7&lt;/RecNum&gt;&lt;DisplayText&gt;[8]&lt;/DisplayText&gt;&lt;record&gt;&lt;rec-number&gt;7&lt;/rec-number&gt;&lt;foreign-keys&gt;&lt;key app="EN" db-id="55dwdwtz4w9wrcee5a0xdtw3wxwvxzad9rsw" timestamp="1723552754"&gt;7&lt;/key</w:instrText>
       </w:r>
       <w:r>
         <w:rPr>
@@ -2279,7 +3183,7 @@
           <w:noProof/>
           <w:rtl/>
         </w:rPr>
-        <w:t>[7]</w:t>
+        <w:t>[8]</w:t>
       </w:r>
       <w:r>
         <w:rPr>
@@ -2701,7 +3605,7 @@
         <w:rPr>
           <w:rFonts w:cs="B Nazanin"/>
         </w:rPr>
-        <w:instrText>ADDIN EN.CITE &lt;EndNote&gt;&lt;Cite&gt;&lt;Author&gt;Somula&lt;/Author&gt;&lt;Year&gt;2022&lt;/Year&gt;&lt;RecNum&gt;8&lt;/RecNum&gt;&lt;DisplayText&gt;[8]&lt;/DisplayText&gt;&lt;record&gt;&lt;rec-number&gt;8&lt;/rec-number&gt;&lt;foreign-keys&gt;&lt;key app="EN" db-id="55dwdwtz4w9wrcee5a0xdtw3wxwvxzad9rsw" timestamp="1723552826"&gt;8&lt;/key</w:instrText>
+        <w:instrText>ADDIN EN.CITE &lt;EndNote&gt;&lt;Cite&gt;&lt;Author&gt;Somula&lt;/Author&gt;&lt;Year&gt;2022&lt;/Year&gt;&lt;RecNum&gt;8&lt;/RecNum&gt;&lt;DisplayText&gt;[9]&lt;/DisplayText&gt;&lt;record&gt;&lt;rec-number&gt;8&lt;/rec-number&gt;&lt;foreign-keys&gt;&lt;key app="EN" db-id="55dwdwtz4w9wrcee5a0xdtw3wxwvxzad9rsw" timestamp="1723552826"&gt;8&lt;/key</w:instrText>
       </w:r>
       <w:r>
         <w:rPr>
@@ -2736,7 +3640,7 @@
           <w:noProof/>
           <w:rtl/>
         </w:rPr>
-        <w:t>[8]</w:t>
+        <w:t>[9]</w:t>
       </w:r>
       <w:r>
         <w:rPr>
@@ -2849,7 +3753,7 @@
         <w:rPr>
           <w:rFonts w:cs="B Nazanin"/>
         </w:rPr>
-        <w:instrText>ADDIN EN.CITE &lt;EndNote&gt;&lt;Cite&gt;&lt;Author&gt;Cheng&lt;/Author&gt;&lt;Year&gt;2024&lt;/Year&gt;&lt;RecNum&gt;9&lt;/RecNum&gt;&lt;DisplayText&gt;[9]&lt;/DisplayText&gt;&lt;record&gt;&lt;rec-number&gt;9&lt;/rec-number&gt;&lt;foreign-keys&gt;&lt;key app="EN" db-id="55dwdwtz4w9wrcee5a0xdtw3wxwvxzad9rsw" timestamp="1723552875"&gt;9&lt;/key</w:instrText>
+        <w:instrText>ADDIN EN.CITE &lt;EndNote&gt;&lt;Cite&gt;&lt;Author&gt;Cheng&lt;/Author&gt;&lt;Year&gt;2024&lt;/Year&gt;&lt;RecNum&gt;9&lt;/RecNum&gt;&lt;DisplayText&gt;[10]&lt;/DisplayText&gt;&lt;record&gt;&lt;rec-number&gt;9&lt;/rec-number&gt;&lt;foreign-keys&gt;&lt;key app="EN" db-id="55dwdwtz4w9wrcee5a0xdtw3wxwvxzad9rsw" timestamp="1723552875"&gt;9&lt;/key</w:instrText>
       </w:r>
       <w:r>
         <w:rPr>
@@ -2884,7 +3788,7 @@
           <w:noProof/>
           <w:rtl/>
         </w:rPr>
-        <w:t>[9]</w:t>
+        <w:t>[10]</w:t>
       </w:r>
       <w:r>
         <w:rPr>
@@ -3001,7 +3905,7 @@
         <w:rPr>
           <w:rFonts w:cs="B Nazanin"/>
         </w:rPr>
-        <w:instrText>ADDIN EN.CITE &lt;EndNote&gt;&lt;Cite&gt;&lt;Author&gt;Patil&lt;/Author&gt;&lt;Year&gt;2023&lt;/Year&gt;&lt;RecNum&gt;10&lt;/RecNum&gt;&lt;DisplayText&gt;[10]&lt;/DisplayText&gt;&lt;record&gt;&lt;rec-number&gt;10&lt;/rec-number&gt;&lt;foreign-keys&gt;&lt;key app="EN" db-id="55dwdwtz4w9wrcee5a0xdtw3wxwvxzad9rsw" timestamp="1723552939"&gt;10&lt;/key&gt;&lt;/foreign-keys&gt;&lt;ref-type name="Journal Article"&gt;17&lt;/ref-type&gt;&lt;contributors&gt;&lt;authors&gt;&lt;author&gt;Patil, Anjali&lt;/author&gt;&lt;author&gt;Padole, Gayatri&lt;/author&gt;&lt;author&gt;Sontakke, Akansha&lt;/author&gt;&lt;/authors&gt;&lt;/contributors&gt;&lt;titles&gt;&lt;title&gt;Stock Trend Prediction Using KNN</w:instrText>
+        <w:instrText>ADDIN EN.CITE &lt;EndNote&gt;&lt;Cite&gt;&lt;Author&gt;Patil&lt;/Author&gt;&lt;Year&gt;2023&lt;/Year&gt;&lt;RecNum&gt;10&lt;/RecNum&gt;&lt;DisplayText&gt;[11]&lt;/DisplayText&gt;&lt;record&gt;&lt;rec-number&gt;10&lt;/rec-number&gt;&lt;foreign-keys&gt;&lt;key app="EN" db-id="55dwdwtz4w9wrcee5a0xdtw3wxwvxzad9rsw" timestamp="1723552939"&gt;10&lt;/key&gt;&lt;/foreign-keys&gt;&lt;ref-type name="Journal Article"&gt;17&lt;/ref-type&gt;&lt;contributors&gt;&lt;authors&gt;&lt;author&gt;Patil, Anjali&lt;/author&gt;&lt;author&gt;Padole, Gayatri&lt;/author&gt;&lt;author&gt;Sontakke, Akansha&lt;/author&gt;&lt;/authors&gt;&lt;/contributors&gt;&lt;titles&gt;&lt;title&gt;Stock Trend Prediction Using KNN</w:instrText>
       </w:r>
       <w:r>
         <w:rPr>
@@ -3036,7 +3940,7 @@
           <w:noProof/>
           <w:rtl/>
         </w:rPr>
-        <w:t>[10]</w:t>
+        <w:t>[11]</w:t>
       </w:r>
       <w:r>
         <w:rPr>
@@ -3219,7 +4123,7 @@
         <w:rPr>
           <w:rFonts w:cs="B Nazanin"/>
         </w:rPr>
-        <w:instrText>ADDIN EN.CITE &lt;EndNote&gt;&lt;Cite&gt;&lt;Author&gt;Elbaghdadi&lt;/Author&gt;&lt;Year&gt;2021&lt;/Year&gt;&lt;RecNum&gt;11&lt;/RecNum&gt;&lt;DisplayText&gt;[11]&lt;/DisplayText&gt;&lt;record&gt;&lt;rec-number&gt;11&lt;/rec-number&gt;&lt;foreign-keys&gt;&lt;key app="EN" db-id="55dwdwtz4w9wrcee5a0xdtw3wxwvxzad9rsw" timestamp="1723552992</w:instrText>
+        <w:instrText>ADDIN EN.CITE &lt;EndNote&gt;&lt;Cite&gt;&lt;Author&gt;Elbaghdadi&lt;/Author&gt;&lt;Year&gt;2021&lt;/Year&gt;&lt;RecNum&gt;11&lt;/RecNum&gt;&lt;DisplayText&gt;[12]&lt;/DisplayText&gt;&lt;record&gt;&lt;rec-number&gt;11&lt;/rec-number&gt;&lt;foreign-keys&gt;&lt;key app="EN" db-id="55dwdwtz4w9wrcee5a0xdtw3wxwvxzad9rsw" timestamp="1723552992</w:instrText>
       </w:r>
       <w:r>
         <w:rPr>
@@ -3280,7 +4184,7 @@
           <w:noProof/>
           <w:rtl/>
         </w:rPr>
-        <w:t>[11]</w:t>
+        <w:t>[12]</w:t>
       </w:r>
       <w:r>
         <w:rPr>
@@ -3319,30 +4223,14 @@
           <w:rFonts w:cs="B Nazanin"/>
           <w:lang w:bidi="fa-IR"/>
         </w:rPr>
-        <w:t>(DC-</w:t>
-      </w:r>
-      <w:proofErr w:type="spellStart"/>
-      <w:r>
-        <w:rPr>
-          <w:rFonts w:cs="B Nazanin"/>
+        <w:t>(DC-knn)</w:t>
+      </w:r>
+      <w:r>
+        <w:rPr>
+          <w:rFonts w:cs="B Nazanin" w:hint="cs"/>
+          <w:rtl/>
           <w:lang w:bidi="fa-IR"/>
         </w:rPr>
-        <w:t>knn</w:t>
-      </w:r>
-      <w:proofErr w:type="spellEnd"/>
-      <w:r>
-        <w:rPr>
-          <w:rFonts w:cs="B Nazanin"/>
-          <w:lang w:bidi="fa-IR"/>
-        </w:rPr>
-        <w:t>)</w:t>
-      </w:r>
-      <w:r>
-        <w:rPr>
-          <w:rFonts w:cs="B Nazanin" w:hint="cs"/>
-          <w:rtl/>
-          <w:lang w:bidi="fa-IR"/>
-        </w:rPr>
         <w:t xml:space="preserve"> . در </w:t>
       </w:r>
       <w:r>
@@ -3405,7 +4293,7 @@
         <w:rPr>
           <w:rFonts w:cs="B Nazanin"/>
         </w:rPr>
-        <w:instrText>ADDIN EN.CITE &lt;EndNote&gt;&lt;Cite&gt;&lt;Author&gt;Sabri&lt;/Author&gt;&lt;Year&gt;2024&lt;/Year&gt;&lt;RecNum&gt;12&lt;/RecNum&gt;&lt;DisplayText&gt;[12]&lt;/DisplayText&gt;&lt;record&gt;&lt;rec-number&gt;12&lt;/rec-number&gt;&lt;foreign-keys&gt;&lt;key app="EN" db-id="55dwdwtz4w9wrcee5a0xdtw3wxwvxzad9rsw" timestamp="1725327100"&gt;12&lt;/key&gt;&lt;/foreign-keys&gt;&lt;ref-type name="Journal Article"&gt;17&lt;/ref-type&gt;&lt;contributors&gt;&lt;authors&gt;&lt;author&gt;Sabri, Mohammed&lt;/author&gt;&lt;author&gt;Verde, Rosanna&lt;/author&gt;&lt;author&gt;Balzanella, Antonio&lt;/author&gt;&lt;author&gt;Maturo, Fabrizio&lt;/author&gt;&lt;author&gt;Tairi, Hamid&lt;/author&gt;&lt;author</w:instrText>
+        <w:instrText>ADDIN EN.CITE &lt;EndNote&gt;&lt;Cite&gt;&lt;Author&gt;Sabri&lt;/Author&gt;&lt;Year&gt;2024&lt;/Year&gt;&lt;RecNum&gt;12&lt;/RecNum&gt;&lt;DisplayText&gt;[13]&lt;/DisplayText&gt;&lt;record&gt;&lt;rec-number&gt;12&lt;/rec-number&gt;&lt;foreign-keys&gt;&lt;key app="EN" db-id="55dwdwtz4w9wrcee5a0xdtw3wxwvxzad9rsw" timestamp="1725327100"&gt;12&lt;/key&gt;&lt;/foreign-keys&gt;&lt;ref-type name="Journal Article"&gt;17&lt;/ref-type&gt;&lt;contributors&gt;&lt;authors&gt;&lt;author&gt;Sabri, Mohammed&lt;/author&gt;&lt;author&gt;Verde, Rosanna&lt;/author&gt;&lt;author&gt;Balzanella, Antonio&lt;/author&gt;&lt;author&gt;Maturo, Fabrizio&lt;/author&gt;&lt;author&gt;Tairi, Hamid&lt;/author&gt;&lt;author</w:instrText>
       </w:r>
       <w:r>
         <w:rPr>
@@ -3453,7 +4341,7 @@
           <w:noProof/>
           <w:rtl/>
         </w:rPr>
-        <w:t>[12]</w:t>
+        <w:t>[13]</w:t>
       </w:r>
       <w:r>
         <w:rPr>
@@ -3469,69 +4357,6 @@
         </w:rPr>
         <w:t>.</w:t>
       </w:r>
-    </w:p>
-    <w:p>
-      <w:pPr>
-        <w:bidi/>
-        <w:jc w:val="both"/>
-        <w:rPr>
-          <w:rFonts w:cs="B Nazanin"/>
-          <w:rtl/>
-          <w:lang w:bidi="fa-IR"/>
-        </w:rPr>
-      </w:pPr>
-    </w:p>
-    <w:p>
-      <w:pPr>
-        <w:rPr>
-          <w:rFonts w:ascii="Times New Roman" w:eastAsia="Times New Roman" w:hAnsi="Times New Roman" w:cs="B Nazanin"/>
-          <w:kern w:val="0"/>
-          <w:sz w:val="24"/>
-          <w:szCs w:val="24"/>
-          <w14:ligatures w14:val="none"/>
-        </w:rPr>
-      </w:pPr>
-      <w:r>
-        <w:rPr>
-          <w:rFonts w:ascii="Times New Roman" w:eastAsia="Times New Roman" w:hAnsi="Times New Roman" w:cs="B Nazanin" w:hint="cs"/>
-          <w:kern w:val="0"/>
-          <w:sz w:val="24"/>
-          <w:szCs w:val="24"/>
-          <w:rtl/>
-          <w14:ligatures w14:val="none"/>
-        </w:rPr>
-        <w:t xml:space="preserve"> </w:t>
-      </w:r>
-    </w:p>
-    <w:p>
-      <w:pPr>
-        <w:rPr>
-          <w:rtl/>
-          <w:lang w:bidi="fa-IR"/>
-        </w:rPr>
-      </w:pPr>
-    </w:p>
-    <w:p>
-      <w:pPr>
-        <w:rPr>
-          <w:rtl/>
-          <w:lang w:bidi="fa-IR"/>
-        </w:rPr>
-      </w:pPr>
-    </w:p>
-    <w:p>
-      <w:pPr>
-        <w:rPr>
-          <w:lang w:bidi="fa-IR"/>
-        </w:rPr>
-      </w:pPr>
-    </w:p>
-    <w:p>
-      <w:pPr>
-        <w:rPr>
-          <w:lang w:bidi="fa-IR"/>
-        </w:rPr>
-      </w:pPr>
     </w:p>
     <w:p>
       <w:pPr>
@@ -3564,25 +4389,25 @@
       </w:r>
       <w:r>
         <w:tab/>
-        <w:t xml:space="preserve">Cover, T. and P. Hart, </w:t>
+        <w:t xml:space="preserve">Mehta, A., et al., </w:t>
       </w:r>
       <w:r>
         <w:rPr>
           <w:i/>
         </w:rPr>
-        <w:t>Nearest neighbor pattern classification.</w:t>
-      </w:r>
-      <w:r>
-        <w:t xml:space="preserve"> IEEE transactions on information theory, 1967. </w:t>
+        <w:t>Machine Learning‐Based Fault Diagnosis of Self‐Aligning Bearings for Rotating Machinery Using Infrared Thermography.</w:t>
+      </w:r>
+      <w:r>
+        <w:t xml:space="preserve"> Mathematical Problems in Engineering, 2021. </w:t>
       </w:r>
       <w:r>
         <w:rPr>
           <w:b/>
         </w:rPr>
-        <w:t>13</w:t>
-      </w:r>
-      <w:r>
-        <w:t>(1): p. 21-27.</w:t>
+        <w:t>2021</w:t>
+      </w:r>
+      <w:r>
+        <w:t>(1): p. 9947300.</w:t>
       </w:r>
     </w:p>
     <w:p>
@@ -3597,25 +4422,25 @@
       </w:r>
       <w:r>
         <w:tab/>
-        <w:t xml:space="preserve">Hart, P., </w:t>
+        <w:t xml:space="preserve">Cover, T. and P. Hart, </w:t>
       </w:r>
       <w:r>
         <w:rPr>
           <w:i/>
         </w:rPr>
-        <w:t>The condensed nearest neighbor rule (corresp.).</w:t>
-      </w:r>
-      <w:r>
-        <w:t xml:space="preserve"> IEEE transactions on information theory, 1968. </w:t>
+        <w:t>Nearest neighbor pattern classification.</w:t>
+      </w:r>
+      <w:r>
+        <w:t xml:space="preserve"> IEEE transactions on information theory, 1967. </w:t>
       </w:r>
       <w:r>
         <w:rPr>
           <w:b/>
         </w:rPr>
-        <w:t>14</w:t>
-      </w:r>
-      <w:r>
-        <w:t>(3): p. 515-516.</w:t>
+        <w:t>13</w:t>
+      </w:r>
+      <w:r>
+        <w:t>(1): p. 21-27.</w:t>
       </w:r>
     </w:p>
     <w:p>
@@ -3630,25 +4455,25 @@
       </w:r>
       <w:r>
         <w:tab/>
-        <w:t xml:space="preserve">Fukunaga, K. and P.M. Narendra, </w:t>
+        <w:t xml:space="preserve">Hart, P., </w:t>
       </w:r>
       <w:r>
         <w:rPr>
           <w:i/>
         </w:rPr>
-        <w:t>A branch and bound algorithm for computing k-nearest neighbors.</w:t>
-      </w:r>
-      <w:r>
-        <w:t xml:space="preserve"> IEEE transactions on computers, 1975. </w:t>
+        <w:t>The condensed nearest neighbor rule (corresp.).</w:t>
+      </w:r>
+      <w:r>
+        <w:t xml:space="preserve"> IEEE transactions on information theory, 1968. </w:t>
       </w:r>
       <w:r>
         <w:rPr>
           <w:b/>
         </w:rPr>
-        <w:t>100</w:t>
-      </w:r>
-      <w:r>
-        <w:t>(7): p. 750-753.</w:t>
+        <w:t>14</w:t>
+      </w:r>
+      <w:r>
+        <w:t>(3): p. 515-516.</w:t>
       </w:r>
     </w:p>
     <w:p>
@@ -3663,16 +4488,25 @@
       </w:r>
       <w:r>
         <w:tab/>
-        <w:t xml:space="preserve">Dudani, S.A., </w:t>
+        <w:t xml:space="preserve">Fukunaga, K. and P.M. Narendra, </w:t>
       </w:r>
       <w:r>
         <w:rPr>
           <w:i/>
         </w:rPr>
-        <w:t>The distance-weighted k-nearest-neighbor rule.</w:t>
-      </w:r>
-      <w:r>
-        <w:t xml:space="preserve"> IEEE Transactions on Systems, Man, and Cybernetics, 1976(4): p. 325-327.</w:t>
+        <w:t>A branch and bound algorithm for computing k-nearest neighbors.</w:t>
+      </w:r>
+      <w:r>
+        <w:t xml:space="preserve"> IEEE transactions on computers, 1975. </w:t>
+      </w:r>
+      <w:r>
+        <w:rPr>
+          <w:b/>
+        </w:rPr>
+        <w:t>100</w:t>
+      </w:r>
+      <w:r>
+        <w:t>(7): p. 750-753.</w:t>
       </w:r>
     </w:p>
     <w:p>
@@ -3687,25 +4521,16 @@
       </w:r>
       <w:r>
         <w:tab/>
-        <w:t xml:space="preserve">Wu, Y., K. Ianakiev, and V. Govindaraju, </w:t>
+        <w:t xml:space="preserve">Dudani, S.A., </w:t>
       </w:r>
       <w:r>
         <w:rPr>
           <w:i/>
         </w:rPr>
-        <w:t>Improved k-nearest neighbor classification.</w:t>
-      </w:r>
-      <w:r>
-        <w:t xml:space="preserve"> Pattern recognition, 2002. </w:t>
-      </w:r>
-      <w:r>
-        <w:rPr>
-          <w:b/>
-        </w:rPr>
-        <w:t>35</w:t>
-      </w:r>
-      <w:r>
-        <w:t>(10): p. 2311-2318.</w:t>
+        <w:t>The distance-weighted k-nearest-neighbor rule.</w:t>
+      </w:r>
+      <w:r>
+        <w:t xml:space="preserve"> IEEE Transactions on Systems, Man, and Cybernetics, 1976(4): p. 325-327.</w:t>
       </w:r>
     </w:p>
     <w:p>
@@ -3720,25 +4545,25 @@
       </w:r>
       <w:r>
         <w:tab/>
-        <w:t xml:space="preserve">AbdelAzim, H., M. Tharwat, and A. Mohammed. </w:t>
+        <w:t xml:space="preserve">Wu, Y., K. Ianakiev, and V. Govindaraju, </w:t>
       </w:r>
       <w:r>
         <w:rPr>
           <w:i/>
         </w:rPr>
-        <w:t>Efficient Computational Cost Reduction in KNN through Maximum Entropy Clustering</w:t>
-      </w:r>
-      <w:r>
-        <w:t xml:space="preserve">. in </w:t>
-      </w:r>
-      <w:r>
-        <w:rPr>
-          <w:i/>
-        </w:rPr>
-        <w:t>2024 6th International Conference on Computing and Informatics (ICCI)</w:t>
-      </w:r>
-      <w:r>
-        <w:t>. 2024. IEEE.</w:t>
+        <w:t>Improved k-nearest neighbor classification.</w:t>
+      </w:r>
+      <w:r>
+        <w:t xml:space="preserve"> Pattern recognition, 2002. </w:t>
+      </w:r>
+      <w:r>
+        <w:rPr>
+          <w:b/>
+        </w:rPr>
+        <w:t>35</w:t>
+      </w:r>
+      <w:r>
+        <w:t>(10): p. 2311-2318.</w:t>
       </w:r>
     </w:p>
     <w:p>
@@ -3753,13 +4578,13 @@
       </w:r>
       <w:r>
         <w:tab/>
-        <w:t xml:space="preserve">Dalwadi, D.C. and U. Jha. </w:t>
+        <w:t xml:space="preserve">AbdelAzim, H., M. Tharwat, and A. Mohammed. </w:t>
       </w:r>
       <w:r>
         <w:rPr>
           <w:i/>
         </w:rPr>
-        <w:t>Smart Attendance System Using KNN Algorithm</w:t>
+        <w:t>Efficient Computational Cost Reduction in KNN through Maximum Entropy Clustering</w:t>
       </w:r>
       <w:r>
         <w:t xml:space="preserve">. in </w:t>
@@ -3768,10 +4593,10 @@
         <w:rPr>
           <w:i/>
         </w:rPr>
-        <w:t>2023 IEEE 11th Region 10 Humanitarian Technology Conference (R10-HTC)</w:t>
-      </w:r>
-      <w:r>
-        <w:t>. 2023. IEEE.</w:t>
+        <w:t>2024 6th International Conference on Computing and Informatics (ICCI)</w:t>
+      </w:r>
+      <w:r>
+        <w:t>. 2024. IEEE.</w:t>
       </w:r>
     </w:p>
     <w:p>
@@ -3786,13 +4611,13 @@
       </w:r>
       <w:r>
         <w:tab/>
-        <w:t xml:space="preserve">Somula, L.R. and M. Meena. </w:t>
+        <w:t xml:space="preserve">Dalwadi, D.C. and U. Jha. </w:t>
       </w:r>
       <w:r>
         <w:rPr>
           <w:i/>
         </w:rPr>
-        <w:t>K-nearest neighbour (KNN) algorithm based cooperative spectrum sensing in cognitive radio networks</w:t>
+        <w:t>Smart Attendance System Using KNN Algorithm</w:t>
       </w:r>
       <w:r>
         <w:t xml:space="preserve">. in </w:t>
@@ -3801,10 +4626,10 @@
         <w:rPr>
           <w:i/>
         </w:rPr>
-        <w:t>2022 IEEE 4th International Conference on Cybernetics, Cognition and Machine Learning Applications (ICCCMLA)</w:t>
-      </w:r>
-      <w:r>
-        <w:t>. 2022. IEEE.</w:t>
+        <w:t>2023 IEEE 11th Region 10 Humanitarian Technology Conference (R10-HTC)</w:t>
+      </w:r>
+      <w:r>
+        <w:t>. 2023. IEEE.</w:t>
       </w:r>
     </w:p>
     <w:p>
@@ -3819,13 +4644,13 @@
       </w:r>
       <w:r>
         <w:tab/>
-        <w:t xml:space="preserve">Cheng, H. </w:t>
+        <w:t xml:space="preserve">Somula, L.R. and M. Meena. </w:t>
       </w:r>
       <w:r>
         <w:rPr>
           <w:i/>
         </w:rPr>
-        <w:t>KNN-SVM Classifiers in Complex Diagnosis</w:t>
+        <w:t>K-nearest neighbour (KNN) algorithm based cooperative spectrum sensing in cognitive radio networks</w:t>
       </w:r>
       <w:r>
         <w:t xml:space="preserve">. in </w:t>
@@ -3834,10 +4659,10 @@
         <w:rPr>
           <w:i/>
         </w:rPr>
-        <w:t>Journal of Physics: Conference Series</w:t>
-      </w:r>
-      <w:r>
-        <w:t>. 2024. IOP Publishing.</w:t>
+        <w:t>2022 IEEE 4th International Conference on Cybernetics, Cognition and Machine Learning Applications (ICCCMLA)</w:t>
+      </w:r>
+      <w:r>
+        <w:t>. 2022. IEEE.</w:t>
       </w:r>
     </w:p>
     <w:p>
@@ -3852,25 +4677,25 @@
       </w:r>
       <w:r>
         <w:tab/>
-        <w:t xml:space="preserve">Patil, A., G. Padole, and A. Sontakke, </w:t>
+        <w:t xml:space="preserve">Cheng, H. </w:t>
       </w:r>
       <w:r>
         <w:rPr>
           <w:i/>
         </w:rPr>
-        <w:t>Stock Trend Prediction Using KNN Algorithm.</w:t>
-      </w:r>
-      <w:r>
-        <w:t xml:space="preserve"> International Journal of Scientific Research in Science and Technology, 2023. </w:t>
-      </w:r>
-      <w:r>
-        <w:rPr>
-          <w:b/>
-        </w:rPr>
-        <w:t>5</w:t>
-      </w:r>
-      <w:r>
-        <w:t>(10): p. 693-699.</w:t>
+        <w:t>KNN-SVM Classifiers in Complex Diagnosis</w:t>
+      </w:r>
+      <w:r>
+        <w:t xml:space="preserve">. in </w:t>
+      </w:r>
+      <w:r>
+        <w:rPr>
+          <w:i/>
+        </w:rPr>
+        <w:t>Journal of Physics: Conference Series</w:t>
+      </w:r>
+      <w:r>
+        <w:t>. 2024. IOP Publishing.</w:t>
       </w:r>
     </w:p>
     <w:p>
@@ -3885,6 +4710,39 @@
       </w:r>
       <w:r>
         <w:tab/>
+        <w:t xml:space="preserve">Patil, A., G. Padole, and A. Sontakke, </w:t>
+      </w:r>
+      <w:r>
+        <w:rPr>
+          <w:i/>
+        </w:rPr>
+        <w:t>Stock Trend Prediction Using KNN Algorithm.</w:t>
+      </w:r>
+      <w:r>
+        <w:t xml:space="preserve"> International Journal of Scientific Research in Science and Technology, 2023. </w:t>
+      </w:r>
+      <w:r>
+        <w:rPr>
+          <w:b/>
+        </w:rPr>
+        <w:t>5</w:t>
+      </w:r>
+      <w:r>
+        <w:t>(10): p. 693-699.</w:t>
+      </w:r>
+    </w:p>
+    <w:p>
+      <w:pPr>
+        <w:pStyle w:val="EndNoteBibliography"/>
+        <w:spacing w:after="0"/>
+        <w:ind w:left="720" w:hanging="720"/>
+        <w:jc w:val="left"/>
+      </w:pPr>
+      <w:r>
+        <w:t>12.</w:t>
+      </w:r>
+      <w:r>
+        <w:tab/>
         <w:t xml:space="preserve">Elbaghdadi, A., S. Mezroui, and A. El Oualkadi, </w:t>
       </w:r>
       <w:r>
@@ -3913,7 +4771,7 @@
         <w:jc w:val="left"/>
       </w:pPr>
       <w:r>
-        <w:t>12.</w:t>
+        <w:t>13.</w:t>
       </w:r>
       <w:r>
         <w:tab/>
@@ -3932,7 +4790,6 @@
     <w:p>
       <w:pPr>
         <w:rPr>
-          <w:rFonts w:hint="cs"/>
           <w:rtl/>
           <w:lang w:bidi="fa-IR"/>
         </w:rPr>

--- a/اند نوت با مرور ادبیات.docx
+++ b/اند نوت با مرور ادبیات.docx
@@ -911,44 +911,463 @@
       </w:pPr>
       <w:r>
         <w:rPr>
-          <w:rFonts w:cs="B Nazanin"/>
-        </w:rPr>
-        <w:br/>
-      </w:r>
-      <w:r>
-        <w:rPr>
-          <w:rFonts w:cs="B Nazanin" w:hint="cs"/>
-          <w:rtl/>
-        </w:rPr>
-        <w:t xml:space="preserve">الگوریتم </w:t>
-      </w:r>
-      <w:r>
-        <w:rPr>
-          <w:rFonts w:cs="B Nazanin"/>
-          <w:rtl/>
-        </w:rPr>
-        <w:t>تصم</w:t>
-      </w:r>
-      <w:r>
-        <w:rPr>
-          <w:rFonts w:cs="B Nazanin" w:hint="cs"/>
-          <w:rtl/>
-        </w:rPr>
-        <w:t>ی</w:t>
-      </w:r>
-      <w:r>
-        <w:rPr>
-          <w:rFonts w:cs="B Nazanin" w:hint="eastAsia"/>
+          <w:rFonts w:cs="B Nazanin" w:hint="cs"/>
+          <w:rtl/>
+        </w:rPr>
+        <w:t>ی</w:t>
+      </w:r>
+      <w:r>
+        <w:rPr>
+          <w:rFonts w:cs="B Nazanin" w:hint="eastAsia"/>
+          <w:rtl/>
+        </w:rPr>
+        <w:t>ک</w:t>
+      </w:r>
+      <w:r>
+        <w:rPr>
+          <w:rFonts w:cs="B Nazanin"/>
+          <w:rtl/>
+        </w:rPr>
+        <w:t xml:space="preserve"> الگور</w:t>
+      </w:r>
+      <w:r>
+        <w:rPr>
+          <w:rFonts w:cs="B Nazanin" w:hint="cs"/>
+          <w:rtl/>
+        </w:rPr>
+        <w:t>ی</w:t>
+      </w:r>
+      <w:r>
+        <w:rPr>
+          <w:rFonts w:cs="B Nazanin" w:hint="eastAsia"/>
+          <w:rtl/>
+        </w:rPr>
+        <w:t>تم</w:t>
+      </w:r>
+      <w:r>
+        <w:rPr>
+          <w:rFonts w:cs="B Nazanin"/>
+          <w:rtl/>
+        </w:rPr>
+        <w:t xml:space="preserve"> ناپارامتر</w:t>
+      </w:r>
+      <w:r>
+        <w:rPr>
+          <w:rFonts w:cs="B Nazanin" w:hint="cs"/>
+          <w:rtl/>
+        </w:rPr>
+        <w:t>ی</w:t>
+      </w:r>
+      <w:r>
+        <w:rPr>
+          <w:rFonts w:cs="B Nazanin" w:hint="eastAsia"/>
+          <w:rtl/>
+        </w:rPr>
+        <w:t>ک</w:t>
+      </w:r>
+      <w:r>
+        <w:rPr>
+          <w:rFonts w:cs="B Nazanin"/>
+          <w:rtl/>
+        </w:rPr>
+        <w:t xml:space="preserve"> است. ناپارامتر</w:t>
+      </w:r>
+      <w:r>
+        <w:rPr>
+          <w:rFonts w:cs="B Nazanin" w:hint="cs"/>
+          <w:rtl/>
+        </w:rPr>
+        <w:t>ی</w:t>
+      </w:r>
+      <w:r>
+        <w:rPr>
+          <w:rFonts w:cs="B Nazanin" w:hint="eastAsia"/>
+          <w:rtl/>
+        </w:rPr>
+        <w:t>ک</w:t>
+      </w:r>
+      <w:r>
+        <w:rPr>
+          <w:rFonts w:cs="B Nazanin"/>
+          <w:rtl/>
+        </w:rPr>
+        <w:t xml:space="preserve"> به معنا</w:t>
+      </w:r>
+      <w:r>
+        <w:rPr>
+          <w:rFonts w:cs="B Nazanin" w:hint="cs"/>
+          <w:rtl/>
+        </w:rPr>
+        <w:t>ی</w:t>
+      </w:r>
+      <w:r>
+        <w:rPr>
+          <w:rFonts w:cs="B Nazanin"/>
+          <w:rtl/>
+        </w:rPr>
+        <w:t xml:space="preserve"> عدم وجود پارامتر بدون توجه به اندازه داده است. در عوض، پارامترها با اندازه مجموعه داده ها</w:t>
+      </w:r>
+      <w:r>
+        <w:rPr>
+          <w:rFonts w:cs="B Nazanin" w:hint="cs"/>
+          <w:rtl/>
+        </w:rPr>
+        <w:t>ی</w:t>
+      </w:r>
+      <w:r>
+        <w:rPr>
+          <w:rFonts w:cs="B Nazanin"/>
+          <w:rtl/>
+        </w:rPr>
+        <w:t xml:space="preserve"> آموزش</w:t>
+      </w:r>
+      <w:r>
+        <w:rPr>
+          <w:rFonts w:cs="B Nazanin" w:hint="cs"/>
+          <w:rtl/>
+        </w:rPr>
+        <w:t>ی</w:t>
+      </w:r>
+      <w:r>
+        <w:rPr>
+          <w:rFonts w:cs="B Nazanin"/>
+          <w:rtl/>
+        </w:rPr>
+        <w:t xml:space="preserve"> تع</w:t>
+      </w:r>
+      <w:r>
+        <w:rPr>
+          <w:rFonts w:cs="B Nazanin" w:hint="cs"/>
+          <w:rtl/>
+        </w:rPr>
+        <w:t>یی</w:t>
+      </w:r>
+      <w:r>
+        <w:rPr>
+          <w:rFonts w:cs="B Nazanin" w:hint="eastAsia"/>
+          <w:rtl/>
+        </w:rPr>
+        <w:t>ن</w:t>
+      </w:r>
+      <w:r>
+        <w:rPr>
+          <w:rFonts w:cs="B Nazanin"/>
+          <w:rtl/>
+        </w:rPr>
+        <w:t xml:space="preserve"> م</w:t>
+      </w:r>
+      <w:r>
+        <w:rPr>
+          <w:rFonts w:cs="B Nazanin" w:hint="cs"/>
+          <w:rtl/>
+        </w:rPr>
+        <w:t>ی</w:t>
+      </w:r>
+      <w:r>
+        <w:rPr>
+          <w:rFonts w:cs="B Nazanin"/>
+          <w:rtl/>
+        </w:rPr>
+        <w:t xml:space="preserve"> شوند</w:t>
+      </w:r>
+      <w:r>
+        <w:rPr>
+          <w:rFonts w:cs="B Nazanin"/>
+        </w:rPr>
+        <w:t>.</w:t>
+      </w:r>
+      <w:r>
+        <w:rPr>
+          <w:rtl/>
+        </w:rPr>
+        <w:t xml:space="preserve"> </w:t>
+      </w:r>
+      <w:r>
+        <w:rPr>
+          <w:rFonts w:cs="B Nazanin"/>
+          <w:rtl/>
+        </w:rPr>
+        <w:t>بنابرا</w:t>
+      </w:r>
+      <w:r>
+        <w:rPr>
+          <w:rFonts w:cs="B Nazanin" w:hint="cs"/>
+          <w:rtl/>
+        </w:rPr>
+        <w:t>ی</w:t>
+      </w:r>
+      <w:r>
+        <w:rPr>
+          <w:rFonts w:cs="B Nazanin" w:hint="eastAsia"/>
+          <w:rtl/>
+        </w:rPr>
+        <w:t>ن</w:t>
+      </w:r>
+      <w:r>
+        <w:rPr>
+          <w:rFonts w:cs="B Nazanin"/>
+          <w:rtl/>
+        </w:rPr>
+        <w:t xml:space="preserve"> </w:t>
+      </w:r>
+      <w:r>
+        <w:rPr>
+          <w:rFonts w:cs="B Nazanin" w:hint="cs"/>
+          <w:rtl/>
+        </w:rPr>
+        <w:t xml:space="preserve">این </w:t>
+      </w:r>
+      <w:r>
+        <w:rPr>
+          <w:rFonts w:cs="B Nazanin"/>
+          <w:rtl/>
+        </w:rPr>
+        <w:t>الگور</w:t>
+      </w:r>
+      <w:r>
+        <w:rPr>
+          <w:rFonts w:cs="B Nazanin" w:hint="cs"/>
+          <w:rtl/>
+        </w:rPr>
+        <w:t>ی</w:t>
+      </w:r>
+      <w:r>
+        <w:rPr>
+          <w:rFonts w:cs="B Nazanin" w:hint="eastAsia"/>
+          <w:rtl/>
+        </w:rPr>
+        <w:t>تم</w:t>
+      </w:r>
+      <w:r>
+        <w:rPr>
+          <w:rFonts w:cs="B Nazanin"/>
+          <w:rtl/>
+        </w:rPr>
+        <w:t xml:space="preserve"> </w:t>
+      </w:r>
+      <w:r>
+        <w:rPr>
+          <w:rFonts w:cs="B Nazanin"/>
           <w:rtl/>
         </w:rPr>
         <w:t>م</w:t>
       </w:r>
       <w:r>
         <w:rPr>
-          <w:rFonts w:cs="B Nazanin"/>
-          <w:rtl/>
-        </w:rPr>
-        <w:t xml:space="preserve"> گ</w:t>
+          <w:rFonts w:cs="B Nazanin" w:hint="cs"/>
+          <w:rtl/>
+        </w:rPr>
+        <w:t>ی‌</w:t>
+      </w:r>
+      <w:r>
+        <w:rPr>
+          <w:rFonts w:cs="B Nazanin" w:hint="eastAsia"/>
+          <w:rtl/>
+        </w:rPr>
+        <w:t>تواند</w:t>
+      </w:r>
+      <w:r>
+        <w:rPr>
+          <w:rFonts w:cs="B Nazanin"/>
+          <w:rtl/>
+        </w:rPr>
+        <w:t xml:space="preserve"> بهتر</w:t>
+      </w:r>
+      <w:r>
+        <w:rPr>
+          <w:rFonts w:cs="B Nazanin" w:hint="cs"/>
+          <w:rtl/>
+        </w:rPr>
+        <w:t>ی</w:t>
+      </w:r>
+      <w:r>
+        <w:rPr>
+          <w:rFonts w:cs="B Nazanin" w:hint="eastAsia"/>
+          <w:rtl/>
+        </w:rPr>
+        <w:t>ن</w:t>
+      </w:r>
+      <w:r>
+        <w:rPr>
+          <w:rFonts w:cs="B Nazanin"/>
+          <w:rtl/>
+        </w:rPr>
+        <w:t xml:space="preserve"> انتخاب برا</w:t>
+      </w:r>
+      <w:r>
+        <w:rPr>
+          <w:rFonts w:cs="B Nazanin" w:hint="cs"/>
+          <w:rtl/>
+        </w:rPr>
+        <w:t>ی</w:t>
+      </w:r>
+      <w:r>
+        <w:rPr>
+          <w:rFonts w:cs="B Nazanin"/>
+          <w:rtl/>
+        </w:rPr>
+        <w:t xml:space="preserve"> هر مطالعه طبقه‌بند</w:t>
+      </w:r>
+      <w:r>
+        <w:rPr>
+          <w:rFonts w:cs="B Nazanin" w:hint="cs"/>
+          <w:rtl/>
+        </w:rPr>
+        <w:t>ی‌</w:t>
+      </w:r>
+      <w:r>
+        <w:rPr>
+          <w:rFonts w:cs="B Nazanin" w:hint="eastAsia"/>
+          <w:rtl/>
+        </w:rPr>
+        <w:t>ا</w:t>
+      </w:r>
+      <w:r>
+        <w:rPr>
+          <w:rFonts w:cs="B Nazanin" w:hint="cs"/>
+          <w:rtl/>
+        </w:rPr>
+        <w:t>ی</w:t>
+      </w:r>
+      <w:r>
+        <w:rPr>
+          <w:rFonts w:cs="B Nazanin"/>
+          <w:rtl/>
+        </w:rPr>
+        <w:t xml:space="preserve"> باشد که دانش قبل</w:t>
+      </w:r>
+      <w:r>
+        <w:rPr>
+          <w:rFonts w:cs="B Nazanin" w:hint="cs"/>
+          <w:rtl/>
+        </w:rPr>
+        <w:t>ی</w:t>
+      </w:r>
+      <w:r>
+        <w:rPr>
+          <w:rFonts w:cs="B Nazanin"/>
+          <w:rtl/>
+        </w:rPr>
+        <w:t xml:space="preserve"> از توز</w:t>
+      </w:r>
+      <w:r>
+        <w:rPr>
+          <w:rFonts w:cs="B Nazanin" w:hint="cs"/>
+          <w:rtl/>
+        </w:rPr>
+        <w:t>ی</w:t>
+      </w:r>
+      <w:r>
+        <w:rPr>
+          <w:rFonts w:cs="B Nazanin" w:hint="eastAsia"/>
+          <w:rtl/>
+        </w:rPr>
+        <w:t>ع</w:t>
+      </w:r>
+      <w:r>
+        <w:rPr>
+          <w:rFonts w:cs="B Nazanin"/>
+          <w:rtl/>
+        </w:rPr>
+        <w:t xml:space="preserve"> داده‌ها کم </w:t>
+      </w:r>
+      <w:r>
+        <w:rPr>
+          <w:rFonts w:cs="B Nazanin" w:hint="cs"/>
+          <w:rtl/>
+        </w:rPr>
+        <w:t>میباشد</w:t>
+      </w:r>
+      <w:r>
+        <w:rPr>
+          <w:rFonts w:cs="B Nazanin"/>
+          <w:rtl/>
+        </w:rPr>
+        <w:t>.</w:t>
+      </w:r>
+      <w:r>
+        <w:rPr>
+          <w:rFonts w:cs="B Nazanin" w:hint="cs"/>
+          <w:rtl/>
+        </w:rPr>
+        <w:t xml:space="preserve">همچنین این الگوریتم </w:t>
+      </w:r>
+      <w:r>
+        <w:rPr>
+          <w:rFonts w:cs="B Nazanin" w:hint="cs"/>
+          <w:rtl/>
+        </w:rPr>
+        <w:t>ی</w:t>
+      </w:r>
+      <w:r>
+        <w:rPr>
+          <w:rFonts w:cs="B Nazanin" w:hint="eastAsia"/>
+          <w:rtl/>
+        </w:rPr>
+        <w:t>ک</w:t>
+      </w:r>
+      <w:r>
+        <w:rPr>
+          <w:rFonts w:cs="B Nazanin" w:hint="cs"/>
+          <w:rtl/>
+        </w:rPr>
+        <w:t>ی</w:t>
+      </w:r>
+      <w:r>
+        <w:rPr>
+          <w:rFonts w:cs="B Nazanin"/>
+          <w:rtl/>
+        </w:rPr>
+        <w:t xml:space="preserve"> از تنبل تر</w:t>
+      </w:r>
+      <w:r>
+        <w:rPr>
+          <w:rFonts w:cs="B Nazanin" w:hint="cs"/>
+          <w:rtl/>
+        </w:rPr>
+        <w:t>ی</w:t>
+      </w:r>
+      <w:r>
+        <w:rPr>
+          <w:rFonts w:cs="B Nazanin" w:hint="eastAsia"/>
+          <w:rtl/>
+        </w:rPr>
+        <w:t>ن</w:t>
+      </w:r>
+      <w:r>
+        <w:rPr>
+          <w:rFonts w:cs="B Nazanin"/>
+          <w:rtl/>
+        </w:rPr>
+        <w:t xml:space="preserve"> روش ها</w:t>
+      </w:r>
+      <w:r>
+        <w:rPr>
+          <w:rFonts w:cs="B Nazanin" w:hint="cs"/>
+          <w:rtl/>
+        </w:rPr>
+        <w:t>ی</w:t>
+      </w:r>
+      <w:r>
+        <w:rPr>
+          <w:rFonts w:cs="B Nazanin"/>
+          <w:rtl/>
+        </w:rPr>
+        <w:t xml:space="preserve"> </w:t>
+      </w:r>
+      <w:r>
+        <w:rPr>
+          <w:rFonts w:cs="B Nazanin" w:hint="cs"/>
+          <w:rtl/>
+        </w:rPr>
+        <w:t>ی</w:t>
+      </w:r>
+      <w:r>
+        <w:rPr>
+          <w:rFonts w:cs="B Nazanin" w:hint="eastAsia"/>
+          <w:rtl/>
+        </w:rPr>
+        <w:t>ادگ</w:t>
       </w:r>
       <w:r>
         <w:rPr>
@@ -976,385 +1395,14 @@
           <w:rFonts w:cs="B Nazanin"/>
           <w:rtl/>
         </w:rPr>
-        <w:t xml:space="preserve"> نزد</w:t>
-      </w:r>
-      <w:r>
-        <w:rPr>
-          <w:rFonts w:cs="B Nazanin" w:hint="cs"/>
-          <w:rtl/>
-        </w:rPr>
-        <w:t>ی</w:t>
-      </w:r>
-      <w:r>
-        <w:rPr>
-          <w:rFonts w:cs="B Nazanin" w:hint="eastAsia"/>
-          <w:rtl/>
-        </w:rPr>
-        <w:t>کتر</w:t>
-      </w:r>
-      <w:r>
-        <w:rPr>
-          <w:rFonts w:cs="B Nazanin" w:hint="cs"/>
-          <w:rtl/>
-        </w:rPr>
-        <w:t>ی</w:t>
-      </w:r>
-      <w:r>
-        <w:rPr>
-          <w:rFonts w:cs="B Nazanin" w:hint="eastAsia"/>
-          <w:rtl/>
-        </w:rPr>
-        <w:t>ن</w:t>
-      </w:r>
-      <w:r>
-        <w:rPr>
-          <w:rFonts w:cs="B Nazanin"/>
-          <w:rtl/>
-        </w:rPr>
-        <w:t xml:space="preserve"> همسا</w:t>
-      </w:r>
-      <w:r>
-        <w:rPr>
-          <w:rFonts w:cs="B Nazanin" w:hint="cs"/>
-          <w:rtl/>
-        </w:rPr>
-        <w:t>ی</w:t>
-      </w:r>
-      <w:r>
-        <w:rPr>
-          <w:rFonts w:cs="B Nazanin" w:hint="eastAsia"/>
-          <w:rtl/>
-        </w:rPr>
-        <w:t>ه</w:t>
-      </w:r>
-      <w:r>
-        <w:rPr>
-          <w:rFonts w:cs="B Nazanin"/>
-          <w:rtl/>
-        </w:rPr>
-        <w:t xml:space="preserve"> به </w:t>
-      </w:r>
-      <w:r>
-        <w:rPr>
-          <w:rFonts w:cs="B Nazanin" w:hint="cs"/>
-          <w:rtl/>
-        </w:rPr>
-        <w:t>ی</w:t>
-      </w:r>
-      <w:r>
-        <w:rPr>
-          <w:rFonts w:cs="B Nazanin" w:hint="eastAsia"/>
-          <w:rtl/>
-        </w:rPr>
-        <w:t>ک</w:t>
-      </w:r>
-      <w:r>
-        <w:rPr>
-          <w:rFonts w:cs="B Nazanin"/>
-          <w:rtl/>
-        </w:rPr>
-        <w:t xml:space="preserve"> نقطه نمونه طبقه بند</w:t>
-      </w:r>
-      <w:r>
-        <w:rPr>
-          <w:rFonts w:cs="B Nazanin" w:hint="cs"/>
-          <w:rtl/>
-        </w:rPr>
-        <w:t>ی</w:t>
-      </w:r>
-      <w:r>
-        <w:rPr>
-          <w:rFonts w:cs="B Nazanin"/>
-          <w:rtl/>
-        </w:rPr>
-        <w:t xml:space="preserve"> نشده طبقه بند</w:t>
-      </w:r>
-      <w:r>
-        <w:rPr>
-          <w:rFonts w:cs="B Nazanin" w:hint="cs"/>
-          <w:rtl/>
-        </w:rPr>
-        <w:t>ی</w:t>
-      </w:r>
-      <w:r>
-        <w:rPr>
-          <w:rFonts w:cs="B Nazanin"/>
-          <w:rtl/>
-        </w:rPr>
-        <w:t xml:space="preserve"> نزد</w:t>
-      </w:r>
-      <w:r>
-        <w:rPr>
-          <w:rFonts w:cs="B Nazanin" w:hint="cs"/>
-          <w:rtl/>
-        </w:rPr>
-        <w:t>ی</w:t>
-      </w:r>
-      <w:r>
-        <w:rPr>
-          <w:rFonts w:cs="B Nazanin" w:hint="eastAsia"/>
-          <w:rtl/>
-        </w:rPr>
-        <w:t>کتر</w:t>
-      </w:r>
-      <w:r>
-        <w:rPr>
-          <w:rFonts w:cs="B Nazanin" w:hint="cs"/>
-          <w:rtl/>
-        </w:rPr>
-        <w:t>ی</w:t>
-      </w:r>
-      <w:r>
-        <w:rPr>
-          <w:rFonts w:cs="B Nazanin" w:hint="eastAsia"/>
-          <w:rtl/>
-        </w:rPr>
-        <w:t>ن</w:t>
-      </w:r>
-      <w:r>
-        <w:rPr>
-          <w:rFonts w:cs="B Nazanin"/>
-          <w:rtl/>
-        </w:rPr>
-        <w:t xml:space="preserve"> مجموعه از نقاط طبقه بند</w:t>
-      </w:r>
-      <w:r>
-        <w:rPr>
-          <w:rFonts w:cs="B Nazanin" w:hint="cs"/>
-          <w:rtl/>
-        </w:rPr>
-        <w:t>ی</w:t>
-      </w:r>
-      <w:r>
-        <w:rPr>
-          <w:rFonts w:cs="B Nazanin"/>
-          <w:rtl/>
-        </w:rPr>
-        <w:t xml:space="preserve"> شده قبل</w:t>
-      </w:r>
-      <w:r>
-        <w:rPr>
-          <w:rFonts w:cs="B Nazanin" w:hint="cs"/>
-          <w:rtl/>
-        </w:rPr>
-        <w:t>ی</w:t>
-      </w:r>
-      <w:r>
-        <w:rPr>
-          <w:rFonts w:cs="B Nazanin"/>
-          <w:rtl/>
-        </w:rPr>
-        <w:t xml:space="preserve"> را اختصاص م</w:t>
-      </w:r>
-      <w:r>
-        <w:rPr>
-          <w:rFonts w:cs="B Nazanin" w:hint="cs"/>
-          <w:rtl/>
-        </w:rPr>
-        <w:t>ی</w:t>
-      </w:r>
-      <w:r>
-        <w:rPr>
-          <w:rFonts w:cs="B Nazanin"/>
-          <w:rtl/>
-        </w:rPr>
-        <w:t xml:space="preserve"> دهد، بنابرا</w:t>
-      </w:r>
-      <w:r>
-        <w:rPr>
-          <w:rFonts w:cs="B Nazanin" w:hint="cs"/>
-          <w:rtl/>
-        </w:rPr>
-        <w:t>ی</w:t>
-      </w:r>
-      <w:r>
-        <w:rPr>
-          <w:rFonts w:cs="B Nazanin" w:hint="eastAsia"/>
-          <w:rtl/>
-        </w:rPr>
-        <w:t>ن</w:t>
-      </w:r>
-      <w:r>
-        <w:rPr>
-          <w:rFonts w:cs="B Nazanin"/>
-          <w:rtl/>
-        </w:rPr>
-        <w:t xml:space="preserve"> م</w:t>
-      </w:r>
-      <w:r>
-        <w:rPr>
-          <w:rFonts w:cs="B Nazanin" w:hint="cs"/>
-          <w:rtl/>
-        </w:rPr>
-        <w:t>ی</w:t>
-      </w:r>
-      <w:r>
-        <w:rPr>
-          <w:rFonts w:cs="B Nazanin"/>
-          <w:rtl/>
-        </w:rPr>
-        <w:t xml:space="preserve"> توان گفت که ن</w:t>
-      </w:r>
-      <w:r>
-        <w:rPr>
-          <w:rFonts w:cs="B Nazanin" w:hint="cs"/>
-          <w:rtl/>
-        </w:rPr>
-        <w:t>ی</w:t>
-      </w:r>
-      <w:r>
-        <w:rPr>
-          <w:rFonts w:cs="B Nazanin" w:hint="eastAsia"/>
-          <w:rtl/>
-        </w:rPr>
-        <w:t>م</w:t>
-      </w:r>
-      <w:r>
-        <w:rPr>
-          <w:rFonts w:cs="B Nazanin" w:hint="cs"/>
-          <w:rtl/>
-        </w:rPr>
-        <w:t>ی</w:t>
-      </w:r>
-      <w:r>
-        <w:rPr>
-          <w:rFonts w:cs="B Nazanin"/>
-          <w:rtl/>
-        </w:rPr>
-        <w:t xml:space="preserve"> از اطلاعات طبقه بند</w:t>
-      </w:r>
-      <w:r>
-        <w:rPr>
-          <w:rFonts w:cs="B Nazanin" w:hint="cs"/>
-          <w:rtl/>
-        </w:rPr>
-        <w:t>ی</w:t>
-      </w:r>
-      <w:r>
-        <w:rPr>
-          <w:rFonts w:cs="B Nazanin"/>
-          <w:rtl/>
-        </w:rPr>
-        <w:t xml:space="preserve"> در </w:t>
-      </w:r>
-      <w:r>
-        <w:rPr>
-          <w:rFonts w:cs="B Nazanin" w:hint="cs"/>
-          <w:rtl/>
-        </w:rPr>
-        <w:t>ی</w:t>
-      </w:r>
-      <w:r>
-        <w:rPr>
-          <w:rFonts w:cs="B Nazanin" w:hint="eastAsia"/>
-          <w:rtl/>
-        </w:rPr>
-        <w:t>ک</w:t>
-      </w:r>
-      <w:r>
-        <w:rPr>
-          <w:rFonts w:cs="B Nazanin"/>
-          <w:rtl/>
-        </w:rPr>
-        <w:t xml:space="preserve"> مجموعه نمونه ب</w:t>
-      </w:r>
-      <w:r>
-        <w:rPr>
-          <w:rFonts w:cs="B Nazanin" w:hint="cs"/>
-          <w:rtl/>
-        </w:rPr>
-        <w:t>ی</w:t>
-      </w:r>
-      <w:r>
-        <w:rPr>
-          <w:rFonts w:cs="B Nazanin"/>
-          <w:rtl/>
-        </w:rPr>
-        <w:t xml:space="preserve"> نها</w:t>
-      </w:r>
-      <w:r>
-        <w:rPr>
-          <w:rFonts w:cs="B Nazanin" w:hint="cs"/>
-          <w:rtl/>
-        </w:rPr>
-        <w:t>ی</w:t>
-      </w:r>
-      <w:r>
-        <w:rPr>
-          <w:rFonts w:cs="B Nazanin" w:hint="eastAsia"/>
-          <w:rtl/>
-        </w:rPr>
-        <w:t>ت</w:t>
-      </w:r>
-      <w:r>
-        <w:rPr>
-          <w:rFonts w:cs="B Nazanin"/>
-          <w:rtl/>
-        </w:rPr>
-        <w:t xml:space="preserve"> در نزد</w:t>
-      </w:r>
-      <w:r>
-        <w:rPr>
-          <w:rFonts w:cs="B Nazanin" w:hint="cs"/>
-          <w:rtl/>
-        </w:rPr>
-        <w:t>ی</w:t>
-      </w:r>
-      <w:r>
-        <w:rPr>
-          <w:rFonts w:cs="B Nazanin" w:hint="eastAsia"/>
-          <w:rtl/>
-        </w:rPr>
-        <w:t>کتر</w:t>
-      </w:r>
-      <w:r>
-        <w:rPr>
-          <w:rFonts w:cs="B Nazanin" w:hint="cs"/>
-          <w:rtl/>
-        </w:rPr>
-        <w:t>ی</w:t>
-      </w:r>
-      <w:r>
-        <w:rPr>
-          <w:rFonts w:cs="B Nazanin" w:hint="eastAsia"/>
-          <w:rtl/>
-        </w:rPr>
-        <w:t>ن</w:t>
-      </w:r>
-      <w:r>
-        <w:rPr>
-          <w:rFonts w:cs="B Nazanin"/>
-          <w:rtl/>
-        </w:rPr>
-        <w:t xml:space="preserve"> همسا</w:t>
-      </w:r>
-      <w:r>
-        <w:rPr>
-          <w:rFonts w:cs="B Nazanin" w:hint="cs"/>
-          <w:rtl/>
-        </w:rPr>
-        <w:t>ی</w:t>
-      </w:r>
-      <w:r>
-        <w:rPr>
-          <w:rFonts w:cs="B Nazanin" w:hint="eastAsia"/>
-          <w:rtl/>
-        </w:rPr>
-        <w:t>ه</w:t>
-      </w:r>
-      <w:r>
-        <w:rPr>
-          <w:rFonts w:cs="B Nazanin"/>
-          <w:rtl/>
-        </w:rPr>
-        <w:t xml:space="preserve"> موجود اس</w:t>
-      </w:r>
-      <w:r>
-        <w:rPr>
-          <w:rFonts w:cs="B Nazanin" w:hint="cs"/>
-          <w:rtl/>
-        </w:rPr>
-        <w:t xml:space="preserve">ت </w:t>
+        <w:t xml:space="preserve"> است</w:t>
+      </w:r>
+      <w:r>
+        <w:rPr>
+          <w:rFonts w:cs="B Nazanin" w:hint="cs"/>
+          <w:rtl/>
+        </w:rPr>
+        <w:t xml:space="preserve"> </w:t>
       </w:r>
       <w:r>
         <w:rPr>
@@ -1374,33 +1422,20 @@
         <w:rPr>
           <w:rFonts w:cs="B Nazanin"/>
         </w:rPr>
-        <w:instrText>ADDIN EN.CITE &lt;EndNote&gt;&lt;Cite&gt;&lt;Author&gt;Cover&lt;/Author&gt;&lt;Year&gt;1967&lt;/Year&gt;&lt;RecNum&gt;1&lt;/RecNum&gt;&lt;DisplayText&gt;[2]&lt;/DisplayText&gt;&lt;record&gt;&lt;rec-number&gt;1&lt;/rec-number&gt;&lt;foreign-keys&gt;&lt;key app="EN" db-id="55dwdwtz4w9wrcee5a0xdtw3wxwvxzad9rsw" timestamp="1723551510"&gt;1&lt;/key</w:instrText>
-      </w:r>
-      <w:r>
-        <w:rPr>
-          <w:rFonts w:cs="B Nazanin"/>
-          <w:rtl/>
-        </w:rPr>
-        <w:instrText>&gt;&lt;/</w:instrText>
-      </w:r>
-      <w:r>
-        <w:rPr>
-          <w:rFonts w:cs="B Nazanin"/>
-        </w:rPr>
-        <w:instrText>foreign-keys&gt;&lt;ref-type name="Journal Article"&gt;17&lt;/ref-type&gt;&lt;contributors&gt;&lt;authors&gt;&lt;author&gt;Cover, Thomas&lt;/author&gt;&lt;author&gt;Hart, Peter&lt;/author&gt;&lt;/authors&gt;&lt;/contributors&gt;&lt;titles&gt;&lt;title&gt;Nearest neighbor pattern classification&lt;/title&gt;&lt;secondary-title&gt;IEEE transactions on information theory&lt;/secondary-title&gt;&lt;/titles&gt;&lt;periodical&gt;&lt;full-title&gt;IEEE transactions on information theory&lt;/full-title&gt;&lt;/periodical&gt;&lt;pages&gt;21-27&lt;/pages&gt;&lt;volume&gt;13&lt;/volume&gt;&lt;number&gt;1&lt;/number&gt;&lt;dates&gt;&lt;year&gt;1967&lt;/year&gt;&lt;/dates&gt;&lt;isbn&gt;0018-9448&lt;/isbn</w:instrText>
-      </w:r>
-      <w:r>
-        <w:rPr>
-          <w:rFonts w:cs="B Nazanin"/>
-          <w:rtl/>
-        </w:rPr>
-        <w:instrText>&gt;&lt;</w:instrText>
-      </w:r>
-      <w:r>
-        <w:rPr>
-          <w:rFonts w:cs="B Nazanin"/>
-        </w:rPr>
-        <w:instrText>urls&gt;&lt;/urls&gt;&lt;/record&gt;&lt;/Cite&gt;&lt;/EndNote</w:instrText>
+        <w:instrText>ADDIN EN.CITE &lt;EndNote&gt;&lt;Cite&gt;&lt;Author&gt;Tamrakar&lt;/Author&gt;&lt;Year&gt;2021&lt;/Year&gt;&lt;RecNum&gt;14&lt;/RecNum&gt;&lt;DisplayText&gt;[2]&lt;/DisplayText&gt;&lt;record&gt;&lt;rec-number&gt;14&lt;/rec-number&gt;&lt;foreign-keys&gt;&lt;key app="EN" db-id="55dwdwtz4w9wrcee5a0xdtw3wxwvxzad9rsw" timestamp="1725483552"&gt;14</w:instrText>
+      </w:r>
+      <w:r>
+        <w:rPr>
+          <w:rFonts w:cs="B Nazanin"/>
+          <w:rtl/>
+        </w:rPr>
+        <w:instrText>&lt;/</w:instrText>
+      </w:r>
+      <w:r>
+        <w:rPr>
+          <w:rFonts w:cs="B Nazanin"/>
+        </w:rPr>
+        <w:instrText>key&gt;&lt;/foreign-keys&gt;&lt;ref-type name="Conference Proceedings"&gt;10&lt;/ref-type&gt;&lt;contributors&gt;&lt;authors&gt;&lt;author&gt;Tamrakar, Preeti&lt;/author&gt;&lt;author&gt;Ibrahim, SP Syed&lt;/author&gt;&lt;/authors&gt;&lt;/contributors&gt;&lt;titles&gt;&lt;title&gt;Lazy learning associative classification with WkNN and DWkNN algorithm&lt;/title&gt;&lt;secondary-title&gt;ITM Web of Conferences&lt;/secondary-title&gt;&lt;/titles&gt;&lt;pages&gt;01023&lt;/pages&gt;&lt;volume&gt;37&lt;/volume&gt;&lt;dates&gt;&lt;year&gt;2021&lt;/year&gt;&lt;/dates&gt;&lt;publisher&gt;EDP Sciences&lt;/publisher&gt;&lt;isbn&gt;2271-2097&lt;/isbn&gt;&lt;urls&gt;&lt;/urls&gt;&lt;/record&gt;&lt;/Cite&gt;&lt;/EndNote</w:instrText>
       </w:r>
       <w:r>
         <w:rPr>
@@ -1435,7 +1470,7 @@
         <w:rPr>
           <w:rFonts w:cs="B Nazanin"/>
         </w:rPr>
-        <w:t xml:space="preserve"> </w:t>
+        <w:t>.</w:t>
       </w:r>
     </w:p>
     <w:p>
@@ -1449,132 +1484,449 @@
       <w:r>
         <w:rPr>
           <w:rFonts w:cs="B Nazanin"/>
-          <w:rtl/>
-        </w:rPr>
-        <w:t>یافتن</w:t>
-      </w:r>
-      <w:r>
-        <w:rPr>
-          <w:rFonts w:cs="B Nazanin"/>
-        </w:rPr>
-        <w:t xml:space="preserve"> </w:t>
-      </w:r>
-      <w:r>
-        <w:rPr>
-          <w:rFonts w:cs="B Nazanin" w:hint="cs"/>
-          <w:rtl/>
-        </w:rPr>
-        <w:t xml:space="preserve">کا </w:t>
-      </w:r>
-      <w:r>
-        <w:rPr>
-          <w:rFonts w:cs="B Nazanin"/>
-          <w:rtl/>
-        </w:rPr>
-        <w:t>نزدیک‌ترین همسایه برای یک نمونه آزمون در میان</w:t>
-      </w:r>
-      <w:r>
-        <w:rPr>
-          <w:rFonts w:cs="B Nazanin"/>
-        </w:rPr>
-        <w:t xml:space="preserve"> </w:t>
-      </w:r>
-      <w:r>
-        <w:rPr>
-          <w:rFonts w:cs="B Nazanin" w:hint="cs"/>
-          <w:rtl/>
-        </w:rPr>
-        <w:t>تعداد مشخصی از</w:t>
-      </w:r>
-      <w:r>
-        <w:rPr>
-          <w:rFonts w:cs="B Nazanin"/>
-        </w:rPr>
-        <w:t xml:space="preserve"> </w:t>
-      </w:r>
-      <w:r>
-        <w:rPr>
-          <w:rFonts w:cs="B Nazanin"/>
-          <w:rtl/>
-        </w:rPr>
-        <w:t>نمونه طراحی فرآیندی زمان‌بر است، به ویژه وقتی</w:t>
-      </w:r>
-      <w:r>
-        <w:rPr>
-          <w:rFonts w:cs="B Nazanin"/>
-        </w:rPr>
-        <w:t xml:space="preserve"> </w:t>
-      </w:r>
-      <w:r>
-        <w:rPr>
-          <w:rFonts w:cs="B Nazanin" w:hint="cs"/>
-          <w:rtl/>
-        </w:rPr>
-        <w:t xml:space="preserve">تعداد نمونه </w:t>
-      </w:r>
-      <w:r>
-        <w:rPr>
-          <w:rFonts w:cs="B Nazanin"/>
-          <w:rtl/>
-        </w:rPr>
-        <w:t>بزرگ باشد</w:t>
-      </w:r>
-      <w:r>
-        <w:rPr>
-          <w:rFonts w:cs="B Nazanin" w:hint="cs"/>
-          <w:rtl/>
-        </w:rPr>
-        <w:t>.</w:t>
-      </w:r>
-      <w:r>
-        <w:rPr>
-          <w:rFonts w:cs="B Nazanin"/>
-        </w:rPr>
-        <w:t xml:space="preserve"> </w:t>
-      </w:r>
-      <w:r>
-        <w:rPr>
-          <w:rFonts w:cs="B Nazanin" w:hint="cs"/>
-          <w:rtl/>
-          <w:lang w:bidi="fa-IR"/>
-        </w:rPr>
-        <w:t xml:space="preserve">یکی از روش ها پیشنهاد شده آن است که </w:t>
-      </w:r>
-      <w:r>
-        <w:rPr>
-          <w:rFonts w:cs="B Nazanin"/>
-          <w:rtl/>
-        </w:rPr>
-        <w:t>مجموعه طراحی با حفظ بیشتر نمونه‌هایی که اطلاعات تمایزدهنده بین کلاس‌ها را ارائه می‌دهند، فشرده‌سازی شود</w:t>
-      </w:r>
-      <w:r>
-        <w:rPr>
-          <w:rFonts w:cs="B Nazanin" w:hint="cs"/>
-          <w:rtl/>
-        </w:rPr>
-        <w:t xml:space="preserve"> و الگوریتم ن</w:t>
-      </w:r>
-      <w:r>
-        <w:rPr>
-          <w:rFonts w:cs="B Nazanin"/>
-          <w:rtl/>
-        </w:rPr>
-        <w:t xml:space="preserve">زدیک‌ترین همسایه‌ی فشرده </w:t>
-      </w:r>
-      <w:r>
-        <w:rPr>
-          <w:rStyle w:val="FootnoteReference"/>
-          <w:rFonts w:cs="B Nazanin"/>
-          <w:rtl/>
-        </w:rPr>
-        <w:footnoteReference w:id="1"/>
-      </w:r>
-      <w:r>
-        <w:rPr>
-          <w:rFonts w:cs="B Nazanin" w:hint="cs"/>
-          <w:rtl/>
-        </w:rPr>
-        <w:t xml:space="preserve">را معرفی کرد </w:t>
+        </w:rPr>
+        <w:br/>
+      </w:r>
+      <w:r>
+        <w:rPr>
+          <w:rFonts w:cs="B Nazanin" w:hint="cs"/>
+          <w:rtl/>
+        </w:rPr>
+        <w:t xml:space="preserve">الگوریتم </w:t>
+      </w:r>
+      <w:r>
+        <w:rPr>
+          <w:rFonts w:cs="B Nazanin"/>
+          <w:rtl/>
+        </w:rPr>
+        <w:t>تصم</w:t>
+      </w:r>
+      <w:r>
+        <w:rPr>
+          <w:rFonts w:cs="B Nazanin" w:hint="cs"/>
+          <w:rtl/>
+        </w:rPr>
+        <w:t>ی</w:t>
+      </w:r>
+      <w:r>
+        <w:rPr>
+          <w:rFonts w:cs="B Nazanin" w:hint="eastAsia"/>
+          <w:rtl/>
+        </w:rPr>
+        <w:t>م</w:t>
+      </w:r>
+      <w:r>
+        <w:rPr>
+          <w:rFonts w:cs="B Nazanin"/>
+          <w:rtl/>
+        </w:rPr>
+        <w:t xml:space="preserve"> گ</w:t>
+      </w:r>
+      <w:r>
+        <w:rPr>
+          <w:rFonts w:cs="B Nazanin" w:hint="cs"/>
+          <w:rtl/>
+        </w:rPr>
+        <w:t>ی</w:t>
+      </w:r>
+      <w:r>
+        <w:rPr>
+          <w:rFonts w:cs="B Nazanin" w:hint="eastAsia"/>
+          <w:rtl/>
+        </w:rPr>
+        <w:t>ر</w:t>
+      </w:r>
+      <w:r>
+        <w:rPr>
+          <w:rFonts w:cs="B Nazanin" w:hint="cs"/>
+          <w:rtl/>
+        </w:rPr>
+        <w:t>ی</w:t>
+      </w:r>
+      <w:r>
+        <w:rPr>
+          <w:rFonts w:cs="B Nazanin"/>
+          <w:rtl/>
+        </w:rPr>
+        <w:t xml:space="preserve"> نزد</w:t>
+      </w:r>
+      <w:r>
+        <w:rPr>
+          <w:rFonts w:cs="B Nazanin" w:hint="cs"/>
+          <w:rtl/>
+        </w:rPr>
+        <w:t>ی</w:t>
+      </w:r>
+      <w:r>
+        <w:rPr>
+          <w:rFonts w:cs="B Nazanin" w:hint="eastAsia"/>
+          <w:rtl/>
+        </w:rPr>
+        <w:t>کتر</w:t>
+      </w:r>
+      <w:r>
+        <w:rPr>
+          <w:rFonts w:cs="B Nazanin" w:hint="cs"/>
+          <w:rtl/>
+        </w:rPr>
+        <w:t>ی</w:t>
+      </w:r>
+      <w:r>
+        <w:rPr>
+          <w:rFonts w:cs="B Nazanin" w:hint="eastAsia"/>
+          <w:rtl/>
+        </w:rPr>
+        <w:t>ن</w:t>
+      </w:r>
+      <w:r>
+        <w:rPr>
+          <w:rFonts w:cs="B Nazanin"/>
+          <w:rtl/>
+        </w:rPr>
+        <w:t xml:space="preserve"> همسا</w:t>
+      </w:r>
+      <w:r>
+        <w:rPr>
+          <w:rFonts w:cs="B Nazanin" w:hint="cs"/>
+          <w:rtl/>
+        </w:rPr>
+        <w:t>ی</w:t>
+      </w:r>
+      <w:r>
+        <w:rPr>
+          <w:rFonts w:cs="B Nazanin" w:hint="eastAsia"/>
+          <w:rtl/>
+        </w:rPr>
+        <w:t>ه</w:t>
+      </w:r>
+      <w:r>
+        <w:rPr>
+          <w:rFonts w:cs="B Nazanin"/>
+          <w:rtl/>
+        </w:rPr>
+        <w:t xml:space="preserve"> به </w:t>
+      </w:r>
+      <w:r>
+        <w:rPr>
+          <w:rFonts w:cs="B Nazanin" w:hint="cs"/>
+          <w:rtl/>
+        </w:rPr>
+        <w:t>ی</w:t>
+      </w:r>
+      <w:r>
+        <w:rPr>
+          <w:rFonts w:cs="B Nazanin" w:hint="eastAsia"/>
+          <w:rtl/>
+        </w:rPr>
+        <w:t>ک</w:t>
+      </w:r>
+      <w:r>
+        <w:rPr>
+          <w:rFonts w:cs="B Nazanin"/>
+          <w:rtl/>
+        </w:rPr>
+        <w:t xml:space="preserve"> نقطه نمونه طبقه بند</w:t>
+      </w:r>
+      <w:r>
+        <w:rPr>
+          <w:rFonts w:cs="B Nazanin" w:hint="cs"/>
+          <w:rtl/>
+        </w:rPr>
+        <w:t>ی</w:t>
+      </w:r>
+      <w:r>
+        <w:rPr>
+          <w:rFonts w:cs="B Nazanin"/>
+          <w:rtl/>
+        </w:rPr>
+        <w:t xml:space="preserve"> نشده طبقه بند</w:t>
+      </w:r>
+      <w:r>
+        <w:rPr>
+          <w:rFonts w:cs="B Nazanin" w:hint="cs"/>
+          <w:rtl/>
+        </w:rPr>
+        <w:t>ی</w:t>
+      </w:r>
+      <w:r>
+        <w:rPr>
+          <w:rFonts w:cs="B Nazanin"/>
+          <w:rtl/>
+        </w:rPr>
+        <w:t xml:space="preserve"> نزد</w:t>
+      </w:r>
+      <w:r>
+        <w:rPr>
+          <w:rFonts w:cs="B Nazanin" w:hint="cs"/>
+          <w:rtl/>
+        </w:rPr>
+        <w:t>ی</w:t>
+      </w:r>
+      <w:r>
+        <w:rPr>
+          <w:rFonts w:cs="B Nazanin" w:hint="eastAsia"/>
+          <w:rtl/>
+        </w:rPr>
+        <w:t>کتر</w:t>
+      </w:r>
+      <w:r>
+        <w:rPr>
+          <w:rFonts w:cs="B Nazanin" w:hint="cs"/>
+          <w:rtl/>
+        </w:rPr>
+        <w:t>ی</w:t>
+      </w:r>
+      <w:r>
+        <w:rPr>
+          <w:rFonts w:cs="B Nazanin" w:hint="eastAsia"/>
+          <w:rtl/>
+        </w:rPr>
+        <w:t>ن</w:t>
+      </w:r>
+      <w:r>
+        <w:rPr>
+          <w:rFonts w:cs="B Nazanin"/>
+          <w:rtl/>
+        </w:rPr>
+        <w:t xml:space="preserve"> مجموعه از نقاط طبقه بند</w:t>
+      </w:r>
+      <w:r>
+        <w:rPr>
+          <w:rFonts w:cs="B Nazanin" w:hint="cs"/>
+          <w:rtl/>
+        </w:rPr>
+        <w:t>ی</w:t>
+      </w:r>
+      <w:r>
+        <w:rPr>
+          <w:rFonts w:cs="B Nazanin"/>
+          <w:rtl/>
+        </w:rPr>
+        <w:t xml:space="preserve"> شده قبل</w:t>
+      </w:r>
+      <w:r>
+        <w:rPr>
+          <w:rFonts w:cs="B Nazanin" w:hint="cs"/>
+          <w:rtl/>
+        </w:rPr>
+        <w:t>ی</w:t>
+      </w:r>
+      <w:r>
+        <w:rPr>
+          <w:rFonts w:cs="B Nazanin"/>
+          <w:rtl/>
+        </w:rPr>
+        <w:t xml:space="preserve"> را اختصاص م</w:t>
+      </w:r>
+      <w:r>
+        <w:rPr>
+          <w:rFonts w:cs="B Nazanin" w:hint="cs"/>
+          <w:rtl/>
+        </w:rPr>
+        <w:t>ی</w:t>
+      </w:r>
+      <w:r>
+        <w:rPr>
+          <w:rFonts w:cs="B Nazanin"/>
+          <w:rtl/>
+        </w:rPr>
+        <w:t xml:space="preserve"> دهد، بنابرا</w:t>
+      </w:r>
+      <w:r>
+        <w:rPr>
+          <w:rFonts w:cs="B Nazanin" w:hint="cs"/>
+          <w:rtl/>
+        </w:rPr>
+        <w:t>ی</w:t>
+      </w:r>
+      <w:r>
+        <w:rPr>
+          <w:rFonts w:cs="B Nazanin" w:hint="eastAsia"/>
+          <w:rtl/>
+        </w:rPr>
+        <w:t>ن</w:t>
+      </w:r>
+      <w:r>
+        <w:rPr>
+          <w:rFonts w:cs="B Nazanin"/>
+          <w:rtl/>
+        </w:rPr>
+        <w:t xml:space="preserve"> م</w:t>
+      </w:r>
+      <w:r>
+        <w:rPr>
+          <w:rFonts w:cs="B Nazanin" w:hint="cs"/>
+          <w:rtl/>
+        </w:rPr>
+        <w:t>ی</w:t>
+      </w:r>
+      <w:r>
+        <w:rPr>
+          <w:rFonts w:cs="B Nazanin"/>
+          <w:rtl/>
+        </w:rPr>
+        <w:t xml:space="preserve"> توان گفت که ن</w:t>
+      </w:r>
+      <w:r>
+        <w:rPr>
+          <w:rFonts w:cs="B Nazanin" w:hint="cs"/>
+          <w:rtl/>
+        </w:rPr>
+        <w:t>ی</w:t>
+      </w:r>
+      <w:r>
+        <w:rPr>
+          <w:rFonts w:cs="B Nazanin" w:hint="eastAsia"/>
+          <w:rtl/>
+        </w:rPr>
+        <w:t>م</w:t>
+      </w:r>
+      <w:r>
+        <w:rPr>
+          <w:rFonts w:cs="B Nazanin" w:hint="cs"/>
+          <w:rtl/>
+        </w:rPr>
+        <w:t>ی</w:t>
+      </w:r>
+      <w:r>
+        <w:rPr>
+          <w:rFonts w:cs="B Nazanin"/>
+          <w:rtl/>
+        </w:rPr>
+        <w:t xml:space="preserve"> از اطلاعات طبقه بند</w:t>
+      </w:r>
+      <w:r>
+        <w:rPr>
+          <w:rFonts w:cs="B Nazanin" w:hint="cs"/>
+          <w:rtl/>
+        </w:rPr>
+        <w:t>ی</w:t>
+      </w:r>
+      <w:r>
+        <w:rPr>
+          <w:rFonts w:cs="B Nazanin"/>
+          <w:rtl/>
+        </w:rPr>
+        <w:t xml:space="preserve"> در </w:t>
+      </w:r>
+      <w:r>
+        <w:rPr>
+          <w:rFonts w:cs="B Nazanin" w:hint="cs"/>
+          <w:rtl/>
+        </w:rPr>
+        <w:t>ی</w:t>
+      </w:r>
+      <w:r>
+        <w:rPr>
+          <w:rFonts w:cs="B Nazanin" w:hint="eastAsia"/>
+          <w:rtl/>
+        </w:rPr>
+        <w:t>ک</w:t>
+      </w:r>
+      <w:r>
+        <w:rPr>
+          <w:rFonts w:cs="B Nazanin"/>
+          <w:rtl/>
+        </w:rPr>
+        <w:t xml:space="preserve"> مجموعه نمونه ب</w:t>
+      </w:r>
+      <w:r>
+        <w:rPr>
+          <w:rFonts w:cs="B Nazanin" w:hint="cs"/>
+          <w:rtl/>
+        </w:rPr>
+        <w:t>ی</w:t>
+      </w:r>
+      <w:r>
+        <w:rPr>
+          <w:rFonts w:cs="B Nazanin"/>
+          <w:rtl/>
+        </w:rPr>
+        <w:t xml:space="preserve"> نها</w:t>
+      </w:r>
+      <w:r>
+        <w:rPr>
+          <w:rFonts w:cs="B Nazanin" w:hint="cs"/>
+          <w:rtl/>
+        </w:rPr>
+        <w:t>ی</w:t>
+      </w:r>
+      <w:r>
+        <w:rPr>
+          <w:rFonts w:cs="B Nazanin" w:hint="eastAsia"/>
+          <w:rtl/>
+        </w:rPr>
+        <w:t>ت</w:t>
+      </w:r>
+      <w:r>
+        <w:rPr>
+          <w:rFonts w:cs="B Nazanin"/>
+          <w:rtl/>
+        </w:rPr>
+        <w:t xml:space="preserve"> در نزد</w:t>
+      </w:r>
+      <w:r>
+        <w:rPr>
+          <w:rFonts w:cs="B Nazanin" w:hint="cs"/>
+          <w:rtl/>
+        </w:rPr>
+        <w:t>ی</w:t>
+      </w:r>
+      <w:r>
+        <w:rPr>
+          <w:rFonts w:cs="B Nazanin" w:hint="eastAsia"/>
+          <w:rtl/>
+        </w:rPr>
+        <w:t>کتر</w:t>
+      </w:r>
+      <w:r>
+        <w:rPr>
+          <w:rFonts w:cs="B Nazanin" w:hint="cs"/>
+          <w:rtl/>
+        </w:rPr>
+        <w:t>ی</w:t>
+      </w:r>
+      <w:r>
+        <w:rPr>
+          <w:rFonts w:cs="B Nazanin" w:hint="eastAsia"/>
+          <w:rtl/>
+        </w:rPr>
+        <w:t>ن</w:t>
+      </w:r>
+      <w:r>
+        <w:rPr>
+          <w:rFonts w:cs="B Nazanin"/>
+          <w:rtl/>
+        </w:rPr>
+        <w:t xml:space="preserve"> همسا</w:t>
+      </w:r>
+      <w:r>
+        <w:rPr>
+          <w:rFonts w:cs="B Nazanin" w:hint="cs"/>
+          <w:rtl/>
+        </w:rPr>
+        <w:t>ی</w:t>
+      </w:r>
+      <w:r>
+        <w:rPr>
+          <w:rFonts w:cs="B Nazanin" w:hint="eastAsia"/>
+          <w:rtl/>
+        </w:rPr>
+        <w:t>ه</w:t>
+      </w:r>
+      <w:r>
+        <w:rPr>
+          <w:rFonts w:cs="B Nazanin"/>
+          <w:rtl/>
+        </w:rPr>
+        <w:t xml:space="preserve"> موجود اس</w:t>
+      </w:r>
+      <w:r>
+        <w:rPr>
+          <w:rFonts w:cs="B Nazanin" w:hint="cs"/>
+          <w:rtl/>
+        </w:rPr>
+        <w:t xml:space="preserve">ت </w:t>
       </w:r>
       <w:r>
         <w:rPr>
@@ -1594,7 +1946,7 @@
         <w:rPr>
           <w:rFonts w:cs="B Nazanin"/>
         </w:rPr>
-        <w:instrText>ADDIN EN.CITE &lt;EndNote&gt;&lt;Cite&gt;&lt;Author&gt;Hart&lt;/Author&gt;&lt;Year&gt;1968&lt;/Year&gt;&lt;RecNum&gt;2&lt;/RecNum&gt;&lt;DisplayText&gt;[3]&lt;/DisplayText&gt;&lt;record&gt;&lt;rec-number&gt;2&lt;/rec-number&gt;&lt;foreign-keys&gt;&lt;key app="EN" db-id="55dwdwtz4w9wrcee5a0xdtw3wxwvxzad9rsw" timestamp="1723551724"&gt;2&lt;/key</w:instrText>
+        <w:instrText>ADDIN EN.CITE &lt;EndNote&gt;&lt;Cite&gt;&lt;Author&gt;Cover&lt;/Author&gt;&lt;Year&gt;1967&lt;/Year&gt;&lt;RecNum&gt;1&lt;/RecNum&gt;&lt;DisplayText&gt;[3]&lt;/DisplayText&gt;&lt;record&gt;&lt;rec-number&gt;1&lt;/rec-number&gt;&lt;foreign-keys&gt;&lt;key app="EN" db-id="55dwdwtz4w9wrcee5a0xdtw3wxwvxzad9rsw" timestamp="1723551510"&gt;1&lt;/key</w:instrText>
       </w:r>
       <w:r>
         <w:rPr>
@@ -1607,20 +1959,20 @@
         <w:rPr>
           <w:rFonts w:cs="B Nazanin"/>
         </w:rPr>
-        <w:instrText>foreign-keys&gt;&lt;ref-type name="Journal Article"&gt;17&lt;/ref-type&gt;&lt;contributors&gt;&lt;authors&gt;&lt;author&gt;Hart, Peter&lt;/author&gt;&lt;/authors&gt;&lt;/contributors&gt;&lt;titles&gt;&lt;title&gt;The condensed nearest neighbor rule (corresp.)&lt;/title&gt;&lt;secondary-title&gt;IEEE transactions on information theory&lt;/secondary-title&gt;&lt;/titles&gt;&lt;periodical&gt;&lt;full-title&gt;IEEE transactions on information theory&lt;/full-title&gt;&lt;/periodical&gt;&lt;pages&gt;515-516&lt;/pages&gt;&lt;volume&gt;14&lt;/volume&gt;&lt;number&gt;3&lt;/number&gt;&lt;dates&gt;&lt;year&gt;1968&lt;/year&gt;&lt;/dates&gt;&lt;isbn&gt;0018-9448&lt;/isbn&gt;&lt;urls&gt;&lt;/urls&gt;&lt;/record</w:instrText>
-      </w:r>
-      <w:r>
-        <w:rPr>
-          <w:rFonts w:cs="B Nazanin"/>
-          <w:rtl/>
-        </w:rPr>
-        <w:instrText>&gt;&lt;/</w:instrText>
-      </w:r>
-      <w:r>
-        <w:rPr>
-          <w:rFonts w:cs="B Nazanin"/>
-        </w:rPr>
-        <w:instrText>Cite&gt;&lt;/EndNote</w:instrText>
+        <w:instrText>foreign-keys&gt;&lt;ref-type name="Journal Article"&gt;17&lt;/ref-type&gt;&lt;contributors&gt;&lt;authors&gt;&lt;author&gt;Cover, Thomas&lt;/author&gt;&lt;author&gt;Hart, Peter&lt;/author&gt;&lt;/authors&gt;&lt;/contributors&gt;&lt;titles&gt;&lt;title&gt;Nearest neighbor pattern classification&lt;/title&gt;&lt;secondary-title&gt;IEEE transactions on information theory&lt;/secondary-title&gt;&lt;/titles&gt;&lt;periodical&gt;&lt;full-title&gt;IEEE transactions on information theory&lt;/full-title&gt;&lt;/periodical&gt;&lt;pages&gt;21-27&lt;/pages&gt;&lt;volume&gt;13&lt;/volume&gt;&lt;number&gt;1&lt;/number&gt;&lt;dates&gt;&lt;year&gt;1967&lt;/year&gt;&lt;/dates&gt;&lt;isbn&gt;0018-9448&lt;/isbn</w:instrText>
+      </w:r>
+      <w:r>
+        <w:rPr>
+          <w:rFonts w:cs="B Nazanin"/>
+          <w:rtl/>
+        </w:rPr>
+        <w:instrText>&gt;&lt;</w:instrText>
+      </w:r>
+      <w:r>
+        <w:rPr>
+          <w:rFonts w:cs="B Nazanin"/>
+        </w:rPr>
+        <w:instrText>urls&gt;&lt;/urls&gt;&lt;/record&gt;&lt;/Cite&gt;&lt;/EndNote</w:instrText>
       </w:r>
       <w:r>
         <w:rPr>
@@ -1653,128 +2005,9 @@
       </w:r>
       <w:r>
         <w:rPr>
-          <w:rFonts w:cs="B Nazanin" w:hint="cs"/>
-          <w:rtl/>
-        </w:rPr>
-        <w:t>.</w:t>
-      </w:r>
-      <w:r>
-        <w:rPr>
-          <w:rFonts w:cs="B Nazanin" w:hint="cs"/>
-          <w:rtl/>
-        </w:rPr>
-        <w:t xml:space="preserve"> </w:t>
-      </w:r>
-      <w:r>
-        <w:rPr>
-          <w:rFonts w:cs="B Nazanin"/>
-          <w:rtl/>
-        </w:rPr>
-        <w:t>در این راستا، مقاله حاضر روش شاخه و حد</w:t>
-      </w:r>
-      <w:r>
-        <w:rPr>
-          <w:rStyle w:val="FootnoteReference"/>
-          <w:rFonts w:cs="B Nazanin"/>
-          <w:rtl/>
-        </w:rPr>
-        <w:footnoteReference w:id="2"/>
-      </w:r>
-      <w:r>
-        <w:rPr>
-          <w:rFonts w:cs="B Nazanin"/>
-        </w:rPr>
-        <w:t xml:space="preserve"> </w:t>
-      </w:r>
-      <w:r>
-        <w:rPr>
-          <w:rFonts w:cs="B Nazanin"/>
-          <w:rtl/>
-        </w:rPr>
-        <w:t>را برای تسریع محاسبه</w:t>
-      </w:r>
-      <w:r>
-        <w:rPr>
-          <w:rFonts w:cs="B Nazanin"/>
-        </w:rPr>
-        <w:t xml:space="preserve"> </w:t>
-      </w:r>
-      <w:r>
-        <w:rPr>
-          <w:rFonts w:cs="B Nazanin" w:hint="cs"/>
-          <w:rtl/>
-        </w:rPr>
-        <w:t xml:space="preserve">کا </w:t>
-      </w:r>
-      <w:r>
-        <w:rPr>
-          <w:rFonts w:cs="B Nazanin"/>
-          <w:rtl/>
-        </w:rPr>
-        <w:t>نزدیک‌ترین همسایه‌ها معرفی می‌کند. این روش با تجزیه سلسله مراتبی نمونه‌های طراحی به زیرمجموعه‌های جداگانه و اعمال الگوریتم شاخه و حد بر روی این گروه‌ها، محاسبات فاصله را به طور قابل توجهی کاهش می‌دهد</w:t>
-      </w:r>
-      <w:r>
-        <w:rPr>
-          <w:rFonts w:cs="B Nazanin" w:hint="cs"/>
-          <w:rtl/>
-        </w:rPr>
-        <w:t xml:space="preserve"> </w:t>
-      </w:r>
-      <w:r>
-        <w:rPr>
-          <w:rFonts w:cs="B Nazanin"/>
-          <w:rtl/>
-        </w:rPr>
-        <w:fldChar w:fldCharType="begin"/>
-      </w:r>
-      <w:r>
-        <w:rPr>
-          <w:rFonts w:cs="B Nazanin"/>
-          <w:rtl/>
-        </w:rPr>
-        <w:instrText xml:space="preserve"> </w:instrText>
-      </w:r>
-      <w:r>
-        <w:rPr>
-          <w:rFonts w:cs="B Nazanin"/>
-        </w:rPr>
-        <w:instrText>ADDIN EN.CITE &lt;EndNote&gt;&lt;Cite&gt;&lt;Author&gt;Fukunaga&lt;/Author&gt;&lt;Year&gt;1975&lt;/Year&gt;&lt;RecNum&gt;3&lt;/RecNum&gt;&lt;DisplayText&gt;[4]&lt;/DisplayText&gt;&lt;record&gt;&lt;rec-number&gt;3&lt;/rec-number&gt;&lt;foreign-keys&gt;&lt;key app="EN" db-id="55dwdwtz4w9wrcee5a0xdtw3wxwvxzad9rsw" timestamp="1723551796"&gt;3&lt;/key&gt;&lt;/foreign-keys&gt;&lt;ref-type name="Journal Article"&gt;17&lt;/ref-type&gt;&lt;contributors&gt;&lt;authors&gt;&lt;author&gt;Fukunaga, Keinosuke&lt;/author&gt;&lt;author&gt;Narendra, Patrenahalli M.&lt;/author&gt;&lt;/authors&gt;&lt;/contributors&gt;&lt;titles&gt;&lt;title&gt;A branch and bound algorithm for computing k-nearest neighbors&lt;/title&gt;&lt;secondary-title&gt;IEEE transactions on computers&lt;/secondary-title&gt;&lt;/titles&gt;&lt;periodical&gt;&lt;full-title&gt;IEEE transactions on computers&lt;/full-title&gt;&lt;/periodical&gt;&lt;pages&gt;750-753&lt;/pages&gt;&lt;volume&gt;100&lt;/volume&gt;&lt;number&gt;7&lt;/number&gt;&lt;dates&gt;&lt;year&gt;1975&lt;/year&gt;&lt;/dates&gt;&lt;isbn&gt;0018-9340&lt;/isbn&gt;&lt;urls&gt;&lt;/urls&gt;&lt;/record&gt;&lt;/Cite&gt;&lt;/EndNote</w:instrText>
-      </w:r>
-      <w:r>
-        <w:rPr>
-          <w:rFonts w:cs="B Nazanin"/>
-          <w:rtl/>
-        </w:rPr>
-        <w:instrText>&gt;</w:instrText>
-      </w:r>
-      <w:r>
-        <w:rPr>
-          <w:rFonts w:cs="B Nazanin"/>
-          <w:rtl/>
-        </w:rPr>
-        <w:fldChar w:fldCharType="separate"/>
-      </w:r>
-      <w:r>
-        <w:rPr>
-          <w:rFonts w:cs="B Nazanin"/>
-          <w:noProof/>
-          <w:rtl/>
-        </w:rPr>
-        <w:t>[4]</w:t>
-      </w:r>
-      <w:r>
-        <w:rPr>
-          <w:rFonts w:cs="B Nazanin"/>
-          <w:rtl/>
-        </w:rPr>
-        <w:fldChar w:fldCharType="end"/>
-      </w:r>
-      <w:r>
-        <w:rPr>
-          <w:rFonts w:cs="B Nazanin" w:hint="cs"/>
-          <w:rtl/>
-        </w:rPr>
-        <w:t>.</w:t>
+          <w:rFonts w:cs="B Nazanin"/>
+        </w:rPr>
+        <w:t xml:space="preserve"> </w:t>
       </w:r>
     </w:p>
     <w:p>
@@ -1790,385 +2023,130 @@
           <w:rFonts w:cs="B Nazanin"/>
           <w:rtl/>
         </w:rPr>
-        <w:t>الگور</w:t>
-      </w:r>
-      <w:r>
-        <w:rPr>
-          <w:rFonts w:cs="B Nazanin" w:hint="cs"/>
-          <w:rtl/>
-        </w:rPr>
-        <w:t>ی</w:t>
-      </w:r>
-      <w:r>
-        <w:rPr>
-          <w:rFonts w:cs="B Nazanin" w:hint="eastAsia"/>
-          <w:rtl/>
-        </w:rPr>
-        <w:t>تم</w:t>
-      </w:r>
-      <w:r>
-        <w:rPr>
-          <w:rFonts w:cs="B Nazanin"/>
-          <w:rtl/>
-        </w:rPr>
-        <w:t xml:space="preserve"> </w:t>
-      </w:r>
-      <w:r>
-        <w:rPr>
-          <w:rFonts w:cs="B Nazanin" w:hint="cs"/>
-          <w:rtl/>
-        </w:rPr>
-        <w:t xml:space="preserve">همسایگی نزدیک </w:t>
-      </w:r>
-      <w:r>
-        <w:rPr>
-          <w:rFonts w:cs="B Nazanin"/>
-          <w:rtl/>
-        </w:rPr>
-        <w:t>ن</w:t>
-      </w:r>
-      <w:r>
-        <w:rPr>
-          <w:rFonts w:cs="B Nazanin" w:hint="cs"/>
-          <w:rtl/>
-        </w:rPr>
-        <w:t>ی</w:t>
-      </w:r>
-      <w:r>
-        <w:rPr>
-          <w:rFonts w:cs="B Nazanin" w:hint="eastAsia"/>
-          <w:rtl/>
-        </w:rPr>
-        <w:t>از</w:t>
-      </w:r>
-      <w:r>
-        <w:rPr>
-          <w:rFonts w:cs="B Nazanin"/>
-          <w:rtl/>
-        </w:rPr>
-        <w:t xml:space="preserve"> به محاسبه فاصله </w:t>
-      </w:r>
-      <w:r>
-        <w:rPr>
-          <w:rFonts w:cs="B Nazanin" w:hint="cs"/>
-          <w:rtl/>
-        </w:rPr>
-        <w:t>نمونه طبقه بندی نشده با</w:t>
-      </w:r>
-      <w:r>
-        <w:rPr>
-          <w:rFonts w:cs="B Nazanin"/>
-          <w:rtl/>
-        </w:rPr>
-        <w:t xml:space="preserve"> تمام</w:t>
-      </w:r>
-      <w:r>
-        <w:rPr>
-          <w:rFonts w:cs="B Nazanin" w:hint="cs"/>
-          <w:rtl/>
-        </w:rPr>
-        <w:t>ی</w:t>
-      </w:r>
-      <w:r>
-        <w:rPr>
-          <w:rFonts w:cs="B Nazanin"/>
-          <w:rtl/>
-        </w:rPr>
-        <w:t xml:space="preserve"> </w:t>
-      </w:r>
-      <w:r>
-        <w:rPr>
-          <w:rFonts w:cs="B Nazanin" w:hint="cs"/>
-          <w:rtl/>
-        </w:rPr>
-        <w:t xml:space="preserve">نمونه های طبقه بنده شده </w:t>
-      </w:r>
-      <w:r>
-        <w:rPr>
-          <w:rFonts w:cs="B Nazanin"/>
-          <w:rtl/>
-        </w:rPr>
-        <w:t xml:space="preserve">در مجموعه </w:t>
-      </w:r>
-      <w:r>
-        <w:rPr>
-          <w:rFonts w:cs="B Nazanin" w:hint="cs"/>
-          <w:rtl/>
-        </w:rPr>
-        <w:t xml:space="preserve">دیتای های </w:t>
-      </w:r>
-      <w:r>
-        <w:rPr>
-          <w:rFonts w:cs="B Nazanin"/>
-          <w:rtl/>
-        </w:rPr>
-        <w:t>آموزش</w:t>
-      </w:r>
-      <w:r>
-        <w:rPr>
-          <w:rFonts w:cs="B Nazanin" w:hint="cs"/>
-          <w:rtl/>
-        </w:rPr>
-        <w:t xml:space="preserve"> دیده شده</w:t>
-      </w:r>
-      <w:r>
-        <w:rPr>
-          <w:rFonts w:cs="B Nazanin"/>
-          <w:rtl/>
-        </w:rPr>
-        <w:t xml:space="preserve"> دارد.برا</w:t>
-      </w:r>
-      <w:r>
-        <w:rPr>
-          <w:rFonts w:cs="B Nazanin" w:hint="cs"/>
-          <w:rtl/>
-        </w:rPr>
-        <w:t>ی</w:t>
-      </w:r>
-      <w:r>
-        <w:rPr>
-          <w:rFonts w:cs="B Nazanin"/>
-          <w:rtl/>
-        </w:rPr>
-        <w:t xml:space="preserve"> اول</w:t>
-      </w:r>
-      <w:r>
-        <w:rPr>
-          <w:rFonts w:cs="B Nazanin" w:hint="cs"/>
-          <w:rtl/>
-        </w:rPr>
-        <w:t>ی</w:t>
-      </w:r>
-      <w:r>
-        <w:rPr>
-          <w:rFonts w:cs="B Nazanin" w:hint="eastAsia"/>
-          <w:rtl/>
-        </w:rPr>
-        <w:t>ن</w:t>
-      </w:r>
-      <w:r>
-        <w:rPr>
-          <w:rFonts w:cs="B Nazanin"/>
-          <w:rtl/>
-        </w:rPr>
-        <w:t xml:space="preserve"> بار </w:t>
-      </w:r>
-      <w:r>
-        <w:rPr>
-          <w:rFonts w:cs="B Nazanin" w:hint="cs"/>
-          <w:rtl/>
-        </w:rPr>
-        <w:t>ی</w:t>
-      </w:r>
-      <w:r>
-        <w:rPr>
-          <w:rFonts w:cs="B Nazanin" w:hint="eastAsia"/>
-          <w:rtl/>
-        </w:rPr>
-        <w:t>ک</w:t>
-      </w:r>
-      <w:r>
-        <w:rPr>
-          <w:rFonts w:cs="B Nazanin"/>
-          <w:rtl/>
-        </w:rPr>
-        <w:t xml:space="preserve"> الگور</w:t>
-      </w:r>
-      <w:r>
-        <w:rPr>
-          <w:rFonts w:cs="B Nazanin" w:hint="cs"/>
-          <w:rtl/>
-        </w:rPr>
-        <w:t>ی</w:t>
-      </w:r>
-      <w:r>
-        <w:rPr>
-          <w:rFonts w:cs="B Nazanin" w:hint="eastAsia"/>
-          <w:rtl/>
-        </w:rPr>
-        <w:t>تم</w:t>
-      </w:r>
-      <w:r>
-        <w:rPr>
-          <w:rFonts w:cs="B Nazanin"/>
-          <w:rtl/>
-        </w:rPr>
-        <w:t xml:space="preserve"> </w:t>
-      </w:r>
-      <w:r>
-        <w:rPr>
-          <w:rFonts w:cs="B Nazanin" w:hint="cs"/>
-          <w:rtl/>
-        </w:rPr>
-        <w:t xml:space="preserve">نزدیکترین همسایه </w:t>
-      </w:r>
-      <w:r>
-        <w:rPr>
-          <w:rFonts w:cs="B Nazanin"/>
-          <w:rtl/>
-        </w:rPr>
-        <w:t>وزن‌دار با فاصله را پ</w:t>
-      </w:r>
-      <w:r>
-        <w:rPr>
-          <w:rFonts w:cs="B Nazanin" w:hint="cs"/>
-          <w:rtl/>
-        </w:rPr>
-        <w:t>ی</w:t>
-      </w:r>
-      <w:r>
-        <w:rPr>
-          <w:rFonts w:cs="B Nazanin" w:hint="eastAsia"/>
-          <w:rtl/>
-        </w:rPr>
-        <w:t>شنهاد</w:t>
-      </w:r>
-      <w:r>
-        <w:rPr>
-          <w:rFonts w:cs="B Nazanin"/>
-          <w:rtl/>
-        </w:rPr>
-        <w:t xml:space="preserve"> </w:t>
-      </w:r>
-      <w:r>
-        <w:rPr>
-          <w:rFonts w:cs="B Nazanin" w:hint="cs"/>
-          <w:rtl/>
-        </w:rPr>
-        <w:t xml:space="preserve">شد </w:t>
-      </w:r>
-      <w:r>
-        <w:rPr>
-          <w:rFonts w:cs="B Nazanin"/>
-          <w:rtl/>
-        </w:rPr>
-        <w:t xml:space="preserve">که </w:t>
-      </w:r>
-      <w:r>
-        <w:rPr>
-          <w:rFonts w:cs="B Nazanin" w:hint="cs"/>
-          <w:rtl/>
-        </w:rPr>
-        <w:t xml:space="preserve">با </w:t>
-      </w:r>
-      <w:r>
-        <w:rPr>
-          <w:rFonts w:cs="B Nazanin"/>
-          <w:rtl/>
-        </w:rPr>
-        <w:t>توجه به فواصل</w:t>
-      </w:r>
-      <w:r>
-        <w:rPr>
-          <w:rFonts w:cs="B Nazanin" w:hint="cs"/>
-          <w:rtl/>
-        </w:rPr>
-        <w:t xml:space="preserve"> بین آن های </w:t>
-      </w:r>
-      <w:r>
-        <w:rPr>
-          <w:rFonts w:cs="B Nazanin"/>
-          <w:rtl/>
-        </w:rPr>
-        <w:t>وزن‌ها</w:t>
-      </w:r>
-      <w:r>
-        <w:rPr>
-          <w:rFonts w:cs="B Nazanin" w:hint="cs"/>
-          <w:rtl/>
-        </w:rPr>
-        <w:t>ی</w:t>
-      </w:r>
-      <w:r>
-        <w:rPr>
-          <w:rFonts w:cs="B Nazanin"/>
-          <w:rtl/>
-        </w:rPr>
-        <w:t xml:space="preserve"> سنگ</w:t>
-      </w:r>
-      <w:r>
-        <w:rPr>
-          <w:rFonts w:cs="B Nazanin" w:hint="cs"/>
-          <w:rtl/>
-        </w:rPr>
-        <w:t>ی</w:t>
-      </w:r>
-      <w:r>
-        <w:rPr>
-          <w:rFonts w:cs="B Nazanin" w:hint="eastAsia"/>
-          <w:rtl/>
-        </w:rPr>
-        <w:t>ن‌تر</w:t>
-      </w:r>
-      <w:r>
-        <w:rPr>
-          <w:rFonts w:cs="B Nazanin"/>
-          <w:rtl/>
-        </w:rPr>
-        <w:t xml:space="preserve"> را به همسا</w:t>
-      </w:r>
-      <w:r>
-        <w:rPr>
-          <w:rFonts w:cs="B Nazanin" w:hint="cs"/>
-          <w:rtl/>
-        </w:rPr>
-        <w:t>ی</w:t>
-      </w:r>
-      <w:r>
-        <w:rPr>
-          <w:rFonts w:cs="B Nazanin" w:hint="eastAsia"/>
-          <w:rtl/>
-        </w:rPr>
-        <w:t>گان</w:t>
-      </w:r>
-      <w:r>
-        <w:rPr>
-          <w:rFonts w:cs="B Nazanin"/>
-          <w:rtl/>
-        </w:rPr>
-        <w:t xml:space="preserve"> نزد</w:t>
-      </w:r>
-      <w:r>
-        <w:rPr>
-          <w:rFonts w:cs="B Nazanin" w:hint="cs"/>
-          <w:rtl/>
-        </w:rPr>
-        <w:t>ی</w:t>
-      </w:r>
-      <w:r>
-        <w:rPr>
-          <w:rFonts w:cs="B Nazanin" w:hint="eastAsia"/>
-          <w:rtl/>
-        </w:rPr>
-        <w:t>ک‌تر</w:t>
-      </w:r>
-      <w:r>
-        <w:rPr>
-          <w:rFonts w:cs="B Nazanin"/>
-          <w:rtl/>
-        </w:rPr>
-        <w:t xml:space="preserve"> با اختصاص م</w:t>
-      </w:r>
-      <w:r>
-        <w:rPr>
-          <w:rFonts w:cs="B Nazanin" w:hint="cs"/>
-          <w:rtl/>
-        </w:rPr>
-        <w:t>ی‌</w:t>
-      </w:r>
-      <w:r>
-        <w:rPr>
-          <w:rFonts w:cs="B Nazanin" w:hint="cs"/>
-          <w:rtl/>
-        </w:rPr>
-        <w:t>یاف</w:t>
-      </w:r>
-      <w:r>
-        <w:rPr>
-          <w:rFonts w:cs="B Nazanin" w:hint="cs"/>
-          <w:rtl/>
-        </w:rPr>
-        <w:t xml:space="preserve">ت </w:t>
+        <w:t>یافتن</w:t>
+      </w:r>
+      <w:r>
+        <w:rPr>
+          <w:rFonts w:cs="B Nazanin"/>
+        </w:rPr>
+        <w:t xml:space="preserve"> </w:t>
+      </w:r>
+      <w:r>
+        <w:rPr>
+          <w:rFonts w:cs="B Nazanin" w:hint="cs"/>
+          <w:rtl/>
+        </w:rPr>
+        <w:t xml:space="preserve">کا </w:t>
+      </w:r>
+      <w:r>
+        <w:rPr>
+          <w:rFonts w:cs="B Nazanin"/>
+          <w:rtl/>
+        </w:rPr>
+        <w:t>نزدیک‌ترین همسایه برای یک نمونه آزمون در میان</w:t>
+      </w:r>
+      <w:r>
+        <w:rPr>
+          <w:rFonts w:cs="B Nazanin"/>
+        </w:rPr>
+        <w:t xml:space="preserve"> </w:t>
+      </w:r>
+      <w:r>
+        <w:rPr>
+          <w:rFonts w:cs="B Nazanin" w:hint="cs"/>
+          <w:rtl/>
+        </w:rPr>
+        <w:t>تعداد مشخصی از</w:t>
+      </w:r>
+      <w:r>
+        <w:rPr>
+          <w:rFonts w:cs="B Nazanin"/>
+        </w:rPr>
+        <w:t xml:space="preserve"> </w:t>
+      </w:r>
+      <w:r>
+        <w:rPr>
+          <w:rFonts w:cs="B Nazanin"/>
+          <w:rtl/>
+        </w:rPr>
+        <w:t>نمونه طراحی فرآیندی زمان‌بر است، به ویژه وقتی</w:t>
+      </w:r>
+      <w:r>
+        <w:rPr>
+          <w:rFonts w:cs="B Nazanin"/>
+        </w:rPr>
+        <w:t xml:space="preserve"> </w:t>
+      </w:r>
+      <w:r>
+        <w:rPr>
+          <w:rFonts w:cs="B Nazanin" w:hint="cs"/>
+          <w:rtl/>
+        </w:rPr>
+        <w:t xml:space="preserve">تعداد نمونه </w:t>
+      </w:r>
+      <w:r>
+        <w:rPr>
+          <w:rFonts w:cs="B Nazanin"/>
+          <w:rtl/>
+        </w:rPr>
+        <w:t>بزرگ باشد</w:t>
+      </w:r>
+      <w:r>
+        <w:rPr>
+          <w:rFonts w:cs="B Nazanin" w:hint="cs"/>
+          <w:rtl/>
+        </w:rPr>
+        <w:t>.</w:t>
+      </w:r>
+      <w:r>
+        <w:rPr>
+          <w:rFonts w:cs="B Nazanin"/>
+        </w:rPr>
+        <w:t xml:space="preserve"> </w:t>
+      </w:r>
+      <w:r>
+        <w:rPr>
+          <w:rFonts w:cs="B Nazanin" w:hint="cs"/>
+          <w:rtl/>
+          <w:lang w:bidi="fa-IR"/>
+        </w:rPr>
+        <w:t xml:space="preserve">یکی از روش ها پیشنهاد شده آن است که </w:t>
+      </w:r>
+      <w:r>
+        <w:rPr>
+          <w:rFonts w:cs="B Nazanin"/>
+          <w:rtl/>
+        </w:rPr>
+        <w:t>مجموعه طراحی با حفظ بیشتر نمونه‌هایی که اطلاعات تمایزدهنده بین کلاس‌ها را ارائه می‌دهند، فشرده‌سازی شود</w:t>
+      </w:r>
+      <w:r>
+        <w:rPr>
+          <w:rFonts w:cs="B Nazanin" w:hint="cs"/>
+          <w:rtl/>
+        </w:rPr>
+        <w:t xml:space="preserve"> و الگوریتم ن</w:t>
+      </w:r>
+      <w:r>
+        <w:rPr>
+          <w:rFonts w:cs="B Nazanin"/>
+          <w:rtl/>
+        </w:rPr>
+        <w:t xml:space="preserve">زدیک‌ترین همسایه‌ی فشرده </w:t>
+      </w:r>
+      <w:r>
+        <w:rPr>
+          <w:rStyle w:val="FootnoteReference"/>
+          <w:rFonts w:cs="B Nazanin"/>
+          <w:rtl/>
+        </w:rPr>
+        <w:footnoteReference w:id="1"/>
+      </w:r>
+      <w:r>
+        <w:rPr>
+          <w:rFonts w:cs="B Nazanin" w:hint="cs"/>
+          <w:rtl/>
+        </w:rPr>
+        <w:t xml:space="preserve">را معرفی کرد </w:t>
       </w:r>
       <w:r>
         <w:rPr>
@@ -2188,7 +2166,7 @@
         <w:rPr>
           <w:rFonts w:cs="B Nazanin"/>
         </w:rPr>
-        <w:instrText>ADDIN EN.CITE &lt;EndNote&gt;&lt;Cite&gt;&lt;Author&gt;Dudani&lt;/Author&gt;&lt;Year&gt;1976&lt;/Year&gt;&lt;RecNum&gt;4&lt;/RecNum&gt;&lt;DisplayText&gt;[5]&lt;/DisplayText&gt;&lt;record&gt;&lt;rec-number&gt;4&lt;/rec-number&gt;&lt;foreign-keys&gt;&lt;key app="EN" db-id="55dwdwtz4w9wrcee5a0xdtw3wxwvxzad9rsw" timestamp="1723551889"&gt;4&lt;/key</w:instrText>
+        <w:instrText>ADDIN EN.CITE &lt;EndNote&gt;&lt;Cite&gt;&lt;Author&gt;Hart&lt;/Author&gt;&lt;Year&gt;1968&lt;/Year&gt;&lt;RecNum&gt;2&lt;/RecNum&gt;&lt;DisplayText&gt;[4]&lt;/DisplayText&gt;&lt;record&gt;&lt;rec-number&gt;2&lt;/rec-number&gt;&lt;foreign-keys&gt;&lt;key app="EN" db-id="55dwdwtz4w9wrcee5a0xdtw3wxwvxzad9rsw" timestamp="1723551724"&gt;2&lt;/key</w:instrText>
       </w:r>
       <w:r>
         <w:rPr>
@@ -2201,7 +2179,7 @@
         <w:rPr>
           <w:rFonts w:cs="B Nazanin"/>
         </w:rPr>
-        <w:instrText>foreign-keys&gt;&lt;ref-type name="Journal Article"&gt;17&lt;/ref-type&gt;&lt;contributors&gt;&lt;authors&gt;&lt;author&gt;Dudani, Sahibsingh A&lt;/author&gt;&lt;/authors&gt;&lt;/contributors&gt;&lt;titles&gt;&lt;title&gt;The distance-weighted k-nearest-neighbor rule&lt;/title&gt;&lt;secondary-title&gt;IEEE Transactions on Systems, Man, and Cybernetics&lt;/secondary-title&gt;&lt;/titles&gt;&lt;periodical&gt;&lt;full-title&gt;IEEE Transactions on Systems, Man, and Cybernetics&lt;/full-title&gt;&lt;/periodical&gt;&lt;pages&gt;325-327&lt;/pages&gt;&lt;number&gt;4&lt;/number&gt;&lt;dates&gt;&lt;year&gt;1976&lt;/year&gt;&lt;/dates&gt;&lt;isbn&gt;0018-9472&lt;/isbn&gt;&lt;urls</w:instrText>
+        <w:instrText>foreign-keys&gt;&lt;ref-type name="Journal Article"&gt;17&lt;/ref-type&gt;&lt;contributors&gt;&lt;authors&gt;&lt;author&gt;Hart, Peter&lt;/author&gt;&lt;/authors&gt;&lt;/contributors&gt;&lt;titles&gt;&lt;title&gt;The condensed nearest neighbor rule (corresp.)&lt;/title&gt;&lt;secondary-title&gt;IEEE transactions on information theory&lt;/secondary-title&gt;&lt;/titles&gt;&lt;periodical&gt;&lt;full-title&gt;IEEE transactions on information theory&lt;/full-title&gt;&lt;/periodical&gt;&lt;pages&gt;515-516&lt;/pages&gt;&lt;volume&gt;14&lt;/volume&gt;&lt;number&gt;3&lt;/number&gt;&lt;dates&gt;&lt;year&gt;1968&lt;/year&gt;&lt;/dates&gt;&lt;isbn&gt;0018-9448&lt;/isbn&gt;&lt;urls&gt;&lt;/urls&gt;&lt;/record</w:instrText>
       </w:r>
       <w:r>
         <w:rPr>
@@ -2214,7 +2192,7 @@
         <w:rPr>
           <w:rFonts w:cs="B Nazanin"/>
         </w:rPr>
-        <w:instrText>urls&gt;&lt;/record&gt;&lt;/Cite&gt;&lt;/EndNote</w:instrText>
+        <w:instrText>Cite&gt;&lt;/EndNote</w:instrText>
       </w:r>
       <w:r>
         <w:rPr>
@@ -2236,6 +2214,124 @@
           <w:noProof/>
           <w:rtl/>
         </w:rPr>
+        <w:t>[4]</w:t>
+      </w:r>
+      <w:r>
+        <w:rPr>
+          <w:rFonts w:cs="B Nazanin"/>
+          <w:rtl/>
+        </w:rPr>
+        <w:fldChar w:fldCharType="end"/>
+      </w:r>
+      <w:r>
+        <w:rPr>
+          <w:rFonts w:cs="B Nazanin" w:hint="cs"/>
+          <w:rtl/>
+        </w:rPr>
+        <w:t>.</w:t>
+      </w:r>
+      <w:r>
+        <w:rPr>
+          <w:rFonts w:cs="B Nazanin" w:hint="cs"/>
+          <w:rtl/>
+        </w:rPr>
+        <w:t xml:space="preserve"> </w:t>
+      </w:r>
+      <w:r>
+        <w:rPr>
+          <w:rFonts w:cs="B Nazanin"/>
+          <w:rtl/>
+        </w:rPr>
+        <w:t>در این راستا، مقاله حاضر روش شاخه و حد</w:t>
+      </w:r>
+      <w:r>
+        <w:rPr>
+          <w:rStyle w:val="FootnoteReference"/>
+          <w:rFonts w:cs="B Nazanin"/>
+          <w:rtl/>
+        </w:rPr>
+        <w:footnoteReference w:id="2"/>
+      </w:r>
+      <w:r>
+        <w:rPr>
+          <w:rFonts w:cs="B Nazanin"/>
+        </w:rPr>
+        <w:t xml:space="preserve"> </w:t>
+      </w:r>
+      <w:r>
+        <w:rPr>
+          <w:rFonts w:cs="B Nazanin"/>
+          <w:rtl/>
+        </w:rPr>
+        <w:t>را برای تسریع محاسبه</w:t>
+      </w:r>
+      <w:r>
+        <w:rPr>
+          <w:rFonts w:cs="B Nazanin"/>
+        </w:rPr>
+        <w:t xml:space="preserve"> </w:t>
+      </w:r>
+      <w:r>
+        <w:rPr>
+          <w:rFonts w:cs="B Nazanin" w:hint="cs"/>
+          <w:rtl/>
+        </w:rPr>
+        <w:t xml:space="preserve">کا </w:t>
+      </w:r>
+      <w:r>
+        <w:rPr>
+          <w:rFonts w:cs="B Nazanin"/>
+          <w:rtl/>
+        </w:rPr>
+        <w:t>نزدیک‌ترین همسایه‌ها معرفی می‌کند. این روش با تجزیه سلسله مراتبی نمونه‌های طراحی به زیرمجموعه‌های جداگانه و اعمال الگوریتم شاخه و حد بر روی این گروه‌ها، محاسبات فاصله را به طور قابل توجهی کاهش می‌دهد</w:t>
+      </w:r>
+      <w:r>
+        <w:rPr>
+          <w:rFonts w:cs="B Nazanin" w:hint="cs"/>
+          <w:rtl/>
+        </w:rPr>
+        <w:t xml:space="preserve"> </w:t>
+      </w:r>
+      <w:r>
+        <w:rPr>
+          <w:rFonts w:cs="B Nazanin"/>
+          <w:rtl/>
+        </w:rPr>
+        <w:fldChar w:fldCharType="begin"/>
+      </w:r>
+      <w:r>
+        <w:rPr>
+          <w:rFonts w:cs="B Nazanin"/>
+          <w:rtl/>
+        </w:rPr>
+        <w:instrText xml:space="preserve"> </w:instrText>
+      </w:r>
+      <w:r>
+        <w:rPr>
+          <w:rFonts w:cs="B Nazanin"/>
+        </w:rPr>
+        <w:instrText>ADDIN EN.CITE &lt;EndNote&gt;&lt;Cite&gt;&lt;Author&gt;Fukunaga&lt;/Author&gt;&lt;Year&gt;1975&lt;/Year&gt;&lt;RecNum&gt;3&lt;/RecNum&gt;&lt;DisplayText&gt;[5]&lt;/DisplayText&gt;&lt;record&gt;&lt;rec-number&gt;3&lt;/rec-number&gt;&lt;foreign-keys&gt;&lt;key app="EN" db-id="55dwdwtz4w9wrcee5a0xdtw3wxwvxzad9rsw" timestamp="1723551796"&gt;3&lt;/key&gt;&lt;/foreign-keys&gt;&lt;ref-type name="Journal Article"&gt;17&lt;/ref-type&gt;&lt;contributors&gt;&lt;authors&gt;&lt;author&gt;Fukunaga, Keinosuke&lt;/author&gt;&lt;author&gt;Narendra, Patrenahalli M.&lt;/author&gt;&lt;/authors&gt;&lt;/contributors&gt;&lt;titles&gt;&lt;title&gt;A branch and bound algorithm for computing k-nearest neighbors&lt;/title&gt;&lt;secondary-title&gt;IEEE transactions on computers&lt;/secondary-title&gt;&lt;/titles&gt;&lt;periodical&gt;&lt;full-title&gt;IEEE transactions on computers&lt;/full-title&gt;&lt;/periodical&gt;&lt;pages&gt;750-753&lt;/pages&gt;&lt;volume&gt;100&lt;/volume&gt;&lt;number&gt;7&lt;/number&gt;&lt;dates&gt;&lt;year&gt;1975&lt;/year&gt;&lt;/dates&gt;&lt;isbn&gt;0018-9340&lt;/isbn&gt;&lt;urls&gt;&lt;/urls&gt;&lt;/record&gt;&lt;/Cite&gt;&lt;/EndNote</w:instrText>
+      </w:r>
+      <w:r>
+        <w:rPr>
+          <w:rFonts w:cs="B Nazanin"/>
+          <w:rtl/>
+        </w:rPr>
+        <w:instrText>&gt;</w:instrText>
+      </w:r>
+      <w:r>
+        <w:rPr>
+          <w:rFonts w:cs="B Nazanin"/>
+          <w:rtl/>
+        </w:rPr>
+        <w:fldChar w:fldCharType="separate"/>
+      </w:r>
+      <w:r>
+        <w:rPr>
+          <w:rFonts w:cs="B Nazanin"/>
+          <w:noProof/>
+          <w:rtl/>
+        </w:rPr>
         <w:t>[5]</w:t>
       </w:r>
       <w:r>
@@ -2251,12 +2347,6 @@
           <w:rtl/>
         </w:rPr>
         <w:t>.</w:t>
-      </w:r>
-      <w:r>
-        <w:rPr>
-          <w:rFonts w:cs="B Nazanin"/>
-        </w:rPr>
-        <w:t xml:space="preserve"> </w:t>
       </w:r>
     </w:p>
     <w:p>
@@ -2270,229 +2360,475 @@
       <w:r>
         <w:rPr>
           <w:rFonts w:cs="B Nazanin"/>
-        </w:rPr>
-        <w:t> </w:t>
-      </w:r>
-      <w:r>
-        <w:rPr>
-          <w:rFonts w:cs="B Nazanin"/>
-          <w:rtl/>
-        </w:rPr>
-        <w:t xml:space="preserve">با این حال، اجرای سنتی این روش از نظر محاسباتی </w:t>
-      </w:r>
-      <w:r>
-        <w:rPr>
-          <w:rFonts w:cs="B Nazanin" w:hint="cs"/>
-          <w:rtl/>
-          <w:lang w:bidi="fa-IR"/>
-        </w:rPr>
-        <w:t xml:space="preserve">پر هزینه </w:t>
-      </w:r>
-      <w:r>
-        <w:rPr>
-          <w:rFonts w:cs="B Nazanin"/>
-          <w:rtl/>
-        </w:rPr>
-        <w:t xml:space="preserve">است. دو تکنیک موثر، یعنی </w:t>
-      </w:r>
-      <w:r>
-        <w:rPr>
-          <w:rFonts w:cs="B Nazanin" w:hint="cs"/>
-          <w:rtl/>
-        </w:rPr>
-        <w:t xml:space="preserve">متراکم سازی </w:t>
-      </w:r>
-      <w:r>
-        <w:rPr>
-          <w:rFonts w:cs="B Nazanin"/>
-          <w:rtl/>
-        </w:rPr>
-        <w:t xml:space="preserve">و پیش پردازش را </w:t>
-      </w:r>
-      <w:r>
-        <w:rPr>
-          <w:rFonts w:cs="B Nazanin" w:hint="cs"/>
-          <w:rtl/>
-        </w:rPr>
-        <w:t xml:space="preserve">مطرح شد </w:t>
-      </w:r>
-      <w:r>
-        <w:rPr>
-          <w:rFonts w:cs="B Nazanin"/>
-          <w:rtl/>
-        </w:rPr>
-        <w:t xml:space="preserve">تا به طور قابل‌توجهی </w:t>
-      </w:r>
-      <w:r>
-        <w:rPr>
-          <w:rFonts w:cs="B Nazanin" w:hint="cs"/>
-          <w:rtl/>
-        </w:rPr>
-        <w:t xml:space="preserve">سرعت الگوریتم همسایگی نزدیک </w:t>
-      </w:r>
-      <w:r>
-        <w:rPr>
-          <w:rFonts w:cs="B Nazanin"/>
-          <w:rtl/>
-        </w:rPr>
-        <w:t>را افزایش دهیم و در عین حال سطح دقت را حفظ کنیم</w:t>
-      </w:r>
-      <w:r>
-        <w:rPr>
-          <w:rFonts w:cs="B Nazanin"/>
+          <w:rtl/>
+        </w:rPr>
+        <w:t>الگور</w:t>
+      </w:r>
+      <w:r>
+        <w:rPr>
+          <w:rFonts w:cs="B Nazanin" w:hint="cs"/>
+          <w:rtl/>
+        </w:rPr>
+        <w:t>ی</w:t>
+      </w:r>
+      <w:r>
+        <w:rPr>
+          <w:rFonts w:cs="B Nazanin" w:hint="eastAsia"/>
+          <w:rtl/>
+        </w:rPr>
+        <w:t>تم</w:t>
+      </w:r>
+      <w:r>
+        <w:rPr>
+          <w:rFonts w:cs="B Nazanin"/>
+          <w:rtl/>
+        </w:rPr>
+        <w:t xml:space="preserve"> </w:t>
+      </w:r>
+      <w:r>
+        <w:rPr>
+          <w:rFonts w:cs="B Nazanin" w:hint="cs"/>
+          <w:rtl/>
+        </w:rPr>
+        <w:t xml:space="preserve">همسایگی نزدیک </w:t>
+      </w:r>
+      <w:r>
+        <w:rPr>
+          <w:rFonts w:cs="B Nazanin"/>
+          <w:rtl/>
+        </w:rPr>
+        <w:t>ن</w:t>
+      </w:r>
+      <w:r>
+        <w:rPr>
+          <w:rFonts w:cs="B Nazanin" w:hint="cs"/>
+          <w:rtl/>
+        </w:rPr>
+        <w:t>ی</w:t>
+      </w:r>
+      <w:r>
+        <w:rPr>
+          <w:rFonts w:cs="B Nazanin" w:hint="eastAsia"/>
+          <w:rtl/>
+        </w:rPr>
+        <w:t>از</w:t>
+      </w:r>
+      <w:r>
+        <w:rPr>
+          <w:rFonts w:cs="B Nazanin"/>
+          <w:rtl/>
+        </w:rPr>
+        <w:t xml:space="preserve"> به محاسبه فاصله </w:t>
+      </w:r>
+      <w:r>
+        <w:rPr>
+          <w:rFonts w:cs="B Nazanin" w:hint="cs"/>
+          <w:rtl/>
+        </w:rPr>
+        <w:t>نمونه طبقه بندی نشده با</w:t>
+      </w:r>
+      <w:r>
+        <w:rPr>
+          <w:rFonts w:cs="B Nazanin"/>
+          <w:rtl/>
+        </w:rPr>
+        <w:t xml:space="preserve"> تمام</w:t>
+      </w:r>
+      <w:r>
+        <w:rPr>
+          <w:rFonts w:cs="B Nazanin" w:hint="cs"/>
+          <w:rtl/>
+        </w:rPr>
+        <w:t>ی</w:t>
+      </w:r>
+      <w:r>
+        <w:rPr>
+          <w:rFonts w:cs="B Nazanin"/>
+          <w:rtl/>
+        </w:rPr>
+        <w:t xml:space="preserve"> </w:t>
+      </w:r>
+      <w:r>
+        <w:rPr>
+          <w:rFonts w:cs="B Nazanin" w:hint="cs"/>
+          <w:rtl/>
+        </w:rPr>
+        <w:t xml:space="preserve">نمونه های طبقه بنده شده </w:t>
+      </w:r>
+      <w:r>
+        <w:rPr>
+          <w:rFonts w:cs="B Nazanin"/>
+          <w:rtl/>
+        </w:rPr>
+        <w:t xml:space="preserve">در مجموعه </w:t>
+      </w:r>
+      <w:r>
+        <w:rPr>
+          <w:rFonts w:cs="B Nazanin" w:hint="cs"/>
+          <w:rtl/>
+        </w:rPr>
+        <w:t xml:space="preserve">دیتای های </w:t>
+      </w:r>
+      <w:r>
+        <w:rPr>
+          <w:rFonts w:cs="B Nazanin"/>
+          <w:rtl/>
+        </w:rPr>
+        <w:t>آموزش</w:t>
+      </w:r>
+      <w:r>
+        <w:rPr>
+          <w:rFonts w:cs="B Nazanin" w:hint="cs"/>
+          <w:rtl/>
+        </w:rPr>
+        <w:t xml:space="preserve"> دیده شده</w:t>
+      </w:r>
+      <w:r>
+        <w:rPr>
+          <w:rFonts w:cs="B Nazanin"/>
+          <w:rtl/>
+        </w:rPr>
+        <w:t xml:space="preserve"> دارد.برا</w:t>
+      </w:r>
+      <w:r>
+        <w:rPr>
+          <w:rFonts w:cs="B Nazanin" w:hint="cs"/>
+          <w:rtl/>
+        </w:rPr>
+        <w:t>ی</w:t>
+      </w:r>
+      <w:r>
+        <w:rPr>
+          <w:rFonts w:cs="B Nazanin"/>
+          <w:rtl/>
+        </w:rPr>
+        <w:t xml:space="preserve"> اول</w:t>
+      </w:r>
+      <w:r>
+        <w:rPr>
+          <w:rFonts w:cs="B Nazanin" w:hint="cs"/>
+          <w:rtl/>
+        </w:rPr>
+        <w:t>ی</w:t>
+      </w:r>
+      <w:r>
+        <w:rPr>
+          <w:rFonts w:cs="B Nazanin" w:hint="eastAsia"/>
+          <w:rtl/>
+        </w:rPr>
+        <w:t>ن</w:t>
+      </w:r>
+      <w:r>
+        <w:rPr>
+          <w:rFonts w:cs="B Nazanin"/>
+          <w:rtl/>
+        </w:rPr>
+        <w:t xml:space="preserve"> بار </w:t>
+      </w:r>
+      <w:r>
+        <w:rPr>
+          <w:rFonts w:cs="B Nazanin" w:hint="cs"/>
+          <w:rtl/>
+        </w:rPr>
+        <w:t>ی</w:t>
+      </w:r>
+      <w:r>
+        <w:rPr>
+          <w:rFonts w:cs="B Nazanin" w:hint="eastAsia"/>
+          <w:rtl/>
+        </w:rPr>
+        <w:t>ک</w:t>
+      </w:r>
+      <w:r>
+        <w:rPr>
+          <w:rFonts w:cs="B Nazanin"/>
+          <w:rtl/>
+        </w:rPr>
+        <w:t xml:space="preserve"> الگور</w:t>
+      </w:r>
+      <w:r>
+        <w:rPr>
+          <w:rFonts w:cs="B Nazanin" w:hint="cs"/>
+          <w:rtl/>
+        </w:rPr>
+        <w:t>ی</w:t>
+      </w:r>
+      <w:r>
+        <w:rPr>
+          <w:rFonts w:cs="B Nazanin" w:hint="eastAsia"/>
+          <w:rtl/>
+        </w:rPr>
+        <w:t>تم</w:t>
+      </w:r>
+      <w:r>
+        <w:rPr>
+          <w:rFonts w:cs="B Nazanin"/>
+          <w:rtl/>
+        </w:rPr>
+        <w:t xml:space="preserve"> </w:t>
+      </w:r>
+      <w:r>
+        <w:rPr>
+          <w:rFonts w:cs="B Nazanin" w:hint="cs"/>
+          <w:rtl/>
+        </w:rPr>
+        <w:t xml:space="preserve">نزدیکترین همسایه </w:t>
+      </w:r>
+      <w:r>
+        <w:rPr>
+          <w:rFonts w:cs="B Nazanin"/>
+          <w:rtl/>
+        </w:rPr>
+        <w:t>وزن‌دار با فاصله را پ</w:t>
+      </w:r>
+      <w:r>
+        <w:rPr>
+          <w:rFonts w:cs="B Nazanin" w:hint="cs"/>
+          <w:rtl/>
+        </w:rPr>
+        <w:t>ی</w:t>
+      </w:r>
+      <w:r>
+        <w:rPr>
+          <w:rFonts w:cs="B Nazanin" w:hint="eastAsia"/>
+          <w:rtl/>
+        </w:rPr>
+        <w:t>شنهاد</w:t>
+      </w:r>
+      <w:r>
+        <w:rPr>
+          <w:rFonts w:cs="B Nazanin"/>
+          <w:rtl/>
+        </w:rPr>
+        <w:t xml:space="preserve"> </w:t>
+      </w:r>
+      <w:r>
+        <w:rPr>
+          <w:rFonts w:cs="B Nazanin" w:hint="cs"/>
+          <w:rtl/>
+        </w:rPr>
+        <w:t xml:space="preserve">شد </w:t>
+      </w:r>
+      <w:r>
+        <w:rPr>
+          <w:rFonts w:cs="B Nazanin"/>
+          <w:rtl/>
+        </w:rPr>
+        <w:t xml:space="preserve">که </w:t>
+      </w:r>
+      <w:r>
+        <w:rPr>
+          <w:rFonts w:cs="B Nazanin" w:hint="cs"/>
+          <w:rtl/>
+        </w:rPr>
+        <w:t xml:space="preserve">با </w:t>
+      </w:r>
+      <w:r>
+        <w:rPr>
+          <w:rFonts w:cs="B Nazanin"/>
+          <w:rtl/>
+        </w:rPr>
+        <w:t>توجه به فواصل</w:t>
+      </w:r>
+      <w:r>
+        <w:rPr>
+          <w:rFonts w:cs="B Nazanin" w:hint="cs"/>
+          <w:rtl/>
+        </w:rPr>
+        <w:t xml:space="preserve"> بین آن های </w:t>
+      </w:r>
+      <w:r>
+        <w:rPr>
+          <w:rFonts w:cs="B Nazanin"/>
+          <w:rtl/>
+        </w:rPr>
+        <w:t>وزن‌ها</w:t>
+      </w:r>
+      <w:r>
+        <w:rPr>
+          <w:rFonts w:cs="B Nazanin" w:hint="cs"/>
+          <w:rtl/>
+        </w:rPr>
+        <w:t>ی</w:t>
+      </w:r>
+      <w:r>
+        <w:rPr>
+          <w:rFonts w:cs="B Nazanin"/>
+          <w:rtl/>
+        </w:rPr>
+        <w:t xml:space="preserve"> سنگ</w:t>
+      </w:r>
+      <w:r>
+        <w:rPr>
+          <w:rFonts w:cs="B Nazanin" w:hint="cs"/>
+          <w:rtl/>
+        </w:rPr>
+        <w:t>ی</w:t>
+      </w:r>
+      <w:r>
+        <w:rPr>
+          <w:rFonts w:cs="B Nazanin" w:hint="eastAsia"/>
+          <w:rtl/>
+        </w:rPr>
+        <w:t>ن‌تر</w:t>
+      </w:r>
+      <w:r>
+        <w:rPr>
+          <w:rFonts w:cs="B Nazanin"/>
+          <w:rtl/>
+        </w:rPr>
+        <w:t xml:space="preserve"> را به همسا</w:t>
+      </w:r>
+      <w:r>
+        <w:rPr>
+          <w:rFonts w:cs="B Nazanin" w:hint="cs"/>
+          <w:rtl/>
+        </w:rPr>
+        <w:t>ی</w:t>
+      </w:r>
+      <w:r>
+        <w:rPr>
+          <w:rFonts w:cs="B Nazanin" w:hint="eastAsia"/>
+          <w:rtl/>
+        </w:rPr>
+        <w:t>گان</w:t>
+      </w:r>
+      <w:r>
+        <w:rPr>
+          <w:rFonts w:cs="B Nazanin"/>
+          <w:rtl/>
+        </w:rPr>
+        <w:t xml:space="preserve"> نزد</w:t>
+      </w:r>
+      <w:r>
+        <w:rPr>
+          <w:rFonts w:cs="B Nazanin" w:hint="cs"/>
+          <w:rtl/>
+        </w:rPr>
+        <w:t>ی</w:t>
+      </w:r>
+      <w:r>
+        <w:rPr>
+          <w:rFonts w:cs="B Nazanin" w:hint="eastAsia"/>
+          <w:rtl/>
+        </w:rPr>
+        <w:t>ک‌تر</w:t>
+      </w:r>
+      <w:r>
+        <w:rPr>
+          <w:rFonts w:cs="B Nazanin"/>
+          <w:rtl/>
+        </w:rPr>
+        <w:t xml:space="preserve"> با اختصاص م</w:t>
+      </w:r>
+      <w:r>
+        <w:rPr>
+          <w:rFonts w:cs="B Nazanin" w:hint="cs"/>
+          <w:rtl/>
+        </w:rPr>
+        <w:t>ی‌</w:t>
+      </w:r>
+      <w:r>
+        <w:rPr>
+          <w:rFonts w:cs="B Nazanin" w:hint="cs"/>
+          <w:rtl/>
+        </w:rPr>
+        <w:t>یاف</w:t>
+      </w:r>
+      <w:r>
+        <w:rPr>
+          <w:rFonts w:cs="B Nazanin" w:hint="cs"/>
+          <w:rtl/>
+        </w:rPr>
+        <w:t xml:space="preserve">ت </w:t>
+      </w:r>
+      <w:r>
+        <w:rPr>
+          <w:rFonts w:cs="B Nazanin"/>
+          <w:rtl/>
+        </w:rPr>
+        <w:fldChar w:fldCharType="begin"/>
+      </w:r>
+      <w:r>
+        <w:rPr>
+          <w:rFonts w:cs="B Nazanin"/>
+          <w:rtl/>
+        </w:rPr>
+        <w:instrText xml:space="preserve"> </w:instrText>
+      </w:r>
+      <w:r>
+        <w:rPr>
+          <w:rFonts w:cs="B Nazanin"/>
+        </w:rPr>
+        <w:instrText>ADDIN EN.CITE &lt;EndNote&gt;&lt;Cite&gt;&lt;Author&gt;Dudani&lt;/Author&gt;&lt;Year&gt;1976&lt;/Year&gt;&lt;RecNum&gt;4&lt;/RecNum&gt;&lt;DisplayText&gt;[6]&lt;/DisplayText&gt;&lt;record&gt;&lt;rec-number&gt;4&lt;/rec-number&gt;&lt;foreign-keys&gt;&lt;key app="EN" db-id="55dwdwtz4w9wrcee5a0xdtw3wxwvxzad9rsw" timestamp="1723551889"&gt;4&lt;/key</w:instrText>
+      </w:r>
+      <w:r>
+        <w:rPr>
+          <w:rFonts w:cs="B Nazanin"/>
+          <w:rtl/>
+        </w:rPr>
+        <w:instrText>&gt;&lt;/</w:instrText>
+      </w:r>
+      <w:r>
+        <w:rPr>
+          <w:rFonts w:cs="B Nazanin"/>
+        </w:rPr>
+        <w:instrText>foreign-keys&gt;&lt;ref-type name="Journal Article"&gt;17&lt;/ref-type&gt;&lt;contributors&gt;&lt;authors&gt;&lt;author&gt;Dudani, Sahibsingh A&lt;/author&gt;&lt;/authors&gt;&lt;/contributors&gt;&lt;titles&gt;&lt;title&gt;The distance-weighted k-nearest-neighbor rule&lt;/title&gt;&lt;secondary-title&gt;IEEE Transactions on Systems, Man, and Cybernetics&lt;/secondary-title&gt;&lt;/titles&gt;&lt;periodical&gt;&lt;full-title&gt;IEEE Transactions on Systems, Man, and Cybernetics&lt;/full-title&gt;&lt;/periodical&gt;&lt;pages&gt;325-327&lt;/pages&gt;&lt;number&gt;4&lt;/number&gt;&lt;dates&gt;&lt;year&gt;1976&lt;/year&gt;&lt;/dates&gt;&lt;isbn&gt;0018-9472&lt;/isbn&gt;&lt;urls</w:instrText>
+      </w:r>
+      <w:r>
+        <w:rPr>
+          <w:rFonts w:cs="B Nazanin"/>
+          <w:rtl/>
+        </w:rPr>
+        <w:instrText>&gt;&lt;/</w:instrText>
+      </w:r>
+      <w:r>
+        <w:rPr>
+          <w:rFonts w:cs="B Nazanin"/>
+        </w:rPr>
+        <w:instrText>urls&gt;&lt;/record&gt;&lt;/Cite&gt;&lt;/EndNote</w:instrText>
+      </w:r>
+      <w:r>
+        <w:rPr>
+          <w:rFonts w:cs="B Nazanin"/>
+          <w:rtl/>
+        </w:rPr>
+        <w:instrText>&gt;</w:instrText>
+      </w:r>
+      <w:r>
+        <w:rPr>
+          <w:rFonts w:cs="B Nazanin"/>
+          <w:rtl/>
+        </w:rPr>
+        <w:fldChar w:fldCharType="separate"/>
+      </w:r>
+      <w:r>
+        <w:rPr>
+          <w:rFonts w:cs="B Nazanin"/>
+          <w:noProof/>
+          <w:rtl/>
+        </w:rPr>
+        <w:t>[6]</w:t>
+      </w:r>
+      <w:r>
+        <w:rPr>
+          <w:rFonts w:cs="B Nazanin"/>
+          <w:rtl/>
+        </w:rPr>
+        <w:fldChar w:fldCharType="end"/>
+      </w:r>
+      <w:r>
+        <w:rPr>
+          <w:rFonts w:cs="B Nazanin" w:hint="cs"/>
+          <w:rtl/>
         </w:rPr>
         <w:t>.</w:t>
       </w:r>
       <w:r>
         <w:rPr>
-          <w:rFonts w:cs="B Nazanin" w:hint="cs"/>
-          <w:rtl/>
-        </w:rPr>
-        <w:t xml:space="preserve"> </w:t>
-      </w:r>
-      <w:r>
-        <w:rPr>
-          <w:rFonts w:cs="B Nazanin"/>
-          <w:rtl/>
-        </w:rPr>
-        <w:t>به خصوص در مواردی که ابعاد فضای ویژگی بالا است</w:t>
-      </w:r>
-      <w:r>
-        <w:rPr>
-          <w:rFonts w:cs="B Nazanin" w:hint="cs"/>
-          <w:rtl/>
-        </w:rPr>
-        <w:t xml:space="preserve"> </w:t>
-      </w:r>
-      <w:r>
-        <w:rPr>
-          <w:rFonts w:cs="B Nazanin"/>
-          <w:rtl/>
-        </w:rPr>
-        <w:t xml:space="preserve">ادغام این دو تکنیک با </w:t>
-      </w:r>
-      <w:r>
-        <w:rPr>
-          <w:rFonts w:cs="B Nazanin" w:hint="cs"/>
-          <w:rtl/>
-        </w:rPr>
-        <w:t>الگوریتم</w:t>
-      </w:r>
-      <w:r>
-        <w:rPr>
-          <w:rFonts w:cs="B Nazanin"/>
-        </w:rPr>
-        <w:t xml:space="preserve"> </w:t>
-      </w:r>
-      <w:r>
-        <w:rPr>
-          <w:rFonts w:cs="B Nazanin" w:hint="cs"/>
-          <w:rtl/>
-        </w:rPr>
-        <w:t>همسایگی</w:t>
-      </w:r>
-      <w:r>
-        <w:rPr>
-          <w:rFonts w:cs="B Nazanin"/>
-        </w:rPr>
-        <w:t xml:space="preserve"> </w:t>
-      </w:r>
-      <w:r>
-        <w:rPr>
-          <w:rFonts w:cs="B Nazanin" w:hint="cs"/>
-          <w:rtl/>
-        </w:rPr>
-        <w:t xml:space="preserve">نزدیک کمک </w:t>
-      </w:r>
-      <w:r>
-        <w:rPr>
-          <w:rFonts w:cs="B Nazanin"/>
-          <w:rtl/>
-        </w:rPr>
-        <w:t xml:space="preserve">به سرعت هفت برابری بدون کاهش دقت </w:t>
-      </w:r>
-      <w:r>
-        <w:rPr>
-          <w:rFonts w:cs="B Nazanin" w:hint="cs"/>
-          <w:rtl/>
-        </w:rPr>
-        <w:t>میکند</w:t>
-      </w:r>
-      <w:r>
-        <w:rPr>
-          <w:rFonts w:cs="B Nazanin" w:hint="cs"/>
-          <w:rtl/>
-        </w:rPr>
-        <w:t xml:space="preserve"> </w:t>
-      </w:r>
-      <w:r>
-        <w:rPr>
-          <w:rFonts w:cs="B Nazanin"/>
-          <w:rtl/>
-        </w:rPr>
-        <w:fldChar w:fldCharType="begin"/>
-      </w:r>
-      <w:r>
-        <w:rPr>
-          <w:rFonts w:cs="B Nazanin"/>
-          <w:rtl/>
-        </w:rPr>
-        <w:instrText xml:space="preserve"> </w:instrText>
-      </w:r>
-      <w:r>
-        <w:rPr>
-          <w:rFonts w:cs="B Nazanin"/>
-        </w:rPr>
-        <w:instrText>ADDIN EN.CITE &lt;EndNote&gt;&lt;Cite&gt;&lt;Author&gt;Wu&lt;/Author&gt;&lt;Year&gt;2002&lt;/Year&gt;&lt;RecNum&gt;5&lt;/RecNum&gt;&lt;DisplayText&gt;[6]&lt;/DisplayText&gt;&lt;record&gt;&lt;rec-number&gt;5&lt;/rec-number&gt;&lt;foreign-keys&gt;&lt;key app="EN" db-id="55dwdwtz4w9wrcee5a0xdtw3wxwvxzad9rsw" timestamp="1723552629"&gt;5&lt;/key&gt;&lt;/foreign-keys&gt;&lt;ref-type name="Journal Article"&gt;17&lt;/ref-type&gt;&lt;contributors&gt;&lt;authors&gt;&lt;author&gt;Wu, Yingquan&lt;/author&gt;&lt;author&gt;Ianakiev, Krassimir&lt;/author&gt;&lt;author&gt;Govindaraju, Venu&lt;/author&gt;&lt;/authors&gt;&lt;/contributors&gt;&lt;titles&gt;&lt;title&gt;Improved k-nearest neighbor classification&lt;/title&gt;&lt;secondary-title&gt;Pattern recognition&lt;/secondary-title&gt;&lt;/titles&gt;&lt;periodical&gt;&lt;full-title&gt;Pattern recognition&lt;/full-title&gt;&lt;/periodical&gt;&lt;pages&gt;2311-2318&lt;/pages&gt;&lt;volume&gt;35&lt;/volume&gt;&lt;number&gt;10&lt;/number&gt;&lt;dates&gt;&lt;year&gt;2002&lt;/year&gt;&lt;/dates&gt;&lt;isbn&gt;0031-3203</w:instrText>
-      </w:r>
-      <w:r>
-        <w:rPr>
-          <w:rFonts w:cs="B Nazanin"/>
-          <w:rtl/>
-        </w:rPr>
-        <w:instrText>&lt;/</w:instrText>
-      </w:r>
-      <w:r>
-        <w:rPr>
-          <w:rFonts w:cs="B Nazanin"/>
-        </w:rPr>
-        <w:instrText>isbn&gt;&lt;urls&gt;&lt;/urls&gt;&lt;/record&gt;&lt;/Cite&gt;&lt;/EndNote</w:instrText>
-      </w:r>
-      <w:r>
-        <w:rPr>
-          <w:rFonts w:cs="B Nazanin"/>
-          <w:rtl/>
-        </w:rPr>
-        <w:instrText>&gt;</w:instrText>
-      </w:r>
-      <w:r>
-        <w:rPr>
-          <w:rFonts w:cs="B Nazanin"/>
-          <w:rtl/>
-        </w:rPr>
-        <w:fldChar w:fldCharType="separate"/>
-      </w:r>
-      <w:r>
-        <w:rPr>
-          <w:rFonts w:cs="B Nazanin"/>
-          <w:noProof/>
-          <w:rtl/>
-        </w:rPr>
-        <w:t>[6]</w:t>
-      </w:r>
-      <w:r>
-        <w:rPr>
-          <w:rFonts w:cs="B Nazanin"/>
-          <w:rtl/>
-        </w:rPr>
-        <w:fldChar w:fldCharType="end"/>
-      </w:r>
-      <w:r>
-        <w:rPr>
-          <w:rFonts w:cs="B Nazanin" w:hint="cs"/>
-          <w:rtl/>
-        </w:rPr>
-        <w:t>.</w:t>
+          <w:rFonts w:cs="B Nazanin"/>
+        </w:rPr>
+        <w:t xml:space="preserve"> </w:t>
       </w:r>
     </w:p>
     <w:p>
@@ -2500,100 +2836,235 @@
         <w:bidi/>
         <w:jc w:val="both"/>
         <w:rPr>
-          <w:rtl/>
+          <w:rFonts w:cs="B Nazanin"/>
         </w:rPr>
       </w:pPr>
       <w:r>
         <w:rPr>
-          <w:rFonts w:hint="cs"/>
-          <w:rtl/>
-        </w:rPr>
-        <w:t xml:space="preserve">الگوریتم جدیدی </w:t>
-      </w:r>
-      <w:r>
-        <w:rPr>
-          <w:rtl/>
-        </w:rPr>
-        <w:t>مبتنی بر</w:t>
-      </w:r>
-      <w:r>
-        <w:t xml:space="preserve"> </w:t>
-      </w:r>
-      <w:r>
-        <w:rPr>
-          <w:rFonts w:hint="cs"/>
-          <w:rtl/>
-        </w:rPr>
-        <w:t xml:space="preserve">الگوریتم همسایگی نزدیک </w:t>
-      </w:r>
-      <w:r>
-        <w:rPr>
-          <w:rtl/>
-        </w:rPr>
-        <w:t xml:space="preserve">برای طبقه‌بندی پیشنهاد می‌کنند که هدف آن غلبه بر </w:t>
-      </w:r>
-      <w:r>
-        <w:rPr>
-          <w:rFonts w:hint="cs"/>
+          <w:rFonts w:cs="B Nazanin"/>
+        </w:rPr>
+        <w:t> </w:t>
+      </w:r>
+      <w:r>
+        <w:rPr>
+          <w:rFonts w:cs="B Nazanin"/>
+          <w:rtl/>
+        </w:rPr>
+        <w:t xml:space="preserve">با این حال، اجرای سنتی این روش از نظر محاسباتی </w:t>
+      </w:r>
+      <w:r>
+        <w:rPr>
+          <w:rFonts w:cs="B Nazanin" w:hint="cs"/>
           <w:rtl/>
           <w:lang w:bidi="fa-IR"/>
         </w:rPr>
-        <w:t xml:space="preserve">مشکلاتی از جمله </w:t>
-      </w:r>
-      <w:r>
-        <w:rPr>
-          <w:rtl/>
-        </w:rPr>
-        <w:t xml:space="preserve">کارایی پایین که به علت ماهیت تنبل یادگیری </w:t>
-      </w:r>
-      <w:r>
-        <w:rPr>
-          <w:rFonts w:hint="cs"/>
-          <w:rtl/>
-        </w:rPr>
-        <w:t>الگوریتم همسایگی نزدیک میباشد و</w:t>
-      </w:r>
-      <w:r>
-        <w:rPr>
-          <w:rtl/>
-        </w:rPr>
-        <w:t xml:space="preserve"> </w:t>
-      </w:r>
-      <w:r>
-        <w:rPr>
-          <w:rFonts w:hint="cs"/>
-          <w:rtl/>
-        </w:rPr>
-        <w:t xml:space="preserve">از جمله دیگر محدودیت ها میتوان به </w:t>
-      </w:r>
-      <w:r>
-        <w:rPr>
-          <w:rtl/>
-        </w:rPr>
-        <w:t xml:space="preserve">محدودیت‌هایی </w:t>
-      </w:r>
-      <w:r>
-        <w:rPr>
-          <w:rFonts w:hint="cs"/>
-          <w:rtl/>
-        </w:rPr>
-        <w:t xml:space="preserve">کار با حجم دیتای زیاد و همچنین </w:t>
-      </w:r>
-      <w:r>
-        <w:rPr>
-          <w:rtl/>
-        </w:rPr>
-        <w:t>وابستگی به انتخاب مقدار مناسب برای</w:t>
-      </w:r>
-      <w:r>
-        <w:t xml:space="preserve"> </w:t>
-      </w:r>
-      <w:r>
-        <w:rPr>
-          <w:rFonts w:hint="cs"/>
-          <w:rtl/>
-        </w:rPr>
-        <w:t xml:space="preserve"> کا اشاره کرد .</w:t>
+        <w:t xml:space="preserve">پر هزینه </w:t>
+      </w:r>
+      <w:r>
+        <w:rPr>
+          <w:rFonts w:cs="B Nazanin"/>
+          <w:rtl/>
+        </w:rPr>
+        <w:t xml:space="preserve">است. دو تکنیک موثر، یعنی </w:t>
+      </w:r>
+      <w:r>
+        <w:rPr>
+          <w:rFonts w:cs="B Nazanin" w:hint="cs"/>
+          <w:rtl/>
+        </w:rPr>
+        <w:t xml:space="preserve">متراکم سازی </w:t>
+      </w:r>
+      <w:r>
+        <w:rPr>
+          <w:rFonts w:cs="B Nazanin"/>
+          <w:rtl/>
+        </w:rPr>
+        <w:t xml:space="preserve">و پیش پردازش را </w:t>
+      </w:r>
+      <w:r>
+        <w:rPr>
+          <w:rFonts w:cs="B Nazanin" w:hint="cs"/>
+          <w:rtl/>
+        </w:rPr>
+        <w:t xml:space="preserve">مطرح شد </w:t>
+      </w:r>
+      <w:r>
+        <w:rPr>
+          <w:rFonts w:cs="B Nazanin"/>
+          <w:rtl/>
+        </w:rPr>
+        <w:t xml:space="preserve">تا به طور قابل‌توجهی </w:t>
+      </w:r>
+      <w:r>
+        <w:rPr>
+          <w:rFonts w:cs="B Nazanin" w:hint="cs"/>
+          <w:rtl/>
+        </w:rPr>
+        <w:t xml:space="preserve">سرعت الگوریتم همسایگی نزدیک </w:t>
+      </w:r>
+      <w:r>
+        <w:rPr>
+          <w:rFonts w:cs="B Nazanin"/>
+          <w:rtl/>
+        </w:rPr>
+        <w:t>را افزایش دهیم و در عین حال سطح دقت را حفظ کنیم</w:t>
+      </w:r>
+      <w:r>
+        <w:rPr>
+          <w:rFonts w:cs="B Nazanin"/>
+        </w:rPr>
+        <w:t>.</w:t>
+      </w:r>
+      <w:r>
+        <w:rPr>
+          <w:rFonts w:cs="B Nazanin" w:hint="cs"/>
+          <w:rtl/>
+        </w:rPr>
+        <w:t xml:space="preserve"> </w:t>
+      </w:r>
+      <w:r>
+        <w:rPr>
+          <w:rFonts w:cs="B Nazanin"/>
+          <w:rtl/>
+        </w:rPr>
+        <w:t>به خصوص در مواردی که ابعاد فضای ویژگی بالا است</w:t>
+      </w:r>
+      <w:r>
+        <w:rPr>
+          <w:rFonts w:cs="B Nazanin" w:hint="cs"/>
+          <w:rtl/>
+        </w:rPr>
+        <w:t xml:space="preserve"> </w:t>
+      </w:r>
+      <w:r>
+        <w:rPr>
+          <w:rFonts w:cs="B Nazanin"/>
+          <w:rtl/>
+        </w:rPr>
+        <w:t xml:space="preserve">ادغام این دو تکنیک با </w:t>
+      </w:r>
+      <w:r>
+        <w:rPr>
+          <w:rFonts w:cs="B Nazanin" w:hint="cs"/>
+          <w:rtl/>
+        </w:rPr>
+        <w:t>الگوریتم</w:t>
+      </w:r>
+      <w:r>
+        <w:rPr>
+          <w:rFonts w:cs="B Nazanin"/>
+        </w:rPr>
+        <w:t xml:space="preserve"> </w:t>
+      </w:r>
+      <w:r>
+        <w:rPr>
+          <w:rFonts w:cs="B Nazanin" w:hint="cs"/>
+          <w:rtl/>
+        </w:rPr>
+        <w:t>همسایگی</w:t>
+      </w:r>
+      <w:r>
+        <w:rPr>
+          <w:rFonts w:cs="B Nazanin"/>
+        </w:rPr>
+        <w:t xml:space="preserve"> </w:t>
+      </w:r>
+      <w:r>
+        <w:rPr>
+          <w:rFonts w:cs="B Nazanin" w:hint="cs"/>
+          <w:rtl/>
+        </w:rPr>
+        <w:t xml:space="preserve">نزدیک کمک </w:t>
+      </w:r>
+      <w:r>
+        <w:rPr>
+          <w:rFonts w:cs="B Nazanin"/>
+          <w:rtl/>
+        </w:rPr>
+        <w:t xml:space="preserve">به سرعت هفت برابری بدون کاهش دقت </w:t>
+      </w:r>
+      <w:r>
+        <w:rPr>
+          <w:rFonts w:cs="B Nazanin" w:hint="cs"/>
+          <w:rtl/>
+        </w:rPr>
+        <w:t>میکند</w:t>
+      </w:r>
+      <w:r>
+        <w:rPr>
+          <w:rFonts w:cs="B Nazanin" w:hint="cs"/>
+          <w:rtl/>
+        </w:rPr>
+        <w:t xml:space="preserve"> </w:t>
+      </w:r>
+      <w:r>
+        <w:rPr>
+          <w:rFonts w:cs="B Nazanin"/>
+          <w:rtl/>
+        </w:rPr>
+        <w:fldChar w:fldCharType="begin"/>
+      </w:r>
+      <w:r>
+        <w:rPr>
+          <w:rFonts w:cs="B Nazanin"/>
+          <w:rtl/>
+        </w:rPr>
+        <w:instrText xml:space="preserve"> </w:instrText>
+      </w:r>
+      <w:r>
+        <w:rPr>
+          <w:rFonts w:cs="B Nazanin"/>
+        </w:rPr>
+        <w:instrText>ADDIN EN.CITE &lt;EndNote&gt;&lt;Cite&gt;&lt;Author&gt;Wu&lt;/Author&gt;&lt;Year&gt;2002&lt;/Year&gt;&lt;RecNum&gt;5&lt;/RecNum&gt;&lt;DisplayText&gt;[7]&lt;/DisplayText&gt;&lt;record&gt;&lt;rec-number&gt;5&lt;/rec-number&gt;&lt;foreign-keys&gt;&lt;key app="EN" db-id="55dwdwtz4w9wrcee5a0xdtw3wxwvxzad9rsw" timestamp="1723552629"&gt;5&lt;/key&gt;&lt;/foreign-keys&gt;&lt;ref-type name="Journal Article"&gt;17&lt;/ref-type&gt;&lt;contributors&gt;&lt;authors&gt;&lt;author&gt;Wu, Yingquan&lt;/author&gt;&lt;author&gt;Ianakiev, Krassimir&lt;/author&gt;&lt;author&gt;Govindaraju, Venu&lt;/author&gt;&lt;/authors&gt;&lt;/contributors&gt;&lt;titles&gt;&lt;title&gt;Improved k-nearest neighbor classification&lt;/title&gt;&lt;secondary-title&gt;Pattern recognition&lt;/secondary-title&gt;&lt;/titles&gt;&lt;periodical&gt;&lt;full-title&gt;Pattern recognition&lt;/full-title&gt;&lt;/periodical&gt;&lt;pages&gt;2311-2318&lt;/pages&gt;&lt;volume&gt;35&lt;/volume&gt;&lt;number&gt;10&lt;/number&gt;&lt;dates&gt;&lt;year&gt;2002&lt;/year&gt;&lt;/dates&gt;&lt;isbn&gt;0031-3203</w:instrText>
+      </w:r>
+      <w:r>
+        <w:rPr>
+          <w:rFonts w:cs="B Nazanin"/>
+          <w:rtl/>
+        </w:rPr>
+        <w:instrText>&lt;/</w:instrText>
+      </w:r>
+      <w:r>
+        <w:rPr>
+          <w:rFonts w:cs="B Nazanin"/>
+        </w:rPr>
+        <w:instrText>isbn&gt;&lt;urls&gt;&lt;/urls&gt;&lt;/record&gt;&lt;/Cite&gt;&lt;/EndNote</w:instrText>
+      </w:r>
+      <w:r>
+        <w:rPr>
+          <w:rFonts w:cs="B Nazanin"/>
+          <w:rtl/>
+        </w:rPr>
+        <w:instrText>&gt;</w:instrText>
+      </w:r>
+      <w:r>
+        <w:rPr>
+          <w:rFonts w:cs="B Nazanin"/>
+          <w:rtl/>
+        </w:rPr>
+        <w:fldChar w:fldCharType="separate"/>
+      </w:r>
+      <w:r>
+        <w:rPr>
+          <w:rFonts w:cs="B Nazanin"/>
+          <w:noProof/>
+          <w:rtl/>
+        </w:rPr>
+        <w:t>[7]</w:t>
+      </w:r>
+      <w:r>
+        <w:rPr>
+          <w:rFonts w:cs="B Nazanin"/>
+          <w:rtl/>
+        </w:rPr>
+        <w:fldChar w:fldCharType="end"/>
+      </w:r>
+      <w:r>
+        <w:rPr>
+          <w:rFonts w:cs="B Nazanin" w:hint="cs"/>
+          <w:rtl/>
+        </w:rPr>
+        <w:t>.</w:t>
       </w:r>
     </w:p>
     <w:p>
@@ -2601,10 +3072,111 @@
         <w:bidi/>
         <w:jc w:val="both"/>
         <w:rPr>
-          <w:rFonts w:cs="B Nazanin"/>
+          <w:rtl/>
         </w:rPr>
       </w:pPr>
       <w:r>
+        <w:rPr>
+          <w:rFonts w:hint="cs"/>
+          <w:rtl/>
+        </w:rPr>
+        <w:t xml:space="preserve">الگوریتم جدیدی </w:t>
+      </w:r>
+      <w:r>
+        <w:rPr>
+          <w:rtl/>
+        </w:rPr>
+        <w:t>مبتنی بر</w:t>
+      </w:r>
+      <w:r>
+        <w:t xml:space="preserve"> </w:t>
+      </w:r>
+      <w:r>
+        <w:rPr>
+          <w:rFonts w:hint="cs"/>
+          <w:rtl/>
+        </w:rPr>
+        <w:t xml:space="preserve">الگوریتم همسایگی نزدیک </w:t>
+      </w:r>
+      <w:r>
+        <w:rPr>
+          <w:rtl/>
+        </w:rPr>
+        <w:t xml:space="preserve">برای طبقه‌بندی پیشنهاد می‌کنند که هدف آن غلبه بر </w:t>
+      </w:r>
+      <w:r>
+        <w:rPr>
+          <w:rFonts w:hint="cs"/>
+          <w:rtl/>
+          <w:lang w:bidi="fa-IR"/>
+        </w:rPr>
+        <w:t xml:space="preserve">مشکلاتی از جمله </w:t>
+      </w:r>
+      <w:r>
+        <w:rPr>
+          <w:rtl/>
+        </w:rPr>
+        <w:t xml:space="preserve">کارایی پایین که به علت ماهیت تنبل یادگیری </w:t>
+      </w:r>
+      <w:r>
+        <w:rPr>
+          <w:rFonts w:hint="cs"/>
+          <w:rtl/>
+        </w:rPr>
+        <w:t>الگوریتم همسایگی نزدیک میباشد و</w:t>
+      </w:r>
+      <w:r>
+        <w:rPr>
+          <w:rtl/>
+        </w:rPr>
+        <w:t xml:space="preserve"> </w:t>
+      </w:r>
+      <w:r>
+        <w:rPr>
+          <w:rFonts w:hint="cs"/>
+          <w:rtl/>
+        </w:rPr>
+        <w:t xml:space="preserve">از جمله دیگر محدودیت ها میتوان به </w:t>
+      </w:r>
+      <w:r>
+        <w:rPr>
+          <w:rtl/>
+        </w:rPr>
+        <w:t xml:space="preserve">محدودیت‌هایی </w:t>
+      </w:r>
+      <w:r>
+        <w:rPr>
+          <w:rFonts w:hint="cs"/>
+          <w:rtl/>
+        </w:rPr>
+        <w:t xml:space="preserve">کار با حجم دیتای زیاد و همچنین </w:t>
+      </w:r>
+      <w:r>
+        <w:rPr>
+          <w:rtl/>
+        </w:rPr>
+        <w:t>وابستگی به انتخاب مقدار مناسب برای</w:t>
+      </w:r>
+      <w:r>
+        <w:t xml:space="preserve"> </w:t>
+      </w:r>
+      <w:r>
+        <w:rPr>
+          <w:rFonts w:hint="cs"/>
+          <w:rtl/>
+        </w:rPr>
+        <w:t xml:space="preserve"> کا اشاره کرد .</w:t>
+      </w:r>
+    </w:p>
+    <w:p>
+      <w:pPr>
+        <w:bidi/>
+        <w:jc w:val="both"/>
+        <w:rPr>
+          <w:rFonts w:cs="B Nazanin"/>
+        </w:rPr>
+      </w:pPr>
+      <w:r>
         <w:br/>
       </w:r>
       <w:r>
@@ -2614,7 +3186,15 @@
         <w:t>این مشکلات است. روش پیشنهادی، یک مدل</w:t>
       </w:r>
       <w:r>
-        <w:t xml:space="preserve"> kNN </w:t>
+        <w:t xml:space="preserve"> </w:t>
+      </w:r>
+      <w:proofErr w:type="spellStart"/>
+      <w:r>
+        <w:t>kNN</w:t>
+      </w:r>
+      <w:proofErr w:type="spellEnd"/>
+      <w:r>
+        <w:t xml:space="preserve"> </w:t>
       </w:r>
       <w:r>
         <w:rPr>
@@ -2730,7 +3310,15 @@
           <w:rFonts w:cs="B Nazanin"/>
           <w:rtl/>
         </w:rPr>
-        <w:t>می‌پردازد. برخلاف روش‌های خوشه‌بندی مبتنی بر فاصله سنتی، این الگوریتم داده‌ها را به خوشه‌های جداگانه تقسیم کرده و سعی در کمینه‌سازی آنتروپی در میان همسایگان دارد</w:t>
+        <w:t xml:space="preserve">می‌پردازد. برخلاف روش‌های خوشه‌بندی مبتنی بر فاصله سنتی، این الگوریتم داده‌ها را به خوشه‌های جداگانه تقسیم کرده و سعی در کمینه‌سازی آنتروپی </w:t>
+      </w:r>
+      <w:r>
+        <w:rPr>
+          <w:rFonts w:cs="B Nazanin"/>
+          <w:rtl/>
+        </w:rPr>
+        <w:lastRenderedPageBreak/>
+        <w:t>در میان همسایگان دارد</w:t>
       </w:r>
       <w:r>
         <w:rPr>
@@ -2750,15 +3338,7 @@
           <w:rFonts w:cs="B Nazanin"/>
           <w:rtl/>
         </w:rPr>
-        <w:t xml:space="preserve">این روش با استخراج نقاط نماینده از خوشه‌ها به منظور محاسبه نزدیک‌ترین همسایگان عمل می‌کند. نتایج </w:t>
-      </w:r>
-      <w:r>
-        <w:rPr>
-          <w:rFonts w:cs="B Nazanin"/>
-          <w:rtl/>
-        </w:rPr>
-        <w:lastRenderedPageBreak/>
-        <w:t>تجربی بر روی مجموعه داده‌های مختلف</w:t>
+        <w:t>این روش با استخراج نقاط نماینده از خوشه‌ها به منظور محاسبه نزدیک‌ترین همسایگان عمل می‌کند. نتایج تجربی بر روی مجموعه داده‌های مختلف</w:t>
       </w:r>
       <w:r>
         <w:rPr>
@@ -2912,7 +3492,7 @@
         <w:rPr>
           <w:rFonts w:cs="B Nazanin"/>
         </w:rPr>
-        <w:instrText>ADDIN EN.CITE &lt;EndNote&gt;&lt;Cite&gt;&lt;Author&gt;AbdelAzim&lt;/Author&gt;&lt;Year&gt;2024&lt;/Year&gt;&lt;RecNum&gt;6&lt;/RecNum&gt;&lt;DisplayText&gt;[7]&lt;/DisplayText&gt;&lt;record&gt;&lt;rec-number&gt;6&lt;/rec-number&gt;&lt;foreign-keys&gt;&lt;key app="EN" db-id="55dwdwtz4w9wrcee5a0xdtw3wxwvxzad9rsw" timestamp="1723552683"&gt;6&lt;/key&gt;&lt;/foreign-keys&gt;&lt;ref-type name="Conference Proceedings"&gt;10&lt;/ref-type&gt;&lt;contributors&gt;&lt;authors&gt;&lt;author&gt;AbdelAzim, Hazem&lt;/author&gt;&lt;author&gt;Tharwat, Mohamed&lt;/author&gt;&lt;author&gt;Mohammed, Ammar&lt;/author&gt;&lt;/authors&gt;&lt;/contributors&gt;&lt;titles&gt;&lt;title&gt;Efficient Computational</w:instrText>
+        <w:instrText>ADDIN EN.CITE &lt;EndNote&gt;&lt;Cite&gt;&lt;Author&gt;AbdelAzim&lt;/Author&gt;&lt;Year&gt;2024&lt;/Year&gt;&lt;RecNum&gt;6&lt;/RecNum&gt;&lt;DisplayText&gt;[8]&lt;/DisplayText&gt;&lt;record&gt;&lt;rec-number&gt;6&lt;/rec-number&gt;&lt;foreign-keys&gt;&lt;key app="EN" db-id="55dwdwtz4w9wrcee5a0xdtw3wxwvxzad9rsw" timestamp="1723552683"&gt;6&lt;/key&gt;&lt;/foreign-keys&gt;&lt;ref-type name="Conference Proceedings"&gt;10&lt;/ref-type&gt;&lt;contributors&gt;&lt;authors&gt;&lt;author&gt;AbdelAzim, Hazem&lt;/author&gt;&lt;author&gt;Tharwat, Mohamed&lt;/author&gt;&lt;author&gt;Mohammed, Ammar&lt;/author&gt;&lt;/authors&gt;&lt;/contributors&gt;&lt;titles&gt;&lt;title&gt;Efficient Computational</w:instrText>
       </w:r>
       <w:r>
         <w:rPr>
@@ -2947,7 +3527,7 @@
           <w:noProof/>
           <w:rtl/>
         </w:rPr>
-        <w:t>[7]</w:t>
+        <w:t>[8]</w:t>
       </w:r>
       <w:r>
         <w:rPr>
@@ -3148,7 +3728,7 @@
         <w:rPr>
           <w:rFonts w:cs="B Nazanin"/>
         </w:rPr>
-        <w:instrText>ADDIN EN.CITE &lt;EndNote&gt;&lt;Cite&gt;&lt;Author&gt;Dalwadi&lt;/Author&gt;&lt;Year&gt;2023&lt;/Year&gt;&lt;RecNum&gt;7&lt;/RecNum&gt;&lt;DisplayText&gt;[8]&lt;/DisplayText&gt;&lt;record&gt;&lt;rec-number&gt;7&lt;/rec-number&gt;&lt;foreign-keys&gt;&lt;key app="EN" db-id="55dwdwtz4w9wrcee5a0xdtw3wxwvxzad9rsw" timestamp="1723552754"&gt;7&lt;/key</w:instrText>
+        <w:instrText>ADDIN EN.CITE &lt;EndNote&gt;&lt;Cite&gt;&lt;Author&gt;Dalwadi&lt;/Author&gt;&lt;Year&gt;2023&lt;/Year&gt;&lt;RecNum&gt;7&lt;/RecNum&gt;&lt;DisplayText&gt;[9]&lt;/DisplayText&gt;&lt;record&gt;&lt;rec-number&gt;7&lt;/rec-number&gt;&lt;foreign-keys&gt;&lt;key app="EN" db-id="55dwdwtz4w9wrcee5a0xdtw3wxwvxzad9rsw" timestamp="1723552754"&gt;7&lt;/key</w:instrText>
       </w:r>
       <w:r>
         <w:rPr>
@@ -3183,7 +3763,7 @@
           <w:noProof/>
           <w:rtl/>
         </w:rPr>
-        <w:t>[8]</w:t>
+        <w:t>[9]</w:t>
       </w:r>
       <w:r>
         <w:rPr>
@@ -3605,7 +4185,7 @@
         <w:rPr>
           <w:rFonts w:cs="B Nazanin"/>
         </w:rPr>
-        <w:instrText>ADDIN EN.CITE &lt;EndNote&gt;&lt;Cite&gt;&lt;Author&gt;Somula&lt;/Author&gt;&lt;Year&gt;2022&lt;/Year&gt;&lt;RecNum&gt;8&lt;/RecNum&gt;&lt;DisplayText&gt;[9]&lt;/DisplayText&gt;&lt;record&gt;&lt;rec-number&gt;8&lt;/rec-number&gt;&lt;foreign-keys&gt;&lt;key app="EN" db-id="55dwdwtz4w9wrcee5a0xdtw3wxwvxzad9rsw" timestamp="1723552826"&gt;8&lt;/key</w:instrText>
+        <w:instrText>ADDIN EN.CITE &lt;EndNote&gt;&lt;Cite&gt;&lt;Author&gt;Somula&lt;/Author&gt;&lt;Year&gt;2022&lt;/Year&gt;&lt;RecNum&gt;8&lt;/RecNum&gt;&lt;DisplayText&gt;[10]&lt;/DisplayText&gt;&lt;record&gt;&lt;rec-number&gt;8&lt;/rec-number&gt;&lt;foreign-keys&gt;&lt;key app="EN" db-id="55dwdwtz4w9wrcee5a0xdtw3wxwvxzad9rsw" timestamp="1723552826"&gt;8&lt;/key</w:instrText>
       </w:r>
       <w:r>
         <w:rPr>
@@ -3618,7 +4198,33 @@
         <w:rPr>
           <w:rFonts w:cs="B Nazanin"/>
         </w:rPr>
-        <w:instrText>foreign-keys&gt;&lt;ref-type name="Conference Proceedings"&gt;10&lt;/ref-type&gt;&lt;contributors&gt;&lt;authors&gt;&lt;author&gt;Somula, Lakshmikantha Reddy&lt;/author&gt;&lt;author&gt;Meena, M&lt;/author&gt;&lt;/authors&gt;&lt;/contributors&gt;&lt;titles&gt;&lt;title&gt;K-nearest neighbour (KNN) algorithm based cooperative spectrum sensing in cognitive radio networks&lt;/title&gt;&lt;secondary-title&gt;2022 IEEE 4th International Conference on Cybernetics, Cognition and Machine Learning Applications (ICCCMLA)&lt;/secondary-title&gt;&lt;/titles&gt;&lt;pages&gt;1-6&lt;/pages&gt;&lt;dates&gt;&lt;year&gt;2022&lt;/year&gt;&lt;/dates&gt;&lt;publisher&gt;IEEE&lt;/publisher&gt;&lt;isbn&gt;1665462469&lt;/isbn&gt;&lt;urls&gt;&lt;/urls&gt;&lt;/record&gt;&lt;/Cite&gt;&lt;/EndNote</w:instrText>
+        <w:instrText>foreign-keys&gt;&lt;ref-type name="Conference Proceedings"&gt;10&lt;/ref-type&gt;&lt;contributors&gt;&lt;authors&gt;&lt;author&gt;Somula, Lakshmikantha Reddy&lt;/author&gt;&lt;author&gt;Meena, M&lt;/author&gt;&lt;/authors&gt;&lt;/contributors&gt;&lt;titles&gt;&lt;title&gt;K-nearest neighbour (KNN) algorithm based cooperative</w:instrText>
+      </w:r>
+      <w:r>
+        <w:rPr>
+          <w:rFonts w:cs="B Nazanin"/>
+          <w:rtl/>
+        </w:rPr>
+        <w:instrText xml:space="preserve"> </w:instrText>
+      </w:r>
+      <w:r>
+        <w:rPr>
+          <w:rFonts w:cs="B Nazanin"/>
+        </w:rPr>
+        <w:instrText>spectrum sensing in cognitive radio networks&lt;/title&gt;&lt;secondary-title&gt;2022 IEEE 4th International Conference on Cybernetics, Cognition and Machine Learning Applications (ICCCMLA)&lt;/secondary-title&gt;&lt;/titles&gt;&lt;pages&gt;1-6&lt;/pages&gt;&lt;dates&gt;&lt;year&gt;2022&lt;/year&gt;&lt;/dates</w:instrText>
+      </w:r>
+      <w:r>
+        <w:rPr>
+          <w:rFonts w:cs="B Nazanin"/>
+          <w:rtl/>
+        </w:rPr>
+        <w:instrText>&gt;&lt;</w:instrText>
+      </w:r>
+      <w:r>
+        <w:rPr>
+          <w:rFonts w:cs="B Nazanin"/>
+        </w:rPr>
+        <w:instrText>publisher&gt;IEEE&lt;/publisher&gt;&lt;isbn&gt;1665462469&lt;/isbn&gt;&lt;urls&gt;&lt;/urls&gt;&lt;/record&gt;&lt;/Cite&gt;&lt;/EndNote</w:instrText>
       </w:r>
       <w:r>
         <w:rPr>
@@ -3640,7 +4246,7 @@
           <w:noProof/>
           <w:rtl/>
         </w:rPr>
-        <w:t>[9]</w:t>
+        <w:t>[10]</w:t>
       </w:r>
       <w:r>
         <w:rPr>
@@ -3753,7 +4359,7 @@
         <w:rPr>
           <w:rFonts w:cs="B Nazanin"/>
         </w:rPr>
-        <w:instrText>ADDIN EN.CITE &lt;EndNote&gt;&lt;Cite&gt;&lt;Author&gt;Cheng&lt;/Author&gt;&lt;Year&gt;2024&lt;/Year&gt;&lt;RecNum&gt;9&lt;/RecNum&gt;&lt;DisplayText&gt;[10]&lt;/DisplayText&gt;&lt;record&gt;&lt;rec-number&gt;9&lt;/rec-number&gt;&lt;foreign-keys&gt;&lt;key app="EN" db-id="55dwdwtz4w9wrcee5a0xdtw3wxwvxzad9rsw" timestamp="1723552875"&gt;9&lt;/key</w:instrText>
+        <w:instrText>ADDIN EN.CITE &lt;EndNote&gt;&lt;Cite&gt;&lt;Author&gt;Cheng&lt;/Author&gt;&lt;Year&gt;2024&lt;/Year&gt;&lt;RecNum&gt;9&lt;/RecNum&gt;&lt;DisplayText&gt;[11]&lt;/DisplayText&gt;&lt;record&gt;&lt;rec-number&gt;9&lt;/rec-number&gt;&lt;foreign-keys&gt;&lt;key app="EN" db-id="55dwdwtz4w9wrcee5a0xdtw3wxwvxzad9rsw" timestamp="1723552875"&gt;9&lt;/key</w:instrText>
       </w:r>
       <w:r>
         <w:rPr>
@@ -3788,7 +4394,7 @@
           <w:noProof/>
           <w:rtl/>
         </w:rPr>
-        <w:t>[10]</w:t>
+        <w:t>[11]</w:t>
       </w:r>
       <w:r>
         <w:rPr>
@@ -3905,7 +4511,7 @@
         <w:rPr>
           <w:rFonts w:cs="B Nazanin"/>
         </w:rPr>
-        <w:instrText>ADDIN EN.CITE &lt;EndNote&gt;&lt;Cite&gt;&lt;Author&gt;Patil&lt;/Author&gt;&lt;Year&gt;2023&lt;/Year&gt;&lt;RecNum&gt;10&lt;/RecNum&gt;&lt;DisplayText&gt;[11]&lt;/DisplayText&gt;&lt;record&gt;&lt;rec-number&gt;10&lt;/rec-number&gt;&lt;foreign-keys&gt;&lt;key app="EN" db-id="55dwdwtz4w9wrcee5a0xdtw3wxwvxzad9rsw" timestamp="1723552939"&gt;10&lt;/key&gt;&lt;/foreign-keys&gt;&lt;ref-type name="Journal Article"&gt;17&lt;/ref-type&gt;&lt;contributors&gt;&lt;authors&gt;&lt;author&gt;Patil, Anjali&lt;/author&gt;&lt;author&gt;Padole, Gayatri&lt;/author&gt;&lt;author&gt;Sontakke, Akansha&lt;/author&gt;&lt;/authors&gt;&lt;/contributors&gt;&lt;titles&gt;&lt;title&gt;Stock Trend Prediction Using KNN</w:instrText>
+        <w:instrText>ADDIN EN.CITE &lt;EndNote&gt;&lt;Cite&gt;&lt;Author&gt;Patil&lt;/Author&gt;&lt;Year&gt;2023&lt;/Year&gt;&lt;RecNum&gt;10&lt;/RecNum&gt;&lt;DisplayText&gt;[12]&lt;/DisplayText&gt;&lt;record&gt;&lt;rec-number&gt;10&lt;/rec-number&gt;&lt;foreign-keys&gt;&lt;key app="EN" db-id="55dwdwtz4w9wrcee5a0xdtw3wxwvxzad9rsw" timestamp="1723552939"&gt;10&lt;/key&gt;&lt;/foreign-keys&gt;&lt;ref-type name="Journal Article"&gt;17&lt;/ref-type&gt;&lt;contributors&gt;&lt;authors&gt;&lt;author&gt;Patil, Anjali&lt;/author&gt;&lt;author&gt;Padole, Gayatri&lt;/author&gt;&lt;author&gt;Sontakke, Akansha&lt;/author&gt;&lt;/authors&gt;&lt;/contributors&gt;&lt;titles&gt;&lt;title&gt;Stock Trend Prediction Using KNN</w:instrText>
       </w:r>
       <w:r>
         <w:rPr>
@@ -3940,7 +4546,7 @@
           <w:noProof/>
           <w:rtl/>
         </w:rPr>
-        <w:t>[11]</w:t>
+        <w:t>[12]</w:t>
       </w:r>
       <w:r>
         <w:rPr>
@@ -4123,7 +4729,7 @@
         <w:rPr>
           <w:rFonts w:cs="B Nazanin"/>
         </w:rPr>
-        <w:instrText>ADDIN EN.CITE &lt;EndNote&gt;&lt;Cite&gt;&lt;Author&gt;Elbaghdadi&lt;/Author&gt;&lt;Year&gt;2021&lt;/Year&gt;&lt;RecNum&gt;11&lt;/RecNum&gt;&lt;DisplayText&gt;[12]&lt;/DisplayText&gt;&lt;record&gt;&lt;rec-number&gt;11&lt;/rec-number&gt;&lt;foreign-keys&gt;&lt;key app="EN" db-id="55dwdwtz4w9wrcee5a0xdtw3wxwvxzad9rsw" timestamp="1723552992</w:instrText>
+        <w:instrText>ADDIN EN.CITE &lt;EndNote&gt;&lt;Cite&gt;&lt;Author&gt;Elbaghdadi&lt;/Author&gt;&lt;Year&gt;2021&lt;/Year&gt;&lt;RecNum&gt;11&lt;/RecNum&gt;&lt;DisplayText&gt;[13]&lt;/DisplayText&gt;&lt;record&gt;&lt;rec-number&gt;11&lt;/rec-number&gt;&lt;foreign-keys&gt;&lt;key app="EN" db-id="55dwdwtz4w9wrcee5a0xdtw3wxwvxzad9rsw" timestamp="1723552992</w:instrText>
       </w:r>
       <w:r>
         <w:rPr>
@@ -4184,7 +4790,7 @@
           <w:noProof/>
           <w:rtl/>
         </w:rPr>
-        <w:t>[12]</w:t>
+        <w:t>[13]</w:t>
       </w:r>
       <w:r>
         <w:rPr>
@@ -4223,14 +4829,30 @@
           <w:rFonts w:cs="B Nazanin"/>
           <w:lang w:bidi="fa-IR"/>
         </w:rPr>
-        <w:t>(DC-knn)</w:t>
-      </w:r>
-      <w:r>
-        <w:rPr>
-          <w:rFonts w:cs="B Nazanin" w:hint="cs"/>
-          <w:rtl/>
+        <w:t>(DC-</w:t>
+      </w:r>
+      <w:proofErr w:type="spellStart"/>
+      <w:r>
+        <w:rPr>
+          <w:rFonts w:cs="B Nazanin"/>
           <w:lang w:bidi="fa-IR"/>
         </w:rPr>
+        <w:t>knn</w:t>
+      </w:r>
+      <w:proofErr w:type="spellEnd"/>
+      <w:r>
+        <w:rPr>
+          <w:rFonts w:cs="B Nazanin"/>
+          <w:lang w:bidi="fa-IR"/>
+        </w:rPr>
+        <w:t>)</w:t>
+      </w:r>
+      <w:r>
+        <w:rPr>
+          <w:rFonts w:cs="B Nazanin" w:hint="cs"/>
+          <w:rtl/>
+          <w:lang w:bidi="fa-IR"/>
+        </w:rPr>
         <w:t xml:space="preserve"> . در </w:t>
       </w:r>
       <w:r>
@@ -4293,7 +4915,7 @@
         <w:rPr>
           <w:rFonts w:cs="B Nazanin"/>
         </w:rPr>
-        <w:instrText>ADDIN EN.CITE &lt;EndNote&gt;&lt;Cite&gt;&lt;Author&gt;Sabri&lt;/Author&gt;&lt;Year&gt;2024&lt;/Year&gt;&lt;RecNum&gt;12&lt;/RecNum&gt;&lt;DisplayText&gt;[13]&lt;/DisplayText&gt;&lt;record&gt;&lt;rec-number&gt;12&lt;/rec-number&gt;&lt;foreign-keys&gt;&lt;key app="EN" db-id="55dwdwtz4w9wrcee5a0xdtw3wxwvxzad9rsw" timestamp="1725327100"&gt;12&lt;/key&gt;&lt;/foreign-keys&gt;&lt;ref-type name="Journal Article"&gt;17&lt;/ref-type&gt;&lt;contributors&gt;&lt;authors&gt;&lt;author&gt;Sabri, Mohammed&lt;/author&gt;&lt;author&gt;Verde, Rosanna&lt;/author&gt;&lt;author&gt;Balzanella, Antonio&lt;/author&gt;&lt;author&gt;Maturo, Fabrizio&lt;/author&gt;&lt;author&gt;Tairi, Hamid&lt;/author&gt;&lt;author</w:instrText>
+        <w:instrText>ADDIN EN.CITE &lt;EndNote&gt;&lt;Cite&gt;&lt;Author&gt;Sabri&lt;/Author&gt;&lt;Year&gt;2024&lt;/Year&gt;&lt;RecNum&gt;12&lt;/RecNum&gt;&lt;DisplayText&gt;[14]&lt;/DisplayText&gt;&lt;record&gt;&lt;rec-number&gt;12&lt;/rec-number&gt;&lt;foreign-keys&gt;&lt;key app="EN" db-id="55dwdwtz4w9wrcee5a0xdtw3wxwvxzad9rsw" timestamp="1725327100"&gt;12&lt;/key&gt;&lt;/foreign-keys&gt;&lt;ref-type name="Journal Article"&gt;17&lt;/ref-type&gt;&lt;contributors&gt;&lt;authors&gt;&lt;author&gt;Sabri, Mohammed&lt;/author&gt;&lt;author&gt;Verde, Rosanna&lt;/author&gt;&lt;author&gt;Balzanella, Antonio&lt;/author&gt;&lt;author&gt;Maturo, Fabrizio&lt;/author&gt;&lt;author&gt;Tairi, Hamid&lt;/author&gt;&lt;author</w:instrText>
       </w:r>
       <w:r>
         <w:rPr>
@@ -4341,7 +4963,7 @@
           <w:noProof/>
           <w:rtl/>
         </w:rPr>
-        <w:t>[13]</w:t>
+        <w:t>[14]</w:t>
       </w:r>
       <w:r>
         <w:rPr>
@@ -4363,7 +4985,6 @@
         <w:pStyle w:val="EndNoteBibliography"/>
         <w:spacing w:after="0"/>
         <w:ind w:left="720" w:hanging="720"/>
-        <w:jc w:val="left"/>
       </w:pPr>
       <w:r>
         <w:rPr>
@@ -4415,32 +5036,31 @@
         <w:pStyle w:val="EndNoteBibliography"/>
         <w:spacing w:after="0"/>
         <w:ind w:left="720" w:hanging="720"/>
-        <w:jc w:val="left"/>
       </w:pPr>
       <w:r>
         <w:t>2.</w:t>
       </w:r>
       <w:r>
         <w:tab/>
-        <w:t xml:space="preserve">Cover, T. and P. Hart, </w:t>
+        <w:t xml:space="preserve">Tamrakar, P. and S.S. Ibrahim. </w:t>
       </w:r>
       <w:r>
         <w:rPr>
           <w:i/>
         </w:rPr>
-        <w:t>Nearest neighbor pattern classification.</w:t>
-      </w:r>
-      <w:r>
-        <w:t xml:space="preserve"> IEEE transactions on information theory, 1967. </w:t>
-      </w:r>
-      <w:r>
-        <w:rPr>
-          <w:b/>
-        </w:rPr>
-        <w:t>13</w:t>
-      </w:r>
-      <w:r>
-        <w:t>(1): p. 21-27.</w:t>
+        <w:t>Lazy learning associative classification with WkNN and DWkNN algorithm</w:t>
+      </w:r>
+      <w:r>
+        <w:t xml:space="preserve">. in </w:t>
+      </w:r>
+      <w:r>
+        <w:rPr>
+          <w:i/>
+        </w:rPr>
+        <w:t>ITM Web of Conferences</w:t>
+      </w:r>
+      <w:r>
+        <w:t>. 2021. EDP Sciences.</w:t>
       </w:r>
     </w:p>
     <w:p>
@@ -4448,32 +5068,31 @@
         <w:pStyle w:val="EndNoteBibliography"/>
         <w:spacing w:after="0"/>
         <w:ind w:left="720" w:hanging="720"/>
-        <w:jc w:val="left"/>
       </w:pPr>
       <w:r>
         <w:t>3.</w:t>
       </w:r>
       <w:r>
         <w:tab/>
-        <w:t xml:space="preserve">Hart, P., </w:t>
+        <w:t xml:space="preserve">Cover, T. and P. Hart, </w:t>
       </w:r>
       <w:r>
         <w:rPr>
           <w:i/>
         </w:rPr>
-        <w:t>The condensed nearest neighbor rule (corresp.).</w:t>
-      </w:r>
-      <w:r>
-        <w:t xml:space="preserve"> IEEE transactions on information theory, 1968. </w:t>
+        <w:t>Nearest neighbor pattern classification.</w:t>
+      </w:r>
+      <w:r>
+        <w:t xml:space="preserve"> IEEE transactions on information theory, 1967. </w:t>
       </w:r>
       <w:r>
         <w:rPr>
           <w:b/>
         </w:rPr>
-        <w:t>14</w:t>
-      </w:r>
-      <w:r>
-        <w:t>(3): p. 515-516.</w:t>
+        <w:t>13</w:t>
+      </w:r>
+      <w:r>
+        <w:t>(1): p. 21-27.</w:t>
       </w:r>
     </w:p>
     <w:p>
@@ -4481,32 +5100,31 @@
         <w:pStyle w:val="EndNoteBibliography"/>
         <w:spacing w:after="0"/>
         <w:ind w:left="720" w:hanging="720"/>
-        <w:jc w:val="left"/>
       </w:pPr>
       <w:r>
         <w:t>4.</w:t>
       </w:r>
       <w:r>
         <w:tab/>
-        <w:t xml:space="preserve">Fukunaga, K. and P.M. Narendra, </w:t>
+        <w:t xml:space="preserve">Hart, P., </w:t>
       </w:r>
       <w:r>
         <w:rPr>
           <w:i/>
         </w:rPr>
-        <w:t>A branch and bound algorithm for computing k-nearest neighbors.</w:t>
-      </w:r>
-      <w:r>
-        <w:t xml:space="preserve"> IEEE transactions on computers, 1975. </w:t>
+        <w:t>The condensed nearest neighbor rule (corresp.).</w:t>
+      </w:r>
+      <w:r>
+        <w:t xml:space="preserve"> IEEE transactions on information theory, 1968. </w:t>
       </w:r>
       <w:r>
         <w:rPr>
           <w:b/>
         </w:rPr>
-        <w:t>100</w:t>
-      </w:r>
-      <w:r>
-        <w:t>(7): p. 750-753.</w:t>
+        <w:t>14</w:t>
+      </w:r>
+      <w:r>
+        <w:t>(3): p. 515-516.</w:t>
       </w:r>
     </w:p>
     <w:p>
@@ -4514,23 +5132,31 @@
         <w:pStyle w:val="EndNoteBibliography"/>
         <w:spacing w:after="0"/>
         <w:ind w:left="720" w:hanging="720"/>
-        <w:jc w:val="left"/>
       </w:pPr>
       <w:r>
         <w:t>5.</w:t>
       </w:r>
       <w:r>
         <w:tab/>
-        <w:t xml:space="preserve">Dudani, S.A., </w:t>
+        <w:t xml:space="preserve">Fukunaga, K. and P.M. Narendra, </w:t>
       </w:r>
       <w:r>
         <w:rPr>
           <w:i/>
         </w:rPr>
-        <w:t>The distance-weighted k-nearest-neighbor rule.</w:t>
-      </w:r>
-      <w:r>
-        <w:t xml:space="preserve"> IEEE Transactions on Systems, Man, and Cybernetics, 1976(4): p. 325-327.</w:t>
+        <w:t>A branch and bound algorithm for computing k-nearest neighbors.</w:t>
+      </w:r>
+      <w:r>
+        <w:t xml:space="preserve"> IEEE transactions on computers, 1975. </w:t>
+      </w:r>
+      <w:r>
+        <w:rPr>
+          <w:b/>
+        </w:rPr>
+        <w:t>100</w:t>
+      </w:r>
+      <w:r>
+        <w:t>(7): p. 750-753.</w:t>
       </w:r>
     </w:p>
     <w:p>
@@ -4538,32 +5164,22 @@
         <w:pStyle w:val="EndNoteBibliography"/>
         <w:spacing w:after="0"/>
         <w:ind w:left="720" w:hanging="720"/>
-        <w:jc w:val="left"/>
       </w:pPr>
       <w:r>
         <w:t>6.</w:t>
       </w:r>
       <w:r>
         <w:tab/>
-        <w:t xml:space="preserve">Wu, Y., K. Ianakiev, and V. Govindaraju, </w:t>
+        <w:t xml:space="preserve">Dudani, S.A., </w:t>
       </w:r>
       <w:r>
         <w:rPr>
           <w:i/>
         </w:rPr>
-        <w:t>Improved k-nearest neighbor classification.</w:t>
-      </w:r>
-      <w:r>
-        <w:t xml:space="preserve"> Pattern recognition, 2002. </w:t>
-      </w:r>
-      <w:r>
-        <w:rPr>
-          <w:b/>
-        </w:rPr>
-        <w:t>35</w:t>
-      </w:r>
-      <w:r>
-        <w:t>(10): p. 2311-2318.</w:t>
+        <w:t>The distance-weighted k-nearest-neighbor rule.</w:t>
+      </w:r>
+      <w:r>
+        <w:t xml:space="preserve"> IEEE Transactions on Systems, Man, and Cybernetics, 1976(4): p. 325-327.</w:t>
       </w:r>
     </w:p>
     <w:p>
@@ -4571,32 +5187,31 @@
         <w:pStyle w:val="EndNoteBibliography"/>
         <w:spacing w:after="0"/>
         <w:ind w:left="720" w:hanging="720"/>
-        <w:jc w:val="left"/>
       </w:pPr>
       <w:r>
         <w:t>7.</w:t>
       </w:r>
       <w:r>
         <w:tab/>
-        <w:t xml:space="preserve">AbdelAzim, H., M. Tharwat, and A. Mohammed. </w:t>
+        <w:t xml:space="preserve">Wu, Y., K. Ianakiev, and V. Govindaraju, </w:t>
       </w:r>
       <w:r>
         <w:rPr>
           <w:i/>
         </w:rPr>
-        <w:t>Efficient Computational Cost Reduction in KNN through Maximum Entropy Clustering</w:t>
-      </w:r>
-      <w:r>
-        <w:t xml:space="preserve">. in </w:t>
-      </w:r>
-      <w:r>
-        <w:rPr>
-          <w:i/>
-        </w:rPr>
-        <w:t>2024 6th International Conference on Computing and Informatics (ICCI)</w:t>
-      </w:r>
-      <w:r>
-        <w:t>. 2024. IEEE.</w:t>
+        <w:t>Improved k-nearest neighbor classification.</w:t>
+      </w:r>
+      <w:r>
+        <w:t xml:space="preserve"> Pattern recognition, 2002. </w:t>
+      </w:r>
+      <w:r>
+        <w:rPr>
+          <w:b/>
+        </w:rPr>
+        <w:t>35</w:t>
+      </w:r>
+      <w:r>
+        <w:t>(10): p. 2311-2318.</w:t>
       </w:r>
     </w:p>
     <w:p>
@@ -4604,20 +5219,19 @@
         <w:pStyle w:val="EndNoteBibliography"/>
         <w:spacing w:after="0"/>
         <w:ind w:left="720" w:hanging="720"/>
-        <w:jc w:val="left"/>
       </w:pPr>
       <w:r>
         <w:t>8.</w:t>
       </w:r>
       <w:r>
         <w:tab/>
-        <w:t xml:space="preserve">Dalwadi, D.C. and U. Jha. </w:t>
+        <w:t xml:space="preserve">AbdelAzim, H., M. Tharwat, and A. Mohammed. </w:t>
       </w:r>
       <w:r>
         <w:rPr>
           <w:i/>
         </w:rPr>
-        <w:t>Smart Attendance System Using KNN Algorithm</w:t>
+        <w:t>Efficient Computational Cost Reduction in KNN through Maximum Entropy Clustering</w:t>
       </w:r>
       <w:r>
         <w:t xml:space="preserve">. in </w:t>
@@ -4626,10 +5240,10 @@
         <w:rPr>
           <w:i/>
         </w:rPr>
-        <w:t>2023 IEEE 11th Region 10 Humanitarian Technology Conference (R10-HTC)</w:t>
-      </w:r>
-      <w:r>
-        <w:t>. 2023. IEEE.</w:t>
+        <w:t>2024 6th International Conference on Computing and Informatics (ICCI)</w:t>
+      </w:r>
+      <w:r>
+        <w:t>. 2024. IEEE.</w:t>
       </w:r>
     </w:p>
     <w:p>
@@ -4637,20 +5251,19 @@
         <w:pStyle w:val="EndNoteBibliography"/>
         <w:spacing w:after="0"/>
         <w:ind w:left="720" w:hanging="720"/>
-        <w:jc w:val="left"/>
       </w:pPr>
       <w:r>
         <w:t>9.</w:t>
       </w:r>
       <w:r>
         <w:tab/>
-        <w:t xml:space="preserve">Somula, L.R. and M. Meena. </w:t>
+        <w:t xml:space="preserve">Dalwadi, D.C. and U. Jha. </w:t>
       </w:r>
       <w:r>
         <w:rPr>
           <w:i/>
         </w:rPr>
-        <w:t>K-nearest neighbour (KNN) algorithm based cooperative spectrum sensing in cognitive radio networks</w:t>
+        <w:t>Smart Attendance System Using KNN Algorithm</w:t>
       </w:r>
       <w:r>
         <w:t xml:space="preserve">. in </w:t>
@@ -4659,10 +5272,10 @@
         <w:rPr>
           <w:i/>
         </w:rPr>
-        <w:t>2022 IEEE 4th International Conference on Cybernetics, Cognition and Machine Learning Applications (ICCCMLA)</w:t>
-      </w:r>
-      <w:r>
-        <w:t>. 2022. IEEE.</w:t>
+        <w:t>2023 IEEE 11th Region 10 Humanitarian Technology Conference (R10-HTC)</w:t>
+      </w:r>
+      <w:r>
+        <w:t>. 2023. IEEE.</w:t>
       </w:r>
     </w:p>
     <w:p>
@@ -4670,20 +5283,19 @@
         <w:pStyle w:val="EndNoteBibliography"/>
         <w:spacing w:after="0"/>
         <w:ind w:left="720" w:hanging="720"/>
-        <w:jc w:val="left"/>
       </w:pPr>
       <w:r>
         <w:t>10.</w:t>
       </w:r>
       <w:r>
         <w:tab/>
-        <w:t xml:space="preserve">Cheng, H. </w:t>
+        <w:t xml:space="preserve">Somula, L.R. and M. Meena. </w:t>
       </w:r>
       <w:r>
         <w:rPr>
           <w:i/>
         </w:rPr>
-        <w:t>KNN-SVM Classifiers in Complex Diagnosis</w:t>
+        <w:t>K-nearest neighbour (KNN) algorithm based cooperative spectrum sensing in cognitive radio networks</w:t>
       </w:r>
       <w:r>
         <w:t xml:space="preserve">. in </w:t>
@@ -4692,10 +5304,10 @@
         <w:rPr>
           <w:i/>
         </w:rPr>
-        <w:t>Journal of Physics: Conference Series</w:t>
-      </w:r>
-      <w:r>
-        <w:t>. 2024. IOP Publishing.</w:t>
+        <w:t>2022 IEEE 4th International Conference on Cybernetics, Cognition and Machine Learning Applications (ICCCMLA)</w:t>
+      </w:r>
+      <w:r>
+        <w:t>. 2022. IEEE.</w:t>
       </w:r>
     </w:p>
     <w:p>
@@ -4703,32 +5315,31 @@
         <w:pStyle w:val="EndNoteBibliography"/>
         <w:spacing w:after="0"/>
         <w:ind w:left="720" w:hanging="720"/>
-        <w:jc w:val="left"/>
       </w:pPr>
       <w:r>
         <w:t>11.</w:t>
       </w:r>
       <w:r>
         <w:tab/>
-        <w:t xml:space="preserve">Patil, A., G. Padole, and A. Sontakke, </w:t>
+        <w:t xml:space="preserve">Cheng, H. </w:t>
       </w:r>
       <w:r>
         <w:rPr>
           <w:i/>
         </w:rPr>
-        <w:t>Stock Trend Prediction Using KNN Algorithm.</w:t>
-      </w:r>
-      <w:r>
-        <w:t xml:space="preserve"> International Journal of Scientific Research in Science and Technology, 2023. </w:t>
-      </w:r>
-      <w:r>
-        <w:rPr>
-          <w:b/>
-        </w:rPr>
-        <w:t>5</w:t>
-      </w:r>
-      <w:r>
-        <w:t>(10): p. 693-699.</w:t>
+        <w:t>KNN-SVM Classifiers in Complex Diagnosis</w:t>
+      </w:r>
+      <w:r>
+        <w:t xml:space="preserve">. in </w:t>
+      </w:r>
+      <w:r>
+        <w:rPr>
+          <w:i/>
+        </w:rPr>
+        <w:t>Journal of Physics: Conference Series</w:t>
+      </w:r>
+      <w:r>
+        <w:t>. 2024. IOP Publishing.</w:t>
       </w:r>
     </w:p>
     <w:p>
@@ -4736,10 +5347,41 @@
         <w:pStyle w:val="EndNoteBibliography"/>
         <w:spacing w:after="0"/>
         <w:ind w:left="720" w:hanging="720"/>
-        <w:jc w:val="left"/>
       </w:pPr>
       <w:r>
         <w:t>12.</w:t>
+      </w:r>
+      <w:r>
+        <w:tab/>
+        <w:t xml:space="preserve">Patil, A., G. Padole, and A. Sontakke, </w:t>
+      </w:r>
+      <w:r>
+        <w:rPr>
+          <w:i/>
+        </w:rPr>
+        <w:t>Stock Trend Prediction Using KNN Algorithm.</w:t>
+      </w:r>
+      <w:r>
+        <w:t xml:space="preserve"> International Journal of Scientific Research in Science and Technology, 2023. </w:t>
+      </w:r>
+      <w:r>
+        <w:rPr>
+          <w:b/>
+        </w:rPr>
+        <w:t>5</w:t>
+      </w:r>
+      <w:r>
+        <w:t>(10): p. 693-699.</w:t>
+      </w:r>
+    </w:p>
+    <w:p>
+      <w:pPr>
+        <w:pStyle w:val="EndNoteBibliography"/>
+        <w:spacing w:after="0"/>
+        <w:ind w:left="720" w:hanging="720"/>
+      </w:pPr>
+      <w:r>
+        <w:t>13.</w:t>
       </w:r>
       <w:r>
         <w:tab/>
@@ -4768,10 +5410,9 @@
       <w:pPr>
         <w:pStyle w:val="EndNoteBibliography"/>
         <w:ind w:left="720" w:hanging="720"/>
-        <w:jc w:val="left"/>
       </w:pPr>
       <w:r>
-        <w:t>13.</w:t>
+        <w:t>14.</w:t>
       </w:r>
       <w:r>
         <w:tab/>

--- a/اند نوت با مرور ادبیات.docx
+++ b/اند نوت با مرور ادبیات.docx
@@ -260,21 +260,7 @@
           <w:rFonts w:cs="B Nazanin"/>
           <w:rtl/>
         </w:rPr>
-        <w:t xml:space="preserve"> است.</w:t>
-      </w:r>
-      <w:r>
-        <w:rPr>
-          <w:rFonts w:cs="B Nazanin"/>
-          <w:rtl/>
-        </w:rPr>
-        <w:t xml:space="preserve"> </w:t>
-      </w:r>
-      <w:r>
-        <w:rPr>
-          <w:rFonts w:cs="B Nazanin"/>
-          <w:rtl/>
-        </w:rPr>
-        <w:t>الگور</w:t>
+        <w:t xml:space="preserve"> است. الگور</w:t>
       </w:r>
       <w:r>
         <w:rPr>
@@ -1481,534 +1467,6 @@
           <w:rFonts w:cs="B Nazanin"/>
         </w:rPr>
       </w:pPr>
-      <w:r>
-        <w:rPr>
-          <w:rFonts w:cs="B Nazanin"/>
-        </w:rPr>
-        <w:br/>
-      </w:r>
-      <w:r>
-        <w:rPr>
-          <w:rFonts w:cs="B Nazanin" w:hint="cs"/>
-          <w:rtl/>
-        </w:rPr>
-        <w:t xml:space="preserve">الگوریتم </w:t>
-      </w:r>
-      <w:r>
-        <w:rPr>
-          <w:rFonts w:cs="B Nazanin"/>
-          <w:rtl/>
-        </w:rPr>
-        <w:t>تصم</w:t>
-      </w:r>
-      <w:r>
-        <w:rPr>
-          <w:rFonts w:cs="B Nazanin" w:hint="cs"/>
-          <w:rtl/>
-        </w:rPr>
-        <w:t>ی</w:t>
-      </w:r>
-      <w:r>
-        <w:rPr>
-          <w:rFonts w:cs="B Nazanin" w:hint="eastAsia"/>
-          <w:rtl/>
-        </w:rPr>
-        <w:t>م</w:t>
-      </w:r>
-      <w:r>
-        <w:rPr>
-          <w:rFonts w:cs="B Nazanin"/>
-          <w:rtl/>
-        </w:rPr>
-        <w:t xml:space="preserve"> گ</w:t>
-      </w:r>
-      <w:r>
-        <w:rPr>
-          <w:rFonts w:cs="B Nazanin" w:hint="cs"/>
-          <w:rtl/>
-        </w:rPr>
-        <w:t>ی</w:t>
-      </w:r>
-      <w:r>
-        <w:rPr>
-          <w:rFonts w:cs="B Nazanin" w:hint="eastAsia"/>
-          <w:rtl/>
-        </w:rPr>
-        <w:t>ر</w:t>
-      </w:r>
-      <w:r>
-        <w:rPr>
-          <w:rFonts w:cs="B Nazanin" w:hint="cs"/>
-          <w:rtl/>
-        </w:rPr>
-        <w:t>ی</w:t>
-      </w:r>
-      <w:r>
-        <w:rPr>
-          <w:rFonts w:cs="B Nazanin"/>
-          <w:rtl/>
-        </w:rPr>
-        <w:t xml:space="preserve"> نزد</w:t>
-      </w:r>
-      <w:r>
-        <w:rPr>
-          <w:rFonts w:cs="B Nazanin" w:hint="cs"/>
-          <w:rtl/>
-        </w:rPr>
-        <w:t>ی</w:t>
-      </w:r>
-      <w:r>
-        <w:rPr>
-          <w:rFonts w:cs="B Nazanin" w:hint="eastAsia"/>
-          <w:rtl/>
-        </w:rPr>
-        <w:t>کتر</w:t>
-      </w:r>
-      <w:r>
-        <w:rPr>
-          <w:rFonts w:cs="B Nazanin" w:hint="cs"/>
-          <w:rtl/>
-        </w:rPr>
-        <w:t>ی</w:t>
-      </w:r>
-      <w:r>
-        <w:rPr>
-          <w:rFonts w:cs="B Nazanin" w:hint="eastAsia"/>
-          <w:rtl/>
-        </w:rPr>
-        <w:t>ن</w:t>
-      </w:r>
-      <w:r>
-        <w:rPr>
-          <w:rFonts w:cs="B Nazanin"/>
-          <w:rtl/>
-        </w:rPr>
-        <w:t xml:space="preserve"> همسا</w:t>
-      </w:r>
-      <w:r>
-        <w:rPr>
-          <w:rFonts w:cs="B Nazanin" w:hint="cs"/>
-          <w:rtl/>
-        </w:rPr>
-        <w:t>ی</w:t>
-      </w:r>
-      <w:r>
-        <w:rPr>
-          <w:rFonts w:cs="B Nazanin" w:hint="eastAsia"/>
-          <w:rtl/>
-        </w:rPr>
-        <w:t>ه</w:t>
-      </w:r>
-      <w:r>
-        <w:rPr>
-          <w:rFonts w:cs="B Nazanin"/>
-          <w:rtl/>
-        </w:rPr>
-        <w:t xml:space="preserve"> به </w:t>
-      </w:r>
-      <w:r>
-        <w:rPr>
-          <w:rFonts w:cs="B Nazanin" w:hint="cs"/>
-          <w:rtl/>
-        </w:rPr>
-        <w:t>ی</w:t>
-      </w:r>
-      <w:r>
-        <w:rPr>
-          <w:rFonts w:cs="B Nazanin" w:hint="eastAsia"/>
-          <w:rtl/>
-        </w:rPr>
-        <w:t>ک</w:t>
-      </w:r>
-      <w:r>
-        <w:rPr>
-          <w:rFonts w:cs="B Nazanin"/>
-          <w:rtl/>
-        </w:rPr>
-        <w:t xml:space="preserve"> نقطه نمونه طبقه بند</w:t>
-      </w:r>
-      <w:r>
-        <w:rPr>
-          <w:rFonts w:cs="B Nazanin" w:hint="cs"/>
-          <w:rtl/>
-        </w:rPr>
-        <w:t>ی</w:t>
-      </w:r>
-      <w:r>
-        <w:rPr>
-          <w:rFonts w:cs="B Nazanin"/>
-          <w:rtl/>
-        </w:rPr>
-        <w:t xml:space="preserve"> نشده طبقه بند</w:t>
-      </w:r>
-      <w:r>
-        <w:rPr>
-          <w:rFonts w:cs="B Nazanin" w:hint="cs"/>
-          <w:rtl/>
-        </w:rPr>
-        <w:t>ی</w:t>
-      </w:r>
-      <w:r>
-        <w:rPr>
-          <w:rFonts w:cs="B Nazanin"/>
-          <w:rtl/>
-        </w:rPr>
-        <w:t xml:space="preserve"> نزد</w:t>
-      </w:r>
-      <w:r>
-        <w:rPr>
-          <w:rFonts w:cs="B Nazanin" w:hint="cs"/>
-          <w:rtl/>
-        </w:rPr>
-        <w:t>ی</w:t>
-      </w:r>
-      <w:r>
-        <w:rPr>
-          <w:rFonts w:cs="B Nazanin" w:hint="eastAsia"/>
-          <w:rtl/>
-        </w:rPr>
-        <w:t>کتر</w:t>
-      </w:r>
-      <w:r>
-        <w:rPr>
-          <w:rFonts w:cs="B Nazanin" w:hint="cs"/>
-          <w:rtl/>
-        </w:rPr>
-        <w:t>ی</w:t>
-      </w:r>
-      <w:r>
-        <w:rPr>
-          <w:rFonts w:cs="B Nazanin" w:hint="eastAsia"/>
-          <w:rtl/>
-        </w:rPr>
-        <w:t>ن</w:t>
-      </w:r>
-      <w:r>
-        <w:rPr>
-          <w:rFonts w:cs="B Nazanin"/>
-          <w:rtl/>
-        </w:rPr>
-        <w:t xml:space="preserve"> مجموعه از نقاط طبقه بند</w:t>
-      </w:r>
-      <w:r>
-        <w:rPr>
-          <w:rFonts w:cs="B Nazanin" w:hint="cs"/>
-          <w:rtl/>
-        </w:rPr>
-        <w:t>ی</w:t>
-      </w:r>
-      <w:r>
-        <w:rPr>
-          <w:rFonts w:cs="B Nazanin"/>
-          <w:rtl/>
-        </w:rPr>
-        <w:t xml:space="preserve"> شده قبل</w:t>
-      </w:r>
-      <w:r>
-        <w:rPr>
-          <w:rFonts w:cs="B Nazanin" w:hint="cs"/>
-          <w:rtl/>
-        </w:rPr>
-        <w:t>ی</w:t>
-      </w:r>
-      <w:r>
-        <w:rPr>
-          <w:rFonts w:cs="B Nazanin"/>
-          <w:rtl/>
-        </w:rPr>
-        <w:t xml:space="preserve"> را اختصاص م</w:t>
-      </w:r>
-      <w:r>
-        <w:rPr>
-          <w:rFonts w:cs="B Nazanin" w:hint="cs"/>
-          <w:rtl/>
-        </w:rPr>
-        <w:t>ی</w:t>
-      </w:r>
-      <w:r>
-        <w:rPr>
-          <w:rFonts w:cs="B Nazanin"/>
-          <w:rtl/>
-        </w:rPr>
-        <w:t xml:space="preserve"> دهد، بنابرا</w:t>
-      </w:r>
-      <w:r>
-        <w:rPr>
-          <w:rFonts w:cs="B Nazanin" w:hint="cs"/>
-          <w:rtl/>
-        </w:rPr>
-        <w:t>ی</w:t>
-      </w:r>
-      <w:r>
-        <w:rPr>
-          <w:rFonts w:cs="B Nazanin" w:hint="eastAsia"/>
-          <w:rtl/>
-        </w:rPr>
-        <w:t>ن</w:t>
-      </w:r>
-      <w:r>
-        <w:rPr>
-          <w:rFonts w:cs="B Nazanin"/>
-          <w:rtl/>
-        </w:rPr>
-        <w:t xml:space="preserve"> م</w:t>
-      </w:r>
-      <w:r>
-        <w:rPr>
-          <w:rFonts w:cs="B Nazanin" w:hint="cs"/>
-          <w:rtl/>
-        </w:rPr>
-        <w:t>ی</w:t>
-      </w:r>
-      <w:r>
-        <w:rPr>
-          <w:rFonts w:cs="B Nazanin"/>
-          <w:rtl/>
-        </w:rPr>
-        <w:t xml:space="preserve"> توان گفت که ن</w:t>
-      </w:r>
-      <w:r>
-        <w:rPr>
-          <w:rFonts w:cs="B Nazanin" w:hint="cs"/>
-          <w:rtl/>
-        </w:rPr>
-        <w:t>ی</w:t>
-      </w:r>
-      <w:r>
-        <w:rPr>
-          <w:rFonts w:cs="B Nazanin" w:hint="eastAsia"/>
-          <w:rtl/>
-        </w:rPr>
-        <w:t>م</w:t>
-      </w:r>
-      <w:r>
-        <w:rPr>
-          <w:rFonts w:cs="B Nazanin" w:hint="cs"/>
-          <w:rtl/>
-        </w:rPr>
-        <w:t>ی</w:t>
-      </w:r>
-      <w:r>
-        <w:rPr>
-          <w:rFonts w:cs="B Nazanin"/>
-          <w:rtl/>
-        </w:rPr>
-        <w:t xml:space="preserve"> از اطلاعات طبقه بند</w:t>
-      </w:r>
-      <w:r>
-        <w:rPr>
-          <w:rFonts w:cs="B Nazanin" w:hint="cs"/>
-          <w:rtl/>
-        </w:rPr>
-        <w:t>ی</w:t>
-      </w:r>
-      <w:r>
-        <w:rPr>
-          <w:rFonts w:cs="B Nazanin"/>
-          <w:rtl/>
-        </w:rPr>
-        <w:t xml:space="preserve"> در </w:t>
-      </w:r>
-      <w:r>
-        <w:rPr>
-          <w:rFonts w:cs="B Nazanin" w:hint="cs"/>
-          <w:rtl/>
-        </w:rPr>
-        <w:t>ی</w:t>
-      </w:r>
-      <w:r>
-        <w:rPr>
-          <w:rFonts w:cs="B Nazanin" w:hint="eastAsia"/>
-          <w:rtl/>
-        </w:rPr>
-        <w:t>ک</w:t>
-      </w:r>
-      <w:r>
-        <w:rPr>
-          <w:rFonts w:cs="B Nazanin"/>
-          <w:rtl/>
-        </w:rPr>
-        <w:t xml:space="preserve"> مجموعه نمونه ب</w:t>
-      </w:r>
-      <w:r>
-        <w:rPr>
-          <w:rFonts w:cs="B Nazanin" w:hint="cs"/>
-          <w:rtl/>
-        </w:rPr>
-        <w:t>ی</w:t>
-      </w:r>
-      <w:r>
-        <w:rPr>
-          <w:rFonts w:cs="B Nazanin"/>
-          <w:rtl/>
-        </w:rPr>
-        <w:t xml:space="preserve"> نها</w:t>
-      </w:r>
-      <w:r>
-        <w:rPr>
-          <w:rFonts w:cs="B Nazanin" w:hint="cs"/>
-          <w:rtl/>
-        </w:rPr>
-        <w:t>ی</w:t>
-      </w:r>
-      <w:r>
-        <w:rPr>
-          <w:rFonts w:cs="B Nazanin" w:hint="eastAsia"/>
-          <w:rtl/>
-        </w:rPr>
-        <w:t>ت</w:t>
-      </w:r>
-      <w:r>
-        <w:rPr>
-          <w:rFonts w:cs="B Nazanin"/>
-          <w:rtl/>
-        </w:rPr>
-        <w:t xml:space="preserve"> در نزد</w:t>
-      </w:r>
-      <w:r>
-        <w:rPr>
-          <w:rFonts w:cs="B Nazanin" w:hint="cs"/>
-          <w:rtl/>
-        </w:rPr>
-        <w:t>ی</w:t>
-      </w:r>
-      <w:r>
-        <w:rPr>
-          <w:rFonts w:cs="B Nazanin" w:hint="eastAsia"/>
-          <w:rtl/>
-        </w:rPr>
-        <w:t>کتر</w:t>
-      </w:r>
-      <w:r>
-        <w:rPr>
-          <w:rFonts w:cs="B Nazanin" w:hint="cs"/>
-          <w:rtl/>
-        </w:rPr>
-        <w:t>ی</w:t>
-      </w:r>
-      <w:r>
-        <w:rPr>
-          <w:rFonts w:cs="B Nazanin" w:hint="eastAsia"/>
-          <w:rtl/>
-        </w:rPr>
-        <w:t>ن</w:t>
-      </w:r>
-      <w:r>
-        <w:rPr>
-          <w:rFonts w:cs="B Nazanin"/>
-          <w:rtl/>
-        </w:rPr>
-        <w:t xml:space="preserve"> همسا</w:t>
-      </w:r>
-      <w:r>
-        <w:rPr>
-          <w:rFonts w:cs="B Nazanin" w:hint="cs"/>
-          <w:rtl/>
-        </w:rPr>
-        <w:t>ی</w:t>
-      </w:r>
-      <w:r>
-        <w:rPr>
-          <w:rFonts w:cs="B Nazanin" w:hint="eastAsia"/>
-          <w:rtl/>
-        </w:rPr>
-        <w:t>ه</w:t>
-      </w:r>
-      <w:r>
-        <w:rPr>
-          <w:rFonts w:cs="B Nazanin"/>
-          <w:rtl/>
-        </w:rPr>
-        <w:t xml:space="preserve"> موجود اس</w:t>
-      </w:r>
-      <w:r>
-        <w:rPr>
-          <w:rFonts w:cs="B Nazanin" w:hint="cs"/>
-          <w:rtl/>
-        </w:rPr>
-        <w:t xml:space="preserve">ت </w:t>
-      </w:r>
-      <w:r>
-        <w:rPr>
-          <w:rFonts w:cs="B Nazanin"/>
-          <w:rtl/>
-        </w:rPr>
-        <w:fldChar w:fldCharType="begin"/>
-      </w:r>
-      <w:r>
-        <w:rPr>
-          <w:rFonts w:cs="B Nazanin"/>
-          <w:rtl/>
-        </w:rPr>
-        <w:instrText xml:space="preserve"> </w:instrText>
-      </w:r>
-      <w:r>
-        <w:rPr>
-          <w:rFonts w:cs="B Nazanin"/>
-        </w:rPr>
-        <w:instrText>ADDIN EN.CITE &lt;EndNote&gt;&lt;Cite&gt;&lt;Author&gt;Cover&lt;/Author&gt;&lt;Year&gt;1967&lt;/Year&gt;&lt;RecNum&gt;1&lt;/RecNum&gt;&lt;DisplayText&gt;[3]&lt;/DisplayText&gt;&lt;record&gt;&lt;rec-number&gt;1&lt;/rec-number&gt;&lt;foreign-keys&gt;&lt;key app="EN" db-id="55dwdwtz4w9wrcee5a0xdtw3wxwvxzad9rsw" timestamp="1723551510"&gt;1&lt;/key</w:instrText>
-      </w:r>
-      <w:r>
-        <w:rPr>
-          <w:rFonts w:cs="B Nazanin"/>
-          <w:rtl/>
-        </w:rPr>
-        <w:instrText>&gt;&lt;/</w:instrText>
-      </w:r>
-      <w:r>
-        <w:rPr>
-          <w:rFonts w:cs="B Nazanin"/>
-        </w:rPr>
-        <w:instrText>foreign-keys&gt;&lt;ref-type name="Journal Article"&gt;17&lt;/ref-type&gt;&lt;contributors&gt;&lt;authors&gt;&lt;author&gt;Cover, Thomas&lt;/author&gt;&lt;author&gt;Hart, Peter&lt;/author&gt;&lt;/authors&gt;&lt;/contributors&gt;&lt;titles&gt;&lt;title&gt;Nearest neighbor pattern classification&lt;/title&gt;&lt;secondary-title&gt;IEEE transactions on information theory&lt;/secondary-title&gt;&lt;/titles&gt;&lt;periodical&gt;&lt;full-title&gt;IEEE transactions on information theory&lt;/full-title&gt;&lt;/periodical&gt;&lt;pages&gt;21-27&lt;/pages&gt;&lt;volume&gt;13&lt;/volume&gt;&lt;number&gt;1&lt;/number&gt;&lt;dates&gt;&lt;year&gt;1967&lt;/year&gt;&lt;/dates&gt;&lt;isbn&gt;0018-9448&lt;/isbn</w:instrText>
-      </w:r>
-      <w:r>
-        <w:rPr>
-          <w:rFonts w:cs="B Nazanin"/>
-          <w:rtl/>
-        </w:rPr>
-        <w:instrText>&gt;&lt;</w:instrText>
-      </w:r>
-      <w:r>
-        <w:rPr>
-          <w:rFonts w:cs="B Nazanin"/>
-        </w:rPr>
-        <w:instrText>urls&gt;&lt;/urls&gt;&lt;/record&gt;&lt;/Cite&gt;&lt;/EndNote</w:instrText>
-      </w:r>
-      <w:r>
-        <w:rPr>
-          <w:rFonts w:cs="B Nazanin"/>
-          <w:rtl/>
-        </w:rPr>
-        <w:instrText>&gt;</w:instrText>
-      </w:r>
-      <w:r>
-        <w:rPr>
-          <w:rFonts w:cs="B Nazanin"/>
-          <w:rtl/>
-        </w:rPr>
-        <w:fldChar w:fldCharType="separate"/>
-      </w:r>
-      <w:r>
-        <w:rPr>
-          <w:rFonts w:cs="B Nazanin"/>
-          <w:noProof/>
-          <w:rtl/>
-        </w:rPr>
-        <w:t>[3]</w:t>
-      </w:r>
-      <w:r>
-        <w:rPr>
-          <w:rFonts w:cs="B Nazanin"/>
-          <w:rtl/>
-        </w:rPr>
-        <w:fldChar w:fldCharType="end"/>
-      </w:r>
-      <w:r>
-        <w:rPr>
-          <w:rFonts w:cs="B Nazanin"/>
-        </w:rPr>
-        <w:t xml:space="preserve"> </w:t>
-      </w:r>
     </w:p>
     <w:p>
       <w:pPr>
@@ -2023,73 +1481,366 @@
           <w:rFonts w:cs="B Nazanin"/>
           <w:rtl/>
         </w:rPr>
-        <w:t>یافتن</w:t>
-      </w:r>
-      <w:r>
-        <w:rPr>
-          <w:rFonts w:cs="B Nazanin"/>
-        </w:rPr>
-        <w:t xml:space="preserve"> </w:t>
-      </w:r>
-      <w:r>
-        <w:rPr>
-          <w:rFonts w:cs="B Nazanin" w:hint="cs"/>
-          <w:rtl/>
-        </w:rPr>
-        <w:t xml:space="preserve">کا </w:t>
-      </w:r>
-      <w:r>
-        <w:rPr>
-          <w:rFonts w:cs="B Nazanin"/>
-          <w:rtl/>
-        </w:rPr>
-        <w:t>نزدیک‌ترین همسایه برای یک نمونه آزمون در میان</w:t>
-      </w:r>
-      <w:r>
-        <w:rPr>
-          <w:rFonts w:cs="B Nazanin"/>
-        </w:rPr>
-        <w:t xml:space="preserve"> </w:t>
-      </w:r>
-      <w:r>
-        <w:rPr>
-          <w:rFonts w:cs="B Nazanin" w:hint="cs"/>
-          <w:rtl/>
-        </w:rPr>
-        <w:t>تعداد مشخصی از</w:t>
-      </w:r>
-      <w:r>
-        <w:rPr>
-          <w:rFonts w:cs="B Nazanin"/>
-        </w:rPr>
-        <w:t xml:space="preserve"> </w:t>
-      </w:r>
-      <w:r>
-        <w:rPr>
-          <w:rFonts w:cs="B Nazanin"/>
-          <w:rtl/>
-        </w:rPr>
-        <w:t>نمونه طراحی فرآیندی زمان‌بر است، به ویژه وقتی</w:t>
-      </w:r>
-      <w:r>
-        <w:rPr>
-          <w:rFonts w:cs="B Nazanin"/>
-        </w:rPr>
-        <w:t xml:space="preserve"> </w:t>
-      </w:r>
-      <w:r>
-        <w:rPr>
-          <w:rFonts w:cs="B Nazanin" w:hint="cs"/>
-          <w:rtl/>
-        </w:rPr>
-        <w:t xml:space="preserve">تعداد نمونه </w:t>
-      </w:r>
-      <w:r>
-        <w:rPr>
-          <w:rFonts w:cs="B Nazanin"/>
-          <w:rtl/>
-        </w:rPr>
-        <w:t>بزرگ باشد</w:t>
+        <w:t xml:space="preserve">عملکرد </w:t>
+      </w:r>
+      <w:r>
+        <w:rPr>
+          <w:rFonts w:cs="B Nazanin"/>
+          <w:rtl/>
+        </w:rPr>
+        <w:t>الگور</w:t>
+      </w:r>
+      <w:r>
+        <w:rPr>
+          <w:rFonts w:cs="B Nazanin" w:hint="cs"/>
+          <w:rtl/>
+        </w:rPr>
+        <w:t>ی</w:t>
+      </w:r>
+      <w:r>
+        <w:rPr>
+          <w:rFonts w:cs="B Nazanin" w:hint="eastAsia"/>
+          <w:rtl/>
+        </w:rPr>
+        <w:t>تم</w:t>
+      </w:r>
+      <w:r>
+        <w:rPr>
+          <w:rFonts w:cs="B Nazanin"/>
+          <w:rtl/>
+        </w:rPr>
+        <w:t xml:space="preserve"> </w:t>
+      </w:r>
+      <w:r>
+        <w:rPr>
+          <w:rFonts w:cs="B Nazanin" w:hint="cs"/>
+          <w:rtl/>
+        </w:rPr>
+        <w:t xml:space="preserve">نزدیکترین همسایگی </w:t>
+      </w:r>
+      <w:r>
+        <w:rPr>
+          <w:rFonts w:cs="B Nazanin"/>
+          <w:rtl/>
+        </w:rPr>
+        <w:t xml:space="preserve">را با استفاده </w:t>
+      </w:r>
+      <w:r>
+        <w:rPr>
+          <w:rFonts w:cs="B Nazanin"/>
+          <w:rtl/>
+        </w:rPr>
+        <w:t xml:space="preserve">از </w:t>
+      </w:r>
+      <w:r>
+        <w:rPr>
+          <w:rFonts w:cs="B Nazanin"/>
+          <w:rtl/>
+          <w:lang w:bidi="fa-IR"/>
+        </w:rPr>
+        <w:t>۱۱</w:t>
+      </w:r>
+      <w:r>
+        <w:rPr>
+          <w:rFonts w:cs="B Nazanin"/>
+          <w:rtl/>
+        </w:rPr>
+        <w:t xml:space="preserve"> معیار فاصله </w:t>
+      </w:r>
+      <w:r>
+        <w:rPr>
+          <w:rFonts w:cs="B Nazanin" w:hint="cs"/>
+          <w:rtl/>
+        </w:rPr>
+        <w:t xml:space="preserve">بررسی </w:t>
+      </w:r>
+      <w:r>
+        <w:rPr>
+          <w:rFonts w:cs="B Nazanin" w:hint="cs"/>
+          <w:rtl/>
+        </w:rPr>
+        <w:t>شده</w:t>
+      </w:r>
+      <w:r>
+        <w:rPr>
+          <w:rFonts w:cs="B Nazanin" w:hint="cs"/>
+          <w:rtl/>
+        </w:rPr>
+        <w:t xml:space="preserve"> .</w:t>
+      </w:r>
+      <w:r>
+        <w:rPr>
+          <w:rFonts w:cs="B Nazanin" w:hint="cs"/>
+          <w:rtl/>
+        </w:rPr>
+        <w:t xml:space="preserve"> </w:t>
+      </w:r>
+      <w:r>
+        <w:rPr>
+          <w:rFonts w:cs="B Nazanin"/>
+          <w:rtl/>
+        </w:rPr>
+        <w:t>این تحقیق به بررسی انواع مختلف فاصله‌ها از جمله فاصله اقلیدسی</w:t>
+      </w:r>
+      <w:r>
+        <w:rPr>
+          <w:rStyle w:val="FootnoteReference"/>
+          <w:rFonts w:cs="B Nazanin"/>
+        </w:rPr>
+        <w:footnoteReference w:id="1"/>
+      </w:r>
+      <w:r>
+        <w:rPr>
+          <w:rFonts w:cs="B Nazanin"/>
+          <w:rtl/>
+        </w:rPr>
+        <w:t>،</w:t>
+      </w:r>
+      <w:r>
+        <w:rPr>
+          <w:rFonts w:ascii="Arial" w:hAnsi="Arial" w:cs="Arial"/>
+          <w:color w:val="1F1F1F"/>
+          <w:sz w:val="42"/>
+          <w:szCs w:val="42"/>
+          <w:shd w:val="clear" w:color="auto" w:fill="FFFFFF"/>
+          <w:rtl/>
+        </w:rPr>
+        <w:t xml:space="preserve"> </w:t>
+      </w:r>
+      <w:r>
+        <w:rPr>
+          <w:rFonts w:cs="B Nazanin"/>
+          <w:rtl/>
+        </w:rPr>
+        <w:t>فاصله</w:t>
+      </w:r>
+      <w:r>
+        <w:rPr>
+          <w:rFonts w:cs="B Nazanin"/>
+          <w:rtl/>
+        </w:rPr>
+        <w:t xml:space="preserve"> </w:t>
+      </w:r>
+      <w:r>
+        <w:rPr>
+          <w:rFonts w:cs="B Nazanin"/>
+          <w:rtl/>
+        </w:rPr>
+        <w:t>ماهالانوبیس</w:t>
+      </w:r>
+      <w:r>
+        <w:rPr>
+          <w:rStyle w:val="FootnoteReference"/>
+          <w:rFonts w:cs="B Nazanin"/>
+          <w:rtl/>
+        </w:rPr>
+        <w:footnoteReference w:id="2"/>
+      </w:r>
+      <w:r>
+        <w:rPr>
+          <w:rFonts w:cs="B Nazanin" w:hint="cs"/>
+          <w:rtl/>
+        </w:rPr>
+        <w:t>،</w:t>
+      </w:r>
+      <w:r>
+        <w:rPr>
+          <w:rFonts w:cs="B Nazanin"/>
+          <w:rtl/>
+        </w:rPr>
+        <w:t xml:space="preserve"> فاصله منهتن</w:t>
+      </w:r>
+      <w:r>
+        <w:rPr>
+          <w:rFonts w:cs="B Nazanin"/>
+        </w:rPr>
+        <w:t xml:space="preserve"> </w:t>
+      </w:r>
+      <w:r>
+        <w:rPr>
+          <w:rStyle w:val="FootnoteReference"/>
+          <w:rFonts w:cs="B Nazanin"/>
+          <w:rtl/>
+        </w:rPr>
+        <w:footnoteReference w:id="3"/>
+      </w:r>
+      <w:r>
+        <w:rPr>
+          <w:rFonts w:cs="B Nazanin" w:hint="cs"/>
+          <w:rtl/>
+        </w:rPr>
+        <w:t xml:space="preserve">، </w:t>
+      </w:r>
+      <w:r>
+        <w:rPr>
+          <w:rFonts w:cs="B Nazanin"/>
+          <w:rtl/>
+        </w:rPr>
+        <w:t>فاصله مینکوفسکی</w:t>
+      </w:r>
+      <w:r>
+        <w:rPr>
+          <w:rStyle w:val="FootnoteReference"/>
+          <w:rFonts w:cs="B Nazanin"/>
+          <w:rtl/>
+        </w:rPr>
+        <w:footnoteReference w:id="4"/>
+      </w:r>
+      <w:r>
+        <w:rPr>
+          <w:rFonts w:cs="B Nazanin"/>
+          <w:rtl/>
+        </w:rPr>
+        <w:t>، فاصله چبیشف</w:t>
+      </w:r>
+      <w:r>
+        <w:rPr>
+          <w:rStyle w:val="FootnoteReference"/>
+          <w:rFonts w:cs="B Nazanin"/>
+          <w:rtl/>
+        </w:rPr>
+        <w:footnoteReference w:id="5"/>
+      </w:r>
+      <w:r>
+        <w:rPr>
+          <w:rFonts w:cs="B Nazanin"/>
+          <w:rtl/>
+        </w:rPr>
+        <w:t>، فاصله کسینوسی</w:t>
+      </w:r>
+      <w:r>
+        <w:rPr>
+          <w:rFonts w:cs="B Nazanin"/>
+        </w:rPr>
+        <w:t xml:space="preserve"> </w:t>
+      </w:r>
+      <w:r>
+        <w:rPr>
+          <w:rStyle w:val="FootnoteReference"/>
+          <w:rFonts w:cs="B Nazanin"/>
+          <w:rtl/>
+        </w:rPr>
+        <w:footnoteReference w:id="6"/>
+      </w:r>
+      <w:r>
+        <w:rPr>
+          <w:rFonts w:cs="B Nazanin"/>
+          <w:rtl/>
+        </w:rPr>
+        <w:t>، فاصله همبستگی</w:t>
+      </w:r>
+      <w:r>
+        <w:rPr>
+          <w:rFonts w:cs="B Nazanin"/>
+        </w:rPr>
+        <w:t xml:space="preserve"> </w:t>
+      </w:r>
+      <w:r>
+        <w:rPr>
+          <w:rStyle w:val="FootnoteReference"/>
+          <w:rFonts w:cs="B Nazanin"/>
+          <w:rtl/>
+        </w:rPr>
+        <w:footnoteReference w:id="7"/>
+      </w:r>
+      <w:r>
+        <w:rPr>
+          <w:rFonts w:cs="B Nazanin"/>
+          <w:rtl/>
+        </w:rPr>
+        <w:t>، فاصله همینگ</w:t>
+      </w:r>
+      <w:r>
+        <w:rPr>
+          <w:rStyle w:val="FootnoteReference"/>
+          <w:rFonts w:cs="B Nazanin"/>
+        </w:rPr>
+        <w:footnoteReference w:id="8"/>
+      </w:r>
+      <w:r>
+        <w:rPr>
+          <w:rFonts w:cs="B Nazanin"/>
+        </w:rPr>
+        <w:t xml:space="preserve"> </w:t>
+      </w:r>
+      <w:r>
+        <w:rPr>
+          <w:rFonts w:cs="B Nazanin"/>
+          <w:rtl/>
+        </w:rPr>
+        <w:t>، فاصله جاکارد</w:t>
+      </w:r>
+      <w:r>
+        <w:rPr>
+          <w:rFonts w:cs="B Nazanin" w:hint="cs"/>
+          <w:rtl/>
+        </w:rPr>
+        <w:t xml:space="preserve"> </w:t>
+      </w:r>
+      <w:r>
+        <w:rPr>
+          <w:rStyle w:val="FootnoteReference"/>
+          <w:rFonts w:cs="B Nazanin"/>
+          <w:rtl/>
+        </w:rPr>
+        <w:footnoteReference w:id="9"/>
+      </w:r>
+      <w:r>
+        <w:rPr>
+          <w:rFonts w:cs="B Nazanin"/>
+          <w:rtl/>
+        </w:rPr>
+        <w:t xml:space="preserve">، فاصله اقلیدسی استاندارد </w:t>
+      </w:r>
+      <w:r>
+        <w:rPr>
+          <w:rStyle w:val="FootnoteReference"/>
+          <w:rFonts w:cs="B Nazanin"/>
+          <w:rtl/>
+        </w:rPr>
+        <w:footnoteReference w:id="10"/>
+      </w:r>
+      <w:r>
+        <w:rPr>
+          <w:rFonts w:cs="B Nazanin"/>
+          <w:rtl/>
+        </w:rPr>
+        <w:t>و فاصله اسپیرمن</w:t>
+      </w:r>
+      <w:r>
+        <w:rPr>
+          <w:rFonts w:cs="B Nazanin" w:hint="cs"/>
+          <w:rtl/>
+        </w:rPr>
+        <w:t xml:space="preserve"> </w:t>
+      </w:r>
+      <w:r>
+        <w:rPr>
+          <w:rStyle w:val="FootnoteReference"/>
+          <w:rFonts w:cs="B Nazanin"/>
+          <w:rtl/>
+        </w:rPr>
+        <w:footnoteReference w:id="11"/>
+      </w:r>
+      <w:r>
+        <w:rPr>
+          <w:rFonts w:cs="B Nazanin"/>
+          <w:rtl/>
+        </w:rPr>
+        <w:t xml:space="preserve"> پرداخته است. این تحقیق بر روی هشت مجموعه داده مصنوعی باینری با توزیع‌های مختلف که با استفاده از</w:t>
+      </w:r>
+      <w:r>
+        <w:rPr>
+          <w:rFonts w:cs="B Nazanin"/>
+        </w:rPr>
+        <w:t xml:space="preserve"> MATLAB </w:t>
+      </w:r>
+      <w:r>
+        <w:rPr>
+          <w:rFonts w:cs="B Nazanin"/>
+          <w:rtl/>
+        </w:rPr>
+        <w:t>تولید شده‌اند، اعمال شده است. داده‌ها قبل از آزمایش نرمال‌سازی شدند</w:t>
       </w:r>
       <w:r>
         <w:rPr>
@@ -2101,52 +1852,143 @@
       <w:r>
         <w:rPr>
           <w:rFonts w:cs="B Nazanin"/>
-        </w:rPr>
-        <w:t xml:space="preserve"> </w:t>
-      </w:r>
-      <w:r>
-        <w:rPr>
-          <w:rFonts w:cs="B Nazanin" w:hint="cs"/>
+          <w:rtl/>
+        </w:rPr>
+        <w:t xml:space="preserve">هر مجموعه داده به </w:t>
+      </w:r>
+      <w:r>
+        <w:rPr>
+          <w:rFonts w:cs="B Nazanin"/>
           <w:rtl/>
           <w:lang w:bidi="fa-IR"/>
         </w:rPr>
-        <w:t xml:space="preserve">یکی از روش ها پیشنهاد شده آن است که </w:t>
-      </w:r>
-      <w:r>
-        <w:rPr>
-          <w:rFonts w:cs="B Nazanin"/>
-          <w:rtl/>
-        </w:rPr>
-        <w:t>مجموعه طراحی با حفظ بیشتر نمونه‌هایی که اطلاعات تمایزدهنده بین کلاس‌ها را ارائه می‌دهند، فشرده‌سازی شود</w:t>
-      </w:r>
-      <w:r>
-        <w:rPr>
-          <w:rFonts w:cs="B Nazanin" w:hint="cs"/>
-          <w:rtl/>
-        </w:rPr>
-        <w:t xml:space="preserve"> و الگوریتم ن</w:t>
-      </w:r>
-      <w:r>
-        <w:rPr>
-          <w:rFonts w:cs="B Nazanin"/>
-          <w:rtl/>
-        </w:rPr>
-        <w:t xml:space="preserve">زدیک‌ترین همسایه‌ی فشرده </w:t>
-      </w:r>
-      <w:r>
-        <w:rPr>
-          <w:rStyle w:val="FootnoteReference"/>
-          <w:rFonts w:cs="B Nazanin"/>
-          <w:rtl/>
-        </w:rPr>
-        <w:footnoteReference w:id="1"/>
-      </w:r>
-      <w:r>
-        <w:rPr>
-          <w:rFonts w:cs="B Nazanin" w:hint="cs"/>
-          <w:rtl/>
-        </w:rPr>
-        <w:t xml:space="preserve">را معرفی کرد </w:t>
+        <w:t>۷۰٪</w:t>
+      </w:r>
+      <w:r>
+        <w:rPr>
+          <w:rFonts w:cs="B Nazanin"/>
+          <w:rtl/>
+        </w:rPr>
+        <w:t xml:space="preserve"> برای آموزش و </w:t>
+      </w:r>
+      <w:r>
+        <w:rPr>
+          <w:rFonts w:cs="B Nazanin"/>
+          <w:rtl/>
+          <w:lang w:bidi="fa-IR"/>
+        </w:rPr>
+        <w:t>۳۰٪</w:t>
+      </w:r>
+      <w:r>
+        <w:rPr>
+          <w:rFonts w:cs="B Nazanin"/>
+          <w:rtl/>
+        </w:rPr>
+        <w:t xml:space="preserve"> برای تست تقسیم شد. نتایج نشان می‌دهد که فاصله‌های</w:t>
+      </w:r>
+      <w:r>
+        <w:rPr>
+          <w:rFonts w:cs="B Nazanin"/>
+        </w:rPr>
+        <w:t xml:space="preserve"> MD</w:t>
+      </w:r>
+      <w:r>
+        <w:rPr>
+          <w:rFonts w:cs="B Nazanin"/>
+          <w:rtl/>
+        </w:rPr>
+        <w:t xml:space="preserve">، مینکوفسکی، چبیشف، </w:t>
+      </w:r>
+      <w:r>
+        <w:rPr>
+          <w:rFonts w:cs="B Nazanin"/>
+        </w:rPr>
+        <w:t>ED</w:t>
+      </w:r>
+      <w:r>
+        <w:rPr>
+          <w:rFonts w:cs="B Nazanin"/>
+          <w:rtl/>
+        </w:rPr>
+        <w:t>، فاصله ماهالانوبیس و فاصله اقلیدسی استاندارد از سایر فاصله‌های آزمایش شده بهتر عمل کرده‌اند.. برای ارزیابی عملکرد</w:t>
+      </w:r>
+      <w:r>
+        <w:rPr>
+          <w:rFonts w:cs="B Nazanin"/>
+        </w:rPr>
+        <w:t xml:space="preserve"> KNN</w:t>
+      </w:r>
+      <w:r>
+        <w:rPr>
+          <w:rFonts w:cs="B Nazanin"/>
+          <w:rtl/>
+        </w:rPr>
+        <w:t>، معیارهای دقت، حساسیت و ویژگی برای هر فاصله محاسبه شد. نتایج گزارش شده نشان می‌دهد که استفاده از</w:t>
+      </w:r>
+      <w:r>
+        <w:rPr>
+          <w:rFonts w:cs="B Nazanin"/>
+        </w:rPr>
+        <w:t xml:space="preserve"> MD </w:t>
+      </w:r>
+      <w:r>
+        <w:rPr>
+          <w:rFonts w:cs="B Nazanin"/>
+          <w:rtl/>
+        </w:rPr>
+        <w:t xml:space="preserve">با دقت </w:t>
+      </w:r>
+      <w:r>
+        <w:rPr>
+          <w:rFonts w:cs="B Nazanin"/>
+          <w:rtl/>
+          <w:lang w:bidi="fa-IR"/>
+        </w:rPr>
+        <w:t>۹۷.۸٪</w:t>
+      </w:r>
+      <w:r>
+        <w:rPr>
+          <w:rFonts w:cs="B Nazanin"/>
+          <w:rtl/>
+        </w:rPr>
+        <w:t xml:space="preserve">، حساسیت </w:t>
+      </w:r>
+      <w:r>
+        <w:rPr>
+          <w:rFonts w:cs="B Nazanin"/>
+          <w:rtl/>
+          <w:lang w:bidi="fa-IR"/>
+        </w:rPr>
+        <w:t>۹۶.۷۶٪</w:t>
+      </w:r>
+      <w:r>
+        <w:rPr>
+          <w:rFonts w:cs="B Nazanin"/>
+          <w:rtl/>
+        </w:rPr>
+        <w:t xml:space="preserve"> و ویژگی </w:t>
+      </w:r>
+      <w:r>
+        <w:rPr>
+          <w:rFonts w:cs="B Nazanin"/>
+          <w:rtl/>
+          <w:lang w:bidi="fa-IR"/>
+        </w:rPr>
+        <w:t>۹۸.۳۵٪</w:t>
+      </w:r>
+      <w:r>
+        <w:rPr>
+          <w:rFonts w:cs="B Nazanin"/>
+          <w:rtl/>
+        </w:rPr>
+        <w:t xml:space="preserve"> از سایر فاصله‌های آزمایش شده بهتر عمل کرده است</w:t>
+      </w:r>
+      <w:r>
+        <w:rPr>
+          <w:rFonts w:cs="B Nazanin" w:hint="cs"/>
+          <w:rtl/>
+        </w:rPr>
+        <w:t xml:space="preserve"> </w:t>
       </w:r>
       <w:r>
         <w:rPr>
@@ -2166,33 +2008,46 @@
         <w:rPr>
           <w:rFonts w:cs="B Nazanin"/>
         </w:rPr>
-        <w:instrText>ADDIN EN.CITE &lt;EndNote&gt;&lt;Cite&gt;&lt;Author&gt;Hart&lt;/Author&gt;&lt;Year&gt;1968&lt;/Year&gt;&lt;RecNum&gt;2&lt;/RecNum&gt;&lt;DisplayText&gt;[4]&lt;/DisplayText&gt;&lt;record&gt;&lt;rec-number&gt;2&lt;/rec-number&gt;&lt;foreign-keys&gt;&lt;key app="EN" db-id="55dwdwtz4w9wrcee5a0xdtw3wxwvxzad9rsw" timestamp="1723551724"&gt;2&lt;/key</w:instrText>
-      </w:r>
-      <w:r>
-        <w:rPr>
-          <w:rFonts w:cs="B Nazanin"/>
-          <w:rtl/>
-        </w:rPr>
-        <w:instrText>&gt;&lt;/</w:instrText>
-      </w:r>
-      <w:r>
-        <w:rPr>
-          <w:rFonts w:cs="B Nazanin"/>
-        </w:rPr>
-        <w:instrText>foreign-keys&gt;&lt;ref-type name="Journal Article"&gt;17&lt;/ref-type&gt;&lt;contributors&gt;&lt;authors&gt;&lt;author&gt;Hart, Peter&lt;/author&gt;&lt;/authors&gt;&lt;/contributors&gt;&lt;titles&gt;&lt;title&gt;The condensed nearest neighbor rule (corresp.)&lt;/title&gt;&lt;secondary-title&gt;IEEE transactions on information theory&lt;/secondary-title&gt;&lt;/titles&gt;&lt;periodical&gt;&lt;full-title&gt;IEEE transactions on information theory&lt;/full-title&gt;&lt;/periodical&gt;&lt;pages&gt;515-516&lt;/pages&gt;&lt;volume&gt;14&lt;/volume&gt;&lt;number&gt;3&lt;/number&gt;&lt;dates&gt;&lt;year&gt;1968&lt;/year&gt;&lt;/dates&gt;&lt;isbn&gt;0018-9448&lt;/isbn&gt;&lt;urls&gt;&lt;/urls&gt;&lt;/record</w:instrText>
-      </w:r>
-      <w:r>
-        <w:rPr>
-          <w:rFonts w:cs="B Nazanin"/>
-          <w:rtl/>
-        </w:rPr>
-        <w:instrText>&gt;&lt;/</w:instrText>
-      </w:r>
-      <w:r>
-        <w:rPr>
-          <w:rFonts w:cs="B Nazanin"/>
-        </w:rPr>
-        <w:instrText>Cite&gt;&lt;/EndNote</w:instrText>
+        <w:instrText>ADDIN EN.CITE &lt;EndNote&gt;&lt;Cite&gt;&lt;Author&gt;Abu Alfeilat&lt;/Author&gt;&lt;Year&gt;2019&lt;/Year&gt;&lt;RecNum&gt;15&lt;/RecNum&gt;&lt;DisplayText&gt;[3]&lt;/DisplayText&gt;&lt;record&gt;&lt;rec-number&gt;15&lt;/rec-number&gt;&lt;foreign-keys&gt;&lt;key app="EN" db-id="55dwdwtz4w9wrcee5a0xdtw3wxwvxzad9rsw" timestamp="1725485398</w:instrText>
+      </w:r>
+      <w:r>
+        <w:rPr>
+          <w:rFonts w:cs="B Nazanin"/>
+          <w:rtl/>
+        </w:rPr>
+        <w:instrText>"&gt;15&lt;/</w:instrText>
+      </w:r>
+      <w:r>
+        <w:rPr>
+          <w:rFonts w:cs="B Nazanin"/>
+        </w:rPr>
+        <w:instrText>key&gt;&lt;/foreign-keys&gt;&lt;ref-type name="Journal Article"&gt;17&lt;/ref-type&gt;&lt;contributors&gt;&lt;authors&gt;&lt;author&gt;Abu Alfeilat, Haneen Arafat&lt;/author&gt;&lt;author&gt;Hassanat, Ahmad BA&lt;/author&gt;&lt;author&gt;Lasassmeh, Omar&lt;/author&gt;&lt;author&gt;Tarawneh, Ahmad S&lt;/author&gt;&lt;author&gt;Alhasanat</w:instrText>
+      </w:r>
+      <w:r>
+        <w:rPr>
+          <w:rFonts w:cs="B Nazanin"/>
+          <w:rtl/>
+        </w:rPr>
+        <w:instrText xml:space="preserve">, </w:instrText>
+      </w:r>
+      <w:r>
+        <w:rPr>
+          <w:rFonts w:cs="B Nazanin"/>
+        </w:rPr>
+        <w:instrText>Mahmoud Bashir&lt;/author&gt;&lt;author&gt;Eyal Salman, Hamzeh S&lt;/author&gt;&lt;author&gt;Prasath, VB Surya&lt;/author&gt;&lt;/authors&gt;&lt;/contributors&gt;&lt;titles&gt;&lt;title&gt;Effects of distance measure choice on k-nearest neighbor classifier performance: a review&lt;/title&gt;&lt;secondary-title&gt;Big</w:instrText>
+      </w:r>
+      <w:r>
+        <w:rPr>
+          <w:rFonts w:cs="B Nazanin"/>
+          <w:rtl/>
+        </w:rPr>
+        <w:instrText xml:space="preserve"> </w:instrText>
+      </w:r>
+      <w:r>
+        <w:rPr>
+          <w:rFonts w:cs="B Nazanin"/>
+        </w:rPr>
+        <w:instrText>data&lt;/secondary-title&gt;&lt;/titles&gt;&lt;periodical&gt;&lt;full-title&gt;Big data&lt;/full-title&gt;&lt;/periodical&gt;&lt;pages&gt;221-248&lt;/pages&gt;&lt;volume&gt;7&lt;/volume&gt;&lt;number&gt;4&lt;/number&gt;&lt;dates&gt;&lt;year&gt;2019&lt;/year&gt;&lt;/dates&gt;&lt;isbn&gt;2167-6461&lt;/isbn&gt;&lt;urls&gt;&lt;/urls&gt;&lt;/record&gt;&lt;/Cite&gt;&lt;/EndNote</w:instrText>
       </w:r>
       <w:r>
         <w:rPr>
@@ -2214,7 +2069,7 @@
           <w:noProof/>
           <w:rtl/>
         </w:rPr>
-        <w:t>[4]</w:t>
+        <w:t>[3]</w:t>
       </w:r>
       <w:r>
         <w:rPr>
@@ -2232,121 +2087,10 @@
       </w:r>
       <w:r>
         <w:rPr>
-          <w:rFonts w:cs="B Nazanin" w:hint="cs"/>
-          <w:rtl/>
-        </w:rPr>
-        <w:t xml:space="preserve"> </w:t>
-      </w:r>
-      <w:r>
-        <w:rPr>
-          <w:rFonts w:cs="B Nazanin"/>
-          <w:rtl/>
-        </w:rPr>
-        <w:t>در این راستا، مقاله حاضر روش شاخه و حد</w:t>
-      </w:r>
-      <w:r>
-        <w:rPr>
-          <w:rStyle w:val="FootnoteReference"/>
-          <w:rFonts w:cs="B Nazanin"/>
-          <w:rtl/>
-        </w:rPr>
-        <w:footnoteReference w:id="2"/>
-      </w:r>
-      <w:r>
-        <w:rPr>
-          <w:rFonts w:cs="B Nazanin"/>
-        </w:rPr>
-        <w:t xml:space="preserve"> </w:t>
-      </w:r>
-      <w:r>
-        <w:rPr>
-          <w:rFonts w:cs="B Nazanin"/>
-          <w:rtl/>
-        </w:rPr>
-        <w:t>را برای تسریع محاسبه</w:t>
-      </w:r>
-      <w:r>
-        <w:rPr>
-          <w:rFonts w:cs="B Nazanin"/>
-        </w:rPr>
-        <w:t xml:space="preserve"> </w:t>
-      </w:r>
-      <w:r>
-        <w:rPr>
-          <w:rFonts w:cs="B Nazanin" w:hint="cs"/>
-          <w:rtl/>
-        </w:rPr>
-        <w:t xml:space="preserve">کا </w:t>
-      </w:r>
-      <w:r>
-        <w:rPr>
-          <w:rFonts w:cs="B Nazanin"/>
-          <w:rtl/>
-        </w:rPr>
-        <w:t>نزدیک‌ترین همسایه‌ها معرفی می‌کند. این روش با تجزیه سلسله مراتبی نمونه‌های طراحی به زیرمجموعه‌های جداگانه و اعمال الگوریتم شاخه و حد بر روی این گروه‌ها، محاسبات فاصله را به طور قابل توجهی کاهش می‌دهد</w:t>
-      </w:r>
-      <w:r>
-        <w:rPr>
-          <w:rFonts w:cs="B Nazanin" w:hint="cs"/>
-          <w:rtl/>
-        </w:rPr>
-        <w:t xml:space="preserve"> </w:t>
-      </w:r>
-      <w:r>
-        <w:rPr>
-          <w:rFonts w:cs="B Nazanin"/>
-          <w:rtl/>
-        </w:rPr>
-        <w:fldChar w:fldCharType="begin"/>
-      </w:r>
-      <w:r>
-        <w:rPr>
-          <w:rFonts w:cs="B Nazanin"/>
-          <w:rtl/>
-        </w:rPr>
-        <w:instrText xml:space="preserve"> </w:instrText>
-      </w:r>
-      <w:r>
-        <w:rPr>
-          <w:rFonts w:cs="B Nazanin"/>
-        </w:rPr>
-        <w:instrText>ADDIN EN.CITE &lt;EndNote&gt;&lt;Cite&gt;&lt;Author&gt;Fukunaga&lt;/Author&gt;&lt;Year&gt;1975&lt;/Year&gt;&lt;RecNum&gt;3&lt;/RecNum&gt;&lt;DisplayText&gt;[5]&lt;/DisplayText&gt;&lt;record&gt;&lt;rec-number&gt;3&lt;/rec-number&gt;&lt;foreign-keys&gt;&lt;key app="EN" db-id="55dwdwtz4w9wrcee5a0xdtw3wxwvxzad9rsw" timestamp="1723551796"&gt;3&lt;/key&gt;&lt;/foreign-keys&gt;&lt;ref-type name="Journal Article"&gt;17&lt;/ref-type&gt;&lt;contributors&gt;&lt;authors&gt;&lt;author&gt;Fukunaga, Keinosuke&lt;/author&gt;&lt;author&gt;Narendra, Patrenahalli M.&lt;/author&gt;&lt;/authors&gt;&lt;/contributors&gt;&lt;titles&gt;&lt;title&gt;A branch and bound algorithm for computing k-nearest neighbors&lt;/title&gt;&lt;secondary-title&gt;IEEE transactions on computers&lt;/secondary-title&gt;&lt;/titles&gt;&lt;periodical&gt;&lt;full-title&gt;IEEE transactions on computers&lt;/full-title&gt;&lt;/periodical&gt;&lt;pages&gt;750-753&lt;/pages&gt;&lt;volume&gt;100&lt;/volume&gt;&lt;number&gt;7&lt;/number&gt;&lt;dates&gt;&lt;year&gt;1975&lt;/year&gt;&lt;/dates&gt;&lt;isbn&gt;0018-9340&lt;/isbn&gt;&lt;urls&gt;&lt;/urls&gt;&lt;/record&gt;&lt;/Cite&gt;&lt;/EndNote</w:instrText>
-      </w:r>
-      <w:r>
-        <w:rPr>
-          <w:rFonts w:cs="B Nazanin"/>
-          <w:rtl/>
-        </w:rPr>
-        <w:instrText>&gt;</w:instrText>
-      </w:r>
-      <w:r>
-        <w:rPr>
-          <w:rFonts w:cs="B Nazanin"/>
-          <w:rtl/>
-        </w:rPr>
-        <w:fldChar w:fldCharType="separate"/>
-      </w:r>
-      <w:r>
-        <w:rPr>
-          <w:rFonts w:cs="B Nazanin"/>
-          <w:noProof/>
-          <w:rtl/>
-        </w:rPr>
-        <w:t>[5]</w:t>
-      </w:r>
-      <w:r>
-        <w:rPr>
-          <w:rFonts w:cs="B Nazanin"/>
-          <w:rtl/>
-        </w:rPr>
-        <w:fldChar w:fldCharType="end"/>
-      </w:r>
-      <w:r>
-        <w:rPr>
-          <w:rFonts w:cs="B Nazanin" w:hint="cs"/>
-          <w:rtl/>
-        </w:rPr>
-        <w:t>.</w:t>
+          <w:rFonts w:cs="B Nazanin"/>
+          <w:rtl/>
+        </w:rPr>
+        <w:t xml:space="preserve"> </w:t>
       </w:r>
     </w:p>
     <w:p>
@@ -2360,9 +2104,22 @@
       <w:r>
         <w:rPr>
           <w:rFonts w:cs="B Nazanin"/>
-          <w:rtl/>
-        </w:rPr>
-        <w:t>الگور</w:t>
+        </w:rPr>
+        <w:br/>
+      </w:r>
+      <w:r>
+        <w:rPr>
+          <w:rFonts w:cs="B Nazanin" w:hint="cs"/>
+          <w:rtl/>
+        </w:rPr>
+        <w:t xml:space="preserve">الگوریتم </w:t>
+      </w:r>
+      <w:r>
+        <w:rPr>
+          <w:rFonts w:cs="B Nazanin"/>
+          <w:rtl/>
+        </w:rPr>
+        <w:t>تصم</w:t>
       </w:r>
       <w:r>
         <w:rPr>
@@ -2376,31 +2133,80 @@
           <w:rFonts w:cs="B Nazanin" w:hint="eastAsia"/>
           <w:rtl/>
         </w:rPr>
-        <w:t>تم</w:t>
-      </w:r>
-      <w:r>
-        <w:rPr>
-          <w:rFonts w:cs="B Nazanin"/>
-          <w:rtl/>
-        </w:rPr>
-        <w:t xml:space="preserve"> </w:t>
-      </w:r>
-      <w:r>
-        <w:rPr>
-          <w:rFonts w:cs="B Nazanin" w:hint="cs"/>
-          <w:rtl/>
-        </w:rPr>
-        <w:t xml:space="preserve">همسایگی نزدیک </w:t>
-      </w:r>
-      <w:r>
-        <w:rPr>
-          <w:rFonts w:cs="B Nazanin"/>
+        <w:t>م</w:t>
+      </w:r>
+      <w:r>
+        <w:rPr>
+          <w:rFonts w:cs="B Nazanin"/>
+          <w:rtl/>
+        </w:rPr>
+        <w:t xml:space="preserve"> گ</w:t>
+      </w:r>
+      <w:r>
+        <w:rPr>
+          <w:rFonts w:cs="B Nazanin" w:hint="cs"/>
+          <w:rtl/>
+        </w:rPr>
+        <w:t>ی</w:t>
+      </w:r>
+      <w:r>
+        <w:rPr>
+          <w:rFonts w:cs="B Nazanin" w:hint="eastAsia"/>
+          <w:rtl/>
+        </w:rPr>
+        <w:t>ر</w:t>
+      </w:r>
+      <w:r>
+        <w:rPr>
+          <w:rFonts w:cs="B Nazanin" w:hint="cs"/>
+          <w:rtl/>
+        </w:rPr>
+        <w:t>ی</w:t>
+      </w:r>
+      <w:r>
+        <w:rPr>
+          <w:rFonts w:cs="B Nazanin"/>
+          <w:rtl/>
+        </w:rPr>
+        <w:t xml:space="preserve"> نزد</w:t>
+      </w:r>
+      <w:r>
+        <w:rPr>
+          <w:rFonts w:cs="B Nazanin" w:hint="cs"/>
+          <w:rtl/>
+        </w:rPr>
+        <w:t>ی</w:t>
+      </w:r>
+      <w:r>
+        <w:rPr>
+          <w:rFonts w:cs="B Nazanin" w:hint="eastAsia"/>
+          <w:rtl/>
+        </w:rPr>
+        <w:t>کتر</w:t>
+      </w:r>
+      <w:r>
+        <w:rPr>
+          <w:rFonts w:cs="B Nazanin" w:hint="cs"/>
+          <w:rtl/>
+        </w:rPr>
+        <w:t>ی</w:t>
+      </w:r>
+      <w:r>
+        <w:rPr>
+          <w:rFonts w:cs="B Nazanin" w:hint="eastAsia"/>
           <w:rtl/>
         </w:rPr>
         <w:t>ن</w:t>
       </w:r>
       <w:r>
         <w:rPr>
+          <w:rFonts w:cs="B Nazanin"/>
+          <w:rtl/>
+        </w:rPr>
+        <w:t xml:space="preserve"> همسا</w:t>
+      </w:r>
+      <w:r>
+        <w:rPr>
           <w:rFonts w:cs="B Nazanin" w:hint="cs"/>
           <w:rtl/>
         </w:rPr>
@@ -2411,98 +2217,14 @@
           <w:rFonts w:cs="B Nazanin" w:hint="eastAsia"/>
           <w:rtl/>
         </w:rPr>
-        <w:t>از</w:t>
-      </w:r>
-      <w:r>
-        <w:rPr>
-          <w:rFonts w:cs="B Nazanin"/>
-          <w:rtl/>
-        </w:rPr>
-        <w:t xml:space="preserve"> به محاسبه فاصله </w:t>
-      </w:r>
-      <w:r>
-        <w:rPr>
-          <w:rFonts w:cs="B Nazanin" w:hint="cs"/>
-          <w:rtl/>
-        </w:rPr>
-        <w:t>نمونه طبقه بندی نشده با</w:t>
-      </w:r>
-      <w:r>
-        <w:rPr>
-          <w:rFonts w:cs="B Nazanin"/>
-          <w:rtl/>
-        </w:rPr>
-        <w:t xml:space="preserve"> تمام</w:t>
-      </w:r>
-      <w:r>
-        <w:rPr>
-          <w:rFonts w:cs="B Nazanin" w:hint="cs"/>
-          <w:rtl/>
-        </w:rPr>
-        <w:t>ی</w:t>
-      </w:r>
-      <w:r>
-        <w:rPr>
-          <w:rFonts w:cs="B Nazanin"/>
-          <w:rtl/>
-        </w:rPr>
-        <w:t xml:space="preserve"> </w:t>
-      </w:r>
-      <w:r>
-        <w:rPr>
-          <w:rFonts w:cs="B Nazanin" w:hint="cs"/>
-          <w:rtl/>
-        </w:rPr>
-        <w:t xml:space="preserve">نمونه های طبقه بنده شده </w:t>
-      </w:r>
-      <w:r>
-        <w:rPr>
-          <w:rFonts w:cs="B Nazanin"/>
-          <w:rtl/>
-        </w:rPr>
-        <w:t xml:space="preserve">در مجموعه </w:t>
-      </w:r>
-      <w:r>
-        <w:rPr>
-          <w:rFonts w:cs="B Nazanin" w:hint="cs"/>
-          <w:rtl/>
-        </w:rPr>
-        <w:t xml:space="preserve">دیتای های </w:t>
-      </w:r>
-      <w:r>
-        <w:rPr>
-          <w:rFonts w:cs="B Nazanin"/>
-          <w:rtl/>
-        </w:rPr>
-        <w:t>آموزش</w:t>
-      </w:r>
-      <w:r>
-        <w:rPr>
-          <w:rFonts w:cs="B Nazanin" w:hint="cs"/>
-          <w:rtl/>
-        </w:rPr>
-        <w:t xml:space="preserve"> دیده شده</w:t>
-      </w:r>
-      <w:r>
-        <w:rPr>
-          <w:rFonts w:cs="B Nazanin"/>
-          <w:rtl/>
-        </w:rPr>
-        <w:t xml:space="preserve"> دارد.برا</w:t>
-      </w:r>
-      <w:r>
-        <w:rPr>
-          <w:rFonts w:cs="B Nazanin" w:hint="cs"/>
-          <w:rtl/>
-        </w:rPr>
-        <w:t>ی</w:t>
-      </w:r>
-      <w:r>
-        <w:rPr>
-          <w:rFonts w:cs="B Nazanin"/>
-          <w:rtl/>
-        </w:rPr>
-        <w:t xml:space="preserve"> اول</w:t>
+        <w:t>ه</w:t>
+      </w:r>
+      <w:r>
+        <w:rPr>
+          <w:rFonts w:cs="B Nazanin"/>
+          <w:rtl/>
+        </w:rPr>
+        <w:t xml:space="preserve"> به </w:t>
       </w:r>
       <w:r>
         <w:rPr>
@@ -2516,6 +2238,69 @@
           <w:rFonts w:cs="B Nazanin" w:hint="eastAsia"/>
           <w:rtl/>
         </w:rPr>
+        <w:t>ک</w:t>
+      </w:r>
+      <w:r>
+        <w:rPr>
+          <w:rFonts w:cs="B Nazanin"/>
+          <w:rtl/>
+        </w:rPr>
+        <w:t xml:space="preserve"> نقطه نمونه طبقه بند</w:t>
+      </w:r>
+      <w:r>
+        <w:rPr>
+          <w:rFonts w:cs="B Nazanin" w:hint="cs"/>
+          <w:rtl/>
+        </w:rPr>
+        <w:t>ی</w:t>
+      </w:r>
+      <w:r>
+        <w:rPr>
+          <w:rFonts w:cs="B Nazanin"/>
+          <w:rtl/>
+        </w:rPr>
+        <w:t xml:space="preserve"> نشده طبقه بند</w:t>
+      </w:r>
+      <w:r>
+        <w:rPr>
+          <w:rFonts w:cs="B Nazanin" w:hint="cs"/>
+          <w:rtl/>
+        </w:rPr>
+        <w:t>ی</w:t>
+      </w:r>
+      <w:r>
+        <w:rPr>
+          <w:rFonts w:cs="B Nazanin"/>
+          <w:rtl/>
+        </w:rPr>
+        <w:t xml:space="preserve"> نزد</w:t>
+      </w:r>
+      <w:r>
+        <w:rPr>
+          <w:rFonts w:cs="B Nazanin" w:hint="cs"/>
+          <w:rtl/>
+        </w:rPr>
+        <w:t>ی</w:t>
+      </w:r>
+      <w:r>
+        <w:rPr>
+          <w:rFonts w:cs="B Nazanin" w:hint="eastAsia"/>
+          <w:rtl/>
+        </w:rPr>
+        <w:t>کتر</w:t>
+      </w:r>
+      <w:r>
+        <w:rPr>
+          <w:rFonts w:cs="B Nazanin" w:hint="cs"/>
+          <w:rtl/>
+        </w:rPr>
+        <w:t>ی</w:t>
+      </w:r>
+      <w:r>
+        <w:rPr>
+          <w:rFonts w:cs="B Nazanin" w:hint="eastAsia"/>
+          <w:rtl/>
+        </w:rPr>
         <w:t>ن</w:t>
       </w:r>
       <w:r>
@@ -2523,7 +2308,49 @@
           <w:rFonts w:cs="B Nazanin"/>
           <w:rtl/>
         </w:rPr>
-        <w:t xml:space="preserve"> بار </w:t>
+        <w:t xml:space="preserve"> مجموعه از نقاط طبقه بند</w:t>
+      </w:r>
+      <w:r>
+        <w:rPr>
+          <w:rFonts w:cs="B Nazanin" w:hint="cs"/>
+          <w:rtl/>
+        </w:rPr>
+        <w:t>ی</w:t>
+      </w:r>
+      <w:r>
+        <w:rPr>
+          <w:rFonts w:cs="B Nazanin"/>
+          <w:rtl/>
+        </w:rPr>
+        <w:t xml:space="preserve"> شده قبل</w:t>
+      </w:r>
+      <w:r>
+        <w:rPr>
+          <w:rFonts w:cs="B Nazanin" w:hint="cs"/>
+          <w:rtl/>
+        </w:rPr>
+        <w:t>ی</w:t>
+      </w:r>
+      <w:r>
+        <w:rPr>
+          <w:rFonts w:cs="B Nazanin"/>
+          <w:rtl/>
+        </w:rPr>
+        <w:t xml:space="preserve"> را اختصاص م</w:t>
+      </w:r>
+      <w:r>
+        <w:rPr>
+          <w:rFonts w:cs="B Nazanin" w:hint="cs"/>
+          <w:rtl/>
+        </w:rPr>
+        <w:t>ی</w:t>
+      </w:r>
+      <w:r>
+        <w:rPr>
+          <w:rFonts w:cs="B Nazanin"/>
+          <w:rtl/>
+        </w:rPr>
+        <w:t xml:space="preserve"> دهد، بنابرا</w:t>
       </w:r>
       <w:r>
         <w:rPr>
@@ -2537,6 +2364,83 @@
           <w:rFonts w:cs="B Nazanin" w:hint="eastAsia"/>
           <w:rtl/>
         </w:rPr>
+        <w:t>ن</w:t>
+      </w:r>
+      <w:r>
+        <w:rPr>
+          <w:rFonts w:cs="B Nazanin"/>
+          <w:rtl/>
+        </w:rPr>
+        <w:t xml:space="preserve"> م</w:t>
+      </w:r>
+      <w:r>
+        <w:rPr>
+          <w:rFonts w:cs="B Nazanin" w:hint="cs"/>
+          <w:rtl/>
+        </w:rPr>
+        <w:t>ی</w:t>
+      </w:r>
+      <w:r>
+        <w:rPr>
+          <w:rFonts w:cs="B Nazanin"/>
+          <w:rtl/>
+        </w:rPr>
+        <w:t xml:space="preserve"> توان گفت که ن</w:t>
+      </w:r>
+      <w:r>
+        <w:rPr>
+          <w:rFonts w:cs="B Nazanin" w:hint="cs"/>
+          <w:rtl/>
+        </w:rPr>
+        <w:t>ی</w:t>
+      </w:r>
+      <w:r>
+        <w:rPr>
+          <w:rFonts w:cs="B Nazanin" w:hint="eastAsia"/>
+          <w:rtl/>
+        </w:rPr>
+        <w:t>م</w:t>
+      </w:r>
+      <w:r>
+        <w:rPr>
+          <w:rFonts w:cs="B Nazanin" w:hint="cs"/>
+          <w:rtl/>
+        </w:rPr>
+        <w:t>ی</w:t>
+      </w:r>
+      <w:r>
+        <w:rPr>
+          <w:rFonts w:cs="B Nazanin"/>
+          <w:rtl/>
+        </w:rPr>
+        <w:t xml:space="preserve"> از اطلاعات طبقه بند</w:t>
+      </w:r>
+      <w:r>
+        <w:rPr>
+          <w:rFonts w:cs="B Nazanin" w:hint="cs"/>
+          <w:rtl/>
+        </w:rPr>
+        <w:t>ی</w:t>
+      </w:r>
+      <w:r>
+        <w:rPr>
+          <w:rFonts w:cs="B Nazanin"/>
+          <w:rtl/>
+        </w:rPr>
+        <w:t xml:space="preserve"> در </w:t>
+      </w:r>
+      <w:r>
+        <w:rPr>
+          <w:rFonts w:cs="B Nazanin" w:hint="cs"/>
+          <w:rtl/>
+        </w:rPr>
+        <w:t>ی</w:t>
+      </w:r>
+      <w:r>
+        <w:rPr>
+          <w:rFonts w:cs="B Nazanin" w:hint="eastAsia"/>
+          <w:rtl/>
+        </w:rPr>
         <w:t>ک</w:t>
       </w:r>
       <w:r>
@@ -2544,7 +2448,21 @@
           <w:rFonts w:cs="B Nazanin"/>
           <w:rtl/>
         </w:rPr>
-        <w:t xml:space="preserve"> الگور</w:t>
+        <w:t xml:space="preserve"> مجموعه نمونه ب</w:t>
+      </w:r>
+      <w:r>
+        <w:rPr>
+          <w:rFonts w:cs="B Nazanin" w:hint="cs"/>
+          <w:rtl/>
+        </w:rPr>
+        <w:t>ی</w:t>
+      </w:r>
+      <w:r>
+        <w:rPr>
+          <w:rFonts w:cs="B Nazanin"/>
+          <w:rtl/>
+        </w:rPr>
+        <w:t xml:space="preserve"> نها</w:t>
       </w:r>
       <w:r>
         <w:rPr>
@@ -2558,28 +2476,14 @@
           <w:rFonts w:cs="B Nazanin" w:hint="eastAsia"/>
           <w:rtl/>
         </w:rPr>
-        <w:t>تم</w:t>
-      </w:r>
-      <w:r>
-        <w:rPr>
-          <w:rFonts w:cs="B Nazanin"/>
-          <w:rtl/>
-        </w:rPr>
-        <w:t xml:space="preserve"> </w:t>
-      </w:r>
-      <w:r>
-        <w:rPr>
-          <w:rFonts w:cs="B Nazanin" w:hint="cs"/>
-          <w:rtl/>
-        </w:rPr>
-        <w:t xml:space="preserve">نزدیکترین همسایه </w:t>
-      </w:r>
-      <w:r>
-        <w:rPr>
-          <w:rFonts w:cs="B Nazanin"/>
-          <w:rtl/>
-        </w:rPr>
-        <w:t>وزن‌دار با فاصله را پ</w:t>
+        <w:t>ت</w:t>
+      </w:r>
+      <w:r>
+        <w:rPr>
+          <w:rFonts w:cs="B Nazanin"/>
+          <w:rtl/>
+        </w:rPr>
+        <w:t xml:space="preserve"> در نزد</w:t>
       </w:r>
       <w:r>
         <w:rPr>
@@ -2593,70 +2497,7 @@
           <w:rFonts w:cs="B Nazanin" w:hint="eastAsia"/>
           <w:rtl/>
         </w:rPr>
-        <w:t>شنهاد</w:t>
-      </w:r>
-      <w:r>
-        <w:rPr>
-          <w:rFonts w:cs="B Nazanin"/>
-          <w:rtl/>
-        </w:rPr>
-        <w:t xml:space="preserve"> </w:t>
-      </w:r>
-      <w:r>
-        <w:rPr>
-          <w:rFonts w:cs="B Nazanin" w:hint="cs"/>
-          <w:rtl/>
-        </w:rPr>
-        <w:t xml:space="preserve">شد </w:t>
-      </w:r>
-      <w:r>
-        <w:rPr>
-          <w:rFonts w:cs="B Nazanin"/>
-          <w:rtl/>
-        </w:rPr>
-        <w:t xml:space="preserve">که </w:t>
-      </w:r>
-      <w:r>
-        <w:rPr>
-          <w:rFonts w:cs="B Nazanin" w:hint="cs"/>
-          <w:rtl/>
-        </w:rPr>
-        <w:t xml:space="preserve">با </w:t>
-      </w:r>
-      <w:r>
-        <w:rPr>
-          <w:rFonts w:cs="B Nazanin"/>
-          <w:rtl/>
-        </w:rPr>
-        <w:t>توجه به فواصل</w:t>
-      </w:r>
-      <w:r>
-        <w:rPr>
-          <w:rFonts w:cs="B Nazanin" w:hint="cs"/>
-          <w:rtl/>
-        </w:rPr>
-        <w:t xml:space="preserve"> بین آن های </w:t>
-      </w:r>
-      <w:r>
-        <w:rPr>
-          <w:rFonts w:cs="B Nazanin"/>
-          <w:rtl/>
-        </w:rPr>
-        <w:t>وزن‌ها</w:t>
-      </w:r>
-      <w:r>
-        <w:rPr>
-          <w:rFonts w:cs="B Nazanin" w:hint="cs"/>
-          <w:rtl/>
-        </w:rPr>
-        <w:t>ی</w:t>
-      </w:r>
-      <w:r>
-        <w:rPr>
-          <w:rFonts w:cs="B Nazanin"/>
-          <w:rtl/>
-        </w:rPr>
-        <w:t xml:space="preserve"> سنگ</w:t>
+        <w:t>کتر</w:t>
       </w:r>
       <w:r>
         <w:rPr>
@@ -2670,14 +2511,14 @@
           <w:rFonts w:cs="B Nazanin" w:hint="eastAsia"/>
           <w:rtl/>
         </w:rPr>
-        <w:t>ن‌تر</w:t>
-      </w:r>
-      <w:r>
-        <w:rPr>
-          <w:rFonts w:cs="B Nazanin"/>
-          <w:rtl/>
-        </w:rPr>
-        <w:t xml:space="preserve"> را به همسا</w:t>
+        <w:t>ن</w:t>
+      </w:r>
+      <w:r>
+        <w:rPr>
+          <w:rFonts w:cs="B Nazanin"/>
+          <w:rtl/>
+        </w:rPr>
+        <w:t xml:space="preserve"> همسا</w:t>
       </w:r>
       <w:r>
         <w:rPr>
@@ -2691,49 +2532,14 @@
           <w:rFonts w:cs="B Nazanin" w:hint="eastAsia"/>
           <w:rtl/>
         </w:rPr>
-        <w:t>گان</w:t>
-      </w:r>
-      <w:r>
-        <w:rPr>
-          <w:rFonts w:cs="B Nazanin"/>
-          <w:rtl/>
-        </w:rPr>
-        <w:t xml:space="preserve"> نزد</w:t>
-      </w:r>
-      <w:r>
-        <w:rPr>
-          <w:rFonts w:cs="B Nazanin" w:hint="cs"/>
-          <w:rtl/>
-        </w:rPr>
-        <w:t>ی</w:t>
-      </w:r>
-      <w:r>
-        <w:rPr>
-          <w:rFonts w:cs="B Nazanin" w:hint="eastAsia"/>
-          <w:rtl/>
-        </w:rPr>
-        <w:t>ک‌تر</w:t>
-      </w:r>
-      <w:r>
-        <w:rPr>
-          <w:rFonts w:cs="B Nazanin"/>
-          <w:rtl/>
-        </w:rPr>
-        <w:t xml:space="preserve"> با اختصاص م</w:t>
-      </w:r>
-      <w:r>
-        <w:rPr>
-          <w:rFonts w:cs="B Nazanin" w:hint="cs"/>
-          <w:rtl/>
-        </w:rPr>
-        <w:t>ی‌</w:t>
-      </w:r>
-      <w:r>
-        <w:rPr>
-          <w:rFonts w:cs="B Nazanin" w:hint="cs"/>
-          <w:rtl/>
-        </w:rPr>
-        <w:t>یاف</w:t>
+        <w:t>ه</w:t>
+      </w:r>
+      <w:r>
+        <w:rPr>
+          <w:rFonts w:cs="B Nazanin"/>
+          <w:rtl/>
+        </w:rPr>
+        <w:t xml:space="preserve"> موجود اس</w:t>
       </w:r>
       <w:r>
         <w:rPr>
@@ -2760,7 +2566,7 @@
         <w:rPr>
           <w:rFonts w:cs="B Nazanin"/>
         </w:rPr>
-        <w:instrText>ADDIN EN.CITE &lt;EndNote&gt;&lt;Cite&gt;&lt;Author&gt;Dudani&lt;/Author&gt;&lt;Year&gt;1976&lt;/Year&gt;&lt;RecNum&gt;4&lt;/RecNum&gt;&lt;DisplayText&gt;[6]&lt;/DisplayText&gt;&lt;record&gt;&lt;rec-number&gt;4&lt;/rec-number&gt;&lt;foreign-keys&gt;&lt;key app="EN" db-id="55dwdwtz4w9wrcee5a0xdtw3wxwvxzad9rsw" timestamp="1723551889"&gt;4&lt;/key</w:instrText>
+        <w:instrText>ADDIN EN.CITE &lt;EndNote&gt;&lt;Cite&gt;&lt;Author&gt;Cover&lt;/Author&gt;&lt;Year&gt;1967&lt;/Year&gt;&lt;RecNum&gt;1&lt;/RecNum&gt;&lt;DisplayText&gt;[4]&lt;/DisplayText&gt;&lt;record&gt;&lt;rec-number&gt;1&lt;/rec-number&gt;&lt;foreign-keys&gt;&lt;key app="EN" db-id="55dwdwtz4w9wrcee5a0xdtw3wxwvxzad9rsw" timestamp="1723551510"&gt;1&lt;/key</w:instrText>
       </w:r>
       <w:r>
         <w:rPr>
@@ -2773,20 +2579,20 @@
         <w:rPr>
           <w:rFonts w:cs="B Nazanin"/>
         </w:rPr>
-        <w:instrText>foreign-keys&gt;&lt;ref-type name="Journal Article"&gt;17&lt;/ref-type&gt;&lt;contributors&gt;&lt;authors&gt;&lt;author&gt;Dudani, Sahibsingh A&lt;/author&gt;&lt;/authors&gt;&lt;/contributors&gt;&lt;titles&gt;&lt;title&gt;The distance-weighted k-nearest-neighbor rule&lt;/title&gt;&lt;secondary-title&gt;IEEE Transactions on Systems, Man, and Cybernetics&lt;/secondary-title&gt;&lt;/titles&gt;&lt;periodical&gt;&lt;full-title&gt;IEEE Transactions on Systems, Man, and Cybernetics&lt;/full-title&gt;&lt;/periodical&gt;&lt;pages&gt;325-327&lt;/pages&gt;&lt;number&gt;4&lt;/number&gt;&lt;dates&gt;&lt;year&gt;1976&lt;/year&gt;&lt;/dates&gt;&lt;isbn&gt;0018-9472&lt;/isbn&gt;&lt;urls</w:instrText>
-      </w:r>
-      <w:r>
-        <w:rPr>
-          <w:rFonts w:cs="B Nazanin"/>
-          <w:rtl/>
-        </w:rPr>
-        <w:instrText>&gt;&lt;/</w:instrText>
-      </w:r>
-      <w:r>
-        <w:rPr>
-          <w:rFonts w:cs="B Nazanin"/>
-        </w:rPr>
-        <w:instrText>urls&gt;&lt;/record&gt;&lt;/Cite&gt;&lt;/EndNote</w:instrText>
+        <w:instrText>foreign-keys&gt;&lt;ref-type name="Journal Article"&gt;17&lt;/ref-type&gt;&lt;contributors&gt;&lt;authors&gt;&lt;author&gt;Cover, Thomas&lt;/author&gt;&lt;author&gt;Hart, Peter&lt;/author&gt;&lt;/authors&gt;&lt;/contributors&gt;&lt;titles&gt;&lt;title&gt;Nearest neighbor pattern classification&lt;/title&gt;&lt;secondary-title&gt;IEEE transactions on information theory&lt;/secondary-title&gt;&lt;/titles&gt;&lt;periodical&gt;&lt;full-title&gt;IEEE transactions on information theory&lt;/full-title&gt;&lt;/periodical&gt;&lt;pages&gt;21-27&lt;/pages&gt;&lt;volume&gt;13&lt;/volume&gt;&lt;number&gt;1&lt;/number&gt;&lt;dates&gt;&lt;year&gt;1967&lt;/year&gt;&lt;/dates&gt;&lt;isbn&gt;0018-9448&lt;/isbn</w:instrText>
+      </w:r>
+      <w:r>
+        <w:rPr>
+          <w:rFonts w:cs="B Nazanin"/>
+          <w:rtl/>
+        </w:rPr>
+        <w:instrText>&gt;&lt;</w:instrText>
+      </w:r>
+      <w:r>
+        <w:rPr>
+          <w:rFonts w:cs="B Nazanin"/>
+        </w:rPr>
+        <w:instrText>urls&gt;&lt;/urls&gt;&lt;/record&gt;&lt;/Cite&gt;&lt;/EndNote</w:instrText>
       </w:r>
       <w:r>
         <w:rPr>
@@ -2808,7 +2614,7 @@
           <w:noProof/>
           <w:rtl/>
         </w:rPr>
-        <w:t>[6]</w:t>
+        <w:t>[4]</w:t>
       </w:r>
       <w:r>
         <w:rPr>
@@ -2816,13 +2622,6 @@
           <w:rtl/>
         </w:rPr>
         <w:fldChar w:fldCharType="end"/>
-      </w:r>
-      <w:r>
-        <w:rPr>
-          <w:rFonts w:cs="B Nazanin" w:hint="cs"/>
-          <w:rtl/>
-        </w:rPr>
-        <w:t>.</w:t>
       </w:r>
       <w:r>
         <w:rPr>
@@ -2842,15 +2641,88 @@
       <w:r>
         <w:rPr>
           <w:rFonts w:cs="B Nazanin"/>
-        </w:rPr>
-        <w:t> </w:t>
-      </w:r>
-      <w:r>
-        <w:rPr>
-          <w:rFonts w:cs="B Nazanin"/>
-          <w:rtl/>
-        </w:rPr>
-        <w:t xml:space="preserve">با این حال، اجرای سنتی این روش از نظر محاسباتی </w:t>
+          <w:rtl/>
+        </w:rPr>
+        <w:t>یافتن</w:t>
+      </w:r>
+      <w:r>
+        <w:rPr>
+          <w:rFonts w:cs="B Nazanin"/>
+        </w:rPr>
+        <w:t xml:space="preserve"> </w:t>
+      </w:r>
+      <w:r>
+        <w:rPr>
+          <w:rFonts w:cs="B Nazanin" w:hint="cs"/>
+          <w:rtl/>
+        </w:rPr>
+        <w:t xml:space="preserve">کا </w:t>
+      </w:r>
+      <w:r>
+        <w:rPr>
+          <w:rFonts w:cs="B Nazanin"/>
+          <w:rtl/>
+        </w:rPr>
+        <w:t>نزدیک‌ترین همسایه برای یک نمونه آزمون در میان</w:t>
+      </w:r>
+      <w:r>
+        <w:rPr>
+          <w:rFonts w:cs="B Nazanin"/>
+        </w:rPr>
+        <w:t xml:space="preserve"> </w:t>
+      </w:r>
+      <w:r>
+        <w:rPr>
+          <w:rFonts w:cs="B Nazanin" w:hint="cs"/>
+          <w:rtl/>
+        </w:rPr>
+        <w:t>تعداد مشخصی از</w:t>
+      </w:r>
+      <w:r>
+        <w:rPr>
+          <w:rFonts w:cs="B Nazanin"/>
+        </w:rPr>
+        <w:t xml:space="preserve"> </w:t>
+      </w:r>
+      <w:r>
+        <w:rPr>
+          <w:rFonts w:cs="B Nazanin"/>
+          <w:rtl/>
+        </w:rPr>
+        <w:t>نمونه طراحی فرآیندی زمان‌بر است، به ویژه وقتی</w:t>
+      </w:r>
+      <w:r>
+        <w:rPr>
+          <w:rFonts w:cs="B Nazanin"/>
+        </w:rPr>
+        <w:t xml:space="preserve"> </w:t>
+      </w:r>
+      <w:r>
+        <w:rPr>
+          <w:rFonts w:cs="B Nazanin" w:hint="cs"/>
+          <w:rtl/>
+        </w:rPr>
+        <w:t xml:space="preserve">تعداد نمونه </w:t>
+      </w:r>
+      <w:r>
+        <w:rPr>
+          <w:rFonts w:cs="B Nazanin"/>
+          <w:rtl/>
+        </w:rPr>
+        <w:t>بزرگ باشد</w:t>
+      </w:r>
+      <w:r>
+        <w:rPr>
+          <w:rFonts w:cs="B Nazanin" w:hint="cs"/>
+          <w:rtl/>
+        </w:rPr>
+        <w:t>.</w:t>
+      </w:r>
+      <w:r>
+        <w:rPr>
+          <w:rFonts w:cs="B Nazanin"/>
+        </w:rPr>
+        <w:t xml:space="preserve"> </w:t>
       </w:r>
       <w:r>
         <w:rPr>
@@ -2858,60 +2730,123 @@
           <w:rtl/>
           <w:lang w:bidi="fa-IR"/>
         </w:rPr>
-        <w:t xml:space="preserve">پر هزینه </w:t>
-      </w:r>
-      <w:r>
-        <w:rPr>
-          <w:rFonts w:cs="B Nazanin"/>
-          <w:rtl/>
-        </w:rPr>
-        <w:t xml:space="preserve">است. دو تکنیک موثر، یعنی </w:t>
-      </w:r>
-      <w:r>
-        <w:rPr>
-          <w:rFonts w:cs="B Nazanin" w:hint="cs"/>
-          <w:rtl/>
-        </w:rPr>
-        <w:t xml:space="preserve">متراکم سازی </w:t>
-      </w:r>
-      <w:r>
-        <w:rPr>
-          <w:rFonts w:cs="B Nazanin"/>
-          <w:rtl/>
-        </w:rPr>
-        <w:t xml:space="preserve">و پیش پردازش را </w:t>
-      </w:r>
-      <w:r>
-        <w:rPr>
-          <w:rFonts w:cs="B Nazanin" w:hint="cs"/>
-          <w:rtl/>
-        </w:rPr>
-        <w:t xml:space="preserve">مطرح شد </w:t>
-      </w:r>
-      <w:r>
-        <w:rPr>
-          <w:rFonts w:cs="B Nazanin"/>
-          <w:rtl/>
-        </w:rPr>
-        <w:t xml:space="preserve">تا به طور قابل‌توجهی </w:t>
-      </w:r>
-      <w:r>
-        <w:rPr>
-          <w:rFonts w:cs="B Nazanin" w:hint="cs"/>
-          <w:rtl/>
-        </w:rPr>
-        <w:t xml:space="preserve">سرعت الگوریتم همسایگی نزدیک </w:t>
-      </w:r>
-      <w:r>
-        <w:rPr>
-          <w:rFonts w:cs="B Nazanin"/>
-          <w:rtl/>
-        </w:rPr>
-        <w:t>را افزایش دهیم و در عین حال سطح دقت را حفظ کنیم</w:t>
-      </w:r>
-      <w:r>
-        <w:rPr>
-          <w:rFonts w:cs="B Nazanin"/>
+        <w:t xml:space="preserve">یکی از روش ها پیشنهاد شده آن است که </w:t>
+      </w:r>
+      <w:r>
+        <w:rPr>
+          <w:rFonts w:cs="B Nazanin"/>
+          <w:rtl/>
+        </w:rPr>
+        <w:t>مجموعه طراحی با حفظ بیشتر نمونه‌هایی که اطلاعات تمایزدهنده بین کلاس‌ها را ارائه می‌دهند، فشرده‌سازی شود</w:t>
+      </w:r>
+      <w:r>
+        <w:rPr>
+          <w:rFonts w:cs="B Nazanin" w:hint="cs"/>
+          <w:rtl/>
+        </w:rPr>
+        <w:t xml:space="preserve"> و الگوریتم ن</w:t>
+      </w:r>
+      <w:r>
+        <w:rPr>
+          <w:rFonts w:cs="B Nazanin"/>
+          <w:rtl/>
+        </w:rPr>
+        <w:t xml:space="preserve">زدیک‌ترین همسایه‌ی فشرده </w:t>
+      </w:r>
+      <w:r>
+        <w:rPr>
+          <w:rStyle w:val="FootnoteReference"/>
+          <w:rFonts w:cs="B Nazanin"/>
+          <w:rtl/>
+        </w:rPr>
+        <w:footnoteReference w:id="12"/>
+      </w:r>
+      <w:r>
+        <w:rPr>
+          <w:rFonts w:cs="B Nazanin" w:hint="cs"/>
+          <w:rtl/>
+        </w:rPr>
+        <w:t xml:space="preserve">را معرفی کرد </w:t>
+      </w:r>
+      <w:r>
+        <w:rPr>
+          <w:rFonts w:cs="B Nazanin"/>
+          <w:rtl/>
+        </w:rPr>
+        <w:fldChar w:fldCharType="begin"/>
+      </w:r>
+      <w:r>
+        <w:rPr>
+          <w:rFonts w:cs="B Nazanin"/>
+          <w:rtl/>
+        </w:rPr>
+        <w:instrText xml:space="preserve"> </w:instrText>
+      </w:r>
+      <w:r>
+        <w:rPr>
+          <w:rFonts w:cs="B Nazanin"/>
+        </w:rPr>
+        <w:instrText>ADDIN EN.CITE &lt;EndNote&gt;&lt;Cite&gt;&lt;Author&gt;Hart&lt;/Author&gt;&lt;Year&gt;1968&lt;/Year&gt;&lt;RecNum&gt;2&lt;/RecNum&gt;&lt;DisplayText&gt;[5]&lt;/DisplayText&gt;&lt;record&gt;&lt;rec-number&gt;2&lt;/rec-number&gt;&lt;foreign-keys&gt;&lt;key app="EN" db-id="55dwdwtz4w9wrcee5a0xdtw3wxwvxzad9rsw" timestamp="1723551724"&gt;2&lt;/key</w:instrText>
+      </w:r>
+      <w:r>
+        <w:rPr>
+          <w:rFonts w:cs="B Nazanin"/>
+          <w:rtl/>
+        </w:rPr>
+        <w:instrText>&gt;&lt;/</w:instrText>
+      </w:r>
+      <w:r>
+        <w:rPr>
+          <w:rFonts w:cs="B Nazanin"/>
+        </w:rPr>
+        <w:instrText>foreign-keys&gt;&lt;ref-type name="Journal Article"&gt;17&lt;/ref-type&gt;&lt;contributors&gt;&lt;authors&gt;&lt;author&gt;Hart, Peter&lt;/author&gt;&lt;/authors&gt;&lt;/contributors&gt;&lt;titles&gt;&lt;title&gt;The condensed nearest neighbor rule (corresp.)&lt;/title&gt;&lt;secondary-title&gt;IEEE transactions on information theory&lt;/secondary-title&gt;&lt;/titles&gt;&lt;periodical&gt;&lt;full-title&gt;IEEE transactions on information theory&lt;/full-title&gt;&lt;/periodical&gt;&lt;pages&gt;515-516&lt;/pages&gt;&lt;volume&gt;14&lt;/volume&gt;&lt;number&gt;3&lt;/number&gt;&lt;dates&gt;&lt;year&gt;1968&lt;/year&gt;&lt;/dates&gt;&lt;isbn&gt;0018-9448&lt;/isbn&gt;&lt;urls&gt;&lt;/urls&gt;&lt;/record</w:instrText>
+      </w:r>
+      <w:r>
+        <w:rPr>
+          <w:rFonts w:cs="B Nazanin"/>
+          <w:rtl/>
+        </w:rPr>
+        <w:instrText>&gt;&lt;/</w:instrText>
+      </w:r>
+      <w:r>
+        <w:rPr>
+          <w:rFonts w:cs="B Nazanin"/>
+        </w:rPr>
+        <w:instrText>Cite&gt;&lt;/EndNote</w:instrText>
+      </w:r>
+      <w:r>
+        <w:rPr>
+          <w:rFonts w:cs="B Nazanin"/>
+          <w:rtl/>
+        </w:rPr>
+        <w:instrText>&gt;</w:instrText>
+      </w:r>
+      <w:r>
+        <w:rPr>
+          <w:rFonts w:cs="B Nazanin"/>
+          <w:rtl/>
+        </w:rPr>
+        <w:fldChar w:fldCharType="separate"/>
+      </w:r>
+      <w:r>
+        <w:rPr>
+          <w:rFonts w:cs="B Nazanin"/>
+          <w:noProof/>
+          <w:rtl/>
+        </w:rPr>
+        <w:t>[5]</w:t>
+      </w:r>
+      <w:r>
+        <w:rPr>
+          <w:rFonts w:cs="B Nazanin"/>
+          <w:rtl/>
+        </w:rPr>
+        <w:fldChar w:fldCharType="end"/>
+      </w:r>
+      <w:r>
+        <w:rPr>
+          <w:rFonts w:cs="B Nazanin" w:hint="cs"/>
+          <w:rtl/>
         </w:rPr>
         <w:t>.</w:t>
       </w:r>
@@ -2927,68 +2862,48 @@
           <w:rFonts w:cs="B Nazanin"/>
           <w:rtl/>
         </w:rPr>
-        <w:t>به خصوص در مواردی که ابعاد فضای ویژگی بالا است</w:t>
-      </w:r>
-      <w:r>
-        <w:rPr>
-          <w:rFonts w:cs="B Nazanin" w:hint="cs"/>
-          <w:rtl/>
-        </w:rPr>
-        <w:t xml:space="preserve"> </w:t>
-      </w:r>
-      <w:r>
-        <w:rPr>
-          <w:rFonts w:cs="B Nazanin"/>
-          <w:rtl/>
-        </w:rPr>
-        <w:t xml:space="preserve">ادغام این دو تکنیک با </w:t>
-      </w:r>
-      <w:r>
-        <w:rPr>
-          <w:rFonts w:cs="B Nazanin" w:hint="cs"/>
-          <w:rtl/>
-        </w:rPr>
-        <w:t>الگوریتم</w:t>
-      </w:r>
-      <w:r>
-        <w:rPr>
-          <w:rFonts w:cs="B Nazanin"/>
-        </w:rPr>
-        <w:t xml:space="preserve"> </w:t>
-      </w:r>
-      <w:r>
-        <w:rPr>
-          <w:rFonts w:cs="B Nazanin" w:hint="cs"/>
-          <w:rtl/>
-        </w:rPr>
-        <w:t>همسایگی</w:t>
-      </w:r>
-      <w:r>
-        <w:rPr>
-          <w:rFonts w:cs="B Nazanin"/>
-        </w:rPr>
-        <w:t xml:space="preserve"> </w:t>
-      </w:r>
-      <w:r>
-        <w:rPr>
-          <w:rFonts w:cs="B Nazanin" w:hint="cs"/>
-          <w:rtl/>
-        </w:rPr>
-        <w:t xml:space="preserve">نزدیک کمک </w:t>
-      </w:r>
-      <w:r>
-        <w:rPr>
-          <w:rFonts w:cs="B Nazanin"/>
-          <w:rtl/>
-        </w:rPr>
-        <w:t xml:space="preserve">به سرعت هفت برابری بدون کاهش دقت </w:t>
-      </w:r>
-      <w:r>
-        <w:rPr>
-          <w:rFonts w:cs="B Nazanin" w:hint="cs"/>
-          <w:rtl/>
-        </w:rPr>
-        <w:t>میکند</w:t>
+        <w:t>در این راستا، مقاله حاضر روش شاخه و حد</w:t>
+      </w:r>
+      <w:r>
+        <w:rPr>
+          <w:rStyle w:val="FootnoteReference"/>
+          <w:rFonts w:cs="B Nazanin"/>
+          <w:rtl/>
+        </w:rPr>
+        <w:footnoteReference w:id="13"/>
+      </w:r>
+      <w:r>
+        <w:rPr>
+          <w:rFonts w:cs="B Nazanin"/>
+        </w:rPr>
+        <w:t xml:space="preserve"> </w:t>
+      </w:r>
+      <w:r>
+        <w:rPr>
+          <w:rFonts w:cs="B Nazanin"/>
+          <w:rtl/>
+        </w:rPr>
+        <w:t>را برای تسریع محاسبه</w:t>
+      </w:r>
+      <w:r>
+        <w:rPr>
+          <w:rFonts w:cs="B Nazanin"/>
+        </w:rPr>
+        <w:t xml:space="preserve"> </w:t>
+      </w:r>
+      <w:r>
+        <w:rPr>
+          <w:rFonts w:cs="B Nazanin" w:hint="cs"/>
+          <w:rtl/>
+        </w:rPr>
+        <w:t xml:space="preserve">کا </w:t>
+      </w:r>
+      <w:r>
+        <w:rPr>
+          <w:rFonts w:cs="B Nazanin"/>
+          <w:rtl/>
+        </w:rPr>
+        <w:t>نزدیک‌ترین همسایه‌ها معرفی می‌کند. این روش با تجزیه سلسله مراتبی نمونه‌های طراحی به زیرمجموعه‌های جداگانه و اعمال الگوریتم شاخه و حد بر روی این گروه‌ها، محاسبات فاصله را به طور قابل توجهی کاهش می‌دهد</w:t>
       </w:r>
       <w:r>
         <w:rPr>
@@ -3015,20 +2930,7 @@
         <w:rPr>
           <w:rFonts w:cs="B Nazanin"/>
         </w:rPr>
-        <w:instrText>ADDIN EN.CITE &lt;EndNote&gt;&lt;Cite&gt;&lt;Author&gt;Wu&lt;/Author&gt;&lt;Year&gt;2002&lt;/Year&gt;&lt;RecNum&gt;5&lt;/RecNum&gt;&lt;DisplayText&gt;[7]&lt;/DisplayText&gt;&lt;record&gt;&lt;rec-number&gt;5&lt;/rec-number&gt;&lt;foreign-keys&gt;&lt;key app="EN" db-id="55dwdwtz4w9wrcee5a0xdtw3wxwvxzad9rsw" timestamp="1723552629"&gt;5&lt;/key&gt;&lt;/foreign-keys&gt;&lt;ref-type name="Journal Article"&gt;17&lt;/ref-type&gt;&lt;contributors&gt;&lt;authors&gt;&lt;author&gt;Wu, Yingquan&lt;/author&gt;&lt;author&gt;Ianakiev, Krassimir&lt;/author&gt;&lt;author&gt;Govindaraju, Venu&lt;/author&gt;&lt;/authors&gt;&lt;/contributors&gt;&lt;titles&gt;&lt;title&gt;Improved k-nearest neighbor classification&lt;/title&gt;&lt;secondary-title&gt;Pattern recognition&lt;/secondary-title&gt;&lt;/titles&gt;&lt;periodical&gt;&lt;full-title&gt;Pattern recognition&lt;/full-title&gt;&lt;/periodical&gt;&lt;pages&gt;2311-2318&lt;/pages&gt;&lt;volume&gt;35&lt;/volume&gt;&lt;number&gt;10&lt;/number&gt;&lt;dates&gt;&lt;year&gt;2002&lt;/year&gt;&lt;/dates&gt;&lt;isbn&gt;0031-3203</w:instrText>
-      </w:r>
-      <w:r>
-        <w:rPr>
-          <w:rFonts w:cs="B Nazanin"/>
-          <w:rtl/>
-        </w:rPr>
-        <w:instrText>&lt;/</w:instrText>
-      </w:r>
-      <w:r>
-        <w:rPr>
-          <w:rFonts w:cs="B Nazanin"/>
-        </w:rPr>
-        <w:instrText>isbn&gt;&lt;urls&gt;&lt;/urls&gt;&lt;/record&gt;&lt;/Cite&gt;&lt;/EndNote</w:instrText>
+        <w:instrText>ADDIN EN.CITE &lt;EndNote&gt;&lt;Cite&gt;&lt;Author&gt;Fukunaga&lt;/Author&gt;&lt;Year&gt;1975&lt;/Year&gt;&lt;RecNum&gt;3&lt;/RecNum&gt;&lt;DisplayText&gt;[6]&lt;/DisplayText&gt;&lt;record&gt;&lt;rec-number&gt;3&lt;/rec-number&gt;&lt;foreign-keys&gt;&lt;key app="EN" db-id="55dwdwtz4w9wrcee5a0xdtw3wxwvxzad9rsw" timestamp="1723551796"&gt;3&lt;/key&gt;&lt;/foreign-keys&gt;&lt;ref-type name="Journal Article"&gt;17&lt;/ref-type&gt;&lt;contributors&gt;&lt;authors&gt;&lt;author&gt;Fukunaga, Keinosuke&lt;/author&gt;&lt;author&gt;Narendra, Patrenahalli M.&lt;/author&gt;&lt;/authors&gt;&lt;/contributors&gt;&lt;titles&gt;&lt;title&gt;A branch and bound algorithm for computing k-nearest neighbors&lt;/title&gt;&lt;secondary-title&gt;IEEE transactions on computers&lt;/secondary-title&gt;&lt;/titles&gt;&lt;periodical&gt;&lt;full-title&gt;IEEE transactions on computers&lt;/full-title&gt;&lt;/periodical&gt;&lt;pages&gt;750-753&lt;/pages&gt;&lt;volume&gt;100&lt;/volume&gt;&lt;number&gt;7&lt;/number&gt;&lt;dates&gt;&lt;year&gt;1975&lt;/year&gt;&lt;/dates&gt;&lt;isbn&gt;0018-9340&lt;/isbn&gt;&lt;urls&gt;&lt;/urls&gt;&lt;/record&gt;&lt;/Cite&gt;&lt;/EndNote</w:instrText>
       </w:r>
       <w:r>
         <w:rPr>
@@ -3050,7 +2952,7 @@
           <w:noProof/>
           <w:rtl/>
         </w:rPr>
-        <w:t>[7]</w:t>
+        <w:t>[6]</w:t>
       </w:r>
       <w:r>
         <w:rPr>
@@ -3072,100 +2974,482 @@
         <w:bidi/>
         <w:jc w:val="both"/>
         <w:rPr>
-          <w:rtl/>
-        </w:rPr>
-      </w:pPr>
-      <w:r>
-        <w:rPr>
-          <w:rFonts w:hint="cs"/>
-          <w:rtl/>
-        </w:rPr>
-        <w:t xml:space="preserve">الگوریتم جدیدی </w:t>
-      </w:r>
-      <w:r>
-        <w:rPr>
-          <w:rtl/>
-        </w:rPr>
-        <w:t>مبتنی بر</w:t>
-      </w:r>
-      <w:r>
-        <w:t xml:space="preserve"> </w:t>
-      </w:r>
-      <w:r>
-        <w:rPr>
-          <w:rFonts w:hint="cs"/>
-          <w:rtl/>
-        </w:rPr>
-        <w:t xml:space="preserve">الگوریتم همسایگی نزدیک </w:t>
-      </w:r>
-      <w:r>
-        <w:rPr>
-          <w:rtl/>
-        </w:rPr>
-        <w:t xml:space="preserve">برای طبقه‌بندی پیشنهاد می‌کنند که هدف آن غلبه بر </w:t>
-      </w:r>
-      <w:r>
-        <w:rPr>
-          <w:rFonts w:hint="cs"/>
-          <w:rtl/>
-          <w:lang w:bidi="fa-IR"/>
-        </w:rPr>
-        <w:t xml:space="preserve">مشکلاتی از جمله </w:t>
-      </w:r>
-      <w:r>
-        <w:rPr>
-          <w:rtl/>
-        </w:rPr>
-        <w:t xml:space="preserve">کارایی پایین که به علت ماهیت تنبل یادگیری </w:t>
-      </w:r>
-      <w:r>
-        <w:rPr>
-          <w:rFonts w:hint="cs"/>
-          <w:rtl/>
-        </w:rPr>
-        <w:t>الگوریتم همسایگی نزدیک میباشد و</w:t>
-      </w:r>
-      <w:r>
-        <w:rPr>
-          <w:rtl/>
-        </w:rPr>
-        <w:t xml:space="preserve"> </w:t>
-      </w:r>
-      <w:r>
-        <w:rPr>
-          <w:rFonts w:hint="cs"/>
-          <w:rtl/>
-        </w:rPr>
-        <w:t xml:space="preserve">از جمله دیگر محدودیت ها میتوان به </w:t>
-      </w:r>
-      <w:r>
-        <w:rPr>
-          <w:rtl/>
-        </w:rPr>
-        <w:t xml:space="preserve">محدودیت‌هایی </w:t>
-      </w:r>
-      <w:r>
-        <w:rPr>
-          <w:rFonts w:hint="cs"/>
-          <w:rtl/>
-        </w:rPr>
-        <w:t xml:space="preserve">کار با حجم دیتای زیاد و همچنین </w:t>
-      </w:r>
-      <w:r>
-        <w:rPr>
-          <w:rtl/>
-        </w:rPr>
-        <w:t>وابستگی به انتخاب مقدار مناسب برای</w:t>
-      </w:r>
-      <w:r>
-        <w:t xml:space="preserve"> </w:t>
-      </w:r>
-      <w:r>
-        <w:rPr>
-          <w:rFonts w:hint="cs"/>
-          <w:rtl/>
-        </w:rPr>
-        <w:t xml:space="preserve"> کا اشاره کرد .</w:t>
+          <w:rFonts w:cs="B Nazanin"/>
+        </w:rPr>
+      </w:pPr>
+      <w:r>
+        <w:rPr>
+          <w:rFonts w:cs="B Nazanin"/>
+          <w:rtl/>
+        </w:rPr>
+        <w:lastRenderedPageBreak/>
+        <w:t>الگور</w:t>
+      </w:r>
+      <w:r>
+        <w:rPr>
+          <w:rFonts w:cs="B Nazanin" w:hint="cs"/>
+          <w:rtl/>
+        </w:rPr>
+        <w:t>ی</w:t>
+      </w:r>
+      <w:r>
+        <w:rPr>
+          <w:rFonts w:cs="B Nazanin" w:hint="eastAsia"/>
+          <w:rtl/>
+        </w:rPr>
+        <w:t>تم</w:t>
+      </w:r>
+      <w:r>
+        <w:rPr>
+          <w:rFonts w:cs="B Nazanin"/>
+          <w:rtl/>
+        </w:rPr>
+        <w:t xml:space="preserve"> </w:t>
+      </w:r>
+      <w:r>
+        <w:rPr>
+          <w:rFonts w:cs="B Nazanin" w:hint="cs"/>
+          <w:rtl/>
+        </w:rPr>
+        <w:t xml:space="preserve">همسایگی نزدیک </w:t>
+      </w:r>
+      <w:r>
+        <w:rPr>
+          <w:rFonts w:cs="B Nazanin"/>
+          <w:rtl/>
+        </w:rPr>
+        <w:t>ن</w:t>
+      </w:r>
+      <w:r>
+        <w:rPr>
+          <w:rFonts w:cs="B Nazanin" w:hint="cs"/>
+          <w:rtl/>
+        </w:rPr>
+        <w:t>ی</w:t>
+      </w:r>
+      <w:r>
+        <w:rPr>
+          <w:rFonts w:cs="B Nazanin" w:hint="eastAsia"/>
+          <w:rtl/>
+        </w:rPr>
+        <w:t>از</w:t>
+      </w:r>
+      <w:r>
+        <w:rPr>
+          <w:rFonts w:cs="B Nazanin"/>
+          <w:rtl/>
+        </w:rPr>
+        <w:t xml:space="preserve"> به محاسبه فاصله </w:t>
+      </w:r>
+      <w:r>
+        <w:rPr>
+          <w:rFonts w:cs="B Nazanin" w:hint="cs"/>
+          <w:rtl/>
+        </w:rPr>
+        <w:t>نمونه طبقه بندی نشده با</w:t>
+      </w:r>
+      <w:r>
+        <w:rPr>
+          <w:rFonts w:cs="B Nazanin"/>
+          <w:rtl/>
+        </w:rPr>
+        <w:t xml:space="preserve"> تمام</w:t>
+      </w:r>
+      <w:r>
+        <w:rPr>
+          <w:rFonts w:cs="B Nazanin" w:hint="cs"/>
+          <w:rtl/>
+        </w:rPr>
+        <w:t>ی</w:t>
+      </w:r>
+      <w:r>
+        <w:rPr>
+          <w:rFonts w:cs="B Nazanin"/>
+          <w:rtl/>
+        </w:rPr>
+        <w:t xml:space="preserve"> </w:t>
+      </w:r>
+      <w:r>
+        <w:rPr>
+          <w:rFonts w:cs="B Nazanin" w:hint="cs"/>
+          <w:rtl/>
+        </w:rPr>
+        <w:t xml:space="preserve">نمونه های طبقه بنده شده </w:t>
+      </w:r>
+      <w:r>
+        <w:rPr>
+          <w:rFonts w:cs="B Nazanin"/>
+          <w:rtl/>
+        </w:rPr>
+        <w:t xml:space="preserve">در مجموعه </w:t>
+      </w:r>
+      <w:r>
+        <w:rPr>
+          <w:rFonts w:cs="B Nazanin" w:hint="cs"/>
+          <w:rtl/>
+        </w:rPr>
+        <w:t xml:space="preserve">دیتای های </w:t>
+      </w:r>
+      <w:r>
+        <w:rPr>
+          <w:rFonts w:cs="B Nazanin"/>
+          <w:rtl/>
+        </w:rPr>
+        <w:t>آموزش</w:t>
+      </w:r>
+      <w:r>
+        <w:rPr>
+          <w:rFonts w:cs="B Nazanin" w:hint="cs"/>
+          <w:rtl/>
+        </w:rPr>
+        <w:t xml:space="preserve"> دیده شده</w:t>
+      </w:r>
+      <w:r>
+        <w:rPr>
+          <w:rFonts w:cs="B Nazanin"/>
+          <w:rtl/>
+        </w:rPr>
+        <w:t xml:space="preserve"> دارد.برا</w:t>
+      </w:r>
+      <w:r>
+        <w:rPr>
+          <w:rFonts w:cs="B Nazanin" w:hint="cs"/>
+          <w:rtl/>
+        </w:rPr>
+        <w:t>ی</w:t>
+      </w:r>
+      <w:r>
+        <w:rPr>
+          <w:rFonts w:cs="B Nazanin"/>
+          <w:rtl/>
+        </w:rPr>
+        <w:t xml:space="preserve"> اول</w:t>
+      </w:r>
+      <w:r>
+        <w:rPr>
+          <w:rFonts w:cs="B Nazanin" w:hint="cs"/>
+          <w:rtl/>
+        </w:rPr>
+        <w:t>ی</w:t>
+      </w:r>
+      <w:r>
+        <w:rPr>
+          <w:rFonts w:cs="B Nazanin" w:hint="eastAsia"/>
+          <w:rtl/>
+        </w:rPr>
+        <w:t>ن</w:t>
+      </w:r>
+      <w:r>
+        <w:rPr>
+          <w:rFonts w:cs="B Nazanin"/>
+          <w:rtl/>
+        </w:rPr>
+        <w:t xml:space="preserve"> بار </w:t>
+      </w:r>
+      <w:r>
+        <w:rPr>
+          <w:rFonts w:cs="B Nazanin" w:hint="cs"/>
+          <w:rtl/>
+        </w:rPr>
+        <w:t>ی</w:t>
+      </w:r>
+      <w:r>
+        <w:rPr>
+          <w:rFonts w:cs="B Nazanin" w:hint="eastAsia"/>
+          <w:rtl/>
+        </w:rPr>
+        <w:t>ک</w:t>
+      </w:r>
+      <w:r>
+        <w:rPr>
+          <w:rFonts w:cs="B Nazanin"/>
+          <w:rtl/>
+        </w:rPr>
+        <w:t xml:space="preserve"> الگور</w:t>
+      </w:r>
+      <w:r>
+        <w:rPr>
+          <w:rFonts w:cs="B Nazanin" w:hint="cs"/>
+          <w:rtl/>
+        </w:rPr>
+        <w:t>ی</w:t>
+      </w:r>
+      <w:r>
+        <w:rPr>
+          <w:rFonts w:cs="B Nazanin" w:hint="eastAsia"/>
+          <w:rtl/>
+        </w:rPr>
+        <w:t>تم</w:t>
+      </w:r>
+      <w:r>
+        <w:rPr>
+          <w:rFonts w:cs="B Nazanin"/>
+          <w:rtl/>
+        </w:rPr>
+        <w:t xml:space="preserve"> </w:t>
+      </w:r>
+      <w:r>
+        <w:rPr>
+          <w:rFonts w:cs="B Nazanin" w:hint="cs"/>
+          <w:rtl/>
+        </w:rPr>
+        <w:t xml:space="preserve">نزدیکترین همسایه </w:t>
+      </w:r>
+      <w:r>
+        <w:rPr>
+          <w:rFonts w:cs="B Nazanin"/>
+          <w:rtl/>
+        </w:rPr>
+        <w:t>وزن‌دار با فاصله را پ</w:t>
+      </w:r>
+      <w:r>
+        <w:rPr>
+          <w:rFonts w:cs="B Nazanin" w:hint="cs"/>
+          <w:rtl/>
+        </w:rPr>
+        <w:t>ی</w:t>
+      </w:r>
+      <w:r>
+        <w:rPr>
+          <w:rFonts w:cs="B Nazanin" w:hint="eastAsia"/>
+          <w:rtl/>
+        </w:rPr>
+        <w:t>شنهاد</w:t>
+      </w:r>
+      <w:r>
+        <w:rPr>
+          <w:rFonts w:cs="B Nazanin"/>
+          <w:rtl/>
+        </w:rPr>
+        <w:t xml:space="preserve"> </w:t>
+      </w:r>
+      <w:r>
+        <w:rPr>
+          <w:rFonts w:cs="B Nazanin" w:hint="cs"/>
+          <w:rtl/>
+        </w:rPr>
+        <w:t xml:space="preserve">شد </w:t>
+      </w:r>
+      <w:r>
+        <w:rPr>
+          <w:rFonts w:cs="B Nazanin"/>
+          <w:rtl/>
+        </w:rPr>
+        <w:t xml:space="preserve">که </w:t>
+      </w:r>
+      <w:r>
+        <w:rPr>
+          <w:rFonts w:cs="B Nazanin" w:hint="cs"/>
+          <w:rtl/>
+        </w:rPr>
+        <w:t xml:space="preserve">با </w:t>
+      </w:r>
+      <w:r>
+        <w:rPr>
+          <w:rFonts w:cs="B Nazanin"/>
+          <w:rtl/>
+        </w:rPr>
+        <w:t>توجه به فواصل</w:t>
+      </w:r>
+      <w:r>
+        <w:rPr>
+          <w:rFonts w:cs="B Nazanin" w:hint="cs"/>
+          <w:rtl/>
+        </w:rPr>
+        <w:t xml:space="preserve"> بین آن های </w:t>
+      </w:r>
+      <w:r>
+        <w:rPr>
+          <w:rFonts w:cs="B Nazanin"/>
+          <w:rtl/>
+        </w:rPr>
+        <w:t>وزن‌ها</w:t>
+      </w:r>
+      <w:r>
+        <w:rPr>
+          <w:rFonts w:cs="B Nazanin" w:hint="cs"/>
+          <w:rtl/>
+        </w:rPr>
+        <w:t>ی</w:t>
+      </w:r>
+      <w:r>
+        <w:rPr>
+          <w:rFonts w:cs="B Nazanin"/>
+          <w:rtl/>
+        </w:rPr>
+        <w:t xml:space="preserve"> سنگ</w:t>
+      </w:r>
+      <w:r>
+        <w:rPr>
+          <w:rFonts w:cs="B Nazanin" w:hint="cs"/>
+          <w:rtl/>
+        </w:rPr>
+        <w:t>ی</w:t>
+      </w:r>
+      <w:r>
+        <w:rPr>
+          <w:rFonts w:cs="B Nazanin" w:hint="eastAsia"/>
+          <w:rtl/>
+        </w:rPr>
+        <w:t>ن‌تر</w:t>
+      </w:r>
+      <w:r>
+        <w:rPr>
+          <w:rFonts w:cs="B Nazanin"/>
+          <w:rtl/>
+        </w:rPr>
+        <w:t xml:space="preserve"> را به همسا</w:t>
+      </w:r>
+      <w:r>
+        <w:rPr>
+          <w:rFonts w:cs="B Nazanin" w:hint="cs"/>
+          <w:rtl/>
+        </w:rPr>
+        <w:t>ی</w:t>
+      </w:r>
+      <w:r>
+        <w:rPr>
+          <w:rFonts w:cs="B Nazanin" w:hint="eastAsia"/>
+          <w:rtl/>
+        </w:rPr>
+        <w:t>گان</w:t>
+      </w:r>
+      <w:r>
+        <w:rPr>
+          <w:rFonts w:cs="B Nazanin"/>
+          <w:rtl/>
+        </w:rPr>
+        <w:t xml:space="preserve"> نزد</w:t>
+      </w:r>
+      <w:r>
+        <w:rPr>
+          <w:rFonts w:cs="B Nazanin" w:hint="cs"/>
+          <w:rtl/>
+        </w:rPr>
+        <w:t>ی</w:t>
+      </w:r>
+      <w:r>
+        <w:rPr>
+          <w:rFonts w:cs="B Nazanin" w:hint="eastAsia"/>
+          <w:rtl/>
+        </w:rPr>
+        <w:t>ک‌تر</w:t>
+      </w:r>
+      <w:r>
+        <w:rPr>
+          <w:rFonts w:cs="B Nazanin"/>
+          <w:rtl/>
+        </w:rPr>
+        <w:t xml:space="preserve"> با اختصاص م</w:t>
+      </w:r>
+      <w:r>
+        <w:rPr>
+          <w:rFonts w:cs="B Nazanin" w:hint="cs"/>
+          <w:rtl/>
+        </w:rPr>
+        <w:t>ی‌</w:t>
+      </w:r>
+      <w:r>
+        <w:rPr>
+          <w:rFonts w:cs="B Nazanin" w:hint="cs"/>
+          <w:rtl/>
+        </w:rPr>
+        <w:t>یاف</w:t>
+      </w:r>
+      <w:r>
+        <w:rPr>
+          <w:rFonts w:cs="B Nazanin" w:hint="cs"/>
+          <w:rtl/>
+        </w:rPr>
+        <w:t xml:space="preserve">ت </w:t>
+      </w:r>
+      <w:r>
+        <w:rPr>
+          <w:rFonts w:cs="B Nazanin"/>
+          <w:rtl/>
+        </w:rPr>
+        <w:fldChar w:fldCharType="begin"/>
+      </w:r>
+      <w:r>
+        <w:rPr>
+          <w:rFonts w:cs="B Nazanin"/>
+          <w:rtl/>
+        </w:rPr>
+        <w:instrText xml:space="preserve"> </w:instrText>
+      </w:r>
+      <w:r>
+        <w:rPr>
+          <w:rFonts w:cs="B Nazanin"/>
+        </w:rPr>
+        <w:instrText>ADDIN EN.CITE &lt;EndNote&gt;&lt;Cite&gt;&lt;Author&gt;Dudani&lt;/Author&gt;&lt;Year&gt;1976&lt;/Year&gt;&lt;RecNum&gt;4&lt;/RecNum&gt;&lt;DisplayText&gt;[7]&lt;/DisplayText&gt;&lt;record&gt;&lt;rec-number&gt;4&lt;/rec-number&gt;&lt;foreign-keys&gt;&lt;key app="EN" db-id="55dwdwtz4w9wrcee5a0xdtw3wxwvxzad9rsw" timestamp="1723551889"&gt;4&lt;/key</w:instrText>
+      </w:r>
+      <w:r>
+        <w:rPr>
+          <w:rFonts w:cs="B Nazanin"/>
+          <w:rtl/>
+        </w:rPr>
+        <w:instrText>&gt;&lt;/</w:instrText>
+      </w:r>
+      <w:r>
+        <w:rPr>
+          <w:rFonts w:cs="B Nazanin"/>
+        </w:rPr>
+        <w:instrText>foreign-keys&gt;&lt;ref-type name="Journal Article"&gt;17&lt;/ref-type&gt;&lt;contributors&gt;&lt;authors&gt;&lt;author&gt;Dudani, Sahibsingh A&lt;/author&gt;&lt;/authors&gt;&lt;/contributors&gt;&lt;titles&gt;&lt;title&gt;The distance-weighted k-nearest-neighbor rule&lt;/title&gt;&lt;secondary-title&gt;IEEE Transactions on Systems, Man, and Cybernetics&lt;/secondary-title&gt;&lt;/titles&gt;&lt;periodical&gt;&lt;full-title&gt;IEEE Transactions on Systems, Man, and Cybernetics&lt;/full-title&gt;&lt;/periodical&gt;&lt;pages&gt;325-327&lt;/pages&gt;&lt;number&gt;4&lt;/number&gt;&lt;dates&gt;&lt;year&gt;1976&lt;/year&gt;&lt;/dates&gt;&lt;isbn&gt;0018-9472&lt;/isbn&gt;&lt;urls</w:instrText>
+      </w:r>
+      <w:r>
+        <w:rPr>
+          <w:rFonts w:cs="B Nazanin"/>
+          <w:rtl/>
+        </w:rPr>
+        <w:instrText>&gt;&lt;/</w:instrText>
+      </w:r>
+      <w:r>
+        <w:rPr>
+          <w:rFonts w:cs="B Nazanin"/>
+        </w:rPr>
+        <w:instrText>urls&gt;&lt;/record&gt;&lt;/Cite&gt;&lt;/EndNote</w:instrText>
+      </w:r>
+      <w:r>
+        <w:rPr>
+          <w:rFonts w:cs="B Nazanin"/>
+          <w:rtl/>
+        </w:rPr>
+        <w:instrText>&gt;</w:instrText>
+      </w:r>
+      <w:r>
+        <w:rPr>
+          <w:rFonts w:cs="B Nazanin"/>
+          <w:rtl/>
+        </w:rPr>
+        <w:fldChar w:fldCharType="separate"/>
+      </w:r>
+      <w:r>
+        <w:rPr>
+          <w:rFonts w:cs="B Nazanin"/>
+          <w:noProof/>
+          <w:rtl/>
+        </w:rPr>
+        <w:t>[7]</w:t>
+      </w:r>
+      <w:r>
+        <w:rPr>
+          <w:rFonts w:cs="B Nazanin"/>
+          <w:rtl/>
+        </w:rPr>
+        <w:fldChar w:fldCharType="end"/>
+      </w:r>
+      <w:r>
+        <w:rPr>
+          <w:rFonts w:cs="B Nazanin" w:hint="cs"/>
+          <w:rtl/>
+        </w:rPr>
+        <w:t>.</w:t>
+      </w:r>
+      <w:r>
+        <w:rPr>
+          <w:rFonts w:cs="B Nazanin"/>
+        </w:rPr>
+        <w:t xml:space="preserve"> </w:t>
       </w:r>
     </w:p>
     <w:p>
@@ -3177,55 +3461,231 @@
         </w:rPr>
       </w:pPr>
       <w:r>
-        <w:br/>
-      </w:r>
-      <w:r>
-        <w:rPr>
-          <w:rtl/>
-        </w:rPr>
-        <w:t>این مشکلات است. روش پیشنهادی، یک مدل</w:t>
-      </w:r>
-      <w:r>
-        <w:t xml:space="preserve"> </w:t>
-      </w:r>
-      <w:proofErr w:type="spellStart"/>
-      <w:r>
-        <w:t>kNN</w:t>
-      </w:r>
-      <w:proofErr w:type="spellEnd"/>
-      <w:r>
-        <w:t xml:space="preserve"> </w:t>
-      </w:r>
-      <w:r>
-        <w:rPr>
-          <w:rtl/>
-        </w:rPr>
-        <w:t>برای داده‌ها می‌سازد که جایگزین داده‌ها شده و به عنوان مبنای طبقه‌بندی عمل می‌کند. مقدار</w:t>
-      </w:r>
-      <w:r>
-        <w:t xml:space="preserve"> k </w:t>
-      </w:r>
-      <w:r>
-        <w:rPr>
-          <w:rtl/>
-        </w:rPr>
-        <w:t>به صورت خودکار تعیین می‌شود، برای داده‌های مختلف متغیر است و از نظر دقت طبقه‌بندی بهینه است. ساخت مدل، وابستگی به</w:t>
-      </w:r>
-      <w:r>
-        <w:t xml:space="preserve"> k </w:t>
-      </w:r>
-      <w:r>
-        <w:rPr>
-          <w:rtl/>
-        </w:rPr>
-        <w:t>را کاهش داده و طبقه‌بندی را سریع‌تر می‌کن</w:t>
-      </w:r>
-      <w:r>
-        <w:rPr>
-          <w:rFonts w:hint="cs"/>
-          <w:rtl/>
-        </w:rPr>
-        <w:t>د</w:t>
+        <w:rPr>
+          <w:rFonts w:cs="B Nazanin"/>
+        </w:rPr>
+        <w:t> </w:t>
+      </w:r>
+      <w:r>
+        <w:rPr>
+          <w:rFonts w:cs="B Nazanin"/>
+          <w:rtl/>
+        </w:rPr>
+        <w:t xml:space="preserve">با این حال، اجرای سنتی این روش از نظر محاسباتی </w:t>
+      </w:r>
+      <w:r>
+        <w:rPr>
+          <w:rFonts w:cs="B Nazanin" w:hint="cs"/>
+          <w:rtl/>
+          <w:lang w:bidi="fa-IR"/>
+        </w:rPr>
+        <w:t xml:space="preserve">پر هزینه </w:t>
+      </w:r>
+      <w:r>
+        <w:rPr>
+          <w:rFonts w:cs="B Nazanin"/>
+          <w:rtl/>
+        </w:rPr>
+        <w:t xml:space="preserve">است. دو تکنیک موثر، یعنی </w:t>
+      </w:r>
+      <w:r>
+        <w:rPr>
+          <w:rFonts w:cs="B Nazanin" w:hint="cs"/>
+          <w:rtl/>
+        </w:rPr>
+        <w:t xml:space="preserve">متراکم سازی </w:t>
+      </w:r>
+      <w:r>
+        <w:rPr>
+          <w:rFonts w:cs="B Nazanin"/>
+          <w:rtl/>
+        </w:rPr>
+        <w:t xml:space="preserve">و پیش پردازش را </w:t>
+      </w:r>
+      <w:r>
+        <w:rPr>
+          <w:rFonts w:cs="B Nazanin" w:hint="cs"/>
+          <w:rtl/>
+        </w:rPr>
+        <w:t xml:space="preserve">مطرح شد </w:t>
+      </w:r>
+      <w:r>
+        <w:rPr>
+          <w:rFonts w:cs="B Nazanin"/>
+          <w:rtl/>
+        </w:rPr>
+        <w:t xml:space="preserve">تا به طور قابل‌توجهی </w:t>
+      </w:r>
+      <w:r>
+        <w:rPr>
+          <w:rFonts w:cs="B Nazanin" w:hint="cs"/>
+          <w:rtl/>
+        </w:rPr>
+        <w:t xml:space="preserve">سرعت الگوریتم همسایگی نزدیک </w:t>
+      </w:r>
+      <w:r>
+        <w:rPr>
+          <w:rFonts w:cs="B Nazanin"/>
+          <w:rtl/>
+        </w:rPr>
+        <w:t>را افزایش دهیم و در عین حال سطح دقت را حفظ کنیم</w:t>
+      </w:r>
+      <w:r>
+        <w:rPr>
+          <w:rFonts w:cs="B Nazanin"/>
+        </w:rPr>
+        <w:t>.</w:t>
+      </w:r>
+      <w:r>
+        <w:rPr>
+          <w:rFonts w:cs="B Nazanin" w:hint="cs"/>
+          <w:rtl/>
+        </w:rPr>
+        <w:t xml:space="preserve"> </w:t>
+      </w:r>
+      <w:r>
+        <w:rPr>
+          <w:rFonts w:cs="B Nazanin"/>
+          <w:rtl/>
+        </w:rPr>
+        <w:t>به خصوص در مواردی که ابعاد فضای ویژگی بالا است</w:t>
+      </w:r>
+      <w:r>
+        <w:rPr>
+          <w:rFonts w:cs="B Nazanin" w:hint="cs"/>
+          <w:rtl/>
+        </w:rPr>
+        <w:t xml:space="preserve"> </w:t>
+      </w:r>
+      <w:r>
+        <w:rPr>
+          <w:rFonts w:cs="B Nazanin"/>
+          <w:rtl/>
+        </w:rPr>
+        <w:t xml:space="preserve">ادغام این دو تکنیک با </w:t>
+      </w:r>
+      <w:r>
+        <w:rPr>
+          <w:rFonts w:cs="B Nazanin" w:hint="cs"/>
+          <w:rtl/>
+        </w:rPr>
+        <w:t>الگوریتم</w:t>
+      </w:r>
+      <w:r>
+        <w:rPr>
+          <w:rFonts w:cs="B Nazanin"/>
+        </w:rPr>
+        <w:t xml:space="preserve"> </w:t>
+      </w:r>
+      <w:r>
+        <w:rPr>
+          <w:rFonts w:cs="B Nazanin" w:hint="cs"/>
+          <w:rtl/>
+        </w:rPr>
+        <w:t>همسایگی</w:t>
+      </w:r>
+      <w:r>
+        <w:rPr>
+          <w:rFonts w:cs="B Nazanin"/>
+        </w:rPr>
+        <w:t xml:space="preserve"> </w:t>
+      </w:r>
+      <w:r>
+        <w:rPr>
+          <w:rFonts w:cs="B Nazanin" w:hint="cs"/>
+          <w:rtl/>
+        </w:rPr>
+        <w:t xml:space="preserve">نزدیک کمک </w:t>
+      </w:r>
+      <w:r>
+        <w:rPr>
+          <w:rFonts w:cs="B Nazanin"/>
+          <w:rtl/>
+        </w:rPr>
+        <w:t xml:space="preserve">به سرعت هفت برابری بدون کاهش دقت </w:t>
+      </w:r>
+      <w:r>
+        <w:rPr>
+          <w:rFonts w:cs="B Nazanin" w:hint="cs"/>
+          <w:rtl/>
+        </w:rPr>
+        <w:t>میکند</w:t>
+      </w:r>
+      <w:r>
+        <w:rPr>
+          <w:rFonts w:cs="B Nazanin" w:hint="cs"/>
+          <w:rtl/>
+        </w:rPr>
+        <w:t xml:space="preserve"> </w:t>
+      </w:r>
+      <w:r>
+        <w:rPr>
+          <w:rFonts w:cs="B Nazanin"/>
+          <w:rtl/>
+        </w:rPr>
+        <w:fldChar w:fldCharType="begin"/>
+      </w:r>
+      <w:r>
+        <w:rPr>
+          <w:rFonts w:cs="B Nazanin"/>
+          <w:rtl/>
+        </w:rPr>
+        <w:instrText xml:space="preserve"> </w:instrText>
+      </w:r>
+      <w:r>
+        <w:rPr>
+          <w:rFonts w:cs="B Nazanin"/>
+        </w:rPr>
+        <w:instrText>ADDIN EN.CITE &lt;EndNote&gt;&lt;Cite&gt;&lt;Author&gt;Wu&lt;/Author&gt;&lt;Year&gt;2002&lt;/Year&gt;&lt;RecNum&gt;5&lt;/RecNum&gt;&lt;DisplayText&gt;[8]&lt;/DisplayText&gt;&lt;record&gt;&lt;rec-number&gt;5&lt;/rec-number&gt;&lt;foreign-keys&gt;&lt;key app="EN" db-id="55dwdwtz4w9wrcee5a0xdtw3wxwvxzad9rsw" timestamp="1723552629"&gt;5&lt;/key&gt;&lt;/foreign-keys&gt;&lt;ref-type name="Journal Article"&gt;17&lt;/ref-type&gt;&lt;contributors&gt;&lt;authors&gt;&lt;author&gt;Wu, Yingquan&lt;/author&gt;&lt;author&gt;Ianakiev, Krassimir&lt;/author&gt;&lt;author&gt;Govindaraju, Venu&lt;/author&gt;&lt;/authors&gt;&lt;/contributors&gt;&lt;titles&gt;&lt;title&gt;Improved k-nearest neighbor classification&lt;/title&gt;&lt;secondary-title&gt;Pattern recognition&lt;/secondary-title&gt;&lt;/titles&gt;&lt;periodical&gt;&lt;full-title&gt;Pattern recognition&lt;/full-title&gt;&lt;/periodical&gt;&lt;pages&gt;2311-2318&lt;/pages&gt;&lt;volume&gt;35&lt;/volume&gt;&lt;number&gt;10&lt;/number&gt;&lt;dates&gt;&lt;year&gt;2002&lt;/year&gt;&lt;/dates&gt;&lt;isbn&gt;0031-3203</w:instrText>
+      </w:r>
+      <w:r>
+        <w:rPr>
+          <w:rFonts w:cs="B Nazanin"/>
+          <w:rtl/>
+        </w:rPr>
+        <w:instrText>&lt;/</w:instrText>
+      </w:r>
+      <w:r>
+        <w:rPr>
+          <w:rFonts w:cs="B Nazanin"/>
+        </w:rPr>
+        <w:instrText>isbn&gt;&lt;urls&gt;&lt;/urls&gt;&lt;/record&gt;&lt;/Cite&gt;&lt;/EndNote</w:instrText>
+      </w:r>
+      <w:r>
+        <w:rPr>
+          <w:rFonts w:cs="B Nazanin"/>
+          <w:rtl/>
+        </w:rPr>
+        <w:instrText>&gt;</w:instrText>
+      </w:r>
+      <w:r>
+        <w:rPr>
+          <w:rFonts w:cs="B Nazanin"/>
+          <w:rtl/>
+        </w:rPr>
+        <w:fldChar w:fldCharType="separate"/>
+      </w:r>
+      <w:r>
+        <w:rPr>
+          <w:rFonts w:cs="B Nazanin"/>
+          <w:noProof/>
+          <w:rtl/>
+        </w:rPr>
+        <w:t>[8]</w:t>
+      </w:r>
+      <w:r>
+        <w:rPr>
+          <w:rFonts w:cs="B Nazanin"/>
+          <w:rtl/>
+        </w:rPr>
+        <w:fldChar w:fldCharType="end"/>
+      </w:r>
+      <w:r>
+        <w:rPr>
+          <w:rFonts w:cs="B Nazanin" w:hint="cs"/>
+          <w:rtl/>
+        </w:rPr>
+        <w:t>.</w:t>
       </w:r>
     </w:p>
     <w:p>
@@ -3233,9 +3693,101 @@
         <w:bidi/>
         <w:jc w:val="both"/>
         <w:rPr>
-          <w:rFonts w:cs="B Nazanin"/>
-        </w:rPr>
-      </w:pPr>
+          <w:rtl/>
+        </w:rPr>
+      </w:pPr>
+      <w:r>
+        <w:rPr>
+          <w:rFonts w:hint="cs"/>
+          <w:rtl/>
+        </w:rPr>
+        <w:t xml:space="preserve">الگوریتم جدیدی </w:t>
+      </w:r>
+      <w:r>
+        <w:rPr>
+          <w:rtl/>
+        </w:rPr>
+        <w:t>مبتنی بر</w:t>
+      </w:r>
+      <w:r>
+        <w:t xml:space="preserve"> </w:t>
+      </w:r>
+      <w:r>
+        <w:rPr>
+          <w:rFonts w:hint="cs"/>
+          <w:rtl/>
+        </w:rPr>
+        <w:t xml:space="preserve">الگوریتم همسایگی نزدیک </w:t>
+      </w:r>
+      <w:r>
+        <w:rPr>
+          <w:rtl/>
+        </w:rPr>
+        <w:t xml:space="preserve">برای طبقه‌بندی پیشنهاد می‌کنند که هدف آن غلبه بر </w:t>
+      </w:r>
+      <w:r>
+        <w:rPr>
+          <w:rFonts w:hint="cs"/>
+          <w:rtl/>
+          <w:lang w:bidi="fa-IR"/>
+        </w:rPr>
+        <w:t xml:space="preserve">مشکلاتی از جمله </w:t>
+      </w:r>
+      <w:r>
+        <w:rPr>
+          <w:rtl/>
+        </w:rPr>
+        <w:t xml:space="preserve">کارایی پایین که به علت ماهیت تنبل یادگیری </w:t>
+      </w:r>
+      <w:r>
+        <w:rPr>
+          <w:rFonts w:hint="cs"/>
+          <w:rtl/>
+        </w:rPr>
+        <w:t>الگوریتم همسایگی نزدیک میباشد و</w:t>
+      </w:r>
+      <w:r>
+        <w:rPr>
+          <w:rtl/>
+        </w:rPr>
+        <w:t xml:space="preserve"> </w:t>
+      </w:r>
+      <w:r>
+        <w:rPr>
+          <w:rFonts w:hint="cs"/>
+          <w:rtl/>
+        </w:rPr>
+        <w:t xml:space="preserve">از جمله دیگر محدودیت ها میتوان به </w:t>
+      </w:r>
+      <w:r>
+        <w:rPr>
+          <w:rtl/>
+        </w:rPr>
+        <w:t xml:space="preserve">محدودیت‌هایی </w:t>
+      </w:r>
+      <w:r>
+        <w:rPr>
+          <w:rFonts w:hint="cs"/>
+          <w:rtl/>
+        </w:rPr>
+        <w:t xml:space="preserve">کار با حجم دیتای زیاد و همچنین </w:t>
+      </w:r>
+      <w:r>
+        <w:rPr>
+          <w:rtl/>
+        </w:rPr>
+        <w:t>وابستگی به انتخاب مقدار مناسب برای</w:t>
+      </w:r>
+      <w:r>
+        <w:t xml:space="preserve"> </w:t>
+      </w:r>
+      <w:r>
+        <w:rPr>
+          <w:rFonts w:hint="cs"/>
+          <w:rtl/>
+        </w:rPr>
+        <w:t xml:space="preserve"> کا اشاره کرد .</w:t>
+      </w:r>
     </w:p>
     <w:p>
       <w:pPr>
@@ -3243,134 +3795,58 @@
         <w:jc w:val="both"/>
         <w:rPr>
           <w:rFonts w:cs="B Nazanin"/>
-          <w:rtl/>
-        </w:rPr>
-      </w:pPr>
-      <w:r>
-        <w:rPr>
-          <w:rFonts w:cs="B Nazanin"/>
-          <w:rtl/>
-        </w:rPr>
-        <w:t>یکی از الگوریتم‌های پرکاربرد در حوزه طبقه‌بندی، الگوریتم نزدیک‌ترین همسایه</w:t>
-      </w:r>
-      <w:r>
-        <w:rPr>
-          <w:rFonts w:cs="B Nazanin"/>
-        </w:rPr>
-        <w:t xml:space="preserve"> </w:t>
-      </w:r>
-      <w:r>
-        <w:rPr>
-          <w:rFonts w:cs="B Nazanin"/>
-          <w:rtl/>
-        </w:rPr>
-        <w:t xml:space="preserve">است که به دلیل سادگی و کاربرد وسیع در حوزه‌های مختلف شناخته شده است. با این حال، </w:t>
-      </w:r>
-      <w:r>
-        <w:rPr>
-          <w:rFonts w:cs="B Nazanin"/>
-          <w:rtl/>
-        </w:rPr>
-        <w:t>الگوریتم نزدیک‌ترین همسایه</w:t>
-      </w:r>
-      <w:r>
-        <w:rPr>
-          <w:rFonts w:cs="B Nazanin"/>
-        </w:rPr>
-        <w:t xml:space="preserve"> </w:t>
-      </w:r>
-      <w:r>
-        <w:rPr>
-          <w:rFonts w:cs="B Nazanin"/>
-          <w:rtl/>
-        </w:rPr>
-        <w:t>با چالشی مهم در زمینه هزینه‌های محاسباتی در هر مورد طبقه‌بندی مواجه است. تحقیقات متعددی به منظور بهبود عملکرد این الگوریتم صورت گرفته‌اند. به عنوان مثال، در مقاله‌ای توسط لگوریتمی معرفی شده است که با بهره‌گیری از خوشه‌بندی مبتنی بر آنتروپی به بهینه‌سازی</w:t>
-      </w:r>
-      <w:r>
-        <w:rPr>
-          <w:rFonts w:cs="B Nazanin"/>
-        </w:rPr>
-        <w:t xml:space="preserve"> </w:t>
-      </w:r>
-      <w:r>
-        <w:rPr>
-          <w:rFonts w:cs="B Nazanin"/>
-          <w:rtl/>
-        </w:rPr>
-        <w:t>الگوریتم نزدیک‌ترین همسایه</w:t>
-      </w:r>
-      <w:r>
-        <w:rPr>
-          <w:rFonts w:cs="B Nazanin"/>
-        </w:rPr>
-        <w:t xml:space="preserve"> </w:t>
-      </w:r>
-      <w:r>
-        <w:rPr>
-          <w:rFonts w:cs="B Nazanin"/>
-          <w:rtl/>
-        </w:rPr>
-        <w:t xml:space="preserve">می‌پردازد. برخلاف روش‌های خوشه‌بندی مبتنی بر فاصله سنتی، این الگوریتم داده‌ها را به خوشه‌های جداگانه تقسیم کرده و سعی در کمینه‌سازی آنتروپی </w:t>
-      </w:r>
-      <w:r>
-        <w:rPr>
-          <w:rFonts w:cs="B Nazanin"/>
-          <w:rtl/>
-        </w:rPr>
-        <w:lastRenderedPageBreak/>
-        <w:t>در میان همسایگان دارد</w:t>
-      </w:r>
-      <w:r>
-        <w:rPr>
-          <w:rFonts w:cs="B Nazanin"/>
-        </w:rPr>
-        <w:t>.</w:t>
-      </w:r>
-      <w:r>
-        <w:rPr>
-          <w:rFonts w:cs="B Nazanin" w:hint="cs"/>
-          <w:rtl/>
-        </w:rPr>
-        <w:t xml:space="preserve"> </w:t>
-      </w:r>
-      <w:r>
-        <w:rPr>
-          <w:rFonts w:cs="B Nazanin"/>
-          <w:rtl/>
-        </w:rPr>
-        <w:t>این روش با استخراج نقاط نماینده از خوشه‌ها به منظور محاسبه نزدیک‌ترین همسایگان عمل می‌کند. نتایج تجربی بر روی مجموعه داده‌های مختلف</w:t>
-      </w:r>
-      <w:r>
-        <w:rPr>
-          <w:rFonts w:cs="B Nazanin"/>
-        </w:rPr>
-        <w:t xml:space="preserve"> UCI</w:t>
-      </w:r>
-      <w:r>
-        <w:rPr>
-          <w:rStyle w:val="FootnoteReference"/>
-          <w:rFonts w:cs="B Nazanin"/>
-        </w:rPr>
-        <w:footnoteReference w:id="3"/>
-      </w:r>
-      <w:r>
-        <w:rPr>
-          <w:rFonts w:cs="B Nazanin"/>
-        </w:rPr>
-        <w:t xml:space="preserve"> </w:t>
-      </w:r>
-      <w:r>
-        <w:rPr>
-          <w:rFonts w:cs="B Nazanin"/>
-          <w:rtl/>
-        </w:rPr>
-        <w:t>نشان می‌دهد که این رویکرد می‌تواند به کاهش قابل توجه هزینه‌های محاسباتی منجر شود</w:t>
-      </w:r>
-      <w:r>
-        <w:rPr>
-          <w:rFonts w:cs="B Nazanin"/>
-        </w:rPr>
-        <w:t>.</w:t>
+        </w:rPr>
+      </w:pPr>
+      <w:r>
+        <w:br/>
+      </w:r>
+      <w:r>
+        <w:rPr>
+          <w:rtl/>
+        </w:rPr>
+        <w:t>این مشکلات است. روش پیشنهادی، یک مدل</w:t>
+      </w:r>
+      <w:r>
+        <w:t xml:space="preserve"> </w:t>
+      </w:r>
+      <w:proofErr w:type="spellStart"/>
+      <w:r>
+        <w:t>kNN</w:t>
+      </w:r>
+      <w:proofErr w:type="spellEnd"/>
+      <w:r>
+        <w:t xml:space="preserve"> </w:t>
+      </w:r>
+      <w:r>
+        <w:rPr>
+          <w:rtl/>
+        </w:rPr>
+        <w:t>برای داده‌ها می‌سازد که جایگزین داده‌ها شده و به عنوان مبنای طبقه‌بندی عمل می‌کند. مقدار</w:t>
+      </w:r>
+      <w:r>
+        <w:t xml:space="preserve"> k </w:t>
+      </w:r>
+      <w:r>
+        <w:rPr>
+          <w:rtl/>
+        </w:rPr>
+        <w:t>به صورت خودکار تعیین می‌شود، برای داده‌های مختلف متغیر است و از نظر دقت طبقه‌بندی بهینه است. ساخت مدل، وابستگی به</w:t>
+      </w:r>
+      <w:r>
+        <w:t xml:space="preserve"> k </w:t>
+      </w:r>
+      <w:r>
+        <w:rPr>
+          <w:rtl/>
+        </w:rPr>
+        <w:t>را کاهش داده و طبقه‌بندی را سریع‌تر می‌کن</w:t>
+      </w:r>
+      <w:r>
+        <w:rPr>
+          <w:rFonts w:hint="cs"/>
+          <w:rtl/>
+        </w:rPr>
+        <w:t>د</w:t>
       </w:r>
     </w:p>
     <w:p>
@@ -3379,170 +3855,8 @@
         <w:jc w:val="both"/>
         <w:rPr>
           <w:rFonts w:cs="B Nazanin"/>
-          <w:rtl/>
-        </w:rPr>
-      </w:pPr>
-      <w:r>
-        <w:rPr>
-          <w:rFonts w:cs="B Nazanin"/>
-          <w:rtl/>
-        </w:rPr>
-        <w:t>علاوه بر این، تحلیل آماری</w:t>
-      </w:r>
-      <w:r>
-        <w:rPr>
-          <w:rFonts w:cs="B Nazanin" w:hint="cs"/>
-          <w:rtl/>
-        </w:rPr>
-        <w:t xml:space="preserve"> آزمون تی</w:t>
-      </w:r>
-      <w:r>
-        <w:rPr>
-          <w:rtl/>
-        </w:rPr>
-        <w:footnoteReference w:id="4"/>
-      </w:r>
-      <w:r>
-        <w:rPr>
-          <w:rFonts w:cs="B Nazanin"/>
-        </w:rPr>
-        <w:t xml:space="preserve"> </w:t>
-      </w:r>
-      <w:r>
-        <w:rPr>
-          <w:rFonts w:cs="B Nazanin"/>
-          <w:rtl/>
-        </w:rPr>
-        <w:t>از نتایج دقت نشان می‌دهد که عملکرد</w:t>
-      </w:r>
-      <w:r>
-        <w:rPr>
-          <w:rFonts w:cs="B Nazanin"/>
-        </w:rPr>
-        <w:t xml:space="preserve"> </w:t>
-      </w:r>
-      <w:r>
-        <w:rPr>
-          <w:rFonts w:cs="B Nazanin"/>
-          <w:rtl/>
-        </w:rPr>
-        <w:t>الگوریتم نزدیک‌ترین همسایه</w:t>
-      </w:r>
-      <w:r>
-        <w:rPr>
-          <w:rFonts w:cs="B Nazanin"/>
-        </w:rPr>
-        <w:t xml:space="preserve"> </w:t>
-      </w:r>
-      <w:r>
-        <w:rPr>
-          <w:rFonts w:cs="B Nazanin"/>
-          <w:rtl/>
-        </w:rPr>
-        <w:t>با استفاده از نمایندگان مبتنی بر آنتروپی به طور مشابهی با</w:t>
-      </w:r>
-      <w:r>
-        <w:rPr>
-          <w:rFonts w:cs="B Nazanin"/>
-        </w:rPr>
-        <w:t xml:space="preserve"> </w:t>
-      </w:r>
-      <w:r>
-        <w:rPr>
-          <w:rFonts w:cs="B Nazanin"/>
-          <w:rtl/>
-        </w:rPr>
-        <w:t>الگوریتم نزدیک‌ترین همسایه</w:t>
-      </w:r>
-      <w:r>
-        <w:rPr>
-          <w:rFonts w:cs="B Nazanin"/>
-        </w:rPr>
-        <w:t xml:space="preserve"> </w:t>
-      </w:r>
-      <w:r>
-        <w:rPr>
-          <w:rFonts w:cs="B Nazanin"/>
-          <w:rtl/>
-        </w:rPr>
-        <w:t>اصلی می‌باشد. این تحقیقات نشان می‌دهد که روش‌های نوین مبتنی بر آنتروپی می‌توانند بهبودهای قابل توجهی در عملکرد الگوریتم‌های طبقه‌بندی سنتی ایجاد کنند</w:t>
-      </w:r>
-      <w:r>
-        <w:rPr>
-          <w:rFonts w:cs="B Nazanin" w:hint="cs"/>
-          <w:rtl/>
-        </w:rPr>
-        <w:t xml:space="preserve"> </w:t>
-      </w:r>
-      <w:r>
-        <w:rPr>
-          <w:rFonts w:cs="B Nazanin"/>
-          <w:rtl/>
-        </w:rPr>
-        <w:fldChar w:fldCharType="begin"/>
-      </w:r>
-      <w:r>
-        <w:rPr>
-          <w:rFonts w:cs="B Nazanin"/>
-          <w:rtl/>
-        </w:rPr>
-        <w:instrText xml:space="preserve"> </w:instrText>
-      </w:r>
-      <w:r>
-        <w:rPr>
-          <w:rFonts w:cs="B Nazanin"/>
-        </w:rPr>
-        <w:instrText>ADDIN EN.CITE &lt;EndNote&gt;&lt;Cite&gt;&lt;Author&gt;AbdelAzim&lt;/Author&gt;&lt;Year&gt;2024&lt;/Year&gt;&lt;RecNum&gt;6&lt;/RecNum&gt;&lt;DisplayText&gt;[8]&lt;/DisplayText&gt;&lt;record&gt;&lt;rec-number&gt;6&lt;/rec-number&gt;&lt;foreign-keys&gt;&lt;key app="EN" db-id="55dwdwtz4w9wrcee5a0xdtw3wxwvxzad9rsw" timestamp="1723552683"&gt;6&lt;/key&gt;&lt;/foreign-keys&gt;&lt;ref-type name="Conference Proceedings"&gt;10&lt;/ref-type&gt;&lt;contributors&gt;&lt;authors&gt;&lt;author&gt;AbdelAzim, Hazem&lt;/author&gt;&lt;author&gt;Tharwat, Mohamed&lt;/author&gt;&lt;author&gt;Mohammed, Ammar&lt;/author&gt;&lt;/authors&gt;&lt;/contributors&gt;&lt;titles&gt;&lt;title&gt;Efficient Computational</w:instrText>
-      </w:r>
-      <w:r>
-        <w:rPr>
-          <w:rFonts w:cs="B Nazanin"/>
-          <w:rtl/>
-        </w:rPr>
-        <w:instrText xml:space="preserve"> </w:instrText>
-      </w:r>
-      <w:r>
-        <w:rPr>
-          <w:rFonts w:cs="B Nazanin"/>
-        </w:rPr>
-        <w:instrText>Cost Reduction in KNN through Maximum Entropy Clustering&lt;/title&gt;&lt;secondary-title&gt;2024 6th International Conference on Computing and Informatics (ICCI)&lt;/secondary-title&gt;&lt;/titles&gt;&lt;pages&gt;34-38&lt;/pages&gt;&lt;dates&gt;&lt;year&gt;2024&lt;/year&gt;&lt;/dates&gt;&lt;publisher&gt;IEEE&lt;/publisher&gt;&lt;isbn&gt;9798350373875&lt;/isbn&gt;&lt;urls&gt;&lt;/urls&gt;&lt;/record&gt;&lt;/Cite&gt;&lt;/EndNote</w:instrText>
-      </w:r>
-      <w:r>
-        <w:rPr>
-          <w:rFonts w:cs="B Nazanin"/>
-          <w:rtl/>
-        </w:rPr>
-        <w:instrText>&gt;</w:instrText>
-      </w:r>
-      <w:r>
-        <w:rPr>
-          <w:rFonts w:cs="B Nazanin"/>
-          <w:rtl/>
-        </w:rPr>
-        <w:fldChar w:fldCharType="separate"/>
-      </w:r>
-      <w:r>
-        <w:rPr>
-          <w:rFonts w:cs="B Nazanin"/>
-          <w:noProof/>
-          <w:rtl/>
-        </w:rPr>
-        <w:t>[8]</w:t>
-      </w:r>
-      <w:r>
-        <w:rPr>
-          <w:rFonts w:cs="B Nazanin"/>
-          <w:rtl/>
-        </w:rPr>
-        <w:fldChar w:fldCharType="end"/>
-      </w:r>
-      <w:r>
-        <w:rPr>
-          <w:rFonts w:cs="B Nazanin" w:hint="cs"/>
-          <w:rtl/>
-        </w:rPr>
-        <w:t>.</w:t>
-      </w:r>
+        </w:rPr>
+      </w:pPr>
     </w:p>
     <w:p>
       <w:pPr>
@@ -3558,137 +3872,66 @@
           <w:rFonts w:cs="B Nazanin"/>
           <w:rtl/>
         </w:rPr>
-        <w:t xml:space="preserve"> یک روش نوین برای خودکارسازی فرآیند حضور و غیاب استفاده از الگوریتم </w:t>
-      </w:r>
-      <w:r>
-        <w:rPr>
-          <w:rFonts w:cs="B Nazanin"/>
-          <w:rtl/>
-        </w:rPr>
-        <w:t>نزدیک‌ترین همسایه</w:t>
-      </w:r>
-      <w:r>
-        <w:rPr>
-          <w:rFonts w:cs="B Nazanin" w:hint="cs"/>
-          <w:rtl/>
-        </w:rPr>
-        <w:t xml:space="preserve"> میباشد  در این روش با </w:t>
-      </w:r>
-      <w:r>
-        <w:rPr>
-          <w:rFonts w:cs="B Nazanin"/>
-          <w:rtl/>
-        </w:rPr>
-        <w:t xml:space="preserve">بردارهای ویژگی‌های چهره‌های شناسایی‌شده با آن‌هایی که در یک پایگاه داده از پیش‌پُر شده ذخیره شده‌اند، </w:t>
-      </w:r>
-      <w:r>
-        <w:rPr>
-          <w:rFonts w:cs="B Nazanin" w:hint="cs"/>
-          <w:rtl/>
-        </w:rPr>
-        <w:t xml:space="preserve">مقایسه </w:t>
-      </w:r>
-      <w:r>
-        <w:rPr>
-          <w:rFonts w:cs="B Nazanin"/>
-          <w:rtl/>
-        </w:rPr>
-        <w:t>می‌شو</w:t>
-      </w:r>
-      <w:r>
-        <w:rPr>
-          <w:rFonts w:cs="B Nazanin" w:hint="cs"/>
-          <w:rtl/>
-        </w:rPr>
-        <w:t>ن</w:t>
-      </w:r>
-      <w:r>
-        <w:rPr>
-          <w:rFonts w:cs="B Nazanin"/>
-          <w:rtl/>
-        </w:rPr>
-        <w:t xml:space="preserve">د. انعطاف‌پذیری و سادگی </w:t>
-      </w:r>
-      <w:r>
-        <w:rPr>
-          <w:rFonts w:cs="B Nazanin"/>
-          <w:rtl/>
-        </w:rPr>
-        <w:t>الگوریتم نزدیکترین همسایه</w:t>
-      </w:r>
-      <w:r>
-        <w:rPr>
-          <w:rFonts w:cs="B Nazanin"/>
-        </w:rPr>
-        <w:t xml:space="preserve"> </w:t>
-      </w:r>
-      <w:r>
-        <w:rPr>
-          <w:rFonts w:cs="B Nazanin" w:hint="cs"/>
-          <w:rtl/>
-        </w:rPr>
-        <w:t xml:space="preserve"> خود</w:t>
-      </w:r>
-      <w:r>
-        <w:rPr>
-          <w:rFonts w:cs="B Nazanin"/>
-          <w:rtl/>
-        </w:rPr>
-        <w:t xml:space="preserve"> را برای این کار ایده‌آل می‌کند، زیرا چهره ورودی را با یافتن نزدیک‌ترین همسای</w:t>
-      </w:r>
-      <w:r>
-        <w:rPr>
-          <w:rFonts w:cs="B Nazanin" w:hint="cs"/>
-          <w:rtl/>
-        </w:rPr>
-        <w:t>ه</w:t>
-      </w:r>
-      <w:r>
-        <w:rPr>
-          <w:rFonts w:cs="B Nazanin"/>
-          <w:rtl/>
-        </w:rPr>
-        <w:t xml:space="preserve"> خود طبقه‌بندی می‌</w:t>
-      </w:r>
-      <w:r>
-        <w:rPr>
-          <w:rFonts w:cs="B Nazanin" w:hint="cs"/>
-          <w:rtl/>
-        </w:rPr>
-        <w:t>شوند</w:t>
-      </w:r>
-      <w:r>
-        <w:rPr>
-          <w:rFonts w:cs="B Nazanin"/>
-          <w:rtl/>
-        </w:rPr>
-        <w:t>. دقت سیستم با انتخاب مقدار مناسب</w:t>
-      </w:r>
-      <w:r>
-        <w:rPr>
-          <w:rFonts w:cs="B Nazanin"/>
-        </w:rPr>
-        <w:t xml:space="preserve"> </w:t>
-      </w:r>
-      <w:r>
-        <w:rPr>
-          <w:rFonts w:cs="B Nazanin" w:hint="cs"/>
-          <w:rtl/>
-        </w:rPr>
-        <w:t>کا</w:t>
-      </w:r>
-      <w:r>
-        <w:rPr>
-          <w:rFonts w:cs="B Nazanin"/>
-        </w:rPr>
-        <w:t xml:space="preserve"> </w:t>
-      </w:r>
-      <w:r>
-        <w:rPr>
-          <w:rFonts w:cs="B Nazanin"/>
-          <w:rtl/>
-        </w:rPr>
-        <w:t>از طریق ارزیابی تجربی بهبود می‌یابد</w:t>
+        <w:t>یکی از الگوریتم‌های پرکاربرد در حوزه طبقه‌بندی، الگوریتم نزدیک‌ترین همسایه</w:t>
+      </w:r>
+      <w:r>
+        <w:rPr>
+          <w:rFonts w:cs="B Nazanin"/>
+        </w:rPr>
+        <w:t xml:space="preserve"> </w:t>
+      </w:r>
+      <w:r>
+        <w:rPr>
+          <w:rFonts w:cs="B Nazanin"/>
+          <w:rtl/>
+        </w:rPr>
+        <w:t xml:space="preserve">است که به دلیل سادگی و کاربرد وسیع در حوزه‌های مختلف شناخته شده است. با این حال، </w:t>
+      </w:r>
+      <w:r>
+        <w:rPr>
+          <w:rFonts w:cs="B Nazanin"/>
+          <w:rtl/>
+        </w:rPr>
+        <w:t>الگوریتم نزدیک‌ترین همسایه</w:t>
+      </w:r>
+      <w:r>
+        <w:rPr>
+          <w:rFonts w:cs="B Nazanin"/>
+        </w:rPr>
+        <w:t xml:space="preserve"> </w:t>
+      </w:r>
+      <w:r>
+        <w:rPr>
+          <w:rFonts w:cs="B Nazanin"/>
+          <w:rtl/>
+        </w:rPr>
+        <w:t>با چالشی مهم در زمینه هزینه‌های محاسباتی در هر مورد طبقه‌بندی مواجه است. تحقیقات متعددی به منظور بهبود عملکرد این الگوریتم صورت گرفته‌اند. به عنوان مثال، در مقاله‌ای توسط لگوریتمی معرفی شده است که با بهره‌گیری از خوشه‌بندی مبتنی بر آنتروپی به بهینه‌سازی</w:t>
+      </w:r>
+      <w:r>
+        <w:rPr>
+          <w:rFonts w:cs="B Nazanin"/>
+        </w:rPr>
+        <w:t xml:space="preserve"> </w:t>
+      </w:r>
+      <w:r>
+        <w:rPr>
+          <w:rFonts w:cs="B Nazanin"/>
+          <w:rtl/>
+        </w:rPr>
+        <w:t>الگوریتم نزدیک‌ترین همسایه</w:t>
+      </w:r>
+      <w:r>
+        <w:rPr>
+          <w:rFonts w:cs="B Nazanin"/>
+        </w:rPr>
+        <w:t xml:space="preserve"> </w:t>
+      </w:r>
+      <w:r>
+        <w:rPr>
+          <w:rFonts w:cs="B Nazanin"/>
+          <w:rtl/>
+        </w:rPr>
+        <w:t>می‌پردازد. برخلاف روش‌های خوشه‌بندی مبتنی بر فاصله سنتی، این الگوریتم داده‌ها را به خوشه‌های جداگانه تقسیم کرده و سعی در کمینه‌سازی آنتروپی در میان همسایگان دارد</w:t>
       </w:r>
       <w:r>
         <w:rPr>
@@ -3698,84 +3941,47 @@
       </w:r>
       <w:r>
         <w:rPr>
-          <w:rFonts w:cs="B Nazanin"/>
-          <w:rtl/>
-        </w:rPr>
-        <w:t xml:space="preserve"> این امر آن را به یک راه‌حل قابل اعتماد و قوی برای مدیریت حضور و غیاب در مؤسسات آموزشی، محل‌های کار و سایر محیط‌ها تبدیل می‌کند. پیاده‌سازی این سیستم می‌تواند به بهینه‌سازی فرآیندهای حضور و غیاب، افزایش کارایی و بهبود دقت رکوردها منجر شود و در نتیجه به بهبود بهره‌وری کلی سازمان کمک کند</w:t>
-      </w:r>
-      <w:r>
-        <w:rPr>
-          <w:rFonts w:cs="B Nazanin" w:hint="cs"/>
-          <w:rtl/>
-        </w:rPr>
-        <w:t xml:space="preserve"> </w:t>
-      </w:r>
-      <w:r>
-        <w:rPr>
-          <w:rFonts w:cs="B Nazanin"/>
-          <w:rtl/>
-        </w:rPr>
-        <w:fldChar w:fldCharType="begin"/>
-      </w:r>
-      <w:r>
-        <w:rPr>
-          <w:rFonts w:cs="B Nazanin"/>
-          <w:rtl/>
-        </w:rPr>
-        <w:instrText xml:space="preserve"> </w:instrText>
-      </w:r>
-      <w:r>
-        <w:rPr>
-          <w:rFonts w:cs="B Nazanin"/>
-        </w:rPr>
-        <w:instrText>ADDIN EN.CITE &lt;EndNote&gt;&lt;Cite&gt;&lt;Author&gt;Dalwadi&lt;/Author&gt;&lt;Year&gt;2023&lt;/Year&gt;&lt;RecNum&gt;7&lt;/RecNum&gt;&lt;DisplayText&gt;[9]&lt;/DisplayText&gt;&lt;record&gt;&lt;rec-number&gt;7&lt;/rec-number&gt;&lt;foreign-keys&gt;&lt;key app="EN" db-id="55dwdwtz4w9wrcee5a0xdtw3wxwvxzad9rsw" timestamp="1723552754"&gt;7&lt;/key</w:instrText>
-      </w:r>
-      <w:r>
-        <w:rPr>
-          <w:rFonts w:cs="B Nazanin"/>
-          <w:rtl/>
-        </w:rPr>
-        <w:instrText>&gt;&lt;/</w:instrText>
-      </w:r>
-      <w:r>
-        <w:rPr>
-          <w:rFonts w:cs="B Nazanin"/>
-        </w:rPr>
-        <w:instrText>foreign-keys&gt;&lt;ref-type name="Conference Proceedings"&gt;10&lt;/ref-type&gt;&lt;contributors&gt;&lt;authors&gt;&lt;author&gt;Dalwadi, Darshankumar C&lt;/author&gt;&lt;author&gt;Jha, Utkarsh&lt;/author&gt;&lt;/authors&gt;&lt;/contributors&gt;&lt;titles&gt;&lt;title&gt;Smart Attendance System Using KNN Algorithm&lt;/title&gt;&lt;secondary-title&gt;2023 IEEE 11th Region 10 Humanitarian Technology Conference (R10-HTC)&lt;/secondary-title&gt;&lt;/titles&gt;&lt;pages&gt;149-152&lt;/pages&gt;&lt;dates&gt;&lt;year&gt;2023&lt;/year&gt;&lt;/dates&gt;&lt;publisher&gt;IEEE&lt;/publisher&gt;&lt;isbn&gt;9798350326147&lt;/isbn&gt;&lt;urls&gt;&lt;/urls&gt;&lt;/record&gt;&lt;/Cite&gt;&lt;/EndNote</w:instrText>
-      </w:r>
-      <w:r>
-        <w:rPr>
-          <w:rFonts w:cs="B Nazanin"/>
-          <w:rtl/>
-        </w:rPr>
-        <w:instrText>&gt;</w:instrText>
-      </w:r>
-      <w:r>
-        <w:rPr>
-          <w:rFonts w:cs="B Nazanin"/>
-          <w:rtl/>
-        </w:rPr>
-        <w:fldChar w:fldCharType="separate"/>
-      </w:r>
-      <w:r>
-        <w:rPr>
-          <w:rFonts w:cs="B Nazanin"/>
-          <w:noProof/>
-          <w:rtl/>
-        </w:rPr>
-        <w:t>[9]</w:t>
-      </w:r>
-      <w:r>
-        <w:rPr>
-          <w:rFonts w:cs="B Nazanin"/>
-          <w:rtl/>
-        </w:rPr>
-        <w:fldChar w:fldCharType="end"/>
-      </w:r>
-      <w:r>
-        <w:rPr>
-          <w:rFonts w:cs="B Nazanin" w:hint="cs"/>
-          <w:rtl/>
+          <w:rFonts w:cs="B Nazanin" w:hint="cs"/>
+          <w:rtl/>
+        </w:rPr>
+        <w:t xml:space="preserve"> </w:t>
+      </w:r>
+      <w:r>
+        <w:rPr>
+          <w:rFonts w:cs="B Nazanin"/>
+          <w:rtl/>
+        </w:rPr>
+        <w:t>این روش با استخراج نقاط نماینده از خوشه‌ها به منظور محاسبه نزدیک‌ترین همسایگان عمل می‌کند. نتایج تجربی بر روی مجموعه داده‌های مختلف</w:t>
+      </w:r>
+      <w:r>
+        <w:rPr>
+          <w:rFonts w:cs="B Nazanin"/>
+        </w:rPr>
+        <w:t xml:space="preserve"> UCI</w:t>
+      </w:r>
+      <w:r>
+        <w:rPr>
+          <w:rStyle w:val="FootnoteReference"/>
+          <w:rFonts w:cs="B Nazanin"/>
+        </w:rPr>
+        <w:footnoteReference w:id="14"/>
+      </w:r>
+      <w:r>
+        <w:rPr>
+          <w:rFonts w:cs="B Nazanin"/>
+        </w:rPr>
+        <w:t xml:space="preserve"> </w:t>
+      </w:r>
+      <w:r>
+        <w:rPr>
+          <w:rFonts w:cs="B Nazanin"/>
+          <w:rtl/>
+        </w:rPr>
+        <w:t>نشان می‌دهد که این رویکرد می‌تواند به کاهش قابل توجه هزینه‌های محاسباتی منجر شود</w:t>
+      </w:r>
+      <w:r>
+        <w:rPr>
+          <w:rFonts w:cs="B Nazanin"/>
         </w:rPr>
         <w:t>.</w:t>
       </w:r>
@@ -3794,371 +4000,85 @@
           <w:rFonts w:cs="B Nazanin"/>
           <w:rtl/>
         </w:rPr>
-        <w:t>دسترس</w:t>
-      </w:r>
-      <w:r>
-        <w:rPr>
-          <w:rFonts w:cs="B Nazanin" w:hint="cs"/>
-          <w:rtl/>
-        </w:rPr>
-        <w:t>ی</w:t>
-      </w:r>
-      <w:r>
-        <w:rPr>
-          <w:rFonts w:cs="B Nazanin"/>
-          <w:rtl/>
-        </w:rPr>
-        <w:t xml:space="preserve"> پو</w:t>
-      </w:r>
-      <w:r>
-        <w:rPr>
-          <w:rFonts w:cs="B Nazanin" w:hint="cs"/>
-          <w:rtl/>
-        </w:rPr>
-        <w:t>ی</w:t>
-      </w:r>
-      <w:r>
-        <w:rPr>
-          <w:rFonts w:cs="B Nazanin" w:hint="eastAsia"/>
-          <w:rtl/>
-        </w:rPr>
-        <w:t>ا</w:t>
-      </w:r>
-      <w:r>
-        <w:rPr>
-          <w:rFonts w:cs="B Nazanin"/>
-          <w:rtl/>
-        </w:rPr>
-        <w:t xml:space="preserve"> به ط</w:t>
-      </w:r>
-      <w:r>
-        <w:rPr>
-          <w:rFonts w:cs="B Nazanin" w:hint="cs"/>
-          <w:rtl/>
-        </w:rPr>
-        <w:t>ی</w:t>
-      </w:r>
-      <w:r>
-        <w:rPr>
-          <w:rFonts w:cs="B Nazanin" w:hint="eastAsia"/>
-          <w:rtl/>
-        </w:rPr>
-        <w:t>ف</w:t>
-      </w:r>
-      <w:r>
-        <w:rPr>
-          <w:rFonts w:cs="B Nazanin"/>
-          <w:rtl/>
-        </w:rPr>
-        <w:t xml:space="preserve"> </w:t>
-      </w:r>
-      <w:r>
-        <w:rPr>
-          <w:rFonts w:cs="B Nazanin" w:hint="cs"/>
-          <w:rtl/>
-        </w:rPr>
-        <w:t xml:space="preserve">های </w:t>
-      </w:r>
-      <w:r>
-        <w:rPr>
-          <w:rFonts w:cs="B Nazanin"/>
-          <w:rtl/>
-        </w:rPr>
-        <w:t>فرکانس</w:t>
-      </w:r>
-      <w:r>
-        <w:rPr>
-          <w:rFonts w:cs="B Nazanin" w:hint="cs"/>
-          <w:rtl/>
-        </w:rPr>
-        <w:t xml:space="preserve"> رادیویی</w:t>
-      </w:r>
-      <w:r>
-        <w:rPr>
-          <w:rFonts w:cs="B Nazanin"/>
-          <w:rtl/>
-        </w:rPr>
-        <w:t xml:space="preserve"> از طر</w:t>
-      </w:r>
-      <w:r>
-        <w:rPr>
-          <w:rFonts w:cs="B Nazanin" w:hint="cs"/>
-          <w:rtl/>
-        </w:rPr>
-        <w:t>ی</w:t>
-      </w:r>
-      <w:r>
-        <w:rPr>
-          <w:rFonts w:cs="B Nazanin" w:hint="eastAsia"/>
-          <w:rtl/>
-        </w:rPr>
-        <w:t>ق</w:t>
-      </w:r>
-      <w:r>
-        <w:rPr>
-          <w:rFonts w:cs="B Nazanin"/>
-          <w:rtl/>
-        </w:rPr>
-        <w:t xml:space="preserve"> فناور</w:t>
-      </w:r>
-      <w:r>
-        <w:rPr>
-          <w:rFonts w:cs="B Nazanin" w:hint="cs"/>
-          <w:rtl/>
-        </w:rPr>
-        <w:t>ی</w:t>
-      </w:r>
-      <w:r>
-        <w:rPr>
-          <w:rFonts w:cs="B Nazanin"/>
-          <w:rtl/>
-        </w:rPr>
-        <w:t xml:space="preserve"> راد</w:t>
-      </w:r>
-      <w:r>
-        <w:rPr>
-          <w:rFonts w:cs="B Nazanin" w:hint="cs"/>
-          <w:rtl/>
-        </w:rPr>
-        <w:t>ی</w:t>
-      </w:r>
-      <w:r>
-        <w:rPr>
-          <w:rFonts w:cs="B Nazanin" w:hint="eastAsia"/>
-          <w:rtl/>
-        </w:rPr>
-        <w:t>و</w:t>
-      </w:r>
-      <w:r>
-        <w:rPr>
-          <w:rFonts w:cs="B Nazanin"/>
-          <w:rtl/>
-        </w:rPr>
-        <w:t xml:space="preserve"> شناسا</w:t>
-      </w:r>
-      <w:r>
-        <w:rPr>
-          <w:rFonts w:cs="B Nazanin" w:hint="cs"/>
-          <w:rtl/>
-        </w:rPr>
-        <w:t>یی</w:t>
-      </w:r>
-      <w:r>
-        <w:rPr>
-          <w:rFonts w:cs="B Nazanin"/>
-          <w:rtl/>
-        </w:rPr>
-        <w:t xml:space="preserve"> م</w:t>
-      </w:r>
-      <w:r>
-        <w:rPr>
-          <w:rFonts w:cs="B Nazanin" w:hint="cs"/>
-          <w:rtl/>
-        </w:rPr>
-        <w:t>ی‌</w:t>
-      </w:r>
-      <w:r>
-        <w:rPr>
-          <w:rFonts w:cs="B Nazanin" w:hint="eastAsia"/>
-          <w:rtl/>
-        </w:rPr>
-        <w:t>تواند</w:t>
-      </w:r>
-      <w:r>
-        <w:rPr>
-          <w:rFonts w:cs="B Nazanin"/>
-          <w:rtl/>
-        </w:rPr>
-        <w:t xml:space="preserve"> به حل مشکل کمبود ط</w:t>
-      </w:r>
-      <w:r>
-        <w:rPr>
-          <w:rFonts w:cs="B Nazanin" w:hint="cs"/>
-          <w:rtl/>
-        </w:rPr>
-        <w:t>ی</w:t>
-      </w:r>
-      <w:r>
-        <w:rPr>
-          <w:rFonts w:cs="B Nazanin" w:hint="eastAsia"/>
-          <w:rtl/>
-        </w:rPr>
-        <w:t>ف</w:t>
-      </w:r>
-      <w:r>
-        <w:rPr>
-          <w:rFonts w:cs="B Nazanin"/>
-          <w:rtl/>
-        </w:rPr>
-        <w:t xml:space="preserve"> </w:t>
-      </w:r>
-      <w:r>
-        <w:rPr>
-          <w:rFonts w:cs="B Nazanin" w:hint="cs"/>
-          <w:rtl/>
-          <w:lang w:bidi="fa-IR"/>
-        </w:rPr>
-        <w:t xml:space="preserve">های </w:t>
-      </w:r>
-      <w:r>
-        <w:rPr>
-          <w:rFonts w:cs="B Nazanin"/>
-          <w:rtl/>
-        </w:rPr>
-        <w:t>فرکانس</w:t>
-      </w:r>
-      <w:r>
-        <w:rPr>
-          <w:rFonts w:cs="B Nazanin" w:hint="cs"/>
-          <w:rtl/>
-        </w:rPr>
-        <w:t>ی</w:t>
-      </w:r>
-      <w:r>
-        <w:rPr>
-          <w:rFonts w:cs="B Nazanin"/>
-          <w:rtl/>
-        </w:rPr>
-        <w:t xml:space="preserve"> کمک کند</w:t>
-      </w:r>
-      <w:r>
-        <w:rPr>
-          <w:rFonts w:cs="B Nazanin" w:hint="cs"/>
-          <w:rtl/>
-        </w:rPr>
-        <w:t xml:space="preserve"> . </w:t>
-      </w:r>
-      <w:r>
-        <w:rPr>
-          <w:rFonts w:cs="B Nazanin"/>
-          <w:rtl/>
-        </w:rPr>
-        <w:t>در این راستا</w:t>
-      </w:r>
-      <w:r>
-        <w:rPr>
-          <w:rFonts w:cs="B Nazanin" w:hint="cs"/>
-          <w:rtl/>
-        </w:rPr>
-        <w:t xml:space="preserve"> </w:t>
-      </w:r>
-      <w:r>
-        <w:rPr>
-          <w:rFonts w:cs="B Nazanin"/>
-          <w:rtl/>
-        </w:rPr>
-        <w:t>عملکرد الگوریتم</w:t>
-      </w:r>
-      <w:r>
-        <w:rPr>
-          <w:rFonts w:cs="B Nazanin"/>
-        </w:rPr>
-        <w:t xml:space="preserve"> </w:t>
-      </w:r>
-      <w:r>
-        <w:rPr>
-          <w:rFonts w:cs="B Nazanin"/>
-          <w:rtl/>
-        </w:rPr>
-        <w:t>نزدیک‌ترین همسایه</w:t>
-      </w:r>
-      <w:r>
-        <w:rPr>
-          <w:rFonts w:cs="B Nazanin"/>
-        </w:rPr>
-        <w:t xml:space="preserve"> </w:t>
-      </w:r>
-      <w:r>
-        <w:rPr>
-          <w:rFonts w:cs="B Nazanin"/>
-          <w:rtl/>
-        </w:rPr>
-        <w:t>از نظر دقت، حساسیت، ویژگی، ضریب</w:t>
-      </w:r>
-      <w:r>
-        <w:rPr>
-          <w:rFonts w:cs="B Nazanin"/>
-        </w:rPr>
-        <w:t xml:space="preserve"> F1</w:t>
-      </w:r>
-      <w:r>
-        <w:rPr>
-          <w:rFonts w:cs="B Nazanin"/>
-          <w:rtl/>
-        </w:rPr>
-        <w:t>، ماتریس سردرگمی و عامل</w:t>
-      </w:r>
-      <w:r>
-        <w:rPr>
-          <w:rFonts w:cs="B Nazanin"/>
-        </w:rPr>
-        <w:t xml:space="preserve"> </w:t>
-      </w:r>
-      <w:r>
-        <w:rPr>
-          <w:rFonts w:cs="B Nazanin" w:hint="cs"/>
-          <w:rtl/>
-        </w:rPr>
-        <w:t>کا</w:t>
-      </w:r>
-      <w:r>
-        <w:rPr>
-          <w:rFonts w:cs="B Nazanin"/>
-        </w:rPr>
-        <w:t xml:space="preserve"> </w:t>
-      </w:r>
-      <w:r>
-        <w:rPr>
-          <w:rFonts w:cs="B Nazanin"/>
-          <w:rtl/>
-        </w:rPr>
-        <w:t>مورد تحلیل قرار گرفته است. انتخاب مقدار بهینه</w:t>
-      </w:r>
-      <w:r>
-        <w:rPr>
-          <w:rFonts w:cs="B Nazanin" w:hint="cs"/>
-          <w:rtl/>
-        </w:rPr>
-        <w:t xml:space="preserve"> کا</w:t>
-      </w:r>
-      <w:r>
-        <w:rPr>
-          <w:rFonts w:cs="B Nazanin"/>
-        </w:rPr>
-        <w:t xml:space="preserve"> </w:t>
-      </w:r>
-      <w:r>
-        <w:rPr>
-          <w:rFonts w:cs="B Nazanin"/>
-          <w:rtl/>
-        </w:rPr>
-        <w:t>از نتایج به دست آمده، باعث می‌شود الگوریتم</w:t>
-      </w:r>
-      <w:r>
-        <w:rPr>
-          <w:rFonts w:cs="B Nazanin"/>
-        </w:rPr>
-        <w:t xml:space="preserve"> </w:t>
-      </w:r>
-      <w:r>
-        <w:rPr>
-          <w:rFonts w:cs="B Nazanin"/>
-          <w:rtl/>
-        </w:rPr>
-        <w:t>نزدیک‌ترین همسایه</w:t>
-      </w:r>
-      <w:r>
-        <w:rPr>
-          <w:rFonts w:cs="B Nazanin"/>
-        </w:rPr>
-        <w:t xml:space="preserve"> </w:t>
-      </w:r>
-      <w:r>
-        <w:rPr>
-          <w:rFonts w:cs="B Nazanin"/>
-          <w:rtl/>
-        </w:rPr>
-        <w:t>بتواند به صورت کارآمد و مؤثر وظیفه خود را انجام دهد</w:t>
+        <w:t>علاوه بر این، تحلیل آماری</w:t>
+      </w:r>
+      <w:r>
+        <w:rPr>
+          <w:rFonts w:cs="B Nazanin" w:hint="cs"/>
+          <w:rtl/>
+        </w:rPr>
+        <w:t xml:space="preserve"> آزمون تی</w:t>
+      </w:r>
+      <w:r>
+        <w:rPr>
+          <w:rtl/>
+        </w:rPr>
+        <w:footnoteReference w:id="15"/>
+      </w:r>
+      <w:r>
+        <w:rPr>
+          <w:rFonts w:cs="B Nazanin"/>
+        </w:rPr>
+        <w:t xml:space="preserve"> </w:t>
+      </w:r>
+      <w:r>
+        <w:rPr>
+          <w:rFonts w:cs="B Nazanin"/>
+          <w:rtl/>
+        </w:rPr>
+        <w:t>از نتایج دقت نشان می‌دهد که عملکرد</w:t>
+      </w:r>
+      <w:r>
+        <w:rPr>
+          <w:rFonts w:cs="B Nazanin"/>
+        </w:rPr>
+        <w:t xml:space="preserve"> </w:t>
+      </w:r>
+      <w:r>
+        <w:rPr>
+          <w:rFonts w:cs="B Nazanin"/>
+          <w:rtl/>
+        </w:rPr>
+        <w:t>الگوریتم نزدیک‌ترین همسایه</w:t>
+      </w:r>
+      <w:r>
+        <w:rPr>
+          <w:rFonts w:cs="B Nazanin"/>
+        </w:rPr>
+        <w:t xml:space="preserve"> </w:t>
+      </w:r>
+      <w:r>
+        <w:rPr>
+          <w:rFonts w:cs="B Nazanin"/>
+          <w:rtl/>
+        </w:rPr>
+        <w:t>با استفاده از نمایندگان مبتنی بر آنتروپی به طور مشابهی با</w:t>
+      </w:r>
+      <w:r>
+        <w:rPr>
+          <w:rFonts w:cs="B Nazanin"/>
+        </w:rPr>
+        <w:t xml:space="preserve"> </w:t>
+      </w:r>
+      <w:r>
+        <w:rPr>
+          <w:rFonts w:cs="B Nazanin"/>
+          <w:rtl/>
+        </w:rPr>
+        <w:t>الگوریتم نزدیک‌ترین همسایه</w:t>
+      </w:r>
+      <w:r>
+        <w:rPr>
+          <w:rFonts w:cs="B Nazanin"/>
+        </w:rPr>
+        <w:t xml:space="preserve"> </w:t>
+      </w:r>
+      <w:r>
+        <w:rPr>
+          <w:rFonts w:cs="B Nazanin"/>
+          <w:rtl/>
+        </w:rPr>
+        <w:t>اصلی می‌باشد. این تحقیقات نشان می‌دهد که روش‌های نوین مبتنی بر آنتروپی می‌توانند بهبودهای قابل توجهی در عملکرد الگوریتم‌های طبقه‌بندی سنتی ایجاد کنند</w:t>
       </w:r>
       <w:r>
         <w:rPr>
@@ -4185,20 +4105,7 @@
         <w:rPr>
           <w:rFonts w:cs="B Nazanin"/>
         </w:rPr>
-        <w:instrText>ADDIN EN.CITE &lt;EndNote&gt;&lt;Cite&gt;&lt;Author&gt;Somula&lt;/Author&gt;&lt;Year&gt;2022&lt;/Year&gt;&lt;RecNum&gt;8&lt;/RecNum&gt;&lt;DisplayText&gt;[10]&lt;/DisplayText&gt;&lt;record&gt;&lt;rec-number&gt;8&lt;/rec-number&gt;&lt;foreign-keys&gt;&lt;key app="EN" db-id="55dwdwtz4w9wrcee5a0xdtw3wxwvxzad9rsw" timestamp="1723552826"&gt;8&lt;/key</w:instrText>
-      </w:r>
-      <w:r>
-        <w:rPr>
-          <w:rFonts w:cs="B Nazanin"/>
-          <w:rtl/>
-        </w:rPr>
-        <w:instrText>&gt;&lt;/</w:instrText>
-      </w:r>
-      <w:r>
-        <w:rPr>
-          <w:rFonts w:cs="B Nazanin"/>
-        </w:rPr>
-        <w:instrText>foreign-keys&gt;&lt;ref-type name="Conference Proceedings"&gt;10&lt;/ref-type&gt;&lt;contributors&gt;&lt;authors&gt;&lt;author&gt;Somula, Lakshmikantha Reddy&lt;/author&gt;&lt;author&gt;Meena, M&lt;/author&gt;&lt;/authors&gt;&lt;/contributors&gt;&lt;titles&gt;&lt;title&gt;K-nearest neighbour (KNN) algorithm based cooperative</w:instrText>
+        <w:instrText>ADDIN EN.CITE &lt;EndNote&gt;&lt;Cite&gt;&lt;Author&gt;AbdelAzim&lt;/Author&gt;&lt;Year&gt;2024&lt;/Year&gt;&lt;RecNum&gt;6&lt;/RecNum&gt;&lt;DisplayText&gt;[9]&lt;/DisplayText&gt;&lt;record&gt;&lt;rec-number&gt;6&lt;/rec-number&gt;&lt;foreign-keys&gt;&lt;key app="EN" db-id="55dwdwtz4w9wrcee5a0xdtw3wxwvxzad9rsw" timestamp="1723552683"&gt;6&lt;/key&gt;&lt;/foreign-keys&gt;&lt;ref-type name="Conference Proceedings"&gt;10&lt;/ref-type&gt;&lt;contributors&gt;&lt;authors&gt;&lt;author&gt;AbdelAzim, Hazem&lt;/author&gt;&lt;author&gt;Tharwat, Mohamed&lt;/author&gt;&lt;author&gt;Mohammed, Ammar&lt;/author&gt;&lt;/authors&gt;&lt;/contributors&gt;&lt;titles&gt;&lt;title&gt;Efficient Computational</w:instrText>
       </w:r>
       <w:r>
         <w:rPr>
@@ -4211,20 +4118,7 @@
         <w:rPr>
           <w:rFonts w:cs="B Nazanin"/>
         </w:rPr>
-        <w:instrText>spectrum sensing in cognitive radio networks&lt;/title&gt;&lt;secondary-title&gt;2022 IEEE 4th International Conference on Cybernetics, Cognition and Machine Learning Applications (ICCCMLA)&lt;/secondary-title&gt;&lt;/titles&gt;&lt;pages&gt;1-6&lt;/pages&gt;&lt;dates&gt;&lt;year&gt;2022&lt;/year&gt;&lt;/dates</w:instrText>
-      </w:r>
-      <w:r>
-        <w:rPr>
-          <w:rFonts w:cs="B Nazanin"/>
-          <w:rtl/>
-        </w:rPr>
-        <w:instrText>&gt;&lt;</w:instrText>
-      </w:r>
-      <w:r>
-        <w:rPr>
-          <w:rFonts w:cs="B Nazanin"/>
-        </w:rPr>
-        <w:instrText>publisher&gt;IEEE&lt;/publisher&gt;&lt;isbn&gt;1665462469&lt;/isbn&gt;&lt;urls&gt;&lt;/urls&gt;&lt;/record&gt;&lt;/Cite&gt;&lt;/EndNote</w:instrText>
+        <w:instrText>Cost Reduction in KNN through Maximum Entropy Clustering&lt;/title&gt;&lt;secondary-title&gt;2024 6th International Conference on Computing and Informatics (ICCI)&lt;/secondary-title&gt;&lt;/titles&gt;&lt;pages&gt;34-38&lt;/pages&gt;&lt;dates&gt;&lt;year&gt;2024&lt;/year&gt;&lt;/dates&gt;&lt;publisher&gt;IEEE&lt;/publisher&gt;&lt;isbn&gt;9798350373875&lt;/isbn&gt;&lt;urls&gt;&lt;/urls&gt;&lt;/record&gt;&lt;/Cite&gt;&lt;/EndNote</w:instrText>
       </w:r>
       <w:r>
         <w:rPr>
@@ -4246,7 +4140,7 @@
           <w:noProof/>
           <w:rtl/>
         </w:rPr>
-        <w:t>[10]</w:t>
+        <w:t>[9]</w:t>
       </w:r>
       <w:r>
         <w:rPr>
@@ -4269,70 +4163,158 @@
         <w:jc w:val="both"/>
         <w:rPr>
           <w:rFonts w:cs="B Nazanin"/>
-        </w:rPr>
-      </w:pPr>
-      <w:r>
-        <w:rPr>
-          <w:rFonts w:cs="B Nazanin"/>
-          <w:rtl/>
-        </w:rPr>
-        <w:t xml:space="preserve">نادیده گرفتن داده‌های مفقود می‌تواند کارایی مطالعه را کاهش داده و گاهی اوقات </w:t>
-      </w:r>
-      <w:r>
-        <w:rPr>
-          <w:rFonts w:cs="B Nazanin" w:hint="cs"/>
-          <w:rtl/>
-        </w:rPr>
-        <w:t xml:space="preserve">داده ها را </w:t>
-      </w:r>
-      <w:r>
-        <w:rPr>
-          <w:rFonts w:cs="B Nazanin"/>
-          <w:rtl/>
-        </w:rPr>
-        <w:t xml:space="preserve">تحت تاثیر قرار </w:t>
-      </w:r>
-      <w:r>
-        <w:rPr>
-          <w:rFonts w:cs="B Nazanin" w:hint="cs"/>
-          <w:rtl/>
-        </w:rPr>
-        <w:t>میدهد.</w:t>
-      </w:r>
-      <w:r>
-        <w:rPr>
-          <w:rFonts w:cs="B Nazanin"/>
-          <w:rtl/>
-        </w:rPr>
-        <w:t xml:space="preserve"> داده‌های نامتعادل نیز تمایل به تحت تاثیر قرار گرفتن توسط کلاس‌های اکثریت دارند و کلاس‌های اقلیت را نادیده می‌گیرند</w:t>
-      </w:r>
-      <w:r>
-        <w:rPr>
-          <w:rFonts w:cs="B Nazanin" w:hint="cs"/>
-          <w:rtl/>
-        </w:rPr>
-        <w:t xml:space="preserve"> . </w:t>
-      </w:r>
-      <w:r>
-        <w:rPr>
-          <w:rFonts w:cs="B Nazanin"/>
-          <w:rtl/>
-        </w:rPr>
-        <w:t xml:space="preserve">داده‌های مفقود را با محاسبه مقادیر آماری </w:t>
-      </w:r>
-      <w:r>
-        <w:rPr>
-          <w:rFonts w:cs="B Nazanin" w:hint="cs"/>
-          <w:rtl/>
-        </w:rPr>
-        <w:t xml:space="preserve"> با استفاده از الگوریتم </w:t>
-      </w:r>
-      <w:r>
-        <w:rPr>
-          <w:rFonts w:cs="B Nazanin"/>
-          <w:rtl/>
-        </w:rPr>
-        <w:t>نزدیک‌ترین همسایه‌ها تکمیل کرده</w:t>
+          <w:rtl/>
+        </w:rPr>
+      </w:pPr>
+      <w:r>
+        <w:rPr>
+          <w:rFonts w:cs="B Nazanin"/>
+          <w:rtl/>
+        </w:rPr>
+        <w:t xml:space="preserve"> یک روش نوین برای خودکارسازی فرآیند حضور و غیاب استفاده از الگوریتم </w:t>
+      </w:r>
+      <w:r>
+        <w:rPr>
+          <w:rFonts w:cs="B Nazanin"/>
+          <w:rtl/>
+        </w:rPr>
+        <w:t>نزدیک‌ترین همسایه</w:t>
+      </w:r>
+      <w:r>
+        <w:rPr>
+          <w:rFonts w:cs="B Nazanin" w:hint="cs"/>
+          <w:rtl/>
+        </w:rPr>
+        <w:t xml:space="preserve"> میباشد  در این روش با </w:t>
+      </w:r>
+      <w:r>
+        <w:rPr>
+          <w:rFonts w:cs="B Nazanin"/>
+          <w:rtl/>
+        </w:rPr>
+        <w:t xml:space="preserve">بردارهای ویژگی‌های چهره‌های شناسایی‌شده با آن‌هایی که در یک پایگاه داده از پیش‌پُر شده ذخیره شده‌اند، </w:t>
+      </w:r>
+      <w:r>
+        <w:rPr>
+          <w:rFonts w:cs="B Nazanin" w:hint="cs"/>
+          <w:rtl/>
+        </w:rPr>
+        <w:t xml:space="preserve">مقایسه </w:t>
+      </w:r>
+      <w:r>
+        <w:rPr>
+          <w:rFonts w:cs="B Nazanin"/>
+          <w:rtl/>
+        </w:rPr>
+        <w:t>می‌شو</w:t>
+      </w:r>
+      <w:r>
+        <w:rPr>
+          <w:rFonts w:cs="B Nazanin" w:hint="cs"/>
+          <w:rtl/>
+        </w:rPr>
+        <w:t>ن</w:t>
+      </w:r>
+      <w:r>
+        <w:rPr>
+          <w:rFonts w:cs="B Nazanin"/>
+          <w:rtl/>
+        </w:rPr>
+        <w:t xml:space="preserve">د. انعطاف‌پذیری و سادگی </w:t>
+      </w:r>
+      <w:r>
+        <w:rPr>
+          <w:rFonts w:cs="B Nazanin"/>
+          <w:rtl/>
+        </w:rPr>
+        <w:t>الگوریتم نزدیکترین همسایه</w:t>
+      </w:r>
+      <w:r>
+        <w:rPr>
+          <w:rFonts w:cs="B Nazanin"/>
+        </w:rPr>
+        <w:t xml:space="preserve"> </w:t>
+      </w:r>
+      <w:r>
+        <w:rPr>
+          <w:rFonts w:cs="B Nazanin" w:hint="cs"/>
+          <w:rtl/>
+        </w:rPr>
+        <w:t xml:space="preserve"> خود</w:t>
+      </w:r>
+      <w:r>
+        <w:rPr>
+          <w:rFonts w:cs="B Nazanin"/>
+          <w:rtl/>
+        </w:rPr>
+        <w:t xml:space="preserve"> را برای این کار ایده‌آل می‌کند، زیرا چهره ورودی را با یافتن نزدیک‌ترین همسای</w:t>
+      </w:r>
+      <w:r>
+        <w:rPr>
+          <w:rFonts w:cs="B Nazanin" w:hint="cs"/>
+          <w:rtl/>
+        </w:rPr>
+        <w:t>ه</w:t>
+      </w:r>
+      <w:r>
+        <w:rPr>
+          <w:rFonts w:cs="B Nazanin"/>
+          <w:rtl/>
+        </w:rPr>
+        <w:t xml:space="preserve"> خود طبقه‌بندی می‌</w:t>
+      </w:r>
+      <w:r>
+        <w:rPr>
+          <w:rFonts w:cs="B Nazanin" w:hint="cs"/>
+          <w:rtl/>
+        </w:rPr>
+        <w:t>شوند</w:t>
+      </w:r>
+      <w:r>
+        <w:rPr>
+          <w:rFonts w:cs="B Nazanin"/>
+          <w:rtl/>
+        </w:rPr>
+        <w:t>. دقت سیستم با انتخاب مقدار مناسب</w:t>
+      </w:r>
+      <w:r>
+        <w:rPr>
+          <w:rFonts w:cs="B Nazanin"/>
+        </w:rPr>
+        <w:t xml:space="preserve"> </w:t>
+      </w:r>
+      <w:r>
+        <w:rPr>
+          <w:rFonts w:cs="B Nazanin" w:hint="cs"/>
+          <w:rtl/>
+        </w:rPr>
+        <w:t>کا</w:t>
+      </w:r>
+      <w:r>
+        <w:rPr>
+          <w:rFonts w:cs="B Nazanin"/>
+        </w:rPr>
+        <w:t xml:space="preserve"> </w:t>
+      </w:r>
+      <w:r>
+        <w:rPr>
+          <w:rFonts w:cs="B Nazanin"/>
+          <w:rtl/>
+        </w:rPr>
+        <w:t>از طریق ارزیابی تجربی بهبود می‌یابد</w:t>
+      </w:r>
+      <w:r>
+        <w:rPr>
+          <w:rFonts w:cs="B Nazanin"/>
+        </w:rPr>
+        <w:t>.</w:t>
+      </w:r>
+      <w:r>
+        <w:rPr>
+          <w:rFonts w:cs="B Nazanin"/>
+          <w:rtl/>
+        </w:rPr>
+        <w:t xml:space="preserve"> این امر آن را به یک راه‌حل قابل اعتماد و قوی برای مدیریت حضور و غیاب در مؤسسات آموزشی، محل‌های کار و سایر محیط‌ها تبدیل می‌کند. پیاده‌سازی این سیستم می‌تواند به بهینه‌سازی فرآیندهای حضور و غیاب، افزایش کارایی و بهبود دقت رکوردها منجر شود و در نتیجه به بهبود بهره‌وری کلی سازمان کمک کند</w:t>
       </w:r>
       <w:r>
         <w:rPr>
@@ -4359,20 +4341,7 @@
         <w:rPr>
           <w:rFonts w:cs="B Nazanin"/>
         </w:rPr>
-        <w:instrText>ADDIN EN.CITE &lt;EndNote&gt;&lt;Cite&gt;&lt;Author&gt;Cheng&lt;/Author&gt;&lt;Year&gt;2024&lt;/Year&gt;&lt;RecNum&gt;9&lt;/RecNum&gt;&lt;DisplayText&gt;[11]&lt;/DisplayText&gt;&lt;record&gt;&lt;rec-number&gt;9&lt;/rec-number&gt;&lt;foreign-keys&gt;&lt;key app="EN" db-id="55dwdwtz4w9wrcee5a0xdtw3wxwvxzad9rsw" timestamp="1723552875"&gt;9&lt;/key</w:instrText>
-      </w:r>
-      <w:r>
-        <w:rPr>
-          <w:rFonts w:cs="B Nazanin"/>
-          <w:rtl/>
-        </w:rPr>
-        <w:instrText>&gt;&lt;/</w:instrText>
-      </w:r>
-      <w:r>
-        <w:rPr>
-          <w:rFonts w:cs="B Nazanin"/>
-        </w:rPr>
-        <w:instrText>foreign-keys&gt;&lt;ref-type name="Conference Proceedings"&gt;10&lt;/ref-type&gt;&lt;contributors&gt;&lt;authors&gt;&lt;author&gt;Cheng, Hao&lt;/author&gt;&lt;/authors&gt;&lt;/contributors&gt;&lt;titles&gt;&lt;title&gt;KNN-SVM Classifiers in Complex Diagnosis&lt;/title&gt;&lt;secondary-title&gt;Journal of Physics: Conference Series&lt;/secondary-title&gt;&lt;/titles&gt;&lt;pages&gt;012081&lt;/pages&gt;&lt;volume&gt;2694&lt;/volume&gt;&lt;number&gt;1&lt;/number&gt;&lt;dates&gt;&lt;year&gt;2024&lt;/year&gt;&lt;/dates&gt;&lt;publisher&gt;IOP Publishing&lt;/publisher&gt;&lt;isbn&gt;1742-6596&lt;/isbn&gt;&lt;urls&gt;&lt;/urls&gt;&lt;/record&gt;&lt;/Cite&gt;&lt;/EndNote</w:instrText>
+        <w:instrText>ADDIN EN.CITE &lt;EndNote&gt;&lt;Cite&gt;&lt;Author&gt;Dalwadi&lt;/Author&gt;&lt;Year&gt;2023&lt;/Year&gt;&lt;RecNum&gt;7&lt;/RecNum&gt;&lt;DisplayText&gt;[10]&lt;/DisplayText&gt;&lt;record&gt;&lt;rec-number&gt;7&lt;/rec-number&gt;&lt;foreign-keys&gt;&lt;key app="EN" db-id="55dwdwtz4w9wrcee5a0xdtw3wxwvxzad9rsw" timestamp="1723552754"&gt;7&lt;/key&gt;&lt;/foreign-keys&gt;&lt;ref-type name="Conference Proceedings"&gt;10&lt;/ref-type&gt;&lt;contributors&gt;&lt;authors&gt;&lt;author&gt;Dalwadi, Darshankumar C&lt;/author&gt;&lt;author&gt;Jha, Utkarsh&lt;/author&gt;&lt;/authors&gt;&lt;/contributors&gt;&lt;titles&gt;&lt;title&gt;Smart Attendance System Using KNN Algorithm&lt;/title&gt;&lt;secondary-title&gt;2023 IEEE 11th Region 10 Humanitarian Technology Conference (R10-HTC)&lt;/secondary-title&gt;&lt;/titles&gt;&lt;pages&gt;149-152&lt;/pages&gt;&lt;dates&gt;&lt;year&gt;2023&lt;/year&gt;&lt;/dates&gt;&lt;publisher&gt;IEEE&lt;/publisher&gt;&lt;isbn&gt;9798350326147&lt;/isbn&gt;&lt;urls&gt;&lt;/urls&gt;&lt;/record&gt;&lt;/Cite&gt;&lt;/EndNote</w:instrText>
       </w:r>
       <w:r>
         <w:rPr>
@@ -4394,7 +4363,7 @@
           <w:noProof/>
           <w:rtl/>
         </w:rPr>
-        <w:t>[11]</w:t>
+        <w:t>[10]</w:t>
       </w:r>
       <w:r>
         <w:rPr>
@@ -4417,74 +4386,379 @@
         <w:jc w:val="both"/>
         <w:rPr>
           <w:rFonts w:cs="B Nazanin"/>
-        </w:rPr>
-      </w:pPr>
-      <w:r>
-        <w:rPr>
-          <w:rFonts w:cs="B Nazanin"/>
-          <w:rtl/>
-        </w:rPr>
-        <w:t>معاملات سهام یکی از فعالیت‌های مهم در دنیای مالی است. پیش‌بینی بازار سهام به معنای تلاش برای پیش‌بینی ارزش آینده یک سهام یا ابزار مالی دیگر است که در یک بورس مالی معامله می‌شود</w:t>
-      </w:r>
-      <w:r>
-        <w:rPr>
-          <w:rFonts w:cs="B Nazanin"/>
-        </w:rPr>
-        <w:t>.</w:t>
-      </w:r>
-      <w:r>
-        <w:rPr>
-          <w:rFonts w:cs="B Nazanin" w:hint="cs"/>
-          <w:rtl/>
-        </w:rPr>
-        <w:t xml:space="preserve"> </w:t>
-      </w:r>
-      <w:r>
-        <w:rPr>
-          <w:rFonts w:cs="B Nazanin"/>
-          <w:rtl/>
-        </w:rPr>
-        <w:t xml:space="preserve">با استفاده از داده‌های موجود بازار سهام </w:t>
-      </w:r>
-      <w:r>
-        <w:rPr>
-          <w:rFonts w:cs="B Nazanin" w:hint="cs"/>
-          <w:rtl/>
-        </w:rPr>
-        <w:t xml:space="preserve">مدل همسایگی نزدیک  آموزش </w:t>
-      </w:r>
-      <w:r>
-        <w:rPr>
-          <w:rFonts w:cs="B Nazanin"/>
-          <w:rtl/>
-        </w:rPr>
-        <w:t>می‌بیند، هوش کسب می‌کند و سپس از اطلاعات یادگرفته شده برای انجام پیش‌بینی دقیق استفاده می‌کند. این مطالعه از قیمت‌ها با فرکانس‌های روزانه و دقیقه‌ای و یک روش یادگیری ماشین به نام</w:t>
-      </w:r>
-      <w:r>
-        <w:rPr>
-          <w:rFonts w:cs="B Nazanin"/>
-        </w:rPr>
-        <w:t xml:space="preserve"> </w:t>
-      </w:r>
-      <w:r>
-        <w:rPr>
-          <w:rFonts w:cs="B Nazanin" w:hint="cs"/>
-          <w:rtl/>
-        </w:rPr>
-        <w:t>کا نزدیکترین همسایه</w:t>
-      </w:r>
-      <w:r>
-        <w:rPr>
-          <w:rFonts w:cs="B Nazanin"/>
-        </w:rPr>
-        <w:t xml:space="preserve"> </w:t>
-      </w:r>
-      <w:r>
-        <w:rPr>
-          <w:rFonts w:cs="B Nazanin"/>
-          <w:rtl/>
-        </w:rPr>
-        <w:t>برای پیش‌بینی قیمت سهام برای سرمایه‌گذاری‌های بزرگ و کوچک در سه بازار مختلف بهره می‌برد</w:t>
+          <w:rtl/>
+        </w:rPr>
+      </w:pPr>
+      <w:r>
+        <w:rPr>
+          <w:rFonts w:cs="B Nazanin"/>
+          <w:rtl/>
+        </w:rPr>
+        <w:t>دسترس</w:t>
+      </w:r>
+      <w:r>
+        <w:rPr>
+          <w:rFonts w:cs="B Nazanin" w:hint="cs"/>
+          <w:rtl/>
+        </w:rPr>
+        <w:t>ی</w:t>
+      </w:r>
+      <w:r>
+        <w:rPr>
+          <w:rFonts w:cs="B Nazanin"/>
+          <w:rtl/>
+        </w:rPr>
+        <w:t xml:space="preserve"> پو</w:t>
+      </w:r>
+      <w:r>
+        <w:rPr>
+          <w:rFonts w:cs="B Nazanin" w:hint="cs"/>
+          <w:rtl/>
+        </w:rPr>
+        <w:t>ی</w:t>
+      </w:r>
+      <w:r>
+        <w:rPr>
+          <w:rFonts w:cs="B Nazanin" w:hint="eastAsia"/>
+          <w:rtl/>
+        </w:rPr>
+        <w:t>ا</w:t>
+      </w:r>
+      <w:r>
+        <w:rPr>
+          <w:rFonts w:cs="B Nazanin"/>
+          <w:rtl/>
+        </w:rPr>
+        <w:t xml:space="preserve"> به ط</w:t>
+      </w:r>
+      <w:r>
+        <w:rPr>
+          <w:rFonts w:cs="B Nazanin" w:hint="cs"/>
+          <w:rtl/>
+        </w:rPr>
+        <w:t>ی</w:t>
+      </w:r>
+      <w:r>
+        <w:rPr>
+          <w:rFonts w:cs="B Nazanin" w:hint="eastAsia"/>
+          <w:rtl/>
+        </w:rPr>
+        <w:t>ف</w:t>
+      </w:r>
+      <w:r>
+        <w:rPr>
+          <w:rFonts w:cs="B Nazanin"/>
+          <w:rtl/>
+        </w:rPr>
+        <w:t xml:space="preserve"> </w:t>
+      </w:r>
+      <w:r>
+        <w:rPr>
+          <w:rFonts w:cs="B Nazanin" w:hint="cs"/>
+          <w:rtl/>
+        </w:rPr>
+        <w:t xml:space="preserve">های </w:t>
+      </w:r>
+      <w:r>
+        <w:rPr>
+          <w:rFonts w:cs="B Nazanin"/>
+          <w:rtl/>
+        </w:rPr>
+        <w:t>فرکانس</w:t>
+      </w:r>
+      <w:r>
+        <w:rPr>
+          <w:rFonts w:cs="B Nazanin" w:hint="cs"/>
+          <w:rtl/>
+        </w:rPr>
+        <w:t xml:space="preserve"> رادیویی</w:t>
+      </w:r>
+      <w:r>
+        <w:rPr>
+          <w:rFonts w:cs="B Nazanin"/>
+          <w:rtl/>
+        </w:rPr>
+        <w:t xml:space="preserve"> از طر</w:t>
+      </w:r>
+      <w:r>
+        <w:rPr>
+          <w:rFonts w:cs="B Nazanin" w:hint="cs"/>
+          <w:rtl/>
+        </w:rPr>
+        <w:t>ی</w:t>
+      </w:r>
+      <w:r>
+        <w:rPr>
+          <w:rFonts w:cs="B Nazanin" w:hint="eastAsia"/>
+          <w:rtl/>
+        </w:rPr>
+        <w:t>ق</w:t>
+      </w:r>
+      <w:r>
+        <w:rPr>
+          <w:rFonts w:cs="B Nazanin"/>
+          <w:rtl/>
+        </w:rPr>
+        <w:t xml:space="preserve"> فناور</w:t>
+      </w:r>
+      <w:r>
+        <w:rPr>
+          <w:rFonts w:cs="B Nazanin" w:hint="cs"/>
+          <w:rtl/>
+        </w:rPr>
+        <w:t>ی</w:t>
+      </w:r>
+      <w:r>
+        <w:rPr>
+          <w:rFonts w:cs="B Nazanin"/>
+          <w:rtl/>
+        </w:rPr>
+        <w:t xml:space="preserve"> راد</w:t>
+      </w:r>
+      <w:r>
+        <w:rPr>
+          <w:rFonts w:cs="B Nazanin" w:hint="cs"/>
+          <w:rtl/>
+        </w:rPr>
+        <w:t>ی</w:t>
+      </w:r>
+      <w:r>
+        <w:rPr>
+          <w:rFonts w:cs="B Nazanin" w:hint="eastAsia"/>
+          <w:rtl/>
+        </w:rPr>
+        <w:t>و</w:t>
+      </w:r>
+      <w:r>
+        <w:rPr>
+          <w:rFonts w:cs="B Nazanin"/>
+          <w:rtl/>
+        </w:rPr>
+        <w:t xml:space="preserve"> شناسا</w:t>
+      </w:r>
+      <w:r>
+        <w:rPr>
+          <w:rFonts w:cs="B Nazanin" w:hint="cs"/>
+          <w:rtl/>
+        </w:rPr>
+        <w:t>یی</w:t>
+      </w:r>
+      <w:r>
+        <w:rPr>
+          <w:rFonts w:cs="B Nazanin"/>
+          <w:rtl/>
+        </w:rPr>
+        <w:t xml:space="preserve"> م</w:t>
+      </w:r>
+      <w:r>
+        <w:rPr>
+          <w:rFonts w:cs="B Nazanin" w:hint="cs"/>
+          <w:rtl/>
+        </w:rPr>
+        <w:t>ی‌</w:t>
+      </w:r>
+      <w:r>
+        <w:rPr>
+          <w:rFonts w:cs="B Nazanin" w:hint="eastAsia"/>
+          <w:rtl/>
+        </w:rPr>
+        <w:t>تواند</w:t>
+      </w:r>
+      <w:r>
+        <w:rPr>
+          <w:rFonts w:cs="B Nazanin"/>
+          <w:rtl/>
+        </w:rPr>
+        <w:t xml:space="preserve"> به حل مشکل کمبود ط</w:t>
+      </w:r>
+      <w:r>
+        <w:rPr>
+          <w:rFonts w:cs="B Nazanin" w:hint="cs"/>
+          <w:rtl/>
+        </w:rPr>
+        <w:t>ی</w:t>
+      </w:r>
+      <w:r>
+        <w:rPr>
+          <w:rFonts w:cs="B Nazanin" w:hint="eastAsia"/>
+          <w:rtl/>
+        </w:rPr>
+        <w:t>ف</w:t>
+      </w:r>
+      <w:r>
+        <w:rPr>
+          <w:rFonts w:cs="B Nazanin"/>
+          <w:rtl/>
+        </w:rPr>
+        <w:t xml:space="preserve"> </w:t>
+      </w:r>
+      <w:r>
+        <w:rPr>
+          <w:rFonts w:cs="B Nazanin" w:hint="cs"/>
+          <w:rtl/>
+          <w:lang w:bidi="fa-IR"/>
+        </w:rPr>
+        <w:t xml:space="preserve">های </w:t>
+      </w:r>
+      <w:r>
+        <w:rPr>
+          <w:rFonts w:cs="B Nazanin"/>
+          <w:rtl/>
+        </w:rPr>
+        <w:t>فرکانس</w:t>
+      </w:r>
+      <w:r>
+        <w:rPr>
+          <w:rFonts w:cs="B Nazanin" w:hint="cs"/>
+          <w:rtl/>
+        </w:rPr>
+        <w:t>ی</w:t>
+      </w:r>
+      <w:r>
+        <w:rPr>
+          <w:rFonts w:cs="B Nazanin"/>
+          <w:rtl/>
+        </w:rPr>
+        <w:t xml:space="preserve"> کمک کند</w:t>
+      </w:r>
+      <w:r>
+        <w:rPr>
+          <w:rFonts w:cs="B Nazanin" w:hint="cs"/>
+          <w:rtl/>
+        </w:rPr>
+        <w:t xml:space="preserve"> . </w:t>
+      </w:r>
+      <w:r>
+        <w:rPr>
+          <w:rFonts w:cs="B Nazanin"/>
+          <w:rtl/>
+        </w:rPr>
+        <w:t>در این راستا</w:t>
+      </w:r>
+      <w:r>
+        <w:rPr>
+          <w:rFonts w:cs="B Nazanin" w:hint="cs"/>
+          <w:rtl/>
+        </w:rPr>
+        <w:t xml:space="preserve"> </w:t>
+      </w:r>
+      <w:r>
+        <w:rPr>
+          <w:rFonts w:cs="B Nazanin"/>
+          <w:rtl/>
+        </w:rPr>
+        <w:t>عملکرد الگوریتم</w:t>
+      </w:r>
+      <w:r>
+        <w:rPr>
+          <w:rFonts w:cs="B Nazanin"/>
+        </w:rPr>
+        <w:t xml:space="preserve"> </w:t>
+      </w:r>
+      <w:r>
+        <w:rPr>
+          <w:rFonts w:cs="B Nazanin"/>
+          <w:rtl/>
+        </w:rPr>
+        <w:t>نزدیک‌ترین همسایه</w:t>
+      </w:r>
+      <w:r>
+        <w:rPr>
+          <w:rFonts w:cs="B Nazanin"/>
+        </w:rPr>
+        <w:t xml:space="preserve"> </w:t>
+      </w:r>
+      <w:r>
+        <w:rPr>
+          <w:rFonts w:cs="B Nazanin"/>
+          <w:rtl/>
+        </w:rPr>
+        <w:t>از نظر دقت، حساسیت، ویژگی، ضریب</w:t>
+      </w:r>
+      <w:r>
+        <w:rPr>
+          <w:rFonts w:cs="B Nazanin"/>
+        </w:rPr>
+        <w:t xml:space="preserve"> F1</w:t>
+      </w:r>
+      <w:r>
+        <w:rPr>
+          <w:rFonts w:cs="B Nazanin"/>
+          <w:rtl/>
+        </w:rPr>
+        <w:t>، ماتریس سردرگمی و عامل</w:t>
+      </w:r>
+      <w:r>
+        <w:rPr>
+          <w:rFonts w:cs="B Nazanin"/>
+        </w:rPr>
+        <w:t xml:space="preserve"> </w:t>
+      </w:r>
+      <w:r>
+        <w:rPr>
+          <w:rFonts w:cs="B Nazanin" w:hint="cs"/>
+          <w:rtl/>
+        </w:rPr>
+        <w:t>کا</w:t>
+      </w:r>
+      <w:r>
+        <w:rPr>
+          <w:rFonts w:cs="B Nazanin"/>
+        </w:rPr>
+        <w:t xml:space="preserve"> </w:t>
+      </w:r>
+      <w:r>
+        <w:rPr>
+          <w:rFonts w:cs="B Nazanin"/>
+          <w:rtl/>
+        </w:rPr>
+        <w:t>مورد تحلیل قرار گرفته است. انتخاب مقدار بهینه</w:t>
+      </w:r>
+      <w:r>
+        <w:rPr>
+          <w:rFonts w:cs="B Nazanin" w:hint="cs"/>
+          <w:rtl/>
+        </w:rPr>
+        <w:t xml:space="preserve"> کا</w:t>
+      </w:r>
+      <w:r>
+        <w:rPr>
+          <w:rFonts w:cs="B Nazanin"/>
+        </w:rPr>
+        <w:t xml:space="preserve"> </w:t>
+      </w:r>
+      <w:r>
+        <w:rPr>
+          <w:rFonts w:cs="B Nazanin"/>
+          <w:rtl/>
+        </w:rPr>
+        <w:t>از نتایج به دست آمده، باعث می‌شود الگوریتم</w:t>
+      </w:r>
+      <w:r>
+        <w:rPr>
+          <w:rFonts w:cs="B Nazanin"/>
+        </w:rPr>
+        <w:t xml:space="preserve"> </w:t>
+      </w:r>
+      <w:r>
+        <w:rPr>
+          <w:rFonts w:cs="B Nazanin"/>
+          <w:rtl/>
+        </w:rPr>
+        <w:t>نزدیک‌ترین همسایه</w:t>
+      </w:r>
+      <w:r>
+        <w:rPr>
+          <w:rFonts w:cs="B Nazanin"/>
+        </w:rPr>
+        <w:t xml:space="preserve"> </w:t>
+      </w:r>
+      <w:r>
+        <w:rPr>
+          <w:rFonts w:cs="B Nazanin"/>
+          <w:rtl/>
+        </w:rPr>
+        <w:t>بتواند به صورت کارآمد و مؤثر وظیفه خود را انجام دهد</w:t>
       </w:r>
       <w:r>
         <w:rPr>
@@ -4511,7 +4785,20 @@
         <w:rPr>
           <w:rFonts w:cs="B Nazanin"/>
         </w:rPr>
-        <w:instrText>ADDIN EN.CITE &lt;EndNote&gt;&lt;Cite&gt;&lt;Author&gt;Patil&lt;/Author&gt;&lt;Year&gt;2023&lt;/Year&gt;&lt;RecNum&gt;10&lt;/RecNum&gt;&lt;DisplayText&gt;[12]&lt;/DisplayText&gt;&lt;record&gt;&lt;rec-number&gt;10&lt;/rec-number&gt;&lt;foreign-keys&gt;&lt;key app="EN" db-id="55dwdwtz4w9wrcee5a0xdtw3wxwvxzad9rsw" timestamp="1723552939"&gt;10&lt;/key&gt;&lt;/foreign-keys&gt;&lt;ref-type name="Journal Article"&gt;17&lt;/ref-type&gt;&lt;contributors&gt;&lt;authors&gt;&lt;author&gt;Patil, Anjali&lt;/author&gt;&lt;author&gt;Padole, Gayatri&lt;/author&gt;&lt;author&gt;Sontakke, Akansha&lt;/author&gt;&lt;/authors&gt;&lt;/contributors&gt;&lt;titles&gt;&lt;title&gt;Stock Trend Prediction Using KNN</w:instrText>
+        <w:instrText>ADDIN EN.CITE &lt;EndNote&gt;&lt;Cite&gt;&lt;Author&gt;Somula&lt;/Author&gt;&lt;Year&gt;2022&lt;/Year&gt;&lt;RecNum&gt;8&lt;/RecNum&gt;&lt;DisplayText&gt;[11]&lt;/DisplayText&gt;&lt;record&gt;&lt;rec-number&gt;8&lt;/rec-number&gt;&lt;foreign-keys&gt;&lt;key app="EN" db-id="55dwdwtz4w9wrcee5a0xdtw3wxwvxzad9rsw" timestamp="1723552826"&gt;8&lt;/key</w:instrText>
+      </w:r>
+      <w:r>
+        <w:rPr>
+          <w:rFonts w:cs="B Nazanin"/>
+          <w:rtl/>
+        </w:rPr>
+        <w:instrText>&gt;&lt;/</w:instrText>
+      </w:r>
+      <w:r>
+        <w:rPr>
+          <w:rFonts w:cs="B Nazanin"/>
+        </w:rPr>
+        <w:instrText>foreign-keys&gt;&lt;ref-type name="Conference Proceedings"&gt;10&lt;/ref-type&gt;&lt;contributors&gt;&lt;authors&gt;&lt;author&gt;Somula, Lakshmikantha Reddy&lt;/author&gt;&lt;author&gt;Meena, M&lt;/author&gt;&lt;/authors&gt;&lt;/contributors&gt;&lt;titles&gt;&lt;title&gt;K-nearest neighbour (KNN) algorithm based cooperative</w:instrText>
       </w:r>
       <w:r>
         <w:rPr>
@@ -4524,7 +4811,20 @@
         <w:rPr>
           <w:rFonts w:cs="B Nazanin"/>
         </w:rPr>
-        <w:instrText>Algorithm&lt;/title&gt;&lt;secondary-title&gt;International Journal of Scientific Research in Science and Technology&lt;/secondary-title&gt;&lt;/titles&gt;&lt;periodical&gt;&lt;full-title&gt;International Journal of Scientific Research in Science and Technology&lt;/full-title&gt;&lt;/periodical&gt;&lt;pages&gt;693-699&lt;/pages&gt;&lt;volume&gt;5&lt;/volume&gt;&lt;number&gt;10&lt;/number&gt;&lt;dates&gt;&lt;year&gt;2023&lt;/year&gt;&lt;/dates&gt;&lt;urls&gt;&lt;/urls&gt;&lt;/record&gt;&lt;/Cite&gt;&lt;/EndNote</w:instrText>
+        <w:instrText>spectrum sensing in cognitive radio networks&lt;/title&gt;&lt;secondary-title&gt;2022 IEEE 4th International Conference on Cybernetics, Cognition and Machine Learning Applications (ICCCMLA)&lt;/secondary-title&gt;&lt;/titles&gt;&lt;pages&gt;1-6&lt;/pages&gt;&lt;dates&gt;&lt;year&gt;2022&lt;/year&gt;&lt;/dates</w:instrText>
+      </w:r>
+      <w:r>
+        <w:rPr>
+          <w:rFonts w:cs="B Nazanin"/>
+          <w:rtl/>
+        </w:rPr>
+        <w:instrText>&gt;&lt;</w:instrText>
+      </w:r>
+      <w:r>
+        <w:rPr>
+          <w:rFonts w:cs="B Nazanin"/>
+        </w:rPr>
+        <w:instrText>publisher&gt;IEEE&lt;/publisher&gt;&lt;isbn&gt;1665462469&lt;/isbn&gt;&lt;urls&gt;&lt;/urls&gt;&lt;/record&gt;&lt;/Cite&gt;&lt;/EndNote</w:instrText>
       </w:r>
       <w:r>
         <w:rPr>
@@ -4546,7 +4846,7 @@
           <w:noProof/>
           <w:rtl/>
         </w:rPr>
-        <w:t>[12]</w:t>
+        <w:t>[11]</w:t>
       </w:r>
       <w:r>
         <w:rPr>
@@ -4576,11 +4876,138 @@
           <w:rFonts w:cs="B Nazanin"/>
           <w:rtl/>
         </w:rPr>
-        <w:t>فناوری بلاکچین اولین بار در قالب ارزهای دیجیتال به کار گرفته شد و این فناوری مجموعه‌ای از نوآوری‌ها و مسیرهای جدید را در پژوهش‌های علمی فراهم کرده است، از جمله استفاده از داده‌ها برای شناسایی ناهنجاری‌ها یا پیش‌بینی قیمت در بیت‌کوین و اتریوم</w:t>
-      </w:r>
-      <w:r>
-        <w:rPr>
-          <w:rFonts w:cs="B Nazanin"/>
+        <w:lastRenderedPageBreak/>
+        <w:t xml:space="preserve">نادیده گرفتن داده‌های مفقود می‌تواند کارایی مطالعه را کاهش داده و گاهی اوقات </w:t>
+      </w:r>
+      <w:r>
+        <w:rPr>
+          <w:rFonts w:cs="B Nazanin" w:hint="cs"/>
+          <w:rtl/>
+        </w:rPr>
+        <w:t xml:space="preserve">داده ها را </w:t>
+      </w:r>
+      <w:r>
+        <w:rPr>
+          <w:rFonts w:cs="B Nazanin"/>
+          <w:rtl/>
+        </w:rPr>
+        <w:t xml:space="preserve">تحت تاثیر قرار </w:t>
+      </w:r>
+      <w:r>
+        <w:rPr>
+          <w:rFonts w:cs="B Nazanin" w:hint="cs"/>
+          <w:rtl/>
+        </w:rPr>
+        <w:t>میدهد.</w:t>
+      </w:r>
+      <w:r>
+        <w:rPr>
+          <w:rFonts w:cs="B Nazanin"/>
+          <w:rtl/>
+        </w:rPr>
+        <w:t xml:space="preserve"> داده‌های نامتعادل نیز تمایل به تحت تاثیر قرار گرفتن توسط کلاس‌های اکثریت دارند و کلاس‌های اقلیت را نادیده می‌گیرند</w:t>
+      </w:r>
+      <w:r>
+        <w:rPr>
+          <w:rFonts w:cs="B Nazanin" w:hint="cs"/>
+          <w:rtl/>
+        </w:rPr>
+        <w:t xml:space="preserve"> . </w:t>
+      </w:r>
+      <w:r>
+        <w:rPr>
+          <w:rFonts w:cs="B Nazanin"/>
+          <w:rtl/>
+        </w:rPr>
+        <w:t xml:space="preserve">داده‌های مفقود را با محاسبه مقادیر آماری </w:t>
+      </w:r>
+      <w:r>
+        <w:rPr>
+          <w:rFonts w:cs="B Nazanin" w:hint="cs"/>
+          <w:rtl/>
+        </w:rPr>
+        <w:t xml:space="preserve"> با استفاده از الگوریتم </w:t>
+      </w:r>
+      <w:r>
+        <w:rPr>
+          <w:rFonts w:cs="B Nazanin"/>
+          <w:rtl/>
+        </w:rPr>
+        <w:t>نزدیک‌ترین همسایه‌ها تکمیل کرده</w:t>
+      </w:r>
+      <w:r>
+        <w:rPr>
+          <w:rFonts w:cs="B Nazanin" w:hint="cs"/>
+          <w:rtl/>
+        </w:rPr>
+        <w:t xml:space="preserve"> </w:t>
+      </w:r>
+      <w:r>
+        <w:rPr>
+          <w:rFonts w:cs="B Nazanin"/>
+          <w:rtl/>
+        </w:rPr>
+        <w:fldChar w:fldCharType="begin"/>
+      </w:r>
+      <w:r>
+        <w:rPr>
+          <w:rFonts w:cs="B Nazanin"/>
+          <w:rtl/>
+        </w:rPr>
+        <w:instrText xml:space="preserve"> </w:instrText>
+      </w:r>
+      <w:r>
+        <w:rPr>
+          <w:rFonts w:cs="B Nazanin"/>
+        </w:rPr>
+        <w:instrText>ADDIN EN.CITE &lt;EndNote&gt;&lt;Cite&gt;&lt;Author&gt;Cheng&lt;/Author&gt;&lt;Year&gt;2024&lt;/Year&gt;&lt;RecNum&gt;9&lt;/RecNum&gt;&lt;DisplayText&gt;[12]&lt;/DisplayText&gt;&lt;record&gt;&lt;rec-number&gt;9&lt;/rec-number&gt;&lt;foreign-keys&gt;&lt;key app="EN" db-id="55dwdwtz4w9wrcee5a0xdtw3wxwvxzad9rsw" timestamp="1723552875"&gt;9&lt;/key</w:instrText>
+      </w:r>
+      <w:r>
+        <w:rPr>
+          <w:rFonts w:cs="B Nazanin"/>
+          <w:rtl/>
+        </w:rPr>
+        <w:instrText>&gt;&lt;/</w:instrText>
+      </w:r>
+      <w:r>
+        <w:rPr>
+          <w:rFonts w:cs="B Nazanin"/>
+        </w:rPr>
+        <w:instrText>foreign-keys&gt;&lt;ref-type name="Conference Proceedings"&gt;10&lt;/ref-type&gt;&lt;contributors&gt;&lt;authors&gt;&lt;author&gt;Cheng, Hao&lt;/author&gt;&lt;/authors&gt;&lt;/contributors&gt;&lt;titles&gt;&lt;title&gt;KNN-SVM Classifiers in Complex Diagnosis&lt;/title&gt;&lt;secondary-title&gt;Journal of Physics: Conference Series&lt;/secondary-title&gt;&lt;/titles&gt;&lt;pages&gt;012081&lt;/pages&gt;&lt;volume&gt;2694&lt;/volume&gt;&lt;number&gt;1&lt;/number&gt;&lt;dates&gt;&lt;year&gt;2024&lt;/year&gt;&lt;/dates&gt;&lt;publisher&gt;IOP Publishing&lt;/publisher&gt;&lt;isbn&gt;1742-6596&lt;/isbn&gt;&lt;urls&gt;&lt;/urls&gt;&lt;/record&gt;&lt;/Cite&gt;&lt;/EndNote</w:instrText>
+      </w:r>
+      <w:r>
+        <w:rPr>
+          <w:rFonts w:cs="B Nazanin"/>
+          <w:rtl/>
+        </w:rPr>
+        <w:instrText>&gt;</w:instrText>
+      </w:r>
+      <w:r>
+        <w:rPr>
+          <w:rFonts w:cs="B Nazanin"/>
+          <w:rtl/>
+        </w:rPr>
+        <w:fldChar w:fldCharType="separate"/>
+      </w:r>
+      <w:r>
+        <w:rPr>
+          <w:rFonts w:cs="B Nazanin"/>
+          <w:noProof/>
+          <w:rtl/>
+        </w:rPr>
+        <w:t>[12]</w:t>
+      </w:r>
+      <w:r>
+        <w:rPr>
+          <w:rFonts w:cs="B Nazanin"/>
+          <w:rtl/>
+        </w:rPr>
+        <w:fldChar w:fldCharType="end"/>
+      </w:r>
+      <w:r>
+        <w:rPr>
+          <w:rFonts w:cs="B Nazanin" w:hint="cs"/>
+          <w:rtl/>
         </w:rPr>
         <w:t>.</w:t>
       </w:r>
@@ -4598,46 +5025,7 @@
           <w:rFonts w:cs="B Nazanin"/>
           <w:rtl/>
         </w:rPr>
-        <w:t>فناوری بلاکچین تکنیک‌های مختلفی را برای خودکارسازی فرآیندهای تجاری ارائه می‌دهد. یکی از پژوهش‌های مهم در این زمینه، مدلی مبتنی بر الگوریتم</w:t>
-      </w:r>
-      <w:r>
-        <w:rPr>
-          <w:rFonts w:cs="B Nazanin"/>
-        </w:rPr>
-        <w:t xml:space="preserve"> K-Nearest Neighbor (KNN) </w:t>
-      </w:r>
-      <w:r>
-        <w:rPr>
-          <w:rFonts w:cs="B Nazanin"/>
-          <w:rtl/>
-        </w:rPr>
-        <w:t>است که برای شناسایی تراکنش‌های غیرقانونی در ارزهای دیجیتال پیشنهاد شده است. این مدل از مجموعه داده‌ی</w:t>
-      </w:r>
-      <w:r>
-        <w:rPr>
-          <w:rFonts w:cs="B Nazanin"/>
-        </w:rPr>
-        <w:t xml:space="preserve"> Elliptic </w:t>
-      </w:r>
-      <w:r>
-        <w:rPr>
-          <w:rFonts w:cs="B Nazanin"/>
-          <w:rtl/>
-        </w:rPr>
-        <w:t>و الگوریتم</w:t>
-      </w:r>
-      <w:r>
-        <w:rPr>
-          <w:rFonts w:cs="B Nazanin"/>
-        </w:rPr>
-        <w:t xml:space="preserve"> KNN </w:t>
-      </w:r>
-      <w:r>
-        <w:rPr>
-          <w:rFonts w:cs="B Nazanin"/>
-          <w:rtl/>
-        </w:rPr>
-        <w:t>برای شناسایی تراکنش‌های غیرقانونی استفاده می‌کند</w:t>
+        <w:t>معاملات سهام یکی از فعالیت‌های مهم در دنیای مالی است. پیش‌بینی بازار سهام به معنای تلاش برای پیش‌بینی ارزش آینده یک سهام یا ابزار مالی دیگر است که در یک بورس مالی معامله می‌شود</w:t>
       </w:r>
       <w:r>
         <w:rPr>
@@ -4647,62 +5035,57 @@
       </w:r>
       <w:r>
         <w:rPr>
-          <w:rFonts w:cs="B Nazanin"/>
-          <w:rtl/>
-        </w:rPr>
-        <w:t>داده‌ها را به سه کلاس: غیرقانونی، قانونی و ناشناخته دسته‌بندی می‌کند. هر نود دارای 166 ویژگی است که 94 ویژگی اول اطلاعات محلی درباره تراکنش را نشان می‌دهد و 72 ویژگی باقی‌مانده به عنوان ویژگی‌های تجمیعی شناخته می‌شوند. دقت مدل با مقادیر</w:t>
-      </w:r>
-      <w:r>
-        <w:rPr>
-          <w:rFonts w:cs="B Nazanin"/>
-        </w:rPr>
-        <w:t xml:space="preserve"> k=2 </w:t>
-      </w:r>
-      <w:r>
-        <w:rPr>
-          <w:rFonts w:cs="B Nazanin"/>
-          <w:rtl/>
-        </w:rPr>
-        <w:t>و</w:t>
-      </w:r>
-      <w:r>
-        <w:rPr>
-          <w:rFonts w:cs="B Nazanin"/>
-        </w:rPr>
-        <w:t xml:space="preserve"> k=4 </w:t>
-      </w:r>
-      <w:r>
-        <w:rPr>
-          <w:rFonts w:cs="B Nazanin"/>
-          <w:rtl/>
-        </w:rPr>
-        <w:t>بیش از 90%، یادآوری با</w:t>
-      </w:r>
-      <w:r>
-        <w:rPr>
-          <w:rFonts w:cs="B Nazanin"/>
-        </w:rPr>
-        <w:t xml:space="preserve"> k=3 </w:t>
-      </w:r>
-      <w:r>
-        <w:rPr>
-          <w:rFonts w:cs="B Nazanin"/>
-          <w:rtl/>
-        </w:rPr>
-        <w:t>به 56% و دقت پیش‌بینی با</w:t>
-      </w:r>
-      <w:r>
-        <w:rPr>
-          <w:rFonts w:cs="B Nazanin"/>
-        </w:rPr>
-        <w:t xml:space="preserve"> k=4 </w:t>
-      </w:r>
-      <w:r>
-        <w:rPr>
-          <w:rFonts w:cs="B Nazanin"/>
-          <w:rtl/>
-        </w:rPr>
-        <w:t>به 78% می‌رسد</w:t>
+          <w:rFonts w:cs="B Nazanin" w:hint="cs"/>
+          <w:rtl/>
+        </w:rPr>
+        <w:t xml:space="preserve"> </w:t>
+      </w:r>
+      <w:r>
+        <w:rPr>
+          <w:rFonts w:cs="B Nazanin"/>
+          <w:rtl/>
+        </w:rPr>
+        <w:t xml:space="preserve">با استفاده از داده‌های موجود بازار سهام </w:t>
+      </w:r>
+      <w:r>
+        <w:rPr>
+          <w:rFonts w:cs="B Nazanin" w:hint="cs"/>
+          <w:rtl/>
+        </w:rPr>
+        <w:t xml:space="preserve">مدل همسایگی نزدیک  آموزش </w:t>
+      </w:r>
+      <w:r>
+        <w:rPr>
+          <w:rFonts w:cs="B Nazanin"/>
+          <w:rtl/>
+        </w:rPr>
+        <w:t>می‌بیند، هوش کسب می‌کند و سپس از اطلاعات یادگرفته شده برای انجام پیش‌بینی دقیق استفاده می‌کند. این مطالعه از قیمت‌ها با فرکانس‌های روزانه و دقیقه‌ای و یک روش یادگیری ماشین به نام</w:t>
+      </w:r>
+      <w:r>
+        <w:rPr>
+          <w:rFonts w:cs="B Nazanin"/>
+        </w:rPr>
+        <w:t xml:space="preserve"> </w:t>
+      </w:r>
+      <w:r>
+        <w:rPr>
+          <w:rFonts w:cs="B Nazanin" w:hint="cs"/>
+          <w:rtl/>
+        </w:rPr>
+        <w:t>کا نزدیکترین همسایه</w:t>
+      </w:r>
+      <w:r>
+        <w:rPr>
+          <w:rFonts w:cs="B Nazanin"/>
+        </w:rPr>
+        <w:t xml:space="preserve"> </w:t>
+      </w:r>
+      <w:r>
+        <w:rPr>
+          <w:rFonts w:cs="B Nazanin"/>
+          <w:rtl/>
+        </w:rPr>
+        <w:t>برای پیش‌بینی قیمت سهام برای سرمایه‌گذاری‌های بزرگ و کوچک در سه بازار مختلف بهره می‌برد</w:t>
       </w:r>
       <w:r>
         <w:rPr>
@@ -4729,20 +5112,7 @@
         <w:rPr>
           <w:rFonts w:cs="B Nazanin"/>
         </w:rPr>
-        <w:instrText>ADDIN EN.CITE &lt;EndNote&gt;&lt;Cite&gt;&lt;Author&gt;Elbaghdadi&lt;/Author&gt;&lt;Year&gt;2021&lt;/Year&gt;&lt;RecNum&gt;11&lt;/RecNum&gt;&lt;DisplayText&gt;[13]&lt;/DisplayText&gt;&lt;record&gt;&lt;rec-number&gt;11&lt;/rec-number&gt;&lt;foreign-keys&gt;&lt;key app="EN" db-id="55dwdwtz4w9wrcee5a0xdtw3wxwvxzad9rsw" timestamp="1723552992</w:instrText>
-      </w:r>
-      <w:r>
-        <w:rPr>
-          <w:rFonts w:cs="B Nazanin"/>
-          <w:rtl/>
-        </w:rPr>
-        <w:instrText>"&gt;11&lt;/</w:instrText>
-      </w:r>
-      <w:r>
-        <w:rPr>
-          <w:rFonts w:cs="B Nazanin"/>
-        </w:rPr>
-        <w:instrText>key&gt;&lt;/foreign-keys&gt;&lt;ref-type name="Book Section"&gt;5&lt;/ref-type&gt;&lt;contributors&gt;&lt;authors&gt;&lt;author&gt;Elbaghdadi, Abdelaziz&lt;/author&gt;&lt;author&gt;Mezroui, Soufiane&lt;/author&gt;&lt;author&gt;El Oualkadi, Ahmed&lt;/author&gt;&lt;/authors&gt;&lt;/contributors&gt;&lt;titles&gt;&lt;title&gt;K-nearest neighbors</w:instrText>
+        <w:instrText>ADDIN EN.CITE &lt;EndNote&gt;&lt;Cite&gt;&lt;Author&gt;Patil&lt;/Author&gt;&lt;Year&gt;2023&lt;/Year&gt;&lt;RecNum&gt;10&lt;/RecNum&gt;&lt;DisplayText&gt;[13]&lt;/DisplayText&gt;&lt;record&gt;&lt;rec-number&gt;10&lt;/rec-number&gt;&lt;foreign-keys&gt;&lt;key app="EN" db-id="55dwdwtz4w9wrcee5a0xdtw3wxwvxzad9rsw" timestamp="1723552939"&gt;10&lt;/key&gt;&lt;/foreign-keys&gt;&lt;ref-type name="Journal Article"&gt;17&lt;/ref-type&gt;&lt;contributors&gt;&lt;authors&gt;&lt;author&gt;Patil, Anjali&lt;/author&gt;&lt;author&gt;Padole, Gayatri&lt;/author&gt;&lt;author&gt;Sontakke, Akansha&lt;/author&gt;&lt;/authors&gt;&lt;/contributors&gt;&lt;titles&gt;&lt;title&gt;Stock Trend Prediction Using KNN</w:instrText>
       </w:r>
       <w:r>
         <w:rPr>
@@ -4755,20 +5125,7 @@
         <w:rPr>
           <w:rFonts w:cs="B Nazanin"/>
         </w:rPr>
-        <w:instrText>algorithm (knn): an approach to detect illicit transaction in the bitcoin network&lt;/title&gt;&lt;secondary-title&gt;Integration Challenges for Analytics, Business Intelligence, and Data Mining&lt;/secondary-title&gt;&lt;/titles&gt;&lt;pages&gt;161-178&lt;/pages&gt;&lt;dates&gt;&lt;year&gt;2021&lt;/year</w:instrText>
-      </w:r>
-      <w:r>
-        <w:rPr>
-          <w:rFonts w:cs="B Nazanin"/>
-          <w:rtl/>
-        </w:rPr>
-        <w:instrText>&gt;&lt;/</w:instrText>
-      </w:r>
-      <w:r>
-        <w:rPr>
-          <w:rFonts w:cs="B Nazanin"/>
-        </w:rPr>
-        <w:instrText>dates&gt;&lt;publisher&gt;IGI Global&lt;/publisher&gt;&lt;urls&gt;&lt;/urls&gt;&lt;/record&gt;&lt;/Cite&gt;&lt;/EndNote</w:instrText>
+        <w:instrText>Algorithm&lt;/title&gt;&lt;secondary-title&gt;International Journal of Scientific Research in Science and Technology&lt;/secondary-title&gt;&lt;/titles&gt;&lt;periodical&gt;&lt;full-title&gt;International Journal of Scientific Research in Science and Technology&lt;/full-title&gt;&lt;/periodical&gt;&lt;pages&gt;693-699&lt;/pages&gt;&lt;volume&gt;5&lt;/volume&gt;&lt;number&gt;10&lt;/number&gt;&lt;dates&gt;&lt;year&gt;2023&lt;/year&gt;&lt;/dates&gt;&lt;urls&gt;&lt;/urls&gt;&lt;/record&gt;&lt;/Cite&gt;&lt;/EndNote</w:instrText>
       </w:r>
       <w:r>
         <w:rPr>
@@ -4813,6 +5170,250 @@
         <w:jc w:val="both"/>
         <w:rPr>
           <w:rFonts w:cs="B Nazanin"/>
+        </w:rPr>
+      </w:pPr>
+      <w:r>
+        <w:rPr>
+          <w:rFonts w:cs="B Nazanin"/>
+          <w:rtl/>
+        </w:rPr>
+        <w:t>فناوری بلاکچین اولین بار در قالب ارزهای دیجیتال به کار گرفته شد و این فناوری مجموعه‌ای از نوآوری‌ها و مسیرهای جدید را در پژوهش‌های علمی فراهم کرده است، از جمله استفاده از داده‌ها برای شناسایی ناهنجاری‌ها یا پیش‌بینی قیمت در بیت‌کوین و اتریوم</w:t>
+      </w:r>
+      <w:r>
+        <w:rPr>
+          <w:rFonts w:cs="B Nazanin"/>
+        </w:rPr>
+        <w:t>.</w:t>
+      </w:r>
+    </w:p>
+    <w:p>
+      <w:pPr>
+        <w:bidi/>
+        <w:jc w:val="both"/>
+        <w:rPr>
+          <w:rFonts w:cs="B Nazanin"/>
+        </w:rPr>
+      </w:pPr>
+      <w:r>
+        <w:rPr>
+          <w:rFonts w:cs="B Nazanin"/>
+          <w:rtl/>
+        </w:rPr>
+        <w:t>فناوری بلاکچین تکنیک‌های مختلفی را برای خودکارسازی فرآیندهای تجاری ارائه می‌دهد. یکی از پژوهش‌های مهم در این زمینه، مدلی مبتنی بر الگوریتم</w:t>
+      </w:r>
+      <w:r>
+        <w:rPr>
+          <w:rFonts w:cs="B Nazanin"/>
+        </w:rPr>
+        <w:t xml:space="preserve"> K-Nearest Neighbor (KNN) </w:t>
+      </w:r>
+      <w:r>
+        <w:rPr>
+          <w:rFonts w:cs="B Nazanin"/>
+          <w:rtl/>
+        </w:rPr>
+        <w:t>است که برای شناسایی تراکنش‌های غیرقانونی در ارزهای دیجیتال پیشنهاد شده است. این مدل از مجموعه داده‌ی</w:t>
+      </w:r>
+      <w:r>
+        <w:rPr>
+          <w:rFonts w:cs="B Nazanin"/>
+        </w:rPr>
+        <w:t xml:space="preserve"> Elliptic </w:t>
+      </w:r>
+      <w:r>
+        <w:rPr>
+          <w:rFonts w:cs="B Nazanin"/>
+          <w:rtl/>
+        </w:rPr>
+        <w:t>و الگوریتم</w:t>
+      </w:r>
+      <w:r>
+        <w:rPr>
+          <w:rFonts w:cs="B Nazanin"/>
+        </w:rPr>
+        <w:t xml:space="preserve"> KNN </w:t>
+      </w:r>
+      <w:r>
+        <w:rPr>
+          <w:rFonts w:cs="B Nazanin"/>
+          <w:rtl/>
+        </w:rPr>
+        <w:t>برای شناسایی تراکنش‌های غیرقانونی استفاده می‌کند</w:t>
+      </w:r>
+      <w:r>
+        <w:rPr>
+          <w:rFonts w:cs="B Nazanin"/>
+        </w:rPr>
+        <w:t>.</w:t>
+      </w:r>
+      <w:r>
+        <w:rPr>
+          <w:rFonts w:cs="B Nazanin"/>
+          <w:rtl/>
+        </w:rPr>
+        <w:t>داده‌ها را به سه کلاس: غیرقانونی، قانونی و ناشناخته دسته‌بندی می‌کند. هر نود دارای 166 ویژگی است که 94 ویژگی اول اطلاعات محلی درباره تراکنش را نشان می‌دهد و 72 ویژگی باقی‌مانده به عنوان ویژگی‌های تجمیعی شناخته می‌شوند. دقت مدل با مقادیر</w:t>
+      </w:r>
+      <w:r>
+        <w:rPr>
+          <w:rFonts w:cs="B Nazanin"/>
+        </w:rPr>
+        <w:t xml:space="preserve"> k=2 </w:t>
+      </w:r>
+      <w:r>
+        <w:rPr>
+          <w:rFonts w:cs="B Nazanin"/>
+          <w:rtl/>
+        </w:rPr>
+        <w:t>و</w:t>
+      </w:r>
+      <w:r>
+        <w:rPr>
+          <w:rFonts w:cs="B Nazanin"/>
+        </w:rPr>
+        <w:t xml:space="preserve"> k=4 </w:t>
+      </w:r>
+      <w:r>
+        <w:rPr>
+          <w:rFonts w:cs="B Nazanin"/>
+          <w:rtl/>
+        </w:rPr>
+        <w:t>بیش از 90%، یادآوری با</w:t>
+      </w:r>
+      <w:r>
+        <w:rPr>
+          <w:rFonts w:cs="B Nazanin"/>
+        </w:rPr>
+        <w:t xml:space="preserve"> k=3 </w:t>
+      </w:r>
+      <w:r>
+        <w:rPr>
+          <w:rFonts w:cs="B Nazanin"/>
+          <w:rtl/>
+        </w:rPr>
+        <w:t>به 56% و دقت پیش‌بینی با</w:t>
+      </w:r>
+      <w:r>
+        <w:rPr>
+          <w:rFonts w:cs="B Nazanin"/>
+        </w:rPr>
+        <w:t xml:space="preserve"> k=4 </w:t>
+      </w:r>
+      <w:r>
+        <w:rPr>
+          <w:rFonts w:cs="B Nazanin"/>
+          <w:rtl/>
+        </w:rPr>
+        <w:t>به 78% می‌رسد</w:t>
+      </w:r>
+      <w:r>
+        <w:rPr>
+          <w:rFonts w:cs="B Nazanin" w:hint="cs"/>
+          <w:rtl/>
+        </w:rPr>
+        <w:t xml:space="preserve"> </w:t>
+      </w:r>
+      <w:r>
+        <w:rPr>
+          <w:rFonts w:cs="B Nazanin"/>
+          <w:rtl/>
+        </w:rPr>
+        <w:fldChar w:fldCharType="begin"/>
+      </w:r>
+      <w:r>
+        <w:rPr>
+          <w:rFonts w:cs="B Nazanin"/>
+          <w:rtl/>
+        </w:rPr>
+        <w:instrText xml:space="preserve"> </w:instrText>
+      </w:r>
+      <w:r>
+        <w:rPr>
+          <w:rFonts w:cs="B Nazanin"/>
+        </w:rPr>
+        <w:instrText>ADDIN EN.CITE &lt;EndNote&gt;&lt;Cite&gt;&lt;Author&gt;Elbaghdadi&lt;/Author&gt;&lt;Year&gt;2021&lt;/Year&gt;&lt;RecNum&gt;11&lt;/RecNum&gt;&lt;DisplayText&gt;[14]&lt;/DisplayText&gt;&lt;record&gt;&lt;rec-number&gt;11&lt;/rec-number&gt;&lt;foreign-keys&gt;&lt;key app="EN" db-id="55dwdwtz4w9wrcee5a0xdtw3wxwvxzad9rsw" timestamp="1723552992</w:instrText>
+      </w:r>
+      <w:r>
+        <w:rPr>
+          <w:rFonts w:cs="B Nazanin"/>
+          <w:rtl/>
+        </w:rPr>
+        <w:instrText>"&gt;11&lt;/</w:instrText>
+      </w:r>
+      <w:r>
+        <w:rPr>
+          <w:rFonts w:cs="B Nazanin"/>
+        </w:rPr>
+        <w:instrText>key&gt;&lt;/foreign-keys&gt;&lt;ref-type name="Book Section"&gt;5&lt;/ref-type&gt;&lt;contributors&gt;&lt;authors&gt;&lt;author&gt;Elbaghdadi, Abdelaziz&lt;/author&gt;&lt;author&gt;Mezroui, Soufiane&lt;/author&gt;&lt;author&gt;El Oualkadi, Ahmed&lt;/author&gt;&lt;/authors&gt;&lt;/contributors&gt;&lt;titles&gt;&lt;title&gt;K-nearest neighbors</w:instrText>
+      </w:r>
+      <w:r>
+        <w:rPr>
+          <w:rFonts w:cs="B Nazanin"/>
+          <w:rtl/>
+        </w:rPr>
+        <w:instrText xml:space="preserve"> </w:instrText>
+      </w:r>
+      <w:r>
+        <w:rPr>
+          <w:rFonts w:cs="B Nazanin"/>
+        </w:rPr>
+        <w:instrText>algorithm (knn): an approach to detect illicit transaction in the bitcoin network&lt;/title&gt;&lt;secondary-title&gt;Integration Challenges for Analytics, Business Intelligence, and Data Mining&lt;/secondary-title&gt;&lt;/titles&gt;&lt;pages&gt;161-178&lt;/pages&gt;&lt;dates&gt;&lt;year&gt;2021&lt;/year</w:instrText>
+      </w:r>
+      <w:r>
+        <w:rPr>
+          <w:rFonts w:cs="B Nazanin"/>
+          <w:rtl/>
+        </w:rPr>
+        <w:instrText>&gt;&lt;/</w:instrText>
+      </w:r>
+      <w:r>
+        <w:rPr>
+          <w:rFonts w:cs="B Nazanin"/>
+        </w:rPr>
+        <w:instrText>dates&gt;&lt;publisher&gt;IGI Global&lt;/publisher&gt;&lt;urls&gt;&lt;/urls&gt;&lt;/record&gt;&lt;/Cite&gt;&lt;/EndNote</w:instrText>
+      </w:r>
+      <w:r>
+        <w:rPr>
+          <w:rFonts w:cs="B Nazanin"/>
+          <w:rtl/>
+        </w:rPr>
+        <w:instrText>&gt;</w:instrText>
+      </w:r>
+      <w:r>
+        <w:rPr>
+          <w:rFonts w:cs="B Nazanin"/>
+          <w:rtl/>
+        </w:rPr>
+        <w:fldChar w:fldCharType="separate"/>
+      </w:r>
+      <w:r>
+        <w:rPr>
+          <w:rFonts w:cs="B Nazanin"/>
+          <w:noProof/>
+          <w:rtl/>
+        </w:rPr>
+        <w:t>[14]</w:t>
+      </w:r>
+      <w:r>
+        <w:rPr>
+          <w:rFonts w:cs="B Nazanin"/>
+          <w:rtl/>
+        </w:rPr>
+        <w:fldChar w:fldCharType="end"/>
+      </w:r>
+      <w:r>
+        <w:rPr>
+          <w:rFonts w:cs="B Nazanin" w:hint="cs"/>
+          <w:rtl/>
+        </w:rPr>
+        <w:t>.</w:t>
+      </w:r>
+    </w:p>
+    <w:p>
+      <w:pPr>
+        <w:bidi/>
+        <w:jc w:val="both"/>
+        <w:rPr>
+          <w:rFonts w:cs="B Nazanin"/>
           <w:rtl/>
         </w:rPr>
       </w:pPr>
@@ -4915,7 +5516,7 @@
         <w:rPr>
           <w:rFonts w:cs="B Nazanin"/>
         </w:rPr>
-        <w:instrText>ADDIN EN.CITE &lt;EndNote&gt;&lt;Cite&gt;&lt;Author&gt;Sabri&lt;/Author&gt;&lt;Year&gt;2024&lt;/Year&gt;&lt;RecNum&gt;12&lt;/RecNum&gt;&lt;DisplayText&gt;[14]&lt;/DisplayText&gt;&lt;record&gt;&lt;rec-number&gt;12&lt;/rec-number&gt;&lt;foreign-keys&gt;&lt;key app="EN" db-id="55dwdwtz4w9wrcee5a0xdtw3wxwvxzad9rsw" timestamp="1725327100"&gt;12&lt;/key&gt;&lt;/foreign-keys&gt;&lt;ref-type name="Journal Article"&gt;17&lt;/ref-type&gt;&lt;contributors&gt;&lt;authors&gt;&lt;author&gt;Sabri, Mohammed&lt;/author&gt;&lt;author&gt;Verde, Rosanna&lt;/author&gt;&lt;author&gt;Balzanella, Antonio&lt;/author&gt;&lt;author&gt;Maturo, Fabrizio&lt;/author&gt;&lt;author&gt;Tairi, Hamid&lt;/author&gt;&lt;author</w:instrText>
+        <w:instrText>ADDIN EN.CITE &lt;EndNote&gt;&lt;Cite&gt;&lt;Author&gt;Sabri&lt;/Author&gt;&lt;Year&gt;2024&lt;/Year&gt;&lt;RecNum&gt;12&lt;/RecNum&gt;&lt;DisplayText&gt;[15]&lt;/DisplayText&gt;&lt;record&gt;&lt;rec-number&gt;12&lt;/rec-number&gt;&lt;foreign-keys&gt;&lt;key app="EN" db-id="55dwdwtz4w9wrcee5a0xdtw3wxwvxzad9rsw" timestamp="1725327100"&gt;12&lt;/key&gt;&lt;/foreign-keys&gt;&lt;ref-type name="Journal Article"&gt;17&lt;/ref-type&gt;&lt;contributors&gt;&lt;authors&gt;&lt;author&gt;Sabri, Mohammed&lt;/author&gt;&lt;author&gt;Verde, Rosanna&lt;/author&gt;&lt;author&gt;Balzanella, Antonio&lt;/author&gt;&lt;author&gt;Maturo, Fabrizio&lt;/author&gt;&lt;author&gt;Tairi, Hamid&lt;/author&gt;&lt;author</w:instrText>
       </w:r>
       <w:r>
         <w:rPr>
@@ -4963,7 +5564,7 @@
           <w:noProof/>
           <w:rtl/>
         </w:rPr>
-        <w:t>[14]</w:t>
+        <w:t>[15]</w:t>
       </w:r>
       <w:r>
         <w:rPr>
@@ -4979,18 +5580,238 @@
         </w:rPr>
         <w:t>.</w:t>
       </w:r>
+    </w:p>
+    <w:p>
+      <w:pPr>
+        <w:bidi/>
+        <w:jc w:val="both"/>
+        <w:rPr>
+          <w:rFonts w:cs="B Nazanin"/>
+          <w:rtl/>
+        </w:rPr>
+      </w:pPr>
+    </w:p>
+    <w:p>
+      <w:pPr>
+        <w:bidi/>
+        <w:jc w:val="both"/>
+        <w:rPr>
+          <w:rFonts w:cs="B Nazanin"/>
+          <w:rtl/>
+        </w:rPr>
+      </w:pPr>
+    </w:p>
+    <w:p>
+      <w:pPr>
+        <w:bidi/>
+        <w:jc w:val="both"/>
+        <w:rPr>
+          <w:rFonts w:cs="B Nazanin"/>
+          <w:rtl/>
+        </w:rPr>
+      </w:pPr>
+    </w:p>
+    <w:p>
+      <w:pPr>
+        <w:bidi/>
+        <w:jc w:val="both"/>
+        <w:rPr>
+          <w:rFonts w:cs="B Nazanin"/>
+          <w:rtl/>
+        </w:rPr>
+      </w:pPr>
+    </w:p>
+    <w:p>
+      <w:pPr>
+        <w:bidi/>
+        <w:jc w:val="both"/>
+        <w:rPr>
+          <w:rFonts w:cs="B Nazanin"/>
+          <w:rtl/>
+        </w:rPr>
+      </w:pPr>
+    </w:p>
+    <w:p>
+      <w:pPr>
+        <w:bidi/>
+        <w:jc w:val="both"/>
+        <w:rPr>
+          <w:rFonts w:cs="B Nazanin"/>
+          <w:rtl/>
+        </w:rPr>
+      </w:pPr>
+    </w:p>
+    <w:p>
+      <w:pPr>
+        <w:bidi/>
+        <w:jc w:val="both"/>
+        <w:rPr>
+          <w:rFonts w:cs="B Nazanin"/>
+          <w:rtl/>
+        </w:rPr>
+      </w:pPr>
+    </w:p>
+    <w:p>
+      <w:pPr>
+        <w:bidi/>
+        <w:jc w:val="both"/>
+        <w:rPr>
+          <w:rFonts w:cs="B Nazanin"/>
+          <w:rtl/>
+        </w:rPr>
+      </w:pPr>
+    </w:p>
+    <w:p>
+      <w:pPr>
+        <w:bidi/>
+        <w:jc w:val="both"/>
+        <w:rPr>
+          <w:rFonts w:cs="B Nazanin"/>
+          <w:rtl/>
+        </w:rPr>
+      </w:pPr>
+    </w:p>
+    <w:p>
+      <w:pPr>
+        <w:bidi/>
+        <w:jc w:val="both"/>
+        <w:rPr>
+          <w:rFonts w:cs="B Nazanin"/>
+          <w:rtl/>
+        </w:rPr>
+      </w:pPr>
+    </w:p>
+    <w:p>
+      <w:pPr>
+        <w:bidi/>
+        <w:jc w:val="both"/>
+        <w:rPr>
+          <w:rFonts w:cs="B Nazanin"/>
+          <w:rtl/>
+        </w:rPr>
+      </w:pPr>
+    </w:p>
+    <w:p>
+      <w:pPr>
+        <w:bidi/>
+        <w:jc w:val="both"/>
+        <w:rPr>
+          <w:rFonts w:cs="B Nazanin"/>
+          <w:rtl/>
+        </w:rPr>
+      </w:pPr>
+    </w:p>
+    <w:p>
+      <w:pPr>
+        <w:bidi/>
+        <w:jc w:val="both"/>
+        <w:rPr>
+          <w:rFonts w:cs="B Nazanin"/>
+          <w:rtl/>
+        </w:rPr>
+      </w:pPr>
+    </w:p>
+    <w:p>
+      <w:pPr>
+        <w:bidi/>
+        <w:jc w:val="both"/>
+        <w:rPr>
+          <w:rFonts w:cs="B Nazanin"/>
+          <w:rtl/>
+        </w:rPr>
+      </w:pPr>
+    </w:p>
+    <w:p>
+      <w:pPr>
+        <w:bidi/>
+        <w:jc w:val="both"/>
+        <w:rPr>
+          <w:rFonts w:cs="B Nazanin"/>
+          <w:rtl/>
+        </w:rPr>
+      </w:pPr>
+    </w:p>
+    <w:p>
+      <w:pPr>
+        <w:bidi/>
+        <w:jc w:val="both"/>
+        <w:rPr>
+          <w:rFonts w:cs="B Nazanin"/>
+          <w:rtl/>
+        </w:rPr>
+      </w:pPr>
+    </w:p>
+    <w:p>
+      <w:pPr>
+        <w:bidi/>
+        <w:jc w:val="both"/>
+        <w:rPr>
+          <w:rFonts w:cs="B Nazanin"/>
+          <w:rtl/>
+        </w:rPr>
+      </w:pPr>
+    </w:p>
+    <w:p>
+      <w:pPr>
+        <w:bidi/>
+        <w:jc w:val="both"/>
+        <w:rPr>
+          <w:rFonts w:cs="B Nazanin"/>
+          <w:rtl/>
+        </w:rPr>
+      </w:pPr>
+    </w:p>
+    <w:p>
+      <w:pPr>
+        <w:bidi/>
+        <w:jc w:val="both"/>
+        <w:rPr>
+          <w:rFonts w:cs="B Nazanin"/>
+          <w:rtl/>
+        </w:rPr>
+      </w:pPr>
+    </w:p>
+    <w:p>
+      <w:pPr>
+        <w:bidi/>
+        <w:jc w:val="both"/>
+        <w:rPr>
+          <w:rFonts w:cs="B Nazanin"/>
+          <w:rtl/>
+        </w:rPr>
+      </w:pPr>
+    </w:p>
+    <w:p>
+      <w:pPr>
+        <w:bidi/>
+        <w:jc w:val="both"/>
+        <w:rPr>
+          <w:rFonts w:cs="B Nazanin"/>
+          <w:rtl/>
+        </w:rPr>
+      </w:pPr>
+    </w:p>
+    <w:p>
+      <w:pPr>
+        <w:bidi/>
+        <w:jc w:val="both"/>
+        <w:rPr>
+          <w:rFonts w:cs="B Nazanin"/>
+          <w:rtl/>
+        </w:rPr>
+      </w:pPr>
     </w:p>
     <w:p>
       <w:pPr>
         <w:pStyle w:val="EndNoteBibliography"/>
         <w:spacing w:after="0"/>
         <w:ind w:left="720" w:hanging="720"/>
+        <w:jc w:val="left"/>
       </w:pPr>
       <w:r>
         <w:rPr>
           <w:lang w:bidi="fa-IR"/>
         </w:rPr>
-        <w:lastRenderedPageBreak/>
         <w:fldChar w:fldCharType="begin"/>
       </w:r>
       <w:r>
@@ -5036,6 +5857,7 @@
         <w:pStyle w:val="EndNoteBibliography"/>
         <w:spacing w:after="0"/>
         <w:ind w:left="720" w:hanging="720"/>
+        <w:jc w:val="left"/>
       </w:pPr>
       <w:r>
         <w:t>2.</w:t>
@@ -5068,31 +5890,32 @@
         <w:pStyle w:val="EndNoteBibliography"/>
         <w:spacing w:after="0"/>
         <w:ind w:left="720" w:hanging="720"/>
+        <w:jc w:val="left"/>
       </w:pPr>
       <w:r>
         <w:t>3.</w:t>
       </w:r>
       <w:r>
         <w:tab/>
-        <w:t xml:space="preserve">Cover, T. and P. Hart, </w:t>
+        <w:t xml:space="preserve">Abu Alfeilat, H.A., et al., </w:t>
       </w:r>
       <w:r>
         <w:rPr>
           <w:i/>
         </w:rPr>
-        <w:t>Nearest neighbor pattern classification.</w:t>
-      </w:r>
-      <w:r>
-        <w:t xml:space="preserve"> IEEE transactions on information theory, 1967. </w:t>
+        <w:t>Effects of distance measure choice on k-nearest neighbor classifier performance: a review.</w:t>
+      </w:r>
+      <w:r>
+        <w:t xml:space="preserve"> Big data, 2019. </w:t>
       </w:r>
       <w:r>
         <w:rPr>
           <w:b/>
         </w:rPr>
-        <w:t>13</w:t>
-      </w:r>
-      <w:r>
-        <w:t>(1): p. 21-27.</w:t>
+        <w:t>7</w:t>
+      </w:r>
+      <w:r>
+        <w:t>(4): p. 221-248.</w:t>
       </w:r>
     </w:p>
     <w:p>
@@ -5100,31 +5923,32 @@
         <w:pStyle w:val="EndNoteBibliography"/>
         <w:spacing w:after="0"/>
         <w:ind w:left="720" w:hanging="720"/>
+        <w:jc w:val="left"/>
       </w:pPr>
       <w:r>
         <w:t>4.</w:t>
       </w:r>
       <w:r>
         <w:tab/>
-        <w:t xml:space="preserve">Hart, P., </w:t>
+        <w:t xml:space="preserve">Cover, T. and P. Hart, </w:t>
       </w:r>
       <w:r>
         <w:rPr>
           <w:i/>
         </w:rPr>
-        <w:t>The condensed nearest neighbor rule (corresp.).</w:t>
-      </w:r>
-      <w:r>
-        <w:t xml:space="preserve"> IEEE transactions on information theory, 1968. </w:t>
+        <w:t>Nearest neighbor pattern classification.</w:t>
+      </w:r>
+      <w:r>
+        <w:t xml:space="preserve"> IEEE transactions on information theory, 1967. </w:t>
       </w:r>
       <w:r>
         <w:rPr>
           <w:b/>
         </w:rPr>
-        <w:t>14</w:t>
-      </w:r>
-      <w:r>
-        <w:t>(3): p. 515-516.</w:t>
+        <w:t>13</w:t>
+      </w:r>
+      <w:r>
+        <w:t>(1): p. 21-27.</w:t>
       </w:r>
     </w:p>
     <w:p>
@@ -5132,31 +5956,32 @@
         <w:pStyle w:val="EndNoteBibliography"/>
         <w:spacing w:after="0"/>
         <w:ind w:left="720" w:hanging="720"/>
+        <w:jc w:val="left"/>
       </w:pPr>
       <w:r>
         <w:t>5.</w:t>
       </w:r>
       <w:r>
         <w:tab/>
-        <w:t xml:space="preserve">Fukunaga, K. and P.M. Narendra, </w:t>
+        <w:t xml:space="preserve">Hart, P., </w:t>
       </w:r>
       <w:r>
         <w:rPr>
           <w:i/>
         </w:rPr>
-        <w:t>A branch and bound algorithm for computing k-nearest neighbors.</w:t>
-      </w:r>
-      <w:r>
-        <w:t xml:space="preserve"> IEEE transactions on computers, 1975. </w:t>
+        <w:t>The condensed nearest neighbor rule (corresp.).</w:t>
+      </w:r>
+      <w:r>
+        <w:t xml:space="preserve"> IEEE transactions on information theory, 1968. </w:t>
       </w:r>
       <w:r>
         <w:rPr>
           <w:b/>
         </w:rPr>
-        <w:t>100</w:t>
-      </w:r>
-      <w:r>
-        <w:t>(7): p. 750-753.</w:t>
+        <w:t>14</w:t>
+      </w:r>
+      <w:r>
+        <w:t>(3): p. 515-516.</w:t>
       </w:r>
     </w:p>
     <w:p>
@@ -5164,22 +5989,32 @@
         <w:pStyle w:val="EndNoteBibliography"/>
         <w:spacing w:after="0"/>
         <w:ind w:left="720" w:hanging="720"/>
+        <w:jc w:val="left"/>
       </w:pPr>
       <w:r>
         <w:t>6.</w:t>
       </w:r>
       <w:r>
         <w:tab/>
-        <w:t xml:space="preserve">Dudani, S.A., </w:t>
+        <w:t xml:space="preserve">Fukunaga, K. and P.M. Narendra, </w:t>
       </w:r>
       <w:r>
         <w:rPr>
           <w:i/>
         </w:rPr>
-        <w:t>The distance-weighted k-nearest-neighbor rule.</w:t>
-      </w:r>
-      <w:r>
-        <w:t xml:space="preserve"> IEEE Transactions on Systems, Man, and Cybernetics, 1976(4): p. 325-327.</w:t>
+        <w:t>A branch and bound algorithm for computing k-nearest neighbors.</w:t>
+      </w:r>
+      <w:r>
+        <w:t xml:space="preserve"> IEEE transactions on computers, 1975. </w:t>
+      </w:r>
+      <w:r>
+        <w:rPr>
+          <w:b/>
+        </w:rPr>
+        <w:t>100</w:t>
+      </w:r>
+      <w:r>
+        <w:t>(7): p. 750-753.</w:t>
       </w:r>
     </w:p>
     <w:p>
@@ -5187,31 +6022,23 @@
         <w:pStyle w:val="EndNoteBibliography"/>
         <w:spacing w:after="0"/>
         <w:ind w:left="720" w:hanging="720"/>
+        <w:jc w:val="left"/>
       </w:pPr>
       <w:r>
         <w:t>7.</w:t>
       </w:r>
       <w:r>
         <w:tab/>
-        <w:t xml:space="preserve">Wu, Y., K. Ianakiev, and V. Govindaraju, </w:t>
+        <w:t xml:space="preserve">Dudani, S.A., </w:t>
       </w:r>
       <w:r>
         <w:rPr>
           <w:i/>
         </w:rPr>
-        <w:t>Improved k-nearest neighbor classification.</w:t>
-      </w:r>
-      <w:r>
-        <w:t xml:space="preserve"> Pattern recognition, 2002. </w:t>
-      </w:r>
-      <w:r>
-        <w:rPr>
-          <w:b/>
-        </w:rPr>
-        <w:t>35</w:t>
-      </w:r>
-      <w:r>
-        <w:t>(10): p. 2311-2318.</w:t>
+        <w:t>The distance-weighted k-nearest-neighbor rule.</w:t>
+      </w:r>
+      <w:r>
+        <w:t xml:space="preserve"> IEEE Transactions on Systems, Man, and Cybernetics, 1976(4): p. 325-327.</w:t>
       </w:r>
     </w:p>
     <w:p>
@@ -5219,31 +6046,32 @@
         <w:pStyle w:val="EndNoteBibliography"/>
         <w:spacing w:after="0"/>
         <w:ind w:left="720" w:hanging="720"/>
+        <w:jc w:val="left"/>
       </w:pPr>
       <w:r>
         <w:t>8.</w:t>
       </w:r>
       <w:r>
         <w:tab/>
-        <w:t xml:space="preserve">AbdelAzim, H., M. Tharwat, and A. Mohammed. </w:t>
+        <w:t xml:space="preserve">Wu, Y., K. Ianakiev, and V. Govindaraju, </w:t>
       </w:r>
       <w:r>
         <w:rPr>
           <w:i/>
         </w:rPr>
-        <w:t>Efficient Computational Cost Reduction in KNN through Maximum Entropy Clustering</w:t>
-      </w:r>
-      <w:r>
-        <w:t xml:space="preserve">. in </w:t>
-      </w:r>
-      <w:r>
-        <w:rPr>
-          <w:i/>
-        </w:rPr>
-        <w:t>2024 6th International Conference on Computing and Informatics (ICCI)</w:t>
-      </w:r>
-      <w:r>
-        <w:t>. 2024. IEEE.</w:t>
+        <w:t>Improved k-nearest neighbor classification.</w:t>
+      </w:r>
+      <w:r>
+        <w:t xml:space="preserve"> Pattern recognition, 2002. </w:t>
+      </w:r>
+      <w:r>
+        <w:rPr>
+          <w:b/>
+        </w:rPr>
+        <w:t>35</w:t>
+      </w:r>
+      <w:r>
+        <w:t>(10): p. 2311-2318.</w:t>
       </w:r>
     </w:p>
     <w:p>
@@ -5251,19 +6079,20 @@
         <w:pStyle w:val="EndNoteBibliography"/>
         <w:spacing w:after="0"/>
         <w:ind w:left="720" w:hanging="720"/>
+        <w:jc w:val="left"/>
       </w:pPr>
       <w:r>
         <w:t>9.</w:t>
       </w:r>
       <w:r>
         <w:tab/>
-        <w:t xml:space="preserve">Dalwadi, D.C. and U. Jha. </w:t>
+        <w:t xml:space="preserve">AbdelAzim, H., M. Tharwat, and A. Mohammed. </w:t>
       </w:r>
       <w:r>
         <w:rPr>
           <w:i/>
         </w:rPr>
-        <w:t>Smart Attendance System Using KNN Algorithm</w:t>
+        <w:t>Efficient Computational Cost Reduction in KNN through Maximum Entropy Clustering</w:t>
       </w:r>
       <w:r>
         <w:t xml:space="preserve">. in </w:t>
@@ -5272,10 +6101,10 @@
         <w:rPr>
           <w:i/>
         </w:rPr>
-        <w:t>2023 IEEE 11th Region 10 Humanitarian Technology Conference (R10-HTC)</w:t>
-      </w:r>
-      <w:r>
-        <w:t>. 2023. IEEE.</w:t>
+        <w:t>2024 6th International Conference on Computing and Informatics (ICCI)</w:t>
+      </w:r>
+      <w:r>
+        <w:t>. 2024. IEEE.</w:t>
       </w:r>
     </w:p>
     <w:p>
@@ -5283,19 +6112,20 @@
         <w:pStyle w:val="EndNoteBibliography"/>
         <w:spacing w:after="0"/>
         <w:ind w:left="720" w:hanging="720"/>
+        <w:jc w:val="left"/>
       </w:pPr>
       <w:r>
         <w:t>10.</w:t>
       </w:r>
       <w:r>
         <w:tab/>
-        <w:t xml:space="preserve">Somula, L.R. and M. Meena. </w:t>
+        <w:t xml:space="preserve">Dalwadi, D.C. and U. Jha. </w:t>
       </w:r>
       <w:r>
         <w:rPr>
           <w:i/>
         </w:rPr>
-        <w:t>K-nearest neighbour (KNN) algorithm based cooperative spectrum sensing in cognitive radio networks</w:t>
+        <w:t>Smart Attendance System Using KNN Algorithm</w:t>
       </w:r>
       <w:r>
         <w:t xml:space="preserve">. in </w:t>
@@ -5304,10 +6134,10 @@
         <w:rPr>
           <w:i/>
         </w:rPr>
-        <w:t>2022 IEEE 4th International Conference on Cybernetics, Cognition and Machine Learning Applications (ICCCMLA)</w:t>
-      </w:r>
-      <w:r>
-        <w:t>. 2022. IEEE.</w:t>
+        <w:t>2023 IEEE 11th Region 10 Humanitarian Technology Conference (R10-HTC)</w:t>
+      </w:r>
+      <w:r>
+        <w:t>. 2023. IEEE.</w:t>
       </w:r>
     </w:p>
     <w:p>
@@ -5315,19 +6145,20 @@
         <w:pStyle w:val="EndNoteBibliography"/>
         <w:spacing w:after="0"/>
         <w:ind w:left="720" w:hanging="720"/>
+        <w:jc w:val="left"/>
       </w:pPr>
       <w:r>
         <w:t>11.</w:t>
       </w:r>
       <w:r>
         <w:tab/>
-        <w:t xml:space="preserve">Cheng, H. </w:t>
+        <w:t xml:space="preserve">Somula, L.R. and M. Meena. </w:t>
       </w:r>
       <w:r>
         <w:rPr>
           <w:i/>
         </w:rPr>
-        <w:t>KNN-SVM Classifiers in Complex Diagnosis</w:t>
+        <w:t>K-nearest neighbour (KNN) algorithm based cooperative spectrum sensing in cognitive radio networks</w:t>
       </w:r>
       <w:r>
         <w:t xml:space="preserve">. in </w:t>
@@ -5336,10 +6167,10 @@
         <w:rPr>
           <w:i/>
         </w:rPr>
-        <w:t>Journal of Physics: Conference Series</w:t>
-      </w:r>
-      <w:r>
-        <w:t>. 2024. IOP Publishing.</w:t>
+        <w:t>2022 IEEE 4th International Conference on Cybernetics, Cognition and Machine Learning Applications (ICCCMLA)</w:t>
+      </w:r>
+      <w:r>
+        <w:t>. 2022. IEEE.</w:t>
       </w:r>
     </w:p>
     <w:p>
@@ -5347,31 +6178,32 @@
         <w:pStyle w:val="EndNoteBibliography"/>
         <w:spacing w:after="0"/>
         <w:ind w:left="720" w:hanging="720"/>
+        <w:jc w:val="left"/>
       </w:pPr>
       <w:r>
         <w:t>12.</w:t>
       </w:r>
       <w:r>
         <w:tab/>
-        <w:t xml:space="preserve">Patil, A., G. Padole, and A. Sontakke, </w:t>
+        <w:t xml:space="preserve">Cheng, H. </w:t>
       </w:r>
       <w:r>
         <w:rPr>
           <w:i/>
         </w:rPr>
-        <w:t>Stock Trend Prediction Using KNN Algorithm.</w:t>
-      </w:r>
-      <w:r>
-        <w:t xml:space="preserve"> International Journal of Scientific Research in Science and Technology, 2023. </w:t>
-      </w:r>
-      <w:r>
-        <w:rPr>
-          <w:b/>
-        </w:rPr>
-        <w:t>5</w:t>
-      </w:r>
-      <w:r>
-        <w:t>(10): p. 693-699.</w:t>
+        <w:t>KNN-SVM Classifiers in Complex Diagnosis</w:t>
+      </w:r>
+      <w:r>
+        <w:t xml:space="preserve">. in </w:t>
+      </w:r>
+      <w:r>
+        <w:rPr>
+          <w:i/>
+        </w:rPr>
+        <w:t>Journal of Physics: Conference Series</w:t>
+      </w:r>
+      <w:r>
+        <w:t>. 2024. IOP Publishing.</w:t>
       </w:r>
     </w:p>
     <w:p>
@@ -5379,9 +6211,43 @@
         <w:pStyle w:val="EndNoteBibliography"/>
         <w:spacing w:after="0"/>
         <w:ind w:left="720" w:hanging="720"/>
+        <w:jc w:val="left"/>
       </w:pPr>
       <w:r>
         <w:t>13.</w:t>
+      </w:r>
+      <w:r>
+        <w:tab/>
+        <w:t xml:space="preserve">Patil, A., G. Padole, and A. Sontakke, </w:t>
+      </w:r>
+      <w:r>
+        <w:rPr>
+          <w:i/>
+        </w:rPr>
+        <w:t>Stock Trend Prediction Using KNN Algorithm.</w:t>
+      </w:r>
+      <w:r>
+        <w:t xml:space="preserve"> International Journal of Scientific Research in Science and Technology, 2023. </w:t>
+      </w:r>
+      <w:r>
+        <w:rPr>
+          <w:b/>
+        </w:rPr>
+        <w:t>5</w:t>
+      </w:r>
+      <w:r>
+        <w:t>(10): p. 693-699.</w:t>
+      </w:r>
+    </w:p>
+    <w:p>
+      <w:pPr>
+        <w:pStyle w:val="EndNoteBibliography"/>
+        <w:spacing w:after="0"/>
+        <w:ind w:left="720" w:hanging="720"/>
+        <w:jc w:val="left"/>
+      </w:pPr>
+      <w:r>
+        <w:t>14.</w:t>
       </w:r>
       <w:r>
         <w:tab/>
@@ -5410,9 +6276,10 @@
       <w:pPr>
         <w:pStyle w:val="EndNoteBibliography"/>
         <w:ind w:left="720" w:hanging="720"/>
-      </w:pPr>
-      <w:r>
-        <w:t>14.</w:t>
+        <w:jc w:val="left"/>
+      </w:pPr>
+      <w:r>
+        <w:t>15.</w:t>
       </w:r>
       <w:r>
         <w:tab/>
@@ -5431,6 +6298,7 @@
     <w:p>
       <w:pPr>
         <w:rPr>
+          <w:rFonts w:hint="cs"/>
           <w:rtl/>
           <w:lang w:bidi="fa-IR"/>
         </w:rPr>
@@ -5439,6 +6307,7 @@
         <w:rPr>
           <w:lang w:bidi="fa-IR"/>
         </w:rPr>
+        <w:lastRenderedPageBreak/>
         <w:fldChar w:fldCharType="end"/>
       </w:r>
     </w:p>
@@ -5504,6 +6373,7 @@
       <w:pPr>
         <w:pStyle w:val="FootnoteText"/>
         <w:rPr>
+          <w:rFonts w:hint="cs"/>
           <w:rtl/>
           <w:lang w:bidi="fa-IR"/>
         </w:rPr>
@@ -5518,7 +6388,11 @@
         <w:t xml:space="preserve"> </w:t>
       </w:r>
       <w:r>
-        <w:t>condensed nearest neighbor (CNN)</w:t>
+        <w:rPr>
+          <w:b/>
+          <w:bCs/>
+        </w:rPr>
+        <w:t>Euclidean Distance</w:t>
       </w:r>
     </w:p>
   </w:footnote>
@@ -5527,6 +6401,7 @@
       <w:pPr>
         <w:pStyle w:val="FootnoteText"/>
         <w:rPr>
+          <w:rFonts w:hint="cs"/>
           <w:rtl/>
           <w:lang w:bidi="fa-IR"/>
         </w:rPr>
@@ -5540,11 +6415,13 @@
       <w:r>
         <w:t xml:space="preserve"> </w:t>
       </w:r>
-      <w:r>
-        <w:rPr>
-          <w:rFonts w:cs="B Nazanin"/>
-        </w:rPr>
-        <w:t xml:space="preserve"> branch and bound</w:t>
+      <w:proofErr w:type="spellStart"/>
+      <w:r>
+        <w:t>Mahalanobis</w:t>
+      </w:r>
+      <w:proofErr w:type="spellEnd"/>
+      <w:r>
+        <w:t xml:space="preserve"> Distance</w:t>
       </w:r>
     </w:p>
   </w:footnote>
@@ -5553,6 +6430,8 @@
       <w:pPr>
         <w:pStyle w:val="FootnoteText"/>
         <w:rPr>
+          <w:rFonts w:hint="cs"/>
+          <w:rtl/>
           <w:lang w:bidi="fa-IR"/>
         </w:rPr>
       </w:pPr>
@@ -5566,7 +6445,11 @@
         <w:t xml:space="preserve"> </w:t>
       </w:r>
       <w:r>
-        <w:t>https://archive.ics.uci.edu/</w:t>
+        <w:rPr>
+          <w:b/>
+          <w:bCs/>
+        </w:rPr>
+        <w:t>Manhattan Distance </w:t>
       </w:r>
     </w:p>
   </w:footnote>
@@ -5575,6 +6458,315 @@
       <w:pPr>
         <w:pStyle w:val="FootnoteText"/>
         <w:rPr>
+          <w:rFonts w:hint="cs"/>
+          <w:rtl/>
+          <w:lang w:bidi="fa-IR"/>
+        </w:rPr>
+      </w:pPr>
+      <w:r>
+        <w:rPr>
+          <w:rStyle w:val="FootnoteReference"/>
+        </w:rPr>
+        <w:footnoteRef/>
+      </w:r>
+      <w:r>
+        <w:rPr>
+          <w:rFonts w:hint="cs"/>
+          <w:rtl/>
+        </w:rPr>
+        <w:t xml:space="preserve"> </w:t>
+      </w:r>
+      <w:r>
+        <w:t>Minkowski Distance</w:t>
+      </w:r>
+    </w:p>
+  </w:footnote>
+  <w:footnote w:id="5">
+    <w:p>
+      <w:pPr>
+        <w:pStyle w:val="FootnoteText"/>
+        <w:rPr>
+          <w:rFonts w:hint="cs"/>
+          <w:rtl/>
+          <w:lang w:bidi="fa-IR"/>
+        </w:rPr>
+      </w:pPr>
+      <w:r>
+        <w:rPr>
+          <w:rStyle w:val="FootnoteReference"/>
+        </w:rPr>
+        <w:footnoteRef/>
+      </w:r>
+      <w:r>
+        <w:rPr>
+          <w:rFonts w:hint="cs"/>
+          <w:rtl/>
+        </w:rPr>
+        <w:t xml:space="preserve"> </w:t>
+      </w:r>
+      <w:proofErr w:type="spellStart"/>
+      <w:r>
+        <w:t>Chebychev</w:t>
+      </w:r>
+      <w:proofErr w:type="spellEnd"/>
+      <w:r>
+        <w:t xml:space="preserve"> Distance</w:t>
+      </w:r>
+    </w:p>
+  </w:footnote>
+  <w:footnote w:id="6">
+    <w:p>
+      <w:pPr>
+        <w:pStyle w:val="FootnoteText"/>
+        <w:rPr>
+          <w:rFonts w:hint="cs"/>
+          <w:rtl/>
+          <w:lang w:bidi="fa-IR"/>
+        </w:rPr>
+      </w:pPr>
+      <w:r>
+        <w:rPr>
+          <w:rStyle w:val="FootnoteReference"/>
+        </w:rPr>
+        <w:footnoteRef/>
+      </w:r>
+      <w:r>
+        <w:t xml:space="preserve"> </w:t>
+      </w:r>
+      <w:r>
+        <w:rPr>
+          <w:rFonts w:hint="cs"/>
+          <w:rtl/>
+          <w:lang w:bidi="fa-IR"/>
+        </w:rPr>
+        <w:t xml:space="preserve"> </w:t>
+      </w:r>
+      <w:r>
+        <w:rPr>
+          <w:lang w:bidi="fa-IR"/>
+        </w:rPr>
+        <w:t>Cosine Distance</w:t>
+      </w:r>
+      <w:r>
+        <w:rPr>
+          <w:rFonts w:hint="cs"/>
+          <w:rtl/>
+          <w:lang w:bidi="fa-IR"/>
+        </w:rPr>
+        <w:t xml:space="preserve">  </w:t>
+      </w:r>
+    </w:p>
+  </w:footnote>
+  <w:footnote w:id="7">
+    <w:p>
+      <w:pPr>
+        <w:pStyle w:val="FootnoteText"/>
+        <w:rPr>
+          <w:rFonts w:hint="cs"/>
+          <w:rtl/>
+          <w:lang w:bidi="fa-IR"/>
+        </w:rPr>
+      </w:pPr>
+      <w:r>
+        <w:rPr>
+          <w:rStyle w:val="FootnoteReference"/>
+        </w:rPr>
+        <w:footnoteRef/>
+      </w:r>
+      <w:r>
+        <w:t xml:space="preserve"> </w:t>
+      </w:r>
+      <w:r>
+        <w:rPr>
+          <w:b/>
+          <w:bCs/>
+        </w:rPr>
+        <w:t>Correlation Distance </w:t>
+      </w:r>
+    </w:p>
+  </w:footnote>
+  <w:footnote w:id="8">
+    <w:p>
+      <w:pPr>
+        <w:pStyle w:val="FootnoteText"/>
+        <w:rPr>
+          <w:rFonts w:hint="cs"/>
+          <w:rtl/>
+          <w:lang w:bidi="fa-IR"/>
+        </w:rPr>
+      </w:pPr>
+      <w:r>
+        <w:rPr>
+          <w:rStyle w:val="FootnoteReference"/>
+        </w:rPr>
+        <w:footnoteRef/>
+      </w:r>
+      <w:r>
+        <w:t xml:space="preserve"> </w:t>
+      </w:r>
+      <w:r>
+        <w:rPr>
+          <w:lang w:bidi="fa-IR"/>
+        </w:rPr>
+        <w:t>Hamming Distance</w:t>
+      </w:r>
+    </w:p>
+  </w:footnote>
+  <w:footnote w:id="9">
+    <w:p>
+      <w:pPr>
+        <w:pStyle w:val="FootnoteText"/>
+        <w:rPr>
+          <w:rFonts w:hint="cs"/>
+          <w:rtl/>
+          <w:lang w:bidi="fa-IR"/>
+        </w:rPr>
+      </w:pPr>
+      <w:r>
+        <w:rPr>
+          <w:rStyle w:val="FootnoteReference"/>
+        </w:rPr>
+        <w:footnoteRef/>
+      </w:r>
+      <w:r>
+        <w:t xml:space="preserve"> </w:t>
+      </w:r>
+      <w:r>
+        <w:t>Jaccard Distance</w:t>
+      </w:r>
+    </w:p>
+  </w:footnote>
+  <w:footnote w:id="10">
+    <w:p>
+      <w:pPr>
+        <w:pStyle w:val="FootnoteText"/>
+        <w:rPr>
+          <w:rFonts w:hint="cs"/>
+          <w:rtl/>
+          <w:lang w:bidi="fa-IR"/>
+        </w:rPr>
+      </w:pPr>
+      <w:r>
+        <w:rPr>
+          <w:rStyle w:val="FootnoteReference"/>
+        </w:rPr>
+        <w:footnoteRef/>
+      </w:r>
+      <w:r>
+        <w:t xml:space="preserve"> </w:t>
+      </w:r>
+      <w:r>
+        <w:t>Standardized Euclidean Distance</w:t>
+      </w:r>
+    </w:p>
+  </w:footnote>
+  <w:footnote w:id="11">
+    <w:p>
+      <w:pPr>
+        <w:pStyle w:val="FootnoteText"/>
+        <w:rPr>
+          <w:rFonts w:hint="cs"/>
+          <w:rtl/>
+          <w:lang w:bidi="fa-IR"/>
+        </w:rPr>
+      </w:pPr>
+      <w:r>
+        <w:rPr>
+          <w:rStyle w:val="FootnoteReference"/>
+        </w:rPr>
+        <w:footnoteRef/>
+      </w:r>
+      <w:r>
+        <w:t xml:space="preserve"> </w:t>
+      </w:r>
+      <w:r>
+        <w:rPr>
+          <w:rFonts w:hint="cs"/>
+          <w:rtl/>
+        </w:rPr>
+        <w:t xml:space="preserve"> </w:t>
+      </w:r>
+      <w:r>
+        <w:t>Spearman Distance</w:t>
+      </w:r>
+    </w:p>
+  </w:footnote>
+  <w:footnote w:id="12">
+    <w:p>
+      <w:pPr>
+        <w:pStyle w:val="FootnoteText"/>
+        <w:rPr>
+          <w:rtl/>
+          <w:lang w:bidi="fa-IR"/>
+        </w:rPr>
+      </w:pPr>
+      <w:r>
+        <w:rPr>
+          <w:rStyle w:val="FootnoteReference"/>
+        </w:rPr>
+        <w:footnoteRef/>
+      </w:r>
+      <w:r>
+        <w:t xml:space="preserve"> </w:t>
+      </w:r>
+      <w:r>
+        <w:t>condensed nearest neighbor (CNN)</w:t>
+      </w:r>
+    </w:p>
+  </w:footnote>
+  <w:footnote w:id="13">
+    <w:p>
+      <w:pPr>
+        <w:pStyle w:val="FootnoteText"/>
+        <w:rPr>
+          <w:rtl/>
+          <w:lang w:bidi="fa-IR"/>
+        </w:rPr>
+      </w:pPr>
+      <w:r>
+        <w:rPr>
+          <w:rStyle w:val="FootnoteReference"/>
+        </w:rPr>
+        <w:footnoteRef/>
+      </w:r>
+      <w:r>
+        <w:t xml:space="preserve"> </w:t>
+      </w:r>
+      <w:r>
+        <w:rPr>
+          <w:rFonts w:cs="B Nazanin"/>
+        </w:rPr>
+        <w:t xml:space="preserve"> branch and bound</w:t>
+      </w:r>
+    </w:p>
+  </w:footnote>
+  <w:footnote w:id="14">
+    <w:p>
+      <w:pPr>
+        <w:pStyle w:val="FootnoteText"/>
+        <w:rPr>
+          <w:lang w:bidi="fa-IR"/>
+        </w:rPr>
+      </w:pPr>
+      <w:r>
+        <w:rPr>
+          <w:rStyle w:val="FootnoteReference"/>
+        </w:rPr>
+        <w:footnoteRef/>
+      </w:r>
+      <w:r>
+        <w:t xml:space="preserve"> </w:t>
+      </w:r>
+      <w:r>
+        <w:t>https://archive.ics.uci.edu/</w:t>
+      </w:r>
+    </w:p>
+  </w:footnote>
+  <w:footnote w:id="15">
+    <w:p>
+      <w:pPr>
+        <w:pStyle w:val="FootnoteText"/>
+        <w:rPr>
           <w:lang w:bidi="fa-IR"/>
         </w:rPr>
       </w:pPr>
@@ -5596,6 +6788,127 @@
     </w:p>
   </w:footnote>
 </w:footnotes>
+</file>
+
+<file path=word/numbering.xml><?xml version="1.0" encoding="utf-8"?>
+<w:numbering xmlns:wpc="http://schemas.microsoft.com/office/word/2010/wordprocessingCanvas" xmlns:cx="http://schemas.microsoft.com/office/drawing/2014/chartex" xmlns:cx1="http://schemas.microsoft.com/office/drawing/2015/9/8/chartex" xmlns:cx2="http://schemas.microsoft.com/office/drawing/2015/10/21/chartex" xmlns:cx3="http://schemas.microsoft.com/office/drawing/2016/5/9/chartex" xmlns:cx4="http://schemas.microsoft.com/office/drawing/2016/5/10/chartex" xmlns:cx5="http://schemas.microsoft.com/office/drawing/2016/5/11/chartex" xmlns:cx6="http://schemas.microsoft.com/office/drawing/2016/5/12/chartex" xmlns:cx7="http://schemas.microsoft.com/office/drawing/2016/5/13/chartex" xmlns:cx8="http://schemas.microsoft.com/office/drawing/2016/5/14/chartex" xmlns:mc="http://schemas.openxmlformats.org/markup-compatibility/2006" xmlns:aink="http://schemas.microsoft.com/office/drawing/2016/ink" xmlns:am3d="http://schemas.microsoft.com/office/drawing/2017/model3d" xmlns:o="urn:schemas-microsoft-com:office:office" xmlns:oel="http://schemas.microsoft.com/office/2019/extlst" xmlns:r="http://schemas.openxmlformats.org/officeDocument/2006/relationships" xmlns:m="http://schemas.openxmlformats.org/officeDocument/2006/math" xmlns:v="urn:schemas-microsoft-com:vml" xmlns:wp14="http://schemas.microsoft.com/office/word/2010/wordprocessingDrawing" xmlns:wp="http://schemas.openxmlformats.org/drawingml/2006/wordprocessingDrawing" xmlns:w10="urn:schemas-microsoft-com:office:word" xmlns:w="http://schemas.openxmlformats.org/wordprocessingml/2006/main" xmlns:w14="http://schemas.microsoft.com/office/word/2010/wordml" xmlns:w15="http://schemas.microsoft.com/office/word/2012/wordml" xmlns:w16cex="http://schemas.microsoft.com/office/word/2018/wordml/cex" xmlns:w16cid="http://schemas.microsoft.com/office/word/2016/wordml/cid" xmlns:w16="http://schemas.microsoft.com/office/word/2018/wordml" xmlns:w16du="http://schemas.microsoft.com/office/word/2023/wordml/word16du" xmlns:w16sdtdh="http://schemas.microsoft.com/office/word/2020/wordml/sdtdatahash" xmlns:w16se="http://schemas.microsoft.com/office/word/2015/wordml/symex" xmlns:wpg="http://schemas.microsoft.com/office/word/2010/wordprocessingGroup" xmlns:wpi="http://schemas.microsoft.com/office/word/2010/wordprocessingInk" xmlns:wne="http://schemas.microsoft.com/office/word/2006/wordml" xmlns:wps="http://schemas.microsoft.com/office/word/2010/wordprocessingShape" mc:Ignorable="w14 w15 w16se w16cid w16 w16cex w16sdtdh w16du wp14">
+  <w:abstractNum w:abstractNumId="0" w15:restartNumberingAfterBreak="0">
+    <w:nsid w:val="65B6336F"/>
+    <w:multiLevelType w:val="multilevel"/>
+    <w:tmpl w:val="DB4C700A"/>
+    <w:lvl w:ilvl="0">
+      <w:start w:val="1"/>
+      <w:numFmt w:val="decimal"/>
+      <w:lvlText w:val="%1."/>
+      <w:lvlJc w:val="left"/>
+      <w:pPr>
+        <w:tabs>
+          <w:tab w:val="num" w:pos="720"/>
+        </w:tabs>
+        <w:ind w:left="720" w:hanging="360"/>
+      </w:pPr>
+    </w:lvl>
+    <w:lvl w:ilvl="1" w:tentative="1">
+      <w:start w:val="1"/>
+      <w:numFmt w:val="decimal"/>
+      <w:lvlText w:val="%2."/>
+      <w:lvlJc w:val="left"/>
+      <w:pPr>
+        <w:tabs>
+          <w:tab w:val="num" w:pos="1440"/>
+        </w:tabs>
+        <w:ind w:left="1440" w:hanging="360"/>
+      </w:pPr>
+    </w:lvl>
+    <w:lvl w:ilvl="2" w:tentative="1">
+      <w:start w:val="1"/>
+      <w:numFmt w:val="decimal"/>
+      <w:lvlText w:val="%3."/>
+      <w:lvlJc w:val="left"/>
+      <w:pPr>
+        <w:tabs>
+          <w:tab w:val="num" w:pos="2160"/>
+        </w:tabs>
+        <w:ind w:left="2160" w:hanging="360"/>
+      </w:pPr>
+    </w:lvl>
+    <w:lvl w:ilvl="3" w:tentative="1">
+      <w:start w:val="1"/>
+      <w:numFmt w:val="decimal"/>
+      <w:lvlText w:val="%4."/>
+      <w:lvlJc w:val="left"/>
+      <w:pPr>
+        <w:tabs>
+          <w:tab w:val="num" w:pos="2880"/>
+        </w:tabs>
+        <w:ind w:left="2880" w:hanging="360"/>
+      </w:pPr>
+    </w:lvl>
+    <w:lvl w:ilvl="4" w:tentative="1">
+      <w:start w:val="1"/>
+      <w:numFmt w:val="decimal"/>
+      <w:lvlText w:val="%5."/>
+      <w:lvlJc w:val="left"/>
+      <w:pPr>
+        <w:tabs>
+          <w:tab w:val="num" w:pos="3600"/>
+        </w:tabs>
+        <w:ind w:left="3600" w:hanging="360"/>
+      </w:pPr>
+    </w:lvl>
+    <w:lvl w:ilvl="5" w:tentative="1">
+      <w:start w:val="1"/>
+      <w:numFmt w:val="decimal"/>
+      <w:lvlText w:val="%6."/>
+      <w:lvlJc w:val="left"/>
+      <w:pPr>
+        <w:tabs>
+          <w:tab w:val="num" w:pos="4320"/>
+        </w:tabs>
+        <w:ind w:left="4320" w:hanging="360"/>
+      </w:pPr>
+    </w:lvl>
+    <w:lvl w:ilvl="6" w:tentative="1">
+      <w:start w:val="1"/>
+      <w:numFmt w:val="decimal"/>
+      <w:lvlText w:val="%7."/>
+      <w:lvlJc w:val="left"/>
+      <w:pPr>
+        <w:tabs>
+          <w:tab w:val="num" w:pos="5040"/>
+        </w:tabs>
+        <w:ind w:left="5040" w:hanging="360"/>
+      </w:pPr>
+    </w:lvl>
+    <w:lvl w:ilvl="7" w:tentative="1">
+      <w:start w:val="1"/>
+      <w:numFmt w:val="decimal"/>
+      <w:lvlText w:val="%8."/>
+      <w:lvlJc w:val="left"/>
+      <w:pPr>
+        <w:tabs>
+          <w:tab w:val="num" w:pos="5760"/>
+        </w:tabs>
+        <w:ind w:left="5760" w:hanging="360"/>
+      </w:pPr>
+    </w:lvl>
+    <w:lvl w:ilvl="8" w:tentative="1">
+      <w:start w:val="1"/>
+      <w:numFmt w:val="decimal"/>
+      <w:lvlText w:val="%9."/>
+      <w:lvlJc w:val="left"/>
+      <w:pPr>
+        <w:tabs>
+          <w:tab w:val="num" w:pos="6480"/>
+        </w:tabs>
+        <w:ind w:left="6480" w:hanging="360"/>
+      </w:pPr>
+    </w:lvl>
+  </w:abstractNum>
+  <w:num w:numId="1" w16cid:durableId="1185942247">
+    <w:abstractNumId w:val="0"/>
+  </w:num>
+</w:numbering>
 </file>
 
 <file path=word/styles.xml><?xml version="1.0" encoding="utf-8"?>
@@ -6453,4 +7766,16 @@
     </a:ext>
   </a:extLst>
 </a:theme>
+</file>
+
+<file path=customXml/item1.xml><?xml version="1.0" encoding="utf-8"?>
+<b:Sources xmlns:b="http://schemas.openxmlformats.org/officeDocument/2006/bibliography" xmlns="http://schemas.openxmlformats.org/officeDocument/2006/bibliography" SelectedStyle="\APASixthEditionOfficeOnline.xsl" StyleName="APA" Version="6"/>
+</file>
+
+<file path=customXml/itemProps1.xml><?xml version="1.0" encoding="utf-8"?>
+<ds:datastoreItem xmlns:ds="http://schemas.openxmlformats.org/officeDocument/2006/customXml" ds:itemID="{88925760-8E7B-488D-AC1B-CE3CED725078}">
+  <ds:schemaRefs>
+    <ds:schemaRef ds:uri="http://schemas.openxmlformats.org/officeDocument/2006/bibliography"/>
+  </ds:schemaRefs>
+</ds:datastoreItem>
 </file>
--- a/اند نوت با مرور ادبیات.docx
+++ b/اند نوت با مرور ادبیات.docx
@@ -1827,20 +1827,7 @@
           <w:rFonts w:cs="B Nazanin"/>
           <w:rtl/>
         </w:rPr>
-        <w:t xml:space="preserve"> پرداخته است. این تحقیق بر روی هشت مجموعه داده مصنوعی باینری با توزیع‌های مختلف که با استفاده از</w:t>
-      </w:r>
-      <w:r>
-        <w:rPr>
-          <w:rFonts w:cs="B Nazanin"/>
-        </w:rPr>
-        <w:t xml:space="preserve"> MATLAB </w:t>
-      </w:r>
-      <w:r>
-        <w:rPr>
-          <w:rFonts w:cs="B Nazanin"/>
-          <w:rtl/>
-        </w:rPr>
-        <w:t>تولید شده‌اند، اعمال شده است. داده‌ها قبل از آزمایش نرمال‌سازی شدند</w:t>
+        <w:t xml:space="preserve"> پرداخته است. این تحقیق بر روی هشت مجموعه داده مصنوعی باینری با توزیع‌های مختلف تولید شده‌اند، اعمال شده است. داده‌ها قبل از آزمایش نرمال‌سازی شدند</w:t>
       </w:r>
       <w:r>
         <w:rPr>
@@ -3807,15 +3794,7 @@
         <w:t>این مشکلات است. روش پیشنهادی، یک مدل</w:t>
       </w:r>
       <w:r>
-        <w:t xml:space="preserve"> </w:t>
-      </w:r>
-      <w:proofErr w:type="spellStart"/>
-      <w:r>
-        <w:t>kNN</w:t>
-      </w:r>
-      <w:proofErr w:type="spellEnd"/>
-      <w:r>
-        <w:t xml:space="preserve"> </w:t>
+        <w:t xml:space="preserve"> kNN </w:t>
       </w:r>
       <w:r>
         <w:rPr>
@@ -5430,23 +5409,7 @@
           <w:rFonts w:cs="B Nazanin"/>
           <w:lang w:bidi="fa-IR"/>
         </w:rPr>
-        <w:t>(DC-</w:t>
-      </w:r>
-      <w:proofErr w:type="spellStart"/>
-      <w:r>
-        <w:rPr>
-          <w:rFonts w:cs="B Nazanin"/>
-          <w:lang w:bidi="fa-IR"/>
-        </w:rPr>
-        <w:t>knn</w:t>
-      </w:r>
-      <w:proofErr w:type="spellEnd"/>
-      <w:r>
-        <w:rPr>
-          <w:rFonts w:cs="B Nazanin"/>
-          <w:lang w:bidi="fa-IR"/>
-        </w:rPr>
-        <w:t>)</w:t>
+        <w:t>(DC-knn)</w:t>
       </w:r>
       <w:r>
         <w:rPr>
@@ -6415,13 +6378,8 @@
       <w:r>
         <w:t xml:space="preserve"> </w:t>
       </w:r>
-      <w:proofErr w:type="spellStart"/>
-      <w:r>
-        <w:t>Mahalanobis</w:t>
-      </w:r>
-      <w:proofErr w:type="spellEnd"/>
-      <w:r>
-        <w:t xml:space="preserve"> Distance</w:t>
+      <w:r>
+        <w:t>Mahalanobis Distance</w:t>
       </w:r>
     </w:p>
   </w:footnote>
@@ -6504,13 +6462,8 @@
         </w:rPr>
         <w:t xml:space="preserve"> </w:t>
       </w:r>
-      <w:proofErr w:type="spellStart"/>
-      <w:r>
-        <w:t>Chebychev</w:t>
-      </w:r>
-      <w:proofErr w:type="spellEnd"/>
-      <w:r>
-        <w:t xml:space="preserve"> Distance</w:t>
+      <w:r>
+        <w:t>Chebychev Distance</w:t>
       </w:r>
     </w:p>
   </w:footnote>

--- a/اند نوت با مرور ادبیات.docx
+++ b/اند نوت با مرور ادبیات.docx
@@ -47,6 +47,14 @@
       </w:r>
       <w:r>
         <w:rPr>
+          <w:rStyle w:val="FootnoteReference"/>
+          <w:rFonts w:cs="B Nazanin"/>
+          <w:rtl/>
+        </w:rPr>
+        <w:footnoteReference w:id="1"/>
+      </w:r>
+      <w:r>
+        <w:rPr>
           <w:rFonts w:cs="B Nazanin"/>
           <w:rtl/>
         </w:rPr>
@@ -1587,7 +1595,7 @@
           <w:rStyle w:val="FootnoteReference"/>
           <w:rFonts w:cs="B Nazanin"/>
         </w:rPr>
-        <w:footnoteReference w:id="1"/>
+        <w:footnoteReference w:id="2"/>
       </w:r>
       <w:r>
         <w:rPr>
@@ -1619,14 +1627,7 @@
           <w:rFonts w:cs="B Nazanin"/>
           <w:rtl/>
         </w:rPr>
-        <w:t xml:space="preserve"> </w:t>
-      </w:r>
-      <w:r>
-        <w:rPr>
-          <w:rFonts w:cs="B Nazanin"/>
-          <w:rtl/>
-        </w:rPr>
-        <w:t>ماهالانوبیس</w:t>
+        <w:t xml:space="preserve"> ماهالانوبیس</w:t>
       </w:r>
       <w:r>
         <w:rPr>
@@ -1634,7 +1635,7 @@
           <w:rFonts w:cs="B Nazanin"/>
           <w:rtl/>
         </w:rPr>
-        <w:footnoteReference w:id="2"/>
+        <w:footnoteReference w:id="3"/>
       </w:r>
       <w:r>
         <w:rPr>
@@ -1662,7 +1663,7 @@
           <w:rFonts w:cs="B Nazanin"/>
           <w:rtl/>
         </w:rPr>
-        <w:footnoteReference w:id="3"/>
+        <w:footnoteReference w:id="4"/>
       </w:r>
       <w:r>
         <w:rPr>
@@ -1684,7 +1685,7 @@
           <w:rFonts w:cs="B Nazanin"/>
           <w:rtl/>
         </w:rPr>
-        <w:footnoteReference w:id="4"/>
+        <w:footnoteReference w:id="5"/>
       </w:r>
       <w:r>
         <w:rPr>
@@ -1699,7 +1700,7 @@
           <w:rFonts w:cs="B Nazanin"/>
           <w:rtl/>
         </w:rPr>
-        <w:footnoteReference w:id="5"/>
+        <w:footnoteReference w:id="6"/>
       </w:r>
       <w:r>
         <w:rPr>
@@ -1720,7 +1721,7 @@
           <w:rFonts w:cs="B Nazanin"/>
           <w:rtl/>
         </w:rPr>
-        <w:footnoteReference w:id="6"/>
+        <w:footnoteReference w:id="7"/>
       </w:r>
       <w:r>
         <w:rPr>
@@ -1741,7 +1742,7 @@
           <w:rFonts w:cs="B Nazanin"/>
           <w:rtl/>
         </w:rPr>
-        <w:footnoteReference w:id="7"/>
+        <w:footnoteReference w:id="8"/>
       </w:r>
       <w:r>
         <w:rPr>
@@ -1755,7 +1756,7 @@
           <w:rStyle w:val="FootnoteReference"/>
           <w:rFonts w:cs="B Nazanin"/>
         </w:rPr>
-        <w:footnoteReference w:id="8"/>
+        <w:footnoteReference w:id="9"/>
       </w:r>
       <w:r>
         <w:rPr>
@@ -1783,7 +1784,7 @@
           <w:rFonts w:cs="B Nazanin"/>
           <w:rtl/>
         </w:rPr>
-        <w:footnoteReference w:id="9"/>
+        <w:footnoteReference w:id="10"/>
       </w:r>
       <w:r>
         <w:rPr>
@@ -1798,7 +1799,7 @@
           <w:rFonts w:cs="B Nazanin"/>
           <w:rtl/>
         </w:rPr>
-        <w:footnoteReference w:id="10"/>
+        <w:footnoteReference w:id="11"/>
       </w:r>
       <w:r>
         <w:rPr>
@@ -1820,7 +1821,7 @@
           <w:rFonts w:cs="B Nazanin"/>
           <w:rtl/>
         </w:rPr>
-        <w:footnoteReference w:id="11"/>
+        <w:footnoteReference w:id="12"/>
       </w:r>
       <w:r>
         <w:rPr>
@@ -2746,7 +2747,7 @@
           <w:rFonts w:cs="B Nazanin"/>
           <w:rtl/>
         </w:rPr>
-        <w:footnoteReference w:id="12"/>
+        <w:footnoteReference w:id="13"/>
       </w:r>
       <w:r>
         <w:rPr>
@@ -2857,7 +2858,7 @@
           <w:rFonts w:cs="B Nazanin"/>
           <w:rtl/>
         </w:rPr>
-        <w:footnoteReference w:id="13"/>
+        <w:footnoteReference w:id="14"/>
       </w:r>
       <w:r>
         <w:rPr>
@@ -2969,7 +2970,6 @@
           <w:rFonts w:cs="B Nazanin"/>
           <w:rtl/>
         </w:rPr>
-        <w:lastRenderedPageBreak/>
         <w:t>الگور</w:t>
       </w:r>
       <w:r>
@@ -3451,6 +3451,7 @@
         <w:rPr>
           <w:rFonts w:cs="B Nazanin"/>
         </w:rPr>
+        <w:lastRenderedPageBreak/>
         <w:t> </w:t>
       </w:r>
       <w:r>
@@ -3680,7 +3681,7 @@
         <w:bidi/>
         <w:jc w:val="both"/>
         <w:rPr>
-          <w:rtl/>
+          <w:rFonts w:cs="B Nazanin"/>
         </w:rPr>
       </w:pPr>
       <w:r>
@@ -3688,144 +3689,642 @@
           <w:rFonts w:hint="cs"/>
           <w:rtl/>
         </w:rPr>
-        <w:t xml:space="preserve">الگوریتم جدیدی </w:t>
-      </w:r>
-      <w:r>
-        <w:rPr>
-          <w:rtl/>
-        </w:rPr>
-        <w:t>مبتنی بر</w:t>
-      </w:r>
-      <w:r>
-        <w:t xml:space="preserve"> </w:t>
+        <w:t xml:space="preserve">الگوریتم </w:t>
+      </w:r>
+      <w:r>
+        <w:rPr>
+          <w:rFonts w:cs="B Nazanin"/>
+          <w:rtl/>
+        </w:rPr>
+        <w:t>نزد</w:t>
+      </w:r>
+      <w:r>
+        <w:rPr>
+          <w:rFonts w:cs="B Nazanin" w:hint="cs"/>
+          <w:rtl/>
+        </w:rPr>
+        <w:t>ی</w:t>
+      </w:r>
+      <w:r>
+        <w:rPr>
+          <w:rFonts w:cs="B Nazanin" w:hint="eastAsia"/>
+          <w:rtl/>
+        </w:rPr>
+        <w:t>کتر</w:t>
+      </w:r>
+      <w:r>
+        <w:rPr>
+          <w:rFonts w:cs="B Nazanin" w:hint="cs"/>
+          <w:rtl/>
+        </w:rPr>
+        <w:t>ی</w:t>
+      </w:r>
+      <w:r>
+        <w:rPr>
+          <w:rFonts w:cs="B Nazanin" w:hint="eastAsia"/>
+          <w:rtl/>
+        </w:rPr>
+        <w:t>ن</w:t>
+      </w:r>
+      <w:r>
+        <w:rPr>
+          <w:rFonts w:cs="B Nazanin"/>
+          <w:rtl/>
+        </w:rPr>
+        <w:t xml:space="preserve"> همسا</w:t>
+      </w:r>
+      <w:r>
+        <w:rPr>
+          <w:rFonts w:cs="B Nazanin" w:hint="cs"/>
+          <w:rtl/>
+        </w:rPr>
+        <w:t>ی</w:t>
+      </w:r>
+      <w:r>
+        <w:rPr>
+          <w:rFonts w:cs="B Nazanin" w:hint="eastAsia"/>
+          <w:rtl/>
+        </w:rPr>
+        <w:t>ه</w:t>
+      </w:r>
+      <w:r>
+        <w:rPr>
+          <w:rFonts w:cs="B Nazanin"/>
+        </w:rPr>
+        <w:t xml:space="preserve"> </w:t>
+      </w:r>
+      <w:r>
+        <w:rPr>
+          <w:rFonts w:cs="B Nazanin"/>
+          <w:rtl/>
+        </w:rPr>
+        <w:t>حساس به هز</w:t>
+      </w:r>
+      <w:r>
+        <w:rPr>
+          <w:rFonts w:cs="B Nazanin" w:hint="cs"/>
+          <w:rtl/>
+        </w:rPr>
+        <w:t>ی</w:t>
+      </w:r>
+      <w:r>
+        <w:rPr>
+          <w:rFonts w:cs="B Nazanin" w:hint="eastAsia"/>
+          <w:rtl/>
+        </w:rPr>
+        <w:t>نه</w:t>
+      </w:r>
+      <w:r>
+        <w:rPr>
+          <w:rFonts w:cs="B Nazanin"/>
+          <w:rtl/>
+        </w:rPr>
+        <w:t xml:space="preserve"> مستق</w:t>
+      </w:r>
+      <w:r>
+        <w:rPr>
+          <w:rFonts w:cs="B Nazanin" w:hint="cs"/>
+          <w:rtl/>
+        </w:rPr>
+        <w:t>ی</w:t>
+      </w:r>
+      <w:r>
+        <w:rPr>
+          <w:rFonts w:cs="B Nazanin" w:hint="eastAsia"/>
+          <w:rtl/>
+        </w:rPr>
+        <w:t>م</w:t>
+      </w:r>
+      <w:r>
+        <w:rPr>
+          <w:rFonts w:cs="B Nazanin"/>
+          <w:rtl/>
+        </w:rPr>
+        <w:t xml:space="preserve"> </w:t>
+      </w:r>
+      <w:r>
+        <w:rPr>
+          <w:rStyle w:val="FootnoteReference"/>
+          <w:rFonts w:cs="B Nazanin"/>
+        </w:rPr>
+        <w:footnoteReference w:id="15"/>
+      </w:r>
+      <w:r>
+        <w:rPr>
+          <w:rFonts w:cs="B Nazanin"/>
+        </w:rPr>
+        <w:t xml:space="preserve"> </w:t>
+      </w:r>
+      <w:r>
+        <w:rPr>
+          <w:rFonts w:cs="B Nazanin"/>
+          <w:rtl/>
+        </w:rPr>
+        <w:t xml:space="preserve">و </w:t>
       </w:r>
       <w:r>
         <w:rPr>
           <w:rFonts w:hint="cs"/>
           <w:rtl/>
         </w:rPr>
-        <w:t xml:space="preserve">الگوریتم همسایگی نزدیک </w:t>
-      </w:r>
-      <w:r>
-        <w:rPr>
-          <w:rtl/>
-        </w:rPr>
-        <w:t xml:space="preserve">برای طبقه‌بندی پیشنهاد می‌کنند که هدف آن غلبه بر </w:t>
-      </w:r>
-      <w:r>
-        <w:rPr>
-          <w:rFonts w:hint="cs"/>
-          <w:rtl/>
-          <w:lang w:bidi="fa-IR"/>
-        </w:rPr>
-        <w:t xml:space="preserve">مشکلاتی از جمله </w:t>
-      </w:r>
-      <w:r>
-        <w:rPr>
-          <w:rtl/>
-        </w:rPr>
-        <w:t xml:space="preserve">کارایی پایین که به علت ماهیت تنبل یادگیری </w:t>
-      </w:r>
-      <w:r>
-        <w:rPr>
-          <w:rFonts w:hint="cs"/>
-          <w:rtl/>
-        </w:rPr>
-        <w:t>الگوریتم همسایگی نزدیک میباشد و</w:t>
-      </w:r>
-      <w:r>
-        <w:rPr>
-          <w:rtl/>
-        </w:rPr>
-        <w:t xml:space="preserve"> </w:t>
-      </w:r>
-      <w:r>
-        <w:rPr>
-          <w:rFonts w:hint="cs"/>
-          <w:rtl/>
-        </w:rPr>
-        <w:t xml:space="preserve">از جمله دیگر محدودیت ها میتوان به </w:t>
-      </w:r>
-      <w:r>
-        <w:rPr>
-          <w:rtl/>
-        </w:rPr>
-        <w:t xml:space="preserve">محدودیت‌هایی </w:t>
-      </w:r>
-      <w:r>
-        <w:rPr>
-          <w:rFonts w:hint="cs"/>
-          <w:rtl/>
-        </w:rPr>
-        <w:t xml:space="preserve">کار با حجم دیتای زیاد و همچنین </w:t>
-      </w:r>
-      <w:r>
-        <w:rPr>
-          <w:rtl/>
-        </w:rPr>
-        <w:t>وابستگی به انتخاب مقدار مناسب برای</w:t>
-      </w:r>
-      <w:r>
-        <w:t xml:space="preserve"> </w:t>
-      </w:r>
-      <w:r>
-        <w:rPr>
-          <w:rFonts w:hint="cs"/>
-          <w:rtl/>
-        </w:rPr>
-        <w:t xml:space="preserve"> کا اشاره کرد .</w:t>
+        <w:t xml:space="preserve">الگوریتم </w:t>
+      </w:r>
+      <w:r>
+        <w:rPr>
+          <w:rFonts w:cs="B Nazanin"/>
+          <w:rtl/>
+        </w:rPr>
+        <w:t>نزد</w:t>
+      </w:r>
+      <w:r>
+        <w:rPr>
+          <w:rFonts w:cs="B Nazanin" w:hint="cs"/>
+          <w:rtl/>
+        </w:rPr>
+        <w:t>ی</w:t>
+      </w:r>
+      <w:r>
+        <w:rPr>
+          <w:rFonts w:cs="B Nazanin" w:hint="eastAsia"/>
+          <w:rtl/>
+        </w:rPr>
+        <w:t>کتر</w:t>
+      </w:r>
+      <w:r>
+        <w:rPr>
+          <w:rFonts w:cs="B Nazanin" w:hint="cs"/>
+          <w:rtl/>
+        </w:rPr>
+        <w:t>ی</w:t>
+      </w:r>
+      <w:r>
+        <w:rPr>
+          <w:rFonts w:cs="B Nazanin" w:hint="eastAsia"/>
+          <w:rtl/>
+        </w:rPr>
+        <w:t>ن</w:t>
+      </w:r>
+      <w:r>
+        <w:rPr>
+          <w:rFonts w:cs="B Nazanin"/>
+        </w:rPr>
+        <w:t xml:space="preserve"> </w:t>
+      </w:r>
+      <w:r>
+        <w:rPr>
+          <w:rFonts w:cs="B Nazanin"/>
+          <w:rtl/>
+        </w:rPr>
+        <w:t>همسا</w:t>
+      </w:r>
+      <w:r>
+        <w:rPr>
+          <w:rFonts w:cs="B Nazanin" w:hint="cs"/>
+          <w:rtl/>
+        </w:rPr>
+        <w:t>ی</w:t>
+      </w:r>
+      <w:r>
+        <w:rPr>
+          <w:rFonts w:cs="B Nazanin" w:hint="eastAsia"/>
+          <w:rtl/>
+        </w:rPr>
+        <w:t>ه</w:t>
+      </w:r>
+      <w:r>
+        <w:rPr>
+          <w:rFonts w:cs="B Nazanin"/>
+        </w:rPr>
+        <w:t xml:space="preserve"> </w:t>
+      </w:r>
+      <w:r>
+        <w:rPr>
+          <w:rFonts w:cs="B Nazanin"/>
+          <w:rtl/>
+        </w:rPr>
+        <w:t>حساس به هز</w:t>
+      </w:r>
+      <w:r>
+        <w:rPr>
+          <w:rFonts w:cs="B Nazanin" w:hint="cs"/>
+          <w:rtl/>
+        </w:rPr>
+        <w:t>ی</w:t>
+      </w:r>
+      <w:r>
+        <w:rPr>
+          <w:rFonts w:cs="B Nazanin" w:hint="eastAsia"/>
+          <w:rtl/>
+        </w:rPr>
+        <w:t>نه</w:t>
+      </w:r>
+      <w:r>
+        <w:rPr>
+          <w:rFonts w:cs="B Nazanin"/>
+          <w:rtl/>
+        </w:rPr>
+        <w:t xml:space="preserve"> </w:t>
+      </w:r>
+      <w:r>
+        <w:rPr>
+          <w:rStyle w:val="FootnoteReference"/>
+          <w:rFonts w:cs="B Nazanin"/>
+          <w:rtl/>
+        </w:rPr>
+        <w:footnoteReference w:id="16"/>
+      </w:r>
+      <w:r>
+        <w:rPr>
+          <w:rFonts w:cs="B Nazanin" w:hint="cs"/>
+          <w:rtl/>
+        </w:rPr>
+        <w:t xml:space="preserve">فاصله </w:t>
+      </w:r>
+      <w:r>
+        <w:rPr>
+          <w:rFonts w:cs="B Nazanin"/>
+          <w:rtl/>
+        </w:rPr>
+        <w:t>طراح</w:t>
+      </w:r>
+      <w:r>
+        <w:rPr>
+          <w:rFonts w:cs="B Nazanin" w:hint="cs"/>
+          <w:rtl/>
+        </w:rPr>
+        <w:t>ی</w:t>
+      </w:r>
+      <w:r>
+        <w:rPr>
+          <w:rFonts w:cs="B Nazanin"/>
+          <w:rtl/>
+        </w:rPr>
+        <w:t xml:space="preserve"> </w:t>
+      </w:r>
+      <w:r>
+        <w:rPr>
+          <w:rFonts w:cs="B Nazanin" w:hint="cs"/>
+          <w:rtl/>
+        </w:rPr>
+        <w:t xml:space="preserve">شد . </w:t>
+      </w:r>
+      <w:r>
+        <w:rPr>
+          <w:rFonts w:cs="B Nazanin"/>
+          <w:rtl/>
+        </w:rPr>
+        <w:t>که کارا</w:t>
+      </w:r>
+      <w:r>
+        <w:rPr>
+          <w:rFonts w:cs="B Nazanin" w:hint="cs"/>
+          <w:rtl/>
+        </w:rPr>
+        <w:t>یی</w:t>
+      </w:r>
+      <w:r>
+        <w:rPr>
+          <w:rFonts w:cs="B Nazanin"/>
+          <w:rtl/>
+        </w:rPr>
+        <w:t xml:space="preserve"> طبقه‌بند</w:t>
+      </w:r>
+      <w:r>
+        <w:rPr>
+          <w:rFonts w:cs="B Nazanin" w:hint="cs"/>
+          <w:rtl/>
+        </w:rPr>
+        <w:t>ی</w:t>
+      </w:r>
+      <w:r>
+        <w:rPr>
+          <w:rFonts w:cs="B Nazanin"/>
+          <w:rtl/>
+        </w:rPr>
+        <w:t xml:space="preserve"> داده‌ها</w:t>
+      </w:r>
+      <w:r>
+        <w:rPr>
+          <w:rFonts w:cs="B Nazanin" w:hint="cs"/>
+          <w:rtl/>
+        </w:rPr>
+        <w:t>ی</w:t>
+      </w:r>
+      <w:r>
+        <w:rPr>
+          <w:rFonts w:cs="B Nazanin"/>
+          <w:rtl/>
+        </w:rPr>
+        <w:t xml:space="preserve"> نامتعادل را با ترک</w:t>
+      </w:r>
+      <w:r>
+        <w:rPr>
+          <w:rFonts w:cs="B Nazanin" w:hint="cs"/>
+          <w:rtl/>
+        </w:rPr>
+        <w:t>ی</w:t>
+      </w:r>
+      <w:r>
+        <w:rPr>
+          <w:rFonts w:cs="B Nazanin" w:hint="eastAsia"/>
+          <w:rtl/>
+        </w:rPr>
+        <w:t>ب</w:t>
+      </w:r>
+      <w:r>
+        <w:rPr>
+          <w:rFonts w:cs="B Nazanin"/>
+          <w:rtl/>
+        </w:rPr>
+        <w:t xml:space="preserve"> چند</w:t>
+      </w:r>
+      <w:r>
+        <w:rPr>
+          <w:rFonts w:cs="B Nazanin" w:hint="cs"/>
+          <w:rtl/>
+        </w:rPr>
+        <w:t>ی</w:t>
+      </w:r>
+      <w:r>
+        <w:rPr>
+          <w:rFonts w:cs="B Nazanin" w:hint="eastAsia"/>
+          <w:rtl/>
+        </w:rPr>
+        <w:t>ن</w:t>
+      </w:r>
+      <w:r>
+        <w:rPr>
+          <w:rFonts w:cs="B Nazanin"/>
+          <w:rtl/>
+        </w:rPr>
+        <w:t xml:space="preserve"> استراتژ</w:t>
+      </w:r>
+      <w:r>
+        <w:rPr>
+          <w:rFonts w:cs="B Nazanin" w:hint="cs"/>
+          <w:rtl/>
+        </w:rPr>
+        <w:t>ی</w:t>
+      </w:r>
+      <w:r>
+        <w:rPr>
+          <w:rFonts w:cs="B Nazanin"/>
+          <w:rtl/>
+        </w:rPr>
+        <w:t xml:space="preserve"> بهبود، مانند هموارساز</w:t>
+      </w:r>
+      <w:r>
+        <w:rPr>
+          <w:rFonts w:cs="B Nazanin" w:hint="cs"/>
+          <w:rtl/>
+        </w:rPr>
+        <w:t>ی</w:t>
+      </w:r>
+      <w:r>
+        <w:rPr>
+          <w:rStyle w:val="FootnoteReference"/>
+          <w:rFonts w:cs="B Nazanin"/>
+          <w:rtl/>
+        </w:rPr>
+        <w:footnoteReference w:id="17"/>
+      </w:r>
+      <w:r>
+        <w:rPr>
+          <w:rFonts w:cs="B Nazanin" w:hint="eastAsia"/>
+          <w:rtl/>
+        </w:rPr>
+        <w:t>،</w:t>
+      </w:r>
+      <w:r>
+        <w:rPr>
+          <w:rFonts w:cs="B Nazanin"/>
+          <w:rtl/>
+        </w:rPr>
+        <w:t xml:space="preserve"> انتخاب و</w:t>
+      </w:r>
+      <w:r>
+        <w:rPr>
+          <w:rFonts w:cs="B Nazanin" w:hint="cs"/>
+          <w:rtl/>
+        </w:rPr>
+        <w:t>ی</w:t>
+      </w:r>
+      <w:r>
+        <w:rPr>
+          <w:rFonts w:cs="B Nazanin" w:hint="eastAsia"/>
+          <w:rtl/>
+        </w:rPr>
+        <w:t>ژگ</w:t>
+      </w:r>
+      <w:r>
+        <w:rPr>
+          <w:rFonts w:cs="B Nazanin" w:hint="cs"/>
+          <w:rtl/>
+        </w:rPr>
+        <w:t>ی</w:t>
+      </w:r>
+      <w:r>
+        <w:rPr>
+          <w:rFonts w:cs="B Nazanin"/>
+          <w:rtl/>
+        </w:rPr>
+        <w:t xml:space="preserve"> و انتخاب مجموعه</w:t>
+      </w:r>
+      <w:r>
+        <w:rPr>
+          <w:rStyle w:val="FootnoteReference"/>
+          <w:rFonts w:cs="B Nazanin"/>
+          <w:rtl/>
+        </w:rPr>
+        <w:footnoteReference w:id="18"/>
+      </w:r>
+      <w:r>
+        <w:rPr>
+          <w:rFonts w:cs="B Nazanin"/>
+          <w:rtl/>
+        </w:rPr>
+        <w:t>، بهبود بخش</w:t>
+      </w:r>
+      <w:r>
+        <w:rPr>
+          <w:rFonts w:cs="B Nazanin" w:hint="cs"/>
+          <w:rtl/>
+        </w:rPr>
+        <w:t>ی</w:t>
+      </w:r>
+      <w:r>
+        <w:rPr>
+          <w:rFonts w:cs="B Nazanin" w:hint="eastAsia"/>
+          <w:rtl/>
+        </w:rPr>
+        <w:t>د</w:t>
+      </w:r>
+      <w:r>
+        <w:rPr>
+          <w:rFonts w:cs="B Nazanin"/>
+          <w:rtl/>
+        </w:rPr>
+        <w:t>.</w:t>
+      </w:r>
+      <w:r>
+        <w:rPr>
+          <w:rFonts w:cs="B Nazanin"/>
+          <w:rtl/>
+        </w:rPr>
+        <w:fldChar w:fldCharType="begin"/>
+      </w:r>
+      <w:r>
+        <w:rPr>
+          <w:rFonts w:cs="B Nazanin"/>
+          <w:rtl/>
+        </w:rPr>
+        <w:instrText xml:space="preserve"> </w:instrText>
+      </w:r>
+      <w:r>
+        <w:rPr>
+          <w:rFonts w:cs="B Nazanin"/>
+        </w:rPr>
+        <w:instrText>ADDIN EN.CITE &lt;EndNote&gt;&lt;Cite&gt;&lt;Author&gt;Zhang&lt;/Author&gt;&lt;Year&gt;2020&lt;/Year&gt;&lt;RecNum&gt;16&lt;/RecNum&gt;&lt;DisplayText&gt;[9]&lt;/DisplayText&gt;&lt;record&gt;&lt;rec-number&gt;16&lt;/rec-number&gt;&lt;foreign-keys&gt;&lt;key app="EN" db-id="55dwdwtz4w9wrcee5a0xdtw3wxwvxzad9rsw" timestamp="1725574834"&gt;16&lt;/key&gt;&lt;/foreign-keys&gt;&lt;ref-type name="Journal Article"&gt;17&lt;/ref-type&gt;&lt;contributors&gt;&lt;authors&gt;&lt;author&gt;Zhang, Shichao&lt;/author&gt;&lt;/authors&gt;&lt;/contributors&gt;&lt;titles&gt;&lt;title&gt;Cost-sensitive KNN classification&lt;/title&gt;&lt;secondary-title&gt;Neurocomputing&lt;/secondary-title&gt;&lt;/titles</w:instrText>
+      </w:r>
+      <w:r>
+        <w:rPr>
+          <w:rFonts w:cs="B Nazanin"/>
+          <w:rtl/>
+        </w:rPr>
+        <w:instrText>&gt;&lt;</w:instrText>
+      </w:r>
+      <w:r>
+        <w:rPr>
+          <w:rFonts w:cs="B Nazanin"/>
+        </w:rPr>
+        <w:instrText>periodical&gt;&lt;full-title&gt;Neurocomputing&lt;/full-title&gt;&lt;/periodical&gt;&lt;pages&gt;234-242&lt;/pages&gt;&lt;volume&gt;391&lt;/volume&gt;&lt;dates&gt;&lt;year&gt;2020&lt;/year&gt;&lt;/dates&gt;&lt;isbn&gt;0925-2312&lt;/isbn&gt;&lt;urls&gt;&lt;/urls&gt;&lt;/record&gt;&lt;/Cite&gt;&lt;/EndNote</w:instrText>
+      </w:r>
+      <w:r>
+        <w:rPr>
+          <w:rFonts w:cs="B Nazanin"/>
+          <w:rtl/>
+        </w:rPr>
+        <w:instrText>&gt;</w:instrText>
+      </w:r>
+      <w:r>
+        <w:rPr>
+          <w:rFonts w:cs="B Nazanin"/>
+          <w:rtl/>
+        </w:rPr>
+        <w:fldChar w:fldCharType="separate"/>
+      </w:r>
+      <w:r>
+        <w:rPr>
+          <w:rFonts w:cs="B Nazanin"/>
+          <w:noProof/>
+          <w:rtl/>
+        </w:rPr>
+        <w:t>[9]</w:t>
+      </w:r>
+      <w:r>
+        <w:rPr>
+          <w:rFonts w:cs="B Nazanin"/>
+          <w:rtl/>
+        </w:rPr>
+        <w:fldChar w:fldCharType="end"/>
       </w:r>
     </w:p>
     <w:p>
       <w:pPr>
         <w:bidi/>
         <w:jc w:val="both"/>
-        <w:rPr>
-          <w:rFonts w:cs="B Nazanin"/>
-        </w:rPr>
-      </w:pPr>
-      <w:r>
-        <w:br/>
-      </w:r>
-      <w:r>
-        <w:rPr>
-          <w:rtl/>
-        </w:rPr>
-        <w:t>این مشکلات است. روش پیشنهادی، یک مدل</w:t>
-      </w:r>
-      <w:r>
-        <w:t xml:space="preserve"> kNN </w:t>
-      </w:r>
-      <w:r>
-        <w:rPr>
-          <w:rtl/>
-        </w:rPr>
-        <w:t>برای داده‌ها می‌سازد که جایگزین داده‌ها شده و به عنوان مبنای طبقه‌بندی عمل می‌کند. مقدار</w:t>
-      </w:r>
-      <w:r>
-        <w:t xml:space="preserve"> k </w:t>
-      </w:r>
-      <w:r>
-        <w:rPr>
-          <w:rtl/>
-        </w:rPr>
-        <w:t>به صورت خودکار تعیین می‌شود، برای داده‌های مختلف متغیر است و از نظر دقت طبقه‌بندی بهینه است. ساخت مدل، وابستگی به</w:t>
-      </w:r>
-      <w:r>
-        <w:t xml:space="preserve"> k </w:t>
-      </w:r>
-      <w:r>
-        <w:rPr>
-          <w:rtl/>
-        </w:rPr>
-        <w:t>را کاهش داده و طبقه‌بندی را سریع‌تر می‌کن</w:t>
-      </w:r>
+      </w:pPr>
       <w:r>
         <w:rPr>
           <w:rFonts w:hint="cs"/>
           <w:rtl/>
         </w:rPr>
-        <w:t>د</w:t>
+        <w:t xml:space="preserve">الگوریتم جدیدی </w:t>
+      </w:r>
+      <w:r>
+        <w:rPr>
+          <w:rtl/>
+        </w:rPr>
+        <w:t>مبتنی بر</w:t>
+      </w:r>
+      <w:r>
+        <w:t xml:space="preserve"> </w:t>
+      </w:r>
+      <w:r>
+        <w:rPr>
+          <w:rFonts w:hint="cs"/>
+          <w:rtl/>
+        </w:rPr>
+        <w:t xml:space="preserve">الگوریتم همسایگی نزدیک </w:t>
+      </w:r>
+      <w:r>
+        <w:rPr>
+          <w:rtl/>
+        </w:rPr>
+        <w:t xml:space="preserve">برای طبقه‌بندی پیشنهاد می‌کنند که هدف آن غلبه بر </w:t>
+      </w:r>
+      <w:r>
+        <w:rPr>
+          <w:rFonts w:hint="cs"/>
+          <w:rtl/>
+          <w:lang w:bidi="fa-IR"/>
+        </w:rPr>
+        <w:t xml:space="preserve">مشکلاتی از جمله </w:t>
+      </w:r>
+      <w:r>
+        <w:rPr>
+          <w:rtl/>
+        </w:rPr>
+        <w:t xml:space="preserve">کارایی پایین که به علت ماهیت تنبل یادگیری </w:t>
+      </w:r>
+      <w:r>
+        <w:rPr>
+          <w:rFonts w:hint="cs"/>
+          <w:rtl/>
+        </w:rPr>
+        <w:t>الگوریتم همسایگی نزدیک میباشد و</w:t>
+      </w:r>
+      <w:r>
+        <w:rPr>
+          <w:rtl/>
+        </w:rPr>
+        <w:t xml:space="preserve"> </w:t>
+      </w:r>
+      <w:r>
+        <w:rPr>
+          <w:rFonts w:hint="cs"/>
+          <w:rtl/>
+        </w:rPr>
+        <w:t xml:space="preserve">از جمله دیگر محدودیت ها میتوان به </w:t>
+      </w:r>
+      <w:r>
+        <w:rPr>
+          <w:rtl/>
+        </w:rPr>
+        <w:t xml:space="preserve">محدودیت‌هایی </w:t>
+      </w:r>
+      <w:r>
+        <w:rPr>
+          <w:rFonts w:hint="cs"/>
+          <w:rtl/>
+        </w:rPr>
+        <w:t xml:space="preserve">کار با حجم دیتای زیاد و همچنین </w:t>
+      </w:r>
+      <w:r>
+        <w:rPr>
+          <w:rtl/>
+        </w:rPr>
+        <w:t>وابستگی به انتخاب مقدار مناسب برای</w:t>
+      </w:r>
+      <w:r>
+        <w:t xml:space="preserve"> </w:t>
+      </w:r>
+      <w:r>
+        <w:rPr>
+          <w:rFonts w:hint="cs"/>
+          <w:rtl/>
+        </w:rPr>
+        <w:t xml:space="preserve"> کا اشاره کرد .</w:t>
       </w:r>
     </w:p>
     <w:p>
@@ -3836,6 +4335,54 @@
           <w:rFonts w:cs="B Nazanin"/>
         </w:rPr>
       </w:pPr>
+      <w:r>
+        <w:rPr>
+          <w:rtl/>
+        </w:rPr>
+        <w:t>این مشکلات است. روش پیشنهادی، یک مدل</w:t>
+      </w:r>
+      <w:r>
+        <w:t xml:space="preserve"> </w:t>
+      </w:r>
+      <w:proofErr w:type="spellStart"/>
+      <w:r>
+        <w:t>kNN</w:t>
+      </w:r>
+      <w:proofErr w:type="spellEnd"/>
+      <w:r>
+        <w:t xml:space="preserve"> </w:t>
+      </w:r>
+      <w:r>
+        <w:rPr>
+          <w:rtl/>
+        </w:rPr>
+        <w:t>برای داده‌ها می‌سازد که جایگزین داده‌ها شده و به عنوان مبنای طبقه‌بندی عمل می‌کند. مقدار</w:t>
+      </w:r>
+      <w:r>
+        <w:t xml:space="preserve"> k </w:t>
+      </w:r>
+      <w:r>
+        <w:rPr>
+          <w:rtl/>
+        </w:rPr>
+        <w:t>به صورت خودکار تعیین می‌شود، برای داده‌های مختلف متغیر است و از نظر دقت طبقه‌بندی بهینه است. ساخت مدل، وابستگی به</w:t>
+      </w:r>
+      <w:r>
+        <w:t xml:space="preserve"> k </w:t>
+      </w:r>
+      <w:r>
+        <w:rPr>
+          <w:rtl/>
+        </w:rPr>
+        <w:t>را کاهش داده و طبقه‌بندی را سریع‌تر می‌کن</w:t>
+      </w:r>
+      <w:r>
+        <w:rPr>
+          <w:rFonts w:hint="cs"/>
+          <w:rtl/>
+        </w:rPr>
+        <w:t>د</w:t>
+      </w:r>
     </w:p>
     <w:p>
       <w:pPr>
@@ -3843,127 +4390,8 @@
         <w:jc w:val="both"/>
         <w:rPr>
           <w:rFonts w:cs="B Nazanin"/>
-          <w:rtl/>
-        </w:rPr>
-      </w:pPr>
-      <w:r>
-        <w:rPr>
-          <w:rFonts w:cs="B Nazanin"/>
-          <w:rtl/>
-        </w:rPr>
-        <w:t>یکی از الگوریتم‌های پرکاربرد در حوزه طبقه‌بندی، الگوریتم نزدیک‌ترین همسایه</w:t>
-      </w:r>
-      <w:r>
-        <w:rPr>
-          <w:rFonts w:cs="B Nazanin"/>
-        </w:rPr>
-        <w:t xml:space="preserve"> </w:t>
-      </w:r>
-      <w:r>
-        <w:rPr>
-          <w:rFonts w:cs="B Nazanin"/>
-          <w:rtl/>
-        </w:rPr>
-        <w:t xml:space="preserve">است که به دلیل سادگی و کاربرد وسیع در حوزه‌های مختلف شناخته شده است. با این حال، </w:t>
-      </w:r>
-      <w:r>
-        <w:rPr>
-          <w:rFonts w:cs="B Nazanin"/>
-          <w:rtl/>
-        </w:rPr>
-        <w:t>الگوریتم نزدیک‌ترین همسایه</w:t>
-      </w:r>
-      <w:r>
-        <w:rPr>
-          <w:rFonts w:cs="B Nazanin"/>
-        </w:rPr>
-        <w:t xml:space="preserve"> </w:t>
-      </w:r>
-      <w:r>
-        <w:rPr>
-          <w:rFonts w:cs="B Nazanin"/>
-          <w:rtl/>
-        </w:rPr>
-        <w:t>با چالشی مهم در زمینه هزینه‌های محاسباتی در هر مورد طبقه‌بندی مواجه است. تحقیقات متعددی به منظور بهبود عملکرد این الگوریتم صورت گرفته‌اند. به عنوان مثال، در مقاله‌ای توسط لگوریتمی معرفی شده است که با بهره‌گیری از خوشه‌بندی مبتنی بر آنتروپی به بهینه‌سازی</w:t>
-      </w:r>
-      <w:r>
-        <w:rPr>
-          <w:rFonts w:cs="B Nazanin"/>
-        </w:rPr>
-        <w:t xml:space="preserve"> </w:t>
-      </w:r>
-      <w:r>
-        <w:rPr>
-          <w:rFonts w:cs="B Nazanin"/>
-          <w:rtl/>
-        </w:rPr>
-        <w:t>الگوریتم نزدیک‌ترین همسایه</w:t>
-      </w:r>
-      <w:r>
-        <w:rPr>
-          <w:rFonts w:cs="B Nazanin"/>
-        </w:rPr>
-        <w:t xml:space="preserve"> </w:t>
-      </w:r>
-      <w:r>
-        <w:rPr>
-          <w:rFonts w:cs="B Nazanin"/>
-          <w:rtl/>
-        </w:rPr>
-        <w:t>می‌پردازد. برخلاف روش‌های خوشه‌بندی مبتنی بر فاصله سنتی، این الگوریتم داده‌ها را به خوشه‌های جداگانه تقسیم کرده و سعی در کمینه‌سازی آنتروپی در میان همسایگان دارد</w:t>
-      </w:r>
-      <w:r>
-        <w:rPr>
-          <w:rFonts w:cs="B Nazanin"/>
-        </w:rPr>
-        <w:t>.</w:t>
-      </w:r>
-      <w:r>
-        <w:rPr>
-          <w:rFonts w:cs="B Nazanin" w:hint="cs"/>
-          <w:rtl/>
-        </w:rPr>
-        <w:t xml:space="preserve"> </w:t>
-      </w:r>
-      <w:r>
-        <w:rPr>
-          <w:rFonts w:cs="B Nazanin"/>
-          <w:rtl/>
-        </w:rPr>
-        <w:t>این روش با استخراج نقاط نماینده از خوشه‌ها به منظور محاسبه نزدیک‌ترین همسایگان عمل می‌کند. نتایج تجربی بر روی مجموعه داده‌های مختلف</w:t>
-      </w:r>
-      <w:r>
-        <w:rPr>
-          <w:rFonts w:cs="B Nazanin"/>
-        </w:rPr>
-        <w:t xml:space="preserve"> UCI</w:t>
-      </w:r>
-      <w:r>
-        <w:rPr>
-          <w:rStyle w:val="FootnoteReference"/>
-          <w:rFonts w:cs="B Nazanin"/>
-        </w:rPr>
-        <w:footnoteReference w:id="14"/>
-      </w:r>
-      <w:r>
-        <w:rPr>
-          <w:rFonts w:cs="B Nazanin"/>
-        </w:rPr>
-        <w:t xml:space="preserve"> </w:t>
-      </w:r>
-      <w:r>
-        <w:rPr>
-          <w:rFonts w:cs="B Nazanin"/>
-          <w:rtl/>
-        </w:rPr>
-        <w:t>نشان می‌دهد که این رویکرد می‌تواند به کاهش قابل توجه هزینه‌های محاسباتی منجر شود</w:t>
-      </w:r>
-      <w:r>
-        <w:rPr>
-          <w:rFonts w:cs="B Nazanin"/>
-        </w:rPr>
-        <w:t>.</w:t>
-      </w:r>
+        </w:rPr>
+      </w:pPr>
     </w:p>
     <w:p>
       <w:pPr>
@@ -3979,39 +4407,20 @@
           <w:rFonts w:cs="B Nazanin"/>
           <w:rtl/>
         </w:rPr>
-        <w:t>علاوه بر این، تحلیل آماری</w:t>
-      </w:r>
-      <w:r>
-        <w:rPr>
-          <w:rFonts w:cs="B Nazanin" w:hint="cs"/>
-          <w:rtl/>
-        </w:rPr>
-        <w:t xml:space="preserve"> آزمون تی</w:t>
-      </w:r>
-      <w:r>
-        <w:rPr>
-          <w:rtl/>
-        </w:rPr>
-        <w:footnoteReference w:id="15"/>
-      </w:r>
-      <w:r>
-        <w:rPr>
-          <w:rFonts w:cs="B Nazanin"/>
-        </w:rPr>
-        <w:t xml:space="preserve"> </w:t>
-      </w:r>
-      <w:r>
-        <w:rPr>
-          <w:rFonts w:cs="B Nazanin"/>
-          <w:rtl/>
-        </w:rPr>
-        <w:t>از نتایج دقت نشان می‌دهد که عملکرد</w:t>
-      </w:r>
-      <w:r>
-        <w:rPr>
-          <w:rFonts w:cs="B Nazanin"/>
-        </w:rPr>
-        <w:t xml:space="preserve"> </w:t>
+        <w:t>یکی از الگوریتم‌های پرکاربرد در حوزه طبقه‌بندی، الگوریتم نزدیک‌ترین همسایه</w:t>
+      </w:r>
+      <w:r>
+        <w:rPr>
+          <w:rFonts w:cs="B Nazanin"/>
+        </w:rPr>
+        <w:t xml:space="preserve"> </w:t>
+      </w:r>
+      <w:r>
+        <w:rPr>
+          <w:rFonts w:cs="B Nazanin"/>
+          <w:rtl/>
+        </w:rPr>
+        <w:t xml:space="preserve">است که به دلیل سادگی و کاربرد وسیع در حوزه‌های مختلف شناخته شده است. با این حال، </w:t>
       </w:r>
       <w:r>
         <w:rPr>
@@ -4031,7 +4440,7 @@
           <w:rFonts w:cs="B Nazanin"/>
           <w:rtl/>
         </w:rPr>
-        <w:t>با استفاده از نمایندگان مبتنی بر آنتروپی به طور مشابهی با</w:t>
+        <w:t>با چالشی مهم در زمینه هزینه‌های محاسباتی در هر مورد طبقه‌بندی مواجه است. تحقیقات متعددی به منظور بهبود عملکرد این الگوریتم صورت گرفته‌اند. به عنوان مثال، در مقاله‌ای توسط لگوریتمی معرفی شده است که با بهره‌گیری از خوشه‌بندی مبتنی بر آنتروپی به بهینه‌سازی</w:t>
       </w:r>
       <w:r>
         <w:rPr>
@@ -4057,81 +4466,57 @@
           <w:rFonts w:cs="B Nazanin"/>
           <w:rtl/>
         </w:rPr>
-        <w:t>اصلی می‌باشد. این تحقیقات نشان می‌دهد که روش‌های نوین مبتنی بر آنتروپی می‌توانند بهبودهای قابل توجهی در عملکرد الگوریتم‌های طبقه‌بندی سنتی ایجاد کنند</w:t>
-      </w:r>
-      <w:r>
-        <w:rPr>
-          <w:rFonts w:cs="B Nazanin" w:hint="cs"/>
-          <w:rtl/>
-        </w:rPr>
-        <w:t xml:space="preserve"> </w:t>
-      </w:r>
-      <w:r>
-        <w:rPr>
-          <w:rFonts w:cs="B Nazanin"/>
-          <w:rtl/>
-        </w:rPr>
-        <w:fldChar w:fldCharType="begin"/>
-      </w:r>
-      <w:r>
-        <w:rPr>
-          <w:rFonts w:cs="B Nazanin"/>
-          <w:rtl/>
-        </w:rPr>
-        <w:instrText xml:space="preserve"> </w:instrText>
-      </w:r>
-      <w:r>
-        <w:rPr>
-          <w:rFonts w:cs="B Nazanin"/>
-        </w:rPr>
-        <w:instrText>ADDIN EN.CITE &lt;EndNote&gt;&lt;Cite&gt;&lt;Author&gt;AbdelAzim&lt;/Author&gt;&lt;Year&gt;2024&lt;/Year&gt;&lt;RecNum&gt;6&lt;/RecNum&gt;&lt;DisplayText&gt;[9]&lt;/DisplayText&gt;&lt;record&gt;&lt;rec-number&gt;6&lt;/rec-number&gt;&lt;foreign-keys&gt;&lt;key app="EN" db-id="55dwdwtz4w9wrcee5a0xdtw3wxwvxzad9rsw" timestamp="1723552683"&gt;6&lt;/key&gt;&lt;/foreign-keys&gt;&lt;ref-type name="Conference Proceedings"&gt;10&lt;/ref-type&gt;&lt;contributors&gt;&lt;authors&gt;&lt;author&gt;AbdelAzim, Hazem&lt;/author&gt;&lt;author&gt;Tharwat, Mohamed&lt;/author&gt;&lt;author&gt;Mohammed, Ammar&lt;/author&gt;&lt;/authors&gt;&lt;/contributors&gt;&lt;titles&gt;&lt;title&gt;Efficient Computational</w:instrText>
-      </w:r>
-      <w:r>
-        <w:rPr>
-          <w:rFonts w:cs="B Nazanin"/>
-          <w:rtl/>
-        </w:rPr>
-        <w:instrText xml:space="preserve"> </w:instrText>
-      </w:r>
-      <w:r>
-        <w:rPr>
-          <w:rFonts w:cs="B Nazanin"/>
-        </w:rPr>
-        <w:instrText>Cost Reduction in KNN through Maximum Entropy Clustering&lt;/title&gt;&lt;secondary-title&gt;2024 6th International Conference on Computing and Informatics (ICCI)&lt;/secondary-title&gt;&lt;/titles&gt;&lt;pages&gt;34-38&lt;/pages&gt;&lt;dates&gt;&lt;year&gt;2024&lt;/year&gt;&lt;/dates&gt;&lt;publisher&gt;IEEE&lt;/publisher&gt;&lt;isbn&gt;9798350373875&lt;/isbn&gt;&lt;urls&gt;&lt;/urls&gt;&lt;/record&gt;&lt;/Cite&gt;&lt;/EndNote</w:instrText>
-      </w:r>
-      <w:r>
-        <w:rPr>
-          <w:rFonts w:cs="B Nazanin"/>
-          <w:rtl/>
-        </w:rPr>
-        <w:instrText>&gt;</w:instrText>
-      </w:r>
-      <w:r>
-        <w:rPr>
-          <w:rFonts w:cs="B Nazanin"/>
-          <w:rtl/>
-        </w:rPr>
-        <w:fldChar w:fldCharType="separate"/>
-      </w:r>
-      <w:r>
-        <w:rPr>
-          <w:rFonts w:cs="B Nazanin"/>
-          <w:noProof/>
-          <w:rtl/>
-        </w:rPr>
-        <w:t>[9]</w:t>
-      </w:r>
-      <w:r>
-        <w:rPr>
-          <w:rFonts w:cs="B Nazanin"/>
-          <w:rtl/>
-        </w:rPr>
-        <w:fldChar w:fldCharType="end"/>
-      </w:r>
-      <w:r>
-        <w:rPr>
-          <w:rFonts w:cs="B Nazanin" w:hint="cs"/>
-          <w:rtl/>
+        <w:t>می‌پردازد. برخلاف روش‌های خوشه‌بندی مبتنی بر فاصله سنتی، این الگوریتم داده‌ها را به خوشه‌های جداگانه تقسیم کرده و سعی در کمینه‌سازی آنتروپی در میان همسایگان دارد</w:t>
+      </w:r>
+      <w:r>
+        <w:rPr>
+          <w:rFonts w:cs="B Nazanin"/>
+        </w:rPr>
+        <w:t>.</w:t>
+      </w:r>
+      <w:r>
+        <w:rPr>
+          <w:rFonts w:cs="B Nazanin" w:hint="cs"/>
+          <w:rtl/>
+        </w:rPr>
+        <w:t xml:space="preserve"> </w:t>
+      </w:r>
+      <w:r>
+        <w:rPr>
+          <w:rFonts w:cs="B Nazanin"/>
+          <w:rtl/>
+        </w:rPr>
+        <w:t>این روش با استخراج نقاط نماینده از خوشه‌ها به منظور محاسبه نزدیک‌ترین همسایگان عمل می‌کند. نتایج تجربی بر روی مجموعه داده‌های مختلف</w:t>
+      </w:r>
+      <w:r>
+        <w:rPr>
+          <w:rFonts w:cs="B Nazanin"/>
+        </w:rPr>
+        <w:t xml:space="preserve"> UCI</w:t>
+      </w:r>
+      <w:r>
+        <w:rPr>
+          <w:rStyle w:val="FootnoteReference"/>
+          <w:rFonts w:cs="B Nazanin"/>
+        </w:rPr>
+        <w:footnoteReference w:id="19"/>
+      </w:r>
+      <w:r>
+        <w:rPr>
+          <w:rFonts w:cs="B Nazanin"/>
+        </w:rPr>
+        <w:t xml:space="preserve"> </w:t>
+      </w:r>
+      <w:r>
+        <w:rPr>
+          <w:rFonts w:cs="B Nazanin"/>
+          <w:rtl/>
+        </w:rPr>
+        <w:t>نشان می‌دهد که این رویکرد می‌تواند به کاهش قابل توجه هزینه‌های محاسباتی منجر شود</w:t>
+      </w:r>
+      <w:r>
+        <w:rPr>
+          <w:rFonts w:cs="B Nazanin"/>
         </w:rPr>
         <w:t>.</w:t>
       </w:r>
@@ -4150,150 +4535,99 @@
           <w:rFonts w:cs="B Nazanin"/>
           <w:rtl/>
         </w:rPr>
-        <w:t xml:space="preserve"> یک روش نوین برای خودکارسازی فرآیند حضور و غیاب استفاده از الگوریتم </w:t>
-      </w:r>
-      <w:r>
-        <w:rPr>
-          <w:rFonts w:cs="B Nazanin"/>
-          <w:rtl/>
-        </w:rPr>
-        <w:t>نزدیک‌ترین همسایه</w:t>
-      </w:r>
-      <w:r>
-        <w:rPr>
-          <w:rFonts w:cs="B Nazanin" w:hint="cs"/>
-          <w:rtl/>
-        </w:rPr>
-        <w:t xml:space="preserve"> میباشد  در این روش با </w:t>
-      </w:r>
-      <w:r>
-        <w:rPr>
-          <w:rFonts w:cs="B Nazanin"/>
-          <w:rtl/>
-        </w:rPr>
-        <w:t xml:space="preserve">بردارهای ویژگی‌های چهره‌های شناسایی‌شده با آن‌هایی که در یک پایگاه داده از پیش‌پُر شده ذخیره شده‌اند، </w:t>
-      </w:r>
-      <w:r>
-        <w:rPr>
-          <w:rFonts w:cs="B Nazanin" w:hint="cs"/>
-          <w:rtl/>
-        </w:rPr>
-        <w:t xml:space="preserve">مقایسه </w:t>
-      </w:r>
-      <w:r>
-        <w:rPr>
-          <w:rFonts w:cs="B Nazanin"/>
-          <w:rtl/>
-        </w:rPr>
-        <w:t>می‌شو</w:t>
-      </w:r>
-      <w:r>
-        <w:rPr>
-          <w:rFonts w:cs="B Nazanin" w:hint="cs"/>
-          <w:rtl/>
-        </w:rPr>
-        <w:t>ن</w:t>
-      </w:r>
-      <w:r>
-        <w:rPr>
-          <w:rFonts w:cs="B Nazanin"/>
-          <w:rtl/>
-        </w:rPr>
-        <w:t xml:space="preserve">د. انعطاف‌پذیری و سادگی </w:t>
-      </w:r>
-      <w:r>
-        <w:rPr>
-          <w:rFonts w:cs="B Nazanin"/>
-          <w:rtl/>
-        </w:rPr>
-        <w:t>الگوریتم نزدیکترین همسایه</w:t>
-      </w:r>
-      <w:r>
-        <w:rPr>
-          <w:rFonts w:cs="B Nazanin"/>
-        </w:rPr>
-        <w:t xml:space="preserve"> </w:t>
-      </w:r>
-      <w:r>
-        <w:rPr>
-          <w:rFonts w:cs="B Nazanin" w:hint="cs"/>
-          <w:rtl/>
-        </w:rPr>
-        <w:t xml:space="preserve"> خود</w:t>
-      </w:r>
-      <w:r>
-        <w:rPr>
-          <w:rFonts w:cs="B Nazanin"/>
-          <w:rtl/>
-        </w:rPr>
-        <w:t xml:space="preserve"> را برای این کار ایده‌آل می‌کند، زیرا چهره ورودی را با یافتن نزدیک‌ترین همسای</w:t>
-      </w:r>
-      <w:r>
-        <w:rPr>
-          <w:rFonts w:cs="B Nazanin" w:hint="cs"/>
-          <w:rtl/>
-        </w:rPr>
-        <w:t>ه</w:t>
-      </w:r>
-      <w:r>
-        <w:rPr>
-          <w:rFonts w:cs="B Nazanin"/>
-          <w:rtl/>
-        </w:rPr>
-        <w:t xml:space="preserve"> خود طبقه‌بندی می‌</w:t>
-      </w:r>
-      <w:r>
-        <w:rPr>
-          <w:rFonts w:cs="B Nazanin" w:hint="cs"/>
-          <w:rtl/>
-        </w:rPr>
-        <w:t>شوند</w:t>
-      </w:r>
-      <w:r>
-        <w:rPr>
-          <w:rFonts w:cs="B Nazanin"/>
-          <w:rtl/>
-        </w:rPr>
-        <w:t>. دقت سیستم با انتخاب مقدار مناسب</w:t>
-      </w:r>
-      <w:r>
-        <w:rPr>
-          <w:rFonts w:cs="B Nazanin"/>
-        </w:rPr>
-        <w:t xml:space="preserve"> </w:t>
-      </w:r>
-      <w:r>
-        <w:rPr>
-          <w:rFonts w:cs="B Nazanin" w:hint="cs"/>
-          <w:rtl/>
-        </w:rPr>
-        <w:t>کا</w:t>
-      </w:r>
-      <w:r>
-        <w:rPr>
-          <w:rFonts w:cs="B Nazanin"/>
-        </w:rPr>
-        <w:t xml:space="preserve"> </w:t>
-      </w:r>
-      <w:r>
-        <w:rPr>
-          <w:rFonts w:cs="B Nazanin"/>
-          <w:rtl/>
-        </w:rPr>
-        <w:t>از طریق ارزیابی تجربی بهبود می‌یابد</w:t>
-      </w:r>
-      <w:r>
-        <w:rPr>
-          <w:rFonts w:cs="B Nazanin"/>
-        </w:rPr>
-        <w:t>.</w:t>
-      </w:r>
-      <w:r>
-        <w:rPr>
-          <w:rFonts w:cs="B Nazanin"/>
-          <w:rtl/>
-        </w:rPr>
-        <w:t xml:space="preserve"> این امر آن را به یک راه‌حل قابل اعتماد و قوی برای مدیریت حضور و غیاب در مؤسسات آموزشی، محل‌های کار و سایر محیط‌ها تبدیل می‌کند. پیاده‌سازی این سیستم می‌تواند به بهینه‌سازی فرآیندهای حضور و غیاب، افزایش کارایی و بهبود دقت رکوردها منجر شود و در نتیجه به بهبود بهره‌وری کلی سازمان کمک کند</w:t>
+        <w:t>علاوه بر این، تحلیل آماری</w:t>
+      </w:r>
+      <w:r>
+        <w:rPr>
+          <w:rFonts w:cs="B Nazanin" w:hint="cs"/>
+          <w:rtl/>
+        </w:rPr>
+        <w:t xml:space="preserve"> آزمون تی</w:t>
+      </w:r>
+      <w:r>
+        <w:rPr>
+          <w:rtl/>
+        </w:rPr>
+        <w:footnoteReference w:id="20"/>
+      </w:r>
+      <w:r>
+        <w:rPr>
+          <w:rFonts w:cs="B Nazanin"/>
+        </w:rPr>
+        <w:t xml:space="preserve"> </w:t>
+      </w:r>
+      <w:r>
+        <w:rPr>
+          <w:rFonts w:cs="B Nazanin"/>
+          <w:rtl/>
+        </w:rPr>
+        <w:t xml:space="preserve">از </w:t>
+      </w:r>
+      <w:r>
+        <w:rPr>
+          <w:rFonts w:cs="B Nazanin"/>
+          <w:rtl/>
+        </w:rPr>
+        <w:t xml:space="preserve">دقت </w:t>
+      </w:r>
+      <w:r>
+        <w:rPr>
+          <w:rFonts w:cs="B Nazanin"/>
+          <w:rtl/>
+        </w:rPr>
+        <w:t>نتایج نشان می‌دهد که عملکرد</w:t>
+      </w:r>
+      <w:r>
+        <w:rPr>
+          <w:rFonts w:cs="B Nazanin"/>
+        </w:rPr>
+        <w:t xml:space="preserve"> </w:t>
+      </w:r>
+      <w:r>
+        <w:rPr>
+          <w:rFonts w:cs="B Nazanin"/>
+          <w:rtl/>
+        </w:rPr>
+        <w:t>الگوریتم نزدیک‌ترین همسایه</w:t>
+      </w:r>
+      <w:r>
+        <w:rPr>
+          <w:rFonts w:cs="B Nazanin"/>
+        </w:rPr>
+        <w:t xml:space="preserve"> </w:t>
+      </w:r>
+      <w:r>
+        <w:rPr>
+          <w:rFonts w:cs="B Nazanin"/>
+          <w:rtl/>
+        </w:rPr>
+        <w:t>با استفاده از نمایندگان مبتنی بر آنتروپی به طور مشابهی با</w:t>
+      </w:r>
+      <w:r>
+        <w:rPr>
+          <w:rFonts w:cs="B Nazanin"/>
+        </w:rPr>
+        <w:t xml:space="preserve"> </w:t>
+      </w:r>
+      <w:r>
+        <w:rPr>
+          <w:rFonts w:cs="B Nazanin"/>
+          <w:rtl/>
+        </w:rPr>
+        <w:t>الگوریتم نزدیک‌ترین همسایه</w:t>
+      </w:r>
+      <w:r>
+        <w:rPr>
+          <w:rFonts w:cs="B Nazanin"/>
+        </w:rPr>
+        <w:t xml:space="preserve"> </w:t>
+      </w:r>
+      <w:r>
+        <w:rPr>
+          <w:rFonts w:cs="B Nazanin"/>
+          <w:rtl/>
+        </w:rPr>
+        <w:t>اصلی می‌باشد. این تحقیقات نشان می‌دهد که روش‌های نوین مبتنی بر آنتروپی می‌توانند بهبودهای قابل توجهی در عملکرد الگوریتم‌های طبقه‌بندی سنتی ایجاد کنند</w:t>
       </w:r>
       <w:r>
         <w:rPr>
@@ -4320,7 +4654,20 @@
         <w:rPr>
           <w:rFonts w:cs="B Nazanin"/>
         </w:rPr>
-        <w:instrText>ADDIN EN.CITE &lt;EndNote&gt;&lt;Cite&gt;&lt;Author&gt;Dalwadi&lt;/Author&gt;&lt;Year&gt;2023&lt;/Year&gt;&lt;RecNum&gt;7&lt;/RecNum&gt;&lt;DisplayText&gt;[10]&lt;/DisplayText&gt;&lt;record&gt;&lt;rec-number&gt;7&lt;/rec-number&gt;&lt;foreign-keys&gt;&lt;key app="EN" db-id="55dwdwtz4w9wrcee5a0xdtw3wxwvxzad9rsw" timestamp="1723552754"&gt;7&lt;/key&gt;&lt;/foreign-keys&gt;&lt;ref-type name="Conference Proceedings"&gt;10&lt;/ref-type&gt;&lt;contributors&gt;&lt;authors&gt;&lt;author&gt;Dalwadi, Darshankumar C&lt;/author&gt;&lt;author&gt;Jha, Utkarsh&lt;/author&gt;&lt;/authors&gt;&lt;/contributors&gt;&lt;titles&gt;&lt;title&gt;Smart Attendance System Using KNN Algorithm&lt;/title&gt;&lt;secondary-title&gt;2023 IEEE 11th Region 10 Humanitarian Technology Conference (R10-HTC)&lt;/secondary-title&gt;&lt;/titles&gt;&lt;pages&gt;149-152&lt;/pages&gt;&lt;dates&gt;&lt;year&gt;2023&lt;/year&gt;&lt;/dates&gt;&lt;publisher&gt;IEEE&lt;/publisher&gt;&lt;isbn&gt;9798350326147&lt;/isbn&gt;&lt;urls&gt;&lt;/urls&gt;&lt;/record&gt;&lt;/Cite&gt;&lt;/EndNote</w:instrText>
+        <w:instrText>ADDIN EN.CITE &lt;EndNote&gt;&lt;Cite&gt;&lt;Author&gt;AbdelAzim&lt;/Author&gt;&lt;Year&gt;2024&lt;/Year&gt;&lt;RecNum&gt;6&lt;/RecNum&gt;&lt;DisplayText&gt;[10]&lt;/DisplayText&gt;&lt;record&gt;&lt;rec-number&gt;6&lt;/rec-number&gt;&lt;foreign-keys&gt;&lt;key app="EN" db-id="55dwdwtz4w9wrcee5a0xdtw3wxwvxzad9rsw" timestamp="1723552683"&gt;6</w:instrText>
+      </w:r>
+      <w:r>
+        <w:rPr>
+          <w:rFonts w:cs="B Nazanin"/>
+          <w:rtl/>
+        </w:rPr>
+        <w:instrText>&lt;/</w:instrText>
+      </w:r>
+      <w:r>
+        <w:rPr>
+          <w:rFonts w:cs="B Nazanin"/>
+        </w:rPr>
+        <w:instrText>key&gt;&lt;/foreign-keys&gt;&lt;ref-type name="Conference Proceedings"&gt;10&lt;/ref-type&gt;&lt;contributors&gt;&lt;authors&gt;&lt;author&gt;AbdelAzim, Hazem&lt;/author&gt;&lt;author&gt;Tharwat, Mohamed&lt;/author&gt;&lt;author&gt;Mohammed, Ammar&lt;/author&gt;&lt;/authors&gt;&lt;/contributors&gt;&lt;titles&gt;&lt;title&gt;Efficient Computational Cost Reduction in KNN through Maximum Entropy Clustering&lt;/title&gt;&lt;secondary-title&gt;2024 6th International Conference on Computing and Informatics (ICCI)&lt;/secondary-title&gt;&lt;/titles&gt;&lt;pages&gt;34-38&lt;/pages&gt;&lt;dates&gt;&lt;year&gt;2024&lt;/year&gt;&lt;/dates&gt;&lt;publisher&gt;IEEE&lt;/publisher&gt;&lt;isbn&gt;9798350373875&lt;/isbn&gt;&lt;urls&gt;&lt;/urls&gt;&lt;/record&gt;&lt;/Cite&gt;&lt;/EndNote</w:instrText>
       </w:r>
       <w:r>
         <w:rPr>
@@ -4373,266 +4720,7 @@
           <w:rFonts w:cs="B Nazanin"/>
           <w:rtl/>
         </w:rPr>
-        <w:t>دسترس</w:t>
-      </w:r>
-      <w:r>
-        <w:rPr>
-          <w:rFonts w:cs="B Nazanin" w:hint="cs"/>
-          <w:rtl/>
-        </w:rPr>
-        <w:t>ی</w:t>
-      </w:r>
-      <w:r>
-        <w:rPr>
-          <w:rFonts w:cs="B Nazanin"/>
-          <w:rtl/>
-        </w:rPr>
-        <w:t xml:space="preserve"> پو</w:t>
-      </w:r>
-      <w:r>
-        <w:rPr>
-          <w:rFonts w:cs="B Nazanin" w:hint="cs"/>
-          <w:rtl/>
-        </w:rPr>
-        <w:t>ی</w:t>
-      </w:r>
-      <w:r>
-        <w:rPr>
-          <w:rFonts w:cs="B Nazanin" w:hint="eastAsia"/>
-          <w:rtl/>
-        </w:rPr>
-        <w:t>ا</w:t>
-      </w:r>
-      <w:r>
-        <w:rPr>
-          <w:rFonts w:cs="B Nazanin"/>
-          <w:rtl/>
-        </w:rPr>
-        <w:t xml:space="preserve"> به ط</w:t>
-      </w:r>
-      <w:r>
-        <w:rPr>
-          <w:rFonts w:cs="B Nazanin" w:hint="cs"/>
-          <w:rtl/>
-        </w:rPr>
-        <w:t>ی</w:t>
-      </w:r>
-      <w:r>
-        <w:rPr>
-          <w:rFonts w:cs="B Nazanin" w:hint="eastAsia"/>
-          <w:rtl/>
-        </w:rPr>
-        <w:t>ف</w:t>
-      </w:r>
-      <w:r>
-        <w:rPr>
-          <w:rFonts w:cs="B Nazanin"/>
-          <w:rtl/>
-        </w:rPr>
-        <w:t xml:space="preserve"> </w:t>
-      </w:r>
-      <w:r>
-        <w:rPr>
-          <w:rFonts w:cs="B Nazanin" w:hint="cs"/>
-          <w:rtl/>
-        </w:rPr>
-        <w:t xml:space="preserve">های </w:t>
-      </w:r>
-      <w:r>
-        <w:rPr>
-          <w:rFonts w:cs="B Nazanin"/>
-          <w:rtl/>
-        </w:rPr>
-        <w:t>فرکانس</w:t>
-      </w:r>
-      <w:r>
-        <w:rPr>
-          <w:rFonts w:cs="B Nazanin" w:hint="cs"/>
-          <w:rtl/>
-        </w:rPr>
-        <w:t xml:space="preserve"> رادیویی</w:t>
-      </w:r>
-      <w:r>
-        <w:rPr>
-          <w:rFonts w:cs="B Nazanin"/>
-          <w:rtl/>
-        </w:rPr>
-        <w:t xml:space="preserve"> از طر</w:t>
-      </w:r>
-      <w:r>
-        <w:rPr>
-          <w:rFonts w:cs="B Nazanin" w:hint="cs"/>
-          <w:rtl/>
-        </w:rPr>
-        <w:t>ی</w:t>
-      </w:r>
-      <w:r>
-        <w:rPr>
-          <w:rFonts w:cs="B Nazanin" w:hint="eastAsia"/>
-          <w:rtl/>
-        </w:rPr>
-        <w:t>ق</w:t>
-      </w:r>
-      <w:r>
-        <w:rPr>
-          <w:rFonts w:cs="B Nazanin"/>
-          <w:rtl/>
-        </w:rPr>
-        <w:t xml:space="preserve"> فناور</w:t>
-      </w:r>
-      <w:r>
-        <w:rPr>
-          <w:rFonts w:cs="B Nazanin" w:hint="cs"/>
-          <w:rtl/>
-        </w:rPr>
-        <w:t>ی</w:t>
-      </w:r>
-      <w:r>
-        <w:rPr>
-          <w:rFonts w:cs="B Nazanin"/>
-          <w:rtl/>
-        </w:rPr>
-        <w:t xml:space="preserve"> راد</w:t>
-      </w:r>
-      <w:r>
-        <w:rPr>
-          <w:rFonts w:cs="B Nazanin" w:hint="cs"/>
-          <w:rtl/>
-        </w:rPr>
-        <w:t>ی</w:t>
-      </w:r>
-      <w:r>
-        <w:rPr>
-          <w:rFonts w:cs="B Nazanin" w:hint="eastAsia"/>
-          <w:rtl/>
-        </w:rPr>
-        <w:t>و</w:t>
-      </w:r>
-      <w:r>
-        <w:rPr>
-          <w:rFonts w:cs="B Nazanin"/>
-          <w:rtl/>
-        </w:rPr>
-        <w:t xml:space="preserve"> شناسا</w:t>
-      </w:r>
-      <w:r>
-        <w:rPr>
-          <w:rFonts w:cs="B Nazanin" w:hint="cs"/>
-          <w:rtl/>
-        </w:rPr>
-        <w:t>یی</w:t>
-      </w:r>
-      <w:r>
-        <w:rPr>
-          <w:rFonts w:cs="B Nazanin"/>
-          <w:rtl/>
-        </w:rPr>
-        <w:t xml:space="preserve"> م</w:t>
-      </w:r>
-      <w:r>
-        <w:rPr>
-          <w:rFonts w:cs="B Nazanin" w:hint="cs"/>
-          <w:rtl/>
-        </w:rPr>
-        <w:t>ی‌</w:t>
-      </w:r>
-      <w:r>
-        <w:rPr>
-          <w:rFonts w:cs="B Nazanin" w:hint="eastAsia"/>
-          <w:rtl/>
-        </w:rPr>
-        <w:t>تواند</w:t>
-      </w:r>
-      <w:r>
-        <w:rPr>
-          <w:rFonts w:cs="B Nazanin"/>
-          <w:rtl/>
-        </w:rPr>
-        <w:t xml:space="preserve"> به حل مشکل کمبود ط</w:t>
-      </w:r>
-      <w:r>
-        <w:rPr>
-          <w:rFonts w:cs="B Nazanin" w:hint="cs"/>
-          <w:rtl/>
-        </w:rPr>
-        <w:t>ی</w:t>
-      </w:r>
-      <w:r>
-        <w:rPr>
-          <w:rFonts w:cs="B Nazanin" w:hint="eastAsia"/>
-          <w:rtl/>
-        </w:rPr>
-        <w:t>ف</w:t>
-      </w:r>
-      <w:r>
-        <w:rPr>
-          <w:rFonts w:cs="B Nazanin"/>
-          <w:rtl/>
-        </w:rPr>
-        <w:t xml:space="preserve"> </w:t>
-      </w:r>
-      <w:r>
-        <w:rPr>
-          <w:rFonts w:cs="B Nazanin" w:hint="cs"/>
-          <w:rtl/>
-          <w:lang w:bidi="fa-IR"/>
-        </w:rPr>
-        <w:t xml:space="preserve">های </w:t>
-      </w:r>
-      <w:r>
-        <w:rPr>
-          <w:rFonts w:cs="B Nazanin"/>
-          <w:rtl/>
-        </w:rPr>
-        <w:t>فرکانس</w:t>
-      </w:r>
-      <w:r>
-        <w:rPr>
-          <w:rFonts w:cs="B Nazanin" w:hint="cs"/>
-          <w:rtl/>
-        </w:rPr>
-        <w:t>ی</w:t>
-      </w:r>
-      <w:r>
-        <w:rPr>
-          <w:rFonts w:cs="B Nazanin"/>
-          <w:rtl/>
-        </w:rPr>
-        <w:t xml:space="preserve"> کمک کند</w:t>
-      </w:r>
-      <w:r>
-        <w:rPr>
-          <w:rFonts w:cs="B Nazanin" w:hint="cs"/>
-          <w:rtl/>
-        </w:rPr>
-        <w:t xml:space="preserve"> . </w:t>
-      </w:r>
-      <w:r>
-        <w:rPr>
-          <w:rFonts w:cs="B Nazanin"/>
-          <w:rtl/>
-        </w:rPr>
-        <w:t>در این راستا</w:t>
-      </w:r>
-      <w:r>
-        <w:rPr>
-          <w:rFonts w:cs="B Nazanin" w:hint="cs"/>
-          <w:rtl/>
-        </w:rPr>
-        <w:t xml:space="preserve"> </w:t>
-      </w:r>
-      <w:r>
-        <w:rPr>
-          <w:rFonts w:cs="B Nazanin"/>
-          <w:rtl/>
-        </w:rPr>
-        <w:t>عملکرد الگوریتم</w:t>
-      </w:r>
-      <w:r>
-        <w:rPr>
-          <w:rFonts w:cs="B Nazanin"/>
-        </w:rPr>
-        <w:t xml:space="preserve"> </w:t>
+        <w:t xml:space="preserve"> یک روش نوین برای خودکارسازی فرآیند حضور و غیاب استفاده از الگوریتم </w:t>
       </w:r>
       <w:r>
         <w:rPr>
@@ -4643,29 +4731,100 @@
       </w:r>
       <w:r>
         <w:rPr>
-          <w:rFonts w:cs="B Nazanin"/>
-        </w:rPr>
-        <w:t xml:space="preserve"> </w:t>
-      </w:r>
-      <w:r>
-        <w:rPr>
-          <w:rFonts w:cs="B Nazanin"/>
-          <w:rtl/>
-        </w:rPr>
-        <w:t>از نظر دقت، حساسیت، ویژگی، ضریب</w:t>
-      </w:r>
-      <w:r>
-        <w:rPr>
-          <w:rFonts w:cs="B Nazanin"/>
-        </w:rPr>
-        <w:t xml:space="preserve"> F1</w:t>
-      </w:r>
-      <w:r>
-        <w:rPr>
-          <w:rFonts w:cs="B Nazanin"/>
-          <w:rtl/>
-        </w:rPr>
-        <w:t>، ماتریس سردرگمی و عامل</w:t>
+          <w:rFonts w:cs="B Nazanin" w:hint="cs"/>
+          <w:rtl/>
+        </w:rPr>
+        <w:t xml:space="preserve"> میباشد  در این روش با </w:t>
+      </w:r>
+      <w:r>
+        <w:rPr>
+          <w:rFonts w:cs="B Nazanin"/>
+          <w:rtl/>
+        </w:rPr>
+        <w:t xml:space="preserve">بردارهای ویژگی‌های چهره‌های شناسایی‌شده با آن‌هایی که در یک پایگاه داده از پیش‌پُر شده ذخیره شده‌اند، </w:t>
+      </w:r>
+      <w:r>
+        <w:rPr>
+          <w:rFonts w:cs="B Nazanin" w:hint="cs"/>
+          <w:rtl/>
+        </w:rPr>
+        <w:t xml:space="preserve">مقایسه </w:t>
+      </w:r>
+      <w:r>
+        <w:rPr>
+          <w:rFonts w:cs="B Nazanin"/>
+          <w:rtl/>
+        </w:rPr>
+        <w:t>می‌شو</w:t>
+      </w:r>
+      <w:r>
+        <w:rPr>
+          <w:rFonts w:cs="B Nazanin" w:hint="cs"/>
+          <w:rtl/>
+        </w:rPr>
+        <w:t>ن</w:t>
+      </w:r>
+      <w:r>
+        <w:rPr>
+          <w:rFonts w:cs="B Nazanin"/>
+          <w:rtl/>
+        </w:rPr>
+        <w:t xml:space="preserve">د. انعطاف‌پذیری و سادگی </w:t>
+      </w:r>
+      <w:r>
+        <w:rPr>
+          <w:rFonts w:cs="B Nazanin"/>
+          <w:rtl/>
+        </w:rPr>
+        <w:t>الگوریتم نزدیکترین همسایه</w:t>
+      </w:r>
+      <w:r>
+        <w:rPr>
+          <w:rFonts w:cs="B Nazanin"/>
+        </w:rPr>
+        <w:t xml:space="preserve"> </w:t>
+      </w:r>
+      <w:r>
+        <w:rPr>
+          <w:rFonts w:cs="B Nazanin" w:hint="cs"/>
+          <w:rtl/>
+        </w:rPr>
+        <w:t xml:space="preserve"> خود</w:t>
+      </w:r>
+      <w:r>
+        <w:rPr>
+          <w:rFonts w:cs="B Nazanin"/>
+          <w:rtl/>
+        </w:rPr>
+        <w:t xml:space="preserve"> را برای این کار ایده‌آل می‌کند، زیرا چهره ورودی را با یافتن نزدیک‌ترین همسای</w:t>
+      </w:r>
+      <w:r>
+        <w:rPr>
+          <w:rFonts w:cs="B Nazanin" w:hint="cs"/>
+          <w:rtl/>
+        </w:rPr>
+        <w:t>ه</w:t>
+      </w:r>
+      <w:r>
+        <w:rPr>
+          <w:rFonts w:cs="B Nazanin"/>
+          <w:rtl/>
+        </w:rPr>
+        <w:t xml:space="preserve"> خود طبقه‌بندی می‌</w:t>
+      </w:r>
+      <w:r>
+        <w:rPr>
+          <w:rFonts w:cs="B Nazanin" w:hint="cs"/>
+          <w:rtl/>
+        </w:rPr>
+        <w:t>شوند</w:t>
+      </w:r>
+      <w:r>
+        <w:rPr>
+          <w:rFonts w:cs="B Nazanin"/>
+          <w:rtl/>
+        </w:rPr>
+        <w:t>. دقت سیستم با انتخاب مقدار مناسب</w:t>
       </w:r>
       <w:r>
         <w:rPr>
@@ -4691,53 +4850,20 @@
           <w:rFonts w:cs="B Nazanin"/>
           <w:rtl/>
         </w:rPr>
-        <w:t>مورد تحلیل قرار گرفته است. انتخاب مقدار بهینه</w:t>
-      </w:r>
-      <w:r>
-        <w:rPr>
-          <w:rFonts w:cs="B Nazanin" w:hint="cs"/>
-          <w:rtl/>
-        </w:rPr>
-        <w:t xml:space="preserve"> کا</w:t>
-      </w:r>
-      <w:r>
-        <w:rPr>
-          <w:rFonts w:cs="B Nazanin"/>
-        </w:rPr>
-        <w:t xml:space="preserve"> </w:t>
-      </w:r>
-      <w:r>
-        <w:rPr>
-          <w:rFonts w:cs="B Nazanin"/>
-          <w:rtl/>
-        </w:rPr>
-        <w:t>از نتایج به دست آمده، باعث می‌شود الگوریتم</w:t>
-      </w:r>
-      <w:r>
-        <w:rPr>
-          <w:rFonts w:cs="B Nazanin"/>
-        </w:rPr>
-        <w:t xml:space="preserve"> </w:t>
-      </w:r>
-      <w:r>
-        <w:rPr>
-          <w:rFonts w:cs="B Nazanin"/>
-          <w:rtl/>
-        </w:rPr>
-        <w:t>نزدیک‌ترین همسایه</w:t>
-      </w:r>
-      <w:r>
-        <w:rPr>
-          <w:rFonts w:cs="B Nazanin"/>
-        </w:rPr>
-        <w:t xml:space="preserve"> </w:t>
-      </w:r>
-      <w:r>
-        <w:rPr>
-          <w:rFonts w:cs="B Nazanin"/>
-          <w:rtl/>
-        </w:rPr>
-        <w:t>بتواند به صورت کارآمد و مؤثر وظیفه خود را انجام دهد</w:t>
+        <w:t>از طریق ارزیابی تجربی بهبود می‌یابد</w:t>
+      </w:r>
+      <w:r>
+        <w:rPr>
+          <w:rFonts w:cs="B Nazanin"/>
+        </w:rPr>
+        <w:t>.</w:t>
+      </w:r>
+      <w:r>
+        <w:rPr>
+          <w:rFonts w:cs="B Nazanin"/>
+          <w:rtl/>
+        </w:rPr>
+        <w:t xml:space="preserve"> این امر آن را به یک راه‌حل قابل اعتماد و قوی برای مدیریت حضور و غیاب در مؤسسات آموزشی، محل‌های کار و سایر محیط‌ها تبدیل می‌کند. پیاده‌سازی این سیستم می‌تواند به بهینه‌سازی فرآیندهای حضور و غیاب، افزایش کارایی و بهبود دقت رکوردها منجر شود و در نتیجه به بهبود بهره‌وری کلی سازمان کمک کند</w:t>
       </w:r>
       <w:r>
         <w:rPr>
@@ -4764,46 +4890,7 @@
         <w:rPr>
           <w:rFonts w:cs="B Nazanin"/>
         </w:rPr>
-        <w:instrText>ADDIN EN.CITE &lt;EndNote&gt;&lt;Cite&gt;&lt;Author&gt;Somula&lt;/Author&gt;&lt;Year&gt;2022&lt;/Year&gt;&lt;RecNum&gt;8&lt;/RecNum&gt;&lt;DisplayText&gt;[11]&lt;/DisplayText&gt;&lt;record&gt;&lt;rec-number&gt;8&lt;/rec-number&gt;&lt;foreign-keys&gt;&lt;key app="EN" db-id="55dwdwtz4w9wrcee5a0xdtw3wxwvxzad9rsw" timestamp="1723552826"&gt;8&lt;/key</w:instrText>
-      </w:r>
-      <w:r>
-        <w:rPr>
-          <w:rFonts w:cs="B Nazanin"/>
-          <w:rtl/>
-        </w:rPr>
-        <w:instrText>&gt;&lt;/</w:instrText>
-      </w:r>
-      <w:r>
-        <w:rPr>
-          <w:rFonts w:cs="B Nazanin"/>
-        </w:rPr>
-        <w:instrText>foreign-keys&gt;&lt;ref-type name="Conference Proceedings"&gt;10&lt;/ref-type&gt;&lt;contributors&gt;&lt;authors&gt;&lt;author&gt;Somula, Lakshmikantha Reddy&lt;/author&gt;&lt;author&gt;Meena, M&lt;/author&gt;&lt;/authors&gt;&lt;/contributors&gt;&lt;titles&gt;&lt;title&gt;K-nearest neighbour (KNN) algorithm based cooperative</w:instrText>
-      </w:r>
-      <w:r>
-        <w:rPr>
-          <w:rFonts w:cs="B Nazanin"/>
-          <w:rtl/>
-        </w:rPr>
-        <w:instrText xml:space="preserve"> </w:instrText>
-      </w:r>
-      <w:r>
-        <w:rPr>
-          <w:rFonts w:cs="B Nazanin"/>
-        </w:rPr>
-        <w:instrText>spectrum sensing in cognitive radio networks&lt;/title&gt;&lt;secondary-title&gt;2022 IEEE 4th International Conference on Cybernetics, Cognition and Machine Learning Applications (ICCCMLA)&lt;/secondary-title&gt;&lt;/titles&gt;&lt;pages&gt;1-6&lt;/pages&gt;&lt;dates&gt;&lt;year&gt;2022&lt;/year&gt;&lt;/dates</w:instrText>
-      </w:r>
-      <w:r>
-        <w:rPr>
-          <w:rFonts w:cs="B Nazanin"/>
-          <w:rtl/>
-        </w:rPr>
-        <w:instrText>&gt;&lt;</w:instrText>
-      </w:r>
-      <w:r>
-        <w:rPr>
-          <w:rFonts w:cs="B Nazanin"/>
-        </w:rPr>
-        <w:instrText>publisher&gt;IEEE&lt;/publisher&gt;&lt;isbn&gt;1665462469&lt;/isbn&gt;&lt;urls&gt;&lt;/urls&gt;&lt;/record&gt;&lt;/Cite&gt;&lt;/EndNote</w:instrText>
+        <w:instrText>ADDIN EN.CITE &lt;EndNote&gt;&lt;Cite&gt;&lt;Author&gt;Dalwadi&lt;/Author&gt;&lt;Year&gt;2023&lt;/Year&gt;&lt;RecNum&gt;7&lt;/RecNum&gt;&lt;DisplayText&gt;[11]&lt;/DisplayText&gt;&lt;record&gt;&lt;rec-number&gt;7&lt;/rec-number&gt;&lt;foreign-keys&gt;&lt;key app="EN" db-id="55dwdwtz4w9wrcee5a0xdtw3wxwvxzad9rsw" timestamp="1723552754"&gt;7&lt;/key&gt;&lt;/foreign-keys&gt;&lt;ref-type name="Conference Proceedings"&gt;10&lt;/ref-type&gt;&lt;contributors&gt;&lt;authors&gt;&lt;author&gt;Dalwadi, Darshankumar C&lt;/author&gt;&lt;author&gt;Jha, Utkarsh&lt;/author&gt;&lt;/authors&gt;&lt;/contributors&gt;&lt;titles&gt;&lt;title&gt;Smart Attendance System Using KNN Algorithm&lt;/title&gt;&lt;secondary-title&gt;2023 IEEE 11th Region 10 Humanitarian Technology Conference (R10-HTC)&lt;/secondary-title&gt;&lt;/titles&gt;&lt;pages&gt;149-152&lt;/pages&gt;&lt;dates&gt;&lt;year&gt;2023&lt;/year&gt;&lt;/dates&gt;&lt;publisher&gt;IEEE&lt;/publisher&gt;&lt;isbn&gt;9798350326147&lt;/isbn&gt;&lt;urls&gt;&lt;/urls&gt;&lt;/record&gt;&lt;/Cite&gt;&lt;/EndNote</w:instrText>
       </w:r>
       <w:r>
         <w:rPr>
@@ -4848,71 +4935,380 @@
         <w:jc w:val="both"/>
         <w:rPr>
           <w:rFonts w:cs="B Nazanin"/>
-        </w:rPr>
-      </w:pPr>
+          <w:rtl/>
+        </w:rPr>
+      </w:pPr>
+      <w:r>
+        <w:rPr>
+          <w:rFonts w:cs="B Nazanin"/>
+          <w:rtl/>
+        </w:rPr>
+        <w:t>دسترس</w:t>
+      </w:r>
+      <w:r>
+        <w:rPr>
+          <w:rFonts w:cs="B Nazanin" w:hint="cs"/>
+          <w:rtl/>
+        </w:rPr>
+        <w:t>ی</w:t>
+      </w:r>
+      <w:r>
+        <w:rPr>
+          <w:rFonts w:cs="B Nazanin"/>
+          <w:rtl/>
+        </w:rPr>
+        <w:t xml:space="preserve"> پو</w:t>
+      </w:r>
+      <w:r>
+        <w:rPr>
+          <w:rFonts w:cs="B Nazanin" w:hint="cs"/>
+          <w:rtl/>
+        </w:rPr>
+        <w:t>ی</w:t>
+      </w:r>
+      <w:r>
+        <w:rPr>
+          <w:rFonts w:cs="B Nazanin" w:hint="eastAsia"/>
+          <w:rtl/>
+        </w:rPr>
+        <w:t>ا</w:t>
+      </w:r>
+      <w:r>
+        <w:rPr>
+          <w:rFonts w:cs="B Nazanin"/>
+          <w:rtl/>
+        </w:rPr>
+        <w:t xml:space="preserve"> به ط</w:t>
+      </w:r>
+      <w:r>
+        <w:rPr>
+          <w:rFonts w:cs="B Nazanin" w:hint="cs"/>
+          <w:rtl/>
+        </w:rPr>
+        <w:t>ی</w:t>
+      </w:r>
+      <w:r>
+        <w:rPr>
+          <w:rFonts w:cs="B Nazanin" w:hint="eastAsia"/>
+          <w:rtl/>
+        </w:rPr>
+        <w:t>ف</w:t>
+      </w:r>
+      <w:r>
+        <w:rPr>
+          <w:rFonts w:cs="B Nazanin"/>
+          <w:rtl/>
+        </w:rPr>
+        <w:t xml:space="preserve"> </w:t>
+      </w:r>
+      <w:r>
+        <w:rPr>
+          <w:rFonts w:cs="B Nazanin" w:hint="cs"/>
+          <w:rtl/>
+        </w:rPr>
+        <w:t xml:space="preserve">های </w:t>
+      </w:r>
+      <w:r>
+        <w:rPr>
+          <w:rFonts w:cs="B Nazanin"/>
+          <w:rtl/>
+        </w:rPr>
+        <w:t>فرکانس</w:t>
+      </w:r>
+      <w:r>
+        <w:rPr>
+          <w:rFonts w:cs="B Nazanin" w:hint="cs"/>
+          <w:rtl/>
+        </w:rPr>
+        <w:t xml:space="preserve"> رادیویی</w:t>
+      </w:r>
+      <w:r>
+        <w:rPr>
+          <w:rFonts w:cs="B Nazanin"/>
+          <w:rtl/>
+        </w:rPr>
+        <w:t xml:space="preserve"> از طر</w:t>
+      </w:r>
+      <w:r>
+        <w:rPr>
+          <w:rFonts w:cs="B Nazanin" w:hint="cs"/>
+          <w:rtl/>
+        </w:rPr>
+        <w:t>ی</w:t>
+      </w:r>
+      <w:r>
+        <w:rPr>
+          <w:rFonts w:cs="B Nazanin" w:hint="eastAsia"/>
+          <w:rtl/>
+        </w:rPr>
+        <w:t>ق</w:t>
+      </w:r>
+      <w:r>
+        <w:rPr>
+          <w:rFonts w:cs="B Nazanin"/>
+          <w:rtl/>
+        </w:rPr>
+        <w:t xml:space="preserve"> فناور</w:t>
+      </w:r>
+      <w:r>
+        <w:rPr>
+          <w:rFonts w:cs="B Nazanin" w:hint="cs"/>
+          <w:rtl/>
+        </w:rPr>
+        <w:t>ی</w:t>
+      </w:r>
+      <w:r>
+        <w:rPr>
+          <w:rFonts w:cs="B Nazanin"/>
+          <w:rtl/>
+        </w:rPr>
+        <w:t xml:space="preserve"> راد</w:t>
+      </w:r>
+      <w:r>
+        <w:rPr>
+          <w:rFonts w:cs="B Nazanin" w:hint="cs"/>
+          <w:rtl/>
+        </w:rPr>
+        <w:t>ی</w:t>
+      </w:r>
+      <w:r>
+        <w:rPr>
+          <w:rFonts w:cs="B Nazanin" w:hint="eastAsia"/>
+          <w:rtl/>
+        </w:rPr>
+        <w:t>و</w:t>
+      </w:r>
+      <w:r>
+        <w:rPr>
+          <w:rFonts w:cs="B Nazanin"/>
+          <w:rtl/>
+        </w:rPr>
+        <w:t xml:space="preserve"> شناسا</w:t>
+      </w:r>
+      <w:r>
+        <w:rPr>
+          <w:rFonts w:cs="B Nazanin" w:hint="cs"/>
+          <w:rtl/>
+        </w:rPr>
+        <w:t>یی</w:t>
+      </w:r>
+      <w:r>
+        <w:rPr>
+          <w:rFonts w:cs="B Nazanin"/>
+          <w:rtl/>
+        </w:rPr>
+        <w:t xml:space="preserve"> م</w:t>
+      </w:r>
+      <w:r>
+        <w:rPr>
+          <w:rFonts w:cs="B Nazanin" w:hint="cs"/>
+          <w:rtl/>
+        </w:rPr>
+        <w:t>ی‌</w:t>
+      </w:r>
+      <w:r>
+        <w:rPr>
+          <w:rFonts w:cs="B Nazanin" w:hint="eastAsia"/>
+          <w:rtl/>
+        </w:rPr>
+        <w:t>تواند</w:t>
+      </w:r>
+      <w:r>
+        <w:rPr>
+          <w:rFonts w:cs="B Nazanin"/>
+          <w:rtl/>
+        </w:rPr>
+        <w:t xml:space="preserve"> به حل مشکل کمبود ط</w:t>
+      </w:r>
+      <w:r>
+        <w:rPr>
+          <w:rFonts w:cs="B Nazanin" w:hint="cs"/>
+          <w:rtl/>
+        </w:rPr>
+        <w:t>ی</w:t>
+      </w:r>
+      <w:r>
+        <w:rPr>
+          <w:rFonts w:cs="B Nazanin" w:hint="eastAsia"/>
+          <w:rtl/>
+        </w:rPr>
+        <w:t>ف</w:t>
+      </w:r>
+      <w:r>
+        <w:rPr>
+          <w:rFonts w:cs="B Nazanin"/>
+          <w:rtl/>
+        </w:rPr>
+        <w:t xml:space="preserve"> </w:t>
+      </w:r>
+      <w:r>
+        <w:rPr>
+          <w:rFonts w:cs="B Nazanin" w:hint="cs"/>
+          <w:rtl/>
+          <w:lang w:bidi="fa-IR"/>
+        </w:rPr>
+        <w:t xml:space="preserve">های </w:t>
+      </w:r>
+      <w:r>
+        <w:rPr>
+          <w:rFonts w:cs="B Nazanin"/>
+          <w:rtl/>
+        </w:rPr>
+        <w:t>فرکانس</w:t>
+      </w:r>
+      <w:r>
+        <w:rPr>
+          <w:rFonts w:cs="B Nazanin" w:hint="cs"/>
+          <w:rtl/>
+        </w:rPr>
+        <w:t>ی</w:t>
+      </w:r>
+      <w:r>
+        <w:rPr>
+          <w:rFonts w:cs="B Nazanin"/>
+          <w:rtl/>
+        </w:rPr>
+        <w:t xml:space="preserve"> کمک کند</w:t>
+      </w:r>
+      <w:r>
+        <w:rPr>
+          <w:rFonts w:cs="B Nazanin" w:hint="cs"/>
+          <w:rtl/>
+        </w:rPr>
+        <w:t xml:space="preserve"> . </w:t>
+      </w:r>
+      <w:r>
+        <w:rPr>
+          <w:rFonts w:cs="B Nazanin"/>
+          <w:rtl/>
+        </w:rPr>
+        <w:t>در این راستا</w:t>
+      </w:r>
+      <w:r>
+        <w:rPr>
+          <w:rFonts w:cs="B Nazanin" w:hint="cs"/>
+          <w:rtl/>
+        </w:rPr>
+        <w:t xml:space="preserve"> </w:t>
+      </w:r>
+      <w:r>
+        <w:rPr>
+          <w:rFonts w:cs="B Nazanin"/>
+          <w:rtl/>
+        </w:rPr>
+        <w:t>عملکرد الگوریتم</w:t>
+      </w:r>
+      <w:r>
+        <w:rPr>
+          <w:rFonts w:cs="B Nazanin"/>
+        </w:rPr>
+        <w:t xml:space="preserve"> </w:t>
+      </w:r>
+      <w:r>
+        <w:rPr>
+          <w:rFonts w:cs="B Nazanin"/>
+          <w:rtl/>
+        </w:rPr>
+        <w:t>نزدیک‌ترین همسایه</w:t>
+      </w:r>
+      <w:r>
+        <w:rPr>
+          <w:rFonts w:cs="B Nazanin"/>
+        </w:rPr>
+        <w:t xml:space="preserve"> </w:t>
+      </w:r>
+      <w:r>
+        <w:rPr>
+          <w:rFonts w:cs="B Nazanin"/>
+          <w:rtl/>
+        </w:rPr>
+        <w:t>از نظر دقت، حساسیت، ویژگی، ضریب</w:t>
+      </w:r>
+      <w:r>
+        <w:rPr>
+          <w:rFonts w:cs="B Nazanin"/>
+        </w:rPr>
+        <w:t xml:space="preserve"> F1</w:t>
+      </w:r>
+      <w:r>
+        <w:rPr>
+          <w:rFonts w:cs="B Nazanin"/>
+          <w:rtl/>
+        </w:rPr>
+        <w:t>، ماتریس سردرگمی و عامل</w:t>
+      </w:r>
+      <w:r>
+        <w:rPr>
+          <w:rFonts w:cs="B Nazanin"/>
+        </w:rPr>
+        <w:t xml:space="preserve"> </w:t>
+      </w:r>
+      <w:r>
+        <w:rPr>
+          <w:rFonts w:cs="B Nazanin" w:hint="cs"/>
+          <w:rtl/>
+        </w:rPr>
+        <w:t>کا</w:t>
+      </w:r>
+      <w:r>
+        <w:rPr>
+          <w:rFonts w:cs="B Nazanin"/>
+        </w:rPr>
+        <w:t xml:space="preserve"> </w:t>
+      </w:r>
       <w:r>
         <w:rPr>
           <w:rFonts w:cs="B Nazanin"/>
           <w:rtl/>
         </w:rPr>
         <w:lastRenderedPageBreak/>
-        <w:t xml:space="preserve">نادیده گرفتن داده‌های مفقود می‌تواند کارایی مطالعه را کاهش داده و گاهی اوقات </w:t>
-      </w:r>
-      <w:r>
-        <w:rPr>
-          <w:rFonts w:cs="B Nazanin" w:hint="cs"/>
-          <w:rtl/>
-        </w:rPr>
-        <w:t xml:space="preserve">داده ها را </w:t>
-      </w:r>
-      <w:r>
-        <w:rPr>
-          <w:rFonts w:cs="B Nazanin"/>
-          <w:rtl/>
-        </w:rPr>
-        <w:t xml:space="preserve">تحت تاثیر قرار </w:t>
-      </w:r>
-      <w:r>
-        <w:rPr>
-          <w:rFonts w:cs="B Nazanin" w:hint="cs"/>
-          <w:rtl/>
-        </w:rPr>
-        <w:t>میدهد.</w:t>
-      </w:r>
-      <w:r>
-        <w:rPr>
-          <w:rFonts w:cs="B Nazanin"/>
-          <w:rtl/>
-        </w:rPr>
-        <w:t xml:space="preserve"> داده‌های نامتعادل نیز تمایل به تحت تاثیر قرار گرفتن توسط کلاس‌های اکثریت دارند و کلاس‌های اقلیت را نادیده می‌گیرند</w:t>
-      </w:r>
-      <w:r>
-        <w:rPr>
-          <w:rFonts w:cs="B Nazanin" w:hint="cs"/>
-          <w:rtl/>
-        </w:rPr>
-        <w:t xml:space="preserve"> . </w:t>
-      </w:r>
-      <w:r>
-        <w:rPr>
-          <w:rFonts w:cs="B Nazanin"/>
-          <w:rtl/>
-        </w:rPr>
-        <w:t xml:space="preserve">داده‌های مفقود را با محاسبه مقادیر آماری </w:t>
-      </w:r>
-      <w:r>
-        <w:rPr>
-          <w:rFonts w:cs="B Nazanin" w:hint="cs"/>
-          <w:rtl/>
-        </w:rPr>
-        <w:t xml:space="preserve"> با استفاده از الگوریتم </w:t>
-      </w:r>
-      <w:r>
-        <w:rPr>
-          <w:rFonts w:cs="B Nazanin"/>
-          <w:rtl/>
-        </w:rPr>
-        <w:t>نزدیک‌ترین همسایه‌ها تکمیل کرده</w:t>
+        <w:t>مورد تحلیل قرار گرفته است. انتخاب مقدار بهینه</w:t>
+      </w:r>
+      <w:r>
+        <w:rPr>
+          <w:rFonts w:cs="B Nazanin" w:hint="cs"/>
+          <w:rtl/>
+        </w:rPr>
+        <w:t xml:space="preserve"> کا</w:t>
+      </w:r>
+      <w:r>
+        <w:rPr>
+          <w:rFonts w:cs="B Nazanin"/>
+        </w:rPr>
+        <w:t xml:space="preserve"> </w:t>
+      </w:r>
+      <w:r>
+        <w:rPr>
+          <w:rFonts w:cs="B Nazanin"/>
+          <w:rtl/>
+        </w:rPr>
+        <w:t>از نتایج به دست آمده، باعث می‌شود الگوریتم</w:t>
+      </w:r>
+      <w:r>
+        <w:rPr>
+          <w:rFonts w:cs="B Nazanin"/>
+        </w:rPr>
+        <w:t xml:space="preserve"> </w:t>
+      </w:r>
+      <w:r>
+        <w:rPr>
+          <w:rFonts w:cs="B Nazanin"/>
+          <w:rtl/>
+        </w:rPr>
+        <w:t>نزدیک‌ترین همسایه</w:t>
+      </w:r>
+      <w:r>
+        <w:rPr>
+          <w:rFonts w:cs="B Nazanin"/>
+        </w:rPr>
+        <w:t xml:space="preserve"> </w:t>
+      </w:r>
+      <w:r>
+        <w:rPr>
+          <w:rFonts w:cs="B Nazanin"/>
+          <w:rtl/>
+        </w:rPr>
+        <w:t>بتواند به صورت کارآمد و مؤثر وظیفه خود را انجام دهد</w:t>
       </w:r>
       <w:r>
         <w:rPr>
@@ -4939,7 +5335,7 @@
         <w:rPr>
           <w:rFonts w:cs="B Nazanin"/>
         </w:rPr>
-        <w:instrText>ADDIN EN.CITE &lt;EndNote&gt;&lt;Cite&gt;&lt;Author&gt;Cheng&lt;/Author&gt;&lt;Year&gt;2024&lt;/Year&gt;&lt;RecNum&gt;9&lt;/RecNum&gt;&lt;DisplayText&gt;[12]&lt;/DisplayText&gt;&lt;record&gt;&lt;rec-number&gt;9&lt;/rec-number&gt;&lt;foreign-keys&gt;&lt;key app="EN" db-id="55dwdwtz4w9wrcee5a0xdtw3wxwvxzad9rsw" timestamp="1723552875"&gt;9&lt;/key</w:instrText>
+        <w:instrText>ADDIN EN.CITE &lt;EndNote&gt;&lt;Cite&gt;&lt;Author&gt;Somula&lt;/Author&gt;&lt;Year&gt;2022&lt;/Year&gt;&lt;RecNum&gt;8&lt;/RecNum&gt;&lt;DisplayText&gt;[12]&lt;/DisplayText&gt;&lt;record&gt;&lt;rec-number&gt;8&lt;/rec-number&gt;&lt;foreign-keys&gt;&lt;key app="EN" db-id="55dwdwtz4w9wrcee5a0xdtw3wxwvxzad9rsw" timestamp="1723552826"&gt;8&lt;/key</w:instrText>
       </w:r>
       <w:r>
         <w:rPr>
@@ -4952,7 +5348,33 @@
         <w:rPr>
           <w:rFonts w:cs="B Nazanin"/>
         </w:rPr>
-        <w:instrText>foreign-keys&gt;&lt;ref-type name="Conference Proceedings"&gt;10&lt;/ref-type&gt;&lt;contributors&gt;&lt;authors&gt;&lt;author&gt;Cheng, Hao&lt;/author&gt;&lt;/authors&gt;&lt;/contributors&gt;&lt;titles&gt;&lt;title&gt;KNN-SVM Classifiers in Complex Diagnosis&lt;/title&gt;&lt;secondary-title&gt;Journal of Physics: Conference Series&lt;/secondary-title&gt;&lt;/titles&gt;&lt;pages&gt;012081&lt;/pages&gt;&lt;volume&gt;2694&lt;/volume&gt;&lt;number&gt;1&lt;/number&gt;&lt;dates&gt;&lt;year&gt;2024&lt;/year&gt;&lt;/dates&gt;&lt;publisher&gt;IOP Publishing&lt;/publisher&gt;&lt;isbn&gt;1742-6596&lt;/isbn&gt;&lt;urls&gt;&lt;/urls&gt;&lt;/record&gt;&lt;/Cite&gt;&lt;/EndNote</w:instrText>
+        <w:instrText>foreign-keys&gt;&lt;ref-type name="Conference Proceedings"&gt;10&lt;/ref-type&gt;&lt;contributors&gt;&lt;authors&gt;&lt;author&gt;Somula, Lakshmikantha Reddy&lt;/author&gt;&lt;author&gt;Meena, M&lt;/author&gt;&lt;/authors&gt;&lt;/contributors&gt;&lt;titles&gt;&lt;title&gt;K-nearest neighbour (KNN) algorithm based cooperative</w:instrText>
+      </w:r>
+      <w:r>
+        <w:rPr>
+          <w:rFonts w:cs="B Nazanin"/>
+          <w:rtl/>
+        </w:rPr>
+        <w:instrText xml:space="preserve"> </w:instrText>
+      </w:r>
+      <w:r>
+        <w:rPr>
+          <w:rFonts w:cs="B Nazanin"/>
+        </w:rPr>
+        <w:instrText>spectrum sensing in cognitive radio networks&lt;/title&gt;&lt;secondary-title&gt;2022 IEEE 4th International Conference on Cybernetics, Cognition and Machine Learning Applications (ICCCMLA)&lt;/secondary-title&gt;&lt;/titles&gt;&lt;pages&gt;1-6&lt;/pages&gt;&lt;dates&gt;&lt;year&gt;2022&lt;/year&gt;&lt;/dates</w:instrText>
+      </w:r>
+      <w:r>
+        <w:rPr>
+          <w:rFonts w:cs="B Nazanin"/>
+          <w:rtl/>
+        </w:rPr>
+        <w:instrText>&gt;&lt;</w:instrText>
+      </w:r>
+      <w:r>
+        <w:rPr>
+          <w:rFonts w:cs="B Nazanin"/>
+        </w:rPr>
+        <w:instrText>publisher&gt;IEEE&lt;/publisher&gt;&lt;isbn&gt;1665462469&lt;/isbn&gt;&lt;urls&gt;&lt;/urls&gt;&lt;/record&gt;&lt;/Cite&gt;&lt;/EndNote</w:instrText>
       </w:r>
       <w:r>
         <w:rPr>
@@ -5004,67 +5426,63 @@
           <w:rFonts w:cs="B Nazanin"/>
           <w:rtl/>
         </w:rPr>
-        <w:t>معاملات سهام یکی از فعالیت‌های مهم در دنیای مالی است. پیش‌بینی بازار سهام به معنای تلاش برای پیش‌بینی ارزش آینده یک سهام یا ابزار مالی دیگر است که در یک بورس مالی معامله می‌شود</w:t>
-      </w:r>
-      <w:r>
-        <w:rPr>
-          <w:rFonts w:cs="B Nazanin"/>
-        </w:rPr>
-        <w:t>.</w:t>
-      </w:r>
-      <w:r>
-        <w:rPr>
-          <w:rFonts w:cs="B Nazanin" w:hint="cs"/>
-          <w:rtl/>
-        </w:rPr>
-        <w:t xml:space="preserve"> </w:t>
-      </w:r>
-      <w:r>
-        <w:rPr>
-          <w:rFonts w:cs="B Nazanin"/>
-          <w:rtl/>
-        </w:rPr>
-        <w:t xml:space="preserve">با استفاده از داده‌های موجود بازار سهام </w:t>
-      </w:r>
-      <w:r>
-        <w:rPr>
-          <w:rFonts w:cs="B Nazanin" w:hint="cs"/>
-          <w:rtl/>
-        </w:rPr>
-        <w:t xml:space="preserve">مدل همسایگی نزدیک  آموزش </w:t>
-      </w:r>
-      <w:r>
-        <w:rPr>
-          <w:rFonts w:cs="B Nazanin"/>
-          <w:rtl/>
-        </w:rPr>
-        <w:t>می‌بیند، هوش کسب می‌کند و سپس از اطلاعات یادگرفته شده برای انجام پیش‌بینی دقیق استفاده می‌کند. این مطالعه از قیمت‌ها با فرکانس‌های روزانه و دقیقه‌ای و یک روش یادگیری ماشین به نام</w:t>
-      </w:r>
-      <w:r>
-        <w:rPr>
-          <w:rFonts w:cs="B Nazanin"/>
-        </w:rPr>
-        <w:t xml:space="preserve"> </w:t>
-      </w:r>
-      <w:r>
-        <w:rPr>
-          <w:rFonts w:cs="B Nazanin" w:hint="cs"/>
-          <w:rtl/>
-        </w:rPr>
-        <w:t>کا نزدیکترین همسایه</w:t>
-      </w:r>
-      <w:r>
-        <w:rPr>
-          <w:rFonts w:cs="B Nazanin"/>
-        </w:rPr>
-        <w:t xml:space="preserve"> </w:t>
-      </w:r>
-      <w:r>
-        <w:rPr>
-          <w:rFonts w:cs="B Nazanin"/>
-          <w:rtl/>
-        </w:rPr>
-        <w:t>برای پیش‌بینی قیمت سهام برای سرمایه‌گذاری‌های بزرگ و کوچک در سه بازار مختلف بهره می‌برد</w:t>
+        <w:t xml:space="preserve">نادیده گرفتن داده‌های مفقود می‌تواند کارایی مطالعه را کاهش داده و گاهی اوقات </w:t>
+      </w:r>
+      <w:r>
+        <w:rPr>
+          <w:rFonts w:cs="B Nazanin" w:hint="cs"/>
+          <w:rtl/>
+        </w:rPr>
+        <w:t xml:space="preserve">داده ها را </w:t>
+      </w:r>
+      <w:r>
+        <w:rPr>
+          <w:rFonts w:cs="B Nazanin"/>
+          <w:rtl/>
+        </w:rPr>
+        <w:t xml:space="preserve">تحت تاثیر قرار </w:t>
+      </w:r>
+      <w:r>
+        <w:rPr>
+          <w:rFonts w:cs="B Nazanin" w:hint="cs"/>
+          <w:rtl/>
+        </w:rPr>
+        <w:t>میدهد.</w:t>
+      </w:r>
+      <w:r>
+        <w:rPr>
+          <w:rFonts w:cs="B Nazanin"/>
+          <w:rtl/>
+        </w:rPr>
+        <w:t xml:space="preserve"> داده‌های نامتعادل نیز تمایل به تحت تاثیر قرار گرفتن توسط کلاس‌های اکثریت دارند و کلاس‌های اقلیت را نادیده می‌گیرند</w:t>
+      </w:r>
+      <w:r>
+        <w:rPr>
+          <w:rFonts w:cs="B Nazanin" w:hint="cs"/>
+          <w:rtl/>
+        </w:rPr>
+        <w:t xml:space="preserve"> . </w:t>
+      </w:r>
+      <w:r>
+        <w:rPr>
+          <w:rFonts w:cs="B Nazanin"/>
+          <w:rtl/>
+        </w:rPr>
+        <w:t xml:space="preserve">داده‌های مفقود را با محاسبه مقادیر آماری </w:t>
+      </w:r>
+      <w:r>
+        <w:rPr>
+          <w:rFonts w:cs="B Nazanin" w:hint="cs"/>
+          <w:rtl/>
+        </w:rPr>
+        <w:t xml:space="preserve"> با استفاده از الگوریتم </w:t>
+      </w:r>
+      <w:r>
+        <w:rPr>
+          <w:rFonts w:cs="B Nazanin"/>
+          <w:rtl/>
+        </w:rPr>
+        <w:t>نزدیک‌ترین همسایه‌ها تکمیل کرده</w:t>
       </w:r>
       <w:r>
         <w:rPr>
@@ -5091,20 +5509,20 @@
         <w:rPr>
           <w:rFonts w:cs="B Nazanin"/>
         </w:rPr>
-        <w:instrText>ADDIN EN.CITE &lt;EndNote&gt;&lt;Cite&gt;&lt;Author&gt;Patil&lt;/Author&gt;&lt;Year&gt;2023&lt;/Year&gt;&lt;RecNum&gt;10&lt;/RecNum&gt;&lt;DisplayText&gt;[13]&lt;/DisplayText&gt;&lt;record&gt;&lt;rec-number&gt;10&lt;/rec-number&gt;&lt;foreign-keys&gt;&lt;key app="EN" db-id="55dwdwtz4w9wrcee5a0xdtw3wxwvxzad9rsw" timestamp="1723552939"&gt;10&lt;/key&gt;&lt;/foreign-keys&gt;&lt;ref-type name="Journal Article"&gt;17&lt;/ref-type&gt;&lt;contributors&gt;&lt;authors&gt;&lt;author&gt;Patil, Anjali&lt;/author&gt;&lt;author&gt;Padole, Gayatri&lt;/author&gt;&lt;author&gt;Sontakke, Akansha&lt;/author&gt;&lt;/authors&gt;&lt;/contributors&gt;&lt;titles&gt;&lt;title&gt;Stock Trend Prediction Using KNN</w:instrText>
-      </w:r>
-      <w:r>
-        <w:rPr>
-          <w:rFonts w:cs="B Nazanin"/>
-          <w:rtl/>
-        </w:rPr>
-        <w:instrText xml:space="preserve"> </w:instrText>
-      </w:r>
-      <w:r>
-        <w:rPr>
-          <w:rFonts w:cs="B Nazanin"/>
-        </w:rPr>
-        <w:instrText>Algorithm&lt;/title&gt;&lt;secondary-title&gt;International Journal of Scientific Research in Science and Technology&lt;/secondary-title&gt;&lt;/titles&gt;&lt;periodical&gt;&lt;full-title&gt;International Journal of Scientific Research in Science and Technology&lt;/full-title&gt;&lt;/periodical&gt;&lt;pages&gt;693-699&lt;/pages&gt;&lt;volume&gt;5&lt;/volume&gt;&lt;number&gt;10&lt;/number&gt;&lt;dates&gt;&lt;year&gt;2023&lt;/year&gt;&lt;/dates&gt;&lt;urls&gt;&lt;/urls&gt;&lt;/record&gt;&lt;/Cite&gt;&lt;/EndNote</w:instrText>
+        <w:instrText>ADDIN EN.CITE &lt;EndNote&gt;&lt;Cite&gt;&lt;Author&gt;Cheng&lt;/Author&gt;&lt;Year&gt;2024&lt;/Year&gt;&lt;RecNum&gt;9&lt;/RecNum&gt;&lt;DisplayText&gt;[13]&lt;/DisplayText&gt;&lt;record&gt;&lt;rec-number&gt;9&lt;/rec-number&gt;&lt;foreign-keys&gt;&lt;key app="EN" db-id="55dwdwtz4w9wrcee5a0xdtw3wxwvxzad9rsw" timestamp="1723552875"&gt;9&lt;/key</w:instrText>
+      </w:r>
+      <w:r>
+        <w:rPr>
+          <w:rFonts w:cs="B Nazanin"/>
+          <w:rtl/>
+        </w:rPr>
+        <w:instrText>&gt;&lt;/</w:instrText>
+      </w:r>
+      <w:r>
+        <w:rPr>
+          <w:rFonts w:cs="B Nazanin"/>
+        </w:rPr>
+        <w:instrText>foreign-keys&gt;&lt;ref-type name="Conference Proceedings"&gt;10&lt;/ref-type&gt;&lt;contributors&gt;&lt;authors&gt;&lt;author&gt;Cheng, Hao&lt;/author&gt;&lt;/authors&gt;&lt;/contributors&gt;&lt;titles&gt;&lt;title&gt;KNN-SVM Classifiers in Complex Diagnosis&lt;/title&gt;&lt;secondary-title&gt;Journal of Physics: Conference Series&lt;/secondary-title&gt;&lt;/titles&gt;&lt;pages&gt;012081&lt;/pages&gt;&lt;volume&gt;2694&lt;/volume&gt;&lt;number&gt;1&lt;/number&gt;&lt;dates&gt;&lt;year&gt;2024&lt;/year&gt;&lt;/dates&gt;&lt;publisher&gt;IOP Publishing&lt;/publisher&gt;&lt;isbn&gt;1742-6596&lt;/isbn&gt;&lt;urls&gt;&lt;/urls&gt;&lt;/record&gt;&lt;/Cite&gt;&lt;/EndNote</w:instrText>
       </w:r>
       <w:r>
         <w:rPr>
@@ -5156,11 +5574,141 @@
           <w:rFonts w:cs="B Nazanin"/>
           <w:rtl/>
         </w:rPr>
-        <w:t>فناوری بلاکچین اولین بار در قالب ارزهای دیجیتال به کار گرفته شد و این فناوری مجموعه‌ای از نوآوری‌ها و مسیرهای جدید را در پژوهش‌های علمی فراهم کرده است، از جمله استفاده از داده‌ها برای شناسایی ناهنجاری‌ها یا پیش‌بینی قیمت در بیت‌کوین و اتریوم</w:t>
-      </w:r>
-      <w:r>
-        <w:rPr>
-          <w:rFonts w:cs="B Nazanin"/>
+        <w:t>معاملات سهام یکی از فعالیت‌های مهم در دنیای مالی است. پیش‌بینی بازار سهام به معنای تلاش برای پیش‌بینی ارزش آینده یک سهام یا ابزار مالی دیگر است که در یک بورس مالی معامله می‌شود</w:t>
+      </w:r>
+      <w:r>
+        <w:rPr>
+          <w:rFonts w:cs="B Nazanin"/>
+        </w:rPr>
+        <w:t>.</w:t>
+      </w:r>
+      <w:r>
+        <w:rPr>
+          <w:rFonts w:cs="B Nazanin" w:hint="cs"/>
+          <w:rtl/>
+        </w:rPr>
+        <w:t xml:space="preserve"> </w:t>
+      </w:r>
+      <w:r>
+        <w:rPr>
+          <w:rFonts w:cs="B Nazanin"/>
+          <w:rtl/>
+        </w:rPr>
+        <w:t xml:space="preserve">با استفاده از داده‌های موجود بازار سهام </w:t>
+      </w:r>
+      <w:r>
+        <w:rPr>
+          <w:rFonts w:cs="B Nazanin" w:hint="cs"/>
+          <w:rtl/>
+        </w:rPr>
+        <w:t xml:space="preserve">مدل همسایگی نزدیک  آموزش </w:t>
+      </w:r>
+      <w:r>
+        <w:rPr>
+          <w:rFonts w:cs="B Nazanin"/>
+          <w:rtl/>
+        </w:rPr>
+        <w:t>می‌بیند، هوش کسب می‌کند و سپس از اطلاعات یادگرفته شده برای انجام پیش‌بینی دقیق استفاده می‌کند. این مطالعه از قیمت‌ها با فرکانس‌های روزانه و دقیقه‌ای و یک روش یادگیری ماشین به نام</w:t>
+      </w:r>
+      <w:r>
+        <w:rPr>
+          <w:rFonts w:cs="B Nazanin"/>
+        </w:rPr>
+        <w:t xml:space="preserve"> </w:t>
+      </w:r>
+      <w:r>
+        <w:rPr>
+          <w:rFonts w:cs="B Nazanin" w:hint="cs"/>
+          <w:rtl/>
+        </w:rPr>
+        <w:t>کا نزدیکترین همسایه</w:t>
+      </w:r>
+      <w:r>
+        <w:rPr>
+          <w:rFonts w:cs="B Nazanin"/>
+        </w:rPr>
+        <w:t xml:space="preserve"> </w:t>
+      </w:r>
+      <w:r>
+        <w:rPr>
+          <w:rFonts w:cs="B Nazanin"/>
+          <w:rtl/>
+        </w:rPr>
+        <w:t>برای پیش‌بینی قیمت سهام برای سرمایه‌گذاری‌های بزرگ و کوچک در سه بازار مختلف بهره می‌برد</w:t>
+      </w:r>
+      <w:r>
+        <w:rPr>
+          <w:rFonts w:cs="B Nazanin" w:hint="cs"/>
+          <w:rtl/>
+        </w:rPr>
+        <w:t xml:space="preserve"> </w:t>
+      </w:r>
+      <w:r>
+        <w:rPr>
+          <w:rFonts w:cs="B Nazanin"/>
+          <w:rtl/>
+        </w:rPr>
+        <w:fldChar w:fldCharType="begin"/>
+      </w:r>
+      <w:r>
+        <w:rPr>
+          <w:rFonts w:cs="B Nazanin"/>
+          <w:rtl/>
+        </w:rPr>
+        <w:instrText xml:space="preserve"> </w:instrText>
+      </w:r>
+      <w:r>
+        <w:rPr>
+          <w:rFonts w:cs="B Nazanin"/>
+        </w:rPr>
+        <w:instrText>ADDIN EN.CITE &lt;EndNote&gt;&lt;Cite&gt;&lt;Author&gt;Patil&lt;/Author&gt;&lt;Year&gt;2023&lt;/Year&gt;&lt;RecNum&gt;10&lt;/RecNum&gt;&lt;DisplayText&gt;[14]&lt;/DisplayText&gt;&lt;record&gt;&lt;rec-number&gt;10&lt;/rec-number&gt;&lt;foreign-keys&gt;&lt;key app="EN" db-id="55dwdwtz4w9wrcee5a0xdtw3wxwvxzad9rsw" timestamp="1723552939"&gt;10&lt;/key&gt;&lt;/foreign-keys&gt;&lt;ref-type name="Journal Article"&gt;17&lt;/ref-type&gt;&lt;contributors&gt;&lt;authors&gt;&lt;author&gt;Patil, Anjali&lt;/author&gt;&lt;author&gt;Padole, Gayatri&lt;/author&gt;&lt;author&gt;Sontakke, Akansha&lt;/author&gt;&lt;/authors&gt;&lt;/contributors&gt;&lt;titles&gt;&lt;title&gt;Stock Trend Prediction Using KNN</w:instrText>
+      </w:r>
+      <w:r>
+        <w:rPr>
+          <w:rFonts w:cs="B Nazanin"/>
+          <w:rtl/>
+        </w:rPr>
+        <w:instrText xml:space="preserve"> </w:instrText>
+      </w:r>
+      <w:r>
+        <w:rPr>
+          <w:rFonts w:cs="B Nazanin"/>
+        </w:rPr>
+        <w:instrText>Algorithm&lt;/title&gt;&lt;secondary-title&gt;International Journal of Scientific Research in Science and Technology&lt;/secondary-title&gt;&lt;/titles&gt;&lt;periodical&gt;&lt;full-title&gt;International Journal of Scientific Research in Science and Technology&lt;/full-title&gt;&lt;/periodical&gt;&lt;pages&gt;693-699&lt;/pages&gt;&lt;volume&gt;5&lt;/volume&gt;&lt;number&gt;10&lt;/number&gt;&lt;dates&gt;&lt;year&gt;2023&lt;/year&gt;&lt;/dates&gt;&lt;urls&gt;&lt;/urls&gt;&lt;/record&gt;&lt;/Cite&gt;&lt;/EndNote</w:instrText>
+      </w:r>
+      <w:r>
+        <w:rPr>
+          <w:rFonts w:cs="B Nazanin"/>
+          <w:rtl/>
+        </w:rPr>
+        <w:instrText>&gt;</w:instrText>
+      </w:r>
+      <w:r>
+        <w:rPr>
+          <w:rFonts w:cs="B Nazanin"/>
+          <w:rtl/>
+        </w:rPr>
+        <w:fldChar w:fldCharType="separate"/>
+      </w:r>
+      <w:r>
+        <w:rPr>
+          <w:rFonts w:cs="B Nazanin"/>
+          <w:noProof/>
+          <w:rtl/>
+        </w:rPr>
+        <w:t>[14]</w:t>
+      </w:r>
+      <w:r>
+        <w:rPr>
+          <w:rFonts w:cs="B Nazanin"/>
+          <w:rtl/>
+        </w:rPr>
+        <w:fldChar w:fldCharType="end"/>
+      </w:r>
+      <w:r>
+        <w:rPr>
+          <w:rFonts w:cs="B Nazanin" w:hint="cs"/>
+          <w:rtl/>
         </w:rPr>
         <w:t>.</w:t>
       </w:r>
@@ -5178,211 +5726,11 @@
           <w:rFonts w:cs="B Nazanin"/>
           <w:rtl/>
         </w:rPr>
-        <w:t>فناوری بلاکچین تکنیک‌های مختلفی را برای خودکارسازی فرآیندهای تجاری ارائه می‌دهد. یکی از پژوهش‌های مهم در این زمینه، مدلی مبتنی بر الگوریتم</w:t>
-      </w:r>
-      <w:r>
-        <w:rPr>
-          <w:rFonts w:cs="B Nazanin"/>
-        </w:rPr>
-        <w:t xml:space="preserve"> K-Nearest Neighbor (KNN) </w:t>
-      </w:r>
-      <w:r>
-        <w:rPr>
-          <w:rFonts w:cs="B Nazanin"/>
-          <w:rtl/>
-        </w:rPr>
-        <w:t>است که برای شناسایی تراکنش‌های غیرقانونی در ارزهای دیجیتال پیشنهاد شده است. این مدل از مجموعه داده‌ی</w:t>
-      </w:r>
-      <w:r>
-        <w:rPr>
-          <w:rFonts w:cs="B Nazanin"/>
-        </w:rPr>
-        <w:t xml:space="preserve"> Elliptic </w:t>
-      </w:r>
-      <w:r>
-        <w:rPr>
-          <w:rFonts w:cs="B Nazanin"/>
-          <w:rtl/>
-        </w:rPr>
-        <w:t>و الگوریتم</w:t>
-      </w:r>
-      <w:r>
-        <w:rPr>
-          <w:rFonts w:cs="B Nazanin"/>
-        </w:rPr>
-        <w:t xml:space="preserve"> KNN </w:t>
-      </w:r>
-      <w:r>
-        <w:rPr>
-          <w:rFonts w:cs="B Nazanin"/>
-          <w:rtl/>
-        </w:rPr>
-        <w:t>برای شناسایی تراکنش‌های غیرقانونی استفاده می‌کند</w:t>
-      </w:r>
-      <w:r>
-        <w:rPr>
-          <w:rFonts w:cs="B Nazanin"/>
-        </w:rPr>
-        <w:t>.</w:t>
-      </w:r>
-      <w:r>
-        <w:rPr>
-          <w:rFonts w:cs="B Nazanin"/>
-          <w:rtl/>
-        </w:rPr>
-        <w:t>داده‌ها را به سه کلاس: غیرقانونی، قانونی و ناشناخته دسته‌بندی می‌کند. هر نود دارای 166 ویژگی است که 94 ویژگی اول اطلاعات محلی درباره تراکنش را نشان می‌دهد و 72 ویژگی باقی‌مانده به عنوان ویژگی‌های تجمیعی شناخته می‌شوند. دقت مدل با مقادیر</w:t>
-      </w:r>
-      <w:r>
-        <w:rPr>
-          <w:rFonts w:cs="B Nazanin"/>
-        </w:rPr>
-        <w:t xml:space="preserve"> k=2 </w:t>
-      </w:r>
-      <w:r>
-        <w:rPr>
-          <w:rFonts w:cs="B Nazanin"/>
-          <w:rtl/>
-        </w:rPr>
-        <w:t>و</w:t>
-      </w:r>
-      <w:r>
-        <w:rPr>
-          <w:rFonts w:cs="B Nazanin"/>
-        </w:rPr>
-        <w:t xml:space="preserve"> k=4 </w:t>
-      </w:r>
-      <w:r>
-        <w:rPr>
-          <w:rFonts w:cs="B Nazanin"/>
-          <w:rtl/>
-        </w:rPr>
-        <w:t>بیش از 90%، یادآوری با</w:t>
-      </w:r>
-      <w:r>
-        <w:rPr>
-          <w:rFonts w:cs="B Nazanin"/>
-        </w:rPr>
-        <w:t xml:space="preserve"> k=3 </w:t>
-      </w:r>
-      <w:r>
-        <w:rPr>
-          <w:rFonts w:cs="B Nazanin"/>
-          <w:rtl/>
-        </w:rPr>
-        <w:t>به 56% و دقت پیش‌بینی با</w:t>
-      </w:r>
-      <w:r>
-        <w:rPr>
-          <w:rFonts w:cs="B Nazanin"/>
-        </w:rPr>
-        <w:t xml:space="preserve"> k=4 </w:t>
-      </w:r>
-      <w:r>
-        <w:rPr>
-          <w:rFonts w:cs="B Nazanin"/>
-          <w:rtl/>
-        </w:rPr>
-        <w:t>به 78% می‌رسد</w:t>
-      </w:r>
-      <w:r>
-        <w:rPr>
-          <w:rFonts w:cs="B Nazanin" w:hint="cs"/>
-          <w:rtl/>
-        </w:rPr>
-        <w:t xml:space="preserve"> </w:t>
-      </w:r>
-      <w:r>
-        <w:rPr>
-          <w:rFonts w:cs="B Nazanin"/>
-          <w:rtl/>
-        </w:rPr>
-        <w:fldChar w:fldCharType="begin"/>
-      </w:r>
-      <w:r>
-        <w:rPr>
-          <w:rFonts w:cs="B Nazanin"/>
-          <w:rtl/>
-        </w:rPr>
-        <w:instrText xml:space="preserve"> </w:instrText>
-      </w:r>
-      <w:r>
-        <w:rPr>
-          <w:rFonts w:cs="B Nazanin"/>
-        </w:rPr>
-        <w:instrText>ADDIN EN.CITE &lt;EndNote&gt;&lt;Cite&gt;&lt;Author&gt;Elbaghdadi&lt;/Author&gt;&lt;Year&gt;2021&lt;/Year&gt;&lt;RecNum&gt;11&lt;/RecNum&gt;&lt;DisplayText&gt;[14]&lt;/DisplayText&gt;&lt;record&gt;&lt;rec-number&gt;11&lt;/rec-number&gt;&lt;foreign-keys&gt;&lt;key app="EN" db-id="55dwdwtz4w9wrcee5a0xdtw3wxwvxzad9rsw" timestamp="1723552992</w:instrText>
-      </w:r>
-      <w:r>
-        <w:rPr>
-          <w:rFonts w:cs="B Nazanin"/>
-          <w:rtl/>
-        </w:rPr>
-        <w:instrText>"&gt;11&lt;/</w:instrText>
-      </w:r>
-      <w:r>
-        <w:rPr>
-          <w:rFonts w:cs="B Nazanin"/>
-        </w:rPr>
-        <w:instrText>key&gt;&lt;/foreign-keys&gt;&lt;ref-type name="Book Section"&gt;5&lt;/ref-type&gt;&lt;contributors&gt;&lt;authors&gt;&lt;author&gt;Elbaghdadi, Abdelaziz&lt;/author&gt;&lt;author&gt;Mezroui, Soufiane&lt;/author&gt;&lt;author&gt;El Oualkadi, Ahmed&lt;/author&gt;&lt;/authors&gt;&lt;/contributors&gt;&lt;titles&gt;&lt;title&gt;K-nearest neighbors</w:instrText>
-      </w:r>
-      <w:r>
-        <w:rPr>
-          <w:rFonts w:cs="B Nazanin"/>
-          <w:rtl/>
-        </w:rPr>
-        <w:instrText xml:space="preserve"> </w:instrText>
-      </w:r>
-      <w:r>
-        <w:rPr>
-          <w:rFonts w:cs="B Nazanin"/>
-        </w:rPr>
-        <w:instrText>algorithm (knn): an approach to detect illicit transaction in the bitcoin network&lt;/title&gt;&lt;secondary-title&gt;Integration Challenges for Analytics, Business Intelligence, and Data Mining&lt;/secondary-title&gt;&lt;/titles&gt;&lt;pages&gt;161-178&lt;/pages&gt;&lt;dates&gt;&lt;year&gt;2021&lt;/year</w:instrText>
-      </w:r>
-      <w:r>
-        <w:rPr>
-          <w:rFonts w:cs="B Nazanin"/>
-          <w:rtl/>
-        </w:rPr>
-        <w:instrText>&gt;&lt;/</w:instrText>
-      </w:r>
-      <w:r>
-        <w:rPr>
-          <w:rFonts w:cs="B Nazanin"/>
-        </w:rPr>
-        <w:instrText>dates&gt;&lt;publisher&gt;IGI Global&lt;/publisher&gt;&lt;urls&gt;&lt;/urls&gt;&lt;/record&gt;&lt;/Cite&gt;&lt;/EndNote</w:instrText>
-      </w:r>
-      <w:r>
-        <w:rPr>
-          <w:rFonts w:cs="B Nazanin"/>
-          <w:rtl/>
-        </w:rPr>
-        <w:instrText>&gt;</w:instrText>
-      </w:r>
-      <w:r>
-        <w:rPr>
-          <w:rFonts w:cs="B Nazanin"/>
-          <w:rtl/>
-        </w:rPr>
-        <w:fldChar w:fldCharType="separate"/>
-      </w:r>
-      <w:r>
-        <w:rPr>
-          <w:rFonts w:cs="B Nazanin"/>
-          <w:noProof/>
-          <w:rtl/>
-        </w:rPr>
-        <w:t>[14]</w:t>
-      </w:r>
-      <w:r>
-        <w:rPr>
-          <w:rFonts w:cs="B Nazanin"/>
-          <w:rtl/>
-        </w:rPr>
-        <w:fldChar w:fldCharType="end"/>
-      </w:r>
-      <w:r>
-        <w:rPr>
-          <w:rFonts w:cs="B Nazanin" w:hint="cs"/>
-          <w:rtl/>
+        <w:t>فناوری بلاکچین اولین بار در قالب ارزهای دیجیتال به کار گرفته شد و این فناوری مجموعه‌ای از نوآوری‌ها و مسیرهای جدید را در پژوهش‌های علمی فراهم کرده است، از جمله استفاده از داده‌ها برای شناسایی ناهنجاری‌ها یا پیش‌بینی قیمت در بیت‌کوین و اتریوم</w:t>
+      </w:r>
+      <w:r>
+        <w:rPr>
+          <w:rFonts w:cs="B Nazanin"/>
         </w:rPr>
         <w:t>.</w:t>
       </w:r>
@@ -5393,6 +5741,228 @@
         <w:jc w:val="both"/>
         <w:rPr>
           <w:rFonts w:cs="B Nazanin"/>
+        </w:rPr>
+      </w:pPr>
+      <w:r>
+        <w:rPr>
+          <w:rFonts w:cs="B Nazanin"/>
+          <w:rtl/>
+        </w:rPr>
+        <w:t>فناوری بلاکچین تکنیک‌های مختلفی را برای خودکارسازی فرآیندهای تجاری ارائه می‌دهد. یکی از پژوهش‌های مهم در این زمینه، مدلی مبتنی بر الگوریتم</w:t>
+      </w:r>
+      <w:r>
+        <w:rPr>
+          <w:rFonts w:cs="B Nazanin"/>
+        </w:rPr>
+        <w:t xml:space="preserve"> K-Nearest Neighbor (KNN) </w:t>
+      </w:r>
+      <w:r>
+        <w:rPr>
+          <w:rFonts w:cs="B Nazanin"/>
+          <w:rtl/>
+        </w:rPr>
+        <w:t>است که برای شناسایی تراکنش‌های غیرقانونی در ارزهای دیجیتال پیشنهاد شده است. این مدل از مجموعه داده‌ی</w:t>
+      </w:r>
+      <w:r>
+        <w:rPr>
+          <w:rFonts w:cs="B Nazanin"/>
+        </w:rPr>
+        <w:t xml:space="preserve"> Elliptic </w:t>
+      </w:r>
+      <w:r>
+        <w:rPr>
+          <w:rFonts w:cs="B Nazanin"/>
+          <w:rtl/>
+        </w:rPr>
+        <w:t>و الگوریتم</w:t>
+      </w:r>
+      <w:r>
+        <w:rPr>
+          <w:rFonts w:cs="B Nazanin"/>
+        </w:rPr>
+        <w:t xml:space="preserve"> KNN </w:t>
+      </w:r>
+      <w:r>
+        <w:rPr>
+          <w:rFonts w:cs="B Nazanin"/>
+          <w:rtl/>
+        </w:rPr>
+        <w:t>برای شناسایی تراکنش‌های غیرقانونی استفاده می‌کند</w:t>
+      </w:r>
+      <w:r>
+        <w:rPr>
+          <w:rFonts w:cs="B Nazanin"/>
+        </w:rPr>
+        <w:t>.</w:t>
+      </w:r>
+      <w:r>
+        <w:rPr>
+          <w:rFonts w:cs="B Nazanin"/>
+          <w:rtl/>
+        </w:rPr>
+        <w:t>داده‌ها را به سه کلاس: غیرقانونی، قانونی و ناشناخته دسته‌بندی می‌کند. هر نود دارای 166 ویژگی است که 94 ویژگی اول اطلاعات محلی درباره تراکنش را نشان می‌دهد و 72 ویژگی باقی‌مانده به عنوان ویژگی‌های تجمیعی شناخته می‌شوند. دقت مدل با مقادیر</w:t>
+      </w:r>
+      <w:r>
+        <w:rPr>
+          <w:rFonts w:cs="B Nazanin"/>
+        </w:rPr>
+        <w:t xml:space="preserve"> k=2 </w:t>
+      </w:r>
+      <w:r>
+        <w:rPr>
+          <w:rFonts w:cs="B Nazanin"/>
+          <w:rtl/>
+        </w:rPr>
+        <w:t>و</w:t>
+      </w:r>
+      <w:r>
+        <w:rPr>
+          <w:rFonts w:cs="B Nazanin"/>
+        </w:rPr>
+        <w:t xml:space="preserve"> k=4 </w:t>
+      </w:r>
+      <w:r>
+        <w:rPr>
+          <w:rFonts w:cs="B Nazanin"/>
+          <w:rtl/>
+        </w:rPr>
+        <w:t>بیش از 90%، یادآوری با</w:t>
+      </w:r>
+      <w:r>
+        <w:rPr>
+          <w:rFonts w:cs="B Nazanin"/>
+        </w:rPr>
+        <w:t xml:space="preserve"> k=3 </w:t>
+      </w:r>
+      <w:r>
+        <w:rPr>
+          <w:rFonts w:cs="B Nazanin"/>
+          <w:rtl/>
+        </w:rPr>
+        <w:t>به 56% و دقت پیش‌بینی با</w:t>
+      </w:r>
+      <w:r>
+        <w:rPr>
+          <w:rFonts w:cs="B Nazanin"/>
+        </w:rPr>
+        <w:t xml:space="preserve"> k=4 </w:t>
+      </w:r>
+      <w:r>
+        <w:rPr>
+          <w:rFonts w:cs="B Nazanin"/>
+          <w:rtl/>
+        </w:rPr>
+        <w:t>به 78% می‌رسد</w:t>
+      </w:r>
+      <w:r>
+        <w:rPr>
+          <w:rFonts w:cs="B Nazanin" w:hint="cs"/>
+          <w:rtl/>
+        </w:rPr>
+        <w:t xml:space="preserve"> </w:t>
+      </w:r>
+      <w:r>
+        <w:rPr>
+          <w:rFonts w:cs="B Nazanin"/>
+          <w:rtl/>
+        </w:rPr>
+        <w:fldChar w:fldCharType="begin"/>
+      </w:r>
+      <w:r>
+        <w:rPr>
+          <w:rFonts w:cs="B Nazanin"/>
+          <w:rtl/>
+        </w:rPr>
+        <w:instrText xml:space="preserve"> </w:instrText>
+      </w:r>
+      <w:r>
+        <w:rPr>
+          <w:rFonts w:cs="B Nazanin"/>
+        </w:rPr>
+        <w:instrText>ADDIN EN.CITE &lt;EndNote&gt;&lt;Cite&gt;&lt;Author&gt;Elbaghdadi&lt;/Author&gt;&lt;Year&gt;2021&lt;/Year&gt;&lt;RecNum&gt;11&lt;/RecNum&gt;&lt;DisplayText&gt;[15]&lt;/DisplayText&gt;&lt;record&gt;&lt;rec-number&gt;11&lt;/rec-number&gt;&lt;foreign-keys&gt;&lt;key app="EN" db-id="55dwdwtz4w9wrcee5a0xdtw3wxwvxzad9rsw" timestamp="1723552992</w:instrText>
+      </w:r>
+      <w:r>
+        <w:rPr>
+          <w:rFonts w:cs="B Nazanin"/>
+          <w:rtl/>
+        </w:rPr>
+        <w:instrText>"&gt;11&lt;/</w:instrText>
+      </w:r>
+      <w:r>
+        <w:rPr>
+          <w:rFonts w:cs="B Nazanin"/>
+        </w:rPr>
+        <w:instrText>key&gt;&lt;/foreign-keys&gt;&lt;ref-type name="Book Section"&gt;5&lt;/ref-type&gt;&lt;contributors&gt;&lt;authors&gt;&lt;author&gt;Elbaghdadi, Abdelaziz&lt;/author&gt;&lt;author&gt;Mezroui, Soufiane&lt;/author&gt;&lt;author&gt;El Oualkadi, Ahmed&lt;/author&gt;&lt;/authors&gt;&lt;/contributors&gt;&lt;titles&gt;&lt;title&gt;K-nearest neighbors</w:instrText>
+      </w:r>
+      <w:r>
+        <w:rPr>
+          <w:rFonts w:cs="B Nazanin"/>
+          <w:rtl/>
+        </w:rPr>
+        <w:instrText xml:space="preserve"> </w:instrText>
+      </w:r>
+      <w:r>
+        <w:rPr>
+          <w:rFonts w:cs="B Nazanin"/>
+        </w:rPr>
+        <w:instrText>algorithm (knn): an approach to detect illicit transaction in the bitcoin network&lt;/title&gt;&lt;secondary-title&gt;Integration Challenges for Analytics, Business Intelligence, and Data Mining&lt;/secondary-title&gt;&lt;/titles&gt;&lt;pages&gt;161-178&lt;/pages&gt;&lt;dates&gt;&lt;year&gt;2021&lt;/year</w:instrText>
+      </w:r>
+      <w:r>
+        <w:rPr>
+          <w:rFonts w:cs="B Nazanin"/>
+          <w:rtl/>
+        </w:rPr>
+        <w:instrText>&gt;&lt;/</w:instrText>
+      </w:r>
+      <w:r>
+        <w:rPr>
+          <w:rFonts w:cs="B Nazanin"/>
+        </w:rPr>
+        <w:instrText>dates&gt;&lt;publisher&gt;IGI Global&lt;/publisher&gt;&lt;urls&gt;&lt;/urls&gt;&lt;/record&gt;&lt;/Cite&gt;&lt;/EndNote</w:instrText>
+      </w:r>
+      <w:r>
+        <w:rPr>
+          <w:rFonts w:cs="B Nazanin"/>
+          <w:rtl/>
+        </w:rPr>
+        <w:instrText>&gt;</w:instrText>
+      </w:r>
+      <w:r>
+        <w:rPr>
+          <w:rFonts w:cs="B Nazanin"/>
+          <w:rtl/>
+        </w:rPr>
+        <w:fldChar w:fldCharType="separate"/>
+      </w:r>
+      <w:r>
+        <w:rPr>
+          <w:rFonts w:cs="B Nazanin"/>
+          <w:noProof/>
+          <w:rtl/>
+        </w:rPr>
+        <w:t>[15]</w:t>
+      </w:r>
+      <w:r>
+        <w:rPr>
+          <w:rFonts w:cs="B Nazanin"/>
+          <w:rtl/>
+        </w:rPr>
+        <w:fldChar w:fldCharType="end"/>
+      </w:r>
+      <w:r>
+        <w:rPr>
+          <w:rFonts w:cs="B Nazanin" w:hint="cs"/>
+          <w:rtl/>
+        </w:rPr>
+        <w:t>.</w:t>
+      </w:r>
+    </w:p>
+    <w:p>
+      <w:pPr>
+        <w:bidi/>
+        <w:jc w:val="both"/>
+        <w:rPr>
+          <w:rFonts w:cs="B Nazanin"/>
           <w:rtl/>
         </w:rPr>
       </w:pPr>
@@ -5402,21 +5972,37 @@
           <w:rtl/>
           <w:lang w:bidi="fa-IR"/>
         </w:rPr>
-        <w:t xml:space="preserve">یکی دیگر از روش های نظارت شده از ترکیب روش خوشه بندی پویا و الگوریتم همسایگی نزدیکک به وجود آمده </w:t>
+        <w:t xml:space="preserve">یکی دیگر از روش های نظارت شده از ترکیب روش خوشه بندی پویا و الگوریتم همسایگی نزدیککبه وجود آمده </w:t>
       </w:r>
       <w:r>
         <w:rPr>
           <w:rFonts w:cs="B Nazanin"/>
           <w:lang w:bidi="fa-IR"/>
         </w:rPr>
-        <w:t>(DC-knn)</w:t>
-      </w:r>
-      <w:r>
-        <w:rPr>
-          <w:rFonts w:cs="B Nazanin" w:hint="cs"/>
-          <w:rtl/>
+        <w:t>(DC-</w:t>
+      </w:r>
+      <w:proofErr w:type="spellStart"/>
+      <w:r>
+        <w:rPr>
+          <w:rFonts w:cs="B Nazanin"/>
           <w:lang w:bidi="fa-IR"/>
         </w:rPr>
+        <w:t>knn</w:t>
+      </w:r>
+      <w:proofErr w:type="spellEnd"/>
+      <w:r>
+        <w:rPr>
+          <w:rFonts w:cs="B Nazanin"/>
+          <w:lang w:bidi="fa-IR"/>
+        </w:rPr>
+        <w:t>)</w:t>
+      </w:r>
+      <w:r>
+        <w:rPr>
+          <w:rFonts w:cs="B Nazanin" w:hint="cs"/>
+          <w:rtl/>
+          <w:lang w:bidi="fa-IR"/>
+        </w:rPr>
         <w:t xml:space="preserve"> . در </w:t>
       </w:r>
       <w:r>
@@ -5479,7 +6065,7 @@
         <w:rPr>
           <w:rFonts w:cs="B Nazanin"/>
         </w:rPr>
-        <w:instrText>ADDIN EN.CITE &lt;EndNote&gt;&lt;Cite&gt;&lt;Author&gt;Sabri&lt;/Author&gt;&lt;Year&gt;2024&lt;/Year&gt;&lt;RecNum&gt;12&lt;/RecNum&gt;&lt;DisplayText&gt;[15]&lt;/DisplayText&gt;&lt;record&gt;&lt;rec-number&gt;12&lt;/rec-number&gt;&lt;foreign-keys&gt;&lt;key app="EN" db-id="55dwdwtz4w9wrcee5a0xdtw3wxwvxzad9rsw" timestamp="1725327100"&gt;12&lt;/key&gt;&lt;/foreign-keys&gt;&lt;ref-type name="Journal Article"&gt;17&lt;/ref-type&gt;&lt;contributors&gt;&lt;authors&gt;&lt;author&gt;Sabri, Mohammed&lt;/author&gt;&lt;author&gt;Verde, Rosanna&lt;/author&gt;&lt;author&gt;Balzanella, Antonio&lt;/author&gt;&lt;author&gt;Maturo, Fabrizio&lt;/author&gt;&lt;author&gt;Tairi, Hamid&lt;/author&gt;&lt;author</w:instrText>
+        <w:instrText>ADDIN EN.CITE &lt;EndNote&gt;&lt;Cite&gt;&lt;Author&gt;Sabri&lt;/Author&gt;&lt;Year&gt;2024&lt;/Year&gt;&lt;RecNum&gt;12&lt;/RecNum&gt;&lt;DisplayText&gt;[16]&lt;/DisplayText&gt;&lt;record&gt;&lt;rec-number&gt;12&lt;/rec-number&gt;&lt;foreign-keys&gt;&lt;key app="EN" db-id="55dwdwtz4w9wrcee5a0xdtw3wxwvxzad9rsw" timestamp="1725327100"&gt;12&lt;/key&gt;&lt;/foreign-keys&gt;&lt;ref-type name="Journal Article"&gt;17&lt;/ref-type&gt;&lt;contributors&gt;&lt;authors&gt;&lt;author&gt;Sabri, Mohammed&lt;/author&gt;&lt;author&gt;Verde, Rosanna&lt;/author&gt;&lt;author&gt;Balzanella, Antonio&lt;/author&gt;&lt;author&gt;Maturo, Fabrizio&lt;/author&gt;&lt;author&gt;Tairi, Hamid&lt;/author&gt;&lt;author</w:instrText>
       </w:r>
       <w:r>
         <w:rPr>
@@ -5527,7 +6113,7 @@
           <w:noProof/>
           <w:rtl/>
         </w:rPr>
-        <w:t>[15]</w:t>
+        <w:t>[16]</w:t>
       </w:r>
       <w:r>
         <w:rPr>
@@ -5769,7 +6355,6 @@
         <w:pStyle w:val="EndNoteBibliography"/>
         <w:spacing w:after="0"/>
         <w:ind w:left="720" w:hanging="720"/>
-        <w:jc w:val="left"/>
       </w:pPr>
       <w:r>
         <w:rPr>
@@ -5820,7 +6405,6 @@
         <w:pStyle w:val="EndNoteBibliography"/>
         <w:spacing w:after="0"/>
         <w:ind w:left="720" w:hanging="720"/>
-        <w:jc w:val="left"/>
       </w:pPr>
       <w:r>
         <w:t>2.</w:t>
@@ -5853,7 +6437,6 @@
         <w:pStyle w:val="EndNoteBibliography"/>
         <w:spacing w:after="0"/>
         <w:ind w:left="720" w:hanging="720"/>
-        <w:jc w:val="left"/>
       </w:pPr>
       <w:r>
         <w:t>3.</w:t>
@@ -5886,7 +6469,6 @@
         <w:pStyle w:val="EndNoteBibliography"/>
         <w:spacing w:after="0"/>
         <w:ind w:left="720" w:hanging="720"/>
-        <w:jc w:val="left"/>
       </w:pPr>
       <w:r>
         <w:t>4.</w:t>
@@ -5919,7 +6501,6 @@
         <w:pStyle w:val="EndNoteBibliography"/>
         <w:spacing w:after="0"/>
         <w:ind w:left="720" w:hanging="720"/>
-        <w:jc w:val="left"/>
       </w:pPr>
       <w:r>
         <w:t>5.</w:t>
@@ -5952,7 +6533,6 @@
         <w:pStyle w:val="EndNoteBibliography"/>
         <w:spacing w:after="0"/>
         <w:ind w:left="720" w:hanging="720"/>
-        <w:jc w:val="left"/>
       </w:pPr>
       <w:r>
         <w:t>6.</w:t>
@@ -5985,7 +6565,6 @@
         <w:pStyle w:val="EndNoteBibliography"/>
         <w:spacing w:after="0"/>
         <w:ind w:left="720" w:hanging="720"/>
-        <w:jc w:val="left"/>
       </w:pPr>
       <w:r>
         <w:t>7.</w:t>
@@ -6009,7 +6588,6 @@
         <w:pStyle w:val="EndNoteBibliography"/>
         <w:spacing w:after="0"/>
         <w:ind w:left="720" w:hanging="720"/>
-        <w:jc w:val="left"/>
       </w:pPr>
       <w:r>
         <w:t>8.</w:t>
@@ -6042,32 +6620,31 @@
         <w:pStyle w:val="EndNoteBibliography"/>
         <w:spacing w:after="0"/>
         <w:ind w:left="720" w:hanging="720"/>
-        <w:jc w:val="left"/>
       </w:pPr>
       <w:r>
         <w:t>9.</w:t>
       </w:r>
       <w:r>
         <w:tab/>
-        <w:t xml:space="preserve">AbdelAzim, H., M. Tharwat, and A. Mohammed. </w:t>
+        <w:t xml:space="preserve">Zhang, S., </w:t>
       </w:r>
       <w:r>
         <w:rPr>
           <w:i/>
         </w:rPr>
-        <w:t>Efficient Computational Cost Reduction in KNN through Maximum Entropy Clustering</w:t>
-      </w:r>
-      <w:r>
-        <w:t xml:space="preserve">. in </w:t>
-      </w:r>
-      <w:r>
-        <w:rPr>
-          <w:i/>
-        </w:rPr>
-        <w:t>2024 6th International Conference on Computing and Informatics (ICCI)</w:t>
-      </w:r>
-      <w:r>
-        <w:t>. 2024. IEEE.</w:t>
+        <w:t>Cost-sensitive KNN classification.</w:t>
+      </w:r>
+      <w:r>
+        <w:t xml:space="preserve"> Neurocomputing, 2020. </w:t>
+      </w:r>
+      <w:r>
+        <w:rPr>
+          <w:b/>
+        </w:rPr>
+        <w:t>391</w:t>
+      </w:r>
+      <w:r>
+        <w:t>: p. 234-242.</w:t>
       </w:r>
     </w:p>
     <w:p>
@@ -6075,20 +6652,19 @@
         <w:pStyle w:val="EndNoteBibliography"/>
         <w:spacing w:after="0"/>
         <w:ind w:left="720" w:hanging="720"/>
-        <w:jc w:val="left"/>
       </w:pPr>
       <w:r>
         <w:t>10.</w:t>
       </w:r>
       <w:r>
         <w:tab/>
-        <w:t xml:space="preserve">Dalwadi, D.C. and U. Jha. </w:t>
+        <w:t xml:space="preserve">AbdelAzim, H., M. Tharwat, and A. Mohammed. </w:t>
       </w:r>
       <w:r>
         <w:rPr>
           <w:i/>
         </w:rPr>
-        <w:t>Smart Attendance System Using KNN Algorithm</w:t>
+        <w:t>Efficient Computational Cost Reduction in KNN through Maximum Entropy Clustering</w:t>
       </w:r>
       <w:r>
         <w:t xml:space="preserve">. in </w:t>
@@ -6097,10 +6673,10 @@
         <w:rPr>
           <w:i/>
         </w:rPr>
-        <w:t>2023 IEEE 11th Region 10 Humanitarian Technology Conference (R10-HTC)</w:t>
-      </w:r>
-      <w:r>
-        <w:t>. 2023. IEEE.</w:t>
+        <w:t>2024 6th International Conference on Computing and Informatics (ICCI)</w:t>
+      </w:r>
+      <w:r>
+        <w:t>. 2024. IEEE.</w:t>
       </w:r>
     </w:p>
     <w:p>
@@ -6108,20 +6684,19 @@
         <w:pStyle w:val="EndNoteBibliography"/>
         <w:spacing w:after="0"/>
         <w:ind w:left="720" w:hanging="720"/>
-        <w:jc w:val="left"/>
       </w:pPr>
       <w:r>
         <w:t>11.</w:t>
       </w:r>
       <w:r>
         <w:tab/>
-        <w:t xml:space="preserve">Somula, L.R. and M. Meena. </w:t>
+        <w:t xml:space="preserve">Dalwadi, D.C. and U. Jha. </w:t>
       </w:r>
       <w:r>
         <w:rPr>
           <w:i/>
         </w:rPr>
-        <w:t>K-nearest neighbour (KNN) algorithm based cooperative spectrum sensing in cognitive radio networks</w:t>
+        <w:t>Smart Attendance System Using KNN Algorithm</w:t>
       </w:r>
       <w:r>
         <w:t xml:space="preserve">. in </w:t>
@@ -6130,10 +6705,10 @@
         <w:rPr>
           <w:i/>
         </w:rPr>
-        <w:t>2022 IEEE 4th International Conference on Cybernetics, Cognition and Machine Learning Applications (ICCCMLA)</w:t>
-      </w:r>
-      <w:r>
-        <w:t>. 2022. IEEE.</w:t>
+        <w:t>2023 IEEE 11th Region 10 Humanitarian Technology Conference (R10-HTC)</w:t>
+      </w:r>
+      <w:r>
+        <w:t>. 2023. IEEE.</w:t>
       </w:r>
     </w:p>
     <w:p>
@@ -6141,20 +6716,19 @@
         <w:pStyle w:val="EndNoteBibliography"/>
         <w:spacing w:after="0"/>
         <w:ind w:left="720" w:hanging="720"/>
-        <w:jc w:val="left"/>
       </w:pPr>
       <w:r>
         <w:t>12.</w:t>
       </w:r>
       <w:r>
         <w:tab/>
-        <w:t xml:space="preserve">Cheng, H. </w:t>
+        <w:t xml:space="preserve">Somula, L.R. and M. Meena. </w:t>
       </w:r>
       <w:r>
         <w:rPr>
           <w:i/>
         </w:rPr>
-        <w:t>KNN-SVM Classifiers in Complex Diagnosis</w:t>
+        <w:t>K-nearest neighbour (KNN) algorithm based cooperative spectrum sensing in cognitive radio networks</w:t>
       </w:r>
       <w:r>
         <w:t xml:space="preserve">. in </w:t>
@@ -6163,10 +6737,10 @@
         <w:rPr>
           <w:i/>
         </w:rPr>
-        <w:t>Journal of Physics: Conference Series</w:t>
-      </w:r>
-      <w:r>
-        <w:t>. 2024. IOP Publishing.</w:t>
+        <w:t>2022 IEEE 4th International Conference on Cybernetics, Cognition and Machine Learning Applications (ICCCMLA)</w:t>
+      </w:r>
+      <w:r>
+        <w:t>. 2022. IEEE.</w:t>
       </w:r>
     </w:p>
     <w:p>
@@ -6174,32 +6748,31 @@
         <w:pStyle w:val="EndNoteBibliography"/>
         <w:spacing w:after="0"/>
         <w:ind w:left="720" w:hanging="720"/>
-        <w:jc w:val="left"/>
       </w:pPr>
       <w:r>
         <w:t>13.</w:t>
       </w:r>
       <w:r>
         <w:tab/>
-        <w:t xml:space="preserve">Patil, A., G. Padole, and A. Sontakke, </w:t>
+        <w:t xml:space="preserve">Cheng, H. </w:t>
       </w:r>
       <w:r>
         <w:rPr>
           <w:i/>
         </w:rPr>
-        <w:t>Stock Trend Prediction Using KNN Algorithm.</w:t>
-      </w:r>
-      <w:r>
-        <w:t xml:space="preserve"> International Journal of Scientific Research in Science and Technology, 2023. </w:t>
-      </w:r>
-      <w:r>
-        <w:rPr>
-          <w:b/>
-        </w:rPr>
-        <w:t>5</w:t>
-      </w:r>
-      <w:r>
-        <w:t>(10): p. 693-699.</w:t>
+        <w:t>KNN-SVM Classifiers in Complex Diagnosis</w:t>
+      </w:r>
+      <w:r>
+        <w:t xml:space="preserve">. in </w:t>
+      </w:r>
+      <w:r>
+        <w:rPr>
+          <w:i/>
+        </w:rPr>
+        <w:t>Journal of Physics: Conference Series</w:t>
+      </w:r>
+      <w:r>
+        <w:t>. 2024. IOP Publishing.</w:t>
       </w:r>
     </w:p>
     <w:p>
@@ -6207,10 +6780,41 @@
         <w:pStyle w:val="EndNoteBibliography"/>
         <w:spacing w:after="0"/>
         <w:ind w:left="720" w:hanging="720"/>
-        <w:jc w:val="left"/>
       </w:pPr>
       <w:r>
         <w:t>14.</w:t>
+      </w:r>
+      <w:r>
+        <w:tab/>
+        <w:t xml:space="preserve">Patil, A., G. Padole, and A. Sontakke, </w:t>
+      </w:r>
+      <w:r>
+        <w:rPr>
+          <w:i/>
+        </w:rPr>
+        <w:t>Stock Trend Prediction Using KNN Algorithm.</w:t>
+      </w:r>
+      <w:r>
+        <w:t xml:space="preserve"> International Journal of Scientific Research in Science and Technology, 2023. </w:t>
+      </w:r>
+      <w:r>
+        <w:rPr>
+          <w:b/>
+        </w:rPr>
+        <w:t>5</w:t>
+      </w:r>
+      <w:r>
+        <w:t>(10): p. 693-699.</w:t>
+      </w:r>
+    </w:p>
+    <w:p>
+      <w:pPr>
+        <w:pStyle w:val="EndNoteBibliography"/>
+        <w:spacing w:after="0"/>
+        <w:ind w:left="720" w:hanging="720"/>
+      </w:pPr>
+      <w:r>
+        <w:t>15.</w:t>
       </w:r>
       <w:r>
         <w:tab/>
@@ -6239,10 +6843,10 @@
       <w:pPr>
         <w:pStyle w:val="EndNoteBibliography"/>
         <w:ind w:left="720" w:hanging="720"/>
-        <w:jc w:val="left"/>
-      </w:pPr>
-      <w:r>
-        <w:t>15.</w:t>
+      </w:pPr>
+      <w:r>
+        <w:lastRenderedPageBreak/>
+        <w:t>16.</w:t>
       </w:r>
       <w:r>
         <w:tab/>
@@ -6261,7 +6865,6 @@
     <w:p>
       <w:pPr>
         <w:rPr>
-          <w:rFonts w:hint="cs"/>
           <w:rtl/>
           <w:lang w:bidi="fa-IR"/>
         </w:rPr>
@@ -6270,7 +6873,6 @@
         <w:rPr>
           <w:lang w:bidi="fa-IR"/>
         </w:rPr>
-        <w:lastRenderedPageBreak/>
         <w:fldChar w:fldCharType="end"/>
       </w:r>
     </w:p>
@@ -6336,26 +6938,35 @@
       <w:pPr>
         <w:pStyle w:val="FootnoteText"/>
         <w:rPr>
-          <w:rFonts w:hint="cs"/>
-          <w:rtl/>
-          <w:lang w:bidi="fa-IR"/>
+          <w:rFonts w:cstheme="minorHAnsi"/>
+          <w:sz w:val="18"/>
+          <w:szCs w:val="18"/>
         </w:rPr>
       </w:pPr>
       <w:r>
         <w:rPr>
           <w:rStyle w:val="FootnoteReference"/>
+          <w:rFonts w:cstheme="minorHAnsi"/>
+          <w:sz w:val="18"/>
+          <w:szCs w:val="18"/>
         </w:rPr>
         <w:footnoteRef/>
       </w:r>
       <w:r>
-        <w:t xml:space="preserve"> </w:t>
-      </w:r>
-      <w:r>
-        <w:rPr>
-          <w:b/>
-          <w:bCs/>
-        </w:rPr>
-        <w:t>Euclidean Distance</w:t>
+        <w:rPr>
+          <w:rFonts w:cstheme="minorHAnsi"/>
+          <w:sz w:val="18"/>
+          <w:szCs w:val="18"/>
+        </w:rPr>
+        <w:t xml:space="preserve"> </w:t>
+      </w:r>
+      <w:r>
+        <w:rPr>
+          <w:rFonts w:cstheme="minorHAnsi"/>
+          <w:sz w:val="18"/>
+          <w:szCs w:val="18"/>
+        </w:rPr>
+        <w:t>Nearest Neighbor</w:t>
       </w:r>
     </w:p>
   </w:footnote>
@@ -6364,7 +6975,9 @@
       <w:pPr>
         <w:pStyle w:val="FootnoteText"/>
         <w:rPr>
-          <w:rFonts w:hint="cs"/>
+          <w:rFonts w:cstheme="minorHAnsi"/>
+          <w:sz w:val="18"/>
+          <w:szCs w:val="18"/>
           <w:rtl/>
           <w:lang w:bidi="fa-IR"/>
         </w:rPr>
@@ -6372,14 +6985,19 @@
       <w:r>
         <w:rPr>
           <w:rStyle w:val="FootnoteReference"/>
+          <w:rFonts w:cstheme="minorHAnsi"/>
+          <w:sz w:val="18"/>
+          <w:szCs w:val="18"/>
         </w:rPr>
         <w:footnoteRef/>
       </w:r>
       <w:r>
-        <w:t xml:space="preserve"> </w:t>
-      </w:r>
-      <w:r>
-        <w:t>Mahalanobis Distance</w:t>
+        <w:rPr>
+          <w:rFonts w:cstheme="minorHAnsi"/>
+          <w:sz w:val="18"/>
+          <w:szCs w:val="18"/>
+        </w:rPr>
+        <w:t xml:space="preserve"> Euclidean Distance</w:t>
       </w:r>
     </w:p>
   </w:footnote>
@@ -6388,7 +7006,9 @@
       <w:pPr>
         <w:pStyle w:val="FootnoteText"/>
         <w:rPr>
-          <w:rFonts w:hint="cs"/>
+          <w:rFonts w:cstheme="minorHAnsi"/>
+          <w:sz w:val="18"/>
+          <w:szCs w:val="18"/>
           <w:rtl/>
           <w:lang w:bidi="fa-IR"/>
         </w:rPr>
@@ -6396,18 +7016,37 @@
       <w:r>
         <w:rPr>
           <w:rStyle w:val="FootnoteReference"/>
+          <w:rFonts w:cstheme="minorHAnsi"/>
+          <w:sz w:val="18"/>
+          <w:szCs w:val="18"/>
         </w:rPr>
         <w:footnoteRef/>
       </w:r>
       <w:r>
-        <w:t xml:space="preserve"> </w:t>
-      </w:r>
-      <w:r>
-        <w:rPr>
-          <w:b/>
-          <w:bCs/>
-        </w:rPr>
-        <w:t>Manhattan Distance </w:t>
+        <w:rPr>
+          <w:rFonts w:cstheme="minorHAnsi"/>
+          <w:sz w:val="18"/>
+          <w:szCs w:val="18"/>
+        </w:rPr>
+        <w:t xml:space="preserve"> </w:t>
+      </w:r>
+      <w:proofErr w:type="spellStart"/>
+      <w:r>
+        <w:rPr>
+          <w:rFonts w:cstheme="minorHAnsi"/>
+          <w:sz w:val="18"/>
+          <w:szCs w:val="18"/>
+        </w:rPr>
+        <w:t>Mahalanobis</w:t>
+      </w:r>
+      <w:proofErr w:type="spellEnd"/>
+      <w:r>
+        <w:rPr>
+          <w:rFonts w:cstheme="minorHAnsi"/>
+          <w:sz w:val="18"/>
+          <w:szCs w:val="18"/>
+        </w:rPr>
+        <w:t xml:space="preserve"> Distance</w:t>
       </w:r>
     </w:p>
   </w:footnote>
@@ -6416,7 +7055,9 @@
       <w:pPr>
         <w:pStyle w:val="FootnoteText"/>
         <w:rPr>
-          <w:rFonts w:hint="cs"/>
+          <w:rFonts w:cstheme="minorHAnsi"/>
+          <w:sz w:val="18"/>
+          <w:szCs w:val="18"/>
           <w:rtl/>
           <w:lang w:bidi="fa-IR"/>
         </w:rPr>
@@ -6424,18 +7065,19 @@
       <w:r>
         <w:rPr>
           <w:rStyle w:val="FootnoteReference"/>
+          <w:rFonts w:cstheme="minorHAnsi"/>
+          <w:sz w:val="18"/>
+          <w:szCs w:val="18"/>
         </w:rPr>
         <w:footnoteRef/>
       </w:r>
       <w:r>
         <w:rPr>
-          <w:rFonts w:hint="cs"/>
-          <w:rtl/>
-        </w:rPr>
-        <w:t xml:space="preserve"> </w:t>
-      </w:r>
-      <w:r>
-        <w:t>Minkowski Distance</w:t>
+          <w:rFonts w:cstheme="minorHAnsi"/>
+          <w:sz w:val="18"/>
+          <w:szCs w:val="18"/>
+        </w:rPr>
+        <w:t xml:space="preserve"> Manhattan Distance </w:t>
       </w:r>
     </w:p>
   </w:footnote>
@@ -6444,7 +7086,9 @@
       <w:pPr>
         <w:pStyle w:val="FootnoteText"/>
         <w:rPr>
-          <w:rFonts w:hint="cs"/>
+          <w:rFonts w:cstheme="minorHAnsi"/>
+          <w:sz w:val="18"/>
+          <w:szCs w:val="18"/>
           <w:rtl/>
           <w:lang w:bidi="fa-IR"/>
         </w:rPr>
@@ -6452,18 +7096,28 @@
       <w:r>
         <w:rPr>
           <w:rStyle w:val="FootnoteReference"/>
+          <w:rFonts w:cstheme="minorHAnsi"/>
+          <w:sz w:val="18"/>
+          <w:szCs w:val="18"/>
         </w:rPr>
         <w:footnoteRef/>
       </w:r>
       <w:r>
         <w:rPr>
-          <w:rFonts w:hint="cs"/>
-          <w:rtl/>
-        </w:rPr>
-        <w:t xml:space="preserve"> </w:t>
-      </w:r>
-      <w:r>
-        <w:t>Chebychev Distance</w:t>
+          <w:rFonts w:cstheme="minorHAnsi"/>
+          <w:sz w:val="18"/>
+          <w:szCs w:val="18"/>
+          <w:rtl/>
+        </w:rPr>
+        <w:t xml:space="preserve"> </w:t>
+      </w:r>
+      <w:r>
+        <w:rPr>
+          <w:rFonts w:cstheme="minorHAnsi"/>
+          <w:sz w:val="18"/>
+          <w:szCs w:val="18"/>
+        </w:rPr>
+        <w:t>Minkowski Distance</w:t>
       </w:r>
     </w:p>
   </w:footnote>
@@ -6472,7 +7126,9 @@
       <w:pPr>
         <w:pStyle w:val="FootnoteText"/>
         <w:rPr>
-          <w:rFonts w:hint="cs"/>
+          <w:rFonts w:cstheme="minorHAnsi"/>
+          <w:sz w:val="18"/>
+          <w:szCs w:val="18"/>
           <w:rtl/>
           <w:lang w:bidi="fa-IR"/>
         </w:rPr>
@@ -6480,33 +7136,38 @@
       <w:r>
         <w:rPr>
           <w:rStyle w:val="FootnoteReference"/>
+          <w:rFonts w:cstheme="minorHAnsi"/>
+          <w:sz w:val="18"/>
+          <w:szCs w:val="18"/>
         </w:rPr>
         <w:footnoteRef/>
       </w:r>
       <w:r>
-        <w:t xml:space="preserve"> </w:t>
-      </w:r>
-      <w:r>
-        <w:rPr>
-          <w:rFonts w:hint="cs"/>
-          <w:rtl/>
-          <w:lang w:bidi="fa-IR"/>
-        </w:rPr>
-        <w:t xml:space="preserve"> </w:t>
-      </w:r>
-      <w:r>
-        <w:rPr>
-          <w:lang w:bidi="fa-IR"/>
-        </w:rPr>
-        <w:t>Cosine Distance</w:t>
-      </w:r>
-      <w:r>
-        <w:rPr>
-          <w:rFonts w:hint="cs"/>
-          <w:rtl/>
-          <w:lang w:bidi="fa-IR"/>
-        </w:rPr>
-        <w:t xml:space="preserve">  </w:t>
+        <w:rPr>
+          <w:rFonts w:cstheme="minorHAnsi"/>
+          <w:sz w:val="18"/>
+          <w:szCs w:val="18"/>
+          <w:rtl/>
+        </w:rPr>
+        <w:t xml:space="preserve"> </w:t>
+      </w:r>
+      <w:proofErr w:type="spellStart"/>
+      <w:r>
+        <w:rPr>
+          <w:rFonts w:cstheme="minorHAnsi"/>
+          <w:sz w:val="18"/>
+          <w:szCs w:val="18"/>
+        </w:rPr>
+        <w:t>Chebychev</w:t>
+      </w:r>
+      <w:proofErr w:type="spellEnd"/>
+      <w:r>
+        <w:rPr>
+          <w:rFonts w:cstheme="minorHAnsi"/>
+          <w:sz w:val="18"/>
+          <w:szCs w:val="18"/>
+        </w:rPr>
+        <w:t xml:space="preserve"> Distance</w:t>
       </w:r>
     </w:p>
   </w:footnote>
@@ -6515,7 +7176,9 @@
       <w:pPr>
         <w:pStyle w:val="FootnoteText"/>
         <w:rPr>
-          <w:rFonts w:hint="cs"/>
+          <w:rFonts w:cstheme="minorHAnsi"/>
+          <w:sz w:val="18"/>
+          <w:szCs w:val="18"/>
           <w:rtl/>
           <w:lang w:bidi="fa-IR"/>
         </w:rPr>
@@ -6523,18 +7186,48 @@
       <w:r>
         <w:rPr>
           <w:rStyle w:val="FootnoteReference"/>
+          <w:rFonts w:cstheme="minorHAnsi"/>
+          <w:sz w:val="18"/>
+          <w:szCs w:val="18"/>
         </w:rPr>
         <w:footnoteRef/>
       </w:r>
       <w:r>
-        <w:t xml:space="preserve"> </w:t>
-      </w:r>
-      <w:r>
-        <w:rPr>
-          <w:b/>
-          <w:bCs/>
-        </w:rPr>
-        <w:t>Correlation Distance </w:t>
+        <w:rPr>
+          <w:rFonts w:cstheme="minorHAnsi"/>
+          <w:sz w:val="18"/>
+          <w:szCs w:val="18"/>
+        </w:rPr>
+        <w:t xml:space="preserve"> </w:t>
+      </w:r>
+      <w:r>
+        <w:rPr>
+          <w:rFonts w:cstheme="minorHAnsi"/>
+          <w:sz w:val="18"/>
+          <w:szCs w:val="18"/>
+          <w:rtl/>
+          <w:lang w:bidi="fa-IR"/>
+        </w:rPr>
+        <w:t xml:space="preserve"> </w:t>
+      </w:r>
+      <w:r>
+        <w:rPr>
+          <w:rFonts w:cstheme="minorHAnsi"/>
+          <w:sz w:val="18"/>
+          <w:szCs w:val="18"/>
+          <w:lang w:bidi="fa-IR"/>
+        </w:rPr>
+        <w:t>Cosine Distance</w:t>
+      </w:r>
+      <w:r>
+        <w:rPr>
+          <w:rFonts w:cstheme="minorHAnsi"/>
+          <w:sz w:val="18"/>
+          <w:szCs w:val="18"/>
+          <w:rtl/>
+          <w:lang w:bidi="fa-IR"/>
+        </w:rPr>
+        <w:t xml:space="preserve">  </w:t>
       </w:r>
     </w:p>
   </w:footnote>
@@ -6543,7 +7236,9 @@
       <w:pPr>
         <w:pStyle w:val="FootnoteText"/>
         <w:rPr>
-          <w:rFonts w:hint="cs"/>
+          <w:rFonts w:cstheme="minorHAnsi"/>
+          <w:sz w:val="18"/>
+          <w:szCs w:val="18"/>
           <w:rtl/>
           <w:lang w:bidi="fa-IR"/>
         </w:rPr>
@@ -6551,17 +7246,19 @@
       <w:r>
         <w:rPr>
           <w:rStyle w:val="FootnoteReference"/>
+          <w:rFonts w:cstheme="minorHAnsi"/>
+          <w:sz w:val="18"/>
+          <w:szCs w:val="18"/>
         </w:rPr>
         <w:footnoteRef/>
       </w:r>
       <w:r>
-        <w:t xml:space="preserve"> </w:t>
-      </w:r>
-      <w:r>
-        <w:rPr>
-          <w:lang w:bidi="fa-IR"/>
-        </w:rPr>
-        <w:t>Hamming Distance</w:t>
+        <w:rPr>
+          <w:rFonts w:cstheme="minorHAnsi"/>
+          <w:sz w:val="18"/>
+          <w:szCs w:val="18"/>
+        </w:rPr>
+        <w:t xml:space="preserve"> Correlation Distance </w:t>
       </w:r>
     </w:p>
   </w:footnote>
@@ -6570,7 +7267,9 @@
       <w:pPr>
         <w:pStyle w:val="FootnoteText"/>
         <w:rPr>
-          <w:rFonts w:hint="cs"/>
+          <w:rFonts w:cstheme="minorHAnsi"/>
+          <w:sz w:val="18"/>
+          <w:szCs w:val="18"/>
           <w:rtl/>
           <w:lang w:bidi="fa-IR"/>
         </w:rPr>
@@ -6578,14 +7277,28 @@
       <w:r>
         <w:rPr>
           <w:rStyle w:val="FootnoteReference"/>
+          <w:rFonts w:cstheme="minorHAnsi"/>
+          <w:sz w:val="18"/>
+          <w:szCs w:val="18"/>
         </w:rPr>
         <w:footnoteRef/>
       </w:r>
       <w:r>
-        <w:t xml:space="preserve"> </w:t>
-      </w:r>
-      <w:r>
-        <w:t>Jaccard Distance</w:t>
+        <w:rPr>
+          <w:rFonts w:cstheme="minorHAnsi"/>
+          <w:sz w:val="18"/>
+          <w:szCs w:val="18"/>
+        </w:rPr>
+        <w:t xml:space="preserve"> </w:t>
+      </w:r>
+      <w:r>
+        <w:rPr>
+          <w:rFonts w:cstheme="minorHAnsi"/>
+          <w:sz w:val="18"/>
+          <w:szCs w:val="18"/>
+          <w:lang w:bidi="fa-IR"/>
+        </w:rPr>
+        <w:t>Hamming Distance</w:t>
       </w:r>
     </w:p>
   </w:footnote>
@@ -6594,7 +7307,9 @@
       <w:pPr>
         <w:pStyle w:val="FootnoteText"/>
         <w:rPr>
-          <w:rFonts w:hint="cs"/>
+          <w:rFonts w:cstheme="minorHAnsi"/>
+          <w:sz w:val="18"/>
+          <w:szCs w:val="18"/>
           <w:rtl/>
           <w:lang w:bidi="fa-IR"/>
         </w:rPr>
@@ -6602,14 +7317,19 @@
       <w:r>
         <w:rPr>
           <w:rStyle w:val="FootnoteReference"/>
+          <w:rFonts w:cstheme="minorHAnsi"/>
+          <w:sz w:val="18"/>
+          <w:szCs w:val="18"/>
         </w:rPr>
         <w:footnoteRef/>
       </w:r>
       <w:r>
-        <w:t xml:space="preserve"> </w:t>
-      </w:r>
-      <w:r>
-        <w:t>Standardized Euclidean Distance</w:t>
+        <w:rPr>
+          <w:rFonts w:cstheme="minorHAnsi"/>
+          <w:sz w:val="18"/>
+          <w:szCs w:val="18"/>
+        </w:rPr>
+        <w:t xml:space="preserve"> Jaccard Distance</w:t>
       </w:r>
     </w:p>
   </w:footnote>
@@ -6618,7 +7338,9 @@
       <w:pPr>
         <w:pStyle w:val="FootnoteText"/>
         <w:rPr>
-          <w:rFonts w:hint="cs"/>
+          <w:rFonts w:cstheme="minorHAnsi"/>
+          <w:sz w:val="18"/>
+          <w:szCs w:val="18"/>
           <w:rtl/>
           <w:lang w:bidi="fa-IR"/>
         </w:rPr>
@@ -6626,21 +7348,19 @@
       <w:r>
         <w:rPr>
           <w:rStyle w:val="FootnoteReference"/>
+          <w:rFonts w:cstheme="minorHAnsi"/>
+          <w:sz w:val="18"/>
+          <w:szCs w:val="18"/>
         </w:rPr>
         <w:footnoteRef/>
       </w:r>
       <w:r>
-        <w:t xml:space="preserve"> </w:t>
-      </w:r>
-      <w:r>
-        <w:rPr>
-          <w:rFonts w:hint="cs"/>
-          <w:rtl/>
-        </w:rPr>
-        <w:t xml:space="preserve"> </w:t>
-      </w:r>
-      <w:r>
-        <w:t>Spearman Distance</w:t>
+        <w:rPr>
+          <w:rFonts w:cstheme="minorHAnsi"/>
+          <w:sz w:val="18"/>
+          <w:szCs w:val="18"/>
+        </w:rPr>
+        <w:t xml:space="preserve"> Standardized Euclidean Distance</w:t>
       </w:r>
     </w:p>
   </w:footnote>
@@ -6649,6 +7369,9 @@
       <w:pPr>
         <w:pStyle w:val="FootnoteText"/>
         <w:rPr>
+          <w:rFonts w:cstheme="minorHAnsi"/>
+          <w:sz w:val="18"/>
+          <w:szCs w:val="18"/>
           <w:rtl/>
           <w:lang w:bidi="fa-IR"/>
         </w:rPr>
@@ -6656,14 +7379,36 @@
       <w:r>
         <w:rPr>
           <w:rStyle w:val="FootnoteReference"/>
+          <w:rFonts w:cstheme="minorHAnsi"/>
+          <w:sz w:val="18"/>
+          <w:szCs w:val="18"/>
         </w:rPr>
         <w:footnoteRef/>
       </w:r>
       <w:r>
-        <w:t xml:space="preserve"> </w:t>
-      </w:r>
-      <w:r>
-        <w:t>condensed nearest neighbor (CNN)</w:t>
+        <w:rPr>
+          <w:rFonts w:cstheme="minorHAnsi"/>
+          <w:sz w:val="18"/>
+          <w:szCs w:val="18"/>
+        </w:rPr>
+        <w:t xml:space="preserve"> </w:t>
+      </w:r>
+      <w:r>
+        <w:rPr>
+          <w:rFonts w:cstheme="minorHAnsi"/>
+          <w:sz w:val="18"/>
+          <w:szCs w:val="18"/>
+          <w:rtl/>
+        </w:rPr>
+        <w:t xml:space="preserve"> </w:t>
+      </w:r>
+      <w:r>
+        <w:rPr>
+          <w:rFonts w:cstheme="minorHAnsi"/>
+          <w:sz w:val="18"/>
+          <w:szCs w:val="18"/>
+        </w:rPr>
+        <w:t>Spearman Distance</w:t>
       </w:r>
     </w:p>
   </w:footnote>
@@ -6672,6 +7417,9 @@
       <w:pPr>
         <w:pStyle w:val="FootnoteText"/>
         <w:rPr>
+          <w:rFonts w:cstheme="minorHAnsi"/>
+          <w:sz w:val="18"/>
+          <w:szCs w:val="18"/>
           <w:rtl/>
           <w:lang w:bidi="fa-IR"/>
         </w:rPr>
@@ -6679,17 +7427,19 @@
       <w:r>
         <w:rPr>
           <w:rStyle w:val="FootnoteReference"/>
+          <w:rFonts w:cstheme="minorHAnsi"/>
+          <w:sz w:val="18"/>
+          <w:szCs w:val="18"/>
         </w:rPr>
         <w:footnoteRef/>
       </w:r>
       <w:r>
-        <w:t xml:space="preserve"> </w:t>
-      </w:r>
-      <w:r>
-        <w:rPr>
-          <w:rFonts w:cs="B Nazanin"/>
-        </w:rPr>
-        <w:t xml:space="preserve"> branch and bound</w:t>
+        <w:rPr>
+          <w:rFonts w:cstheme="minorHAnsi"/>
+          <w:sz w:val="18"/>
+          <w:szCs w:val="18"/>
+        </w:rPr>
+        <w:t xml:space="preserve"> condensed nearest neighbor (CNN)</w:t>
       </w:r>
     </w:p>
   </w:footnote>
@@ -6698,24 +7448,133 @@
       <w:pPr>
         <w:pStyle w:val="FootnoteText"/>
         <w:rPr>
+          <w:rtl/>
           <w:lang w:bidi="fa-IR"/>
         </w:rPr>
       </w:pPr>
       <w:r>
         <w:rPr>
           <w:rStyle w:val="FootnoteReference"/>
+          <w:rFonts w:cstheme="minorHAnsi"/>
+          <w:sz w:val="18"/>
+          <w:szCs w:val="18"/>
         </w:rPr>
         <w:footnoteRef/>
       </w:r>
       <w:r>
-        <w:t xml:space="preserve"> </w:t>
-      </w:r>
-      <w:r>
-        <w:t>https://archive.ics.uci.edu/</w:t>
+        <w:rPr>
+          <w:rFonts w:cstheme="minorHAnsi"/>
+          <w:sz w:val="18"/>
+          <w:szCs w:val="18"/>
+        </w:rPr>
+        <w:t xml:space="preserve">  branch and bound</w:t>
       </w:r>
     </w:p>
   </w:footnote>
   <w:footnote w:id="15">
+    <w:p>
+      <w:pPr>
+        <w:pStyle w:val="FootnoteText"/>
+      </w:pPr>
+      <w:r>
+        <w:rPr>
+          <w:rStyle w:val="FootnoteReference"/>
+        </w:rPr>
+        <w:footnoteRef/>
+      </w:r>
+      <w:r>
+        <w:t xml:space="preserve"> </w:t>
+      </w:r>
+      <w:r>
+        <w:t>Direct-CS-KNN</w:t>
+      </w:r>
+    </w:p>
+  </w:footnote>
+  <w:footnote w:id="16">
+    <w:p>
+      <w:pPr>
+        <w:pStyle w:val="FootnoteText"/>
+      </w:pPr>
+      <w:r>
+        <w:rPr>
+          <w:rStyle w:val="FootnoteReference"/>
+        </w:rPr>
+        <w:footnoteRef/>
+      </w:r>
+      <w:r>
+        <w:t xml:space="preserve"> </w:t>
+      </w:r>
+      <w:r>
+        <w:t>Distance-CS-KNN</w:t>
+      </w:r>
+    </w:p>
+  </w:footnote>
+  <w:footnote w:id="17">
+    <w:p>
+      <w:pPr>
+        <w:pStyle w:val="FootnoteText"/>
+        <w:rPr>
+          <w:rFonts w:hint="cs"/>
+          <w:rtl/>
+          <w:lang w:bidi="fa-IR"/>
+        </w:rPr>
+      </w:pPr>
+      <w:r>
+        <w:rPr>
+          <w:rStyle w:val="FootnoteReference"/>
+        </w:rPr>
+        <w:footnoteRef/>
+      </w:r>
+      <w:r>
+        <w:t xml:space="preserve"> </w:t>
+      </w:r>
+      <w:r>
+        <w:t>smoothing</w:t>
+      </w:r>
+    </w:p>
+  </w:footnote>
+  <w:footnote w:id="18">
+    <w:p>
+      <w:pPr>
+        <w:pStyle w:val="FootnoteText"/>
+      </w:pPr>
+      <w:r>
+        <w:rPr>
+          <w:rStyle w:val="FootnoteReference"/>
+        </w:rPr>
+        <w:footnoteRef/>
+      </w:r>
+      <w:r>
+        <w:t xml:space="preserve"> </w:t>
+      </w:r>
+      <w:r>
+        <w:t>ensemble selection</w:t>
+      </w:r>
+    </w:p>
+  </w:footnote>
+  <w:footnote w:id="19">
+    <w:p>
+      <w:pPr>
+        <w:pStyle w:val="FootnoteText"/>
+        <w:rPr>
+          <w:lang w:bidi="fa-IR"/>
+        </w:rPr>
+      </w:pPr>
+      <w:r>
+        <w:rPr>
+          <w:rStyle w:val="FootnoteReference"/>
+        </w:rPr>
+        <w:footnoteRef/>
+      </w:r>
+      <w:r>
+        <w:t xml:space="preserve"> </w:t>
+      </w:r>
+      <w:r>
+        <w:t>https://archive.ics.uci.edu/</w:t>
+      </w:r>
+    </w:p>
+  </w:footnote>
+  <w:footnote w:id="20">
     <w:p>
       <w:pPr>
         <w:pStyle w:val="FootnoteText"/>
